--- a/02_Array_Operations_in_C.docx
+++ b/02_Array_Operations_in_C.docx
@@ -1,6 +1,6 @@
 
 <file path=word/document.xml><?xml version="1.0" encoding="utf-8"?>
-<w:document xmlns:wpc="http://schemas.microsoft.com/office/word/2010/wordprocessingCanvas" xmlns:cx="http://schemas.microsoft.com/office/drawing/2014/chartex" xmlns:cx1="http://schemas.microsoft.com/office/drawing/2015/9/8/chartex" xmlns:cx2="http://schemas.microsoft.com/office/drawing/2015/10/21/chartex" xmlns:cx3="http://schemas.microsoft.com/office/drawing/2016/5/9/chartex" xmlns:cx4="http://schemas.microsoft.com/office/drawing/2016/5/10/chartex" xmlns:cx5="http://schemas.microsoft.com/office/drawing/2016/5/11/chartex" xmlns:cx6="http://schemas.microsoft.com/office/drawing/2016/5/12/chartex" xmlns:cx7="http://schemas.microsoft.com/office/drawing/2016/5/13/chartex" xmlns:cx8="http://schemas.microsoft.com/office/drawing/2016/5/14/chartex" xmlns:mc="http://schemas.openxmlformats.org/markup-compatibility/2006" xmlns:aink="http://schemas.microsoft.com/office/drawing/2016/ink" xmlns:am3d="http://schemas.microsoft.com/office/drawing/2017/model3d" xmlns:o="urn:schemas-microsoft-com:office:office" xmlns:oel="http://schemas.microsoft.com/office/2019/extlst" xmlns:r="http://schemas.openxmlformats.org/officeDocument/2006/relationships" xmlns:m="http://schemas.openxmlformats.org/officeDocument/2006/math" xmlns:v="urn:schemas-microsoft-com:vml" xmlns:wp14="http://schemas.microsoft.com/office/word/2010/wordprocessingDrawing" xmlns:wp="http://schemas.openxmlformats.org/drawingml/2006/wordprocessingDrawing" xmlns:w10="urn:schemas-microsoft-com:office:word" xmlns:w="http://schemas.openxmlformats.org/wordprocessingml/2006/main" xmlns:w14="http://schemas.microsoft.com/office/word/2010/wordml" xmlns:w15="http://schemas.microsoft.com/office/word/2012/wordml" xmlns:w16cex="http://schemas.microsoft.com/office/word/2018/wordml/cex" xmlns:w16cid="http://schemas.microsoft.com/office/word/2016/wordml/cid" xmlns:w16="http://schemas.microsoft.com/office/word/2018/wordml" xmlns:w16sdtdh="http://schemas.microsoft.com/office/word/2020/wordml/sdtdatahash" xmlns:w16se="http://schemas.microsoft.com/office/word/2015/wordml/symex" xmlns:wpg="http://schemas.microsoft.com/office/word/2010/wordprocessingGroup" xmlns:wpi="http://schemas.microsoft.com/office/word/2010/wordprocessingInk" xmlns:wne="http://schemas.microsoft.com/office/word/2006/wordml" xmlns:wps="http://schemas.microsoft.com/office/word/2010/wordprocessingShape" mc:Ignorable="w14 w15 w16se w16cid w16 w16cex w16sdtdh wp14">
+<w:document xmlns:ve="http://schemas.openxmlformats.org/markup-compatibility/2006" xmlns:o="urn:schemas-microsoft-com:office:office" xmlns:r="http://schemas.openxmlformats.org/officeDocument/2006/relationships" xmlns:m="http://schemas.openxmlformats.org/officeDocument/2006/math" xmlns:v="urn:schemas-microsoft-com:vml" xmlns:wp="http://schemas.openxmlformats.org/drawingml/2006/wordprocessingDrawing" xmlns:w10="urn:schemas-microsoft-com:office:word" xmlns:w="http://schemas.openxmlformats.org/wordprocessingml/2006/main" xmlns:wne="http://schemas.microsoft.com/office/word/2006/wordml">
   <w:body>
     <w:p>
       <w:pPr>
@@ -76,10 +76,7 @@
         </w:rPr>
         <w:t>Roll Number:</w:t>
       </w:r>
-    </w:p>
-    <w:p>
-      <w:pPr>
-        <w:jc w:val="both"/>
+      <w:r>
         <w:rPr>
           <w:rFonts w:ascii="Times New Roman" w:hAnsi="Times New Roman" w:cs="Times New Roman"/>
           <w:b/>
@@ -87,8 +84,12 @@
           <w:sz w:val="24"/>
           <w:szCs w:val="24"/>
         </w:rPr>
-      </w:pPr>
-      <w:r>
+        <w:t xml:space="preserve"> CB.EN.P2EBS22003</w:t>
+      </w:r>
+    </w:p>
+    <w:p>
+      <w:pPr>
+        <w:jc w:val="both"/>
         <w:rPr>
           <w:rFonts w:ascii="Times New Roman" w:hAnsi="Times New Roman" w:cs="Times New Roman"/>
           <w:b/>
@@ -96,7 +97,26 @@
           <w:sz w:val="24"/>
           <w:szCs w:val="24"/>
         </w:rPr>
+      </w:pPr>
+      <w:r>
+        <w:rPr>
+          <w:rFonts w:ascii="Times New Roman" w:hAnsi="Times New Roman" w:cs="Times New Roman"/>
+          <w:b/>
+          <w:bCs/>
+          <w:sz w:val="24"/>
+          <w:szCs w:val="24"/>
+        </w:rPr>
         <w:t>Date of Submission:</w:t>
+      </w:r>
+      <w:r>
+        <w:rPr>
+          <w:rFonts w:ascii="Times New Roman" w:hAnsi="Times New Roman" w:cs="Times New Roman"/>
+          <w:b/>
+          <w:bCs/>
+          <w:sz w:val="24"/>
+          <w:szCs w:val="24"/>
+        </w:rPr>
+        <w:t xml:space="preserve"> 01-Nov-2022</w:t>
       </w:r>
     </w:p>
     <w:p>
@@ -970,30 +990,20 @@
         <w:pStyle w:val="ListParagraph"/>
         <w:numPr>
           <w:ilvl w:val="0"/>
-          <w:numId w:val="4"/>
+          <w:numId w:val="5"/>
         </w:numPr>
         <w:jc w:val="both"/>
         <w:rPr>
           <w:rFonts w:ascii="Times New Roman" w:hAnsi="Times New Roman" w:cs="Times New Roman"/>
           <w:b/>
-          <w:bCs/>
-          <w:sz w:val="24"/>
-          <w:szCs w:val="24"/>
-        </w:rPr>
-      </w:pPr>
-    </w:p>
-    <w:p>
-      <w:pPr>
-        <w:jc w:val="both"/>
-        <w:rPr>
-          <w:rFonts w:ascii="Times New Roman" w:hAnsi="Times New Roman" w:cs="Times New Roman"/>
-          <w:sz w:val="24"/>
-          <w:szCs w:val="24"/>
-        </w:rPr>
-      </w:pPr>
-      <w:r>
-        <w:rPr>
-          <w:rFonts w:ascii="Times New Roman" w:hAnsi="Times New Roman" w:cs="Times New Roman"/>
+          <w:sz w:val="24"/>
+          <w:szCs w:val="24"/>
+        </w:rPr>
+      </w:pPr>
+      <w:r>
+        <w:rPr>
+          <w:rFonts w:ascii="Times New Roman" w:hAnsi="Times New Roman" w:cs="Times New Roman"/>
+          <w:b/>
           <w:sz w:val="24"/>
           <w:szCs w:val="24"/>
         </w:rPr>
@@ -1015,7 +1025,776 @@
           <w:sz w:val="24"/>
           <w:szCs w:val="24"/>
         </w:rPr>
+        <w:t>#include &lt;stdio.h&gt;</w:t>
+      </w:r>
+    </w:p>
+    <w:p>
+      <w:pPr>
+        <w:jc w:val="both"/>
+        <w:rPr>
+          <w:rFonts w:ascii="Times New Roman" w:hAnsi="Times New Roman" w:cs="Times New Roman"/>
+          <w:sz w:val="24"/>
+          <w:szCs w:val="24"/>
+        </w:rPr>
+      </w:pPr>
+    </w:p>
+    <w:p>
+      <w:pPr>
+        <w:jc w:val="both"/>
+        <w:rPr>
+          <w:rFonts w:ascii="Times New Roman" w:hAnsi="Times New Roman" w:cs="Times New Roman"/>
+          <w:sz w:val="24"/>
+          <w:szCs w:val="24"/>
+        </w:rPr>
+      </w:pPr>
+      <w:r>
+        <w:rPr>
+          <w:rFonts w:ascii="Times New Roman" w:hAnsi="Times New Roman" w:cs="Times New Roman"/>
+          <w:sz w:val="24"/>
+          <w:szCs w:val="24"/>
+        </w:rPr>
+        <w:t>int main()</w:t>
+      </w:r>
+    </w:p>
+    <w:p>
+      <w:pPr>
+        <w:jc w:val="both"/>
+        <w:rPr>
+          <w:rFonts w:ascii="Times New Roman" w:hAnsi="Times New Roman" w:cs="Times New Roman"/>
+          <w:sz w:val="24"/>
+          <w:szCs w:val="24"/>
+        </w:rPr>
+      </w:pPr>
+      <w:r>
+        <w:rPr>
+          <w:rFonts w:ascii="Times New Roman" w:hAnsi="Times New Roman" w:cs="Times New Roman"/>
+          <w:sz w:val="24"/>
+          <w:szCs w:val="24"/>
+        </w:rPr>
+        <w:t>{</w:t>
+      </w:r>
+    </w:p>
+    <w:p>
+      <w:pPr>
+        <w:jc w:val="both"/>
+        <w:rPr>
+          <w:rFonts w:ascii="Times New Roman" w:hAnsi="Times New Roman" w:cs="Times New Roman"/>
+          <w:sz w:val="24"/>
+          <w:szCs w:val="24"/>
+        </w:rPr>
+      </w:pPr>
+      <w:r>
+        <w:rPr>
+          <w:rFonts w:ascii="Times New Roman" w:hAnsi="Times New Roman" w:cs="Times New Roman"/>
+          <w:sz w:val="24"/>
+          <w:szCs w:val="24"/>
+        </w:rPr>
+        <w:t xml:space="preserve">    int m,n,l,i,j,k;</w:t>
+      </w:r>
+    </w:p>
+    <w:p>
+      <w:pPr>
+        <w:jc w:val="both"/>
+        <w:rPr>
+          <w:rFonts w:ascii="Times New Roman" w:hAnsi="Times New Roman" w:cs="Times New Roman"/>
+          <w:sz w:val="24"/>
+          <w:szCs w:val="24"/>
+        </w:rPr>
+      </w:pPr>
+      <w:r>
+        <w:rPr>
+          <w:rFonts w:ascii="Times New Roman" w:hAnsi="Times New Roman" w:cs="Times New Roman"/>
+          <w:sz w:val="24"/>
+          <w:szCs w:val="24"/>
+        </w:rPr>
+        <w:t xml:space="preserve">    printf("Enter the number of matrices in 3D matrix:\n");</w:t>
+      </w:r>
+    </w:p>
+    <w:p>
+      <w:pPr>
+        <w:jc w:val="both"/>
+        <w:rPr>
+          <w:rFonts w:ascii="Times New Roman" w:hAnsi="Times New Roman" w:cs="Times New Roman"/>
+          <w:sz w:val="24"/>
+          <w:szCs w:val="24"/>
+        </w:rPr>
+      </w:pPr>
+      <w:r>
+        <w:rPr>
+          <w:rFonts w:ascii="Times New Roman" w:hAnsi="Times New Roman" w:cs="Times New Roman"/>
+          <w:sz w:val="24"/>
+          <w:szCs w:val="24"/>
+        </w:rPr>
+        <w:t xml:space="preserve">    scanf("%d",&amp;m);</w:t>
+      </w:r>
+    </w:p>
+    <w:p>
+      <w:pPr>
+        <w:jc w:val="both"/>
+        <w:rPr>
+          <w:rFonts w:ascii="Times New Roman" w:hAnsi="Times New Roman" w:cs="Times New Roman"/>
+          <w:sz w:val="24"/>
+          <w:szCs w:val="24"/>
+        </w:rPr>
+      </w:pPr>
+      <w:r>
+        <w:rPr>
+          <w:rFonts w:ascii="Times New Roman" w:hAnsi="Times New Roman" w:cs="Times New Roman"/>
+          <w:sz w:val="24"/>
+          <w:szCs w:val="24"/>
+        </w:rPr>
+        <w:t xml:space="preserve">    printf("Enter the number of rows in 3D matrix:\n");</w:t>
+      </w:r>
+    </w:p>
+    <w:p>
+      <w:pPr>
+        <w:jc w:val="both"/>
+        <w:rPr>
+          <w:rFonts w:ascii="Times New Roman" w:hAnsi="Times New Roman" w:cs="Times New Roman"/>
+          <w:sz w:val="24"/>
+          <w:szCs w:val="24"/>
+        </w:rPr>
+      </w:pPr>
+      <w:r>
+        <w:rPr>
+          <w:rFonts w:ascii="Times New Roman" w:hAnsi="Times New Roman" w:cs="Times New Roman"/>
+          <w:sz w:val="24"/>
+          <w:szCs w:val="24"/>
+        </w:rPr>
+        <w:t xml:space="preserve">    scanf("%d",&amp;n);</w:t>
+      </w:r>
+    </w:p>
+    <w:p>
+      <w:pPr>
+        <w:jc w:val="both"/>
+        <w:rPr>
+          <w:rFonts w:ascii="Times New Roman" w:hAnsi="Times New Roman" w:cs="Times New Roman"/>
+          <w:sz w:val="24"/>
+          <w:szCs w:val="24"/>
+        </w:rPr>
+      </w:pPr>
+      <w:r>
+        <w:rPr>
+          <w:rFonts w:ascii="Times New Roman" w:hAnsi="Times New Roman" w:cs="Times New Roman"/>
+          <w:sz w:val="24"/>
+          <w:szCs w:val="24"/>
+        </w:rPr>
+        <w:t xml:space="preserve">    printf("Enter the number of columns in 3D matrix:\n");</w:t>
+      </w:r>
+    </w:p>
+    <w:p>
+      <w:pPr>
+        <w:jc w:val="both"/>
+        <w:rPr>
+          <w:rFonts w:ascii="Times New Roman" w:hAnsi="Times New Roman" w:cs="Times New Roman"/>
+          <w:sz w:val="24"/>
+          <w:szCs w:val="24"/>
+        </w:rPr>
+      </w:pPr>
+      <w:r>
+        <w:rPr>
+          <w:rFonts w:ascii="Times New Roman" w:hAnsi="Times New Roman" w:cs="Times New Roman"/>
+          <w:sz w:val="24"/>
+          <w:szCs w:val="24"/>
+        </w:rPr>
+        <w:t xml:space="preserve">    scanf("%d",&amp;l);</w:t>
+      </w:r>
+    </w:p>
+    <w:p>
+      <w:pPr>
+        <w:jc w:val="both"/>
+        <w:rPr>
+          <w:rFonts w:ascii="Times New Roman" w:hAnsi="Times New Roman" w:cs="Times New Roman"/>
+          <w:sz w:val="24"/>
+          <w:szCs w:val="24"/>
+        </w:rPr>
+      </w:pPr>
+      <w:r>
+        <w:rPr>
+          <w:rFonts w:ascii="Times New Roman" w:hAnsi="Times New Roman" w:cs="Times New Roman"/>
+          <w:sz w:val="24"/>
+          <w:szCs w:val="24"/>
+        </w:rPr>
+        <w:t xml:space="preserve">    int a[m][n][l];</w:t>
+      </w:r>
+    </w:p>
+    <w:p>
+      <w:pPr>
+        <w:jc w:val="both"/>
+        <w:rPr>
+          <w:rFonts w:ascii="Times New Roman" w:hAnsi="Times New Roman" w:cs="Times New Roman"/>
+          <w:sz w:val="24"/>
+          <w:szCs w:val="24"/>
+        </w:rPr>
+      </w:pPr>
+      <w:r>
+        <w:rPr>
+          <w:rFonts w:ascii="Times New Roman" w:hAnsi="Times New Roman" w:cs="Times New Roman"/>
+          <w:sz w:val="24"/>
+          <w:szCs w:val="24"/>
+        </w:rPr>
+        <w:t xml:space="preserve">    for(i=0;i&lt;1;i++){</w:t>
+      </w:r>
+    </w:p>
+    <w:p>
+      <w:pPr>
+        <w:jc w:val="both"/>
+        <w:rPr>
+          <w:rFonts w:ascii="Times New Roman" w:hAnsi="Times New Roman" w:cs="Times New Roman"/>
+          <w:sz w:val="24"/>
+          <w:szCs w:val="24"/>
+        </w:rPr>
+      </w:pPr>
+      <w:r>
+        <w:rPr>
+          <w:rFonts w:ascii="Times New Roman" w:hAnsi="Times New Roman" w:cs="Times New Roman"/>
+          <w:sz w:val="24"/>
+          <w:szCs w:val="24"/>
+        </w:rPr>
+        <w:t xml:space="preserve">        for(j=0;j&lt;n;j++){</w:t>
+      </w:r>
+    </w:p>
+    <w:p>
+      <w:pPr>
+        <w:jc w:val="both"/>
+        <w:rPr>
+          <w:rFonts w:ascii="Times New Roman" w:hAnsi="Times New Roman" w:cs="Times New Roman"/>
+          <w:sz w:val="24"/>
+          <w:szCs w:val="24"/>
+        </w:rPr>
+      </w:pPr>
+      <w:r>
+        <w:rPr>
+          <w:rFonts w:ascii="Times New Roman" w:hAnsi="Times New Roman" w:cs="Times New Roman"/>
+          <w:sz w:val="24"/>
+          <w:szCs w:val="24"/>
+        </w:rPr>
+        <w:t xml:space="preserve">            for(k=0;k&lt;l;k++){</w:t>
+      </w:r>
+    </w:p>
+    <w:p>
+      <w:pPr>
+        <w:jc w:val="both"/>
+        <w:rPr>
+          <w:rFonts w:ascii="Times New Roman" w:hAnsi="Times New Roman" w:cs="Times New Roman"/>
+          <w:sz w:val="24"/>
+          <w:szCs w:val="24"/>
+        </w:rPr>
+      </w:pPr>
+      <w:r>
+        <w:rPr>
+          <w:rFonts w:ascii="Times New Roman" w:hAnsi="Times New Roman" w:cs="Times New Roman"/>
+          <w:sz w:val="24"/>
+          <w:szCs w:val="24"/>
+        </w:rPr>
+        <w:lastRenderedPageBreak/>
+        <w:t xml:space="preserve">                printf("a[%d][%d][%d]=",i,j,k);</w:t>
+      </w:r>
+    </w:p>
+    <w:p>
+      <w:pPr>
+        <w:jc w:val="both"/>
+        <w:rPr>
+          <w:rFonts w:ascii="Times New Roman" w:hAnsi="Times New Roman" w:cs="Times New Roman"/>
+          <w:sz w:val="24"/>
+          <w:szCs w:val="24"/>
+        </w:rPr>
+      </w:pPr>
+      <w:r>
+        <w:rPr>
+          <w:rFonts w:ascii="Times New Roman" w:hAnsi="Times New Roman" w:cs="Times New Roman"/>
+          <w:sz w:val="24"/>
+          <w:szCs w:val="24"/>
+        </w:rPr>
+        <w:t xml:space="preserve">                scanf("%d",&amp;a[i][j][k]);</w:t>
+      </w:r>
+    </w:p>
+    <w:p>
+      <w:pPr>
+        <w:jc w:val="both"/>
+        <w:rPr>
+          <w:rFonts w:ascii="Times New Roman" w:hAnsi="Times New Roman" w:cs="Times New Roman"/>
+          <w:sz w:val="24"/>
+          <w:szCs w:val="24"/>
+        </w:rPr>
+      </w:pPr>
+      <w:r>
+        <w:rPr>
+          <w:rFonts w:ascii="Times New Roman" w:hAnsi="Times New Roman" w:cs="Times New Roman"/>
+          <w:sz w:val="24"/>
+          <w:szCs w:val="24"/>
+        </w:rPr>
+        <w:t xml:space="preserve">                a[1][j][k]=2*a[i][j][k];</w:t>
+      </w:r>
+    </w:p>
+    <w:p>
+      <w:pPr>
+        <w:jc w:val="both"/>
+        <w:rPr>
+          <w:rFonts w:ascii="Times New Roman" w:hAnsi="Times New Roman" w:cs="Times New Roman"/>
+          <w:sz w:val="24"/>
+          <w:szCs w:val="24"/>
+        </w:rPr>
+      </w:pPr>
+      <w:r>
+        <w:rPr>
+          <w:rFonts w:ascii="Times New Roman" w:hAnsi="Times New Roman" w:cs="Times New Roman"/>
+          <w:sz w:val="24"/>
+          <w:szCs w:val="24"/>
+        </w:rPr>
+        <w:t xml:space="preserve">                a[2][j][k]=2*a[1][j][k];</w:t>
+      </w:r>
+    </w:p>
+    <w:p>
+      <w:pPr>
+        <w:jc w:val="both"/>
+        <w:rPr>
+          <w:rFonts w:ascii="Times New Roman" w:hAnsi="Times New Roman" w:cs="Times New Roman"/>
+          <w:sz w:val="24"/>
+          <w:szCs w:val="24"/>
+        </w:rPr>
+      </w:pPr>
+      <w:r>
+        <w:rPr>
+          <w:rFonts w:ascii="Times New Roman" w:hAnsi="Times New Roman" w:cs="Times New Roman"/>
+          <w:sz w:val="24"/>
+          <w:szCs w:val="24"/>
+        </w:rPr>
+        <w:t xml:space="preserve">                }</w:t>
+      </w:r>
+    </w:p>
+    <w:p>
+      <w:pPr>
+        <w:jc w:val="both"/>
+        <w:rPr>
+          <w:rFonts w:ascii="Times New Roman" w:hAnsi="Times New Roman" w:cs="Times New Roman"/>
+          <w:sz w:val="24"/>
+          <w:szCs w:val="24"/>
+        </w:rPr>
+      </w:pPr>
+      <w:r>
+        <w:rPr>
+          <w:rFonts w:ascii="Times New Roman" w:hAnsi="Times New Roman" w:cs="Times New Roman"/>
+          <w:sz w:val="24"/>
+          <w:szCs w:val="24"/>
+        </w:rPr>
+        <w:t xml:space="preserve">        }</w:t>
+      </w:r>
+    </w:p>
+    <w:p>
+      <w:pPr>
+        <w:jc w:val="both"/>
+        <w:rPr>
+          <w:rFonts w:ascii="Times New Roman" w:hAnsi="Times New Roman" w:cs="Times New Roman"/>
+          <w:sz w:val="24"/>
+          <w:szCs w:val="24"/>
+        </w:rPr>
+      </w:pPr>
+      <w:r>
+        <w:rPr>
+          <w:rFonts w:ascii="Times New Roman" w:hAnsi="Times New Roman" w:cs="Times New Roman"/>
+          <w:sz w:val="24"/>
+          <w:szCs w:val="24"/>
+        </w:rPr>
+        <w:t xml:space="preserve">    }</w:t>
+      </w:r>
+    </w:p>
+    <w:p>
+      <w:pPr>
+        <w:jc w:val="both"/>
+        <w:rPr>
+          <w:rFonts w:ascii="Times New Roman" w:hAnsi="Times New Roman" w:cs="Times New Roman"/>
+          <w:sz w:val="24"/>
+          <w:szCs w:val="24"/>
+        </w:rPr>
+      </w:pPr>
+      <w:r>
+        <w:rPr>
+          <w:rFonts w:ascii="Times New Roman" w:hAnsi="Times New Roman" w:cs="Times New Roman"/>
+          <w:sz w:val="24"/>
+          <w:szCs w:val="24"/>
+        </w:rPr>
+        <w:t xml:space="preserve">    for(i=0;i&lt;m;i++){</w:t>
+      </w:r>
+    </w:p>
+    <w:p>
+      <w:pPr>
+        <w:jc w:val="both"/>
+        <w:rPr>
+          <w:rFonts w:ascii="Times New Roman" w:hAnsi="Times New Roman" w:cs="Times New Roman"/>
+          <w:sz w:val="24"/>
+          <w:szCs w:val="24"/>
+        </w:rPr>
+      </w:pPr>
+      <w:r>
+        <w:rPr>
+          <w:rFonts w:ascii="Times New Roman" w:hAnsi="Times New Roman" w:cs="Times New Roman"/>
+          <w:sz w:val="24"/>
+          <w:szCs w:val="24"/>
+        </w:rPr>
+        <w:t xml:space="preserve">        printf("The %d dimension matirx is:\n",i+1);</w:t>
+      </w:r>
+    </w:p>
+    <w:p>
+      <w:pPr>
+        <w:jc w:val="both"/>
+        <w:rPr>
+          <w:rFonts w:ascii="Times New Roman" w:hAnsi="Times New Roman" w:cs="Times New Roman"/>
+          <w:sz w:val="24"/>
+          <w:szCs w:val="24"/>
+        </w:rPr>
+      </w:pPr>
+      <w:r>
+        <w:rPr>
+          <w:rFonts w:ascii="Times New Roman" w:hAnsi="Times New Roman" w:cs="Times New Roman"/>
+          <w:sz w:val="24"/>
+          <w:szCs w:val="24"/>
+        </w:rPr>
+        <w:t xml:space="preserve">        for(j=0;j&lt;n;j++){</w:t>
+      </w:r>
+    </w:p>
+    <w:p>
+      <w:pPr>
+        <w:jc w:val="both"/>
+        <w:rPr>
+          <w:rFonts w:ascii="Times New Roman" w:hAnsi="Times New Roman" w:cs="Times New Roman"/>
+          <w:sz w:val="24"/>
+          <w:szCs w:val="24"/>
+        </w:rPr>
+      </w:pPr>
+      <w:r>
+        <w:rPr>
+          <w:rFonts w:ascii="Times New Roman" w:hAnsi="Times New Roman" w:cs="Times New Roman"/>
+          <w:sz w:val="24"/>
+          <w:szCs w:val="24"/>
+        </w:rPr>
+        <w:t xml:space="preserve">            for(k=0;k&lt;l;k++){</w:t>
+      </w:r>
+    </w:p>
+    <w:p>
+      <w:pPr>
+        <w:jc w:val="both"/>
+        <w:rPr>
+          <w:rFonts w:ascii="Times New Roman" w:hAnsi="Times New Roman" w:cs="Times New Roman"/>
+          <w:sz w:val="24"/>
+          <w:szCs w:val="24"/>
+        </w:rPr>
+      </w:pPr>
+      <w:r>
+        <w:rPr>
+          <w:rFonts w:ascii="Times New Roman" w:hAnsi="Times New Roman" w:cs="Times New Roman"/>
+          <w:sz w:val="24"/>
+          <w:szCs w:val="24"/>
+        </w:rPr>
+        <w:t xml:space="preserve">                printf("%d ",a[i][j][k]);</w:t>
+      </w:r>
+    </w:p>
+    <w:p>
+      <w:pPr>
+        <w:jc w:val="both"/>
+        <w:rPr>
+          <w:rFonts w:ascii="Times New Roman" w:hAnsi="Times New Roman" w:cs="Times New Roman"/>
+          <w:sz w:val="24"/>
+          <w:szCs w:val="24"/>
+        </w:rPr>
+      </w:pPr>
+      <w:r>
+        <w:rPr>
+          <w:rFonts w:ascii="Times New Roman" w:hAnsi="Times New Roman" w:cs="Times New Roman"/>
+          <w:sz w:val="24"/>
+          <w:szCs w:val="24"/>
+        </w:rPr>
+        <w:t xml:space="preserve">            }</w:t>
+      </w:r>
+    </w:p>
+    <w:p>
+      <w:pPr>
+        <w:jc w:val="both"/>
+        <w:rPr>
+          <w:rFonts w:ascii="Times New Roman" w:hAnsi="Times New Roman" w:cs="Times New Roman"/>
+          <w:sz w:val="24"/>
+          <w:szCs w:val="24"/>
+        </w:rPr>
+      </w:pPr>
+      <w:r>
+        <w:rPr>
+          <w:rFonts w:ascii="Times New Roman" w:hAnsi="Times New Roman" w:cs="Times New Roman"/>
+          <w:sz w:val="24"/>
+          <w:szCs w:val="24"/>
+        </w:rPr>
+        <w:t xml:space="preserve">            printf("\n");</w:t>
+      </w:r>
+    </w:p>
+    <w:p>
+      <w:pPr>
+        <w:jc w:val="both"/>
+        <w:rPr>
+          <w:rFonts w:ascii="Times New Roman" w:hAnsi="Times New Roman" w:cs="Times New Roman"/>
+          <w:sz w:val="24"/>
+          <w:szCs w:val="24"/>
+        </w:rPr>
+      </w:pPr>
+      <w:r>
+        <w:rPr>
+          <w:rFonts w:ascii="Times New Roman" w:hAnsi="Times New Roman" w:cs="Times New Roman"/>
+          <w:sz w:val="24"/>
+          <w:szCs w:val="24"/>
+        </w:rPr>
+        <w:t xml:space="preserve">        }</w:t>
+      </w:r>
+    </w:p>
+    <w:p>
+      <w:pPr>
+        <w:jc w:val="both"/>
+        <w:rPr>
+          <w:rFonts w:ascii="Times New Roman" w:hAnsi="Times New Roman" w:cs="Times New Roman"/>
+          <w:sz w:val="24"/>
+          <w:szCs w:val="24"/>
+        </w:rPr>
+      </w:pPr>
+      <w:r>
+        <w:rPr>
+          <w:rFonts w:ascii="Times New Roman" w:hAnsi="Times New Roman" w:cs="Times New Roman"/>
+          <w:sz w:val="24"/>
+          <w:szCs w:val="24"/>
+        </w:rPr>
+        <w:t xml:space="preserve">        printf("\n");</w:t>
+      </w:r>
+    </w:p>
+    <w:p>
+      <w:pPr>
+        <w:jc w:val="both"/>
+        <w:rPr>
+          <w:rFonts w:ascii="Times New Roman" w:hAnsi="Times New Roman" w:cs="Times New Roman"/>
+          <w:sz w:val="24"/>
+          <w:szCs w:val="24"/>
+        </w:rPr>
+      </w:pPr>
+      <w:r>
+        <w:rPr>
+          <w:rFonts w:ascii="Times New Roman" w:hAnsi="Times New Roman" w:cs="Times New Roman"/>
+          <w:sz w:val="24"/>
+          <w:szCs w:val="24"/>
+        </w:rPr>
+        <w:t xml:space="preserve">    }</w:t>
+      </w:r>
+    </w:p>
+    <w:p>
+      <w:pPr>
+        <w:jc w:val="both"/>
+        <w:rPr>
+          <w:rFonts w:ascii="Times New Roman" w:hAnsi="Times New Roman" w:cs="Times New Roman"/>
+          <w:sz w:val="24"/>
+          <w:szCs w:val="24"/>
+        </w:rPr>
+      </w:pPr>
+      <w:r>
+        <w:rPr>
+          <w:rFonts w:ascii="Times New Roman" w:hAnsi="Times New Roman" w:cs="Times New Roman"/>
+          <w:sz w:val="24"/>
+          <w:szCs w:val="24"/>
+        </w:rPr>
+        <w:t xml:space="preserve">   </w:t>
+      </w:r>
+    </w:p>
+    <w:p>
+      <w:pPr>
+        <w:jc w:val="both"/>
+        <w:rPr>
+          <w:rFonts w:ascii="Times New Roman" w:hAnsi="Times New Roman" w:cs="Times New Roman"/>
+          <w:sz w:val="24"/>
+          <w:szCs w:val="24"/>
+        </w:rPr>
+      </w:pPr>
+      <w:r>
+        <w:rPr>
+          <w:rFonts w:ascii="Times New Roman" w:hAnsi="Times New Roman" w:cs="Times New Roman"/>
+          <w:sz w:val="24"/>
+          <w:szCs w:val="24"/>
+        </w:rPr>
+        <w:t xml:space="preserve">    return 0;</w:t>
+      </w:r>
+    </w:p>
+    <w:p>
+      <w:pPr>
+        <w:jc w:val="both"/>
+        <w:rPr>
+          <w:rFonts w:ascii="Times New Roman" w:hAnsi="Times New Roman" w:cs="Times New Roman"/>
+          <w:sz w:val="24"/>
+          <w:szCs w:val="24"/>
+        </w:rPr>
+      </w:pPr>
+      <w:r>
+        <w:rPr>
+          <w:rFonts w:ascii="Times New Roman" w:hAnsi="Times New Roman" w:cs="Times New Roman"/>
+          <w:sz w:val="24"/>
+          <w:szCs w:val="24"/>
+        </w:rPr>
+        <w:t>}</w:t>
+      </w:r>
+    </w:p>
+    <w:p>
+      <w:pPr>
+        <w:jc w:val="both"/>
+        <w:rPr>
+          <w:rFonts w:ascii="Times New Roman" w:hAnsi="Times New Roman" w:cs="Times New Roman"/>
+          <w:sz w:val="24"/>
+          <w:szCs w:val="24"/>
+        </w:rPr>
+      </w:pPr>
+    </w:p>
+    <w:p>
+      <w:pPr>
+        <w:jc w:val="both"/>
+        <w:rPr>
+          <w:rFonts w:ascii="Times New Roman" w:hAnsi="Times New Roman" w:cs="Times New Roman"/>
+          <w:sz w:val="24"/>
+          <w:szCs w:val="24"/>
+        </w:rPr>
+      </w:pPr>
+    </w:p>
+    <w:p>
+      <w:pPr>
+        <w:jc w:val="both"/>
+        <w:rPr>
+          <w:rFonts w:ascii="Times New Roman" w:hAnsi="Times New Roman" w:cs="Times New Roman"/>
+          <w:sz w:val="24"/>
+          <w:szCs w:val="24"/>
+        </w:rPr>
+      </w:pPr>
+    </w:p>
+    <w:p>
+      <w:pPr>
+        <w:jc w:val="both"/>
+        <w:rPr>
+          <w:rFonts w:ascii="Times New Roman" w:hAnsi="Times New Roman" w:cs="Times New Roman"/>
+          <w:sz w:val="24"/>
+          <w:szCs w:val="24"/>
+        </w:rPr>
+      </w:pPr>
+    </w:p>
+    <w:p>
+      <w:pPr>
+        <w:jc w:val="both"/>
+        <w:rPr>
+          <w:rFonts w:ascii="Times New Roman" w:hAnsi="Times New Roman" w:cs="Times New Roman"/>
+          <w:sz w:val="24"/>
+          <w:szCs w:val="24"/>
+        </w:rPr>
+      </w:pPr>
+    </w:p>
+    <w:p>
+      <w:pPr>
+        <w:jc w:val="both"/>
+        <w:rPr>
+          <w:rFonts w:ascii="Times New Roman" w:hAnsi="Times New Roman" w:cs="Times New Roman"/>
+          <w:sz w:val="24"/>
+          <w:szCs w:val="24"/>
+        </w:rPr>
+      </w:pPr>
+    </w:p>
+    <w:p>
+      <w:pPr>
+        <w:jc w:val="both"/>
+        <w:rPr>
+          <w:rFonts w:ascii="Times New Roman" w:hAnsi="Times New Roman" w:cs="Times New Roman"/>
+          <w:sz w:val="24"/>
+          <w:szCs w:val="24"/>
+        </w:rPr>
+      </w:pPr>
+    </w:p>
+    <w:p>
+      <w:pPr>
+        <w:jc w:val="both"/>
+        <w:rPr>
+          <w:rFonts w:ascii="Times New Roman" w:hAnsi="Times New Roman" w:cs="Times New Roman"/>
+          <w:b/>
+          <w:sz w:val="24"/>
+          <w:szCs w:val="24"/>
+        </w:rPr>
+      </w:pPr>
+      <w:r>
+        <w:rPr>
+          <w:rFonts w:ascii="Times New Roman" w:hAnsi="Times New Roman" w:cs="Times New Roman"/>
+          <w:b/>
+          <w:sz w:val="24"/>
+          <w:szCs w:val="24"/>
+        </w:rPr>
+        <w:lastRenderedPageBreak/>
         <w:t>Result</w:t>
+      </w:r>
+      <w:r>
+        <w:rPr>
+          <w:rFonts w:ascii="Times New Roman" w:hAnsi="Times New Roman" w:cs="Times New Roman"/>
+          <w:b/>
+          <w:sz w:val="24"/>
+          <w:szCs w:val="24"/>
+        </w:rPr>
+        <w:t>:</w:t>
+      </w:r>
+    </w:p>
+    <w:p>
+      <w:pPr>
+        <w:jc w:val="both"/>
+        <w:rPr>
+          <w:rFonts w:ascii="Times New Roman" w:hAnsi="Times New Roman" w:cs="Times New Roman"/>
+          <w:sz w:val="24"/>
+          <w:szCs w:val="24"/>
+        </w:rPr>
+      </w:pPr>
+      <w:r>
+        <w:rPr>
+          <w:rFonts w:ascii="Times New Roman" w:hAnsi="Times New Roman" w:cs="Times New Roman"/>
+          <w:noProof/>
+          <w:sz w:val="24"/>
+          <w:szCs w:val="24"/>
+          <w:lang w:val="en-US"/>
+        </w:rPr>
+        <w:drawing>
+          <wp:inline distT="0" distB="0" distL="0" distR="0">
+            <wp:extent cx="5731510" cy="3077245"/>
+            <wp:effectExtent l="19050" t="0" r="2540" b="0"/>
+            <wp:docPr id="1" name="Picture 1"/>
+            <wp:cNvGraphicFramePr>
+              <a:graphicFrameLocks xmlns:a="http://schemas.openxmlformats.org/drawingml/2006/main" noChangeAspect="1"/>
+            </wp:cNvGraphicFramePr>
+            <a:graphic xmlns:a="http://schemas.openxmlformats.org/drawingml/2006/main">
+              <a:graphicData uri="http://schemas.openxmlformats.org/drawingml/2006/picture">
+                <pic:pic xmlns:pic="http://schemas.openxmlformats.org/drawingml/2006/picture">
+                  <pic:nvPicPr>
+                    <pic:cNvPr id="0" name="Picture 1"/>
+                    <pic:cNvPicPr>
+                      <a:picLocks noChangeAspect="1" noChangeArrowheads="1"/>
+                    </pic:cNvPicPr>
+                  </pic:nvPicPr>
+                  <pic:blipFill>
+                    <a:blip r:embed="rId7"/>
+                    <a:srcRect/>
+                    <a:stretch>
+                      <a:fillRect/>
+                    </a:stretch>
+                  </pic:blipFill>
+                  <pic:spPr bwMode="auto">
+                    <a:xfrm>
+                      <a:off x="0" y="0"/>
+                      <a:ext cx="5731510" cy="3077245"/>
+                    </a:xfrm>
+                    <a:prstGeom prst="rect">
+                      <a:avLst/>
+                    </a:prstGeom>
+                    <a:noFill/>
+                    <a:ln w="9525">
+                      <a:noFill/>
+                      <a:miter lim="800000"/>
+                      <a:headEnd/>
+                      <a:tailEnd/>
+                    </a:ln>
+                  </pic:spPr>
+                </pic:pic>
+              </a:graphicData>
+            </a:graphic>
+          </wp:inline>
+        </w:drawing>
       </w:r>
     </w:p>
     <w:p>
@@ -1023,28 +1802,20 @@
         <w:pStyle w:val="ListParagraph"/>
         <w:numPr>
           <w:ilvl w:val="0"/>
-          <w:numId w:val="4"/>
+          <w:numId w:val="5"/>
         </w:numPr>
         <w:jc w:val="both"/>
         <w:rPr>
           <w:rFonts w:ascii="Times New Roman" w:hAnsi="Times New Roman" w:cs="Times New Roman"/>
-          <w:sz w:val="24"/>
-          <w:szCs w:val="24"/>
-        </w:rPr>
-      </w:pPr>
-    </w:p>
-    <w:p>
-      <w:pPr>
-        <w:jc w:val="both"/>
-        <w:rPr>
-          <w:rFonts w:ascii="Times New Roman" w:hAnsi="Times New Roman" w:cs="Times New Roman"/>
-          <w:sz w:val="24"/>
-          <w:szCs w:val="24"/>
-        </w:rPr>
-      </w:pPr>
-      <w:r>
-        <w:rPr>
-          <w:rFonts w:ascii="Times New Roman" w:hAnsi="Times New Roman" w:cs="Times New Roman"/>
+          <w:b/>
+          <w:sz w:val="24"/>
+          <w:szCs w:val="24"/>
+        </w:rPr>
+      </w:pPr>
+      <w:r>
+        <w:rPr>
+          <w:rFonts w:ascii="Times New Roman" w:hAnsi="Times New Roman" w:cs="Times New Roman"/>
+          <w:b/>
           <w:sz w:val="24"/>
           <w:szCs w:val="24"/>
         </w:rPr>
@@ -1066,7 +1837,1279 @@
           <w:sz w:val="24"/>
           <w:szCs w:val="24"/>
         </w:rPr>
+        <w:t>#include&lt;stdio.h&gt;</w:t>
+      </w:r>
+    </w:p>
+    <w:p>
+      <w:pPr>
+        <w:jc w:val="both"/>
+        <w:rPr>
+          <w:rFonts w:ascii="Times New Roman" w:hAnsi="Times New Roman" w:cs="Times New Roman"/>
+          <w:sz w:val="24"/>
+          <w:szCs w:val="24"/>
+        </w:rPr>
+      </w:pPr>
+      <w:r>
+        <w:rPr>
+          <w:rFonts w:ascii="Times New Roman" w:hAnsi="Times New Roman" w:cs="Times New Roman"/>
+          <w:sz w:val="24"/>
+          <w:szCs w:val="24"/>
+        </w:rPr>
+        <w:t>void multiply(int r1, int c1, int r2, int c2,float a[][c1],float b[][c2])</w:t>
+      </w:r>
+    </w:p>
+    <w:p>
+      <w:pPr>
+        <w:jc w:val="both"/>
+        <w:rPr>
+          <w:rFonts w:ascii="Times New Roman" w:hAnsi="Times New Roman" w:cs="Times New Roman"/>
+          <w:sz w:val="24"/>
+          <w:szCs w:val="24"/>
+        </w:rPr>
+      </w:pPr>
+      <w:r>
+        <w:rPr>
+          <w:rFonts w:ascii="Times New Roman" w:hAnsi="Times New Roman" w:cs="Times New Roman"/>
+          <w:sz w:val="24"/>
+          <w:szCs w:val="24"/>
+        </w:rPr>
+        <w:t>{</w:t>
+      </w:r>
+    </w:p>
+    <w:p>
+      <w:pPr>
+        <w:jc w:val="both"/>
+        <w:rPr>
+          <w:rFonts w:ascii="Times New Roman" w:hAnsi="Times New Roman" w:cs="Times New Roman"/>
+          <w:sz w:val="24"/>
+          <w:szCs w:val="24"/>
+        </w:rPr>
+      </w:pPr>
+      <w:r>
+        <w:rPr>
+          <w:rFonts w:ascii="Times New Roman" w:hAnsi="Times New Roman" w:cs="Times New Roman"/>
+          <w:sz w:val="24"/>
+          <w:szCs w:val="24"/>
+        </w:rPr>
+        <w:t xml:space="preserve"> int i,j,k;</w:t>
+      </w:r>
+    </w:p>
+    <w:p>
+      <w:pPr>
+        <w:jc w:val="both"/>
+        <w:rPr>
+          <w:rFonts w:ascii="Times New Roman" w:hAnsi="Times New Roman" w:cs="Times New Roman"/>
+          <w:sz w:val="24"/>
+          <w:szCs w:val="24"/>
+        </w:rPr>
+      </w:pPr>
+      <w:r>
+        <w:rPr>
+          <w:rFonts w:ascii="Times New Roman" w:hAnsi="Times New Roman" w:cs="Times New Roman"/>
+          <w:sz w:val="24"/>
+          <w:szCs w:val="24"/>
+        </w:rPr>
+        <w:t xml:space="preserve"> float mul[r1][c2];</w:t>
+      </w:r>
+    </w:p>
+    <w:p>
+      <w:pPr>
+        <w:jc w:val="both"/>
+        <w:rPr>
+          <w:rFonts w:ascii="Times New Roman" w:hAnsi="Times New Roman" w:cs="Times New Roman"/>
+          <w:sz w:val="24"/>
+          <w:szCs w:val="24"/>
+        </w:rPr>
+      </w:pPr>
+      <w:r>
+        <w:rPr>
+          <w:rFonts w:ascii="Times New Roman" w:hAnsi="Times New Roman" w:cs="Times New Roman"/>
+          <w:sz w:val="24"/>
+          <w:szCs w:val="24"/>
+        </w:rPr>
+        <w:t xml:space="preserve">  for(i=0;i&lt; r1;i++)</w:t>
+      </w:r>
+    </w:p>
+    <w:p>
+      <w:pPr>
+        <w:jc w:val="both"/>
+        <w:rPr>
+          <w:rFonts w:ascii="Times New Roman" w:hAnsi="Times New Roman" w:cs="Times New Roman"/>
+          <w:sz w:val="24"/>
+          <w:szCs w:val="24"/>
+        </w:rPr>
+      </w:pPr>
+      <w:r>
+        <w:rPr>
+          <w:rFonts w:ascii="Times New Roman" w:hAnsi="Times New Roman" w:cs="Times New Roman"/>
+          <w:sz w:val="24"/>
+          <w:szCs w:val="24"/>
+        </w:rPr>
+        <w:t xml:space="preserve">  {</w:t>
+      </w:r>
+    </w:p>
+    <w:p>
+      <w:pPr>
+        <w:jc w:val="both"/>
+        <w:rPr>
+          <w:rFonts w:ascii="Times New Roman" w:hAnsi="Times New Roman" w:cs="Times New Roman"/>
+          <w:sz w:val="24"/>
+          <w:szCs w:val="24"/>
+        </w:rPr>
+      </w:pPr>
+      <w:r>
+        <w:rPr>
+          <w:rFonts w:ascii="Times New Roman" w:hAnsi="Times New Roman" w:cs="Times New Roman"/>
+          <w:sz w:val="24"/>
+          <w:szCs w:val="24"/>
+        </w:rPr>
+        <w:t xml:space="preserve">   for(j=0;j&lt; c2;j++)</w:t>
+      </w:r>
+    </w:p>
+    <w:p>
+      <w:pPr>
+        <w:jc w:val="both"/>
+        <w:rPr>
+          <w:rFonts w:ascii="Times New Roman" w:hAnsi="Times New Roman" w:cs="Times New Roman"/>
+          <w:sz w:val="24"/>
+          <w:szCs w:val="24"/>
+        </w:rPr>
+      </w:pPr>
+      <w:r>
+        <w:rPr>
+          <w:rFonts w:ascii="Times New Roman" w:hAnsi="Times New Roman" w:cs="Times New Roman"/>
+          <w:sz w:val="24"/>
+          <w:szCs w:val="24"/>
+        </w:rPr>
+        <w:t xml:space="preserve">   {</w:t>
+      </w:r>
+    </w:p>
+    <w:p>
+      <w:pPr>
+        <w:jc w:val="both"/>
+        <w:rPr>
+          <w:rFonts w:ascii="Times New Roman" w:hAnsi="Times New Roman" w:cs="Times New Roman"/>
+          <w:sz w:val="24"/>
+          <w:szCs w:val="24"/>
+        </w:rPr>
+      </w:pPr>
+      <w:r>
+        <w:rPr>
+          <w:rFonts w:ascii="Times New Roman" w:hAnsi="Times New Roman" w:cs="Times New Roman"/>
+          <w:sz w:val="24"/>
+          <w:szCs w:val="24"/>
+        </w:rPr>
+        <w:t xml:space="preserve">    mul[i][j] = 0;</w:t>
+      </w:r>
+    </w:p>
+    <w:p>
+      <w:pPr>
+        <w:jc w:val="both"/>
+        <w:rPr>
+          <w:rFonts w:ascii="Times New Roman" w:hAnsi="Times New Roman" w:cs="Times New Roman"/>
+          <w:sz w:val="24"/>
+          <w:szCs w:val="24"/>
+        </w:rPr>
+      </w:pPr>
+      <w:r>
+        <w:rPr>
+          <w:rFonts w:ascii="Times New Roman" w:hAnsi="Times New Roman" w:cs="Times New Roman"/>
+          <w:sz w:val="24"/>
+          <w:szCs w:val="24"/>
+        </w:rPr>
+        <w:t xml:space="preserve">    for(k=0;k&lt; r2;k++)</w:t>
+      </w:r>
+    </w:p>
+    <w:p>
+      <w:pPr>
+        <w:jc w:val="both"/>
+        <w:rPr>
+          <w:rFonts w:ascii="Times New Roman" w:hAnsi="Times New Roman" w:cs="Times New Roman"/>
+          <w:sz w:val="24"/>
+          <w:szCs w:val="24"/>
+        </w:rPr>
+      </w:pPr>
+      <w:r>
+        <w:rPr>
+          <w:rFonts w:ascii="Times New Roman" w:hAnsi="Times New Roman" w:cs="Times New Roman"/>
+          <w:sz w:val="24"/>
+          <w:szCs w:val="24"/>
+        </w:rPr>
+        <w:t xml:space="preserve">    {</w:t>
+      </w:r>
+    </w:p>
+    <w:p>
+      <w:pPr>
+        <w:jc w:val="both"/>
+        <w:rPr>
+          <w:rFonts w:ascii="Times New Roman" w:hAnsi="Times New Roman" w:cs="Times New Roman"/>
+          <w:sz w:val="24"/>
+          <w:szCs w:val="24"/>
+        </w:rPr>
+      </w:pPr>
+      <w:r>
+        <w:rPr>
+          <w:rFonts w:ascii="Times New Roman" w:hAnsi="Times New Roman" w:cs="Times New Roman"/>
+          <w:sz w:val="24"/>
+          <w:szCs w:val="24"/>
+        </w:rPr>
+        <w:t xml:space="preserve">     mul[i][j] = mul[i][j] + a[i][k]*b[k][j];</w:t>
+      </w:r>
+    </w:p>
+    <w:p>
+      <w:pPr>
+        <w:jc w:val="both"/>
+        <w:rPr>
+          <w:rFonts w:ascii="Times New Roman" w:hAnsi="Times New Roman" w:cs="Times New Roman"/>
+          <w:sz w:val="24"/>
+          <w:szCs w:val="24"/>
+        </w:rPr>
+      </w:pPr>
+      <w:r>
+        <w:rPr>
+          <w:rFonts w:ascii="Times New Roman" w:hAnsi="Times New Roman" w:cs="Times New Roman"/>
+          <w:sz w:val="24"/>
+          <w:szCs w:val="24"/>
+        </w:rPr>
+        <w:t xml:space="preserve">    }</w:t>
+      </w:r>
+    </w:p>
+    <w:p>
+      <w:pPr>
+        <w:jc w:val="both"/>
+        <w:rPr>
+          <w:rFonts w:ascii="Times New Roman" w:hAnsi="Times New Roman" w:cs="Times New Roman"/>
+          <w:sz w:val="24"/>
+          <w:szCs w:val="24"/>
+        </w:rPr>
+      </w:pPr>
+      <w:r>
+        <w:rPr>
+          <w:rFonts w:ascii="Times New Roman" w:hAnsi="Times New Roman" w:cs="Times New Roman"/>
+          <w:sz w:val="24"/>
+          <w:szCs w:val="24"/>
+        </w:rPr>
+        <w:t xml:space="preserve">   }</w:t>
+      </w:r>
+    </w:p>
+    <w:p>
+      <w:pPr>
+        <w:jc w:val="both"/>
+        <w:rPr>
+          <w:rFonts w:ascii="Times New Roman" w:hAnsi="Times New Roman" w:cs="Times New Roman"/>
+          <w:sz w:val="24"/>
+          <w:szCs w:val="24"/>
+        </w:rPr>
+      </w:pPr>
+      <w:r>
+        <w:rPr>
+          <w:rFonts w:ascii="Times New Roman" w:hAnsi="Times New Roman" w:cs="Times New Roman"/>
+          <w:sz w:val="24"/>
+          <w:szCs w:val="24"/>
+        </w:rPr>
+        <w:lastRenderedPageBreak/>
+        <w:t xml:space="preserve">  }</w:t>
+      </w:r>
+    </w:p>
+    <w:p>
+      <w:pPr>
+        <w:jc w:val="both"/>
+        <w:rPr>
+          <w:rFonts w:ascii="Times New Roman" w:hAnsi="Times New Roman" w:cs="Times New Roman"/>
+          <w:sz w:val="24"/>
+          <w:szCs w:val="24"/>
+        </w:rPr>
+      </w:pPr>
+      <w:r>
+        <w:rPr>
+          <w:rFonts w:ascii="Times New Roman" w:hAnsi="Times New Roman" w:cs="Times New Roman"/>
+          <w:sz w:val="24"/>
+          <w:szCs w:val="24"/>
+        </w:rPr>
+        <w:t xml:space="preserve">  printf("Multiplied matrix is:\n");</w:t>
+      </w:r>
+    </w:p>
+    <w:p>
+      <w:pPr>
+        <w:jc w:val="both"/>
+        <w:rPr>
+          <w:rFonts w:ascii="Times New Roman" w:hAnsi="Times New Roman" w:cs="Times New Roman"/>
+          <w:sz w:val="24"/>
+          <w:szCs w:val="24"/>
+        </w:rPr>
+      </w:pPr>
+      <w:r>
+        <w:rPr>
+          <w:rFonts w:ascii="Times New Roman" w:hAnsi="Times New Roman" w:cs="Times New Roman"/>
+          <w:sz w:val="24"/>
+          <w:szCs w:val="24"/>
+        </w:rPr>
+        <w:t xml:space="preserve">  for(i=0;i&lt; r1;i++)</w:t>
+      </w:r>
+    </w:p>
+    <w:p>
+      <w:pPr>
+        <w:jc w:val="both"/>
+        <w:rPr>
+          <w:rFonts w:ascii="Times New Roman" w:hAnsi="Times New Roman" w:cs="Times New Roman"/>
+          <w:sz w:val="24"/>
+          <w:szCs w:val="24"/>
+        </w:rPr>
+      </w:pPr>
+      <w:r>
+        <w:rPr>
+          <w:rFonts w:ascii="Times New Roman" w:hAnsi="Times New Roman" w:cs="Times New Roman"/>
+          <w:sz w:val="24"/>
+          <w:szCs w:val="24"/>
+        </w:rPr>
+        <w:t xml:space="preserve">  {</w:t>
+      </w:r>
+    </w:p>
+    <w:p>
+      <w:pPr>
+        <w:jc w:val="both"/>
+        <w:rPr>
+          <w:rFonts w:ascii="Times New Roman" w:hAnsi="Times New Roman" w:cs="Times New Roman"/>
+          <w:sz w:val="24"/>
+          <w:szCs w:val="24"/>
+        </w:rPr>
+      </w:pPr>
+      <w:r>
+        <w:rPr>
+          <w:rFonts w:ascii="Times New Roman" w:hAnsi="Times New Roman" w:cs="Times New Roman"/>
+          <w:sz w:val="24"/>
+          <w:szCs w:val="24"/>
+        </w:rPr>
+        <w:t xml:space="preserve">   for(j=0;j&lt; c2;j++)</w:t>
+      </w:r>
+    </w:p>
+    <w:p>
+      <w:pPr>
+        <w:jc w:val="both"/>
+        <w:rPr>
+          <w:rFonts w:ascii="Times New Roman" w:hAnsi="Times New Roman" w:cs="Times New Roman"/>
+          <w:sz w:val="24"/>
+          <w:szCs w:val="24"/>
+        </w:rPr>
+      </w:pPr>
+      <w:r>
+        <w:rPr>
+          <w:rFonts w:ascii="Times New Roman" w:hAnsi="Times New Roman" w:cs="Times New Roman"/>
+          <w:sz w:val="24"/>
+          <w:szCs w:val="24"/>
+        </w:rPr>
+        <w:t xml:space="preserve">   {</w:t>
+      </w:r>
+    </w:p>
+    <w:p>
+      <w:pPr>
+        <w:jc w:val="both"/>
+        <w:rPr>
+          <w:rFonts w:ascii="Times New Roman" w:hAnsi="Times New Roman" w:cs="Times New Roman"/>
+          <w:sz w:val="24"/>
+          <w:szCs w:val="24"/>
+        </w:rPr>
+      </w:pPr>
+      <w:r>
+        <w:rPr>
+          <w:rFonts w:ascii="Times New Roman" w:hAnsi="Times New Roman" w:cs="Times New Roman"/>
+          <w:sz w:val="24"/>
+          <w:szCs w:val="24"/>
+        </w:rPr>
+        <w:t xml:space="preserve">    printf("%f\t", mul[i][j]);</w:t>
+      </w:r>
+    </w:p>
+    <w:p>
+      <w:pPr>
+        <w:jc w:val="both"/>
+        <w:rPr>
+          <w:rFonts w:ascii="Times New Roman" w:hAnsi="Times New Roman" w:cs="Times New Roman"/>
+          <w:sz w:val="24"/>
+          <w:szCs w:val="24"/>
+        </w:rPr>
+      </w:pPr>
+      <w:r>
+        <w:rPr>
+          <w:rFonts w:ascii="Times New Roman" w:hAnsi="Times New Roman" w:cs="Times New Roman"/>
+          <w:sz w:val="24"/>
+          <w:szCs w:val="24"/>
+        </w:rPr>
+        <w:t xml:space="preserve">   }</w:t>
+      </w:r>
+    </w:p>
+    <w:p>
+      <w:pPr>
+        <w:jc w:val="both"/>
+        <w:rPr>
+          <w:rFonts w:ascii="Times New Roman" w:hAnsi="Times New Roman" w:cs="Times New Roman"/>
+          <w:sz w:val="24"/>
+          <w:szCs w:val="24"/>
+        </w:rPr>
+      </w:pPr>
+      <w:r>
+        <w:rPr>
+          <w:rFonts w:ascii="Times New Roman" w:hAnsi="Times New Roman" w:cs="Times New Roman"/>
+          <w:sz w:val="24"/>
+          <w:szCs w:val="24"/>
+        </w:rPr>
+        <w:t xml:space="preserve">   printf("\n");</w:t>
+      </w:r>
+    </w:p>
+    <w:p>
+      <w:pPr>
+        <w:jc w:val="both"/>
+        <w:rPr>
+          <w:rFonts w:ascii="Times New Roman" w:hAnsi="Times New Roman" w:cs="Times New Roman"/>
+          <w:sz w:val="24"/>
+          <w:szCs w:val="24"/>
+        </w:rPr>
+      </w:pPr>
+      <w:r>
+        <w:rPr>
+          <w:rFonts w:ascii="Times New Roman" w:hAnsi="Times New Roman" w:cs="Times New Roman"/>
+          <w:sz w:val="24"/>
+          <w:szCs w:val="24"/>
+        </w:rPr>
+        <w:t xml:space="preserve">  }</w:t>
+      </w:r>
+    </w:p>
+    <w:p>
+      <w:pPr>
+        <w:jc w:val="both"/>
+        <w:rPr>
+          <w:rFonts w:ascii="Times New Roman" w:hAnsi="Times New Roman" w:cs="Times New Roman"/>
+          <w:sz w:val="24"/>
+          <w:szCs w:val="24"/>
+        </w:rPr>
+      </w:pPr>
+      <w:r>
+        <w:rPr>
+          <w:rFonts w:ascii="Times New Roman" w:hAnsi="Times New Roman" w:cs="Times New Roman"/>
+          <w:sz w:val="24"/>
+          <w:szCs w:val="24"/>
+        </w:rPr>
+        <w:t xml:space="preserve"> }</w:t>
+      </w:r>
+    </w:p>
+    <w:p>
+      <w:pPr>
+        <w:jc w:val="both"/>
+        <w:rPr>
+          <w:rFonts w:ascii="Times New Roman" w:hAnsi="Times New Roman" w:cs="Times New Roman"/>
+          <w:sz w:val="24"/>
+          <w:szCs w:val="24"/>
+        </w:rPr>
+      </w:pPr>
+    </w:p>
+    <w:p>
+      <w:pPr>
+        <w:jc w:val="both"/>
+        <w:rPr>
+          <w:rFonts w:ascii="Times New Roman" w:hAnsi="Times New Roman" w:cs="Times New Roman"/>
+          <w:sz w:val="24"/>
+          <w:szCs w:val="24"/>
+        </w:rPr>
+      </w:pPr>
+      <w:r>
+        <w:rPr>
+          <w:rFonts w:ascii="Times New Roman" w:hAnsi="Times New Roman" w:cs="Times New Roman"/>
+          <w:sz w:val="24"/>
+          <w:szCs w:val="24"/>
+        </w:rPr>
+        <w:t>int main()</w:t>
+      </w:r>
+    </w:p>
+    <w:p>
+      <w:pPr>
+        <w:jc w:val="both"/>
+        <w:rPr>
+          <w:rFonts w:ascii="Times New Roman" w:hAnsi="Times New Roman" w:cs="Times New Roman"/>
+          <w:sz w:val="24"/>
+          <w:szCs w:val="24"/>
+        </w:rPr>
+      </w:pPr>
+      <w:r>
+        <w:rPr>
+          <w:rFonts w:ascii="Times New Roman" w:hAnsi="Times New Roman" w:cs="Times New Roman"/>
+          <w:sz w:val="24"/>
+          <w:szCs w:val="24"/>
+        </w:rPr>
+        <w:t>{</w:t>
+      </w:r>
+    </w:p>
+    <w:p>
+      <w:pPr>
+        <w:jc w:val="both"/>
+        <w:rPr>
+          <w:rFonts w:ascii="Times New Roman" w:hAnsi="Times New Roman" w:cs="Times New Roman"/>
+          <w:sz w:val="24"/>
+          <w:szCs w:val="24"/>
+        </w:rPr>
+      </w:pPr>
+      <w:r>
+        <w:rPr>
+          <w:rFonts w:ascii="Times New Roman" w:hAnsi="Times New Roman" w:cs="Times New Roman"/>
+          <w:sz w:val="24"/>
+          <w:szCs w:val="24"/>
+        </w:rPr>
+        <w:t xml:space="preserve"> int i,j,k,r1,c1,r2,c2;</w:t>
+      </w:r>
+    </w:p>
+    <w:p>
+      <w:pPr>
+        <w:jc w:val="both"/>
+        <w:rPr>
+          <w:rFonts w:ascii="Times New Roman" w:hAnsi="Times New Roman" w:cs="Times New Roman"/>
+          <w:sz w:val="24"/>
+          <w:szCs w:val="24"/>
+        </w:rPr>
+      </w:pPr>
+      <w:r>
+        <w:rPr>
+          <w:rFonts w:ascii="Times New Roman" w:hAnsi="Times New Roman" w:cs="Times New Roman"/>
+          <w:sz w:val="24"/>
+          <w:szCs w:val="24"/>
+        </w:rPr>
+        <w:t xml:space="preserve"> printf("Enter row and column of first matrix\n");</w:t>
+      </w:r>
+    </w:p>
+    <w:p>
+      <w:pPr>
+        <w:jc w:val="both"/>
+        <w:rPr>
+          <w:rFonts w:ascii="Times New Roman" w:hAnsi="Times New Roman" w:cs="Times New Roman"/>
+          <w:sz w:val="24"/>
+          <w:szCs w:val="24"/>
+        </w:rPr>
+      </w:pPr>
+      <w:r>
+        <w:rPr>
+          <w:rFonts w:ascii="Times New Roman" w:hAnsi="Times New Roman" w:cs="Times New Roman"/>
+          <w:sz w:val="24"/>
+          <w:szCs w:val="24"/>
+        </w:rPr>
+        <w:t xml:space="preserve"> scanf("%d%d", &amp;r1, &amp;c1);</w:t>
+      </w:r>
+    </w:p>
+    <w:p>
+      <w:pPr>
+        <w:jc w:val="both"/>
+        <w:rPr>
+          <w:rFonts w:ascii="Times New Roman" w:hAnsi="Times New Roman" w:cs="Times New Roman"/>
+          <w:sz w:val="24"/>
+          <w:szCs w:val="24"/>
+        </w:rPr>
+      </w:pPr>
+      <w:r>
+        <w:rPr>
+          <w:rFonts w:ascii="Times New Roman" w:hAnsi="Times New Roman" w:cs="Times New Roman"/>
+          <w:sz w:val="24"/>
+          <w:szCs w:val="24"/>
+        </w:rPr>
+        <w:t xml:space="preserve"> printf("Enter row and column of second matrix\n");</w:t>
+      </w:r>
+    </w:p>
+    <w:p>
+      <w:pPr>
+        <w:jc w:val="both"/>
+        <w:rPr>
+          <w:rFonts w:ascii="Times New Roman" w:hAnsi="Times New Roman" w:cs="Times New Roman"/>
+          <w:sz w:val="24"/>
+          <w:szCs w:val="24"/>
+        </w:rPr>
+      </w:pPr>
+      <w:r>
+        <w:rPr>
+          <w:rFonts w:ascii="Times New Roman" w:hAnsi="Times New Roman" w:cs="Times New Roman"/>
+          <w:sz w:val="24"/>
+          <w:szCs w:val="24"/>
+        </w:rPr>
+        <w:t xml:space="preserve"> scanf("%d%d", &amp;r2, &amp;c2);</w:t>
+      </w:r>
+    </w:p>
+    <w:p>
+      <w:pPr>
+        <w:jc w:val="both"/>
+        <w:rPr>
+          <w:rFonts w:ascii="Times New Roman" w:hAnsi="Times New Roman" w:cs="Times New Roman"/>
+          <w:sz w:val="24"/>
+          <w:szCs w:val="24"/>
+        </w:rPr>
+      </w:pPr>
+      <w:r>
+        <w:rPr>
+          <w:rFonts w:ascii="Times New Roman" w:hAnsi="Times New Roman" w:cs="Times New Roman"/>
+          <w:sz w:val="24"/>
+          <w:szCs w:val="24"/>
+        </w:rPr>
+        <w:t xml:space="preserve"> float a[r1][c1], b[r2][c2];</w:t>
+      </w:r>
+    </w:p>
+    <w:p>
+      <w:pPr>
+        <w:jc w:val="both"/>
+        <w:rPr>
+          <w:rFonts w:ascii="Times New Roman" w:hAnsi="Times New Roman" w:cs="Times New Roman"/>
+          <w:sz w:val="24"/>
+          <w:szCs w:val="24"/>
+        </w:rPr>
+      </w:pPr>
+      <w:r>
+        <w:rPr>
+          <w:rFonts w:ascii="Times New Roman" w:hAnsi="Times New Roman" w:cs="Times New Roman"/>
+          <w:sz w:val="24"/>
+          <w:szCs w:val="24"/>
+        </w:rPr>
+        <w:t xml:space="preserve"> if(c1==r2)</w:t>
+      </w:r>
+    </w:p>
+    <w:p>
+      <w:pPr>
+        <w:jc w:val="both"/>
+        <w:rPr>
+          <w:rFonts w:ascii="Times New Roman" w:hAnsi="Times New Roman" w:cs="Times New Roman"/>
+          <w:sz w:val="24"/>
+          <w:szCs w:val="24"/>
+        </w:rPr>
+      </w:pPr>
+      <w:r>
+        <w:rPr>
+          <w:rFonts w:ascii="Times New Roman" w:hAnsi="Times New Roman" w:cs="Times New Roman"/>
+          <w:sz w:val="24"/>
+          <w:szCs w:val="24"/>
+        </w:rPr>
+        <w:t xml:space="preserve"> {</w:t>
+      </w:r>
+    </w:p>
+    <w:p>
+      <w:pPr>
+        <w:jc w:val="both"/>
+        <w:rPr>
+          <w:rFonts w:ascii="Times New Roman" w:hAnsi="Times New Roman" w:cs="Times New Roman"/>
+          <w:sz w:val="24"/>
+          <w:szCs w:val="24"/>
+        </w:rPr>
+      </w:pPr>
+      <w:r>
+        <w:rPr>
+          <w:rFonts w:ascii="Times New Roman" w:hAnsi="Times New Roman" w:cs="Times New Roman"/>
+          <w:sz w:val="24"/>
+          <w:szCs w:val="24"/>
+        </w:rPr>
+        <w:t xml:space="preserve">  printf("Enter elements of first matrix:\n");</w:t>
+      </w:r>
+    </w:p>
+    <w:p>
+      <w:pPr>
+        <w:jc w:val="both"/>
+        <w:rPr>
+          <w:rFonts w:ascii="Times New Roman" w:hAnsi="Times New Roman" w:cs="Times New Roman"/>
+          <w:sz w:val="24"/>
+          <w:szCs w:val="24"/>
+        </w:rPr>
+      </w:pPr>
+      <w:r>
+        <w:rPr>
+          <w:rFonts w:ascii="Times New Roman" w:hAnsi="Times New Roman" w:cs="Times New Roman"/>
+          <w:sz w:val="24"/>
+          <w:szCs w:val="24"/>
+        </w:rPr>
+        <w:t xml:space="preserve">  for(i=0;i&lt; r1;i++)</w:t>
+      </w:r>
+    </w:p>
+    <w:p>
+      <w:pPr>
+        <w:jc w:val="both"/>
+        <w:rPr>
+          <w:rFonts w:ascii="Times New Roman" w:hAnsi="Times New Roman" w:cs="Times New Roman"/>
+          <w:sz w:val="24"/>
+          <w:szCs w:val="24"/>
+        </w:rPr>
+      </w:pPr>
+      <w:r>
+        <w:rPr>
+          <w:rFonts w:ascii="Times New Roman" w:hAnsi="Times New Roman" w:cs="Times New Roman"/>
+          <w:sz w:val="24"/>
+          <w:szCs w:val="24"/>
+        </w:rPr>
+        <w:t xml:space="preserve">  {</w:t>
+      </w:r>
+    </w:p>
+    <w:p>
+      <w:pPr>
+        <w:jc w:val="both"/>
+        <w:rPr>
+          <w:rFonts w:ascii="Times New Roman" w:hAnsi="Times New Roman" w:cs="Times New Roman"/>
+          <w:sz w:val="24"/>
+          <w:szCs w:val="24"/>
+        </w:rPr>
+      </w:pPr>
+      <w:r>
+        <w:rPr>
+          <w:rFonts w:ascii="Times New Roman" w:hAnsi="Times New Roman" w:cs="Times New Roman"/>
+          <w:sz w:val="24"/>
+          <w:szCs w:val="24"/>
+        </w:rPr>
+        <w:t xml:space="preserve">   for(j=0;j&lt; c1;j++)</w:t>
+      </w:r>
+    </w:p>
+    <w:p>
+      <w:pPr>
+        <w:jc w:val="both"/>
+        <w:rPr>
+          <w:rFonts w:ascii="Times New Roman" w:hAnsi="Times New Roman" w:cs="Times New Roman"/>
+          <w:sz w:val="24"/>
+          <w:szCs w:val="24"/>
+        </w:rPr>
+      </w:pPr>
+      <w:r>
+        <w:rPr>
+          <w:rFonts w:ascii="Times New Roman" w:hAnsi="Times New Roman" w:cs="Times New Roman"/>
+          <w:sz w:val="24"/>
+          <w:szCs w:val="24"/>
+        </w:rPr>
+        <w:t xml:space="preserve">   {</w:t>
+      </w:r>
+    </w:p>
+    <w:p>
+      <w:pPr>
+        <w:jc w:val="both"/>
+        <w:rPr>
+          <w:rFonts w:ascii="Times New Roman" w:hAnsi="Times New Roman" w:cs="Times New Roman"/>
+          <w:sz w:val="24"/>
+          <w:szCs w:val="24"/>
+        </w:rPr>
+      </w:pPr>
+      <w:r>
+        <w:rPr>
+          <w:rFonts w:ascii="Times New Roman" w:hAnsi="Times New Roman" w:cs="Times New Roman"/>
+          <w:sz w:val="24"/>
+          <w:szCs w:val="24"/>
+        </w:rPr>
+        <w:lastRenderedPageBreak/>
+        <w:t xml:space="preserve">    printf("a[%d][%d]=",i,j);</w:t>
+      </w:r>
+    </w:p>
+    <w:p>
+      <w:pPr>
+        <w:jc w:val="both"/>
+        <w:rPr>
+          <w:rFonts w:ascii="Times New Roman" w:hAnsi="Times New Roman" w:cs="Times New Roman"/>
+          <w:sz w:val="24"/>
+          <w:szCs w:val="24"/>
+        </w:rPr>
+      </w:pPr>
+      <w:r>
+        <w:rPr>
+          <w:rFonts w:ascii="Times New Roman" w:hAnsi="Times New Roman" w:cs="Times New Roman"/>
+          <w:sz w:val="24"/>
+          <w:szCs w:val="24"/>
+        </w:rPr>
+        <w:t xml:space="preserve">    scanf("%f", &amp;a[i][j]);</w:t>
+      </w:r>
+    </w:p>
+    <w:p>
+      <w:pPr>
+        <w:jc w:val="both"/>
+        <w:rPr>
+          <w:rFonts w:ascii="Times New Roman" w:hAnsi="Times New Roman" w:cs="Times New Roman"/>
+          <w:sz w:val="24"/>
+          <w:szCs w:val="24"/>
+        </w:rPr>
+      </w:pPr>
+      <w:r>
+        <w:rPr>
+          <w:rFonts w:ascii="Times New Roman" w:hAnsi="Times New Roman" w:cs="Times New Roman"/>
+          <w:sz w:val="24"/>
+          <w:szCs w:val="24"/>
+        </w:rPr>
+        <w:t xml:space="preserve">   }</w:t>
+      </w:r>
+    </w:p>
+    <w:p>
+      <w:pPr>
+        <w:jc w:val="both"/>
+        <w:rPr>
+          <w:rFonts w:ascii="Times New Roman" w:hAnsi="Times New Roman" w:cs="Times New Roman"/>
+          <w:sz w:val="24"/>
+          <w:szCs w:val="24"/>
+        </w:rPr>
+      </w:pPr>
+      <w:r>
+        <w:rPr>
+          <w:rFonts w:ascii="Times New Roman" w:hAnsi="Times New Roman" w:cs="Times New Roman"/>
+          <w:sz w:val="24"/>
+          <w:szCs w:val="24"/>
+        </w:rPr>
+        <w:t xml:space="preserve">  }</w:t>
+      </w:r>
+    </w:p>
+    <w:p>
+      <w:pPr>
+        <w:jc w:val="both"/>
+        <w:rPr>
+          <w:rFonts w:ascii="Times New Roman" w:hAnsi="Times New Roman" w:cs="Times New Roman"/>
+          <w:sz w:val="24"/>
+          <w:szCs w:val="24"/>
+        </w:rPr>
+      </w:pPr>
+      <w:r>
+        <w:rPr>
+          <w:rFonts w:ascii="Times New Roman" w:hAnsi="Times New Roman" w:cs="Times New Roman"/>
+          <w:sz w:val="24"/>
+          <w:szCs w:val="24"/>
+        </w:rPr>
+        <w:t xml:space="preserve">  printf("Enter elements of second matrix:\n");</w:t>
+      </w:r>
+    </w:p>
+    <w:p>
+      <w:pPr>
+        <w:jc w:val="both"/>
+        <w:rPr>
+          <w:rFonts w:ascii="Times New Roman" w:hAnsi="Times New Roman" w:cs="Times New Roman"/>
+          <w:sz w:val="24"/>
+          <w:szCs w:val="24"/>
+        </w:rPr>
+      </w:pPr>
+      <w:r>
+        <w:rPr>
+          <w:rFonts w:ascii="Times New Roman" w:hAnsi="Times New Roman" w:cs="Times New Roman"/>
+          <w:sz w:val="24"/>
+          <w:szCs w:val="24"/>
+        </w:rPr>
+        <w:t xml:space="preserve">  for(i=0;i&lt; r2;i++)</w:t>
+      </w:r>
+    </w:p>
+    <w:p>
+      <w:pPr>
+        <w:jc w:val="both"/>
+        <w:rPr>
+          <w:rFonts w:ascii="Times New Roman" w:hAnsi="Times New Roman" w:cs="Times New Roman"/>
+          <w:sz w:val="24"/>
+          <w:szCs w:val="24"/>
+        </w:rPr>
+      </w:pPr>
+      <w:r>
+        <w:rPr>
+          <w:rFonts w:ascii="Times New Roman" w:hAnsi="Times New Roman" w:cs="Times New Roman"/>
+          <w:sz w:val="24"/>
+          <w:szCs w:val="24"/>
+        </w:rPr>
+        <w:t xml:space="preserve">  {</w:t>
+      </w:r>
+    </w:p>
+    <w:p>
+      <w:pPr>
+        <w:jc w:val="both"/>
+        <w:rPr>
+          <w:rFonts w:ascii="Times New Roman" w:hAnsi="Times New Roman" w:cs="Times New Roman"/>
+          <w:sz w:val="24"/>
+          <w:szCs w:val="24"/>
+        </w:rPr>
+      </w:pPr>
+      <w:r>
+        <w:rPr>
+          <w:rFonts w:ascii="Times New Roman" w:hAnsi="Times New Roman" w:cs="Times New Roman"/>
+          <w:sz w:val="24"/>
+          <w:szCs w:val="24"/>
+        </w:rPr>
+        <w:t xml:space="preserve">   for(j=0;j&lt; c2;j++)</w:t>
+      </w:r>
+    </w:p>
+    <w:p>
+      <w:pPr>
+        <w:jc w:val="both"/>
+        <w:rPr>
+          <w:rFonts w:ascii="Times New Roman" w:hAnsi="Times New Roman" w:cs="Times New Roman"/>
+          <w:sz w:val="24"/>
+          <w:szCs w:val="24"/>
+        </w:rPr>
+      </w:pPr>
+      <w:r>
+        <w:rPr>
+          <w:rFonts w:ascii="Times New Roman" w:hAnsi="Times New Roman" w:cs="Times New Roman"/>
+          <w:sz w:val="24"/>
+          <w:szCs w:val="24"/>
+        </w:rPr>
+        <w:t xml:space="preserve">   {</w:t>
+      </w:r>
+    </w:p>
+    <w:p>
+      <w:pPr>
+        <w:jc w:val="both"/>
+        <w:rPr>
+          <w:rFonts w:ascii="Times New Roman" w:hAnsi="Times New Roman" w:cs="Times New Roman"/>
+          <w:sz w:val="24"/>
+          <w:szCs w:val="24"/>
+        </w:rPr>
+      </w:pPr>
+      <w:r>
+        <w:rPr>
+          <w:rFonts w:ascii="Times New Roman" w:hAnsi="Times New Roman" w:cs="Times New Roman"/>
+          <w:sz w:val="24"/>
+          <w:szCs w:val="24"/>
+        </w:rPr>
+        <w:t xml:space="preserve">    printf("b[%d][%d]=",i,j);</w:t>
+      </w:r>
+    </w:p>
+    <w:p>
+      <w:pPr>
+        <w:jc w:val="both"/>
+        <w:rPr>
+          <w:rFonts w:ascii="Times New Roman" w:hAnsi="Times New Roman" w:cs="Times New Roman"/>
+          <w:sz w:val="24"/>
+          <w:szCs w:val="24"/>
+        </w:rPr>
+      </w:pPr>
+      <w:r>
+        <w:rPr>
+          <w:rFonts w:ascii="Times New Roman" w:hAnsi="Times New Roman" w:cs="Times New Roman"/>
+          <w:sz w:val="24"/>
+          <w:szCs w:val="24"/>
+        </w:rPr>
+        <w:t xml:space="preserve">    scanf("%f", &amp;b[i][j]);</w:t>
+      </w:r>
+    </w:p>
+    <w:p>
+      <w:pPr>
+        <w:jc w:val="both"/>
+        <w:rPr>
+          <w:rFonts w:ascii="Times New Roman" w:hAnsi="Times New Roman" w:cs="Times New Roman"/>
+          <w:sz w:val="24"/>
+          <w:szCs w:val="24"/>
+        </w:rPr>
+      </w:pPr>
+      <w:r>
+        <w:rPr>
+          <w:rFonts w:ascii="Times New Roman" w:hAnsi="Times New Roman" w:cs="Times New Roman"/>
+          <w:sz w:val="24"/>
+          <w:szCs w:val="24"/>
+        </w:rPr>
+        <w:t xml:space="preserve">   }</w:t>
+      </w:r>
+    </w:p>
+    <w:p>
+      <w:pPr>
+        <w:jc w:val="both"/>
+        <w:rPr>
+          <w:rFonts w:ascii="Times New Roman" w:hAnsi="Times New Roman" w:cs="Times New Roman"/>
+          <w:sz w:val="24"/>
+          <w:szCs w:val="24"/>
+        </w:rPr>
+      </w:pPr>
+      <w:r>
+        <w:rPr>
+          <w:rFonts w:ascii="Times New Roman" w:hAnsi="Times New Roman" w:cs="Times New Roman"/>
+          <w:sz w:val="24"/>
+          <w:szCs w:val="24"/>
+        </w:rPr>
+        <w:t xml:space="preserve">  }</w:t>
+      </w:r>
+    </w:p>
+    <w:p>
+      <w:pPr>
+        <w:jc w:val="both"/>
+        <w:rPr>
+          <w:rFonts w:ascii="Times New Roman" w:hAnsi="Times New Roman" w:cs="Times New Roman"/>
+          <w:sz w:val="24"/>
+          <w:szCs w:val="24"/>
+        </w:rPr>
+      </w:pPr>
+      <w:r>
+        <w:rPr>
+          <w:rFonts w:ascii="Times New Roman" w:hAnsi="Times New Roman" w:cs="Times New Roman"/>
+          <w:sz w:val="24"/>
+          <w:szCs w:val="24"/>
+        </w:rPr>
+        <w:t xml:space="preserve">  multiply(r1,c1,r2,c2,a,b);</w:t>
+      </w:r>
+    </w:p>
+    <w:p>
+      <w:pPr>
+        <w:jc w:val="both"/>
+        <w:rPr>
+          <w:rFonts w:ascii="Times New Roman" w:hAnsi="Times New Roman" w:cs="Times New Roman"/>
+          <w:sz w:val="24"/>
+          <w:szCs w:val="24"/>
+        </w:rPr>
+      </w:pPr>
+      <w:r>
+        <w:rPr>
+          <w:rFonts w:ascii="Times New Roman" w:hAnsi="Times New Roman" w:cs="Times New Roman"/>
+          <w:sz w:val="24"/>
+          <w:szCs w:val="24"/>
+        </w:rPr>
+        <w:t xml:space="preserve"> }</w:t>
+      </w:r>
+    </w:p>
+    <w:p>
+      <w:pPr>
+        <w:jc w:val="both"/>
+        <w:rPr>
+          <w:rFonts w:ascii="Times New Roman" w:hAnsi="Times New Roman" w:cs="Times New Roman"/>
+          <w:sz w:val="24"/>
+          <w:szCs w:val="24"/>
+        </w:rPr>
+      </w:pPr>
+      <w:r>
+        <w:rPr>
+          <w:rFonts w:ascii="Times New Roman" w:hAnsi="Times New Roman" w:cs="Times New Roman"/>
+          <w:sz w:val="24"/>
+          <w:szCs w:val="24"/>
+        </w:rPr>
+        <w:t xml:space="preserve"> else</w:t>
+      </w:r>
+    </w:p>
+    <w:p>
+      <w:pPr>
+        <w:jc w:val="both"/>
+        <w:rPr>
+          <w:rFonts w:ascii="Times New Roman" w:hAnsi="Times New Roman" w:cs="Times New Roman"/>
+          <w:sz w:val="24"/>
+          <w:szCs w:val="24"/>
+        </w:rPr>
+      </w:pPr>
+      <w:r>
+        <w:rPr>
+          <w:rFonts w:ascii="Times New Roman" w:hAnsi="Times New Roman" w:cs="Times New Roman"/>
+          <w:sz w:val="24"/>
+          <w:szCs w:val="24"/>
+        </w:rPr>
+        <w:t xml:space="preserve"> {</w:t>
+      </w:r>
+    </w:p>
+    <w:p>
+      <w:pPr>
+        <w:jc w:val="both"/>
+        <w:rPr>
+          <w:rFonts w:ascii="Times New Roman" w:hAnsi="Times New Roman" w:cs="Times New Roman"/>
+          <w:sz w:val="24"/>
+          <w:szCs w:val="24"/>
+        </w:rPr>
+      </w:pPr>
+      <w:r>
+        <w:rPr>
+          <w:rFonts w:ascii="Times New Roman" w:hAnsi="Times New Roman" w:cs="Times New Roman"/>
+          <w:sz w:val="24"/>
+          <w:szCs w:val="24"/>
+        </w:rPr>
+        <w:t xml:space="preserve">  printf("Dimension do not match for multiplication.");</w:t>
+      </w:r>
+    </w:p>
+    <w:p>
+      <w:pPr>
+        <w:jc w:val="both"/>
+        <w:rPr>
+          <w:rFonts w:ascii="Times New Roman" w:hAnsi="Times New Roman" w:cs="Times New Roman"/>
+          <w:sz w:val="24"/>
+          <w:szCs w:val="24"/>
+        </w:rPr>
+      </w:pPr>
+      <w:r>
+        <w:rPr>
+          <w:rFonts w:ascii="Times New Roman" w:hAnsi="Times New Roman" w:cs="Times New Roman"/>
+          <w:sz w:val="24"/>
+          <w:szCs w:val="24"/>
+        </w:rPr>
+        <w:t xml:space="preserve"> }</w:t>
+      </w:r>
+    </w:p>
+    <w:p>
+      <w:pPr>
+        <w:jc w:val="both"/>
+        <w:rPr>
+          <w:rFonts w:ascii="Times New Roman" w:hAnsi="Times New Roman" w:cs="Times New Roman"/>
+          <w:sz w:val="24"/>
+          <w:szCs w:val="24"/>
+        </w:rPr>
+      </w:pPr>
+      <w:r>
+        <w:rPr>
+          <w:rFonts w:ascii="Times New Roman" w:hAnsi="Times New Roman" w:cs="Times New Roman"/>
+          <w:sz w:val="24"/>
+          <w:szCs w:val="24"/>
+        </w:rPr>
+        <w:t xml:space="preserve"> </w:t>
+      </w:r>
+    </w:p>
+    <w:p>
+      <w:pPr>
+        <w:jc w:val="both"/>
+        <w:rPr>
+          <w:rFonts w:ascii="Times New Roman" w:hAnsi="Times New Roman" w:cs="Times New Roman"/>
+          <w:sz w:val="24"/>
+          <w:szCs w:val="24"/>
+        </w:rPr>
+      </w:pPr>
+      <w:r>
+        <w:rPr>
+          <w:rFonts w:ascii="Times New Roman" w:hAnsi="Times New Roman" w:cs="Times New Roman"/>
+          <w:sz w:val="24"/>
+          <w:szCs w:val="24"/>
+        </w:rPr>
+        <w:t xml:space="preserve"> return 0;</w:t>
+      </w:r>
+    </w:p>
+    <w:p>
+      <w:pPr>
+        <w:jc w:val="both"/>
+        <w:rPr>
+          <w:rFonts w:ascii="Times New Roman" w:hAnsi="Times New Roman" w:cs="Times New Roman"/>
+          <w:sz w:val="24"/>
+          <w:szCs w:val="24"/>
+        </w:rPr>
+      </w:pPr>
+      <w:r>
+        <w:rPr>
+          <w:rFonts w:ascii="Times New Roman" w:hAnsi="Times New Roman" w:cs="Times New Roman"/>
+          <w:sz w:val="24"/>
+          <w:szCs w:val="24"/>
+        </w:rPr>
+        <w:t>}</w:t>
+      </w:r>
+    </w:p>
+    <w:p>
+      <w:pPr>
+        <w:jc w:val="both"/>
+        <w:rPr>
+          <w:rFonts w:ascii="Times New Roman" w:hAnsi="Times New Roman" w:cs="Times New Roman"/>
+          <w:sz w:val="24"/>
+          <w:szCs w:val="24"/>
+        </w:rPr>
+      </w:pPr>
+    </w:p>
+    <w:p>
+      <w:pPr>
+        <w:jc w:val="both"/>
+        <w:rPr>
+          <w:rFonts w:ascii="Times New Roman" w:hAnsi="Times New Roman" w:cs="Times New Roman"/>
+          <w:sz w:val="24"/>
+          <w:szCs w:val="24"/>
+        </w:rPr>
+      </w:pPr>
+    </w:p>
+    <w:p>
+      <w:pPr>
+        <w:jc w:val="both"/>
+        <w:rPr>
+          <w:rFonts w:ascii="Times New Roman" w:hAnsi="Times New Roman" w:cs="Times New Roman"/>
+          <w:sz w:val="24"/>
+          <w:szCs w:val="24"/>
+        </w:rPr>
+      </w:pPr>
+    </w:p>
+    <w:p>
+      <w:pPr>
+        <w:jc w:val="both"/>
+        <w:rPr>
+          <w:rFonts w:ascii="Times New Roman" w:hAnsi="Times New Roman" w:cs="Times New Roman"/>
+          <w:sz w:val="24"/>
+          <w:szCs w:val="24"/>
+        </w:rPr>
+      </w:pPr>
+    </w:p>
+    <w:p>
+      <w:pPr>
+        <w:jc w:val="both"/>
+        <w:rPr>
+          <w:rFonts w:ascii="Times New Roman" w:hAnsi="Times New Roman" w:cs="Times New Roman"/>
+          <w:sz w:val="24"/>
+          <w:szCs w:val="24"/>
+        </w:rPr>
+      </w:pPr>
+    </w:p>
+    <w:p>
+      <w:pPr>
+        <w:jc w:val="both"/>
+        <w:rPr>
+          <w:rFonts w:ascii="Times New Roman" w:hAnsi="Times New Roman" w:cs="Times New Roman"/>
+          <w:sz w:val="24"/>
+          <w:szCs w:val="24"/>
+        </w:rPr>
+      </w:pPr>
+    </w:p>
+    <w:p>
+      <w:pPr>
+        <w:jc w:val="both"/>
+        <w:rPr>
+          <w:rFonts w:ascii="Times New Roman" w:hAnsi="Times New Roman" w:cs="Times New Roman"/>
+          <w:b/>
+          <w:sz w:val="24"/>
+          <w:szCs w:val="24"/>
+        </w:rPr>
+      </w:pPr>
+      <w:r>
+        <w:rPr>
+          <w:rFonts w:ascii="Times New Roman" w:hAnsi="Times New Roman" w:cs="Times New Roman"/>
+          <w:b/>
+          <w:sz w:val="24"/>
+          <w:szCs w:val="24"/>
+        </w:rPr>
         <w:t>Result</w:t>
+      </w:r>
+    </w:p>
+    <w:p>
+      <w:pPr>
+        <w:jc w:val="both"/>
+        <w:rPr>
+          <w:rFonts w:ascii="Times New Roman" w:hAnsi="Times New Roman" w:cs="Times New Roman"/>
+          <w:sz w:val="24"/>
+          <w:szCs w:val="24"/>
+        </w:rPr>
+      </w:pPr>
+      <w:r>
+        <w:rPr>
+          <w:rFonts w:ascii="Times New Roman" w:hAnsi="Times New Roman" w:cs="Times New Roman"/>
+          <w:noProof/>
+          <w:sz w:val="24"/>
+          <w:szCs w:val="24"/>
+          <w:lang w:val="en-US"/>
+        </w:rPr>
+        <w:drawing>
+          <wp:inline distT="0" distB="0" distL="0" distR="0">
+            <wp:extent cx="5731510" cy="2779390"/>
+            <wp:effectExtent l="19050" t="0" r="2540" b="0"/>
+            <wp:docPr id="4" name="Picture 4"/>
+            <wp:cNvGraphicFramePr>
+              <a:graphicFrameLocks xmlns:a="http://schemas.openxmlformats.org/drawingml/2006/main" noChangeAspect="1"/>
+            </wp:cNvGraphicFramePr>
+            <a:graphic xmlns:a="http://schemas.openxmlformats.org/drawingml/2006/main">
+              <a:graphicData uri="http://schemas.openxmlformats.org/drawingml/2006/picture">
+                <pic:pic xmlns:pic="http://schemas.openxmlformats.org/drawingml/2006/picture">
+                  <pic:nvPicPr>
+                    <pic:cNvPr id="0" name="Picture 4"/>
+                    <pic:cNvPicPr>
+                      <a:picLocks noChangeAspect="1" noChangeArrowheads="1"/>
+                    </pic:cNvPicPr>
+                  </pic:nvPicPr>
+                  <pic:blipFill>
+                    <a:blip r:embed="rId8"/>
+                    <a:srcRect/>
+                    <a:stretch>
+                      <a:fillRect/>
+                    </a:stretch>
+                  </pic:blipFill>
+                  <pic:spPr bwMode="auto">
+                    <a:xfrm>
+                      <a:off x="0" y="0"/>
+                      <a:ext cx="5731510" cy="2779390"/>
+                    </a:xfrm>
+                    <a:prstGeom prst="rect">
+                      <a:avLst/>
+                    </a:prstGeom>
+                    <a:noFill/>
+                    <a:ln w="9525">
+                      <a:noFill/>
+                      <a:miter lim="800000"/>
+                      <a:headEnd/>
+                      <a:tailEnd/>
+                    </a:ln>
+                  </pic:spPr>
+                </pic:pic>
+              </a:graphicData>
+            </a:graphic>
+          </wp:inline>
+        </w:drawing>
       </w:r>
     </w:p>
     <w:p>
@@ -1110,30 +3153,18 @@
           <w:szCs w:val="24"/>
         </w:rPr>
       </w:pPr>
-    </w:p>
-    <w:p>
-      <w:pPr>
-        <w:jc w:val="both"/>
-        <w:rPr>
-          <w:rFonts w:ascii="Times New Roman" w:hAnsi="Times New Roman" w:cs="Times New Roman"/>
-          <w:sz w:val="24"/>
-          <w:szCs w:val="24"/>
-        </w:rPr>
-      </w:pPr>
-    </w:p>
-    <w:p>
-      <w:pPr>
-        <w:jc w:val="both"/>
-        <w:rPr>
-          <w:rFonts w:ascii="Times New Roman" w:hAnsi="Times New Roman" w:cs="Times New Roman"/>
-          <w:sz w:val="24"/>
-          <w:szCs w:val="24"/>
-        </w:rPr>
-      </w:pPr>
+      <w:r>
+        <w:rPr>
+          <w:rFonts w:ascii="Times New Roman" w:hAnsi="Times New Roman" w:cs="Times New Roman"/>
+          <w:sz w:val="24"/>
+          <w:szCs w:val="24"/>
+        </w:rPr>
+        <w:t>Thus, have worked with array manipulation for single dimensional and multi dimensional has been learnt and implemented using the above programs</w:t>
+      </w:r>
     </w:p>
     <w:sectPr>
-      <w:headerReference w:type="default" r:id="rId7"/>
-      <w:footerReference w:type="default" r:id="rId8"/>
+      <w:headerReference w:type="default" r:id="rId9"/>
+      <w:footerReference w:type="default" r:id="rId10"/>
       <w:pgSz w:w="11906" w:h="16838"/>
       <w:pgMar w:top="1440" w:right="1440" w:bottom="1440" w:left="1440" w:header="708" w:footer="708" w:gutter="0"/>
       <w:cols w:space="708"/>
@@ -1144,8 +3175,8 @@
 </file>
 
 <file path=word/endnotes.xml><?xml version="1.0" encoding="utf-8"?>
-<w:endnotes xmlns:wpc="http://schemas.microsoft.com/office/word/2010/wordprocessingCanvas" xmlns:cx="http://schemas.microsoft.com/office/drawing/2014/chartex" xmlns:cx1="http://schemas.microsoft.com/office/drawing/2015/9/8/chartex" xmlns:cx2="http://schemas.microsoft.com/office/drawing/2015/10/21/chartex" xmlns:cx3="http://schemas.microsoft.com/office/drawing/2016/5/9/chartex" xmlns:cx4="http://schemas.microsoft.com/office/drawing/2016/5/10/chartex" xmlns:cx5="http://schemas.microsoft.com/office/drawing/2016/5/11/chartex" xmlns:cx6="http://schemas.microsoft.com/office/drawing/2016/5/12/chartex" xmlns:cx7="http://schemas.microsoft.com/office/drawing/2016/5/13/chartex" xmlns:cx8="http://schemas.microsoft.com/office/drawing/2016/5/14/chartex" xmlns:mc="http://schemas.openxmlformats.org/markup-compatibility/2006" xmlns:aink="http://schemas.microsoft.com/office/drawing/2016/ink" xmlns:am3d="http://schemas.microsoft.com/office/drawing/2017/model3d" xmlns:o="urn:schemas-microsoft-com:office:office" xmlns:oel="http://schemas.microsoft.com/office/2019/extlst" xmlns:r="http://schemas.openxmlformats.org/officeDocument/2006/relationships" xmlns:m="http://schemas.openxmlformats.org/officeDocument/2006/math" xmlns:v="urn:schemas-microsoft-com:vml" xmlns:wp14="http://schemas.microsoft.com/office/word/2010/wordprocessingDrawing" xmlns:wp="http://schemas.openxmlformats.org/drawingml/2006/wordprocessingDrawing" xmlns:w10="urn:schemas-microsoft-com:office:word" xmlns:w="http://schemas.openxmlformats.org/wordprocessingml/2006/main" xmlns:w14="http://schemas.microsoft.com/office/word/2010/wordml" xmlns:w15="http://schemas.microsoft.com/office/word/2012/wordml" xmlns:w16cex="http://schemas.microsoft.com/office/word/2018/wordml/cex" xmlns:w16cid="http://schemas.microsoft.com/office/word/2016/wordml/cid" xmlns:w16="http://schemas.microsoft.com/office/word/2018/wordml" xmlns:w16sdtdh="http://schemas.microsoft.com/office/word/2020/wordml/sdtdatahash" xmlns:w16se="http://schemas.microsoft.com/office/word/2015/wordml/symex" xmlns:wpg="http://schemas.microsoft.com/office/word/2010/wordprocessingGroup" xmlns:wpi="http://schemas.microsoft.com/office/word/2010/wordprocessingInk" xmlns:wne="http://schemas.microsoft.com/office/word/2006/wordml" xmlns:wps="http://schemas.microsoft.com/office/word/2010/wordprocessingShape" mc:Ignorable="w14 w15 w16se w16cid w16 w16cex w16sdtdh wp14">
-  <w:endnote w:type="separator" w:id="-1">
+<w:endnotes xmlns:ve="http://schemas.openxmlformats.org/markup-compatibility/2006" xmlns:o="urn:schemas-microsoft-com:office:office" xmlns:r="http://schemas.openxmlformats.org/officeDocument/2006/relationships" xmlns:m="http://schemas.openxmlformats.org/officeDocument/2006/math" xmlns:v="urn:schemas-microsoft-com:vml" xmlns:wp="http://schemas.openxmlformats.org/drawingml/2006/wordprocessingDrawing" xmlns:w10="urn:schemas-microsoft-com:office:word" xmlns:w="http://schemas.openxmlformats.org/wordprocessingml/2006/main" xmlns:wne="http://schemas.microsoft.com/office/word/2006/wordml">
+  <w:endnote w:type="separator" w:id="0">
     <w:p>
       <w:pPr>
         <w:spacing w:after="0" w:line="240" w:lineRule="auto"/>
@@ -1155,7 +3186,7 @@
       </w:r>
     </w:p>
   </w:endnote>
-  <w:endnote w:type="continuationSeparator" w:id="0">
+  <w:endnote w:type="continuationSeparator" w:id="1">
     <w:p>
       <w:pPr>
         <w:spacing w:after="0" w:line="240" w:lineRule="auto"/>
@@ -1169,7 +3200,7 @@
 </file>
 
 <file path=word/footer1.xml><?xml version="1.0" encoding="utf-8"?>
-<w:ftr xmlns:wpc="http://schemas.microsoft.com/office/word/2010/wordprocessingCanvas" xmlns:cx="http://schemas.microsoft.com/office/drawing/2014/chartex" xmlns:cx1="http://schemas.microsoft.com/office/drawing/2015/9/8/chartex" xmlns:cx2="http://schemas.microsoft.com/office/drawing/2015/10/21/chartex" xmlns:cx3="http://schemas.microsoft.com/office/drawing/2016/5/9/chartex" xmlns:cx4="http://schemas.microsoft.com/office/drawing/2016/5/10/chartex" xmlns:cx5="http://schemas.microsoft.com/office/drawing/2016/5/11/chartex" xmlns:cx6="http://schemas.microsoft.com/office/drawing/2016/5/12/chartex" xmlns:cx7="http://schemas.microsoft.com/office/drawing/2016/5/13/chartex" xmlns:cx8="http://schemas.microsoft.com/office/drawing/2016/5/14/chartex" xmlns:mc="http://schemas.openxmlformats.org/markup-compatibility/2006" xmlns:aink="http://schemas.microsoft.com/office/drawing/2016/ink" xmlns:am3d="http://schemas.microsoft.com/office/drawing/2017/model3d" xmlns:o="urn:schemas-microsoft-com:office:office" xmlns:oel="http://schemas.microsoft.com/office/2019/extlst" xmlns:r="http://schemas.openxmlformats.org/officeDocument/2006/relationships" xmlns:m="http://schemas.openxmlformats.org/officeDocument/2006/math" xmlns:v="urn:schemas-microsoft-com:vml" xmlns:wp14="http://schemas.microsoft.com/office/word/2010/wordprocessingDrawing" xmlns:wp="http://schemas.openxmlformats.org/drawingml/2006/wordprocessingDrawing" xmlns:w10="urn:schemas-microsoft-com:office:word" xmlns:w="http://schemas.openxmlformats.org/wordprocessingml/2006/main" xmlns:w14="http://schemas.microsoft.com/office/word/2010/wordml" xmlns:w15="http://schemas.microsoft.com/office/word/2012/wordml" xmlns:w16cex="http://schemas.microsoft.com/office/word/2018/wordml/cex" xmlns:w16cid="http://schemas.microsoft.com/office/word/2016/wordml/cid" xmlns:w16="http://schemas.microsoft.com/office/word/2018/wordml" xmlns:w16sdtdh="http://schemas.microsoft.com/office/word/2020/wordml/sdtdatahash" xmlns:w16se="http://schemas.microsoft.com/office/word/2015/wordml/symex" xmlns:wpg="http://schemas.microsoft.com/office/word/2010/wordprocessingGroup" xmlns:wpi="http://schemas.microsoft.com/office/word/2010/wordprocessingInk" xmlns:wne="http://schemas.microsoft.com/office/word/2006/wordml" xmlns:wps="http://schemas.microsoft.com/office/word/2010/wordprocessingShape" mc:Ignorable="w14 w15 w16se w16cid w16 w16cex w16sdtdh wp14">
+<w:ftr xmlns:ve="http://schemas.openxmlformats.org/markup-compatibility/2006" xmlns:o="urn:schemas-microsoft-com:office:office" xmlns:r="http://schemas.openxmlformats.org/officeDocument/2006/relationships" xmlns:m="http://schemas.openxmlformats.org/officeDocument/2006/math" xmlns:v="urn:schemas-microsoft-com:vml" xmlns:wp="http://schemas.openxmlformats.org/drawingml/2006/wordprocessingDrawing" xmlns:w10="urn:schemas-microsoft-com:office:word" xmlns:w="http://schemas.openxmlformats.org/wordprocessingml/2006/main" xmlns:wne="http://schemas.microsoft.com/office/word/2006/wordml">
   <w:sdt>
     <w:sdtPr>
       <w:id w:val="1666817642"/>
@@ -1202,7 +3233,7 @@
           <w:rPr>
             <w:noProof/>
           </w:rPr>
-          <w:t>2</w:t>
+          <w:t>1</w:t>
         </w:r>
         <w:r>
           <w:rPr>
@@ -1222,8 +3253,8 @@
 </file>
 
 <file path=word/footnotes.xml><?xml version="1.0" encoding="utf-8"?>
-<w:footnotes xmlns:wpc="http://schemas.microsoft.com/office/word/2010/wordprocessingCanvas" xmlns:cx="http://schemas.microsoft.com/office/drawing/2014/chartex" xmlns:cx1="http://schemas.microsoft.com/office/drawing/2015/9/8/chartex" xmlns:cx2="http://schemas.microsoft.com/office/drawing/2015/10/21/chartex" xmlns:cx3="http://schemas.microsoft.com/office/drawing/2016/5/9/chartex" xmlns:cx4="http://schemas.microsoft.com/office/drawing/2016/5/10/chartex" xmlns:cx5="http://schemas.microsoft.com/office/drawing/2016/5/11/chartex" xmlns:cx6="http://schemas.microsoft.com/office/drawing/2016/5/12/chartex" xmlns:cx7="http://schemas.microsoft.com/office/drawing/2016/5/13/chartex" xmlns:cx8="http://schemas.microsoft.com/office/drawing/2016/5/14/chartex" xmlns:mc="http://schemas.openxmlformats.org/markup-compatibility/2006" xmlns:aink="http://schemas.microsoft.com/office/drawing/2016/ink" xmlns:am3d="http://schemas.microsoft.com/office/drawing/2017/model3d" xmlns:o="urn:schemas-microsoft-com:office:office" xmlns:oel="http://schemas.microsoft.com/office/2019/extlst" xmlns:r="http://schemas.openxmlformats.org/officeDocument/2006/relationships" xmlns:m="http://schemas.openxmlformats.org/officeDocument/2006/math" xmlns:v="urn:schemas-microsoft-com:vml" xmlns:wp14="http://schemas.microsoft.com/office/word/2010/wordprocessingDrawing" xmlns:wp="http://schemas.openxmlformats.org/drawingml/2006/wordprocessingDrawing" xmlns:w10="urn:schemas-microsoft-com:office:word" xmlns:w="http://schemas.openxmlformats.org/wordprocessingml/2006/main" xmlns:w14="http://schemas.microsoft.com/office/word/2010/wordml" xmlns:w15="http://schemas.microsoft.com/office/word/2012/wordml" xmlns:w16cex="http://schemas.microsoft.com/office/word/2018/wordml/cex" xmlns:w16cid="http://schemas.microsoft.com/office/word/2016/wordml/cid" xmlns:w16="http://schemas.microsoft.com/office/word/2018/wordml" xmlns:w16sdtdh="http://schemas.microsoft.com/office/word/2020/wordml/sdtdatahash" xmlns:w16se="http://schemas.microsoft.com/office/word/2015/wordml/symex" xmlns:wpg="http://schemas.microsoft.com/office/word/2010/wordprocessingGroup" xmlns:wpi="http://schemas.microsoft.com/office/word/2010/wordprocessingInk" xmlns:wne="http://schemas.microsoft.com/office/word/2006/wordml" xmlns:wps="http://schemas.microsoft.com/office/word/2010/wordprocessingShape" mc:Ignorable="w14 w15 w16se w16cid w16 w16cex w16sdtdh wp14">
-  <w:footnote w:type="separator" w:id="-1">
+<w:footnotes xmlns:ve="http://schemas.openxmlformats.org/markup-compatibility/2006" xmlns:o="urn:schemas-microsoft-com:office:office" xmlns:r="http://schemas.openxmlformats.org/officeDocument/2006/relationships" xmlns:m="http://schemas.openxmlformats.org/officeDocument/2006/math" xmlns:v="urn:schemas-microsoft-com:vml" xmlns:wp="http://schemas.openxmlformats.org/drawingml/2006/wordprocessingDrawing" xmlns:w10="urn:schemas-microsoft-com:office:word" xmlns:w="http://schemas.openxmlformats.org/wordprocessingml/2006/main" xmlns:wne="http://schemas.microsoft.com/office/word/2006/wordml">
+  <w:footnote w:type="separator" w:id="0">
     <w:p>
       <w:pPr>
         <w:spacing w:after="0" w:line="240" w:lineRule="auto"/>
@@ -1233,7 +3264,7 @@
       </w:r>
     </w:p>
   </w:footnote>
-  <w:footnote w:type="continuationSeparator" w:id="0">
+  <w:footnote w:type="continuationSeparator" w:id="1">
     <w:p>
       <w:pPr>
         <w:spacing w:after="0" w:line="240" w:lineRule="auto"/>
@@ -1247,7 +3278,7 @@
 </file>
 
 <file path=word/header1.xml><?xml version="1.0" encoding="utf-8"?>
-<w:hdr xmlns:wpc="http://schemas.microsoft.com/office/word/2010/wordprocessingCanvas" xmlns:cx="http://schemas.microsoft.com/office/drawing/2014/chartex" xmlns:cx1="http://schemas.microsoft.com/office/drawing/2015/9/8/chartex" xmlns:cx2="http://schemas.microsoft.com/office/drawing/2015/10/21/chartex" xmlns:cx3="http://schemas.microsoft.com/office/drawing/2016/5/9/chartex" xmlns:cx4="http://schemas.microsoft.com/office/drawing/2016/5/10/chartex" xmlns:cx5="http://schemas.microsoft.com/office/drawing/2016/5/11/chartex" xmlns:cx6="http://schemas.microsoft.com/office/drawing/2016/5/12/chartex" xmlns:cx7="http://schemas.microsoft.com/office/drawing/2016/5/13/chartex" xmlns:cx8="http://schemas.microsoft.com/office/drawing/2016/5/14/chartex" xmlns:mc="http://schemas.openxmlformats.org/markup-compatibility/2006" xmlns:aink="http://schemas.microsoft.com/office/drawing/2016/ink" xmlns:am3d="http://schemas.microsoft.com/office/drawing/2017/model3d" xmlns:o="urn:schemas-microsoft-com:office:office" xmlns:oel="http://schemas.microsoft.com/office/2019/extlst" xmlns:r="http://schemas.openxmlformats.org/officeDocument/2006/relationships" xmlns:m="http://schemas.openxmlformats.org/officeDocument/2006/math" xmlns:v="urn:schemas-microsoft-com:vml" xmlns:wp14="http://schemas.microsoft.com/office/word/2010/wordprocessingDrawing" xmlns:wp="http://schemas.openxmlformats.org/drawingml/2006/wordprocessingDrawing" xmlns:w10="urn:schemas-microsoft-com:office:word" xmlns:w="http://schemas.openxmlformats.org/wordprocessingml/2006/main" xmlns:w14="http://schemas.microsoft.com/office/word/2010/wordml" xmlns:w15="http://schemas.microsoft.com/office/word/2012/wordml" xmlns:w16cex="http://schemas.microsoft.com/office/word/2018/wordml/cex" xmlns:w16cid="http://schemas.microsoft.com/office/word/2016/wordml/cid" xmlns:w16="http://schemas.microsoft.com/office/word/2018/wordml" xmlns:w16sdtdh="http://schemas.microsoft.com/office/word/2020/wordml/sdtdatahash" xmlns:w16se="http://schemas.microsoft.com/office/word/2015/wordml/symex" xmlns:wpg="http://schemas.microsoft.com/office/word/2010/wordprocessingGroup" xmlns:wpi="http://schemas.microsoft.com/office/word/2010/wordprocessingInk" xmlns:wne="http://schemas.microsoft.com/office/word/2006/wordml" xmlns:wps="http://schemas.microsoft.com/office/word/2010/wordprocessingShape" mc:Ignorable="w14 w15 w16se w16cid w16 w16cex w16sdtdh wp14">
+<w:hdr xmlns:ve="http://schemas.openxmlformats.org/markup-compatibility/2006" xmlns:o="urn:schemas-microsoft-com:office:office" xmlns:r="http://schemas.openxmlformats.org/officeDocument/2006/relationships" xmlns:m="http://schemas.openxmlformats.org/officeDocument/2006/math" xmlns:v="urn:schemas-microsoft-com:vml" xmlns:wp="http://schemas.openxmlformats.org/drawingml/2006/wordprocessingDrawing" xmlns:w10="urn:schemas-microsoft-com:office:word" xmlns:w="http://schemas.openxmlformats.org/wordprocessingml/2006/main" xmlns:wne="http://schemas.microsoft.com/office/word/2006/wordml">
   <w:p>
     <w:pPr>
       <w:pStyle w:val="Header"/>
@@ -1261,8 +3292,8 @@
 </file>
 
 <file path=word/numbering.xml><?xml version="1.0" encoding="utf-8"?>
-<w:numbering xmlns:wpc="http://schemas.microsoft.com/office/word/2010/wordprocessingCanvas" xmlns:cx="http://schemas.microsoft.com/office/drawing/2014/chartex" xmlns:cx1="http://schemas.microsoft.com/office/drawing/2015/9/8/chartex" xmlns:cx2="http://schemas.microsoft.com/office/drawing/2015/10/21/chartex" xmlns:cx3="http://schemas.microsoft.com/office/drawing/2016/5/9/chartex" xmlns:cx4="http://schemas.microsoft.com/office/drawing/2016/5/10/chartex" xmlns:cx5="http://schemas.microsoft.com/office/drawing/2016/5/11/chartex" xmlns:cx6="http://schemas.microsoft.com/office/drawing/2016/5/12/chartex" xmlns:cx7="http://schemas.microsoft.com/office/drawing/2016/5/13/chartex" xmlns:cx8="http://schemas.microsoft.com/office/drawing/2016/5/14/chartex" xmlns:mc="http://schemas.openxmlformats.org/markup-compatibility/2006" xmlns:aink="http://schemas.microsoft.com/office/drawing/2016/ink" xmlns:am3d="http://schemas.microsoft.com/office/drawing/2017/model3d" xmlns:o="urn:schemas-microsoft-com:office:office" xmlns:oel="http://schemas.microsoft.com/office/2019/extlst" xmlns:r="http://schemas.openxmlformats.org/officeDocument/2006/relationships" xmlns:m="http://schemas.openxmlformats.org/officeDocument/2006/math" xmlns:v="urn:schemas-microsoft-com:vml" xmlns:wp14="http://schemas.microsoft.com/office/word/2010/wordprocessingDrawing" xmlns:wp="http://schemas.openxmlformats.org/drawingml/2006/wordprocessingDrawing" xmlns:w10="urn:schemas-microsoft-com:office:word" xmlns:w="http://schemas.openxmlformats.org/wordprocessingml/2006/main" xmlns:w14="http://schemas.microsoft.com/office/word/2010/wordml" xmlns:w15="http://schemas.microsoft.com/office/word/2012/wordml" xmlns:w16cex="http://schemas.microsoft.com/office/word/2018/wordml/cex" xmlns:w16cid="http://schemas.microsoft.com/office/word/2016/wordml/cid" xmlns:w16="http://schemas.microsoft.com/office/word/2018/wordml" xmlns:w16sdtdh="http://schemas.microsoft.com/office/word/2020/wordml/sdtdatahash" xmlns:w16se="http://schemas.microsoft.com/office/word/2015/wordml/symex" xmlns:wpg="http://schemas.microsoft.com/office/word/2010/wordprocessingGroup" xmlns:wpi="http://schemas.microsoft.com/office/word/2010/wordprocessingInk" xmlns:wne="http://schemas.microsoft.com/office/word/2006/wordml" xmlns:wps="http://schemas.microsoft.com/office/word/2010/wordprocessingShape" mc:Ignorable="w14 w15 w16se w16cid w16 w16cex w16sdtdh wp14">
-  <w:abstractNum w:abstractNumId="0" w15:restartNumberingAfterBreak="0">
+<w:numbering xmlns:ve="http://schemas.openxmlformats.org/markup-compatibility/2006" xmlns:o="urn:schemas-microsoft-com:office:office" xmlns:r="http://schemas.openxmlformats.org/officeDocument/2006/relationships" xmlns:m="http://schemas.openxmlformats.org/officeDocument/2006/math" xmlns:v="urn:schemas-microsoft-com:vml" xmlns:wp="http://schemas.openxmlformats.org/drawingml/2006/wordprocessingDrawing" xmlns:w10="urn:schemas-microsoft-com:office:word" xmlns:w="http://schemas.openxmlformats.org/wordprocessingml/2006/main" xmlns:wne="http://schemas.microsoft.com/office/word/2006/wordml">
+  <w:abstractNum w:abstractNumId="0">
     <w:nsid w:val="0E7959FD"/>
     <w:multiLevelType w:val="hybridMultilevel"/>
     <w:tmpl w:val="153870CC"/>
@@ -1375,7 +3406,96 @@
       </w:rPr>
     </w:lvl>
   </w:abstractNum>
-  <w:abstractNum w:abstractNumId="1" w15:restartNumberingAfterBreak="0">
+  <w:abstractNum w:abstractNumId="1">
+    <w:nsid w:val="40BE7A8F"/>
+    <w:multiLevelType w:val="hybridMultilevel"/>
+    <w:tmpl w:val="24DEAF76"/>
+    <w:lvl w:ilvl="0" w:tplc="8964538A">
+      <w:start w:val="1"/>
+      <w:numFmt w:val="upperRoman"/>
+      <w:lvlText w:val="%1."/>
+      <w:lvlJc w:val="left"/>
+      <w:pPr>
+        <w:ind w:left="1080" w:hanging="720"/>
+      </w:pPr>
+      <w:rPr>
+        <w:rFonts w:hint="default"/>
+      </w:rPr>
+    </w:lvl>
+    <w:lvl w:ilvl="1" w:tplc="04090019" w:tentative="1">
+      <w:start w:val="1"/>
+      <w:numFmt w:val="lowerLetter"/>
+      <w:lvlText w:val="%2."/>
+      <w:lvlJc w:val="left"/>
+      <w:pPr>
+        <w:ind w:left="1440" w:hanging="360"/>
+      </w:pPr>
+    </w:lvl>
+    <w:lvl w:ilvl="2" w:tplc="0409001B" w:tentative="1">
+      <w:start w:val="1"/>
+      <w:numFmt w:val="lowerRoman"/>
+      <w:lvlText w:val="%3."/>
+      <w:lvlJc w:val="right"/>
+      <w:pPr>
+        <w:ind w:left="2160" w:hanging="180"/>
+      </w:pPr>
+    </w:lvl>
+    <w:lvl w:ilvl="3" w:tplc="0409000F" w:tentative="1">
+      <w:start w:val="1"/>
+      <w:numFmt w:val="decimal"/>
+      <w:lvlText w:val="%4."/>
+      <w:lvlJc w:val="left"/>
+      <w:pPr>
+        <w:ind w:left="2880" w:hanging="360"/>
+      </w:pPr>
+    </w:lvl>
+    <w:lvl w:ilvl="4" w:tplc="04090019" w:tentative="1">
+      <w:start w:val="1"/>
+      <w:numFmt w:val="lowerLetter"/>
+      <w:lvlText w:val="%5."/>
+      <w:lvlJc w:val="left"/>
+      <w:pPr>
+        <w:ind w:left="3600" w:hanging="360"/>
+      </w:pPr>
+    </w:lvl>
+    <w:lvl w:ilvl="5" w:tplc="0409001B" w:tentative="1">
+      <w:start w:val="1"/>
+      <w:numFmt w:val="lowerRoman"/>
+      <w:lvlText w:val="%6."/>
+      <w:lvlJc w:val="right"/>
+      <w:pPr>
+        <w:ind w:left="4320" w:hanging="180"/>
+      </w:pPr>
+    </w:lvl>
+    <w:lvl w:ilvl="6" w:tplc="0409000F" w:tentative="1">
+      <w:start w:val="1"/>
+      <w:numFmt w:val="decimal"/>
+      <w:lvlText w:val="%7."/>
+      <w:lvlJc w:val="left"/>
+      <w:pPr>
+        <w:ind w:left="5040" w:hanging="360"/>
+      </w:pPr>
+    </w:lvl>
+    <w:lvl w:ilvl="7" w:tplc="04090019" w:tentative="1">
+      <w:start w:val="1"/>
+      <w:numFmt w:val="lowerLetter"/>
+      <w:lvlText w:val="%8."/>
+      <w:lvlJc w:val="left"/>
+      <w:pPr>
+        <w:ind w:left="5760" w:hanging="360"/>
+      </w:pPr>
+    </w:lvl>
+    <w:lvl w:ilvl="8" w:tplc="0409001B" w:tentative="1">
+      <w:start w:val="1"/>
+      <w:numFmt w:val="lowerRoman"/>
+      <w:lvlText w:val="%9."/>
+      <w:lvlJc w:val="right"/>
+      <w:pPr>
+        <w:ind w:left="6480" w:hanging="180"/>
+      </w:pPr>
+    </w:lvl>
+  </w:abstractNum>
+  <w:abstractNum w:abstractNumId="2">
     <w:nsid w:val="4C121C47"/>
     <w:multiLevelType w:val="hybridMultilevel"/>
     <w:tmpl w:val="025E0B4E"/>
@@ -1488,7 +3608,7 @@
       </w:rPr>
     </w:lvl>
   </w:abstractNum>
-  <w:abstractNum w:abstractNumId="2" w15:restartNumberingAfterBreak="0">
+  <w:abstractNum w:abstractNumId="3">
     <w:nsid w:val="65677E8D"/>
     <w:multiLevelType w:val="hybridMultilevel"/>
     <w:tmpl w:val="B71E7AFA"/>
@@ -1579,7 +3699,7 @@
       </w:pPr>
     </w:lvl>
   </w:abstractNum>
-  <w:abstractNum w:abstractNumId="3" w15:restartNumberingAfterBreak="0">
+  <w:abstractNum w:abstractNumId="4">
     <w:nsid w:val="787E48CC"/>
     <w:multiLevelType w:val="hybridMultilevel"/>
     <w:tmpl w:val="025E0B4E"/>
@@ -1692,23 +3812,26 @@
       </w:rPr>
     </w:lvl>
   </w:abstractNum>
-  <w:num w:numId="1" w16cid:durableId="1560090071">
+  <w:num w:numId="1">
     <w:abstractNumId w:val="0"/>
   </w:num>
-  <w:num w:numId="2" w16cid:durableId="81419730">
-    <w:abstractNumId w:val="1"/>
+  <w:num w:numId="2">
+    <w:abstractNumId w:val="2"/>
   </w:num>
-  <w:num w:numId="3" w16cid:durableId="205996493">
+  <w:num w:numId="3">
+    <w:abstractNumId w:val="4"/>
+  </w:num>
+  <w:num w:numId="4">
     <w:abstractNumId w:val="3"/>
   </w:num>
-  <w:num w:numId="4" w16cid:durableId="1313369977">
-    <w:abstractNumId w:val="2"/>
+  <w:num w:numId="5">
+    <w:abstractNumId w:val="1"/>
   </w:num>
 </w:numbering>
 </file>
 
 <file path=word/styles.xml><?xml version="1.0" encoding="utf-8"?>
-<w:styles xmlns:mc="http://schemas.openxmlformats.org/markup-compatibility/2006" xmlns:r="http://schemas.openxmlformats.org/officeDocument/2006/relationships" xmlns:w="http://schemas.openxmlformats.org/wordprocessingml/2006/main" xmlns:w14="http://schemas.microsoft.com/office/word/2010/wordml" xmlns:w15="http://schemas.microsoft.com/office/word/2012/wordml" xmlns:w16cex="http://schemas.microsoft.com/office/word/2018/wordml/cex" xmlns:w16cid="http://schemas.microsoft.com/office/word/2016/wordml/cid" xmlns:w16="http://schemas.microsoft.com/office/word/2018/wordml" xmlns:w16sdtdh="http://schemas.microsoft.com/office/word/2020/wordml/sdtdatahash" xmlns:w16se="http://schemas.microsoft.com/office/word/2015/wordml/symex" mc:Ignorable="w14 w15 w16se w16cid w16 w16cex w16sdtdh">
+<w:styles xmlns:r="http://schemas.openxmlformats.org/officeDocument/2006/relationships" xmlns:w="http://schemas.openxmlformats.org/wordprocessingml/2006/main">
   <w:docDefaults>
     <w:rPrDefault>
       <w:rPr>
@@ -1724,383 +3847,144 @@
       </w:pPr>
     </w:pPrDefault>
   </w:docDefaults>
-  <w:latentStyles w:defLockedState="0" w:defUIPriority="99" w:defSemiHidden="0" w:defUnhideWhenUsed="0" w:defQFormat="0" w:count="376">
-    <w:lsdException w:name="Normal" w:uiPriority="0" w:qFormat="1"/>
-    <w:lsdException w:name="heading 1" w:uiPriority="9" w:qFormat="1"/>
-    <w:lsdException w:name="heading 2" w:semiHidden="1" w:uiPriority="9" w:unhideWhenUsed="1" w:qFormat="1"/>
-    <w:lsdException w:name="heading 3" w:semiHidden="1" w:uiPriority="9" w:unhideWhenUsed="1" w:qFormat="1"/>
-    <w:lsdException w:name="heading 4" w:semiHidden="1" w:uiPriority="9" w:unhideWhenUsed="1" w:qFormat="1"/>
-    <w:lsdException w:name="heading 5" w:semiHidden="1" w:uiPriority="9" w:unhideWhenUsed="1" w:qFormat="1"/>
-    <w:lsdException w:name="heading 6" w:semiHidden="1" w:uiPriority="9" w:unhideWhenUsed="1" w:qFormat="1"/>
-    <w:lsdException w:name="heading 7" w:semiHidden="1" w:uiPriority="9" w:unhideWhenUsed="1" w:qFormat="1"/>
-    <w:lsdException w:name="heading 8" w:semiHidden="1" w:uiPriority="9" w:unhideWhenUsed="1" w:qFormat="1"/>
-    <w:lsdException w:name="heading 9" w:semiHidden="1" w:uiPriority="9" w:unhideWhenUsed="1" w:qFormat="1"/>
-    <w:lsdException w:name="index 1" w:semiHidden="1" w:unhideWhenUsed="1"/>
-    <w:lsdException w:name="index 2" w:semiHidden="1" w:unhideWhenUsed="1"/>
-    <w:lsdException w:name="index 3" w:semiHidden="1" w:unhideWhenUsed="1"/>
-    <w:lsdException w:name="index 4" w:semiHidden="1" w:unhideWhenUsed="1"/>
-    <w:lsdException w:name="index 5" w:semiHidden="1" w:unhideWhenUsed="1"/>
-    <w:lsdException w:name="index 6" w:semiHidden="1" w:unhideWhenUsed="1"/>
-    <w:lsdException w:name="index 7" w:semiHidden="1" w:unhideWhenUsed="1"/>
-    <w:lsdException w:name="index 8" w:semiHidden="1" w:unhideWhenUsed="1"/>
-    <w:lsdException w:name="index 9" w:semiHidden="1" w:unhideWhenUsed="1"/>
-    <w:lsdException w:name="toc 1" w:semiHidden="1" w:uiPriority="39" w:unhideWhenUsed="1"/>
-    <w:lsdException w:name="toc 2" w:semiHidden="1" w:uiPriority="39" w:unhideWhenUsed="1"/>
-    <w:lsdException w:name="toc 3" w:semiHidden="1" w:uiPriority="39" w:unhideWhenUsed="1"/>
-    <w:lsdException w:name="toc 4" w:semiHidden="1" w:uiPriority="39" w:unhideWhenUsed="1"/>
-    <w:lsdException w:name="toc 5" w:semiHidden="1" w:uiPriority="39" w:unhideWhenUsed="1"/>
-    <w:lsdException w:name="toc 6" w:semiHidden="1" w:uiPriority="39" w:unhideWhenUsed="1"/>
-    <w:lsdException w:name="toc 7" w:semiHidden="1" w:uiPriority="39" w:unhideWhenUsed="1"/>
-    <w:lsdException w:name="toc 8" w:semiHidden="1" w:uiPriority="39" w:unhideWhenUsed="1"/>
-    <w:lsdException w:name="toc 9" w:semiHidden="1" w:uiPriority="39" w:unhideWhenUsed="1"/>
-    <w:lsdException w:name="Normal Indent" w:semiHidden="1" w:unhideWhenUsed="1"/>
-    <w:lsdException w:name="footnote text" w:semiHidden="1" w:unhideWhenUsed="1"/>
-    <w:lsdException w:name="annotation text" w:semiHidden="1" w:unhideWhenUsed="1"/>
-    <w:lsdException w:name="header" w:semiHidden="1" w:unhideWhenUsed="1"/>
-    <w:lsdException w:name="footer" w:semiHidden="1" w:unhideWhenUsed="1"/>
-    <w:lsdException w:name="index heading" w:semiHidden="1" w:unhideWhenUsed="1"/>
-    <w:lsdException w:name="caption" w:semiHidden="1" w:uiPriority="35" w:unhideWhenUsed="1" w:qFormat="1"/>
-    <w:lsdException w:name="table of figures" w:semiHidden="1" w:unhideWhenUsed="1"/>
-    <w:lsdException w:name="envelope address" w:semiHidden="1" w:unhideWhenUsed="1"/>
-    <w:lsdException w:name="envelope return" w:semiHidden="1" w:unhideWhenUsed="1"/>
-    <w:lsdException w:name="footnote reference" w:semiHidden="1" w:unhideWhenUsed="1"/>
-    <w:lsdException w:name="annotation reference" w:semiHidden="1" w:unhideWhenUsed="1"/>
-    <w:lsdException w:name="line number" w:semiHidden="1" w:unhideWhenUsed="1"/>
-    <w:lsdException w:name="page number" w:semiHidden="1" w:unhideWhenUsed="1"/>
-    <w:lsdException w:name="endnote reference" w:semiHidden="1" w:unhideWhenUsed="1"/>
-    <w:lsdException w:name="endnote text" w:semiHidden="1" w:unhideWhenUsed="1"/>
-    <w:lsdException w:name="table of authorities" w:semiHidden="1" w:unhideWhenUsed="1"/>
-    <w:lsdException w:name="macro" w:semiHidden="1" w:unhideWhenUsed="1"/>
-    <w:lsdException w:name="toa heading" w:semiHidden="1" w:unhideWhenUsed="1"/>
-    <w:lsdException w:name="List" w:semiHidden="1" w:unhideWhenUsed="1"/>
-    <w:lsdException w:name="List Bullet" w:semiHidden="1" w:unhideWhenUsed="1"/>
-    <w:lsdException w:name="List Number" w:semiHidden="1" w:unhideWhenUsed="1"/>
-    <w:lsdException w:name="List 2" w:semiHidden="1" w:unhideWhenUsed="1"/>
-    <w:lsdException w:name="List 3" w:semiHidden="1" w:unhideWhenUsed="1"/>
-    <w:lsdException w:name="List 4" w:semiHidden="1" w:unhideWhenUsed="1"/>
-    <w:lsdException w:name="List 5" w:semiHidden="1" w:unhideWhenUsed="1"/>
-    <w:lsdException w:name="List Bullet 2" w:semiHidden="1" w:unhideWhenUsed="1"/>
-    <w:lsdException w:name="List Bullet 3" w:semiHidden="1" w:unhideWhenUsed="1"/>
-    <w:lsdException w:name="List Bullet 4" w:semiHidden="1" w:unhideWhenUsed="1"/>
-    <w:lsdException w:name="List Bullet 5" w:semiHidden="1" w:unhideWhenUsed="1"/>
-    <w:lsdException w:name="List Number 2" w:semiHidden="1" w:unhideWhenUsed="1"/>
-    <w:lsdException w:name="List Number 3" w:semiHidden="1" w:unhideWhenUsed="1"/>
-    <w:lsdException w:name="List Number 4" w:semiHidden="1" w:unhideWhenUsed="1"/>
-    <w:lsdException w:name="List Number 5" w:semiHidden="1" w:unhideWhenUsed="1"/>
-    <w:lsdException w:name="Title" w:uiPriority="10" w:qFormat="1"/>
-    <w:lsdException w:name="Closing" w:semiHidden="1" w:unhideWhenUsed="1"/>
-    <w:lsdException w:name="Signature" w:semiHidden="1" w:unhideWhenUsed="1"/>
-    <w:lsdException w:name="Default Paragraph Font" w:semiHidden="1" w:uiPriority="1" w:unhideWhenUsed="1"/>
-    <w:lsdException w:name="Body Text" w:semiHidden="1" w:unhideWhenUsed="1"/>
-    <w:lsdException w:name="Body Text Indent" w:semiHidden="1" w:unhideWhenUsed="1"/>
-    <w:lsdException w:name="List Continue" w:semiHidden="1" w:unhideWhenUsed="1"/>
-    <w:lsdException w:name="List Continue 2" w:semiHidden="1" w:unhideWhenUsed="1"/>
-    <w:lsdException w:name="List Continue 3" w:semiHidden="1" w:unhideWhenUsed="1"/>
-    <w:lsdException w:name="List Continue 4" w:semiHidden="1" w:unhideWhenUsed="1"/>
-    <w:lsdException w:name="List Continue 5" w:semiHidden="1" w:unhideWhenUsed="1"/>
-    <w:lsdException w:name="Message Header" w:semiHidden="1" w:unhideWhenUsed="1"/>
-    <w:lsdException w:name="Subtitle" w:uiPriority="11" w:qFormat="1"/>
-    <w:lsdException w:name="Salutation" w:semiHidden="1" w:unhideWhenUsed="1"/>
-    <w:lsdException w:name="Date" w:semiHidden="1" w:unhideWhenUsed="1"/>
-    <w:lsdException w:name="Body Text First Indent" w:semiHidden="1" w:unhideWhenUsed="1"/>
-    <w:lsdException w:name="Body Text First Indent 2" w:semiHidden="1" w:unhideWhenUsed="1"/>
-    <w:lsdException w:name="Note Heading" w:semiHidden="1" w:unhideWhenUsed="1"/>
-    <w:lsdException w:name="Body Text 2" w:semiHidden="1" w:unhideWhenUsed="1"/>
-    <w:lsdException w:name="Body Text 3" w:semiHidden="1" w:unhideWhenUsed="1"/>
-    <w:lsdException w:name="Body Text Indent 2" w:semiHidden="1" w:unhideWhenUsed="1"/>
-    <w:lsdException w:name="Body Text Indent 3" w:semiHidden="1" w:unhideWhenUsed="1"/>
-    <w:lsdException w:name="Block Text" w:semiHidden="1" w:unhideWhenUsed="1"/>
-    <w:lsdException w:name="Hyperlink" w:semiHidden="1" w:unhideWhenUsed="1"/>
-    <w:lsdException w:name="FollowedHyperlink" w:semiHidden="1" w:unhideWhenUsed="1"/>
-    <w:lsdException w:name="Strong" w:uiPriority="22" w:qFormat="1"/>
-    <w:lsdException w:name="Emphasis" w:uiPriority="20" w:qFormat="1"/>
-    <w:lsdException w:name="Document Map" w:semiHidden="1" w:unhideWhenUsed="1"/>
-    <w:lsdException w:name="Plain Text" w:semiHidden="1" w:unhideWhenUsed="1"/>
-    <w:lsdException w:name="E-mail Signature" w:semiHidden="1" w:unhideWhenUsed="1"/>
-    <w:lsdException w:name="HTML Top of Form" w:semiHidden="1" w:unhideWhenUsed="1"/>
-    <w:lsdException w:name="HTML Bottom of Form" w:semiHidden="1" w:unhideWhenUsed="1"/>
-    <w:lsdException w:name="Normal (Web)" w:semiHidden="1" w:unhideWhenUsed="1"/>
-    <w:lsdException w:name="HTML Acronym" w:semiHidden="1" w:unhideWhenUsed="1"/>
-    <w:lsdException w:name="HTML Address" w:semiHidden="1" w:unhideWhenUsed="1"/>
-    <w:lsdException w:name="HTML Cite" w:semiHidden="1" w:unhideWhenUsed="1"/>
-    <w:lsdException w:name="HTML Code" w:semiHidden="1" w:unhideWhenUsed="1"/>
-    <w:lsdException w:name="HTML Definition" w:semiHidden="1" w:unhideWhenUsed="1"/>
-    <w:lsdException w:name="HTML Keyboard" w:semiHidden="1" w:unhideWhenUsed="1"/>
-    <w:lsdException w:name="HTML Preformatted" w:semiHidden="1" w:unhideWhenUsed="1"/>
-    <w:lsdException w:name="HTML Sample" w:semiHidden="1" w:unhideWhenUsed="1"/>
-    <w:lsdException w:name="HTML Typewriter" w:semiHidden="1" w:unhideWhenUsed="1"/>
-    <w:lsdException w:name="HTML Variable" w:semiHidden="1" w:unhideWhenUsed="1"/>
-    <w:lsdException w:name="Normal Table" w:semiHidden="1" w:unhideWhenUsed="1"/>
-    <w:lsdException w:name="annotation subject" w:semiHidden="1" w:unhideWhenUsed="1"/>
-    <w:lsdException w:name="No List" w:semiHidden="1" w:unhideWhenUsed="1"/>
-    <w:lsdException w:name="Outline List 1" w:semiHidden="1" w:unhideWhenUsed="1"/>
-    <w:lsdException w:name="Outline List 2" w:semiHidden="1" w:unhideWhenUsed="1"/>
-    <w:lsdException w:name="Outline List 3" w:semiHidden="1" w:unhideWhenUsed="1"/>
-    <w:lsdException w:name="Table Simple 1" w:semiHidden="1" w:unhideWhenUsed="1"/>
-    <w:lsdException w:name="Table Simple 2" w:semiHidden="1" w:unhideWhenUsed="1"/>
-    <w:lsdException w:name="Table Simple 3" w:semiHidden="1" w:unhideWhenUsed="1"/>
-    <w:lsdException w:name="Table Classic 1" w:semiHidden="1" w:unhideWhenUsed="1"/>
-    <w:lsdException w:name="Table Classic 2" w:semiHidden="1" w:unhideWhenUsed="1"/>
-    <w:lsdException w:name="Table Classic 3" w:semiHidden="1" w:unhideWhenUsed="1"/>
-    <w:lsdException w:name="Table Classic 4" w:semiHidden="1" w:unhideWhenUsed="1"/>
-    <w:lsdException w:name="Table Colorful 1" w:semiHidden="1" w:unhideWhenUsed="1"/>
-    <w:lsdException w:name="Table Colorful 2" w:semiHidden="1" w:unhideWhenUsed="1"/>
-    <w:lsdException w:name="Table Colorful 3" w:semiHidden="1" w:unhideWhenUsed="1"/>
-    <w:lsdException w:name="Table Columns 1" w:semiHidden="1" w:unhideWhenUsed="1"/>
-    <w:lsdException w:name="Table Columns 2" w:semiHidden="1" w:unhideWhenUsed="1"/>
-    <w:lsdException w:name="Table Columns 3" w:semiHidden="1" w:unhideWhenUsed="1"/>
-    <w:lsdException w:name="Table Columns 4" w:semiHidden="1" w:unhideWhenUsed="1"/>
-    <w:lsdException w:name="Table Columns 5" w:semiHidden="1" w:unhideWhenUsed="1"/>
-    <w:lsdException w:name="Table Grid 1" w:semiHidden="1" w:unhideWhenUsed="1"/>
-    <w:lsdException w:name="Table Grid 2" w:semiHidden="1" w:unhideWhenUsed="1"/>
-    <w:lsdException w:name="Table Grid 3" w:semiHidden="1" w:unhideWhenUsed="1"/>
-    <w:lsdException w:name="Table Grid 4" w:semiHidden="1" w:unhideWhenUsed="1"/>
-    <w:lsdException w:name="Table Grid 5" w:semiHidden="1" w:unhideWhenUsed="1"/>
-    <w:lsdException w:name="Table Grid 6" w:semiHidden="1" w:unhideWhenUsed="1"/>
-    <w:lsdException w:name="Table Grid 7" w:semiHidden="1" w:unhideWhenUsed="1"/>
-    <w:lsdException w:name="Table Grid 8" w:semiHidden="1" w:unhideWhenUsed="1"/>
-    <w:lsdException w:name="Table List 1" w:semiHidden="1" w:unhideWhenUsed="1"/>
-    <w:lsdException w:name="Table List 2" w:semiHidden="1" w:unhideWhenUsed="1"/>
-    <w:lsdException w:name="Table List 3" w:semiHidden="1" w:unhideWhenUsed="1"/>
-    <w:lsdException w:name="Table List 4" w:semiHidden="1" w:unhideWhenUsed="1"/>
-    <w:lsdException w:name="Table List 5" w:semiHidden="1" w:unhideWhenUsed="1"/>
-    <w:lsdException w:name="Table List 6" w:semiHidden="1" w:unhideWhenUsed="1"/>
-    <w:lsdException w:name="Table List 7" w:semiHidden="1" w:unhideWhenUsed="1"/>
-    <w:lsdException w:name="Table List 8" w:semiHidden="1" w:unhideWhenUsed="1"/>
-    <w:lsdException w:name="Table 3D effects 1" w:semiHidden="1" w:unhideWhenUsed="1"/>
-    <w:lsdException w:name="Table 3D effects 2" w:semiHidden="1" w:unhideWhenUsed="1"/>
-    <w:lsdException w:name="Table 3D effects 3" w:semiHidden="1" w:unhideWhenUsed="1"/>
-    <w:lsdException w:name="Table Contemporary" w:semiHidden="1" w:unhideWhenUsed="1"/>
-    <w:lsdException w:name="Table Elegant" w:semiHidden="1" w:unhideWhenUsed="1"/>
-    <w:lsdException w:name="Table Professional" w:semiHidden="1" w:unhideWhenUsed="1"/>
-    <w:lsdException w:name="Table Subtle 1" w:semiHidden="1" w:unhideWhenUsed="1"/>
-    <w:lsdException w:name="Table Subtle 2" w:semiHidden="1" w:unhideWhenUsed="1"/>
-    <w:lsdException w:name="Table Web 1" w:semiHidden="1" w:unhideWhenUsed="1"/>
-    <w:lsdException w:name="Table Web 2" w:semiHidden="1" w:unhideWhenUsed="1"/>
-    <w:lsdException w:name="Table Web 3" w:semiHidden="1" w:unhideWhenUsed="1"/>
-    <w:lsdException w:name="Balloon Text" w:semiHidden="1" w:unhideWhenUsed="1"/>
-    <w:lsdException w:name="Table Grid" w:uiPriority="59"/>
-    <w:lsdException w:name="Table Theme" w:semiHidden="1" w:unhideWhenUsed="1"/>
-    <w:lsdException w:name="Placeholder Text" w:semiHidden="1"/>
-    <w:lsdException w:name="No Spacing" w:uiPriority="1" w:qFormat="1"/>
-    <w:lsdException w:name="Light Shading" w:uiPriority="60"/>
-    <w:lsdException w:name="Light List" w:uiPriority="61"/>
-    <w:lsdException w:name="Light Grid" w:uiPriority="62"/>
-    <w:lsdException w:name="Medium Shading 1" w:uiPriority="63"/>
-    <w:lsdException w:name="Medium Shading 2" w:uiPriority="64"/>
-    <w:lsdException w:name="Medium List 1" w:uiPriority="65"/>
-    <w:lsdException w:name="Medium List 2" w:uiPriority="66"/>
-    <w:lsdException w:name="Medium Grid 1" w:uiPriority="67"/>
-    <w:lsdException w:name="Medium Grid 2" w:uiPriority="68"/>
-    <w:lsdException w:name="Medium Grid 3" w:uiPriority="69"/>
-    <w:lsdException w:name="Dark List" w:uiPriority="70"/>
-    <w:lsdException w:name="Colorful Shading" w:uiPriority="71"/>
-    <w:lsdException w:name="Colorful List" w:uiPriority="72"/>
-    <w:lsdException w:name="Colorful Grid" w:uiPriority="73"/>
-    <w:lsdException w:name="Light Shading Accent 1" w:uiPriority="60"/>
-    <w:lsdException w:name="Light List Accent 1" w:uiPriority="61"/>
-    <w:lsdException w:name="Light Grid Accent 1" w:uiPriority="62"/>
-    <w:lsdException w:name="Medium Shading 1 Accent 1" w:uiPriority="63"/>
-    <w:lsdException w:name="Medium Shading 2 Accent 1" w:uiPriority="64"/>
-    <w:lsdException w:name="Medium List 1 Accent 1" w:uiPriority="65"/>
-    <w:lsdException w:name="Revision" w:semiHidden="1"/>
-    <w:lsdException w:name="List Paragraph" w:uiPriority="34" w:qFormat="1"/>
-    <w:lsdException w:name="Quote" w:uiPriority="29" w:qFormat="1"/>
-    <w:lsdException w:name="Intense Quote" w:uiPriority="30" w:qFormat="1"/>
-    <w:lsdException w:name="Medium List 2 Accent 1" w:uiPriority="66"/>
-    <w:lsdException w:name="Medium Grid 1 Accent 1" w:uiPriority="67"/>
-    <w:lsdException w:name="Medium Grid 2 Accent 1" w:uiPriority="68"/>
-    <w:lsdException w:name="Medium Grid 3 Accent 1" w:uiPriority="69"/>
-    <w:lsdException w:name="Dark List Accent 1" w:uiPriority="70"/>
-    <w:lsdException w:name="Colorful Shading Accent 1" w:uiPriority="71"/>
-    <w:lsdException w:name="Colorful List Accent 1" w:uiPriority="72"/>
-    <w:lsdException w:name="Colorful Grid Accent 1" w:uiPriority="73"/>
-    <w:lsdException w:name="Light Shading Accent 2" w:uiPriority="60"/>
-    <w:lsdException w:name="Light List Accent 2" w:uiPriority="61"/>
-    <w:lsdException w:name="Light Grid Accent 2" w:uiPriority="62"/>
-    <w:lsdException w:name="Medium Shading 1 Accent 2" w:uiPriority="63"/>
-    <w:lsdException w:name="Medium Shading 2 Accent 2" w:uiPriority="64"/>
-    <w:lsdException w:name="Medium List 1 Accent 2" w:uiPriority="65"/>
-    <w:lsdException w:name="Medium List 2 Accent 2" w:uiPriority="66"/>
-    <w:lsdException w:name="Medium Grid 1 Accent 2" w:uiPriority="67"/>
-    <w:lsdException w:name="Medium Grid 2 Accent 2" w:uiPriority="68"/>
-    <w:lsdException w:name="Medium Grid 3 Accent 2" w:uiPriority="69"/>
-    <w:lsdException w:name="Dark List Accent 2" w:uiPriority="70"/>
-    <w:lsdException w:name="Colorful Shading Accent 2" w:uiPriority="71"/>
-    <w:lsdException w:name="Colorful List Accent 2" w:uiPriority="72"/>
-    <w:lsdException w:name="Colorful Grid Accent 2" w:uiPriority="73"/>
-    <w:lsdException w:name="Light Shading Accent 3" w:uiPriority="60"/>
-    <w:lsdException w:name="Light List Accent 3" w:uiPriority="61"/>
-    <w:lsdException w:name="Light Grid Accent 3" w:uiPriority="62"/>
-    <w:lsdException w:name="Medium Shading 1 Accent 3" w:uiPriority="63"/>
-    <w:lsdException w:name="Medium Shading 2 Accent 3" w:uiPriority="64"/>
-    <w:lsdException w:name="Medium List 1 Accent 3" w:uiPriority="65"/>
-    <w:lsdException w:name="Medium List 2 Accent 3" w:uiPriority="66"/>
-    <w:lsdException w:name="Medium Grid 1 Accent 3" w:uiPriority="67"/>
-    <w:lsdException w:name="Medium Grid 2 Accent 3" w:uiPriority="68"/>
-    <w:lsdException w:name="Medium Grid 3 Accent 3" w:uiPriority="69"/>
-    <w:lsdException w:name="Dark List Accent 3" w:uiPriority="70"/>
-    <w:lsdException w:name="Colorful Shading Accent 3" w:uiPriority="71"/>
-    <w:lsdException w:name="Colorful List Accent 3" w:uiPriority="72"/>
-    <w:lsdException w:name="Colorful Grid Accent 3" w:uiPriority="73"/>
-    <w:lsdException w:name="Light Shading Accent 4" w:uiPriority="60"/>
-    <w:lsdException w:name="Light List Accent 4" w:uiPriority="61"/>
-    <w:lsdException w:name="Light Grid Accent 4" w:uiPriority="62"/>
-    <w:lsdException w:name="Medium Shading 1 Accent 4" w:uiPriority="63"/>
-    <w:lsdException w:name="Medium Shading 2 Accent 4" w:uiPriority="64"/>
-    <w:lsdException w:name="Medium List 1 Accent 4" w:uiPriority="65"/>
-    <w:lsdException w:name="Medium List 2 Accent 4" w:uiPriority="66"/>
-    <w:lsdException w:name="Medium Grid 1 Accent 4" w:uiPriority="67"/>
-    <w:lsdException w:name="Medium Grid 2 Accent 4" w:uiPriority="68"/>
-    <w:lsdException w:name="Medium Grid 3 Accent 4" w:uiPriority="69"/>
-    <w:lsdException w:name="Dark List Accent 4" w:uiPriority="70"/>
-    <w:lsdException w:name="Colorful Shading Accent 4" w:uiPriority="71"/>
-    <w:lsdException w:name="Colorful List Accent 4" w:uiPriority="72"/>
-    <w:lsdException w:name="Colorful Grid Accent 4" w:uiPriority="73"/>
-    <w:lsdException w:name="Light Shading Accent 5" w:uiPriority="60"/>
-    <w:lsdException w:name="Light List Accent 5" w:uiPriority="61"/>
-    <w:lsdException w:name="Light Grid Accent 5" w:uiPriority="62"/>
-    <w:lsdException w:name="Medium Shading 1 Accent 5" w:uiPriority="63"/>
-    <w:lsdException w:name="Medium Shading 2 Accent 5" w:uiPriority="64"/>
-    <w:lsdException w:name="Medium List 1 Accent 5" w:uiPriority="65"/>
-    <w:lsdException w:name="Medium List 2 Accent 5" w:uiPriority="66"/>
-    <w:lsdException w:name="Medium Grid 1 Accent 5" w:uiPriority="67"/>
-    <w:lsdException w:name="Medium Grid 2 Accent 5" w:uiPriority="68"/>
-    <w:lsdException w:name="Medium Grid 3 Accent 5" w:uiPriority="69"/>
-    <w:lsdException w:name="Dark List Accent 5" w:uiPriority="70"/>
-    <w:lsdException w:name="Colorful Shading Accent 5" w:uiPriority="71"/>
-    <w:lsdException w:name="Colorful List Accent 5" w:uiPriority="72"/>
-    <w:lsdException w:name="Colorful Grid Accent 5" w:uiPriority="73"/>
-    <w:lsdException w:name="Light Shading Accent 6" w:uiPriority="60"/>
-    <w:lsdException w:name="Light List Accent 6" w:uiPriority="61"/>
-    <w:lsdException w:name="Light Grid Accent 6" w:uiPriority="62"/>
-    <w:lsdException w:name="Medium Shading 1 Accent 6" w:uiPriority="63"/>
-    <w:lsdException w:name="Medium Shading 2 Accent 6" w:uiPriority="64"/>
-    <w:lsdException w:name="Medium List 1 Accent 6" w:uiPriority="65"/>
-    <w:lsdException w:name="Medium List 2 Accent 6" w:uiPriority="66"/>
-    <w:lsdException w:name="Medium Grid 1 Accent 6" w:uiPriority="67"/>
-    <w:lsdException w:name="Medium Grid 2 Accent 6" w:uiPriority="68"/>
-    <w:lsdException w:name="Medium Grid 3 Accent 6" w:uiPriority="69"/>
-    <w:lsdException w:name="Dark List Accent 6" w:uiPriority="70"/>
-    <w:lsdException w:name="Colorful Shading Accent 6" w:uiPriority="71"/>
-    <w:lsdException w:name="Colorful List Accent 6" w:uiPriority="72"/>
-    <w:lsdException w:name="Colorful Grid Accent 6" w:uiPriority="73"/>
-    <w:lsdException w:name="Subtle Emphasis" w:uiPriority="19" w:qFormat="1"/>
-    <w:lsdException w:name="Intense Emphasis" w:uiPriority="21" w:qFormat="1"/>
-    <w:lsdException w:name="Subtle Reference" w:uiPriority="31" w:qFormat="1"/>
-    <w:lsdException w:name="Intense Reference" w:uiPriority="32" w:qFormat="1"/>
-    <w:lsdException w:name="Book Title" w:uiPriority="33" w:qFormat="1"/>
-    <w:lsdException w:name="Bibliography" w:semiHidden="1" w:uiPriority="37" w:unhideWhenUsed="1"/>
-    <w:lsdException w:name="TOC Heading" w:semiHidden="1" w:uiPriority="39" w:unhideWhenUsed="1" w:qFormat="1"/>
-    <w:lsdException w:name="Plain Table 1" w:uiPriority="41"/>
-    <w:lsdException w:name="Plain Table 2" w:uiPriority="42"/>
-    <w:lsdException w:name="Plain Table 3" w:uiPriority="43"/>
-    <w:lsdException w:name="Plain Table 4" w:uiPriority="44"/>
-    <w:lsdException w:name="Plain Table 5" w:uiPriority="45"/>
-    <w:lsdException w:name="Grid Table Light" w:uiPriority="40"/>
-    <w:lsdException w:name="Grid Table 1 Light" w:uiPriority="46"/>
-    <w:lsdException w:name="Grid Table 2" w:uiPriority="47"/>
-    <w:lsdException w:name="Grid Table 3" w:uiPriority="48"/>
-    <w:lsdException w:name="Grid Table 4" w:uiPriority="49"/>
-    <w:lsdException w:name="Grid Table 5 Dark" w:uiPriority="50"/>
-    <w:lsdException w:name="Grid Table 6 Colorful" w:uiPriority="51"/>
-    <w:lsdException w:name="Grid Table 7 Colorful" w:uiPriority="52"/>
-    <w:lsdException w:name="Grid Table 1 Light Accent 1" w:uiPriority="46"/>
-    <w:lsdException w:name="Grid Table 2 Accent 1" w:uiPriority="47"/>
-    <w:lsdException w:name="Grid Table 3 Accent 1" w:uiPriority="48"/>
-    <w:lsdException w:name="Grid Table 4 Accent 1" w:uiPriority="49"/>
-    <w:lsdException w:name="Grid Table 5 Dark Accent 1" w:uiPriority="50"/>
-    <w:lsdException w:name="Grid Table 6 Colorful Accent 1" w:uiPriority="51"/>
-    <w:lsdException w:name="Grid Table 7 Colorful Accent 1" w:uiPriority="52"/>
-    <w:lsdException w:name="Grid Table 1 Light Accent 2" w:uiPriority="46"/>
-    <w:lsdException w:name="Grid Table 2 Accent 2" w:uiPriority="47"/>
-    <w:lsdException w:name="Grid Table 3 Accent 2" w:uiPriority="48"/>
-    <w:lsdException w:name="Grid Table 4 Accent 2" w:uiPriority="49"/>
-    <w:lsdException w:name="Grid Table 5 Dark Accent 2" w:uiPriority="50"/>
-    <w:lsdException w:name="Grid Table 6 Colorful Accent 2" w:uiPriority="51"/>
-    <w:lsdException w:name="Grid Table 7 Colorful Accent 2" w:uiPriority="52"/>
-    <w:lsdException w:name="Grid Table 1 Light Accent 3" w:uiPriority="46"/>
-    <w:lsdException w:name="Grid Table 2 Accent 3" w:uiPriority="47"/>
-    <w:lsdException w:name="Grid Table 3 Accent 3" w:uiPriority="48"/>
-    <w:lsdException w:name="Grid Table 4 Accent 3" w:uiPriority="49"/>
-    <w:lsdException w:name="Grid Table 5 Dark Accent 3" w:uiPriority="50"/>
-    <w:lsdException w:name="Grid Table 6 Colorful Accent 3" w:uiPriority="51"/>
-    <w:lsdException w:name="Grid Table 7 Colorful Accent 3" w:uiPriority="52"/>
-    <w:lsdException w:name="Grid Table 1 Light Accent 4" w:uiPriority="46"/>
-    <w:lsdException w:name="Grid Table 2 Accent 4" w:uiPriority="47"/>
-    <w:lsdException w:name="Grid Table 3 Accent 4" w:uiPriority="48"/>
-    <w:lsdException w:name="Grid Table 4 Accent 4" w:uiPriority="49"/>
-    <w:lsdException w:name="Grid Table 5 Dark Accent 4" w:uiPriority="50"/>
-    <w:lsdException w:name="Grid Table 6 Colorful Accent 4" w:uiPriority="51"/>
-    <w:lsdException w:name="Grid Table 7 Colorful Accent 4" w:uiPriority="52"/>
-    <w:lsdException w:name="Grid Table 1 Light Accent 5" w:uiPriority="46"/>
-    <w:lsdException w:name="Grid Table 2 Accent 5" w:uiPriority="47"/>
-    <w:lsdException w:name="Grid Table 3 Accent 5" w:uiPriority="48"/>
-    <w:lsdException w:name="Grid Table 4 Accent 5" w:uiPriority="49"/>
-    <w:lsdException w:name="Grid Table 5 Dark Accent 5" w:uiPriority="50"/>
-    <w:lsdException w:name="Grid Table 6 Colorful Accent 5" w:uiPriority="51"/>
-    <w:lsdException w:name="Grid Table 7 Colorful Accent 5" w:uiPriority="52"/>
-    <w:lsdException w:name="Grid Table 1 Light Accent 6" w:uiPriority="46"/>
-    <w:lsdException w:name="Grid Table 2 Accent 6" w:uiPriority="47"/>
-    <w:lsdException w:name="Grid Table 3 Accent 6" w:uiPriority="48"/>
-    <w:lsdException w:name="Grid Table 4 Accent 6" w:uiPriority="49"/>
-    <w:lsdException w:name="Grid Table 5 Dark Accent 6" w:uiPriority="50"/>
-    <w:lsdException w:name="Grid Table 6 Colorful Accent 6" w:uiPriority="51"/>
-    <w:lsdException w:name="Grid Table 7 Colorful Accent 6" w:uiPriority="52"/>
-    <w:lsdException w:name="List Table 1 Light" w:uiPriority="46"/>
-    <w:lsdException w:name="List Table 2" w:uiPriority="47"/>
-    <w:lsdException w:name="List Table 3" w:uiPriority="48"/>
-    <w:lsdException w:name="List Table 4" w:uiPriority="49"/>
-    <w:lsdException w:name="List Table 5 Dark" w:uiPriority="50"/>
-    <w:lsdException w:name="List Table 6 Colorful" w:uiPriority="51"/>
-    <w:lsdException w:name="List Table 7 Colorful" w:uiPriority="52"/>
-    <w:lsdException w:name="List Table 1 Light Accent 1" w:uiPriority="46"/>
-    <w:lsdException w:name="List Table 2 Accent 1" w:uiPriority="47"/>
-    <w:lsdException w:name="List Table 3 Accent 1" w:uiPriority="48"/>
-    <w:lsdException w:name="List Table 4 Accent 1" w:uiPriority="49"/>
-    <w:lsdException w:name="List Table 5 Dark Accent 1" w:uiPriority="50"/>
-    <w:lsdException w:name="List Table 6 Colorful Accent 1" w:uiPriority="51"/>
-    <w:lsdException w:name="List Table 7 Colorful Accent 1" w:uiPriority="52"/>
-    <w:lsdException w:name="List Table 1 Light Accent 2" w:uiPriority="46"/>
-    <w:lsdException w:name="List Table 2 Accent 2" w:uiPriority="47"/>
-    <w:lsdException w:name="List Table 3 Accent 2" w:uiPriority="48"/>
-    <w:lsdException w:name="List Table 4 Accent 2" w:uiPriority="49"/>
-    <w:lsdException w:name="List Table 5 Dark Accent 2" w:uiPriority="50"/>
-    <w:lsdException w:name="List Table 6 Colorful Accent 2" w:uiPriority="51"/>
-    <w:lsdException w:name="List Table 7 Colorful Accent 2" w:uiPriority="52"/>
-    <w:lsdException w:name="List Table 1 Light Accent 3" w:uiPriority="46"/>
-    <w:lsdException w:name="List Table 2 Accent 3" w:uiPriority="47"/>
-    <w:lsdException w:name="List Table 3 Accent 3" w:uiPriority="48"/>
-    <w:lsdException w:name="List Table 4 Accent 3" w:uiPriority="49"/>
-    <w:lsdException w:name="List Table 5 Dark Accent 3" w:uiPriority="50"/>
-    <w:lsdException w:name="List Table 6 Colorful Accent 3" w:uiPriority="51"/>
-    <w:lsdException w:name="List Table 7 Colorful Accent 3" w:uiPriority="52"/>
-    <w:lsdException w:name="List Table 1 Light Accent 4" w:uiPriority="46"/>
-    <w:lsdException w:name="List Table 2 Accent 4" w:uiPriority="47"/>
-    <w:lsdException w:name="List Table 3 Accent 4" w:uiPriority="48"/>
-    <w:lsdException w:name="List Table 4 Accent 4" w:uiPriority="49"/>
-    <w:lsdException w:name="List Table 5 Dark Accent 4" w:uiPriority="50"/>
-    <w:lsdException w:name="List Table 6 Colorful Accent 4" w:uiPriority="51"/>
-    <w:lsdException w:name="List Table 7 Colorful Accent 4" w:uiPriority="52"/>
-    <w:lsdException w:name="List Table 1 Light Accent 5" w:uiPriority="46"/>
-    <w:lsdException w:name="List Table 2 Accent 5" w:uiPriority="47"/>
-    <w:lsdException w:name="List Table 3 Accent 5" w:uiPriority="48"/>
-    <w:lsdException w:name="List Table 4 Accent 5" w:uiPriority="49"/>
-    <w:lsdException w:name="List Table 5 Dark Accent 5" w:uiPriority="50"/>
-    <w:lsdException w:name="List Table 6 Colorful Accent 5" w:uiPriority="51"/>
-    <w:lsdException w:name="List Table 7 Colorful Accent 5" w:uiPriority="52"/>
-    <w:lsdException w:name="List Table 1 Light Accent 6" w:uiPriority="46"/>
-    <w:lsdException w:name="List Table 2 Accent 6" w:uiPriority="47"/>
-    <w:lsdException w:name="List Table 3 Accent 6" w:uiPriority="48"/>
-    <w:lsdException w:name="List Table 4 Accent 6" w:uiPriority="49"/>
-    <w:lsdException w:name="List Table 5 Dark Accent 6" w:uiPriority="50"/>
-    <w:lsdException w:name="List Table 6 Colorful Accent 6" w:uiPriority="51"/>
-    <w:lsdException w:name="List Table 7 Colorful Accent 6" w:uiPriority="52"/>
-    <w:lsdException w:name="Mention" w:semiHidden="1" w:unhideWhenUsed="1"/>
-    <w:lsdException w:name="Smart Hyperlink" w:semiHidden="1" w:unhideWhenUsed="1"/>
-    <w:lsdException w:name="Hashtag" w:semiHidden="1" w:unhideWhenUsed="1"/>
-    <w:lsdException w:name="Unresolved Mention" w:semiHidden="1" w:unhideWhenUsed="1"/>
-    <w:lsdException w:name="Smart Link" w:semiHidden="1" w:unhideWhenUsed="1"/>
+  <w:latentStyles w:defLockedState="0" w:defUIPriority="99" w:defSemiHidden="1" w:defUnhideWhenUsed="1" w:defQFormat="0" w:count="267">
+    <w:lsdException w:name="Normal" w:semiHidden="0" w:uiPriority="0" w:unhideWhenUsed="0" w:qFormat="1"/>
+    <w:lsdException w:name="heading 1" w:semiHidden="0" w:uiPriority="9" w:unhideWhenUsed="0" w:qFormat="1"/>
+    <w:lsdException w:name="heading 2" w:uiPriority="9" w:qFormat="1"/>
+    <w:lsdException w:name="heading 3" w:uiPriority="9" w:qFormat="1"/>
+    <w:lsdException w:name="heading 4" w:uiPriority="9" w:qFormat="1"/>
+    <w:lsdException w:name="heading 5" w:uiPriority="9" w:qFormat="1"/>
+    <w:lsdException w:name="heading 6" w:uiPriority="9" w:qFormat="1"/>
+    <w:lsdException w:name="heading 7" w:uiPriority="9" w:qFormat="1"/>
+    <w:lsdException w:name="heading 8" w:uiPriority="9" w:qFormat="1"/>
+    <w:lsdException w:name="heading 9" w:uiPriority="9" w:qFormat="1"/>
+    <w:lsdException w:name="toc 1" w:uiPriority="39"/>
+    <w:lsdException w:name="toc 2" w:uiPriority="39"/>
+    <w:lsdException w:name="toc 3" w:uiPriority="39"/>
+    <w:lsdException w:name="toc 4" w:uiPriority="39"/>
+    <w:lsdException w:name="toc 5" w:uiPriority="39"/>
+    <w:lsdException w:name="toc 6" w:uiPriority="39"/>
+    <w:lsdException w:name="toc 7" w:uiPriority="39"/>
+    <w:lsdException w:name="toc 8" w:uiPriority="39"/>
+    <w:lsdException w:name="toc 9" w:uiPriority="39"/>
+    <w:lsdException w:name="caption" w:uiPriority="35" w:qFormat="1"/>
+    <w:lsdException w:name="Title" w:semiHidden="0" w:uiPriority="10" w:unhideWhenUsed="0" w:qFormat="1"/>
+    <w:lsdException w:name="Default Paragraph Font" w:uiPriority="1"/>
+    <w:lsdException w:name="Subtitle" w:semiHidden="0" w:uiPriority="11" w:unhideWhenUsed="0" w:qFormat="1"/>
+    <w:lsdException w:name="Strong" w:semiHidden="0" w:uiPriority="22" w:unhideWhenUsed="0" w:qFormat="1"/>
+    <w:lsdException w:name="Emphasis" w:semiHidden="0" w:uiPriority="20" w:unhideWhenUsed="0" w:qFormat="1"/>
+    <w:lsdException w:name="Table Grid" w:semiHidden="0" w:uiPriority="59" w:unhideWhenUsed="0"/>
+    <w:lsdException w:name="Placeholder Text" w:unhideWhenUsed="0"/>
+    <w:lsdException w:name="No Spacing" w:semiHidden="0" w:uiPriority="1" w:unhideWhenUsed="0" w:qFormat="1"/>
+    <w:lsdException w:name="Light Shading" w:semiHidden="0" w:uiPriority="60" w:unhideWhenUsed="0"/>
+    <w:lsdException w:name="Light List" w:semiHidden="0" w:uiPriority="61" w:unhideWhenUsed="0"/>
+    <w:lsdException w:name="Light Grid" w:semiHidden="0" w:uiPriority="62" w:unhideWhenUsed="0"/>
+    <w:lsdException w:name="Medium Shading 1" w:semiHidden="0" w:uiPriority="63" w:unhideWhenUsed="0"/>
+    <w:lsdException w:name="Medium Shading 2" w:semiHidden="0" w:uiPriority="64" w:unhideWhenUsed="0"/>
+    <w:lsdException w:name="Medium List 1" w:semiHidden="0" w:uiPriority="65" w:unhideWhenUsed="0"/>
+    <w:lsdException w:name="Medium List 2" w:semiHidden="0" w:uiPriority="66" w:unhideWhenUsed="0"/>
+    <w:lsdException w:name="Medium Grid 1" w:semiHidden="0" w:uiPriority="67" w:unhideWhenUsed="0"/>
+    <w:lsdException w:name="Medium Grid 2" w:semiHidden="0" w:uiPriority="68" w:unhideWhenUsed="0"/>
+    <w:lsdException w:name="Medium Grid 3" w:semiHidden="0" w:uiPriority="69" w:unhideWhenUsed="0"/>
+    <w:lsdException w:name="Dark List" w:semiHidden="0" w:uiPriority="70" w:unhideWhenUsed="0"/>
+    <w:lsdException w:name="Colorful Shading" w:semiHidden="0" w:uiPriority="71" w:unhideWhenUsed="0"/>
+    <w:lsdException w:name="Colorful List" w:semiHidden="0" w:uiPriority="72" w:unhideWhenUsed="0"/>
+    <w:lsdException w:name="Colorful Grid" w:semiHidden="0" w:uiPriority="73" w:unhideWhenUsed="0"/>
+    <w:lsdException w:name="Light Shading Accent 1" w:semiHidden="0" w:uiPriority="60" w:unhideWhenUsed="0"/>
+    <w:lsdException w:name="Light List Accent 1" w:semiHidden="0" w:uiPriority="61" w:unhideWhenUsed="0"/>
+    <w:lsdException w:name="Light Grid Accent 1" w:semiHidden="0" w:uiPriority="62" w:unhideWhenUsed="0"/>
+    <w:lsdException w:name="Medium Shading 1 Accent 1" w:semiHidden="0" w:uiPriority="63" w:unhideWhenUsed="0"/>
+    <w:lsdException w:name="Medium Shading 2 Accent 1" w:semiHidden="0" w:uiPriority="64" w:unhideWhenUsed="0"/>
+    <w:lsdException w:name="Medium List 1 Accent 1" w:semiHidden="0" w:uiPriority="65" w:unhideWhenUsed="0"/>
+    <w:lsdException w:name="Revision" w:unhideWhenUsed="0"/>
+    <w:lsdException w:name="List Paragraph" w:semiHidden="0" w:uiPriority="34" w:unhideWhenUsed="0" w:qFormat="1"/>
+    <w:lsdException w:name="Quote" w:semiHidden="0" w:uiPriority="29" w:unhideWhenUsed="0" w:qFormat="1"/>
+    <w:lsdException w:name="Intense Quote" w:semiHidden="0" w:uiPriority="30" w:unhideWhenUsed="0" w:qFormat="1"/>
+    <w:lsdException w:name="Medium List 2 Accent 1" w:semiHidden="0" w:uiPriority="66" w:unhideWhenUsed="0"/>
+    <w:lsdException w:name="Medium Grid 1 Accent 1" w:semiHidden="0" w:uiPriority="67" w:unhideWhenUsed="0"/>
+    <w:lsdException w:name="Medium Grid 2 Accent 1" w:semiHidden="0" w:uiPriority="68" w:unhideWhenUsed="0"/>
+    <w:lsdException w:name="Medium Grid 3 Accent 1" w:semiHidden="0" w:uiPriority="69" w:unhideWhenUsed="0"/>
+    <w:lsdException w:name="Dark List Accent 1" w:semiHidden="0" w:uiPriority="70" w:unhideWhenUsed="0"/>
+    <w:lsdException w:name="Colorful Shading Accent 1" w:semiHidden="0" w:uiPriority="71" w:unhideWhenUsed="0"/>
+    <w:lsdException w:name="Colorful List Accent 1" w:semiHidden="0" w:uiPriority="72" w:unhideWhenUsed="0"/>
+    <w:lsdException w:name="Colorful Grid Accent 1" w:semiHidden="0" w:uiPriority="73" w:unhideWhenUsed="0"/>
+    <w:lsdException w:name="Light Shading Accent 2" w:semiHidden="0" w:uiPriority="60" w:unhideWhenUsed="0"/>
+    <w:lsdException w:name="Light List Accent 2" w:semiHidden="0" w:uiPriority="61" w:unhideWhenUsed="0"/>
+    <w:lsdException w:name="Light Grid Accent 2" w:semiHidden="0" w:uiPriority="62" w:unhideWhenUsed="0"/>
+    <w:lsdException w:name="Medium Shading 1 Accent 2" w:semiHidden="0" w:uiPriority="63" w:unhideWhenUsed="0"/>
+    <w:lsdException w:name="Medium Shading 2 Accent 2" w:semiHidden="0" w:uiPriority="64" w:unhideWhenUsed="0"/>
+    <w:lsdException w:name="Medium List 1 Accent 2" w:semiHidden="0" w:uiPriority="65" w:unhideWhenUsed="0"/>
+    <w:lsdException w:name="Medium List 2 Accent 2" w:semiHidden="0" w:uiPriority="66" w:unhideWhenUsed="0"/>
+    <w:lsdException w:name="Medium Grid 1 Accent 2" w:semiHidden="0" w:uiPriority="67" w:unhideWhenUsed="0"/>
+    <w:lsdException w:name="Medium Grid 2 Accent 2" w:semiHidden="0" w:uiPriority="68" w:unhideWhenUsed="0"/>
+    <w:lsdException w:name="Medium Grid 3 Accent 2" w:semiHidden="0" w:uiPriority="69" w:unhideWhenUsed="0"/>
+    <w:lsdException w:name="Dark List Accent 2" w:semiHidden="0" w:uiPriority="70" w:unhideWhenUsed="0"/>
+    <w:lsdException w:name="Colorful Shading Accent 2" w:semiHidden="0" w:uiPriority="71" w:unhideWhenUsed="0"/>
+    <w:lsdException w:name="Colorful List Accent 2" w:semiHidden="0" w:uiPriority="72" w:unhideWhenUsed="0"/>
+    <w:lsdException w:name="Colorful Grid Accent 2" w:semiHidden="0" w:uiPriority="73" w:unhideWhenUsed="0"/>
+    <w:lsdException w:name="Light Shading Accent 3" w:semiHidden="0" w:uiPriority="60" w:unhideWhenUsed="0"/>
+    <w:lsdException w:name="Light List Accent 3" w:semiHidden="0" w:uiPriority="61" w:unhideWhenUsed="0"/>
+    <w:lsdException w:name="Light Grid Accent 3" w:semiHidden="0" w:uiPriority="62" w:unhideWhenUsed="0"/>
+    <w:lsdException w:name="Medium Shading 1 Accent 3" w:semiHidden="0" w:uiPriority="63" w:unhideWhenUsed="0"/>
+    <w:lsdException w:name="Medium Shading 2 Accent 3" w:semiHidden="0" w:uiPriority="64" w:unhideWhenUsed="0"/>
+    <w:lsdException w:name="Medium List 1 Accent 3" w:semiHidden="0" w:uiPriority="65" w:unhideWhenUsed="0"/>
+    <w:lsdException w:name="Medium List 2 Accent 3" w:semiHidden="0" w:uiPriority="66" w:unhideWhenUsed="0"/>
+    <w:lsdException w:name="Medium Grid 1 Accent 3" w:semiHidden="0" w:uiPriority="67" w:unhideWhenUsed="0"/>
+    <w:lsdException w:name="Medium Grid 2 Accent 3" w:semiHidden="0" w:uiPriority="68" w:unhideWhenUsed="0"/>
+    <w:lsdException w:name="Medium Grid 3 Accent 3" w:semiHidden="0" w:uiPriority="69" w:unhideWhenUsed="0"/>
+    <w:lsdException w:name="Dark List Accent 3" w:semiHidden="0" w:uiPriority="70" w:unhideWhenUsed="0"/>
+    <w:lsdException w:name="Colorful Shading Accent 3" w:semiHidden="0" w:uiPriority="71" w:unhideWhenUsed="0"/>
+    <w:lsdException w:name="Colorful List Accent 3" w:semiHidden="0" w:uiPriority="72" w:unhideWhenUsed="0"/>
+    <w:lsdException w:name="Colorful Grid Accent 3" w:semiHidden="0" w:uiPriority="73" w:unhideWhenUsed="0"/>
+    <w:lsdException w:name="Light Shading Accent 4" w:semiHidden="0" w:uiPriority="60" w:unhideWhenUsed="0"/>
+    <w:lsdException w:name="Light List Accent 4" w:semiHidden="0" w:uiPriority="61" w:unhideWhenUsed="0"/>
+    <w:lsdException w:name="Light Grid Accent 4" w:semiHidden="0" w:uiPriority="62" w:unhideWhenUsed="0"/>
+    <w:lsdException w:name="Medium Shading 1 Accent 4" w:semiHidden="0" w:uiPriority="63" w:unhideWhenUsed="0"/>
+    <w:lsdException w:name="Medium Shading 2 Accent 4" w:semiHidden="0" w:uiPriority="64" w:unhideWhenUsed="0"/>
+    <w:lsdException w:name="Medium List 1 Accent 4" w:semiHidden="0" w:uiPriority="65" w:unhideWhenUsed="0"/>
+    <w:lsdException w:name="Medium List 2 Accent 4" w:semiHidden="0" w:uiPriority="66" w:unhideWhenUsed="0"/>
+    <w:lsdException w:name="Medium Grid 1 Accent 4" w:semiHidden="0" w:uiPriority="67" w:unhideWhenUsed="0"/>
+    <w:lsdException w:name="Medium Grid 2 Accent 4" w:semiHidden="0" w:uiPriority="68" w:unhideWhenUsed="0"/>
+    <w:lsdException w:name="Medium Grid 3 Accent 4" w:semiHidden="0" w:uiPriority="69" w:unhideWhenUsed="0"/>
+    <w:lsdException w:name="Dark List Accent 4" w:semiHidden="0" w:uiPriority="70" w:unhideWhenUsed="0"/>
+    <w:lsdException w:name="Colorful Shading Accent 4" w:semiHidden="0" w:uiPriority="71" w:unhideWhenUsed="0"/>
+    <w:lsdException w:name="Colorful List Accent 4" w:semiHidden="0" w:uiPriority="72" w:unhideWhenUsed="0"/>
+    <w:lsdException w:name="Colorful Grid Accent 4" w:semiHidden="0" w:uiPriority="73" w:unhideWhenUsed="0"/>
+    <w:lsdException w:name="Light Shading Accent 5" w:semiHidden="0" w:uiPriority="60" w:unhideWhenUsed="0"/>
+    <w:lsdException w:name="Light List Accent 5" w:semiHidden="0" w:uiPriority="61" w:unhideWhenUsed="0"/>
+    <w:lsdException w:name="Light Grid Accent 5" w:semiHidden="0" w:uiPriority="62" w:unhideWhenUsed="0"/>
+    <w:lsdException w:name="Medium Shading 1 Accent 5" w:semiHidden="0" w:uiPriority="63" w:unhideWhenUsed="0"/>
+    <w:lsdException w:name="Medium Shading 2 Accent 5" w:semiHidden="0" w:uiPriority="64" w:unhideWhenUsed="0"/>
+    <w:lsdException w:name="Medium List 1 Accent 5" w:semiHidden="0" w:uiPriority="65" w:unhideWhenUsed="0"/>
+    <w:lsdException w:name="Medium List 2 Accent 5" w:semiHidden="0" w:uiPriority="66" w:unhideWhenUsed="0"/>
+    <w:lsdException w:name="Medium Grid 1 Accent 5" w:semiHidden="0" w:uiPriority="67" w:unhideWhenUsed="0"/>
+    <w:lsdException w:name="Medium Grid 2 Accent 5" w:semiHidden="0" w:uiPriority="68" w:unhideWhenUsed="0"/>
+    <w:lsdException w:name="Medium Grid 3 Accent 5" w:semiHidden="0" w:uiPriority="69" w:unhideWhenUsed="0"/>
+    <w:lsdException w:name="Dark List Accent 5" w:semiHidden="0" w:uiPriority="70" w:unhideWhenUsed="0"/>
+    <w:lsdException w:name="Colorful Shading Accent 5" w:semiHidden="0" w:uiPriority="71" w:unhideWhenUsed="0"/>
+    <w:lsdException w:name="Colorful List Accent 5" w:semiHidden="0" w:uiPriority="72" w:unhideWhenUsed="0"/>
+    <w:lsdException w:name="Colorful Grid Accent 5" w:semiHidden="0" w:uiPriority="73" w:unhideWhenUsed="0"/>
+    <w:lsdException w:name="Light Shading Accent 6" w:semiHidden="0" w:uiPriority="60" w:unhideWhenUsed="0"/>
+    <w:lsdException w:name="Light List Accent 6" w:semiHidden="0" w:uiPriority="61" w:unhideWhenUsed="0"/>
+    <w:lsdException w:name="Light Grid Accent 6" w:semiHidden="0" w:uiPriority="62" w:unhideWhenUsed="0"/>
+    <w:lsdException w:name="Medium Shading 1 Accent 6" w:semiHidden="0" w:uiPriority="63" w:unhideWhenUsed="0"/>
+    <w:lsdException w:name="Medium Shading 2 Accent 6" w:semiHidden="0" w:uiPriority="64" w:unhideWhenUsed="0"/>
+    <w:lsdException w:name="Medium List 1 Accent 6" w:semiHidden="0" w:uiPriority="65" w:unhideWhenUsed="0"/>
+    <w:lsdException w:name="Medium List 2 Accent 6" w:semiHidden="0" w:uiPriority="66" w:unhideWhenUsed="0"/>
+    <w:lsdException w:name="Medium Grid 1 Accent 6" w:semiHidden="0" w:uiPriority="67" w:unhideWhenUsed="0"/>
+    <w:lsdException w:name="Medium Grid 2 Accent 6" w:semiHidden="0" w:uiPriority="68" w:unhideWhenUsed="0"/>
+    <w:lsdException w:name="Medium Grid 3 Accent 6" w:semiHidden="0" w:uiPriority="69" w:unhideWhenUsed="0"/>
+    <w:lsdException w:name="Dark List Accent 6" w:semiHidden="0" w:uiPriority="70" w:unhideWhenUsed="0"/>
+    <w:lsdException w:name="Colorful Shading Accent 6" w:semiHidden="0" w:uiPriority="71" w:unhideWhenUsed="0"/>
+    <w:lsdException w:name="Colorful List Accent 6" w:semiHidden="0" w:uiPriority="72" w:unhideWhenUsed="0"/>
+    <w:lsdException w:name="Colorful Grid Accent 6" w:semiHidden="0" w:uiPriority="73" w:unhideWhenUsed="0"/>
+    <w:lsdException w:name="Subtle Emphasis" w:semiHidden="0" w:uiPriority="19" w:unhideWhenUsed="0" w:qFormat="1"/>
+    <w:lsdException w:name="Intense Emphasis" w:semiHidden="0" w:uiPriority="21" w:unhideWhenUsed="0" w:qFormat="1"/>
+    <w:lsdException w:name="Subtle Reference" w:semiHidden="0" w:uiPriority="31" w:unhideWhenUsed="0" w:qFormat="1"/>
+    <w:lsdException w:name="Intense Reference" w:semiHidden="0" w:uiPriority="32" w:unhideWhenUsed="0" w:qFormat="1"/>
+    <w:lsdException w:name="Book Title" w:semiHidden="0" w:uiPriority="33" w:unhideWhenUsed="0" w:qFormat="1"/>
+    <w:lsdException w:name="Bibliography" w:uiPriority="37"/>
+    <w:lsdException w:name="TOC Heading" w:uiPriority="39" w:qFormat="1"/>
   </w:latentStyles>
   <w:style w:type="paragraph" w:default="1" w:styleId="Normal">
     <w:name w:val="Normal"/>
@@ -2118,6 +4002,7 @@
     <w:uiPriority w:val="99"/>
     <w:semiHidden/>
     <w:unhideWhenUsed/>
+    <w:qFormat/>
     <w:tblPr>
       <w:tblInd w:w="0" w:type="dxa"/>
       <w:tblCellMar>
@@ -2197,6 +4082,36 @@
     <w:rsid w:val="00023F42"/>
     <w:rPr>
       <w:color w:val="808080"/>
+    </w:rPr>
+  </w:style>
+  <w:style w:type="paragraph" w:styleId="BalloonText">
+    <w:name w:val="Balloon Text"/>
+    <w:basedOn w:val="Normal"/>
+    <w:link w:val="BalloonTextChar"/>
+    <w:uiPriority w:val="99"/>
+    <w:semiHidden/>
+    <w:unhideWhenUsed/>
+    <w:rsid w:val="002568AA"/>
+    <w:pPr>
+      <w:spacing w:after="0" w:line="240" w:lineRule="auto"/>
+    </w:pPr>
+    <w:rPr>
+      <w:rFonts w:ascii="Tahoma" w:hAnsi="Tahoma" w:cs="Tahoma"/>
+      <w:sz w:val="16"/>
+      <w:szCs w:val="16"/>
+    </w:rPr>
+  </w:style>
+  <w:style w:type="character" w:customStyle="1" w:styleId="BalloonTextChar">
+    <w:name w:val="Balloon Text Char"/>
+    <w:basedOn w:val="DefaultParagraphFont"/>
+    <w:link w:val="BalloonText"/>
+    <w:uiPriority w:val="99"/>
+    <w:semiHidden/>
+    <w:rsid w:val="002568AA"/>
+    <w:rPr>
+      <w:rFonts w:ascii="Tahoma" w:hAnsi="Tahoma" w:cs="Tahoma"/>
+      <w:sz w:val="16"/>
+      <w:szCs w:val="16"/>
     </w:rPr>
   </w:style>
 </w:styles>

--- a/02_Array_Operations_in_C.docx
+++ b/02_Array_Operations_in_C.docx
@@ -76,10 +76,7 @@
         </w:rPr>
         <w:t>Roll Number:</w:t>
       </w:r>
-    </w:p>
-    <w:p>
-      <w:pPr>
-        <w:jc w:val="both"/>
+      <w:r>
         <w:rPr>
           <w:rFonts w:ascii="Times New Roman" w:hAnsi="Times New Roman" w:cs="Times New Roman"/>
           <w:b/>
@@ -87,7 +84,8 @@
           <w:sz w:val="24"/>
           <w:szCs w:val="24"/>
         </w:rPr>
-      </w:pPr>
+        <w:t xml:space="preserve"> </w:t>
+      </w:r>
       <w:r>
         <w:rPr>
           <w:rFonts w:ascii="Times New Roman" w:hAnsi="Times New Roman" w:cs="Times New Roman"/>
@@ -96,7 +94,81 @@
           <w:sz w:val="24"/>
           <w:szCs w:val="24"/>
         </w:rPr>
+        <w:t>cb.</w:t>
+      </w:r>
+      <w:proofErr w:type="gramStart"/>
+      <w:r>
+        <w:rPr>
+          <w:rFonts w:ascii="Times New Roman" w:hAnsi="Times New Roman" w:cs="Times New Roman"/>
+          <w:b/>
+          <w:bCs/>
+          <w:sz w:val="24"/>
+          <w:szCs w:val="24"/>
+        </w:rPr>
+        <w:t>en.p</w:t>
+      </w:r>
+      <w:proofErr w:type="gramEnd"/>
+      <w:r>
+        <w:rPr>
+          <w:rFonts w:ascii="Times New Roman" w:hAnsi="Times New Roman" w:cs="Times New Roman"/>
+          <w:b/>
+          <w:bCs/>
+          <w:sz w:val="24"/>
+          <w:szCs w:val="24"/>
+        </w:rPr>
+        <w:t>2ebs22006</w:t>
+      </w:r>
+      <w:r>
+        <w:rPr>
+          <w:rFonts w:ascii="Times New Roman" w:hAnsi="Times New Roman" w:cs="Times New Roman"/>
+          <w:b/>
+          <w:bCs/>
+          <w:sz w:val="24"/>
+          <w:szCs w:val="24"/>
+        </w:rPr>
+        <w:tab/>
+      </w:r>
+      <w:r>
+        <w:rPr>
+          <w:rFonts w:ascii="Times New Roman" w:hAnsi="Times New Roman" w:cs="Times New Roman"/>
+          <w:b/>
+          <w:bCs/>
+          <w:sz w:val="24"/>
+          <w:szCs w:val="24"/>
+        </w:rPr>
+        <w:tab/>
+      </w:r>
+    </w:p>
+    <w:p>
+      <w:pPr>
+        <w:jc w:val="both"/>
+        <w:rPr>
+          <w:rFonts w:ascii="Times New Roman" w:hAnsi="Times New Roman" w:cs="Times New Roman"/>
+          <w:b/>
+          <w:bCs/>
+          <w:sz w:val="24"/>
+          <w:szCs w:val="24"/>
+        </w:rPr>
+      </w:pPr>
+      <w:r>
+        <w:rPr>
+          <w:rFonts w:ascii="Times New Roman" w:hAnsi="Times New Roman" w:cs="Times New Roman"/>
+          <w:b/>
+          <w:bCs/>
+          <w:sz w:val="24"/>
+          <w:szCs w:val="24"/>
+        </w:rPr>
         <w:t>Date of Submission:</w:t>
+      </w:r>
+      <w:r>
+        <w:rPr>
+          <w:rFonts w:ascii="Times New Roman" w:hAnsi="Times New Roman" w:cs="Times New Roman"/>
+          <w:b/>
+          <w:bCs/>
+          <w:sz w:val="24"/>
+          <w:szCs w:val="24"/>
+        </w:rPr>
+        <w:t xml:space="preserve"> 02/11/2022</w:t>
       </w:r>
     </w:p>
     <w:p>
@@ -1002,21 +1074,1260 @@
     </w:p>
     <w:p>
       <w:pPr>
-        <w:jc w:val="both"/>
-        <w:rPr>
-          <w:rFonts w:ascii="Times New Roman" w:hAnsi="Times New Roman" w:cs="Times New Roman"/>
-          <w:sz w:val="24"/>
-          <w:szCs w:val="24"/>
-        </w:rPr>
-      </w:pPr>
-      <w:r>
-        <w:rPr>
-          <w:rFonts w:ascii="Times New Roman" w:hAnsi="Times New Roman" w:cs="Times New Roman"/>
-          <w:sz w:val="24"/>
-          <w:szCs w:val="24"/>
-        </w:rPr>
+        <w:widowControl w:val="0"/>
+        <w:autoSpaceDE w:val="0"/>
+        <w:autoSpaceDN w:val="0"/>
+        <w:adjustRightInd w:val="0"/>
+        <w:rPr>
+          <w:rFonts w:ascii="Calibri" w:hAnsi="Calibri" w:cs="Calibri"/>
+        </w:rPr>
+      </w:pPr>
+      <w:r>
+        <w:rPr>
+          <w:rFonts w:ascii="Calibri" w:hAnsi="Calibri" w:cs="Calibri"/>
+        </w:rPr>
+        <w:t>#include &lt;</w:t>
+      </w:r>
+      <w:proofErr w:type="spellStart"/>
+      <w:r>
+        <w:rPr>
+          <w:rFonts w:ascii="Calibri" w:hAnsi="Calibri" w:cs="Calibri"/>
+        </w:rPr>
+        <w:t>stdio.h</w:t>
+      </w:r>
+      <w:proofErr w:type="spellEnd"/>
+      <w:r>
+        <w:rPr>
+          <w:rFonts w:ascii="Calibri" w:hAnsi="Calibri" w:cs="Calibri"/>
+        </w:rPr>
+        <w:t>&gt;</w:t>
+      </w:r>
+    </w:p>
+    <w:p>
+      <w:pPr>
+        <w:widowControl w:val="0"/>
+        <w:autoSpaceDE w:val="0"/>
+        <w:autoSpaceDN w:val="0"/>
+        <w:adjustRightInd w:val="0"/>
+        <w:rPr>
+          <w:rFonts w:ascii="Calibri" w:hAnsi="Calibri" w:cs="Calibri"/>
+        </w:rPr>
+      </w:pPr>
+      <w:r>
+        <w:rPr>
+          <w:rFonts w:ascii="Calibri" w:hAnsi="Calibri" w:cs="Calibri"/>
+        </w:rPr>
+        <w:t xml:space="preserve">int </w:t>
+      </w:r>
+      <w:proofErr w:type="gramStart"/>
+      <w:r>
+        <w:rPr>
+          <w:rFonts w:ascii="Calibri" w:hAnsi="Calibri" w:cs="Calibri"/>
+        </w:rPr>
+        <w:t>main(</w:t>
+      </w:r>
+      <w:proofErr w:type="gramEnd"/>
+      <w:r>
+        <w:rPr>
+          <w:rFonts w:ascii="Calibri" w:hAnsi="Calibri" w:cs="Calibri"/>
+        </w:rPr>
+        <w:t>)</w:t>
+      </w:r>
+    </w:p>
+    <w:p>
+      <w:pPr>
+        <w:widowControl w:val="0"/>
+        <w:autoSpaceDE w:val="0"/>
+        <w:autoSpaceDN w:val="0"/>
+        <w:adjustRightInd w:val="0"/>
+        <w:rPr>
+          <w:rFonts w:ascii="Calibri" w:hAnsi="Calibri" w:cs="Calibri"/>
+        </w:rPr>
+      </w:pPr>
+      <w:r>
+        <w:rPr>
+          <w:rFonts w:ascii="Calibri" w:hAnsi="Calibri" w:cs="Calibri"/>
+        </w:rPr>
+        <w:t>{</w:t>
+      </w:r>
+    </w:p>
+    <w:p>
+      <w:pPr>
+        <w:widowControl w:val="0"/>
+        <w:autoSpaceDE w:val="0"/>
+        <w:autoSpaceDN w:val="0"/>
+        <w:adjustRightInd w:val="0"/>
+        <w:rPr>
+          <w:rFonts w:ascii="Calibri" w:hAnsi="Calibri" w:cs="Calibri"/>
+        </w:rPr>
+      </w:pPr>
+      <w:r>
+        <w:rPr>
+          <w:rFonts w:ascii="Calibri" w:hAnsi="Calibri" w:cs="Calibri"/>
+        </w:rPr>
+        <w:t xml:space="preserve">    int </w:t>
+      </w:r>
+      <w:proofErr w:type="spellStart"/>
+      <w:proofErr w:type="gramStart"/>
+      <w:r>
+        <w:rPr>
+          <w:rFonts w:ascii="Calibri" w:hAnsi="Calibri" w:cs="Calibri"/>
+        </w:rPr>
+        <w:t>m,n</w:t>
+      </w:r>
+      <w:proofErr w:type="gramEnd"/>
+      <w:r>
+        <w:rPr>
+          <w:rFonts w:ascii="Calibri" w:hAnsi="Calibri" w:cs="Calibri"/>
+        </w:rPr>
+        <w:t>,l,i,j,k</w:t>
+      </w:r>
+      <w:proofErr w:type="spellEnd"/>
+      <w:r>
+        <w:rPr>
+          <w:rFonts w:ascii="Calibri" w:hAnsi="Calibri" w:cs="Calibri"/>
+        </w:rPr>
+        <w:t>;</w:t>
+      </w:r>
+    </w:p>
+    <w:p>
+      <w:pPr>
+        <w:widowControl w:val="0"/>
+        <w:autoSpaceDE w:val="0"/>
+        <w:autoSpaceDN w:val="0"/>
+        <w:adjustRightInd w:val="0"/>
+        <w:rPr>
+          <w:rFonts w:ascii="Calibri" w:hAnsi="Calibri" w:cs="Calibri"/>
+        </w:rPr>
+      </w:pPr>
+      <w:r>
+        <w:rPr>
+          <w:rFonts w:ascii="Calibri" w:hAnsi="Calibri" w:cs="Calibri"/>
+        </w:rPr>
+        <w:t xml:space="preserve">    </w:t>
+      </w:r>
+      <w:proofErr w:type="spellStart"/>
+      <w:r>
+        <w:rPr>
+          <w:rFonts w:ascii="Calibri" w:hAnsi="Calibri" w:cs="Calibri"/>
+        </w:rPr>
+        <w:t>scanf</w:t>
+      </w:r>
+      <w:proofErr w:type="spellEnd"/>
+      <w:r>
+        <w:rPr>
+          <w:rFonts w:ascii="Calibri" w:hAnsi="Calibri" w:cs="Calibri"/>
+        </w:rPr>
+        <w:t>("%</w:t>
+      </w:r>
+      <w:proofErr w:type="spellStart"/>
+      <w:r>
+        <w:rPr>
+          <w:rFonts w:ascii="Calibri" w:hAnsi="Calibri" w:cs="Calibri"/>
+        </w:rPr>
+        <w:t>d</w:t>
+      </w:r>
+      <w:proofErr w:type="gramStart"/>
+      <w:r>
+        <w:rPr>
+          <w:rFonts w:ascii="Calibri" w:hAnsi="Calibri" w:cs="Calibri"/>
+        </w:rPr>
+        <w:t>",&amp;</w:t>
+      </w:r>
+      <w:proofErr w:type="gramEnd"/>
+      <w:r>
+        <w:rPr>
+          <w:rFonts w:ascii="Calibri" w:hAnsi="Calibri" w:cs="Calibri"/>
+        </w:rPr>
+        <w:t>m</w:t>
+      </w:r>
+      <w:proofErr w:type="spellEnd"/>
+      <w:r>
+        <w:rPr>
+          <w:rFonts w:ascii="Calibri" w:hAnsi="Calibri" w:cs="Calibri"/>
+        </w:rPr>
+        <w:t>);</w:t>
+      </w:r>
+    </w:p>
+    <w:p>
+      <w:pPr>
+        <w:widowControl w:val="0"/>
+        <w:autoSpaceDE w:val="0"/>
+        <w:autoSpaceDN w:val="0"/>
+        <w:adjustRightInd w:val="0"/>
+        <w:rPr>
+          <w:rFonts w:ascii="Calibri" w:hAnsi="Calibri" w:cs="Calibri"/>
+        </w:rPr>
+      </w:pPr>
+      <w:r>
+        <w:rPr>
+          <w:rFonts w:ascii="Calibri" w:hAnsi="Calibri" w:cs="Calibri"/>
+        </w:rPr>
+        <w:t xml:space="preserve">    </w:t>
+      </w:r>
+      <w:proofErr w:type="spellStart"/>
+      <w:r>
+        <w:rPr>
+          <w:rFonts w:ascii="Calibri" w:hAnsi="Calibri" w:cs="Calibri"/>
+        </w:rPr>
+        <w:t>scanf</w:t>
+      </w:r>
+      <w:proofErr w:type="spellEnd"/>
+      <w:r>
+        <w:rPr>
+          <w:rFonts w:ascii="Calibri" w:hAnsi="Calibri" w:cs="Calibri"/>
+        </w:rPr>
+        <w:t>("%</w:t>
+      </w:r>
+      <w:proofErr w:type="spellStart"/>
+      <w:r>
+        <w:rPr>
+          <w:rFonts w:ascii="Calibri" w:hAnsi="Calibri" w:cs="Calibri"/>
+        </w:rPr>
+        <w:t>d</w:t>
+      </w:r>
+      <w:proofErr w:type="gramStart"/>
+      <w:r>
+        <w:rPr>
+          <w:rFonts w:ascii="Calibri" w:hAnsi="Calibri" w:cs="Calibri"/>
+        </w:rPr>
+        <w:t>",&amp;</w:t>
+      </w:r>
+      <w:proofErr w:type="gramEnd"/>
+      <w:r>
+        <w:rPr>
+          <w:rFonts w:ascii="Calibri" w:hAnsi="Calibri" w:cs="Calibri"/>
+        </w:rPr>
+        <w:t>n</w:t>
+      </w:r>
+      <w:proofErr w:type="spellEnd"/>
+      <w:r>
+        <w:rPr>
+          <w:rFonts w:ascii="Calibri" w:hAnsi="Calibri" w:cs="Calibri"/>
+        </w:rPr>
+        <w:t>);</w:t>
+      </w:r>
+    </w:p>
+    <w:p>
+      <w:pPr>
+        <w:widowControl w:val="0"/>
+        <w:autoSpaceDE w:val="0"/>
+        <w:autoSpaceDN w:val="0"/>
+        <w:adjustRightInd w:val="0"/>
+        <w:rPr>
+          <w:rFonts w:ascii="Calibri" w:hAnsi="Calibri" w:cs="Calibri"/>
+        </w:rPr>
+      </w:pPr>
+      <w:r>
+        <w:rPr>
+          <w:rFonts w:ascii="Calibri" w:hAnsi="Calibri" w:cs="Calibri"/>
+        </w:rPr>
+        <w:t xml:space="preserve">    </w:t>
+      </w:r>
+      <w:proofErr w:type="spellStart"/>
+      <w:r>
+        <w:rPr>
+          <w:rFonts w:ascii="Calibri" w:hAnsi="Calibri" w:cs="Calibri"/>
+        </w:rPr>
+        <w:t>scanf</w:t>
+      </w:r>
+      <w:proofErr w:type="spellEnd"/>
+      <w:r>
+        <w:rPr>
+          <w:rFonts w:ascii="Calibri" w:hAnsi="Calibri" w:cs="Calibri"/>
+        </w:rPr>
+        <w:t>("%</w:t>
+      </w:r>
+      <w:proofErr w:type="spellStart"/>
+      <w:r>
+        <w:rPr>
+          <w:rFonts w:ascii="Calibri" w:hAnsi="Calibri" w:cs="Calibri"/>
+        </w:rPr>
+        <w:t>d</w:t>
+      </w:r>
+      <w:proofErr w:type="gramStart"/>
+      <w:r>
+        <w:rPr>
+          <w:rFonts w:ascii="Calibri" w:hAnsi="Calibri" w:cs="Calibri"/>
+        </w:rPr>
+        <w:t>",&amp;</w:t>
+      </w:r>
+      <w:proofErr w:type="gramEnd"/>
+      <w:r>
+        <w:rPr>
+          <w:rFonts w:ascii="Calibri" w:hAnsi="Calibri" w:cs="Calibri"/>
+        </w:rPr>
+        <w:t>l</w:t>
+      </w:r>
+      <w:proofErr w:type="spellEnd"/>
+      <w:r>
+        <w:rPr>
+          <w:rFonts w:ascii="Calibri" w:hAnsi="Calibri" w:cs="Calibri"/>
+        </w:rPr>
+        <w:t>);</w:t>
+      </w:r>
+    </w:p>
+    <w:p>
+      <w:pPr>
+        <w:widowControl w:val="0"/>
+        <w:autoSpaceDE w:val="0"/>
+        <w:autoSpaceDN w:val="0"/>
+        <w:adjustRightInd w:val="0"/>
+        <w:rPr>
+          <w:rFonts w:ascii="Calibri" w:hAnsi="Calibri" w:cs="Calibri"/>
+        </w:rPr>
+      </w:pPr>
+      <w:r>
+        <w:rPr>
+          <w:rFonts w:ascii="Calibri" w:hAnsi="Calibri" w:cs="Calibri"/>
+        </w:rPr>
+        <w:t xml:space="preserve">    int a[m][n][l];</w:t>
+      </w:r>
+    </w:p>
+    <w:p>
+      <w:pPr>
+        <w:widowControl w:val="0"/>
+        <w:autoSpaceDE w:val="0"/>
+        <w:autoSpaceDN w:val="0"/>
+        <w:adjustRightInd w:val="0"/>
+        <w:rPr>
+          <w:rFonts w:ascii="Calibri" w:hAnsi="Calibri" w:cs="Calibri"/>
+        </w:rPr>
+      </w:pPr>
+      <w:r>
+        <w:rPr>
+          <w:rFonts w:ascii="Calibri" w:hAnsi="Calibri" w:cs="Calibri"/>
+        </w:rPr>
+        <w:t xml:space="preserve">    for(</w:t>
+      </w:r>
+      <w:proofErr w:type="spellStart"/>
+      <w:r>
+        <w:rPr>
+          <w:rFonts w:ascii="Calibri" w:hAnsi="Calibri" w:cs="Calibri"/>
+        </w:rPr>
+        <w:t>i</w:t>
+      </w:r>
+      <w:proofErr w:type="spellEnd"/>
+      <w:r>
+        <w:rPr>
+          <w:rFonts w:ascii="Calibri" w:hAnsi="Calibri" w:cs="Calibri"/>
+        </w:rPr>
+        <w:t>=</w:t>
+      </w:r>
+      <w:proofErr w:type="gramStart"/>
+      <w:r>
+        <w:rPr>
+          <w:rFonts w:ascii="Calibri" w:hAnsi="Calibri" w:cs="Calibri"/>
+        </w:rPr>
+        <w:t>0;i</w:t>
+      </w:r>
+      <w:proofErr w:type="gramEnd"/>
+      <w:r>
+        <w:rPr>
+          <w:rFonts w:ascii="Calibri" w:hAnsi="Calibri" w:cs="Calibri"/>
+        </w:rPr>
+        <w:t>&lt;1;i++){</w:t>
+      </w:r>
+    </w:p>
+    <w:p>
+      <w:pPr>
+        <w:widowControl w:val="0"/>
+        <w:autoSpaceDE w:val="0"/>
+        <w:autoSpaceDN w:val="0"/>
+        <w:adjustRightInd w:val="0"/>
+        <w:rPr>
+          <w:rFonts w:ascii="Calibri" w:hAnsi="Calibri" w:cs="Calibri"/>
+        </w:rPr>
+      </w:pPr>
+      <w:r>
+        <w:rPr>
+          <w:rFonts w:ascii="Calibri" w:hAnsi="Calibri" w:cs="Calibri"/>
+        </w:rPr>
+        <w:t xml:space="preserve">        for(j=</w:t>
+      </w:r>
+      <w:proofErr w:type="gramStart"/>
+      <w:r>
+        <w:rPr>
+          <w:rFonts w:ascii="Calibri" w:hAnsi="Calibri" w:cs="Calibri"/>
+        </w:rPr>
+        <w:t>0;j</w:t>
+      </w:r>
+      <w:proofErr w:type="gramEnd"/>
+      <w:r>
+        <w:rPr>
+          <w:rFonts w:ascii="Calibri" w:hAnsi="Calibri" w:cs="Calibri"/>
+        </w:rPr>
+        <w:t>&lt;</w:t>
+      </w:r>
+      <w:proofErr w:type="spellStart"/>
+      <w:r>
+        <w:rPr>
+          <w:rFonts w:ascii="Calibri" w:hAnsi="Calibri" w:cs="Calibri"/>
+        </w:rPr>
+        <w:t>n;j</w:t>
+      </w:r>
+      <w:proofErr w:type="spellEnd"/>
+      <w:r>
+        <w:rPr>
+          <w:rFonts w:ascii="Calibri" w:hAnsi="Calibri" w:cs="Calibri"/>
+        </w:rPr>
+        <w:t>++){</w:t>
+      </w:r>
+    </w:p>
+    <w:p>
+      <w:pPr>
+        <w:widowControl w:val="0"/>
+        <w:autoSpaceDE w:val="0"/>
+        <w:autoSpaceDN w:val="0"/>
+        <w:adjustRightInd w:val="0"/>
+        <w:rPr>
+          <w:rFonts w:ascii="Calibri" w:hAnsi="Calibri" w:cs="Calibri"/>
+        </w:rPr>
+      </w:pPr>
+      <w:r>
+        <w:rPr>
+          <w:rFonts w:ascii="Calibri" w:hAnsi="Calibri" w:cs="Calibri"/>
+        </w:rPr>
+        <w:t xml:space="preserve">            for(k=</w:t>
+      </w:r>
+      <w:proofErr w:type="gramStart"/>
+      <w:r>
+        <w:rPr>
+          <w:rFonts w:ascii="Calibri" w:hAnsi="Calibri" w:cs="Calibri"/>
+        </w:rPr>
+        <w:t>0;k</w:t>
+      </w:r>
+      <w:proofErr w:type="gramEnd"/>
+      <w:r>
+        <w:rPr>
+          <w:rFonts w:ascii="Calibri" w:hAnsi="Calibri" w:cs="Calibri"/>
+        </w:rPr>
+        <w:t>&lt;</w:t>
+      </w:r>
+      <w:proofErr w:type="spellStart"/>
+      <w:r>
+        <w:rPr>
+          <w:rFonts w:ascii="Calibri" w:hAnsi="Calibri" w:cs="Calibri"/>
+        </w:rPr>
+        <w:t>l;k</w:t>
+      </w:r>
+      <w:proofErr w:type="spellEnd"/>
+      <w:r>
+        <w:rPr>
+          <w:rFonts w:ascii="Calibri" w:hAnsi="Calibri" w:cs="Calibri"/>
+        </w:rPr>
+        <w:t>++){</w:t>
+      </w:r>
+    </w:p>
+    <w:p>
+      <w:pPr>
+        <w:widowControl w:val="0"/>
+        <w:autoSpaceDE w:val="0"/>
+        <w:autoSpaceDN w:val="0"/>
+        <w:adjustRightInd w:val="0"/>
+        <w:rPr>
+          <w:rFonts w:ascii="Calibri" w:hAnsi="Calibri" w:cs="Calibri"/>
+        </w:rPr>
+      </w:pPr>
+      <w:r>
+        <w:rPr>
+          <w:rFonts w:ascii="Calibri" w:hAnsi="Calibri" w:cs="Calibri"/>
+        </w:rPr>
+        <w:t xml:space="preserve">                </w:t>
+      </w:r>
+      <w:proofErr w:type="spellStart"/>
+      <w:r>
+        <w:rPr>
+          <w:rFonts w:ascii="Calibri" w:hAnsi="Calibri" w:cs="Calibri"/>
+        </w:rPr>
+        <w:t>scanf</w:t>
+      </w:r>
+      <w:proofErr w:type="spellEnd"/>
+      <w:r>
+        <w:rPr>
+          <w:rFonts w:ascii="Calibri" w:hAnsi="Calibri" w:cs="Calibri"/>
+        </w:rPr>
+        <w:t>("%</w:t>
+      </w:r>
+      <w:proofErr w:type="spellStart"/>
+      <w:r>
+        <w:rPr>
+          <w:rFonts w:ascii="Calibri" w:hAnsi="Calibri" w:cs="Calibri"/>
+        </w:rPr>
+        <w:t>d</w:t>
+      </w:r>
+      <w:proofErr w:type="gramStart"/>
+      <w:r>
+        <w:rPr>
+          <w:rFonts w:ascii="Calibri" w:hAnsi="Calibri" w:cs="Calibri"/>
+        </w:rPr>
+        <w:t>",&amp;</w:t>
+      </w:r>
+      <w:proofErr w:type="gramEnd"/>
+      <w:r>
+        <w:rPr>
+          <w:rFonts w:ascii="Calibri" w:hAnsi="Calibri" w:cs="Calibri"/>
+        </w:rPr>
+        <w:t>a</w:t>
+      </w:r>
+      <w:proofErr w:type="spellEnd"/>
+      <w:r>
+        <w:rPr>
+          <w:rFonts w:ascii="Calibri" w:hAnsi="Calibri" w:cs="Calibri"/>
+        </w:rPr>
+        <w:t>[</w:t>
+      </w:r>
+      <w:proofErr w:type="spellStart"/>
+      <w:r>
+        <w:rPr>
+          <w:rFonts w:ascii="Calibri" w:hAnsi="Calibri" w:cs="Calibri"/>
+        </w:rPr>
+        <w:t>i</w:t>
+      </w:r>
+      <w:proofErr w:type="spellEnd"/>
+      <w:r>
+        <w:rPr>
+          <w:rFonts w:ascii="Calibri" w:hAnsi="Calibri" w:cs="Calibri"/>
+        </w:rPr>
+        <w:t>][j][k]);</w:t>
+      </w:r>
+    </w:p>
+    <w:p>
+      <w:pPr>
+        <w:widowControl w:val="0"/>
+        <w:autoSpaceDE w:val="0"/>
+        <w:autoSpaceDN w:val="0"/>
+        <w:adjustRightInd w:val="0"/>
+        <w:rPr>
+          <w:rFonts w:ascii="Calibri" w:hAnsi="Calibri" w:cs="Calibri"/>
+        </w:rPr>
+      </w:pPr>
+      <w:r>
+        <w:rPr>
+          <w:rFonts w:ascii="Calibri" w:hAnsi="Calibri" w:cs="Calibri"/>
+        </w:rPr>
+        <w:t xml:space="preserve">                }</w:t>
+      </w:r>
+    </w:p>
+    <w:p>
+      <w:pPr>
+        <w:widowControl w:val="0"/>
+        <w:autoSpaceDE w:val="0"/>
+        <w:autoSpaceDN w:val="0"/>
+        <w:adjustRightInd w:val="0"/>
+        <w:rPr>
+          <w:rFonts w:ascii="Calibri" w:hAnsi="Calibri" w:cs="Calibri"/>
+        </w:rPr>
+      </w:pPr>
+      <w:r>
+        <w:rPr>
+          <w:rFonts w:ascii="Calibri" w:hAnsi="Calibri" w:cs="Calibri"/>
+        </w:rPr>
+        <w:t xml:space="preserve">        }</w:t>
+      </w:r>
+    </w:p>
+    <w:p>
+      <w:pPr>
+        <w:widowControl w:val="0"/>
+        <w:autoSpaceDE w:val="0"/>
+        <w:autoSpaceDN w:val="0"/>
+        <w:adjustRightInd w:val="0"/>
+        <w:rPr>
+          <w:rFonts w:ascii="Calibri" w:hAnsi="Calibri" w:cs="Calibri"/>
+        </w:rPr>
+      </w:pPr>
+      <w:r>
+        <w:rPr>
+          <w:rFonts w:ascii="Calibri" w:hAnsi="Calibri" w:cs="Calibri"/>
+        </w:rPr>
+        <w:lastRenderedPageBreak/>
+        <w:t xml:space="preserve">    }</w:t>
+      </w:r>
+    </w:p>
+    <w:p>
+      <w:pPr>
+        <w:widowControl w:val="0"/>
+        <w:autoSpaceDE w:val="0"/>
+        <w:autoSpaceDN w:val="0"/>
+        <w:adjustRightInd w:val="0"/>
+        <w:rPr>
+          <w:rFonts w:ascii="Calibri" w:hAnsi="Calibri" w:cs="Calibri"/>
+        </w:rPr>
+      </w:pPr>
+      <w:r>
+        <w:rPr>
+          <w:rFonts w:ascii="Calibri" w:hAnsi="Calibri" w:cs="Calibri"/>
+        </w:rPr>
+        <w:t xml:space="preserve">    for(</w:t>
+      </w:r>
+      <w:proofErr w:type="spellStart"/>
+      <w:r>
+        <w:rPr>
+          <w:rFonts w:ascii="Calibri" w:hAnsi="Calibri" w:cs="Calibri"/>
+        </w:rPr>
+        <w:t>i</w:t>
+      </w:r>
+      <w:proofErr w:type="spellEnd"/>
+      <w:r>
+        <w:rPr>
+          <w:rFonts w:ascii="Calibri" w:hAnsi="Calibri" w:cs="Calibri"/>
+        </w:rPr>
+        <w:t>=</w:t>
+      </w:r>
+      <w:proofErr w:type="gramStart"/>
+      <w:r>
+        <w:rPr>
+          <w:rFonts w:ascii="Calibri" w:hAnsi="Calibri" w:cs="Calibri"/>
+        </w:rPr>
+        <w:t>0;i</w:t>
+      </w:r>
+      <w:proofErr w:type="gramEnd"/>
+      <w:r>
+        <w:rPr>
+          <w:rFonts w:ascii="Calibri" w:hAnsi="Calibri" w:cs="Calibri"/>
+        </w:rPr>
+        <w:t>&lt;</w:t>
+      </w:r>
+      <w:proofErr w:type="spellStart"/>
+      <w:r>
+        <w:rPr>
+          <w:rFonts w:ascii="Calibri" w:hAnsi="Calibri" w:cs="Calibri"/>
+        </w:rPr>
+        <w:t>m;i</w:t>
+      </w:r>
+      <w:proofErr w:type="spellEnd"/>
+      <w:r>
+        <w:rPr>
+          <w:rFonts w:ascii="Calibri" w:hAnsi="Calibri" w:cs="Calibri"/>
+        </w:rPr>
+        <w:t>++){</w:t>
+      </w:r>
+    </w:p>
+    <w:p>
+      <w:pPr>
+        <w:widowControl w:val="0"/>
+        <w:autoSpaceDE w:val="0"/>
+        <w:autoSpaceDN w:val="0"/>
+        <w:adjustRightInd w:val="0"/>
+        <w:rPr>
+          <w:rFonts w:ascii="Calibri" w:hAnsi="Calibri" w:cs="Calibri"/>
+        </w:rPr>
+      </w:pPr>
+      <w:r>
+        <w:rPr>
+          <w:rFonts w:ascii="Calibri" w:hAnsi="Calibri" w:cs="Calibri"/>
+        </w:rPr>
+        <w:t xml:space="preserve">        for(j=</w:t>
+      </w:r>
+      <w:proofErr w:type="gramStart"/>
+      <w:r>
+        <w:rPr>
+          <w:rFonts w:ascii="Calibri" w:hAnsi="Calibri" w:cs="Calibri"/>
+        </w:rPr>
+        <w:t>0;j</w:t>
+      </w:r>
+      <w:proofErr w:type="gramEnd"/>
+      <w:r>
+        <w:rPr>
+          <w:rFonts w:ascii="Calibri" w:hAnsi="Calibri" w:cs="Calibri"/>
+        </w:rPr>
+        <w:t>&lt;</w:t>
+      </w:r>
+      <w:proofErr w:type="spellStart"/>
+      <w:r>
+        <w:rPr>
+          <w:rFonts w:ascii="Calibri" w:hAnsi="Calibri" w:cs="Calibri"/>
+        </w:rPr>
+        <w:t>n;j</w:t>
+      </w:r>
+      <w:proofErr w:type="spellEnd"/>
+      <w:r>
+        <w:rPr>
+          <w:rFonts w:ascii="Calibri" w:hAnsi="Calibri" w:cs="Calibri"/>
+        </w:rPr>
+        <w:t>++){</w:t>
+      </w:r>
+    </w:p>
+    <w:p>
+      <w:pPr>
+        <w:widowControl w:val="0"/>
+        <w:autoSpaceDE w:val="0"/>
+        <w:autoSpaceDN w:val="0"/>
+        <w:adjustRightInd w:val="0"/>
+        <w:rPr>
+          <w:rFonts w:ascii="Calibri" w:hAnsi="Calibri" w:cs="Calibri"/>
+        </w:rPr>
+      </w:pPr>
+      <w:r>
+        <w:rPr>
+          <w:rFonts w:ascii="Calibri" w:hAnsi="Calibri" w:cs="Calibri"/>
+        </w:rPr>
+        <w:t xml:space="preserve">            for(k=</w:t>
+      </w:r>
+      <w:proofErr w:type="gramStart"/>
+      <w:r>
+        <w:rPr>
+          <w:rFonts w:ascii="Calibri" w:hAnsi="Calibri" w:cs="Calibri"/>
+        </w:rPr>
+        <w:t>0;k</w:t>
+      </w:r>
+      <w:proofErr w:type="gramEnd"/>
+      <w:r>
+        <w:rPr>
+          <w:rFonts w:ascii="Calibri" w:hAnsi="Calibri" w:cs="Calibri"/>
+        </w:rPr>
+        <w:t>&lt;</w:t>
+      </w:r>
+      <w:proofErr w:type="spellStart"/>
+      <w:r>
+        <w:rPr>
+          <w:rFonts w:ascii="Calibri" w:hAnsi="Calibri" w:cs="Calibri"/>
+        </w:rPr>
+        <w:t>l;k</w:t>
+      </w:r>
+      <w:proofErr w:type="spellEnd"/>
+      <w:r>
+        <w:rPr>
+          <w:rFonts w:ascii="Calibri" w:hAnsi="Calibri" w:cs="Calibri"/>
+        </w:rPr>
+        <w:t>++){</w:t>
+      </w:r>
+    </w:p>
+    <w:p>
+      <w:pPr>
+        <w:widowControl w:val="0"/>
+        <w:autoSpaceDE w:val="0"/>
+        <w:autoSpaceDN w:val="0"/>
+        <w:adjustRightInd w:val="0"/>
+        <w:rPr>
+          <w:rFonts w:ascii="Calibri" w:hAnsi="Calibri" w:cs="Calibri"/>
+        </w:rPr>
+      </w:pPr>
+      <w:r>
+        <w:rPr>
+          <w:rFonts w:ascii="Calibri" w:hAnsi="Calibri" w:cs="Calibri"/>
+        </w:rPr>
+        <w:t xml:space="preserve">                </w:t>
+      </w:r>
+      <w:proofErr w:type="spellStart"/>
+      <w:proofErr w:type="gramStart"/>
+      <w:r>
+        <w:rPr>
+          <w:rFonts w:ascii="Calibri" w:hAnsi="Calibri" w:cs="Calibri"/>
+        </w:rPr>
+        <w:t>printf</w:t>
+      </w:r>
+      <w:proofErr w:type="spellEnd"/>
+      <w:r>
+        <w:rPr>
+          <w:rFonts w:ascii="Calibri" w:hAnsi="Calibri" w:cs="Calibri"/>
+        </w:rPr>
+        <w:t>(</w:t>
+      </w:r>
+      <w:proofErr w:type="gramEnd"/>
+      <w:r>
+        <w:rPr>
+          <w:rFonts w:ascii="Calibri" w:hAnsi="Calibri" w:cs="Calibri"/>
+        </w:rPr>
+        <w:t>"%d ",a[</w:t>
+      </w:r>
+      <w:proofErr w:type="spellStart"/>
+      <w:r>
+        <w:rPr>
+          <w:rFonts w:ascii="Calibri" w:hAnsi="Calibri" w:cs="Calibri"/>
+        </w:rPr>
+        <w:t>i</w:t>
+      </w:r>
+      <w:proofErr w:type="spellEnd"/>
+      <w:r>
+        <w:rPr>
+          <w:rFonts w:ascii="Calibri" w:hAnsi="Calibri" w:cs="Calibri"/>
+        </w:rPr>
+        <w:t>][j][k]);</w:t>
+      </w:r>
+    </w:p>
+    <w:p>
+      <w:pPr>
+        <w:widowControl w:val="0"/>
+        <w:autoSpaceDE w:val="0"/>
+        <w:autoSpaceDN w:val="0"/>
+        <w:adjustRightInd w:val="0"/>
+        <w:rPr>
+          <w:rFonts w:ascii="Calibri" w:hAnsi="Calibri" w:cs="Calibri"/>
+        </w:rPr>
+      </w:pPr>
+      <w:r>
+        <w:rPr>
+          <w:rFonts w:ascii="Calibri" w:hAnsi="Calibri" w:cs="Calibri"/>
+        </w:rPr>
+        <w:t xml:space="preserve">            }</w:t>
+      </w:r>
+    </w:p>
+    <w:p>
+      <w:pPr>
+        <w:widowControl w:val="0"/>
+        <w:autoSpaceDE w:val="0"/>
+        <w:autoSpaceDN w:val="0"/>
+        <w:adjustRightInd w:val="0"/>
+        <w:rPr>
+          <w:rFonts w:ascii="Calibri" w:hAnsi="Calibri" w:cs="Calibri"/>
+        </w:rPr>
+      </w:pPr>
+      <w:r>
+        <w:rPr>
+          <w:rFonts w:ascii="Calibri" w:hAnsi="Calibri" w:cs="Calibri"/>
+        </w:rPr>
+        <w:t xml:space="preserve">            </w:t>
+      </w:r>
+      <w:proofErr w:type="spellStart"/>
+      <w:r>
+        <w:rPr>
+          <w:rFonts w:ascii="Calibri" w:hAnsi="Calibri" w:cs="Calibri"/>
+        </w:rPr>
+        <w:t>printf</w:t>
+      </w:r>
+      <w:proofErr w:type="spellEnd"/>
+      <w:r>
+        <w:rPr>
+          <w:rFonts w:ascii="Calibri" w:hAnsi="Calibri" w:cs="Calibri"/>
+        </w:rPr>
+        <w:t>("\n");</w:t>
+      </w:r>
+    </w:p>
+    <w:p>
+      <w:pPr>
+        <w:widowControl w:val="0"/>
+        <w:autoSpaceDE w:val="0"/>
+        <w:autoSpaceDN w:val="0"/>
+        <w:adjustRightInd w:val="0"/>
+        <w:rPr>
+          <w:rFonts w:ascii="Calibri" w:hAnsi="Calibri" w:cs="Calibri"/>
+        </w:rPr>
+      </w:pPr>
+      <w:r>
+        <w:rPr>
+          <w:rFonts w:ascii="Calibri" w:hAnsi="Calibri" w:cs="Calibri"/>
+        </w:rPr>
+        <w:t xml:space="preserve">        }</w:t>
+      </w:r>
+    </w:p>
+    <w:p>
+      <w:pPr>
+        <w:widowControl w:val="0"/>
+        <w:autoSpaceDE w:val="0"/>
+        <w:autoSpaceDN w:val="0"/>
+        <w:adjustRightInd w:val="0"/>
+        <w:rPr>
+          <w:rFonts w:ascii="Calibri" w:hAnsi="Calibri" w:cs="Calibri"/>
+        </w:rPr>
+      </w:pPr>
+      <w:r>
+        <w:rPr>
+          <w:rFonts w:ascii="Calibri" w:hAnsi="Calibri" w:cs="Calibri"/>
+        </w:rPr>
+        <w:t xml:space="preserve">        </w:t>
+      </w:r>
+      <w:proofErr w:type="spellStart"/>
+      <w:r>
+        <w:rPr>
+          <w:rFonts w:ascii="Calibri" w:hAnsi="Calibri" w:cs="Calibri"/>
+        </w:rPr>
+        <w:t>printf</w:t>
+      </w:r>
+      <w:proofErr w:type="spellEnd"/>
+      <w:r>
+        <w:rPr>
+          <w:rFonts w:ascii="Calibri" w:hAnsi="Calibri" w:cs="Calibri"/>
+        </w:rPr>
+        <w:t>("\n");</w:t>
+      </w:r>
+    </w:p>
+    <w:p>
+      <w:pPr>
+        <w:widowControl w:val="0"/>
+        <w:autoSpaceDE w:val="0"/>
+        <w:autoSpaceDN w:val="0"/>
+        <w:adjustRightInd w:val="0"/>
+        <w:rPr>
+          <w:rFonts w:ascii="Calibri" w:hAnsi="Calibri" w:cs="Calibri"/>
+        </w:rPr>
+      </w:pPr>
+      <w:r>
+        <w:rPr>
+          <w:rFonts w:ascii="Calibri" w:hAnsi="Calibri" w:cs="Calibri"/>
+        </w:rPr>
+        <w:t xml:space="preserve">    }</w:t>
+      </w:r>
+    </w:p>
+    <w:p>
+      <w:pPr>
+        <w:widowControl w:val="0"/>
+        <w:autoSpaceDE w:val="0"/>
+        <w:autoSpaceDN w:val="0"/>
+        <w:adjustRightInd w:val="0"/>
+        <w:rPr>
+          <w:rFonts w:ascii="Calibri" w:hAnsi="Calibri" w:cs="Calibri"/>
+        </w:rPr>
+      </w:pPr>
+      <w:r>
+        <w:rPr>
+          <w:rFonts w:ascii="Calibri" w:hAnsi="Calibri" w:cs="Calibri"/>
+        </w:rPr>
+        <w:t xml:space="preserve">   </w:t>
+      </w:r>
+    </w:p>
+    <w:p>
+      <w:pPr>
+        <w:widowControl w:val="0"/>
+        <w:autoSpaceDE w:val="0"/>
+        <w:autoSpaceDN w:val="0"/>
+        <w:adjustRightInd w:val="0"/>
+        <w:rPr>
+          <w:rFonts w:ascii="Calibri" w:hAnsi="Calibri" w:cs="Calibri"/>
+        </w:rPr>
+      </w:pPr>
+      <w:r>
+        <w:rPr>
+          <w:rFonts w:ascii="Calibri" w:hAnsi="Calibri" w:cs="Calibri"/>
+        </w:rPr>
+        <w:t xml:space="preserve">    return 0;</w:t>
+      </w:r>
+    </w:p>
+    <w:p>
+      <w:pPr>
+        <w:widowControl w:val="0"/>
+        <w:autoSpaceDE w:val="0"/>
+        <w:autoSpaceDN w:val="0"/>
+        <w:adjustRightInd w:val="0"/>
+        <w:rPr>
+          <w:rFonts w:ascii="Calibri" w:hAnsi="Calibri" w:cs="Calibri"/>
+        </w:rPr>
+      </w:pPr>
+      <w:r>
+        <w:rPr>
+          <w:rFonts w:ascii="Calibri" w:hAnsi="Calibri" w:cs="Calibri"/>
+        </w:rPr>
+        <w:t>}</w:t>
+      </w:r>
+    </w:p>
+    <w:p>
+      <w:pPr>
+        <w:widowControl w:val="0"/>
+        <w:autoSpaceDE w:val="0"/>
+        <w:autoSpaceDN w:val="0"/>
+        <w:adjustRightInd w:val="0"/>
+        <w:rPr>
+          <w:rFonts w:ascii="Calibri" w:hAnsi="Calibri" w:cs="Calibri"/>
+        </w:rPr>
+      </w:pPr>
+    </w:p>
+    <w:p>
+      <w:pPr>
+        <w:widowControl w:val="0"/>
+        <w:autoSpaceDE w:val="0"/>
+        <w:autoSpaceDN w:val="0"/>
+        <w:adjustRightInd w:val="0"/>
+        <w:rPr>
+          <w:rFonts w:ascii="Calibri" w:hAnsi="Calibri" w:cs="Calibri"/>
+        </w:rPr>
+      </w:pPr>
+    </w:p>
+    <w:p>
+      <w:pPr>
+        <w:widowControl w:val="0"/>
+        <w:autoSpaceDE w:val="0"/>
+        <w:autoSpaceDN w:val="0"/>
+        <w:adjustRightInd w:val="0"/>
+        <w:rPr>
+          <w:rFonts w:ascii="Calibri" w:hAnsi="Calibri" w:cs="Calibri"/>
+        </w:rPr>
+      </w:pPr>
+    </w:p>
+    <w:p>
+      <w:pPr>
+        <w:widowControl w:val="0"/>
+        <w:autoSpaceDE w:val="0"/>
+        <w:autoSpaceDN w:val="0"/>
+        <w:adjustRightInd w:val="0"/>
+        <w:rPr>
+          <w:rFonts w:ascii="Calibri" w:hAnsi="Calibri" w:cs="Calibri"/>
+        </w:rPr>
+      </w:pPr>
+    </w:p>
+    <w:p>
+      <w:pPr>
+        <w:widowControl w:val="0"/>
+        <w:autoSpaceDE w:val="0"/>
+        <w:autoSpaceDN w:val="0"/>
+        <w:adjustRightInd w:val="0"/>
+        <w:rPr>
+          <w:rFonts w:ascii="Calibri" w:hAnsi="Calibri" w:cs="Calibri"/>
+        </w:rPr>
+      </w:pPr>
+    </w:p>
+    <w:p>
+      <w:pPr>
+        <w:widowControl w:val="0"/>
+        <w:autoSpaceDE w:val="0"/>
+        <w:autoSpaceDN w:val="0"/>
+        <w:adjustRightInd w:val="0"/>
+        <w:rPr>
+          <w:rFonts w:ascii="Calibri" w:hAnsi="Calibri" w:cs="Calibri"/>
+        </w:rPr>
+      </w:pPr>
+    </w:p>
+    <w:p>
+      <w:pPr>
+        <w:widowControl w:val="0"/>
+        <w:autoSpaceDE w:val="0"/>
+        <w:autoSpaceDN w:val="0"/>
+        <w:adjustRightInd w:val="0"/>
+        <w:rPr>
+          <w:rFonts w:ascii="Calibri" w:hAnsi="Calibri" w:cs="Calibri"/>
+        </w:rPr>
+      </w:pPr>
+    </w:p>
+    <w:p>
+      <w:pPr>
+        <w:widowControl w:val="0"/>
+        <w:autoSpaceDE w:val="0"/>
+        <w:autoSpaceDN w:val="0"/>
+        <w:adjustRightInd w:val="0"/>
+        <w:rPr>
+          <w:rFonts w:ascii="Calibri" w:hAnsi="Calibri" w:cs="Calibri"/>
+        </w:rPr>
+      </w:pPr>
+    </w:p>
+    <w:p>
+      <w:pPr>
+        <w:widowControl w:val="0"/>
+        <w:autoSpaceDE w:val="0"/>
+        <w:autoSpaceDN w:val="0"/>
+        <w:adjustRightInd w:val="0"/>
+        <w:rPr>
+          <w:rFonts w:ascii="Calibri" w:hAnsi="Calibri" w:cs="Calibri"/>
+        </w:rPr>
+      </w:pPr>
+    </w:p>
+    <w:p>
+      <w:pPr>
+        <w:widowControl w:val="0"/>
+        <w:autoSpaceDE w:val="0"/>
+        <w:autoSpaceDN w:val="0"/>
+        <w:adjustRightInd w:val="0"/>
+        <w:rPr>
+          <w:rFonts w:ascii="Calibri" w:hAnsi="Calibri" w:cs="Calibri"/>
+        </w:rPr>
+      </w:pPr>
+    </w:p>
+    <w:p>
+      <w:pPr>
+        <w:widowControl w:val="0"/>
+        <w:autoSpaceDE w:val="0"/>
+        <w:autoSpaceDN w:val="0"/>
+        <w:adjustRightInd w:val="0"/>
+        <w:rPr>
+          <w:rFonts w:ascii="Calibri" w:hAnsi="Calibri" w:cs="Calibri"/>
+        </w:rPr>
+      </w:pPr>
+    </w:p>
+    <w:p>
+      <w:pPr>
+        <w:widowControl w:val="0"/>
+        <w:autoSpaceDE w:val="0"/>
+        <w:autoSpaceDN w:val="0"/>
+        <w:adjustRightInd w:val="0"/>
+        <w:rPr>
+          <w:rFonts w:ascii="Calibri" w:hAnsi="Calibri" w:cs="Calibri"/>
+        </w:rPr>
+      </w:pPr>
+    </w:p>
+    <w:p>
+      <w:pPr>
+        <w:widowControl w:val="0"/>
+        <w:autoSpaceDE w:val="0"/>
+        <w:autoSpaceDN w:val="0"/>
+        <w:adjustRightInd w:val="0"/>
+        <w:rPr>
+          <w:rFonts w:ascii="Calibri" w:hAnsi="Calibri" w:cs="Calibri"/>
+        </w:rPr>
+      </w:pPr>
+    </w:p>
+    <w:p>
+      <w:pPr>
+        <w:widowControl w:val="0"/>
+        <w:autoSpaceDE w:val="0"/>
+        <w:autoSpaceDN w:val="0"/>
+        <w:adjustRightInd w:val="0"/>
+        <w:rPr>
+          <w:rFonts w:ascii="Calibri" w:hAnsi="Calibri" w:cs="Calibri"/>
+        </w:rPr>
+      </w:pPr>
+    </w:p>
+    <w:p>
+      <w:pPr>
+        <w:jc w:val="both"/>
+        <w:rPr>
+          <w:rFonts w:ascii="Times New Roman" w:hAnsi="Times New Roman" w:cs="Times New Roman"/>
+          <w:sz w:val="24"/>
+          <w:szCs w:val="24"/>
+        </w:rPr>
+      </w:pPr>
+      <w:r>
+        <w:rPr>
+          <w:rFonts w:ascii="Times New Roman" w:hAnsi="Times New Roman" w:cs="Times New Roman"/>
+          <w:sz w:val="24"/>
+          <w:szCs w:val="24"/>
+        </w:rPr>
+        <w:lastRenderedPageBreak/>
         <w:t>Result</w:t>
       </w:r>
+    </w:p>
+    <w:p>
+      <w:pPr>
+        <w:jc w:val="both"/>
+        <w:rPr>
+          <w:rFonts w:ascii="Times New Roman" w:hAnsi="Times New Roman" w:cs="Times New Roman"/>
+          <w:sz w:val="24"/>
+          <w:szCs w:val="24"/>
+        </w:rPr>
+      </w:pPr>
+      <w:r>
+        <w:rPr>
+          <w:rFonts w:ascii="Times New Roman" w:hAnsi="Times New Roman" w:cs="Times New Roman"/>
+          <w:noProof/>
+          <w:sz w:val="24"/>
+          <w:szCs w:val="24"/>
+        </w:rPr>
+        <w:drawing>
+          <wp:inline distT="0" distB="0" distL="0" distR="0" wp14:anchorId="284EDDE0" wp14:editId="74A2ADEB">
+            <wp:extent cx="5449060" cy="6001588"/>
+            <wp:effectExtent l="0" t="0" r="0" b="0"/>
+            <wp:docPr id="1" name="Picture 1"/>
+            <wp:cNvGraphicFramePr>
+              <a:graphicFrameLocks xmlns:a="http://schemas.openxmlformats.org/drawingml/2006/main" noChangeAspect="1"/>
+            </wp:cNvGraphicFramePr>
+            <a:graphic xmlns:a="http://schemas.openxmlformats.org/drawingml/2006/main">
+              <a:graphicData uri="http://schemas.openxmlformats.org/drawingml/2006/picture">
+                <pic:pic xmlns:pic="http://schemas.openxmlformats.org/drawingml/2006/picture">
+                  <pic:nvPicPr>
+                    <pic:cNvPr id="1" name=""/>
+                    <pic:cNvPicPr/>
+                  </pic:nvPicPr>
+                  <pic:blipFill>
+                    <a:blip r:embed="rId8"/>
+                    <a:stretch>
+                      <a:fillRect/>
+                    </a:stretch>
+                  </pic:blipFill>
+                  <pic:spPr>
+                    <a:xfrm>
+                      <a:off x="0" y="0"/>
+                      <a:ext cx="5449060" cy="6001588"/>
+                    </a:xfrm>
+                    <a:prstGeom prst="rect">
+                      <a:avLst/>
+                    </a:prstGeom>
+                  </pic:spPr>
+                </pic:pic>
+              </a:graphicData>
+            </a:graphic>
+          </wp:inline>
+        </w:drawing>
+      </w:r>
+    </w:p>
+    <w:p>
+      <w:pPr>
+        <w:jc w:val="both"/>
+        <w:rPr>
+          <w:rFonts w:ascii="Times New Roman" w:hAnsi="Times New Roman" w:cs="Times New Roman"/>
+          <w:sz w:val="24"/>
+          <w:szCs w:val="24"/>
+        </w:rPr>
+      </w:pPr>
+      <w:r>
+        <w:rPr>
+          <w:rFonts w:ascii="Times New Roman" w:hAnsi="Times New Roman" w:cs="Times New Roman"/>
+          <w:noProof/>
+          <w:sz w:val="24"/>
+          <w:szCs w:val="24"/>
+        </w:rPr>
+        <w:drawing>
+          <wp:inline distT="0" distB="0" distL="0" distR="0" wp14:anchorId="38A3D87E" wp14:editId="00B5265B">
+            <wp:extent cx="809738" cy="781159"/>
+            <wp:effectExtent l="0" t="0" r="9525" b="0"/>
+            <wp:docPr id="2" name="Picture 2"/>
+            <wp:cNvGraphicFramePr>
+              <a:graphicFrameLocks xmlns:a="http://schemas.openxmlformats.org/drawingml/2006/main" noChangeAspect="1"/>
+            </wp:cNvGraphicFramePr>
+            <a:graphic xmlns:a="http://schemas.openxmlformats.org/drawingml/2006/main">
+              <a:graphicData uri="http://schemas.openxmlformats.org/drawingml/2006/picture">
+                <pic:pic xmlns:pic="http://schemas.openxmlformats.org/drawingml/2006/picture">
+                  <pic:nvPicPr>
+                    <pic:cNvPr id="1" name=""/>
+                    <pic:cNvPicPr/>
+                  </pic:nvPicPr>
+                  <pic:blipFill>
+                    <a:blip r:embed="rId9"/>
+                    <a:stretch>
+                      <a:fillRect/>
+                    </a:stretch>
+                  </pic:blipFill>
+                  <pic:spPr>
+                    <a:xfrm>
+                      <a:off x="0" y="0"/>
+                      <a:ext cx="809738" cy="781159"/>
+                    </a:xfrm>
+                    <a:prstGeom prst="rect">
+                      <a:avLst/>
+                    </a:prstGeom>
+                  </pic:spPr>
+                </pic:pic>
+              </a:graphicData>
+            </a:graphic>
+          </wp:inline>
+        </w:drawing>
+      </w:r>
+    </w:p>
+    <w:p>
+      <w:pPr>
+        <w:jc w:val="both"/>
+        <w:rPr>
+          <w:rFonts w:ascii="Times New Roman" w:hAnsi="Times New Roman" w:cs="Times New Roman"/>
+          <w:sz w:val="24"/>
+          <w:szCs w:val="24"/>
+        </w:rPr>
+      </w:pPr>
+    </w:p>
+    <w:p>
+      <w:pPr>
+        <w:jc w:val="both"/>
+        <w:rPr>
+          <w:rFonts w:ascii="Times New Roman" w:hAnsi="Times New Roman" w:cs="Times New Roman"/>
+          <w:sz w:val="24"/>
+          <w:szCs w:val="24"/>
+        </w:rPr>
+      </w:pPr>
+    </w:p>
+    <w:p>
+      <w:pPr>
+        <w:jc w:val="both"/>
+        <w:rPr>
+          <w:rFonts w:ascii="Times New Roman" w:hAnsi="Times New Roman" w:cs="Times New Roman"/>
+          <w:sz w:val="24"/>
+          <w:szCs w:val="24"/>
+        </w:rPr>
+      </w:pPr>
+    </w:p>
+    <w:p>
+      <w:pPr>
+        <w:jc w:val="both"/>
+        <w:rPr>
+          <w:rFonts w:ascii="Times New Roman" w:hAnsi="Times New Roman" w:cs="Times New Roman"/>
+          <w:sz w:val="24"/>
+          <w:szCs w:val="24"/>
+        </w:rPr>
+      </w:pPr>
     </w:p>
     <w:p>
       <w:pPr>
@@ -1066,7 +2377,2408 @@
           <w:sz w:val="24"/>
           <w:szCs w:val="24"/>
         </w:rPr>
+        <w:t>#include&lt;stdio.h&gt;</w:t>
+      </w:r>
+    </w:p>
+    <w:p>
+      <w:pPr>
+        <w:jc w:val="both"/>
+        <w:rPr>
+          <w:rFonts w:ascii="Times New Roman" w:hAnsi="Times New Roman" w:cs="Times New Roman"/>
+          <w:sz w:val="24"/>
+          <w:szCs w:val="24"/>
+        </w:rPr>
+      </w:pPr>
+    </w:p>
+    <w:p>
+      <w:pPr>
+        <w:jc w:val="both"/>
+        <w:rPr>
+          <w:rFonts w:ascii="Times New Roman" w:hAnsi="Times New Roman" w:cs="Times New Roman"/>
+          <w:sz w:val="24"/>
+          <w:szCs w:val="24"/>
+        </w:rPr>
+      </w:pPr>
+    </w:p>
+    <w:p>
+      <w:pPr>
+        <w:jc w:val="both"/>
+        <w:rPr>
+          <w:rFonts w:ascii="Times New Roman" w:hAnsi="Times New Roman" w:cs="Times New Roman"/>
+          <w:sz w:val="24"/>
+          <w:szCs w:val="24"/>
+        </w:rPr>
+      </w:pPr>
+      <w:r>
+        <w:rPr>
+          <w:rFonts w:ascii="Times New Roman" w:hAnsi="Times New Roman" w:cs="Times New Roman"/>
+          <w:sz w:val="24"/>
+          <w:szCs w:val="24"/>
+        </w:rPr>
+        <w:t xml:space="preserve">void </w:t>
+      </w:r>
+      <w:proofErr w:type="gramStart"/>
+      <w:r>
+        <w:rPr>
+          <w:rFonts w:ascii="Times New Roman" w:hAnsi="Times New Roman" w:cs="Times New Roman"/>
+          <w:sz w:val="24"/>
+          <w:szCs w:val="24"/>
+        </w:rPr>
+        <w:t>multiply(</w:t>
+      </w:r>
+      <w:proofErr w:type="gramEnd"/>
+      <w:r>
+        <w:rPr>
+          <w:rFonts w:ascii="Times New Roman" w:hAnsi="Times New Roman" w:cs="Times New Roman"/>
+          <w:sz w:val="24"/>
+          <w:szCs w:val="24"/>
+        </w:rPr>
+        <w:t>int r1, int c1, int r2, int c2,float a[][c1],float b[][c2])</w:t>
+      </w:r>
+    </w:p>
+    <w:p>
+      <w:pPr>
+        <w:jc w:val="both"/>
+        <w:rPr>
+          <w:rFonts w:ascii="Times New Roman" w:hAnsi="Times New Roman" w:cs="Times New Roman"/>
+          <w:sz w:val="24"/>
+          <w:szCs w:val="24"/>
+        </w:rPr>
+      </w:pPr>
+      <w:r>
+        <w:rPr>
+          <w:rFonts w:ascii="Times New Roman" w:hAnsi="Times New Roman" w:cs="Times New Roman"/>
+          <w:sz w:val="24"/>
+          <w:szCs w:val="24"/>
+        </w:rPr>
+        <w:t>{</w:t>
+      </w:r>
+    </w:p>
+    <w:p>
+      <w:pPr>
+        <w:jc w:val="both"/>
+        <w:rPr>
+          <w:rFonts w:ascii="Times New Roman" w:hAnsi="Times New Roman" w:cs="Times New Roman"/>
+          <w:sz w:val="24"/>
+          <w:szCs w:val="24"/>
+        </w:rPr>
+      </w:pPr>
+      <w:r>
+        <w:rPr>
+          <w:rFonts w:ascii="Times New Roman" w:hAnsi="Times New Roman" w:cs="Times New Roman"/>
+          <w:sz w:val="24"/>
+          <w:szCs w:val="24"/>
+        </w:rPr>
+        <w:t xml:space="preserve"> int </w:t>
+      </w:r>
+      <w:proofErr w:type="spellStart"/>
+      <w:proofErr w:type="gramStart"/>
+      <w:r>
+        <w:rPr>
+          <w:rFonts w:ascii="Times New Roman" w:hAnsi="Times New Roman" w:cs="Times New Roman"/>
+          <w:sz w:val="24"/>
+          <w:szCs w:val="24"/>
+        </w:rPr>
+        <w:t>i,j</w:t>
+      </w:r>
+      <w:proofErr w:type="gramEnd"/>
+      <w:r>
+        <w:rPr>
+          <w:rFonts w:ascii="Times New Roman" w:hAnsi="Times New Roman" w:cs="Times New Roman"/>
+          <w:sz w:val="24"/>
+          <w:szCs w:val="24"/>
+        </w:rPr>
+        <w:t>,k</w:t>
+      </w:r>
+      <w:proofErr w:type="spellEnd"/>
+      <w:r>
+        <w:rPr>
+          <w:rFonts w:ascii="Times New Roman" w:hAnsi="Times New Roman" w:cs="Times New Roman"/>
+          <w:sz w:val="24"/>
+          <w:szCs w:val="24"/>
+        </w:rPr>
+        <w:t>;</w:t>
+      </w:r>
+    </w:p>
+    <w:p>
+      <w:pPr>
+        <w:jc w:val="both"/>
+        <w:rPr>
+          <w:rFonts w:ascii="Times New Roman" w:hAnsi="Times New Roman" w:cs="Times New Roman"/>
+          <w:sz w:val="24"/>
+          <w:szCs w:val="24"/>
+        </w:rPr>
+      </w:pPr>
+      <w:r>
+        <w:rPr>
+          <w:rFonts w:ascii="Times New Roman" w:hAnsi="Times New Roman" w:cs="Times New Roman"/>
+          <w:sz w:val="24"/>
+          <w:szCs w:val="24"/>
+        </w:rPr>
+        <w:t xml:space="preserve"> float </w:t>
+      </w:r>
+      <w:proofErr w:type="spellStart"/>
+      <w:r>
+        <w:rPr>
+          <w:rFonts w:ascii="Times New Roman" w:hAnsi="Times New Roman" w:cs="Times New Roman"/>
+          <w:sz w:val="24"/>
+          <w:szCs w:val="24"/>
+        </w:rPr>
+        <w:t>mul</w:t>
+      </w:r>
+      <w:proofErr w:type="spellEnd"/>
+      <w:r>
+        <w:rPr>
+          <w:rFonts w:ascii="Times New Roman" w:hAnsi="Times New Roman" w:cs="Times New Roman"/>
+          <w:sz w:val="24"/>
+          <w:szCs w:val="24"/>
+        </w:rPr>
+        <w:t>[r</w:t>
+      </w:r>
+      <w:proofErr w:type="gramStart"/>
+      <w:r>
+        <w:rPr>
+          <w:rFonts w:ascii="Times New Roman" w:hAnsi="Times New Roman" w:cs="Times New Roman"/>
+          <w:sz w:val="24"/>
+          <w:szCs w:val="24"/>
+        </w:rPr>
+        <w:t>1][</w:t>
+      </w:r>
+      <w:proofErr w:type="gramEnd"/>
+      <w:r>
+        <w:rPr>
+          <w:rFonts w:ascii="Times New Roman" w:hAnsi="Times New Roman" w:cs="Times New Roman"/>
+          <w:sz w:val="24"/>
+          <w:szCs w:val="24"/>
+        </w:rPr>
+        <w:t>c2];</w:t>
+      </w:r>
+    </w:p>
+    <w:p>
+      <w:pPr>
+        <w:jc w:val="both"/>
+        <w:rPr>
+          <w:rFonts w:ascii="Times New Roman" w:hAnsi="Times New Roman" w:cs="Times New Roman"/>
+          <w:sz w:val="24"/>
+          <w:szCs w:val="24"/>
+        </w:rPr>
+      </w:pPr>
+      <w:r>
+        <w:rPr>
+          <w:rFonts w:ascii="Times New Roman" w:hAnsi="Times New Roman" w:cs="Times New Roman"/>
+          <w:sz w:val="24"/>
+          <w:szCs w:val="24"/>
+        </w:rPr>
+        <w:t xml:space="preserve">  </w:t>
+      </w:r>
+      <w:proofErr w:type="gramStart"/>
+      <w:r>
+        <w:rPr>
+          <w:rFonts w:ascii="Times New Roman" w:hAnsi="Times New Roman" w:cs="Times New Roman"/>
+          <w:sz w:val="24"/>
+          <w:szCs w:val="24"/>
+        </w:rPr>
+        <w:t>for(</w:t>
+      </w:r>
+      <w:proofErr w:type="spellStart"/>
+      <w:proofErr w:type="gramEnd"/>
+      <w:r>
+        <w:rPr>
+          <w:rFonts w:ascii="Times New Roman" w:hAnsi="Times New Roman" w:cs="Times New Roman"/>
+          <w:sz w:val="24"/>
+          <w:szCs w:val="24"/>
+        </w:rPr>
+        <w:t>i</w:t>
+      </w:r>
+      <w:proofErr w:type="spellEnd"/>
+      <w:r>
+        <w:rPr>
+          <w:rFonts w:ascii="Times New Roman" w:hAnsi="Times New Roman" w:cs="Times New Roman"/>
+          <w:sz w:val="24"/>
+          <w:szCs w:val="24"/>
+        </w:rPr>
+        <w:t>=0;i&lt; r1;i++)</w:t>
+      </w:r>
+    </w:p>
+    <w:p>
+      <w:pPr>
+        <w:jc w:val="both"/>
+        <w:rPr>
+          <w:rFonts w:ascii="Times New Roman" w:hAnsi="Times New Roman" w:cs="Times New Roman"/>
+          <w:sz w:val="24"/>
+          <w:szCs w:val="24"/>
+        </w:rPr>
+      </w:pPr>
+      <w:r>
+        <w:rPr>
+          <w:rFonts w:ascii="Times New Roman" w:hAnsi="Times New Roman" w:cs="Times New Roman"/>
+          <w:sz w:val="24"/>
+          <w:szCs w:val="24"/>
+        </w:rPr>
+        <w:t xml:space="preserve">  {</w:t>
+      </w:r>
+    </w:p>
+    <w:p>
+      <w:pPr>
+        <w:jc w:val="both"/>
+        <w:rPr>
+          <w:rFonts w:ascii="Times New Roman" w:hAnsi="Times New Roman" w:cs="Times New Roman"/>
+          <w:sz w:val="24"/>
+          <w:szCs w:val="24"/>
+        </w:rPr>
+      </w:pPr>
+      <w:r>
+        <w:rPr>
+          <w:rFonts w:ascii="Times New Roman" w:hAnsi="Times New Roman" w:cs="Times New Roman"/>
+          <w:sz w:val="24"/>
+          <w:szCs w:val="24"/>
+        </w:rPr>
+        <w:t xml:space="preserve">   </w:t>
+      </w:r>
+      <w:proofErr w:type="gramStart"/>
+      <w:r>
+        <w:rPr>
+          <w:rFonts w:ascii="Times New Roman" w:hAnsi="Times New Roman" w:cs="Times New Roman"/>
+          <w:sz w:val="24"/>
+          <w:szCs w:val="24"/>
+        </w:rPr>
+        <w:t>for(</w:t>
+      </w:r>
+      <w:proofErr w:type="gramEnd"/>
+      <w:r>
+        <w:rPr>
+          <w:rFonts w:ascii="Times New Roman" w:hAnsi="Times New Roman" w:cs="Times New Roman"/>
+          <w:sz w:val="24"/>
+          <w:szCs w:val="24"/>
+        </w:rPr>
+        <w:t>j=0;j&lt; c2;j++)</w:t>
+      </w:r>
+    </w:p>
+    <w:p>
+      <w:pPr>
+        <w:jc w:val="both"/>
+        <w:rPr>
+          <w:rFonts w:ascii="Times New Roman" w:hAnsi="Times New Roman" w:cs="Times New Roman"/>
+          <w:sz w:val="24"/>
+          <w:szCs w:val="24"/>
+        </w:rPr>
+      </w:pPr>
+      <w:r>
+        <w:rPr>
+          <w:rFonts w:ascii="Times New Roman" w:hAnsi="Times New Roman" w:cs="Times New Roman"/>
+          <w:sz w:val="24"/>
+          <w:szCs w:val="24"/>
+        </w:rPr>
+        <w:t xml:space="preserve">   {</w:t>
+      </w:r>
+    </w:p>
+    <w:p>
+      <w:pPr>
+        <w:jc w:val="both"/>
+        <w:rPr>
+          <w:rFonts w:ascii="Times New Roman" w:hAnsi="Times New Roman" w:cs="Times New Roman"/>
+          <w:sz w:val="24"/>
+          <w:szCs w:val="24"/>
+        </w:rPr>
+      </w:pPr>
+      <w:r>
+        <w:rPr>
+          <w:rFonts w:ascii="Times New Roman" w:hAnsi="Times New Roman" w:cs="Times New Roman"/>
+          <w:sz w:val="24"/>
+          <w:szCs w:val="24"/>
+        </w:rPr>
+        <w:t xml:space="preserve">    </w:t>
+      </w:r>
+      <w:proofErr w:type="spellStart"/>
+      <w:r>
+        <w:rPr>
+          <w:rFonts w:ascii="Times New Roman" w:hAnsi="Times New Roman" w:cs="Times New Roman"/>
+          <w:sz w:val="24"/>
+          <w:szCs w:val="24"/>
+        </w:rPr>
+        <w:t>mul</w:t>
+      </w:r>
+      <w:proofErr w:type="spellEnd"/>
+      <w:r>
+        <w:rPr>
+          <w:rFonts w:ascii="Times New Roman" w:hAnsi="Times New Roman" w:cs="Times New Roman"/>
+          <w:sz w:val="24"/>
+          <w:szCs w:val="24"/>
+        </w:rPr>
+        <w:t>[</w:t>
+      </w:r>
+      <w:proofErr w:type="spellStart"/>
+      <w:r>
+        <w:rPr>
+          <w:rFonts w:ascii="Times New Roman" w:hAnsi="Times New Roman" w:cs="Times New Roman"/>
+          <w:sz w:val="24"/>
+          <w:szCs w:val="24"/>
+        </w:rPr>
+        <w:t>i</w:t>
+      </w:r>
+      <w:proofErr w:type="spellEnd"/>
+      <w:r>
+        <w:rPr>
+          <w:rFonts w:ascii="Times New Roman" w:hAnsi="Times New Roman" w:cs="Times New Roman"/>
+          <w:sz w:val="24"/>
+          <w:szCs w:val="24"/>
+        </w:rPr>
+        <w:t>][j] = 0;</w:t>
+      </w:r>
+    </w:p>
+    <w:p>
+      <w:pPr>
+        <w:jc w:val="both"/>
+        <w:rPr>
+          <w:rFonts w:ascii="Times New Roman" w:hAnsi="Times New Roman" w:cs="Times New Roman"/>
+          <w:sz w:val="24"/>
+          <w:szCs w:val="24"/>
+        </w:rPr>
+      </w:pPr>
+      <w:r>
+        <w:rPr>
+          <w:rFonts w:ascii="Times New Roman" w:hAnsi="Times New Roman" w:cs="Times New Roman"/>
+          <w:sz w:val="24"/>
+          <w:szCs w:val="24"/>
+        </w:rPr>
+        <w:t xml:space="preserve">    </w:t>
+      </w:r>
+      <w:proofErr w:type="gramStart"/>
+      <w:r>
+        <w:rPr>
+          <w:rFonts w:ascii="Times New Roman" w:hAnsi="Times New Roman" w:cs="Times New Roman"/>
+          <w:sz w:val="24"/>
+          <w:szCs w:val="24"/>
+        </w:rPr>
+        <w:t>for(</w:t>
+      </w:r>
+      <w:proofErr w:type="gramEnd"/>
+      <w:r>
+        <w:rPr>
+          <w:rFonts w:ascii="Times New Roman" w:hAnsi="Times New Roman" w:cs="Times New Roman"/>
+          <w:sz w:val="24"/>
+          <w:szCs w:val="24"/>
+        </w:rPr>
+        <w:t>k=0;k&lt; r2;k++)</w:t>
+      </w:r>
+    </w:p>
+    <w:p>
+      <w:pPr>
+        <w:jc w:val="both"/>
+        <w:rPr>
+          <w:rFonts w:ascii="Times New Roman" w:hAnsi="Times New Roman" w:cs="Times New Roman"/>
+          <w:sz w:val="24"/>
+          <w:szCs w:val="24"/>
+        </w:rPr>
+      </w:pPr>
+      <w:r>
+        <w:rPr>
+          <w:rFonts w:ascii="Times New Roman" w:hAnsi="Times New Roman" w:cs="Times New Roman"/>
+          <w:sz w:val="24"/>
+          <w:szCs w:val="24"/>
+        </w:rPr>
+        <w:t xml:space="preserve">    {</w:t>
+      </w:r>
+    </w:p>
+    <w:p>
+      <w:pPr>
+        <w:jc w:val="both"/>
+        <w:rPr>
+          <w:rFonts w:ascii="Times New Roman" w:hAnsi="Times New Roman" w:cs="Times New Roman"/>
+          <w:sz w:val="24"/>
+          <w:szCs w:val="24"/>
+        </w:rPr>
+      </w:pPr>
+      <w:r>
+        <w:rPr>
+          <w:rFonts w:ascii="Times New Roman" w:hAnsi="Times New Roman" w:cs="Times New Roman"/>
+          <w:sz w:val="24"/>
+          <w:szCs w:val="24"/>
+        </w:rPr>
+        <w:t xml:space="preserve">     </w:t>
+      </w:r>
+      <w:proofErr w:type="spellStart"/>
+      <w:r>
+        <w:rPr>
+          <w:rFonts w:ascii="Times New Roman" w:hAnsi="Times New Roman" w:cs="Times New Roman"/>
+          <w:sz w:val="24"/>
+          <w:szCs w:val="24"/>
+        </w:rPr>
+        <w:t>mul</w:t>
+      </w:r>
+      <w:proofErr w:type="spellEnd"/>
+      <w:r>
+        <w:rPr>
+          <w:rFonts w:ascii="Times New Roman" w:hAnsi="Times New Roman" w:cs="Times New Roman"/>
+          <w:sz w:val="24"/>
+          <w:szCs w:val="24"/>
+        </w:rPr>
+        <w:t>[</w:t>
+      </w:r>
+      <w:proofErr w:type="spellStart"/>
+      <w:r>
+        <w:rPr>
+          <w:rFonts w:ascii="Times New Roman" w:hAnsi="Times New Roman" w:cs="Times New Roman"/>
+          <w:sz w:val="24"/>
+          <w:szCs w:val="24"/>
+        </w:rPr>
+        <w:t>i</w:t>
+      </w:r>
+      <w:proofErr w:type="spellEnd"/>
+      <w:r>
+        <w:rPr>
+          <w:rFonts w:ascii="Times New Roman" w:hAnsi="Times New Roman" w:cs="Times New Roman"/>
+          <w:sz w:val="24"/>
+          <w:szCs w:val="24"/>
+        </w:rPr>
+        <w:t xml:space="preserve">][j] = </w:t>
+      </w:r>
+      <w:proofErr w:type="spellStart"/>
+      <w:r>
+        <w:rPr>
+          <w:rFonts w:ascii="Times New Roman" w:hAnsi="Times New Roman" w:cs="Times New Roman"/>
+          <w:sz w:val="24"/>
+          <w:szCs w:val="24"/>
+        </w:rPr>
+        <w:t>mul</w:t>
+      </w:r>
+      <w:proofErr w:type="spellEnd"/>
+      <w:r>
+        <w:rPr>
+          <w:rFonts w:ascii="Times New Roman" w:hAnsi="Times New Roman" w:cs="Times New Roman"/>
+          <w:sz w:val="24"/>
+          <w:szCs w:val="24"/>
+        </w:rPr>
+        <w:t>[</w:t>
+      </w:r>
+      <w:proofErr w:type="spellStart"/>
+      <w:r>
+        <w:rPr>
+          <w:rFonts w:ascii="Times New Roman" w:hAnsi="Times New Roman" w:cs="Times New Roman"/>
+          <w:sz w:val="24"/>
+          <w:szCs w:val="24"/>
+        </w:rPr>
+        <w:t>i</w:t>
+      </w:r>
+      <w:proofErr w:type="spellEnd"/>
+      <w:r>
+        <w:rPr>
+          <w:rFonts w:ascii="Times New Roman" w:hAnsi="Times New Roman" w:cs="Times New Roman"/>
+          <w:sz w:val="24"/>
+          <w:szCs w:val="24"/>
+        </w:rPr>
+        <w:t>][j] + a[</w:t>
+      </w:r>
+      <w:proofErr w:type="spellStart"/>
+      <w:r>
+        <w:rPr>
+          <w:rFonts w:ascii="Times New Roman" w:hAnsi="Times New Roman" w:cs="Times New Roman"/>
+          <w:sz w:val="24"/>
+          <w:szCs w:val="24"/>
+        </w:rPr>
+        <w:t>i</w:t>
+      </w:r>
+      <w:proofErr w:type="spellEnd"/>
+      <w:r>
+        <w:rPr>
+          <w:rFonts w:ascii="Times New Roman" w:hAnsi="Times New Roman" w:cs="Times New Roman"/>
+          <w:sz w:val="24"/>
+          <w:szCs w:val="24"/>
+        </w:rPr>
+        <w:t>][</w:t>
+      </w:r>
+      <w:proofErr w:type="gramStart"/>
+      <w:r>
+        <w:rPr>
+          <w:rFonts w:ascii="Times New Roman" w:hAnsi="Times New Roman" w:cs="Times New Roman"/>
+          <w:sz w:val="24"/>
+          <w:szCs w:val="24"/>
+        </w:rPr>
+        <w:t>k]*</w:t>
+      </w:r>
+      <w:proofErr w:type="gramEnd"/>
+      <w:r>
+        <w:rPr>
+          <w:rFonts w:ascii="Times New Roman" w:hAnsi="Times New Roman" w:cs="Times New Roman"/>
+          <w:sz w:val="24"/>
+          <w:szCs w:val="24"/>
+        </w:rPr>
+        <w:t>b[k][j];</w:t>
+      </w:r>
+    </w:p>
+    <w:p>
+      <w:pPr>
+        <w:jc w:val="both"/>
+        <w:rPr>
+          <w:rFonts w:ascii="Times New Roman" w:hAnsi="Times New Roman" w:cs="Times New Roman"/>
+          <w:sz w:val="24"/>
+          <w:szCs w:val="24"/>
+        </w:rPr>
+      </w:pPr>
+      <w:r>
+        <w:rPr>
+          <w:rFonts w:ascii="Times New Roman" w:hAnsi="Times New Roman" w:cs="Times New Roman"/>
+          <w:sz w:val="24"/>
+          <w:szCs w:val="24"/>
+        </w:rPr>
+        <w:t xml:space="preserve">    }</w:t>
+      </w:r>
+    </w:p>
+    <w:p>
+      <w:pPr>
+        <w:jc w:val="both"/>
+        <w:rPr>
+          <w:rFonts w:ascii="Times New Roman" w:hAnsi="Times New Roman" w:cs="Times New Roman"/>
+          <w:sz w:val="24"/>
+          <w:szCs w:val="24"/>
+        </w:rPr>
+      </w:pPr>
+      <w:r>
+        <w:rPr>
+          <w:rFonts w:ascii="Times New Roman" w:hAnsi="Times New Roman" w:cs="Times New Roman"/>
+          <w:sz w:val="24"/>
+          <w:szCs w:val="24"/>
+        </w:rPr>
+        <w:t xml:space="preserve">   }</w:t>
+      </w:r>
+    </w:p>
+    <w:p>
+      <w:pPr>
+        <w:jc w:val="both"/>
+        <w:rPr>
+          <w:rFonts w:ascii="Times New Roman" w:hAnsi="Times New Roman" w:cs="Times New Roman"/>
+          <w:sz w:val="24"/>
+          <w:szCs w:val="24"/>
+        </w:rPr>
+      </w:pPr>
+      <w:r>
+        <w:rPr>
+          <w:rFonts w:ascii="Times New Roman" w:hAnsi="Times New Roman" w:cs="Times New Roman"/>
+          <w:sz w:val="24"/>
+          <w:szCs w:val="24"/>
+        </w:rPr>
+        <w:t xml:space="preserve">  }</w:t>
+      </w:r>
+    </w:p>
+    <w:p>
+      <w:pPr>
+        <w:jc w:val="both"/>
+        <w:rPr>
+          <w:rFonts w:ascii="Times New Roman" w:hAnsi="Times New Roman" w:cs="Times New Roman"/>
+          <w:sz w:val="24"/>
+          <w:szCs w:val="24"/>
+        </w:rPr>
+      </w:pPr>
+      <w:r>
+        <w:rPr>
+          <w:rFonts w:ascii="Times New Roman" w:hAnsi="Times New Roman" w:cs="Times New Roman"/>
+          <w:sz w:val="24"/>
+          <w:szCs w:val="24"/>
+        </w:rPr>
+        <w:t xml:space="preserve">  </w:t>
+      </w:r>
+      <w:proofErr w:type="spellStart"/>
+      <w:proofErr w:type="gramStart"/>
+      <w:r>
+        <w:rPr>
+          <w:rFonts w:ascii="Times New Roman" w:hAnsi="Times New Roman" w:cs="Times New Roman"/>
+          <w:sz w:val="24"/>
+          <w:szCs w:val="24"/>
+        </w:rPr>
+        <w:t>printf</w:t>
+      </w:r>
+      <w:proofErr w:type="spellEnd"/>
+      <w:r>
+        <w:rPr>
+          <w:rFonts w:ascii="Times New Roman" w:hAnsi="Times New Roman" w:cs="Times New Roman"/>
+          <w:sz w:val="24"/>
+          <w:szCs w:val="24"/>
+        </w:rPr>
+        <w:t>(</w:t>
+      </w:r>
+      <w:proofErr w:type="gramEnd"/>
+      <w:r>
+        <w:rPr>
+          <w:rFonts w:ascii="Times New Roman" w:hAnsi="Times New Roman" w:cs="Times New Roman"/>
+          <w:sz w:val="24"/>
+          <w:szCs w:val="24"/>
+        </w:rPr>
+        <w:t>"Multiplied matrix is:\n");</w:t>
+      </w:r>
+    </w:p>
+    <w:p>
+      <w:pPr>
+        <w:jc w:val="both"/>
+        <w:rPr>
+          <w:rFonts w:ascii="Times New Roman" w:hAnsi="Times New Roman" w:cs="Times New Roman"/>
+          <w:sz w:val="24"/>
+          <w:szCs w:val="24"/>
+        </w:rPr>
+      </w:pPr>
+      <w:r>
+        <w:rPr>
+          <w:rFonts w:ascii="Times New Roman" w:hAnsi="Times New Roman" w:cs="Times New Roman"/>
+          <w:sz w:val="24"/>
+          <w:szCs w:val="24"/>
+        </w:rPr>
+        <w:t xml:space="preserve">  </w:t>
+      </w:r>
+      <w:proofErr w:type="gramStart"/>
+      <w:r>
+        <w:rPr>
+          <w:rFonts w:ascii="Times New Roman" w:hAnsi="Times New Roman" w:cs="Times New Roman"/>
+          <w:sz w:val="24"/>
+          <w:szCs w:val="24"/>
+        </w:rPr>
+        <w:t>for(</w:t>
+      </w:r>
+      <w:proofErr w:type="spellStart"/>
+      <w:proofErr w:type="gramEnd"/>
+      <w:r>
+        <w:rPr>
+          <w:rFonts w:ascii="Times New Roman" w:hAnsi="Times New Roman" w:cs="Times New Roman"/>
+          <w:sz w:val="24"/>
+          <w:szCs w:val="24"/>
+        </w:rPr>
+        <w:t>i</w:t>
+      </w:r>
+      <w:proofErr w:type="spellEnd"/>
+      <w:r>
+        <w:rPr>
+          <w:rFonts w:ascii="Times New Roman" w:hAnsi="Times New Roman" w:cs="Times New Roman"/>
+          <w:sz w:val="24"/>
+          <w:szCs w:val="24"/>
+        </w:rPr>
+        <w:t>=0;i&lt; r1;i++)</w:t>
+      </w:r>
+    </w:p>
+    <w:p>
+      <w:pPr>
+        <w:jc w:val="both"/>
+        <w:rPr>
+          <w:rFonts w:ascii="Times New Roman" w:hAnsi="Times New Roman" w:cs="Times New Roman"/>
+          <w:sz w:val="24"/>
+          <w:szCs w:val="24"/>
+        </w:rPr>
+      </w:pPr>
+      <w:r>
+        <w:rPr>
+          <w:rFonts w:ascii="Times New Roman" w:hAnsi="Times New Roman" w:cs="Times New Roman"/>
+          <w:sz w:val="24"/>
+          <w:szCs w:val="24"/>
+        </w:rPr>
+        <w:t xml:space="preserve">  {</w:t>
+      </w:r>
+    </w:p>
+    <w:p>
+      <w:pPr>
+        <w:jc w:val="both"/>
+        <w:rPr>
+          <w:rFonts w:ascii="Times New Roman" w:hAnsi="Times New Roman" w:cs="Times New Roman"/>
+          <w:sz w:val="24"/>
+          <w:szCs w:val="24"/>
+        </w:rPr>
+      </w:pPr>
+      <w:r>
+        <w:rPr>
+          <w:rFonts w:ascii="Times New Roman" w:hAnsi="Times New Roman" w:cs="Times New Roman"/>
+          <w:sz w:val="24"/>
+          <w:szCs w:val="24"/>
+        </w:rPr>
+        <w:t xml:space="preserve">   </w:t>
+      </w:r>
+      <w:proofErr w:type="gramStart"/>
+      <w:r>
+        <w:rPr>
+          <w:rFonts w:ascii="Times New Roman" w:hAnsi="Times New Roman" w:cs="Times New Roman"/>
+          <w:sz w:val="24"/>
+          <w:szCs w:val="24"/>
+        </w:rPr>
+        <w:t>for(</w:t>
+      </w:r>
+      <w:proofErr w:type="gramEnd"/>
+      <w:r>
+        <w:rPr>
+          <w:rFonts w:ascii="Times New Roman" w:hAnsi="Times New Roman" w:cs="Times New Roman"/>
+          <w:sz w:val="24"/>
+          <w:szCs w:val="24"/>
+        </w:rPr>
+        <w:t>j=0;j&lt; c2;j++)</w:t>
+      </w:r>
+    </w:p>
+    <w:p>
+      <w:pPr>
+        <w:jc w:val="both"/>
+        <w:rPr>
+          <w:rFonts w:ascii="Times New Roman" w:hAnsi="Times New Roman" w:cs="Times New Roman"/>
+          <w:sz w:val="24"/>
+          <w:szCs w:val="24"/>
+        </w:rPr>
+      </w:pPr>
+      <w:r>
+        <w:rPr>
+          <w:rFonts w:ascii="Times New Roman" w:hAnsi="Times New Roman" w:cs="Times New Roman"/>
+          <w:sz w:val="24"/>
+          <w:szCs w:val="24"/>
+        </w:rPr>
+        <w:t xml:space="preserve">   {</w:t>
+      </w:r>
+    </w:p>
+    <w:p>
+      <w:pPr>
+        <w:jc w:val="both"/>
+        <w:rPr>
+          <w:rFonts w:ascii="Times New Roman" w:hAnsi="Times New Roman" w:cs="Times New Roman"/>
+          <w:sz w:val="24"/>
+          <w:szCs w:val="24"/>
+        </w:rPr>
+      </w:pPr>
+      <w:r>
+        <w:rPr>
+          <w:rFonts w:ascii="Times New Roman" w:hAnsi="Times New Roman" w:cs="Times New Roman"/>
+          <w:sz w:val="24"/>
+          <w:szCs w:val="24"/>
+        </w:rPr>
+        <w:t xml:space="preserve">    </w:t>
+      </w:r>
+      <w:proofErr w:type="spellStart"/>
+      <w:proofErr w:type="gramStart"/>
+      <w:r>
+        <w:rPr>
+          <w:rFonts w:ascii="Times New Roman" w:hAnsi="Times New Roman" w:cs="Times New Roman"/>
+          <w:sz w:val="24"/>
+          <w:szCs w:val="24"/>
+        </w:rPr>
+        <w:t>printf</w:t>
+      </w:r>
+      <w:proofErr w:type="spellEnd"/>
+      <w:r>
+        <w:rPr>
+          <w:rFonts w:ascii="Times New Roman" w:hAnsi="Times New Roman" w:cs="Times New Roman"/>
+          <w:sz w:val="24"/>
+          <w:szCs w:val="24"/>
+        </w:rPr>
+        <w:t>(</w:t>
+      </w:r>
+      <w:proofErr w:type="gramEnd"/>
+      <w:r>
+        <w:rPr>
+          <w:rFonts w:ascii="Times New Roman" w:hAnsi="Times New Roman" w:cs="Times New Roman"/>
+          <w:sz w:val="24"/>
+          <w:szCs w:val="24"/>
+        </w:rPr>
+        <w:t xml:space="preserve">"%f\t", </w:t>
+      </w:r>
+      <w:proofErr w:type="spellStart"/>
+      <w:r>
+        <w:rPr>
+          <w:rFonts w:ascii="Times New Roman" w:hAnsi="Times New Roman" w:cs="Times New Roman"/>
+          <w:sz w:val="24"/>
+          <w:szCs w:val="24"/>
+        </w:rPr>
+        <w:t>mul</w:t>
+      </w:r>
+      <w:proofErr w:type="spellEnd"/>
+      <w:r>
+        <w:rPr>
+          <w:rFonts w:ascii="Times New Roman" w:hAnsi="Times New Roman" w:cs="Times New Roman"/>
+          <w:sz w:val="24"/>
+          <w:szCs w:val="24"/>
+        </w:rPr>
+        <w:t>[</w:t>
+      </w:r>
+      <w:proofErr w:type="spellStart"/>
+      <w:r>
+        <w:rPr>
+          <w:rFonts w:ascii="Times New Roman" w:hAnsi="Times New Roman" w:cs="Times New Roman"/>
+          <w:sz w:val="24"/>
+          <w:szCs w:val="24"/>
+        </w:rPr>
+        <w:t>i</w:t>
+      </w:r>
+      <w:proofErr w:type="spellEnd"/>
+      <w:r>
+        <w:rPr>
+          <w:rFonts w:ascii="Times New Roman" w:hAnsi="Times New Roman" w:cs="Times New Roman"/>
+          <w:sz w:val="24"/>
+          <w:szCs w:val="24"/>
+        </w:rPr>
+        <w:t>][j]);</w:t>
+      </w:r>
+    </w:p>
+    <w:p>
+      <w:pPr>
+        <w:jc w:val="both"/>
+        <w:rPr>
+          <w:rFonts w:ascii="Times New Roman" w:hAnsi="Times New Roman" w:cs="Times New Roman"/>
+          <w:sz w:val="24"/>
+          <w:szCs w:val="24"/>
+        </w:rPr>
+      </w:pPr>
+      <w:r>
+        <w:rPr>
+          <w:rFonts w:ascii="Times New Roman" w:hAnsi="Times New Roman" w:cs="Times New Roman"/>
+          <w:sz w:val="24"/>
+          <w:szCs w:val="24"/>
+        </w:rPr>
+        <w:t xml:space="preserve">   }</w:t>
+      </w:r>
+    </w:p>
+    <w:p>
+      <w:pPr>
+        <w:jc w:val="both"/>
+        <w:rPr>
+          <w:rFonts w:ascii="Times New Roman" w:hAnsi="Times New Roman" w:cs="Times New Roman"/>
+          <w:sz w:val="24"/>
+          <w:szCs w:val="24"/>
+        </w:rPr>
+      </w:pPr>
+      <w:r>
+        <w:rPr>
+          <w:rFonts w:ascii="Times New Roman" w:hAnsi="Times New Roman" w:cs="Times New Roman"/>
+          <w:sz w:val="24"/>
+          <w:szCs w:val="24"/>
+        </w:rPr>
+        <w:lastRenderedPageBreak/>
+        <w:t xml:space="preserve">   </w:t>
+      </w:r>
+      <w:proofErr w:type="spellStart"/>
+      <w:r>
+        <w:rPr>
+          <w:rFonts w:ascii="Times New Roman" w:hAnsi="Times New Roman" w:cs="Times New Roman"/>
+          <w:sz w:val="24"/>
+          <w:szCs w:val="24"/>
+        </w:rPr>
+        <w:t>printf</w:t>
+      </w:r>
+      <w:proofErr w:type="spellEnd"/>
+      <w:r>
+        <w:rPr>
+          <w:rFonts w:ascii="Times New Roman" w:hAnsi="Times New Roman" w:cs="Times New Roman"/>
+          <w:sz w:val="24"/>
+          <w:szCs w:val="24"/>
+        </w:rPr>
+        <w:t>("\n");</w:t>
+      </w:r>
+    </w:p>
+    <w:p>
+      <w:pPr>
+        <w:jc w:val="both"/>
+        <w:rPr>
+          <w:rFonts w:ascii="Times New Roman" w:hAnsi="Times New Roman" w:cs="Times New Roman"/>
+          <w:sz w:val="24"/>
+          <w:szCs w:val="24"/>
+        </w:rPr>
+      </w:pPr>
+      <w:r>
+        <w:rPr>
+          <w:rFonts w:ascii="Times New Roman" w:hAnsi="Times New Roman" w:cs="Times New Roman"/>
+          <w:sz w:val="24"/>
+          <w:szCs w:val="24"/>
+        </w:rPr>
+        <w:t xml:space="preserve">  }</w:t>
+      </w:r>
+    </w:p>
+    <w:p>
+      <w:pPr>
+        <w:jc w:val="both"/>
+        <w:rPr>
+          <w:rFonts w:ascii="Times New Roman" w:hAnsi="Times New Roman" w:cs="Times New Roman"/>
+          <w:sz w:val="24"/>
+          <w:szCs w:val="24"/>
+        </w:rPr>
+      </w:pPr>
+      <w:r>
+        <w:rPr>
+          <w:rFonts w:ascii="Times New Roman" w:hAnsi="Times New Roman" w:cs="Times New Roman"/>
+          <w:sz w:val="24"/>
+          <w:szCs w:val="24"/>
+        </w:rPr>
+        <w:t xml:space="preserve"> }</w:t>
+      </w:r>
+    </w:p>
+    <w:p>
+      <w:pPr>
+        <w:jc w:val="both"/>
+        <w:rPr>
+          <w:rFonts w:ascii="Times New Roman" w:hAnsi="Times New Roman" w:cs="Times New Roman"/>
+          <w:sz w:val="24"/>
+          <w:szCs w:val="24"/>
+        </w:rPr>
+      </w:pPr>
+    </w:p>
+    <w:p>
+      <w:pPr>
+        <w:jc w:val="both"/>
+        <w:rPr>
+          <w:rFonts w:ascii="Times New Roman" w:hAnsi="Times New Roman" w:cs="Times New Roman"/>
+          <w:sz w:val="24"/>
+          <w:szCs w:val="24"/>
+        </w:rPr>
+      </w:pPr>
+      <w:r>
+        <w:rPr>
+          <w:rFonts w:ascii="Times New Roman" w:hAnsi="Times New Roman" w:cs="Times New Roman"/>
+          <w:sz w:val="24"/>
+          <w:szCs w:val="24"/>
+        </w:rPr>
+        <w:t xml:space="preserve">int </w:t>
+      </w:r>
+      <w:proofErr w:type="gramStart"/>
+      <w:r>
+        <w:rPr>
+          <w:rFonts w:ascii="Times New Roman" w:hAnsi="Times New Roman" w:cs="Times New Roman"/>
+          <w:sz w:val="24"/>
+          <w:szCs w:val="24"/>
+        </w:rPr>
+        <w:t>main(</w:t>
+      </w:r>
+      <w:proofErr w:type="gramEnd"/>
+      <w:r>
+        <w:rPr>
+          <w:rFonts w:ascii="Times New Roman" w:hAnsi="Times New Roman" w:cs="Times New Roman"/>
+          <w:sz w:val="24"/>
+          <w:szCs w:val="24"/>
+        </w:rPr>
+        <w:t>)</w:t>
+      </w:r>
+    </w:p>
+    <w:p>
+      <w:pPr>
+        <w:jc w:val="both"/>
+        <w:rPr>
+          <w:rFonts w:ascii="Times New Roman" w:hAnsi="Times New Roman" w:cs="Times New Roman"/>
+          <w:sz w:val="24"/>
+          <w:szCs w:val="24"/>
+        </w:rPr>
+      </w:pPr>
+      <w:r>
+        <w:rPr>
+          <w:rFonts w:ascii="Times New Roman" w:hAnsi="Times New Roman" w:cs="Times New Roman"/>
+          <w:sz w:val="24"/>
+          <w:szCs w:val="24"/>
+        </w:rPr>
+        <w:t>{</w:t>
+      </w:r>
+    </w:p>
+    <w:p>
+      <w:pPr>
+        <w:jc w:val="both"/>
+        <w:rPr>
+          <w:rFonts w:ascii="Times New Roman" w:hAnsi="Times New Roman" w:cs="Times New Roman"/>
+          <w:sz w:val="24"/>
+          <w:szCs w:val="24"/>
+        </w:rPr>
+      </w:pPr>
+      <w:r>
+        <w:rPr>
+          <w:rFonts w:ascii="Times New Roman" w:hAnsi="Times New Roman" w:cs="Times New Roman"/>
+          <w:sz w:val="24"/>
+          <w:szCs w:val="24"/>
+        </w:rPr>
+        <w:t xml:space="preserve"> int </w:t>
+      </w:r>
+      <w:proofErr w:type="gramStart"/>
+      <w:r>
+        <w:rPr>
+          <w:rFonts w:ascii="Times New Roman" w:hAnsi="Times New Roman" w:cs="Times New Roman"/>
+          <w:sz w:val="24"/>
+          <w:szCs w:val="24"/>
+        </w:rPr>
+        <w:t>i,j</w:t>
+      </w:r>
+      <w:proofErr w:type="gramEnd"/>
+      <w:r>
+        <w:rPr>
+          <w:rFonts w:ascii="Times New Roman" w:hAnsi="Times New Roman" w:cs="Times New Roman"/>
+          <w:sz w:val="24"/>
+          <w:szCs w:val="24"/>
+        </w:rPr>
+        <w:t>,k,r1,c1,r2,c2;</w:t>
+      </w:r>
+    </w:p>
+    <w:p>
+      <w:pPr>
+        <w:jc w:val="both"/>
+        <w:rPr>
+          <w:rFonts w:ascii="Times New Roman" w:hAnsi="Times New Roman" w:cs="Times New Roman"/>
+          <w:sz w:val="24"/>
+          <w:szCs w:val="24"/>
+        </w:rPr>
+      </w:pPr>
+      <w:r>
+        <w:rPr>
+          <w:rFonts w:ascii="Times New Roman" w:hAnsi="Times New Roman" w:cs="Times New Roman"/>
+          <w:sz w:val="24"/>
+          <w:szCs w:val="24"/>
+        </w:rPr>
+        <w:t xml:space="preserve"> </w:t>
+      </w:r>
+      <w:proofErr w:type="spellStart"/>
+      <w:proofErr w:type="gramStart"/>
+      <w:r>
+        <w:rPr>
+          <w:rFonts w:ascii="Times New Roman" w:hAnsi="Times New Roman" w:cs="Times New Roman"/>
+          <w:sz w:val="24"/>
+          <w:szCs w:val="24"/>
+        </w:rPr>
+        <w:t>printf</w:t>
+      </w:r>
+      <w:proofErr w:type="spellEnd"/>
+      <w:r>
+        <w:rPr>
+          <w:rFonts w:ascii="Times New Roman" w:hAnsi="Times New Roman" w:cs="Times New Roman"/>
+          <w:sz w:val="24"/>
+          <w:szCs w:val="24"/>
+        </w:rPr>
+        <w:t>(</w:t>
+      </w:r>
+      <w:proofErr w:type="gramEnd"/>
+      <w:r>
+        <w:rPr>
+          <w:rFonts w:ascii="Times New Roman" w:hAnsi="Times New Roman" w:cs="Times New Roman"/>
+          <w:sz w:val="24"/>
+          <w:szCs w:val="24"/>
+        </w:rPr>
+        <w:t>"Enter row and column of first matrix\n");</w:t>
+      </w:r>
+    </w:p>
+    <w:p>
+      <w:pPr>
+        <w:jc w:val="both"/>
+        <w:rPr>
+          <w:rFonts w:ascii="Times New Roman" w:hAnsi="Times New Roman" w:cs="Times New Roman"/>
+          <w:sz w:val="24"/>
+          <w:szCs w:val="24"/>
+        </w:rPr>
+      </w:pPr>
+      <w:r>
+        <w:rPr>
+          <w:rFonts w:ascii="Times New Roman" w:hAnsi="Times New Roman" w:cs="Times New Roman"/>
+          <w:sz w:val="24"/>
+          <w:szCs w:val="24"/>
+        </w:rPr>
+        <w:t xml:space="preserve"> </w:t>
+      </w:r>
+      <w:proofErr w:type="spellStart"/>
+      <w:proofErr w:type="gramStart"/>
+      <w:r>
+        <w:rPr>
+          <w:rFonts w:ascii="Times New Roman" w:hAnsi="Times New Roman" w:cs="Times New Roman"/>
+          <w:sz w:val="24"/>
+          <w:szCs w:val="24"/>
+        </w:rPr>
+        <w:t>scanf</w:t>
+      </w:r>
+      <w:proofErr w:type="spellEnd"/>
+      <w:r>
+        <w:rPr>
+          <w:rFonts w:ascii="Times New Roman" w:hAnsi="Times New Roman" w:cs="Times New Roman"/>
+          <w:sz w:val="24"/>
+          <w:szCs w:val="24"/>
+        </w:rPr>
+        <w:t>(</w:t>
+      </w:r>
+      <w:proofErr w:type="gramEnd"/>
+      <w:r>
+        <w:rPr>
+          <w:rFonts w:ascii="Times New Roman" w:hAnsi="Times New Roman" w:cs="Times New Roman"/>
+          <w:sz w:val="24"/>
+          <w:szCs w:val="24"/>
+        </w:rPr>
+        <w:t>"%</w:t>
+      </w:r>
+      <w:proofErr w:type="spellStart"/>
+      <w:r>
+        <w:rPr>
+          <w:rFonts w:ascii="Times New Roman" w:hAnsi="Times New Roman" w:cs="Times New Roman"/>
+          <w:sz w:val="24"/>
+          <w:szCs w:val="24"/>
+        </w:rPr>
+        <w:t>d%d</w:t>
+      </w:r>
+      <w:proofErr w:type="spellEnd"/>
+      <w:r>
+        <w:rPr>
+          <w:rFonts w:ascii="Times New Roman" w:hAnsi="Times New Roman" w:cs="Times New Roman"/>
+          <w:sz w:val="24"/>
+          <w:szCs w:val="24"/>
+        </w:rPr>
+        <w:t>", &amp;r1, &amp;c1);</w:t>
+      </w:r>
+    </w:p>
+    <w:p>
+      <w:pPr>
+        <w:jc w:val="both"/>
+        <w:rPr>
+          <w:rFonts w:ascii="Times New Roman" w:hAnsi="Times New Roman" w:cs="Times New Roman"/>
+          <w:sz w:val="24"/>
+          <w:szCs w:val="24"/>
+        </w:rPr>
+      </w:pPr>
+      <w:r>
+        <w:rPr>
+          <w:rFonts w:ascii="Times New Roman" w:hAnsi="Times New Roman" w:cs="Times New Roman"/>
+          <w:sz w:val="24"/>
+          <w:szCs w:val="24"/>
+        </w:rPr>
+        <w:t xml:space="preserve"> </w:t>
+      </w:r>
+      <w:proofErr w:type="spellStart"/>
+      <w:proofErr w:type="gramStart"/>
+      <w:r>
+        <w:rPr>
+          <w:rFonts w:ascii="Times New Roman" w:hAnsi="Times New Roman" w:cs="Times New Roman"/>
+          <w:sz w:val="24"/>
+          <w:szCs w:val="24"/>
+        </w:rPr>
+        <w:t>printf</w:t>
+      </w:r>
+      <w:proofErr w:type="spellEnd"/>
+      <w:r>
+        <w:rPr>
+          <w:rFonts w:ascii="Times New Roman" w:hAnsi="Times New Roman" w:cs="Times New Roman"/>
+          <w:sz w:val="24"/>
+          <w:szCs w:val="24"/>
+        </w:rPr>
+        <w:t>(</w:t>
+      </w:r>
+      <w:proofErr w:type="gramEnd"/>
+      <w:r>
+        <w:rPr>
+          <w:rFonts w:ascii="Times New Roman" w:hAnsi="Times New Roman" w:cs="Times New Roman"/>
+          <w:sz w:val="24"/>
+          <w:szCs w:val="24"/>
+        </w:rPr>
+        <w:t>"Enter row and column of second matrix\n");</w:t>
+      </w:r>
+    </w:p>
+    <w:p>
+      <w:pPr>
+        <w:jc w:val="both"/>
+        <w:rPr>
+          <w:rFonts w:ascii="Times New Roman" w:hAnsi="Times New Roman" w:cs="Times New Roman"/>
+          <w:sz w:val="24"/>
+          <w:szCs w:val="24"/>
+        </w:rPr>
+      </w:pPr>
+      <w:r>
+        <w:rPr>
+          <w:rFonts w:ascii="Times New Roman" w:hAnsi="Times New Roman" w:cs="Times New Roman"/>
+          <w:sz w:val="24"/>
+          <w:szCs w:val="24"/>
+        </w:rPr>
+        <w:t xml:space="preserve"> </w:t>
+      </w:r>
+      <w:proofErr w:type="spellStart"/>
+      <w:proofErr w:type="gramStart"/>
+      <w:r>
+        <w:rPr>
+          <w:rFonts w:ascii="Times New Roman" w:hAnsi="Times New Roman" w:cs="Times New Roman"/>
+          <w:sz w:val="24"/>
+          <w:szCs w:val="24"/>
+        </w:rPr>
+        <w:t>scanf</w:t>
+      </w:r>
+      <w:proofErr w:type="spellEnd"/>
+      <w:r>
+        <w:rPr>
+          <w:rFonts w:ascii="Times New Roman" w:hAnsi="Times New Roman" w:cs="Times New Roman"/>
+          <w:sz w:val="24"/>
+          <w:szCs w:val="24"/>
+        </w:rPr>
+        <w:t>(</w:t>
+      </w:r>
+      <w:proofErr w:type="gramEnd"/>
+      <w:r>
+        <w:rPr>
+          <w:rFonts w:ascii="Times New Roman" w:hAnsi="Times New Roman" w:cs="Times New Roman"/>
+          <w:sz w:val="24"/>
+          <w:szCs w:val="24"/>
+        </w:rPr>
+        <w:t>"%</w:t>
+      </w:r>
+      <w:proofErr w:type="spellStart"/>
+      <w:r>
+        <w:rPr>
+          <w:rFonts w:ascii="Times New Roman" w:hAnsi="Times New Roman" w:cs="Times New Roman"/>
+          <w:sz w:val="24"/>
+          <w:szCs w:val="24"/>
+        </w:rPr>
+        <w:t>d%d</w:t>
+      </w:r>
+      <w:proofErr w:type="spellEnd"/>
+      <w:r>
+        <w:rPr>
+          <w:rFonts w:ascii="Times New Roman" w:hAnsi="Times New Roman" w:cs="Times New Roman"/>
+          <w:sz w:val="24"/>
+          <w:szCs w:val="24"/>
+        </w:rPr>
+        <w:t>", &amp;r2, &amp;c2);</w:t>
+      </w:r>
+    </w:p>
+    <w:p>
+      <w:pPr>
+        <w:jc w:val="both"/>
+        <w:rPr>
+          <w:rFonts w:ascii="Times New Roman" w:hAnsi="Times New Roman" w:cs="Times New Roman"/>
+          <w:sz w:val="24"/>
+          <w:szCs w:val="24"/>
+        </w:rPr>
+      </w:pPr>
+      <w:r>
+        <w:rPr>
+          <w:rFonts w:ascii="Times New Roman" w:hAnsi="Times New Roman" w:cs="Times New Roman"/>
+          <w:sz w:val="24"/>
+          <w:szCs w:val="24"/>
+        </w:rPr>
+        <w:t xml:space="preserve"> float a[r</w:t>
+      </w:r>
+      <w:proofErr w:type="gramStart"/>
+      <w:r>
+        <w:rPr>
+          <w:rFonts w:ascii="Times New Roman" w:hAnsi="Times New Roman" w:cs="Times New Roman"/>
+          <w:sz w:val="24"/>
+          <w:szCs w:val="24"/>
+        </w:rPr>
+        <w:t>1][</w:t>
+      </w:r>
+      <w:proofErr w:type="gramEnd"/>
+      <w:r>
+        <w:rPr>
+          <w:rFonts w:ascii="Times New Roman" w:hAnsi="Times New Roman" w:cs="Times New Roman"/>
+          <w:sz w:val="24"/>
+          <w:szCs w:val="24"/>
+        </w:rPr>
+        <w:t>c1], b[r2][c2];</w:t>
+      </w:r>
+    </w:p>
+    <w:p>
+      <w:pPr>
+        <w:jc w:val="both"/>
+        <w:rPr>
+          <w:rFonts w:ascii="Times New Roman" w:hAnsi="Times New Roman" w:cs="Times New Roman"/>
+          <w:sz w:val="24"/>
+          <w:szCs w:val="24"/>
+        </w:rPr>
+      </w:pPr>
+      <w:r>
+        <w:rPr>
+          <w:rFonts w:ascii="Times New Roman" w:hAnsi="Times New Roman" w:cs="Times New Roman"/>
+          <w:sz w:val="24"/>
+          <w:szCs w:val="24"/>
+        </w:rPr>
+        <w:t xml:space="preserve"> if(c1==r2)</w:t>
+      </w:r>
+    </w:p>
+    <w:p>
+      <w:pPr>
+        <w:jc w:val="both"/>
+        <w:rPr>
+          <w:rFonts w:ascii="Times New Roman" w:hAnsi="Times New Roman" w:cs="Times New Roman"/>
+          <w:sz w:val="24"/>
+          <w:szCs w:val="24"/>
+        </w:rPr>
+      </w:pPr>
+      <w:r>
+        <w:rPr>
+          <w:rFonts w:ascii="Times New Roman" w:hAnsi="Times New Roman" w:cs="Times New Roman"/>
+          <w:sz w:val="24"/>
+          <w:szCs w:val="24"/>
+        </w:rPr>
+        <w:t xml:space="preserve"> {</w:t>
+      </w:r>
+    </w:p>
+    <w:p>
+      <w:pPr>
+        <w:jc w:val="both"/>
+        <w:rPr>
+          <w:rFonts w:ascii="Times New Roman" w:hAnsi="Times New Roman" w:cs="Times New Roman"/>
+          <w:sz w:val="24"/>
+          <w:szCs w:val="24"/>
+        </w:rPr>
+      </w:pPr>
+      <w:r>
+        <w:rPr>
+          <w:rFonts w:ascii="Times New Roman" w:hAnsi="Times New Roman" w:cs="Times New Roman"/>
+          <w:sz w:val="24"/>
+          <w:szCs w:val="24"/>
+        </w:rPr>
+        <w:t xml:space="preserve">  </w:t>
+      </w:r>
+      <w:proofErr w:type="spellStart"/>
+      <w:proofErr w:type="gramStart"/>
+      <w:r>
+        <w:rPr>
+          <w:rFonts w:ascii="Times New Roman" w:hAnsi="Times New Roman" w:cs="Times New Roman"/>
+          <w:sz w:val="24"/>
+          <w:szCs w:val="24"/>
+        </w:rPr>
+        <w:t>printf</w:t>
+      </w:r>
+      <w:proofErr w:type="spellEnd"/>
+      <w:r>
+        <w:rPr>
+          <w:rFonts w:ascii="Times New Roman" w:hAnsi="Times New Roman" w:cs="Times New Roman"/>
+          <w:sz w:val="24"/>
+          <w:szCs w:val="24"/>
+        </w:rPr>
+        <w:t>(</w:t>
+      </w:r>
+      <w:proofErr w:type="gramEnd"/>
+      <w:r>
+        <w:rPr>
+          <w:rFonts w:ascii="Times New Roman" w:hAnsi="Times New Roman" w:cs="Times New Roman"/>
+          <w:sz w:val="24"/>
+          <w:szCs w:val="24"/>
+        </w:rPr>
+        <w:t>"Enter elements of first matrix:\n");</w:t>
+      </w:r>
+    </w:p>
+    <w:p>
+      <w:pPr>
+        <w:jc w:val="both"/>
+        <w:rPr>
+          <w:rFonts w:ascii="Times New Roman" w:hAnsi="Times New Roman" w:cs="Times New Roman"/>
+          <w:sz w:val="24"/>
+          <w:szCs w:val="24"/>
+        </w:rPr>
+      </w:pPr>
+      <w:r>
+        <w:rPr>
+          <w:rFonts w:ascii="Times New Roman" w:hAnsi="Times New Roman" w:cs="Times New Roman"/>
+          <w:sz w:val="24"/>
+          <w:szCs w:val="24"/>
+        </w:rPr>
+        <w:t xml:space="preserve">  </w:t>
+      </w:r>
+      <w:proofErr w:type="gramStart"/>
+      <w:r>
+        <w:rPr>
+          <w:rFonts w:ascii="Times New Roman" w:hAnsi="Times New Roman" w:cs="Times New Roman"/>
+          <w:sz w:val="24"/>
+          <w:szCs w:val="24"/>
+        </w:rPr>
+        <w:t>for(</w:t>
+      </w:r>
+      <w:proofErr w:type="spellStart"/>
+      <w:proofErr w:type="gramEnd"/>
+      <w:r>
+        <w:rPr>
+          <w:rFonts w:ascii="Times New Roman" w:hAnsi="Times New Roman" w:cs="Times New Roman"/>
+          <w:sz w:val="24"/>
+          <w:szCs w:val="24"/>
+        </w:rPr>
+        <w:t>i</w:t>
+      </w:r>
+      <w:proofErr w:type="spellEnd"/>
+      <w:r>
+        <w:rPr>
+          <w:rFonts w:ascii="Times New Roman" w:hAnsi="Times New Roman" w:cs="Times New Roman"/>
+          <w:sz w:val="24"/>
+          <w:szCs w:val="24"/>
+        </w:rPr>
+        <w:t>=0;i&lt; r1;i++)</w:t>
+      </w:r>
+    </w:p>
+    <w:p>
+      <w:pPr>
+        <w:jc w:val="both"/>
+        <w:rPr>
+          <w:rFonts w:ascii="Times New Roman" w:hAnsi="Times New Roman" w:cs="Times New Roman"/>
+          <w:sz w:val="24"/>
+          <w:szCs w:val="24"/>
+        </w:rPr>
+      </w:pPr>
+      <w:r>
+        <w:rPr>
+          <w:rFonts w:ascii="Times New Roman" w:hAnsi="Times New Roman" w:cs="Times New Roman"/>
+          <w:sz w:val="24"/>
+          <w:szCs w:val="24"/>
+        </w:rPr>
+        <w:t xml:space="preserve">  {</w:t>
+      </w:r>
+    </w:p>
+    <w:p>
+      <w:pPr>
+        <w:jc w:val="both"/>
+        <w:rPr>
+          <w:rFonts w:ascii="Times New Roman" w:hAnsi="Times New Roman" w:cs="Times New Roman"/>
+          <w:sz w:val="24"/>
+          <w:szCs w:val="24"/>
+        </w:rPr>
+      </w:pPr>
+      <w:r>
+        <w:rPr>
+          <w:rFonts w:ascii="Times New Roman" w:hAnsi="Times New Roman" w:cs="Times New Roman"/>
+          <w:sz w:val="24"/>
+          <w:szCs w:val="24"/>
+        </w:rPr>
+        <w:t xml:space="preserve">   </w:t>
+      </w:r>
+      <w:proofErr w:type="gramStart"/>
+      <w:r>
+        <w:rPr>
+          <w:rFonts w:ascii="Times New Roman" w:hAnsi="Times New Roman" w:cs="Times New Roman"/>
+          <w:sz w:val="24"/>
+          <w:szCs w:val="24"/>
+        </w:rPr>
+        <w:t>for(</w:t>
+      </w:r>
+      <w:proofErr w:type="gramEnd"/>
+      <w:r>
+        <w:rPr>
+          <w:rFonts w:ascii="Times New Roman" w:hAnsi="Times New Roman" w:cs="Times New Roman"/>
+          <w:sz w:val="24"/>
+          <w:szCs w:val="24"/>
+        </w:rPr>
+        <w:t>j=0;j&lt; c1;j++)</w:t>
+      </w:r>
+    </w:p>
+    <w:p>
+      <w:pPr>
+        <w:jc w:val="both"/>
+        <w:rPr>
+          <w:rFonts w:ascii="Times New Roman" w:hAnsi="Times New Roman" w:cs="Times New Roman"/>
+          <w:sz w:val="24"/>
+          <w:szCs w:val="24"/>
+        </w:rPr>
+      </w:pPr>
+      <w:r>
+        <w:rPr>
+          <w:rFonts w:ascii="Times New Roman" w:hAnsi="Times New Roman" w:cs="Times New Roman"/>
+          <w:sz w:val="24"/>
+          <w:szCs w:val="24"/>
+        </w:rPr>
+        <w:t xml:space="preserve">   {</w:t>
+      </w:r>
+    </w:p>
+    <w:p>
+      <w:pPr>
+        <w:jc w:val="both"/>
+        <w:rPr>
+          <w:rFonts w:ascii="Times New Roman" w:hAnsi="Times New Roman" w:cs="Times New Roman"/>
+          <w:sz w:val="24"/>
+          <w:szCs w:val="24"/>
+        </w:rPr>
+      </w:pPr>
+      <w:r>
+        <w:rPr>
+          <w:rFonts w:ascii="Times New Roman" w:hAnsi="Times New Roman" w:cs="Times New Roman"/>
+          <w:sz w:val="24"/>
+          <w:szCs w:val="24"/>
+        </w:rPr>
+        <w:t xml:space="preserve">    </w:t>
+      </w:r>
+      <w:proofErr w:type="spellStart"/>
+      <w:r>
+        <w:rPr>
+          <w:rFonts w:ascii="Times New Roman" w:hAnsi="Times New Roman" w:cs="Times New Roman"/>
+          <w:sz w:val="24"/>
+          <w:szCs w:val="24"/>
+        </w:rPr>
+        <w:t>printf</w:t>
+      </w:r>
+      <w:proofErr w:type="spellEnd"/>
+      <w:r>
+        <w:rPr>
+          <w:rFonts w:ascii="Times New Roman" w:hAnsi="Times New Roman" w:cs="Times New Roman"/>
+          <w:sz w:val="24"/>
+          <w:szCs w:val="24"/>
+        </w:rPr>
+        <w:t>("a[%</w:t>
+      </w:r>
+      <w:proofErr w:type="gramStart"/>
+      <w:r>
+        <w:rPr>
+          <w:rFonts w:ascii="Times New Roman" w:hAnsi="Times New Roman" w:cs="Times New Roman"/>
+          <w:sz w:val="24"/>
+          <w:szCs w:val="24"/>
+        </w:rPr>
+        <w:t>d][</w:t>
+      </w:r>
+      <w:proofErr w:type="gramEnd"/>
+      <w:r>
+        <w:rPr>
+          <w:rFonts w:ascii="Times New Roman" w:hAnsi="Times New Roman" w:cs="Times New Roman"/>
+          <w:sz w:val="24"/>
+          <w:szCs w:val="24"/>
+        </w:rPr>
+        <w:t>%d]=",</w:t>
+      </w:r>
+      <w:proofErr w:type="spellStart"/>
+      <w:r>
+        <w:rPr>
+          <w:rFonts w:ascii="Times New Roman" w:hAnsi="Times New Roman" w:cs="Times New Roman"/>
+          <w:sz w:val="24"/>
+          <w:szCs w:val="24"/>
+        </w:rPr>
+        <w:t>i,j</w:t>
+      </w:r>
+      <w:proofErr w:type="spellEnd"/>
+      <w:r>
+        <w:rPr>
+          <w:rFonts w:ascii="Times New Roman" w:hAnsi="Times New Roman" w:cs="Times New Roman"/>
+          <w:sz w:val="24"/>
+          <w:szCs w:val="24"/>
+        </w:rPr>
+        <w:t>);</w:t>
+      </w:r>
+    </w:p>
+    <w:p>
+      <w:pPr>
+        <w:jc w:val="both"/>
+        <w:rPr>
+          <w:rFonts w:ascii="Times New Roman" w:hAnsi="Times New Roman" w:cs="Times New Roman"/>
+          <w:sz w:val="24"/>
+          <w:szCs w:val="24"/>
+        </w:rPr>
+      </w:pPr>
+      <w:r>
+        <w:rPr>
+          <w:rFonts w:ascii="Times New Roman" w:hAnsi="Times New Roman" w:cs="Times New Roman"/>
+          <w:sz w:val="24"/>
+          <w:szCs w:val="24"/>
+        </w:rPr>
+        <w:t xml:space="preserve">    </w:t>
+      </w:r>
+      <w:proofErr w:type="spellStart"/>
+      <w:proofErr w:type="gramStart"/>
+      <w:r>
+        <w:rPr>
+          <w:rFonts w:ascii="Times New Roman" w:hAnsi="Times New Roman" w:cs="Times New Roman"/>
+          <w:sz w:val="24"/>
+          <w:szCs w:val="24"/>
+        </w:rPr>
+        <w:t>scanf</w:t>
+      </w:r>
+      <w:proofErr w:type="spellEnd"/>
+      <w:r>
+        <w:rPr>
+          <w:rFonts w:ascii="Times New Roman" w:hAnsi="Times New Roman" w:cs="Times New Roman"/>
+          <w:sz w:val="24"/>
+          <w:szCs w:val="24"/>
+        </w:rPr>
+        <w:t>(</w:t>
+      </w:r>
+      <w:proofErr w:type="gramEnd"/>
+      <w:r>
+        <w:rPr>
+          <w:rFonts w:ascii="Times New Roman" w:hAnsi="Times New Roman" w:cs="Times New Roman"/>
+          <w:sz w:val="24"/>
+          <w:szCs w:val="24"/>
+        </w:rPr>
+        <w:t>"%f", &amp;a[</w:t>
+      </w:r>
+      <w:proofErr w:type="spellStart"/>
+      <w:r>
+        <w:rPr>
+          <w:rFonts w:ascii="Times New Roman" w:hAnsi="Times New Roman" w:cs="Times New Roman"/>
+          <w:sz w:val="24"/>
+          <w:szCs w:val="24"/>
+        </w:rPr>
+        <w:t>i</w:t>
+      </w:r>
+      <w:proofErr w:type="spellEnd"/>
+      <w:r>
+        <w:rPr>
+          <w:rFonts w:ascii="Times New Roman" w:hAnsi="Times New Roman" w:cs="Times New Roman"/>
+          <w:sz w:val="24"/>
+          <w:szCs w:val="24"/>
+        </w:rPr>
+        <w:t>][j]);</w:t>
+      </w:r>
+    </w:p>
+    <w:p>
+      <w:pPr>
+        <w:jc w:val="both"/>
+        <w:rPr>
+          <w:rFonts w:ascii="Times New Roman" w:hAnsi="Times New Roman" w:cs="Times New Roman"/>
+          <w:sz w:val="24"/>
+          <w:szCs w:val="24"/>
+        </w:rPr>
+      </w:pPr>
+      <w:r>
+        <w:rPr>
+          <w:rFonts w:ascii="Times New Roman" w:hAnsi="Times New Roman" w:cs="Times New Roman"/>
+          <w:sz w:val="24"/>
+          <w:szCs w:val="24"/>
+        </w:rPr>
+        <w:t xml:space="preserve">   }</w:t>
+      </w:r>
+    </w:p>
+    <w:p>
+      <w:pPr>
+        <w:jc w:val="both"/>
+        <w:rPr>
+          <w:rFonts w:ascii="Times New Roman" w:hAnsi="Times New Roman" w:cs="Times New Roman"/>
+          <w:sz w:val="24"/>
+          <w:szCs w:val="24"/>
+        </w:rPr>
+      </w:pPr>
+      <w:r>
+        <w:rPr>
+          <w:rFonts w:ascii="Times New Roman" w:hAnsi="Times New Roman" w:cs="Times New Roman"/>
+          <w:sz w:val="24"/>
+          <w:szCs w:val="24"/>
+        </w:rPr>
+        <w:t xml:space="preserve">  }</w:t>
+      </w:r>
+    </w:p>
+    <w:p>
+      <w:pPr>
+        <w:jc w:val="both"/>
+        <w:rPr>
+          <w:rFonts w:ascii="Times New Roman" w:hAnsi="Times New Roman" w:cs="Times New Roman"/>
+          <w:sz w:val="24"/>
+          <w:szCs w:val="24"/>
+        </w:rPr>
+      </w:pPr>
+      <w:r>
+        <w:rPr>
+          <w:rFonts w:ascii="Times New Roman" w:hAnsi="Times New Roman" w:cs="Times New Roman"/>
+          <w:sz w:val="24"/>
+          <w:szCs w:val="24"/>
+        </w:rPr>
+        <w:t xml:space="preserve">  </w:t>
+      </w:r>
+      <w:proofErr w:type="spellStart"/>
+      <w:proofErr w:type="gramStart"/>
+      <w:r>
+        <w:rPr>
+          <w:rFonts w:ascii="Times New Roman" w:hAnsi="Times New Roman" w:cs="Times New Roman"/>
+          <w:sz w:val="24"/>
+          <w:szCs w:val="24"/>
+        </w:rPr>
+        <w:t>printf</w:t>
+      </w:r>
+      <w:proofErr w:type="spellEnd"/>
+      <w:r>
+        <w:rPr>
+          <w:rFonts w:ascii="Times New Roman" w:hAnsi="Times New Roman" w:cs="Times New Roman"/>
+          <w:sz w:val="24"/>
+          <w:szCs w:val="24"/>
+        </w:rPr>
+        <w:t>(</w:t>
+      </w:r>
+      <w:proofErr w:type="gramEnd"/>
+      <w:r>
+        <w:rPr>
+          <w:rFonts w:ascii="Times New Roman" w:hAnsi="Times New Roman" w:cs="Times New Roman"/>
+          <w:sz w:val="24"/>
+          <w:szCs w:val="24"/>
+        </w:rPr>
+        <w:t>"Enter elements of second matrix:\n");</w:t>
+      </w:r>
+    </w:p>
+    <w:p>
+      <w:pPr>
+        <w:jc w:val="both"/>
+        <w:rPr>
+          <w:rFonts w:ascii="Times New Roman" w:hAnsi="Times New Roman" w:cs="Times New Roman"/>
+          <w:sz w:val="24"/>
+          <w:szCs w:val="24"/>
+        </w:rPr>
+      </w:pPr>
+      <w:r>
+        <w:rPr>
+          <w:rFonts w:ascii="Times New Roman" w:hAnsi="Times New Roman" w:cs="Times New Roman"/>
+          <w:sz w:val="24"/>
+          <w:szCs w:val="24"/>
+        </w:rPr>
+        <w:t xml:space="preserve">  </w:t>
+      </w:r>
+      <w:proofErr w:type="gramStart"/>
+      <w:r>
+        <w:rPr>
+          <w:rFonts w:ascii="Times New Roman" w:hAnsi="Times New Roman" w:cs="Times New Roman"/>
+          <w:sz w:val="24"/>
+          <w:szCs w:val="24"/>
+        </w:rPr>
+        <w:t>for(</w:t>
+      </w:r>
+      <w:proofErr w:type="spellStart"/>
+      <w:proofErr w:type="gramEnd"/>
+      <w:r>
+        <w:rPr>
+          <w:rFonts w:ascii="Times New Roman" w:hAnsi="Times New Roman" w:cs="Times New Roman"/>
+          <w:sz w:val="24"/>
+          <w:szCs w:val="24"/>
+        </w:rPr>
+        <w:t>i</w:t>
+      </w:r>
+      <w:proofErr w:type="spellEnd"/>
+      <w:r>
+        <w:rPr>
+          <w:rFonts w:ascii="Times New Roman" w:hAnsi="Times New Roman" w:cs="Times New Roman"/>
+          <w:sz w:val="24"/>
+          <w:szCs w:val="24"/>
+        </w:rPr>
+        <w:t>=0;i&lt; r2;i++)</w:t>
+      </w:r>
+    </w:p>
+    <w:p>
+      <w:pPr>
+        <w:jc w:val="both"/>
+        <w:rPr>
+          <w:rFonts w:ascii="Times New Roman" w:hAnsi="Times New Roman" w:cs="Times New Roman"/>
+          <w:sz w:val="24"/>
+          <w:szCs w:val="24"/>
+        </w:rPr>
+      </w:pPr>
+      <w:r>
+        <w:rPr>
+          <w:rFonts w:ascii="Times New Roman" w:hAnsi="Times New Roman" w:cs="Times New Roman"/>
+          <w:sz w:val="24"/>
+          <w:szCs w:val="24"/>
+        </w:rPr>
+        <w:t xml:space="preserve">  {</w:t>
+      </w:r>
+    </w:p>
+    <w:p>
+      <w:pPr>
+        <w:jc w:val="both"/>
+        <w:rPr>
+          <w:rFonts w:ascii="Times New Roman" w:hAnsi="Times New Roman" w:cs="Times New Roman"/>
+          <w:sz w:val="24"/>
+          <w:szCs w:val="24"/>
+        </w:rPr>
+      </w:pPr>
+      <w:r>
+        <w:rPr>
+          <w:rFonts w:ascii="Times New Roman" w:hAnsi="Times New Roman" w:cs="Times New Roman"/>
+          <w:sz w:val="24"/>
+          <w:szCs w:val="24"/>
+        </w:rPr>
+        <w:t xml:space="preserve">   </w:t>
+      </w:r>
+      <w:proofErr w:type="gramStart"/>
+      <w:r>
+        <w:rPr>
+          <w:rFonts w:ascii="Times New Roman" w:hAnsi="Times New Roman" w:cs="Times New Roman"/>
+          <w:sz w:val="24"/>
+          <w:szCs w:val="24"/>
+        </w:rPr>
+        <w:t>for(</w:t>
+      </w:r>
+      <w:proofErr w:type="gramEnd"/>
+      <w:r>
+        <w:rPr>
+          <w:rFonts w:ascii="Times New Roman" w:hAnsi="Times New Roman" w:cs="Times New Roman"/>
+          <w:sz w:val="24"/>
+          <w:szCs w:val="24"/>
+        </w:rPr>
+        <w:t>j=0;j&lt; c2;j++)</w:t>
+      </w:r>
+    </w:p>
+    <w:p>
+      <w:pPr>
+        <w:jc w:val="both"/>
+        <w:rPr>
+          <w:rFonts w:ascii="Times New Roman" w:hAnsi="Times New Roman" w:cs="Times New Roman"/>
+          <w:sz w:val="24"/>
+          <w:szCs w:val="24"/>
+        </w:rPr>
+      </w:pPr>
+      <w:r>
+        <w:rPr>
+          <w:rFonts w:ascii="Times New Roman" w:hAnsi="Times New Roman" w:cs="Times New Roman"/>
+          <w:sz w:val="24"/>
+          <w:szCs w:val="24"/>
+        </w:rPr>
+        <w:lastRenderedPageBreak/>
+        <w:t xml:space="preserve">   {</w:t>
+      </w:r>
+    </w:p>
+    <w:p>
+      <w:pPr>
+        <w:jc w:val="both"/>
+        <w:rPr>
+          <w:rFonts w:ascii="Times New Roman" w:hAnsi="Times New Roman" w:cs="Times New Roman"/>
+          <w:sz w:val="24"/>
+          <w:szCs w:val="24"/>
+        </w:rPr>
+      </w:pPr>
+      <w:r>
+        <w:rPr>
+          <w:rFonts w:ascii="Times New Roman" w:hAnsi="Times New Roman" w:cs="Times New Roman"/>
+          <w:sz w:val="24"/>
+          <w:szCs w:val="24"/>
+        </w:rPr>
+        <w:t xml:space="preserve">    </w:t>
+      </w:r>
+      <w:proofErr w:type="spellStart"/>
+      <w:r>
+        <w:rPr>
+          <w:rFonts w:ascii="Times New Roman" w:hAnsi="Times New Roman" w:cs="Times New Roman"/>
+          <w:sz w:val="24"/>
+          <w:szCs w:val="24"/>
+        </w:rPr>
+        <w:t>printf</w:t>
+      </w:r>
+      <w:proofErr w:type="spellEnd"/>
+      <w:r>
+        <w:rPr>
+          <w:rFonts w:ascii="Times New Roman" w:hAnsi="Times New Roman" w:cs="Times New Roman"/>
+          <w:sz w:val="24"/>
+          <w:szCs w:val="24"/>
+        </w:rPr>
+        <w:t>("b[%</w:t>
+      </w:r>
+      <w:proofErr w:type="gramStart"/>
+      <w:r>
+        <w:rPr>
+          <w:rFonts w:ascii="Times New Roman" w:hAnsi="Times New Roman" w:cs="Times New Roman"/>
+          <w:sz w:val="24"/>
+          <w:szCs w:val="24"/>
+        </w:rPr>
+        <w:t>d][</w:t>
+      </w:r>
+      <w:proofErr w:type="gramEnd"/>
+      <w:r>
+        <w:rPr>
+          <w:rFonts w:ascii="Times New Roman" w:hAnsi="Times New Roman" w:cs="Times New Roman"/>
+          <w:sz w:val="24"/>
+          <w:szCs w:val="24"/>
+        </w:rPr>
+        <w:t>%d]=",</w:t>
+      </w:r>
+      <w:proofErr w:type="spellStart"/>
+      <w:r>
+        <w:rPr>
+          <w:rFonts w:ascii="Times New Roman" w:hAnsi="Times New Roman" w:cs="Times New Roman"/>
+          <w:sz w:val="24"/>
+          <w:szCs w:val="24"/>
+        </w:rPr>
+        <w:t>i,j</w:t>
+      </w:r>
+      <w:proofErr w:type="spellEnd"/>
+      <w:r>
+        <w:rPr>
+          <w:rFonts w:ascii="Times New Roman" w:hAnsi="Times New Roman" w:cs="Times New Roman"/>
+          <w:sz w:val="24"/>
+          <w:szCs w:val="24"/>
+        </w:rPr>
+        <w:t>);</w:t>
+      </w:r>
+    </w:p>
+    <w:p>
+      <w:pPr>
+        <w:jc w:val="both"/>
+        <w:rPr>
+          <w:rFonts w:ascii="Times New Roman" w:hAnsi="Times New Roman" w:cs="Times New Roman"/>
+          <w:sz w:val="24"/>
+          <w:szCs w:val="24"/>
+        </w:rPr>
+      </w:pPr>
+      <w:r>
+        <w:rPr>
+          <w:rFonts w:ascii="Times New Roman" w:hAnsi="Times New Roman" w:cs="Times New Roman"/>
+          <w:sz w:val="24"/>
+          <w:szCs w:val="24"/>
+        </w:rPr>
+        <w:t xml:space="preserve">    </w:t>
+      </w:r>
+      <w:proofErr w:type="spellStart"/>
+      <w:proofErr w:type="gramStart"/>
+      <w:r>
+        <w:rPr>
+          <w:rFonts w:ascii="Times New Roman" w:hAnsi="Times New Roman" w:cs="Times New Roman"/>
+          <w:sz w:val="24"/>
+          <w:szCs w:val="24"/>
+        </w:rPr>
+        <w:t>scanf</w:t>
+      </w:r>
+      <w:proofErr w:type="spellEnd"/>
+      <w:r>
+        <w:rPr>
+          <w:rFonts w:ascii="Times New Roman" w:hAnsi="Times New Roman" w:cs="Times New Roman"/>
+          <w:sz w:val="24"/>
+          <w:szCs w:val="24"/>
+        </w:rPr>
+        <w:t>(</w:t>
+      </w:r>
+      <w:proofErr w:type="gramEnd"/>
+      <w:r>
+        <w:rPr>
+          <w:rFonts w:ascii="Times New Roman" w:hAnsi="Times New Roman" w:cs="Times New Roman"/>
+          <w:sz w:val="24"/>
+          <w:szCs w:val="24"/>
+        </w:rPr>
+        <w:t>"%f", &amp;b[</w:t>
+      </w:r>
+      <w:proofErr w:type="spellStart"/>
+      <w:r>
+        <w:rPr>
+          <w:rFonts w:ascii="Times New Roman" w:hAnsi="Times New Roman" w:cs="Times New Roman"/>
+          <w:sz w:val="24"/>
+          <w:szCs w:val="24"/>
+        </w:rPr>
+        <w:t>i</w:t>
+      </w:r>
+      <w:proofErr w:type="spellEnd"/>
+      <w:r>
+        <w:rPr>
+          <w:rFonts w:ascii="Times New Roman" w:hAnsi="Times New Roman" w:cs="Times New Roman"/>
+          <w:sz w:val="24"/>
+          <w:szCs w:val="24"/>
+        </w:rPr>
+        <w:t>][j]);</w:t>
+      </w:r>
+    </w:p>
+    <w:p>
+      <w:pPr>
+        <w:jc w:val="both"/>
+        <w:rPr>
+          <w:rFonts w:ascii="Times New Roman" w:hAnsi="Times New Roman" w:cs="Times New Roman"/>
+          <w:sz w:val="24"/>
+          <w:szCs w:val="24"/>
+        </w:rPr>
+      </w:pPr>
+      <w:r>
+        <w:rPr>
+          <w:rFonts w:ascii="Times New Roman" w:hAnsi="Times New Roman" w:cs="Times New Roman"/>
+          <w:sz w:val="24"/>
+          <w:szCs w:val="24"/>
+        </w:rPr>
+        <w:t xml:space="preserve">   }</w:t>
+      </w:r>
+    </w:p>
+    <w:p>
+      <w:pPr>
+        <w:jc w:val="both"/>
+        <w:rPr>
+          <w:rFonts w:ascii="Times New Roman" w:hAnsi="Times New Roman" w:cs="Times New Roman"/>
+          <w:sz w:val="24"/>
+          <w:szCs w:val="24"/>
+        </w:rPr>
+      </w:pPr>
+      <w:r>
+        <w:rPr>
+          <w:rFonts w:ascii="Times New Roman" w:hAnsi="Times New Roman" w:cs="Times New Roman"/>
+          <w:sz w:val="24"/>
+          <w:szCs w:val="24"/>
+        </w:rPr>
+        <w:t xml:space="preserve">  }</w:t>
+      </w:r>
+    </w:p>
+    <w:p>
+      <w:pPr>
+        <w:jc w:val="both"/>
+        <w:rPr>
+          <w:rFonts w:ascii="Times New Roman" w:hAnsi="Times New Roman" w:cs="Times New Roman"/>
+          <w:sz w:val="24"/>
+          <w:szCs w:val="24"/>
+        </w:rPr>
+      </w:pPr>
+      <w:r>
+        <w:rPr>
+          <w:rFonts w:ascii="Times New Roman" w:hAnsi="Times New Roman" w:cs="Times New Roman"/>
+          <w:sz w:val="24"/>
+          <w:szCs w:val="24"/>
+        </w:rPr>
+        <w:t xml:space="preserve">  multiply(r</w:t>
+      </w:r>
+      <w:proofErr w:type="gramStart"/>
+      <w:r>
+        <w:rPr>
+          <w:rFonts w:ascii="Times New Roman" w:hAnsi="Times New Roman" w:cs="Times New Roman"/>
+          <w:sz w:val="24"/>
+          <w:szCs w:val="24"/>
+        </w:rPr>
+        <w:t>1,c</w:t>
+      </w:r>
+      <w:proofErr w:type="gramEnd"/>
+      <w:r>
+        <w:rPr>
+          <w:rFonts w:ascii="Times New Roman" w:hAnsi="Times New Roman" w:cs="Times New Roman"/>
+          <w:sz w:val="24"/>
+          <w:szCs w:val="24"/>
+        </w:rPr>
+        <w:t>1,r2,c2,a,b);</w:t>
+      </w:r>
+    </w:p>
+    <w:p>
+      <w:pPr>
+        <w:jc w:val="both"/>
+        <w:rPr>
+          <w:rFonts w:ascii="Times New Roman" w:hAnsi="Times New Roman" w:cs="Times New Roman"/>
+          <w:sz w:val="24"/>
+          <w:szCs w:val="24"/>
+        </w:rPr>
+      </w:pPr>
+      <w:r>
+        <w:rPr>
+          <w:rFonts w:ascii="Times New Roman" w:hAnsi="Times New Roman" w:cs="Times New Roman"/>
+          <w:sz w:val="24"/>
+          <w:szCs w:val="24"/>
+        </w:rPr>
+        <w:t xml:space="preserve"> }</w:t>
+      </w:r>
+    </w:p>
+    <w:p>
+      <w:pPr>
+        <w:jc w:val="both"/>
+        <w:rPr>
+          <w:rFonts w:ascii="Times New Roman" w:hAnsi="Times New Roman" w:cs="Times New Roman"/>
+          <w:sz w:val="24"/>
+          <w:szCs w:val="24"/>
+        </w:rPr>
+      </w:pPr>
+      <w:r>
+        <w:rPr>
+          <w:rFonts w:ascii="Times New Roman" w:hAnsi="Times New Roman" w:cs="Times New Roman"/>
+          <w:sz w:val="24"/>
+          <w:szCs w:val="24"/>
+        </w:rPr>
+        <w:t xml:space="preserve"> else</w:t>
+      </w:r>
+    </w:p>
+    <w:p>
+      <w:pPr>
+        <w:jc w:val="both"/>
+        <w:rPr>
+          <w:rFonts w:ascii="Times New Roman" w:hAnsi="Times New Roman" w:cs="Times New Roman"/>
+          <w:sz w:val="24"/>
+          <w:szCs w:val="24"/>
+        </w:rPr>
+      </w:pPr>
+      <w:r>
+        <w:rPr>
+          <w:rFonts w:ascii="Times New Roman" w:hAnsi="Times New Roman" w:cs="Times New Roman"/>
+          <w:sz w:val="24"/>
+          <w:szCs w:val="24"/>
+        </w:rPr>
+        <w:t xml:space="preserve"> {</w:t>
+      </w:r>
+    </w:p>
+    <w:p>
+      <w:pPr>
+        <w:jc w:val="both"/>
+        <w:rPr>
+          <w:rFonts w:ascii="Times New Roman" w:hAnsi="Times New Roman" w:cs="Times New Roman"/>
+          <w:sz w:val="24"/>
+          <w:szCs w:val="24"/>
+        </w:rPr>
+      </w:pPr>
+      <w:r>
+        <w:rPr>
+          <w:rFonts w:ascii="Times New Roman" w:hAnsi="Times New Roman" w:cs="Times New Roman"/>
+          <w:sz w:val="24"/>
+          <w:szCs w:val="24"/>
+        </w:rPr>
+        <w:t xml:space="preserve">  </w:t>
+      </w:r>
+      <w:proofErr w:type="spellStart"/>
+      <w:proofErr w:type="gramStart"/>
+      <w:r>
+        <w:rPr>
+          <w:rFonts w:ascii="Times New Roman" w:hAnsi="Times New Roman" w:cs="Times New Roman"/>
+          <w:sz w:val="24"/>
+          <w:szCs w:val="24"/>
+        </w:rPr>
+        <w:t>printf</w:t>
+      </w:r>
+      <w:proofErr w:type="spellEnd"/>
+      <w:r>
+        <w:rPr>
+          <w:rFonts w:ascii="Times New Roman" w:hAnsi="Times New Roman" w:cs="Times New Roman"/>
+          <w:sz w:val="24"/>
+          <w:szCs w:val="24"/>
+        </w:rPr>
+        <w:t>(</w:t>
+      </w:r>
+      <w:proofErr w:type="gramEnd"/>
+      <w:r>
+        <w:rPr>
+          <w:rFonts w:ascii="Times New Roman" w:hAnsi="Times New Roman" w:cs="Times New Roman"/>
+          <w:sz w:val="24"/>
+          <w:szCs w:val="24"/>
+        </w:rPr>
+        <w:t>"Dimension does not match for multiplication.");</w:t>
+      </w:r>
+    </w:p>
+    <w:p>
+      <w:pPr>
+        <w:jc w:val="both"/>
+        <w:rPr>
+          <w:rFonts w:ascii="Times New Roman" w:hAnsi="Times New Roman" w:cs="Times New Roman"/>
+          <w:sz w:val="24"/>
+          <w:szCs w:val="24"/>
+        </w:rPr>
+      </w:pPr>
+      <w:r>
+        <w:rPr>
+          <w:rFonts w:ascii="Times New Roman" w:hAnsi="Times New Roman" w:cs="Times New Roman"/>
+          <w:sz w:val="24"/>
+          <w:szCs w:val="24"/>
+        </w:rPr>
+        <w:t xml:space="preserve"> }</w:t>
+      </w:r>
+    </w:p>
+    <w:p>
+      <w:pPr>
+        <w:jc w:val="both"/>
+        <w:rPr>
+          <w:rFonts w:ascii="Times New Roman" w:hAnsi="Times New Roman" w:cs="Times New Roman"/>
+          <w:sz w:val="24"/>
+          <w:szCs w:val="24"/>
+        </w:rPr>
+      </w:pPr>
+      <w:r>
+        <w:rPr>
+          <w:rFonts w:ascii="Times New Roman" w:hAnsi="Times New Roman" w:cs="Times New Roman"/>
+          <w:sz w:val="24"/>
+          <w:szCs w:val="24"/>
+        </w:rPr>
+        <w:t xml:space="preserve"> </w:t>
+      </w:r>
+    </w:p>
+    <w:p>
+      <w:pPr>
+        <w:jc w:val="both"/>
+        <w:rPr>
+          <w:rFonts w:ascii="Times New Roman" w:hAnsi="Times New Roman" w:cs="Times New Roman"/>
+          <w:sz w:val="24"/>
+          <w:szCs w:val="24"/>
+        </w:rPr>
+      </w:pPr>
+      <w:r>
+        <w:rPr>
+          <w:rFonts w:ascii="Times New Roman" w:hAnsi="Times New Roman" w:cs="Times New Roman"/>
+          <w:sz w:val="24"/>
+          <w:szCs w:val="24"/>
+        </w:rPr>
+        <w:t xml:space="preserve"> return 0;</w:t>
+      </w:r>
+    </w:p>
+    <w:p>
+      <w:pPr>
+        <w:jc w:val="both"/>
+        <w:rPr>
+          <w:rFonts w:ascii="Times New Roman" w:hAnsi="Times New Roman" w:cs="Times New Roman"/>
+          <w:sz w:val="24"/>
+          <w:szCs w:val="24"/>
+        </w:rPr>
+      </w:pPr>
+      <w:r>
+        <w:rPr>
+          <w:rFonts w:ascii="Times New Roman" w:hAnsi="Times New Roman" w:cs="Times New Roman"/>
+          <w:sz w:val="24"/>
+          <w:szCs w:val="24"/>
+        </w:rPr>
+        <w:t>}</w:t>
+      </w:r>
+    </w:p>
+    <w:p>
+      <w:pPr>
+        <w:jc w:val="both"/>
+        <w:rPr>
+          <w:rFonts w:ascii="Times New Roman" w:hAnsi="Times New Roman" w:cs="Times New Roman"/>
+          <w:sz w:val="24"/>
+          <w:szCs w:val="24"/>
+        </w:rPr>
+      </w:pPr>
+    </w:p>
+    <w:p>
+      <w:pPr>
+        <w:jc w:val="both"/>
+        <w:rPr>
+          <w:rFonts w:ascii="Times New Roman" w:hAnsi="Times New Roman" w:cs="Times New Roman"/>
+          <w:sz w:val="24"/>
+          <w:szCs w:val="24"/>
+        </w:rPr>
+      </w:pPr>
+    </w:p>
+    <w:p>
+      <w:pPr>
+        <w:jc w:val="both"/>
+        <w:rPr>
+          <w:rFonts w:ascii="Times New Roman" w:hAnsi="Times New Roman" w:cs="Times New Roman"/>
+          <w:sz w:val="24"/>
+          <w:szCs w:val="24"/>
+        </w:rPr>
+      </w:pPr>
+    </w:p>
+    <w:p>
+      <w:pPr>
+        <w:jc w:val="both"/>
+        <w:rPr>
+          <w:rFonts w:ascii="Times New Roman" w:hAnsi="Times New Roman" w:cs="Times New Roman"/>
+          <w:sz w:val="24"/>
+          <w:szCs w:val="24"/>
+        </w:rPr>
+      </w:pPr>
+    </w:p>
+    <w:p>
+      <w:pPr>
+        <w:jc w:val="both"/>
+        <w:rPr>
+          <w:rFonts w:ascii="Times New Roman" w:hAnsi="Times New Roman" w:cs="Times New Roman"/>
+          <w:sz w:val="24"/>
+          <w:szCs w:val="24"/>
+        </w:rPr>
+      </w:pPr>
+    </w:p>
+    <w:p>
+      <w:pPr>
+        <w:jc w:val="both"/>
+        <w:rPr>
+          <w:rFonts w:ascii="Times New Roman" w:hAnsi="Times New Roman" w:cs="Times New Roman"/>
+          <w:sz w:val="24"/>
+          <w:szCs w:val="24"/>
+        </w:rPr>
+      </w:pPr>
+    </w:p>
+    <w:p>
+      <w:pPr>
+        <w:jc w:val="both"/>
+        <w:rPr>
+          <w:rFonts w:ascii="Times New Roman" w:hAnsi="Times New Roman" w:cs="Times New Roman"/>
+          <w:sz w:val="24"/>
+          <w:szCs w:val="24"/>
+        </w:rPr>
+      </w:pPr>
+    </w:p>
+    <w:p>
+      <w:pPr>
+        <w:jc w:val="both"/>
+        <w:rPr>
+          <w:rFonts w:ascii="Times New Roman" w:hAnsi="Times New Roman" w:cs="Times New Roman"/>
+          <w:sz w:val="24"/>
+          <w:szCs w:val="24"/>
+        </w:rPr>
+      </w:pPr>
+    </w:p>
+    <w:p>
+      <w:pPr>
+        <w:jc w:val="both"/>
+        <w:rPr>
+          <w:rFonts w:ascii="Times New Roman" w:hAnsi="Times New Roman" w:cs="Times New Roman"/>
+          <w:sz w:val="24"/>
+          <w:szCs w:val="24"/>
+        </w:rPr>
+      </w:pPr>
+    </w:p>
+    <w:p>
+      <w:pPr>
+        <w:jc w:val="both"/>
+        <w:rPr>
+          <w:rFonts w:ascii="Times New Roman" w:hAnsi="Times New Roman" w:cs="Times New Roman"/>
+          <w:sz w:val="24"/>
+          <w:szCs w:val="24"/>
+        </w:rPr>
+      </w:pPr>
+    </w:p>
+    <w:p>
+      <w:pPr>
+        <w:jc w:val="both"/>
+        <w:rPr>
+          <w:rFonts w:ascii="Times New Roman" w:hAnsi="Times New Roman" w:cs="Times New Roman"/>
+          <w:sz w:val="24"/>
+          <w:szCs w:val="24"/>
+        </w:rPr>
+      </w:pPr>
+    </w:p>
+    <w:p>
+      <w:pPr>
+        <w:jc w:val="both"/>
+        <w:rPr>
+          <w:rFonts w:ascii="Times New Roman" w:hAnsi="Times New Roman" w:cs="Times New Roman"/>
+          <w:sz w:val="24"/>
+          <w:szCs w:val="24"/>
+        </w:rPr>
+      </w:pPr>
+    </w:p>
+    <w:p>
+      <w:pPr>
+        <w:jc w:val="both"/>
+        <w:rPr>
+          <w:rFonts w:ascii="Times New Roman" w:hAnsi="Times New Roman" w:cs="Times New Roman"/>
+          <w:sz w:val="24"/>
+          <w:szCs w:val="24"/>
+        </w:rPr>
+      </w:pPr>
+    </w:p>
+    <w:p>
+      <w:pPr>
+        <w:jc w:val="both"/>
+        <w:rPr>
+          <w:rFonts w:ascii="Times New Roman" w:hAnsi="Times New Roman" w:cs="Times New Roman"/>
+          <w:sz w:val="24"/>
+          <w:szCs w:val="24"/>
+        </w:rPr>
+      </w:pPr>
+    </w:p>
+    <w:p>
+      <w:pPr>
+        <w:jc w:val="both"/>
+        <w:rPr>
+          <w:rFonts w:ascii="Times New Roman" w:hAnsi="Times New Roman" w:cs="Times New Roman"/>
+          <w:sz w:val="24"/>
+          <w:szCs w:val="24"/>
+        </w:rPr>
+      </w:pPr>
+      <w:r>
+        <w:rPr>
+          <w:rFonts w:ascii="Times New Roman" w:hAnsi="Times New Roman" w:cs="Times New Roman"/>
+          <w:sz w:val="24"/>
+          <w:szCs w:val="24"/>
+        </w:rPr>
         <w:t>Result</w:t>
+      </w:r>
+    </w:p>
+    <w:p>
+      <w:pPr>
+        <w:jc w:val="both"/>
+        <w:rPr>
+          <w:rFonts w:ascii="Times New Roman" w:hAnsi="Times New Roman" w:cs="Times New Roman"/>
+          <w:sz w:val="24"/>
+          <w:szCs w:val="24"/>
+        </w:rPr>
+      </w:pPr>
+      <w:r>
+        <w:rPr>
+          <w:rFonts w:ascii="Times New Roman" w:hAnsi="Times New Roman" w:cs="Times New Roman"/>
+          <w:noProof/>
+          <w:sz w:val="24"/>
+          <w:szCs w:val="24"/>
+        </w:rPr>
+        <w:drawing>
+          <wp:inline distT="0" distB="0" distL="0" distR="0" wp14:anchorId="30343D7A" wp14:editId="5F2750B4">
+            <wp:extent cx="3772426" cy="5001323"/>
+            <wp:effectExtent l="0" t="0" r="0" b="8890"/>
+            <wp:docPr id="3" name="Picture 3"/>
+            <wp:cNvGraphicFramePr>
+              <a:graphicFrameLocks xmlns:a="http://schemas.openxmlformats.org/drawingml/2006/main" noChangeAspect="1"/>
+            </wp:cNvGraphicFramePr>
+            <a:graphic xmlns:a="http://schemas.openxmlformats.org/drawingml/2006/main">
+              <a:graphicData uri="http://schemas.openxmlformats.org/drawingml/2006/picture">
+                <pic:pic xmlns:pic="http://schemas.openxmlformats.org/drawingml/2006/picture">
+                  <pic:nvPicPr>
+                    <pic:cNvPr id="1" name=""/>
+                    <pic:cNvPicPr/>
+                  </pic:nvPicPr>
+                  <pic:blipFill>
+                    <a:blip r:embed="rId10"/>
+                    <a:stretch>
+                      <a:fillRect/>
+                    </a:stretch>
+                  </pic:blipFill>
+                  <pic:spPr>
+                    <a:xfrm>
+                      <a:off x="0" y="0"/>
+                      <a:ext cx="3772426" cy="5001323"/>
+                    </a:xfrm>
+                    <a:prstGeom prst="rect">
+                      <a:avLst/>
+                    </a:prstGeom>
+                  </pic:spPr>
+                </pic:pic>
+              </a:graphicData>
+            </a:graphic>
+          </wp:inline>
+        </w:drawing>
       </w:r>
     </w:p>
     <w:p>
@@ -1110,6 +4822,34 @@
           <w:szCs w:val="24"/>
         </w:rPr>
       </w:pPr>
+      <w:r>
+        <w:rPr>
+          <w:rFonts w:ascii="Times New Roman" w:hAnsi="Times New Roman" w:cs="Times New Roman"/>
+          <w:b/>
+          <w:bCs/>
+          <w:sz w:val="24"/>
+          <w:szCs w:val="24"/>
+        </w:rPr>
+        <w:t xml:space="preserve">         </w:t>
+      </w:r>
+      <w:r>
+        <w:rPr>
+          <w:rFonts w:ascii="Times New Roman" w:hAnsi="Times New Roman" w:cs="Times New Roman"/>
+          <w:sz w:val="24"/>
+          <w:szCs w:val="24"/>
+        </w:rPr>
+        <w:t>From the above codes, the 3-dimensional matrix with the dimension 3x3x3 has been created, obtained the elements from user and displayed. The matrix multiplication of two 3x3 matrix has been done using function and the result has been stored in the new matrix.</w:t>
+      </w:r>
+    </w:p>
+    <w:p>
+      <w:pPr>
+        <w:jc w:val="both"/>
+        <w:rPr>
+          <w:rFonts w:ascii="Times New Roman" w:hAnsi="Times New Roman" w:cs="Times New Roman"/>
+          <w:sz w:val="24"/>
+          <w:szCs w:val="24"/>
+        </w:rPr>
+      </w:pPr>
     </w:p>
     <w:p>
       <w:pPr>
@@ -1132,8 +4872,8 @@
       </w:pPr>
     </w:p>
     <w:sectPr>
-      <w:headerReference w:type="default" r:id="rId7"/>
-      <w:footerReference w:type="default" r:id="rId8"/>
+      <w:headerReference w:type="default" r:id="rId11"/>
+      <w:footerReference w:type="default" r:id="rId12"/>
       <w:pgSz w:w="11906" w:h="16838"/>
       <w:pgMar w:top="1440" w:right="1440" w:bottom="1440" w:left="1440" w:header="708" w:footer="708" w:gutter="0"/>
       <w:cols w:space="708"/>
@@ -2485,4 +6225,16 @@
   <a:objectDefaults/>
   <a:extraClrSchemeLst/>
 </a:theme>
+</file>
+
+<file path=customXml/item1.xml><?xml version="1.0" encoding="utf-8"?>
+<b:Sources xmlns:b="http://schemas.openxmlformats.org/officeDocument/2006/bibliography" xmlns="http://schemas.openxmlformats.org/officeDocument/2006/bibliography" SelectedStyle="\APASixthEditionOfficeOnline.xsl" StyleName="APA" Version="6"/>
+</file>
+
+<file path=customXml/itemProps1.xml><?xml version="1.0" encoding="utf-8"?>
+<ds:datastoreItem xmlns:ds="http://schemas.openxmlformats.org/officeDocument/2006/customXml" ds:itemID="{173DAF2D-6E80-45C1-9210-3FD78AF63710}">
+  <ds:schemaRefs>
+    <ds:schemaRef ds:uri="http://schemas.openxmlformats.org/officeDocument/2006/bibliography"/>
+  </ds:schemaRefs>
+</ds:datastoreItem>
 </file>
--- a/02_Array_Operations_in_C.docx
+++ b/02_Array_Operations_in_C.docx
@@ -76,10 +76,7 @@
         </w:rPr>
         <w:t>Roll Number:</w:t>
       </w:r>
-    </w:p>
-    <w:p>
-      <w:pPr>
-        <w:jc w:val="both"/>
+      <w:r>
         <w:rPr>
           <w:rFonts w:ascii="Times New Roman" w:hAnsi="Times New Roman" w:cs="Times New Roman"/>
           <w:b/>
@@ -87,8 +84,12 @@
           <w:sz w:val="24"/>
           <w:szCs w:val="24"/>
         </w:rPr>
-      </w:pPr>
-      <w:r>
+        <w:t xml:space="preserve"> CB.EN.P2EBS22001</w:t>
+      </w:r>
+    </w:p>
+    <w:p>
+      <w:pPr>
+        <w:jc w:val="both"/>
         <w:rPr>
           <w:rFonts w:ascii="Times New Roman" w:hAnsi="Times New Roman" w:cs="Times New Roman"/>
           <w:b/>
@@ -96,7 +97,26 @@
           <w:sz w:val="24"/>
           <w:szCs w:val="24"/>
         </w:rPr>
+      </w:pPr>
+      <w:r>
+        <w:rPr>
+          <w:rFonts w:ascii="Times New Roman" w:hAnsi="Times New Roman" w:cs="Times New Roman"/>
+          <w:b/>
+          <w:bCs/>
+          <w:sz w:val="24"/>
+          <w:szCs w:val="24"/>
+        </w:rPr>
         <w:t>Date of Submission:</w:t>
+      </w:r>
+      <w:r>
+        <w:rPr>
+          <w:rFonts w:ascii="Times New Roman" w:hAnsi="Times New Roman" w:cs="Times New Roman"/>
+          <w:b/>
+          <w:bCs/>
+          <w:sz w:val="24"/>
+          <w:szCs w:val="24"/>
+        </w:rPr>
+        <w:t xml:space="preserve"> 2/11/2022</w:t>
       </w:r>
     </w:p>
     <w:p>
@@ -967,11 +987,6 @@
     </w:p>
     <w:p>
       <w:pPr>
-        <w:pStyle w:val="ListParagraph"/>
-        <w:numPr>
-          <w:ilvl w:val="0"/>
-          <w:numId w:val="4"/>
-        </w:numPr>
         <w:jc w:val="both"/>
         <w:rPr>
           <w:rFonts w:ascii="Times New Roman" w:hAnsi="Times New Roman" w:cs="Times New Roman"/>
@@ -981,107 +996,7 @@
           <w:szCs w:val="24"/>
         </w:rPr>
       </w:pPr>
-    </w:p>
-    <w:p>
-      <w:pPr>
-        <w:jc w:val="both"/>
-        <w:rPr>
-          <w:rFonts w:ascii="Times New Roman" w:hAnsi="Times New Roman" w:cs="Times New Roman"/>
-          <w:sz w:val="24"/>
-          <w:szCs w:val="24"/>
-        </w:rPr>
-      </w:pPr>
-      <w:r>
-        <w:rPr>
-          <w:rFonts w:ascii="Times New Roman" w:hAnsi="Times New Roman" w:cs="Times New Roman"/>
-          <w:sz w:val="24"/>
-          <w:szCs w:val="24"/>
-        </w:rPr>
-        <w:t>Code</w:t>
-      </w:r>
-    </w:p>
-    <w:p>
-      <w:pPr>
-        <w:jc w:val="both"/>
-        <w:rPr>
-          <w:rFonts w:ascii="Times New Roman" w:hAnsi="Times New Roman" w:cs="Times New Roman"/>
-          <w:sz w:val="24"/>
-          <w:szCs w:val="24"/>
-        </w:rPr>
-      </w:pPr>
-      <w:r>
-        <w:rPr>
-          <w:rFonts w:ascii="Times New Roman" w:hAnsi="Times New Roman" w:cs="Times New Roman"/>
-          <w:sz w:val="24"/>
-          <w:szCs w:val="24"/>
-        </w:rPr>
-        <w:t>Result</w:t>
-      </w:r>
-    </w:p>
-    <w:p>
-      <w:pPr>
-        <w:pStyle w:val="ListParagraph"/>
-        <w:numPr>
-          <w:ilvl w:val="0"/>
-          <w:numId w:val="4"/>
-        </w:numPr>
-        <w:jc w:val="both"/>
-        <w:rPr>
-          <w:rFonts w:ascii="Times New Roman" w:hAnsi="Times New Roman" w:cs="Times New Roman"/>
-          <w:sz w:val="24"/>
-          <w:szCs w:val="24"/>
-        </w:rPr>
-      </w:pPr>
-    </w:p>
-    <w:p>
-      <w:pPr>
-        <w:jc w:val="both"/>
-        <w:rPr>
-          <w:rFonts w:ascii="Times New Roman" w:hAnsi="Times New Roman" w:cs="Times New Roman"/>
-          <w:sz w:val="24"/>
-          <w:szCs w:val="24"/>
-        </w:rPr>
-      </w:pPr>
-      <w:r>
-        <w:rPr>
-          <w:rFonts w:ascii="Times New Roman" w:hAnsi="Times New Roman" w:cs="Times New Roman"/>
-          <w:sz w:val="24"/>
-          <w:szCs w:val="24"/>
-        </w:rPr>
-        <w:t>Code</w:t>
-      </w:r>
-    </w:p>
-    <w:p>
-      <w:pPr>
-        <w:jc w:val="both"/>
-        <w:rPr>
-          <w:rFonts w:ascii="Times New Roman" w:hAnsi="Times New Roman" w:cs="Times New Roman"/>
-          <w:sz w:val="24"/>
-          <w:szCs w:val="24"/>
-        </w:rPr>
-      </w:pPr>
-      <w:r>
-        <w:rPr>
-          <w:rFonts w:ascii="Times New Roman" w:hAnsi="Times New Roman" w:cs="Times New Roman"/>
-          <w:sz w:val="24"/>
-          <w:szCs w:val="24"/>
-        </w:rPr>
-        <w:t>Result</w:t>
-      </w:r>
-    </w:p>
-    <w:p>
-      <w:pPr>
-        <w:jc w:val="both"/>
-        <w:rPr>
-          <w:rFonts w:ascii="Times New Roman" w:hAnsi="Times New Roman" w:cs="Times New Roman"/>
-          <w:sz w:val="24"/>
-          <w:szCs w:val="24"/>
-        </w:rPr>
-      </w:pPr>
-    </w:p>
-    <w:p>
-      <w:pPr>
-        <w:jc w:val="both"/>
+      <w:r>
         <w:rPr>
           <w:rFonts w:ascii="Times New Roman" w:hAnsi="Times New Roman" w:cs="Times New Roman"/>
           <w:b/>
@@ -1089,8 +1004,3311 @@
           <w:sz w:val="24"/>
           <w:szCs w:val="24"/>
         </w:rPr>
-      </w:pPr>
-      <w:r>
+        <w:t>Code</w:t>
+      </w:r>
+    </w:p>
+    <w:p>
+      <w:pPr>
+        <w:shd w:val="clear" w:color="auto" w:fill="1E1E1E"/>
+        <w:spacing w:after="0" w:line="285" w:lineRule="atLeast"/>
+        <w:rPr>
+          <w:rFonts w:ascii="Consolas" w:eastAsia="Times New Roman" w:hAnsi="Consolas" w:cs="Times New Roman"/>
+          <w:color w:val="D4D4D4"/>
+          <w:sz w:val="21"/>
+          <w:szCs w:val="21"/>
+          <w:lang w:eastAsia="en-IN"/>
+        </w:rPr>
+      </w:pPr>
+      <w:r>
+        <w:rPr>
+          <w:rFonts w:ascii="Consolas" w:eastAsia="Times New Roman" w:hAnsi="Consolas" w:cs="Times New Roman"/>
+          <w:color w:val="6A9955"/>
+          <w:sz w:val="21"/>
+          <w:szCs w:val="21"/>
+          <w:lang w:eastAsia="en-IN"/>
+        </w:rPr>
+        <w:t>//Akshaya K B</w:t>
+      </w:r>
+    </w:p>
+    <w:p>
+      <w:pPr>
+        <w:shd w:val="clear" w:color="auto" w:fill="1E1E1E"/>
+        <w:spacing w:after="0" w:line="285" w:lineRule="atLeast"/>
+        <w:rPr>
+          <w:rFonts w:ascii="Consolas" w:eastAsia="Times New Roman" w:hAnsi="Consolas" w:cs="Times New Roman"/>
+          <w:color w:val="D4D4D4"/>
+          <w:sz w:val="21"/>
+          <w:szCs w:val="21"/>
+          <w:lang w:eastAsia="en-IN"/>
+        </w:rPr>
+      </w:pPr>
+      <w:r>
+        <w:rPr>
+          <w:rFonts w:ascii="Consolas" w:eastAsia="Times New Roman" w:hAnsi="Consolas" w:cs="Times New Roman"/>
+          <w:color w:val="6A9955"/>
+          <w:sz w:val="21"/>
+          <w:szCs w:val="21"/>
+          <w:lang w:eastAsia="en-IN"/>
+        </w:rPr>
+        <w:t>//CB.EN.P2EBS22001</w:t>
+      </w:r>
+    </w:p>
+    <w:p>
+      <w:pPr>
+        <w:shd w:val="clear" w:color="auto" w:fill="1E1E1E"/>
+        <w:spacing w:after="0" w:line="285" w:lineRule="atLeast"/>
+        <w:rPr>
+          <w:rFonts w:ascii="Consolas" w:eastAsia="Times New Roman" w:hAnsi="Consolas" w:cs="Times New Roman"/>
+          <w:color w:val="D4D4D4"/>
+          <w:sz w:val="21"/>
+          <w:szCs w:val="21"/>
+          <w:lang w:eastAsia="en-IN"/>
+        </w:rPr>
+      </w:pPr>
+    </w:p>
+    <w:p>
+      <w:pPr>
+        <w:shd w:val="clear" w:color="auto" w:fill="1E1E1E"/>
+        <w:spacing w:after="0" w:line="285" w:lineRule="atLeast"/>
+        <w:rPr>
+          <w:rFonts w:ascii="Consolas" w:eastAsia="Times New Roman" w:hAnsi="Consolas" w:cs="Times New Roman"/>
+          <w:color w:val="D4D4D4"/>
+          <w:sz w:val="21"/>
+          <w:szCs w:val="21"/>
+          <w:lang w:eastAsia="en-IN"/>
+        </w:rPr>
+      </w:pPr>
+      <w:r>
+        <w:rPr>
+          <w:rFonts w:ascii="Consolas" w:eastAsia="Times New Roman" w:hAnsi="Consolas" w:cs="Times New Roman"/>
+          <w:color w:val="C586C0"/>
+          <w:sz w:val="21"/>
+          <w:szCs w:val="21"/>
+          <w:lang w:eastAsia="en-IN"/>
+        </w:rPr>
+        <w:t>#include</w:t>
+      </w:r>
+      <w:r>
+        <w:rPr>
+          <w:rFonts w:ascii="Consolas" w:eastAsia="Times New Roman" w:hAnsi="Consolas" w:cs="Times New Roman"/>
+          <w:color w:val="569CD6"/>
+          <w:sz w:val="21"/>
+          <w:szCs w:val="21"/>
+          <w:lang w:eastAsia="en-IN"/>
+        </w:rPr>
+        <w:t xml:space="preserve"> </w:t>
+      </w:r>
+      <w:r>
+        <w:rPr>
+          <w:rFonts w:ascii="Consolas" w:eastAsia="Times New Roman" w:hAnsi="Consolas" w:cs="Times New Roman"/>
+          <w:color w:val="CE9178"/>
+          <w:sz w:val="21"/>
+          <w:szCs w:val="21"/>
+          <w:lang w:eastAsia="en-IN"/>
+        </w:rPr>
+        <w:t>&lt;stdio.h&gt;</w:t>
+      </w:r>
+    </w:p>
+    <w:p>
+      <w:pPr>
+        <w:shd w:val="clear" w:color="auto" w:fill="1E1E1E"/>
+        <w:spacing w:after="0" w:line="285" w:lineRule="atLeast"/>
+        <w:rPr>
+          <w:rFonts w:ascii="Consolas" w:eastAsia="Times New Roman" w:hAnsi="Consolas" w:cs="Times New Roman"/>
+          <w:color w:val="D4D4D4"/>
+          <w:sz w:val="21"/>
+          <w:szCs w:val="21"/>
+          <w:lang w:eastAsia="en-IN"/>
+        </w:rPr>
+      </w:pPr>
+    </w:p>
+    <w:p>
+      <w:pPr>
+        <w:shd w:val="clear" w:color="auto" w:fill="1E1E1E"/>
+        <w:spacing w:after="0" w:line="285" w:lineRule="atLeast"/>
+        <w:rPr>
+          <w:rFonts w:ascii="Consolas" w:eastAsia="Times New Roman" w:hAnsi="Consolas" w:cs="Times New Roman"/>
+          <w:color w:val="D4D4D4"/>
+          <w:sz w:val="21"/>
+          <w:szCs w:val="21"/>
+          <w:lang w:eastAsia="en-IN"/>
+        </w:rPr>
+      </w:pPr>
+      <w:r>
+        <w:rPr>
+          <w:rFonts w:ascii="Consolas" w:eastAsia="Times New Roman" w:hAnsi="Consolas" w:cs="Times New Roman"/>
+          <w:color w:val="569CD6"/>
+          <w:sz w:val="21"/>
+          <w:szCs w:val="21"/>
+          <w:lang w:eastAsia="en-IN"/>
+        </w:rPr>
+        <w:t>int</w:t>
+      </w:r>
+      <w:r>
+        <w:rPr>
+          <w:rFonts w:ascii="Consolas" w:eastAsia="Times New Roman" w:hAnsi="Consolas" w:cs="Times New Roman"/>
+          <w:color w:val="D4D4D4"/>
+          <w:sz w:val="21"/>
+          <w:szCs w:val="21"/>
+          <w:lang w:eastAsia="en-IN"/>
+        </w:rPr>
+        <w:t xml:space="preserve"> </w:t>
+      </w:r>
+      <w:r>
+        <w:rPr>
+          <w:rFonts w:ascii="Consolas" w:eastAsia="Times New Roman" w:hAnsi="Consolas" w:cs="Times New Roman"/>
+          <w:color w:val="DCDCAA"/>
+          <w:sz w:val="21"/>
+          <w:szCs w:val="21"/>
+          <w:lang w:eastAsia="en-IN"/>
+        </w:rPr>
+        <w:t>main</w:t>
+      </w:r>
+      <w:r>
+        <w:rPr>
+          <w:rFonts w:ascii="Consolas" w:eastAsia="Times New Roman" w:hAnsi="Consolas" w:cs="Times New Roman"/>
+          <w:color w:val="D4D4D4"/>
+          <w:sz w:val="21"/>
+          <w:szCs w:val="21"/>
+          <w:lang w:eastAsia="en-IN"/>
+        </w:rPr>
+        <w:t>()</w:t>
+      </w:r>
+    </w:p>
+    <w:p>
+      <w:pPr>
+        <w:shd w:val="clear" w:color="auto" w:fill="1E1E1E"/>
+        <w:spacing w:after="0" w:line="285" w:lineRule="atLeast"/>
+        <w:rPr>
+          <w:rFonts w:ascii="Consolas" w:eastAsia="Times New Roman" w:hAnsi="Consolas" w:cs="Times New Roman"/>
+          <w:color w:val="D4D4D4"/>
+          <w:sz w:val="21"/>
+          <w:szCs w:val="21"/>
+          <w:lang w:eastAsia="en-IN"/>
+        </w:rPr>
+      </w:pPr>
+      <w:r>
+        <w:rPr>
+          <w:rFonts w:ascii="Consolas" w:eastAsia="Times New Roman" w:hAnsi="Consolas" w:cs="Times New Roman"/>
+          <w:color w:val="D4D4D4"/>
+          <w:sz w:val="21"/>
+          <w:szCs w:val="21"/>
+          <w:lang w:eastAsia="en-IN"/>
+        </w:rPr>
+        <w:t>{</w:t>
+      </w:r>
+    </w:p>
+    <w:p>
+      <w:pPr>
+        <w:shd w:val="clear" w:color="auto" w:fill="1E1E1E"/>
+        <w:spacing w:after="0" w:line="285" w:lineRule="atLeast"/>
+        <w:rPr>
+          <w:rFonts w:ascii="Consolas" w:eastAsia="Times New Roman" w:hAnsi="Consolas" w:cs="Times New Roman"/>
+          <w:color w:val="D4D4D4"/>
+          <w:sz w:val="21"/>
+          <w:szCs w:val="21"/>
+          <w:lang w:eastAsia="en-IN"/>
+        </w:rPr>
+      </w:pPr>
+      <w:r>
+        <w:rPr>
+          <w:rFonts w:ascii="Consolas" w:eastAsia="Times New Roman" w:hAnsi="Consolas" w:cs="Times New Roman"/>
+          <w:color w:val="D4D4D4"/>
+          <w:sz w:val="21"/>
+          <w:szCs w:val="21"/>
+          <w:lang w:eastAsia="en-IN"/>
+        </w:rPr>
+        <w:t xml:space="preserve">    </w:t>
+      </w:r>
+      <w:r>
+        <w:rPr>
+          <w:rFonts w:ascii="Consolas" w:eastAsia="Times New Roman" w:hAnsi="Consolas" w:cs="Times New Roman"/>
+          <w:color w:val="569CD6"/>
+          <w:sz w:val="21"/>
+          <w:szCs w:val="21"/>
+          <w:lang w:eastAsia="en-IN"/>
+        </w:rPr>
+        <w:t>int</w:t>
+      </w:r>
+      <w:r>
+        <w:rPr>
+          <w:rFonts w:ascii="Consolas" w:eastAsia="Times New Roman" w:hAnsi="Consolas" w:cs="Times New Roman"/>
+          <w:color w:val="D4D4D4"/>
+          <w:sz w:val="21"/>
+          <w:szCs w:val="21"/>
+          <w:lang w:eastAsia="en-IN"/>
+        </w:rPr>
+        <w:t xml:space="preserve"> </w:t>
+      </w:r>
+      <w:r>
+        <w:rPr>
+          <w:rFonts w:ascii="Consolas" w:eastAsia="Times New Roman" w:hAnsi="Consolas" w:cs="Times New Roman"/>
+          <w:color w:val="9CDCFE"/>
+          <w:sz w:val="21"/>
+          <w:szCs w:val="21"/>
+          <w:lang w:eastAsia="en-IN"/>
+        </w:rPr>
+        <w:t>m</w:t>
+      </w:r>
+      <w:r>
+        <w:rPr>
+          <w:rFonts w:ascii="Consolas" w:eastAsia="Times New Roman" w:hAnsi="Consolas" w:cs="Times New Roman"/>
+          <w:color w:val="D4D4D4"/>
+          <w:sz w:val="21"/>
+          <w:szCs w:val="21"/>
+          <w:lang w:eastAsia="en-IN"/>
+        </w:rPr>
+        <w:t>,</w:t>
+      </w:r>
+      <w:r>
+        <w:rPr>
+          <w:rFonts w:ascii="Consolas" w:eastAsia="Times New Roman" w:hAnsi="Consolas" w:cs="Times New Roman"/>
+          <w:color w:val="9CDCFE"/>
+          <w:sz w:val="21"/>
+          <w:szCs w:val="21"/>
+          <w:lang w:eastAsia="en-IN"/>
+        </w:rPr>
+        <w:t>n</w:t>
+      </w:r>
+      <w:r>
+        <w:rPr>
+          <w:rFonts w:ascii="Consolas" w:eastAsia="Times New Roman" w:hAnsi="Consolas" w:cs="Times New Roman"/>
+          <w:color w:val="D4D4D4"/>
+          <w:sz w:val="21"/>
+          <w:szCs w:val="21"/>
+          <w:lang w:eastAsia="en-IN"/>
+        </w:rPr>
+        <w:t>,</w:t>
+      </w:r>
+      <w:r>
+        <w:rPr>
+          <w:rFonts w:ascii="Consolas" w:eastAsia="Times New Roman" w:hAnsi="Consolas" w:cs="Times New Roman"/>
+          <w:color w:val="9CDCFE"/>
+          <w:sz w:val="21"/>
+          <w:szCs w:val="21"/>
+          <w:lang w:eastAsia="en-IN"/>
+        </w:rPr>
+        <w:t>l</w:t>
+      </w:r>
+      <w:r>
+        <w:rPr>
+          <w:rFonts w:ascii="Consolas" w:eastAsia="Times New Roman" w:hAnsi="Consolas" w:cs="Times New Roman"/>
+          <w:color w:val="D4D4D4"/>
+          <w:sz w:val="21"/>
+          <w:szCs w:val="21"/>
+          <w:lang w:eastAsia="en-IN"/>
+        </w:rPr>
+        <w:t>,</w:t>
+      </w:r>
+      <w:r>
+        <w:rPr>
+          <w:rFonts w:ascii="Consolas" w:eastAsia="Times New Roman" w:hAnsi="Consolas" w:cs="Times New Roman"/>
+          <w:color w:val="9CDCFE"/>
+          <w:sz w:val="21"/>
+          <w:szCs w:val="21"/>
+          <w:lang w:eastAsia="en-IN"/>
+        </w:rPr>
+        <w:t>i</w:t>
+      </w:r>
+      <w:r>
+        <w:rPr>
+          <w:rFonts w:ascii="Consolas" w:eastAsia="Times New Roman" w:hAnsi="Consolas" w:cs="Times New Roman"/>
+          <w:color w:val="D4D4D4"/>
+          <w:sz w:val="21"/>
+          <w:szCs w:val="21"/>
+          <w:lang w:eastAsia="en-IN"/>
+        </w:rPr>
+        <w:t>,</w:t>
+      </w:r>
+      <w:r>
+        <w:rPr>
+          <w:rFonts w:ascii="Consolas" w:eastAsia="Times New Roman" w:hAnsi="Consolas" w:cs="Times New Roman"/>
+          <w:color w:val="9CDCFE"/>
+          <w:sz w:val="21"/>
+          <w:szCs w:val="21"/>
+          <w:lang w:eastAsia="en-IN"/>
+        </w:rPr>
+        <w:t>j</w:t>
+      </w:r>
+      <w:r>
+        <w:rPr>
+          <w:rFonts w:ascii="Consolas" w:eastAsia="Times New Roman" w:hAnsi="Consolas" w:cs="Times New Roman"/>
+          <w:color w:val="D4D4D4"/>
+          <w:sz w:val="21"/>
+          <w:szCs w:val="21"/>
+          <w:lang w:eastAsia="en-IN"/>
+        </w:rPr>
+        <w:t>,</w:t>
+      </w:r>
+      <w:r>
+        <w:rPr>
+          <w:rFonts w:ascii="Consolas" w:eastAsia="Times New Roman" w:hAnsi="Consolas" w:cs="Times New Roman"/>
+          <w:color w:val="9CDCFE"/>
+          <w:sz w:val="21"/>
+          <w:szCs w:val="21"/>
+          <w:lang w:eastAsia="en-IN"/>
+        </w:rPr>
+        <w:t>k</w:t>
+      </w:r>
+      <w:r>
+        <w:rPr>
+          <w:rFonts w:ascii="Consolas" w:eastAsia="Times New Roman" w:hAnsi="Consolas" w:cs="Times New Roman"/>
+          <w:color w:val="D4D4D4"/>
+          <w:sz w:val="21"/>
+          <w:szCs w:val="21"/>
+          <w:lang w:eastAsia="en-IN"/>
+        </w:rPr>
+        <w:t>;</w:t>
+      </w:r>
+    </w:p>
+    <w:p>
+      <w:pPr>
+        <w:shd w:val="clear" w:color="auto" w:fill="1E1E1E"/>
+        <w:spacing w:after="0" w:line="285" w:lineRule="atLeast"/>
+        <w:rPr>
+          <w:rFonts w:ascii="Consolas" w:eastAsia="Times New Roman" w:hAnsi="Consolas" w:cs="Times New Roman"/>
+          <w:color w:val="D4D4D4"/>
+          <w:sz w:val="21"/>
+          <w:szCs w:val="21"/>
+          <w:lang w:eastAsia="en-IN"/>
+        </w:rPr>
+      </w:pPr>
+      <w:r>
+        <w:rPr>
+          <w:rFonts w:ascii="Consolas" w:eastAsia="Times New Roman" w:hAnsi="Consolas" w:cs="Times New Roman"/>
+          <w:color w:val="D4D4D4"/>
+          <w:sz w:val="21"/>
+          <w:szCs w:val="21"/>
+          <w:lang w:eastAsia="en-IN"/>
+        </w:rPr>
+        <w:t xml:space="preserve">    </w:t>
+      </w:r>
+      <w:r>
+        <w:rPr>
+          <w:rFonts w:ascii="Consolas" w:eastAsia="Times New Roman" w:hAnsi="Consolas" w:cs="Times New Roman"/>
+          <w:color w:val="DCDCAA"/>
+          <w:sz w:val="21"/>
+          <w:szCs w:val="21"/>
+          <w:lang w:eastAsia="en-IN"/>
+        </w:rPr>
+        <w:t>printf</w:t>
+      </w:r>
+      <w:r>
+        <w:rPr>
+          <w:rFonts w:ascii="Consolas" w:eastAsia="Times New Roman" w:hAnsi="Consolas" w:cs="Times New Roman"/>
+          <w:color w:val="D4D4D4"/>
+          <w:sz w:val="21"/>
+          <w:szCs w:val="21"/>
+          <w:lang w:eastAsia="en-IN"/>
+        </w:rPr>
+        <w:t>(</w:t>
+      </w:r>
+      <w:r>
+        <w:rPr>
+          <w:rFonts w:ascii="Consolas" w:eastAsia="Times New Roman" w:hAnsi="Consolas" w:cs="Times New Roman"/>
+          <w:color w:val="CE9178"/>
+          <w:sz w:val="21"/>
+          <w:szCs w:val="21"/>
+          <w:lang w:eastAsia="en-IN"/>
+        </w:rPr>
+        <w:t>"Enter the number of matrices: "</w:t>
+      </w:r>
+      <w:r>
+        <w:rPr>
+          <w:rFonts w:ascii="Consolas" w:eastAsia="Times New Roman" w:hAnsi="Consolas" w:cs="Times New Roman"/>
+          <w:color w:val="D4D4D4"/>
+          <w:sz w:val="21"/>
+          <w:szCs w:val="21"/>
+          <w:lang w:eastAsia="en-IN"/>
+        </w:rPr>
+        <w:t>);</w:t>
+      </w:r>
+    </w:p>
+    <w:p>
+      <w:pPr>
+        <w:shd w:val="clear" w:color="auto" w:fill="1E1E1E"/>
+        <w:spacing w:after="0" w:line="285" w:lineRule="atLeast"/>
+        <w:rPr>
+          <w:rFonts w:ascii="Consolas" w:eastAsia="Times New Roman" w:hAnsi="Consolas" w:cs="Times New Roman"/>
+          <w:color w:val="D4D4D4"/>
+          <w:sz w:val="21"/>
+          <w:szCs w:val="21"/>
+          <w:lang w:eastAsia="en-IN"/>
+        </w:rPr>
+      </w:pPr>
+      <w:r>
+        <w:rPr>
+          <w:rFonts w:ascii="Consolas" w:eastAsia="Times New Roman" w:hAnsi="Consolas" w:cs="Times New Roman"/>
+          <w:color w:val="D4D4D4"/>
+          <w:sz w:val="21"/>
+          <w:szCs w:val="21"/>
+          <w:lang w:eastAsia="en-IN"/>
+        </w:rPr>
+        <w:t xml:space="preserve">    </w:t>
+      </w:r>
+      <w:r>
+        <w:rPr>
+          <w:rFonts w:ascii="Consolas" w:eastAsia="Times New Roman" w:hAnsi="Consolas" w:cs="Times New Roman"/>
+          <w:color w:val="DCDCAA"/>
+          <w:sz w:val="21"/>
+          <w:szCs w:val="21"/>
+          <w:lang w:eastAsia="en-IN"/>
+        </w:rPr>
+        <w:t>scanf</w:t>
+      </w:r>
+      <w:r>
+        <w:rPr>
+          <w:rFonts w:ascii="Consolas" w:eastAsia="Times New Roman" w:hAnsi="Consolas" w:cs="Times New Roman"/>
+          <w:color w:val="D4D4D4"/>
+          <w:sz w:val="21"/>
+          <w:szCs w:val="21"/>
+          <w:lang w:eastAsia="en-IN"/>
+        </w:rPr>
+        <w:t>(</w:t>
+      </w:r>
+      <w:r>
+        <w:rPr>
+          <w:rFonts w:ascii="Consolas" w:eastAsia="Times New Roman" w:hAnsi="Consolas" w:cs="Times New Roman"/>
+          <w:color w:val="CE9178"/>
+          <w:sz w:val="21"/>
+          <w:szCs w:val="21"/>
+          <w:lang w:eastAsia="en-IN"/>
+        </w:rPr>
+        <w:t>"</w:t>
+      </w:r>
+      <w:r>
+        <w:rPr>
+          <w:rFonts w:ascii="Consolas" w:eastAsia="Times New Roman" w:hAnsi="Consolas" w:cs="Times New Roman"/>
+          <w:color w:val="9CDCFE"/>
+          <w:sz w:val="21"/>
+          <w:szCs w:val="21"/>
+          <w:lang w:eastAsia="en-IN"/>
+        </w:rPr>
+        <w:t>%d</w:t>
+      </w:r>
+      <w:r>
+        <w:rPr>
+          <w:rFonts w:ascii="Consolas" w:eastAsia="Times New Roman" w:hAnsi="Consolas" w:cs="Times New Roman"/>
+          <w:color w:val="CE9178"/>
+          <w:sz w:val="21"/>
+          <w:szCs w:val="21"/>
+          <w:lang w:eastAsia="en-IN"/>
+        </w:rPr>
+        <w:t>"</w:t>
+      </w:r>
+      <w:r>
+        <w:rPr>
+          <w:rFonts w:ascii="Consolas" w:eastAsia="Times New Roman" w:hAnsi="Consolas" w:cs="Times New Roman"/>
+          <w:color w:val="D4D4D4"/>
+          <w:sz w:val="21"/>
+          <w:szCs w:val="21"/>
+          <w:lang w:eastAsia="en-IN"/>
+        </w:rPr>
+        <w:t>,&amp;</w:t>
+      </w:r>
+      <w:r>
+        <w:rPr>
+          <w:rFonts w:ascii="Consolas" w:eastAsia="Times New Roman" w:hAnsi="Consolas" w:cs="Times New Roman"/>
+          <w:color w:val="9CDCFE"/>
+          <w:sz w:val="21"/>
+          <w:szCs w:val="21"/>
+          <w:lang w:eastAsia="en-IN"/>
+        </w:rPr>
+        <w:t>m</w:t>
+      </w:r>
+      <w:r>
+        <w:rPr>
+          <w:rFonts w:ascii="Consolas" w:eastAsia="Times New Roman" w:hAnsi="Consolas" w:cs="Times New Roman"/>
+          <w:color w:val="D4D4D4"/>
+          <w:sz w:val="21"/>
+          <w:szCs w:val="21"/>
+          <w:lang w:eastAsia="en-IN"/>
+        </w:rPr>
+        <w:t>);</w:t>
+      </w:r>
+    </w:p>
+    <w:p>
+      <w:pPr>
+        <w:shd w:val="clear" w:color="auto" w:fill="1E1E1E"/>
+        <w:spacing w:after="0" w:line="285" w:lineRule="atLeast"/>
+        <w:rPr>
+          <w:rFonts w:ascii="Consolas" w:eastAsia="Times New Roman" w:hAnsi="Consolas" w:cs="Times New Roman"/>
+          <w:color w:val="D4D4D4"/>
+          <w:sz w:val="21"/>
+          <w:szCs w:val="21"/>
+          <w:lang w:eastAsia="en-IN"/>
+        </w:rPr>
+      </w:pPr>
+    </w:p>
+    <w:p>
+      <w:pPr>
+        <w:shd w:val="clear" w:color="auto" w:fill="1E1E1E"/>
+        <w:spacing w:after="0" w:line="285" w:lineRule="atLeast"/>
+        <w:rPr>
+          <w:rFonts w:ascii="Consolas" w:eastAsia="Times New Roman" w:hAnsi="Consolas" w:cs="Times New Roman"/>
+          <w:color w:val="D4D4D4"/>
+          <w:sz w:val="21"/>
+          <w:szCs w:val="21"/>
+          <w:lang w:eastAsia="en-IN"/>
+        </w:rPr>
+      </w:pPr>
+      <w:r>
+        <w:rPr>
+          <w:rFonts w:ascii="Consolas" w:eastAsia="Times New Roman" w:hAnsi="Consolas" w:cs="Times New Roman"/>
+          <w:color w:val="D4D4D4"/>
+          <w:sz w:val="21"/>
+          <w:szCs w:val="21"/>
+          <w:lang w:eastAsia="en-IN"/>
+        </w:rPr>
+        <w:t xml:space="preserve">    </w:t>
+      </w:r>
+      <w:r>
+        <w:rPr>
+          <w:rFonts w:ascii="Consolas" w:eastAsia="Times New Roman" w:hAnsi="Consolas" w:cs="Times New Roman"/>
+          <w:color w:val="DCDCAA"/>
+          <w:sz w:val="21"/>
+          <w:szCs w:val="21"/>
+          <w:lang w:eastAsia="en-IN"/>
+        </w:rPr>
+        <w:t>printf</w:t>
+      </w:r>
+      <w:r>
+        <w:rPr>
+          <w:rFonts w:ascii="Consolas" w:eastAsia="Times New Roman" w:hAnsi="Consolas" w:cs="Times New Roman"/>
+          <w:color w:val="D4D4D4"/>
+          <w:sz w:val="21"/>
+          <w:szCs w:val="21"/>
+          <w:lang w:eastAsia="en-IN"/>
+        </w:rPr>
+        <w:t>(</w:t>
+      </w:r>
+      <w:r>
+        <w:rPr>
+          <w:rFonts w:ascii="Consolas" w:eastAsia="Times New Roman" w:hAnsi="Consolas" w:cs="Times New Roman"/>
+          <w:color w:val="CE9178"/>
+          <w:sz w:val="21"/>
+          <w:szCs w:val="21"/>
+          <w:lang w:eastAsia="en-IN"/>
+        </w:rPr>
+        <w:t>"Enter the number of rows: "</w:t>
+      </w:r>
+      <w:r>
+        <w:rPr>
+          <w:rFonts w:ascii="Consolas" w:eastAsia="Times New Roman" w:hAnsi="Consolas" w:cs="Times New Roman"/>
+          <w:color w:val="D4D4D4"/>
+          <w:sz w:val="21"/>
+          <w:szCs w:val="21"/>
+          <w:lang w:eastAsia="en-IN"/>
+        </w:rPr>
+        <w:t>);</w:t>
+      </w:r>
+    </w:p>
+    <w:p>
+      <w:pPr>
+        <w:shd w:val="clear" w:color="auto" w:fill="1E1E1E"/>
+        <w:spacing w:after="0" w:line="285" w:lineRule="atLeast"/>
+        <w:rPr>
+          <w:rFonts w:ascii="Consolas" w:eastAsia="Times New Roman" w:hAnsi="Consolas" w:cs="Times New Roman"/>
+          <w:color w:val="D4D4D4"/>
+          <w:sz w:val="21"/>
+          <w:szCs w:val="21"/>
+          <w:lang w:eastAsia="en-IN"/>
+        </w:rPr>
+      </w:pPr>
+      <w:r>
+        <w:rPr>
+          <w:rFonts w:ascii="Consolas" w:eastAsia="Times New Roman" w:hAnsi="Consolas" w:cs="Times New Roman"/>
+          <w:color w:val="D4D4D4"/>
+          <w:sz w:val="21"/>
+          <w:szCs w:val="21"/>
+          <w:lang w:eastAsia="en-IN"/>
+        </w:rPr>
+        <w:t xml:space="preserve">    </w:t>
+      </w:r>
+      <w:r>
+        <w:rPr>
+          <w:rFonts w:ascii="Consolas" w:eastAsia="Times New Roman" w:hAnsi="Consolas" w:cs="Times New Roman"/>
+          <w:color w:val="DCDCAA"/>
+          <w:sz w:val="21"/>
+          <w:szCs w:val="21"/>
+          <w:lang w:eastAsia="en-IN"/>
+        </w:rPr>
+        <w:t>scanf</w:t>
+      </w:r>
+      <w:r>
+        <w:rPr>
+          <w:rFonts w:ascii="Consolas" w:eastAsia="Times New Roman" w:hAnsi="Consolas" w:cs="Times New Roman"/>
+          <w:color w:val="D4D4D4"/>
+          <w:sz w:val="21"/>
+          <w:szCs w:val="21"/>
+          <w:lang w:eastAsia="en-IN"/>
+        </w:rPr>
+        <w:t>(</w:t>
+      </w:r>
+      <w:r>
+        <w:rPr>
+          <w:rFonts w:ascii="Consolas" w:eastAsia="Times New Roman" w:hAnsi="Consolas" w:cs="Times New Roman"/>
+          <w:color w:val="CE9178"/>
+          <w:sz w:val="21"/>
+          <w:szCs w:val="21"/>
+          <w:lang w:eastAsia="en-IN"/>
+        </w:rPr>
+        <w:t>"</w:t>
+      </w:r>
+      <w:r>
+        <w:rPr>
+          <w:rFonts w:ascii="Consolas" w:eastAsia="Times New Roman" w:hAnsi="Consolas" w:cs="Times New Roman"/>
+          <w:color w:val="9CDCFE"/>
+          <w:sz w:val="21"/>
+          <w:szCs w:val="21"/>
+          <w:lang w:eastAsia="en-IN"/>
+        </w:rPr>
+        <w:t>%d</w:t>
+      </w:r>
+      <w:r>
+        <w:rPr>
+          <w:rFonts w:ascii="Consolas" w:eastAsia="Times New Roman" w:hAnsi="Consolas" w:cs="Times New Roman"/>
+          <w:color w:val="CE9178"/>
+          <w:sz w:val="21"/>
+          <w:szCs w:val="21"/>
+          <w:lang w:eastAsia="en-IN"/>
+        </w:rPr>
+        <w:t>"</w:t>
+      </w:r>
+      <w:r>
+        <w:rPr>
+          <w:rFonts w:ascii="Consolas" w:eastAsia="Times New Roman" w:hAnsi="Consolas" w:cs="Times New Roman"/>
+          <w:color w:val="D4D4D4"/>
+          <w:sz w:val="21"/>
+          <w:szCs w:val="21"/>
+          <w:lang w:eastAsia="en-IN"/>
+        </w:rPr>
+        <w:t>,&amp;</w:t>
+      </w:r>
+      <w:r>
+        <w:rPr>
+          <w:rFonts w:ascii="Consolas" w:eastAsia="Times New Roman" w:hAnsi="Consolas" w:cs="Times New Roman"/>
+          <w:color w:val="9CDCFE"/>
+          <w:sz w:val="21"/>
+          <w:szCs w:val="21"/>
+          <w:lang w:eastAsia="en-IN"/>
+        </w:rPr>
+        <w:t>n</w:t>
+      </w:r>
+      <w:r>
+        <w:rPr>
+          <w:rFonts w:ascii="Consolas" w:eastAsia="Times New Roman" w:hAnsi="Consolas" w:cs="Times New Roman"/>
+          <w:color w:val="D4D4D4"/>
+          <w:sz w:val="21"/>
+          <w:szCs w:val="21"/>
+          <w:lang w:eastAsia="en-IN"/>
+        </w:rPr>
+        <w:t>);</w:t>
+      </w:r>
+    </w:p>
+    <w:p>
+      <w:pPr>
+        <w:shd w:val="clear" w:color="auto" w:fill="1E1E1E"/>
+        <w:spacing w:after="0" w:line="285" w:lineRule="atLeast"/>
+        <w:rPr>
+          <w:rFonts w:ascii="Consolas" w:eastAsia="Times New Roman" w:hAnsi="Consolas" w:cs="Times New Roman"/>
+          <w:color w:val="D4D4D4"/>
+          <w:sz w:val="21"/>
+          <w:szCs w:val="21"/>
+          <w:lang w:eastAsia="en-IN"/>
+        </w:rPr>
+      </w:pPr>
+    </w:p>
+    <w:p>
+      <w:pPr>
+        <w:shd w:val="clear" w:color="auto" w:fill="1E1E1E"/>
+        <w:spacing w:after="0" w:line="285" w:lineRule="atLeast"/>
+        <w:rPr>
+          <w:rFonts w:ascii="Consolas" w:eastAsia="Times New Roman" w:hAnsi="Consolas" w:cs="Times New Roman"/>
+          <w:color w:val="D4D4D4"/>
+          <w:sz w:val="21"/>
+          <w:szCs w:val="21"/>
+          <w:lang w:eastAsia="en-IN"/>
+        </w:rPr>
+      </w:pPr>
+      <w:r>
+        <w:rPr>
+          <w:rFonts w:ascii="Consolas" w:eastAsia="Times New Roman" w:hAnsi="Consolas" w:cs="Times New Roman"/>
+          <w:color w:val="D4D4D4"/>
+          <w:sz w:val="21"/>
+          <w:szCs w:val="21"/>
+          <w:lang w:eastAsia="en-IN"/>
+        </w:rPr>
+        <w:t xml:space="preserve">    </w:t>
+      </w:r>
+      <w:r>
+        <w:rPr>
+          <w:rFonts w:ascii="Consolas" w:eastAsia="Times New Roman" w:hAnsi="Consolas" w:cs="Times New Roman"/>
+          <w:color w:val="DCDCAA"/>
+          <w:sz w:val="21"/>
+          <w:szCs w:val="21"/>
+          <w:lang w:eastAsia="en-IN"/>
+        </w:rPr>
+        <w:t>printf</w:t>
+      </w:r>
+      <w:r>
+        <w:rPr>
+          <w:rFonts w:ascii="Consolas" w:eastAsia="Times New Roman" w:hAnsi="Consolas" w:cs="Times New Roman"/>
+          <w:color w:val="D4D4D4"/>
+          <w:sz w:val="21"/>
+          <w:szCs w:val="21"/>
+          <w:lang w:eastAsia="en-IN"/>
+        </w:rPr>
+        <w:t>(</w:t>
+      </w:r>
+      <w:r>
+        <w:rPr>
+          <w:rFonts w:ascii="Consolas" w:eastAsia="Times New Roman" w:hAnsi="Consolas" w:cs="Times New Roman"/>
+          <w:color w:val="CE9178"/>
+          <w:sz w:val="21"/>
+          <w:szCs w:val="21"/>
+          <w:lang w:eastAsia="en-IN"/>
+        </w:rPr>
+        <w:t>"Enter the number of columns: "</w:t>
+      </w:r>
+      <w:r>
+        <w:rPr>
+          <w:rFonts w:ascii="Consolas" w:eastAsia="Times New Roman" w:hAnsi="Consolas" w:cs="Times New Roman"/>
+          <w:color w:val="D4D4D4"/>
+          <w:sz w:val="21"/>
+          <w:szCs w:val="21"/>
+          <w:lang w:eastAsia="en-IN"/>
+        </w:rPr>
+        <w:t>);</w:t>
+      </w:r>
+    </w:p>
+    <w:p>
+      <w:pPr>
+        <w:shd w:val="clear" w:color="auto" w:fill="1E1E1E"/>
+        <w:spacing w:after="0" w:line="285" w:lineRule="atLeast"/>
+        <w:rPr>
+          <w:rFonts w:ascii="Consolas" w:eastAsia="Times New Roman" w:hAnsi="Consolas" w:cs="Times New Roman"/>
+          <w:color w:val="D4D4D4"/>
+          <w:sz w:val="21"/>
+          <w:szCs w:val="21"/>
+          <w:lang w:eastAsia="en-IN"/>
+        </w:rPr>
+      </w:pPr>
+      <w:r>
+        <w:rPr>
+          <w:rFonts w:ascii="Consolas" w:eastAsia="Times New Roman" w:hAnsi="Consolas" w:cs="Times New Roman"/>
+          <w:color w:val="D4D4D4"/>
+          <w:sz w:val="21"/>
+          <w:szCs w:val="21"/>
+          <w:lang w:eastAsia="en-IN"/>
+        </w:rPr>
+        <w:t xml:space="preserve">    </w:t>
+      </w:r>
+      <w:r>
+        <w:rPr>
+          <w:rFonts w:ascii="Consolas" w:eastAsia="Times New Roman" w:hAnsi="Consolas" w:cs="Times New Roman"/>
+          <w:color w:val="DCDCAA"/>
+          <w:sz w:val="21"/>
+          <w:szCs w:val="21"/>
+          <w:lang w:eastAsia="en-IN"/>
+        </w:rPr>
+        <w:t>scanf</w:t>
+      </w:r>
+      <w:r>
+        <w:rPr>
+          <w:rFonts w:ascii="Consolas" w:eastAsia="Times New Roman" w:hAnsi="Consolas" w:cs="Times New Roman"/>
+          <w:color w:val="D4D4D4"/>
+          <w:sz w:val="21"/>
+          <w:szCs w:val="21"/>
+          <w:lang w:eastAsia="en-IN"/>
+        </w:rPr>
+        <w:t>(</w:t>
+      </w:r>
+      <w:r>
+        <w:rPr>
+          <w:rFonts w:ascii="Consolas" w:eastAsia="Times New Roman" w:hAnsi="Consolas" w:cs="Times New Roman"/>
+          <w:color w:val="CE9178"/>
+          <w:sz w:val="21"/>
+          <w:szCs w:val="21"/>
+          <w:lang w:eastAsia="en-IN"/>
+        </w:rPr>
+        <w:t>"</w:t>
+      </w:r>
+      <w:r>
+        <w:rPr>
+          <w:rFonts w:ascii="Consolas" w:eastAsia="Times New Roman" w:hAnsi="Consolas" w:cs="Times New Roman"/>
+          <w:color w:val="9CDCFE"/>
+          <w:sz w:val="21"/>
+          <w:szCs w:val="21"/>
+          <w:lang w:eastAsia="en-IN"/>
+        </w:rPr>
+        <w:t>%d</w:t>
+      </w:r>
+      <w:r>
+        <w:rPr>
+          <w:rFonts w:ascii="Consolas" w:eastAsia="Times New Roman" w:hAnsi="Consolas" w:cs="Times New Roman"/>
+          <w:color w:val="CE9178"/>
+          <w:sz w:val="21"/>
+          <w:szCs w:val="21"/>
+          <w:lang w:eastAsia="en-IN"/>
+        </w:rPr>
+        <w:t>"</w:t>
+      </w:r>
+      <w:r>
+        <w:rPr>
+          <w:rFonts w:ascii="Consolas" w:eastAsia="Times New Roman" w:hAnsi="Consolas" w:cs="Times New Roman"/>
+          <w:color w:val="D4D4D4"/>
+          <w:sz w:val="21"/>
+          <w:szCs w:val="21"/>
+          <w:lang w:eastAsia="en-IN"/>
+        </w:rPr>
+        <w:t>,&amp;</w:t>
+      </w:r>
+      <w:r>
+        <w:rPr>
+          <w:rFonts w:ascii="Consolas" w:eastAsia="Times New Roman" w:hAnsi="Consolas" w:cs="Times New Roman"/>
+          <w:color w:val="9CDCFE"/>
+          <w:sz w:val="21"/>
+          <w:szCs w:val="21"/>
+          <w:lang w:eastAsia="en-IN"/>
+        </w:rPr>
+        <w:t>l</w:t>
+      </w:r>
+      <w:r>
+        <w:rPr>
+          <w:rFonts w:ascii="Consolas" w:eastAsia="Times New Roman" w:hAnsi="Consolas" w:cs="Times New Roman"/>
+          <w:color w:val="D4D4D4"/>
+          <w:sz w:val="21"/>
+          <w:szCs w:val="21"/>
+          <w:lang w:eastAsia="en-IN"/>
+        </w:rPr>
+        <w:t>);</w:t>
+      </w:r>
+    </w:p>
+    <w:p>
+      <w:pPr>
+        <w:shd w:val="clear" w:color="auto" w:fill="1E1E1E"/>
+        <w:spacing w:after="0" w:line="285" w:lineRule="atLeast"/>
+        <w:rPr>
+          <w:rFonts w:ascii="Consolas" w:eastAsia="Times New Roman" w:hAnsi="Consolas" w:cs="Times New Roman"/>
+          <w:color w:val="D4D4D4"/>
+          <w:sz w:val="21"/>
+          <w:szCs w:val="21"/>
+          <w:lang w:eastAsia="en-IN"/>
+        </w:rPr>
+      </w:pPr>
+      <w:r>
+        <w:rPr>
+          <w:rFonts w:ascii="Consolas" w:eastAsia="Times New Roman" w:hAnsi="Consolas" w:cs="Times New Roman"/>
+          <w:color w:val="D4D4D4"/>
+          <w:sz w:val="21"/>
+          <w:szCs w:val="21"/>
+          <w:lang w:eastAsia="en-IN"/>
+        </w:rPr>
+        <w:t xml:space="preserve">    </w:t>
+      </w:r>
+      <w:r>
+        <w:rPr>
+          <w:rFonts w:ascii="Consolas" w:eastAsia="Times New Roman" w:hAnsi="Consolas" w:cs="Times New Roman"/>
+          <w:color w:val="569CD6"/>
+          <w:sz w:val="21"/>
+          <w:szCs w:val="21"/>
+          <w:lang w:eastAsia="en-IN"/>
+        </w:rPr>
+        <w:t>int</w:t>
+      </w:r>
+      <w:r>
+        <w:rPr>
+          <w:rFonts w:ascii="Consolas" w:eastAsia="Times New Roman" w:hAnsi="Consolas" w:cs="Times New Roman"/>
+          <w:color w:val="D4D4D4"/>
+          <w:sz w:val="21"/>
+          <w:szCs w:val="21"/>
+          <w:lang w:eastAsia="en-IN"/>
+        </w:rPr>
+        <w:t xml:space="preserve"> </w:t>
+      </w:r>
+      <w:r>
+        <w:rPr>
+          <w:rFonts w:ascii="Consolas" w:eastAsia="Times New Roman" w:hAnsi="Consolas" w:cs="Times New Roman"/>
+          <w:color w:val="9CDCFE"/>
+          <w:sz w:val="21"/>
+          <w:szCs w:val="21"/>
+          <w:lang w:eastAsia="en-IN"/>
+        </w:rPr>
+        <w:t>a</w:t>
+      </w:r>
+      <w:r>
+        <w:rPr>
+          <w:rFonts w:ascii="Consolas" w:eastAsia="Times New Roman" w:hAnsi="Consolas" w:cs="Times New Roman"/>
+          <w:color w:val="D4D4D4"/>
+          <w:sz w:val="21"/>
+          <w:szCs w:val="21"/>
+          <w:lang w:eastAsia="en-IN"/>
+        </w:rPr>
+        <w:t>[</w:t>
+      </w:r>
+      <w:r>
+        <w:rPr>
+          <w:rFonts w:ascii="Consolas" w:eastAsia="Times New Roman" w:hAnsi="Consolas" w:cs="Times New Roman"/>
+          <w:color w:val="9CDCFE"/>
+          <w:sz w:val="21"/>
+          <w:szCs w:val="21"/>
+          <w:lang w:eastAsia="en-IN"/>
+        </w:rPr>
+        <w:t>m</w:t>
+      </w:r>
+      <w:r>
+        <w:rPr>
+          <w:rFonts w:ascii="Consolas" w:eastAsia="Times New Roman" w:hAnsi="Consolas" w:cs="Times New Roman"/>
+          <w:color w:val="D4D4D4"/>
+          <w:sz w:val="21"/>
+          <w:szCs w:val="21"/>
+          <w:lang w:eastAsia="en-IN"/>
+        </w:rPr>
+        <w:t>][</w:t>
+      </w:r>
+      <w:r>
+        <w:rPr>
+          <w:rFonts w:ascii="Consolas" w:eastAsia="Times New Roman" w:hAnsi="Consolas" w:cs="Times New Roman"/>
+          <w:color w:val="9CDCFE"/>
+          <w:sz w:val="21"/>
+          <w:szCs w:val="21"/>
+          <w:lang w:eastAsia="en-IN"/>
+        </w:rPr>
+        <w:t>n</w:t>
+      </w:r>
+      <w:r>
+        <w:rPr>
+          <w:rFonts w:ascii="Consolas" w:eastAsia="Times New Roman" w:hAnsi="Consolas" w:cs="Times New Roman"/>
+          <w:color w:val="D4D4D4"/>
+          <w:sz w:val="21"/>
+          <w:szCs w:val="21"/>
+          <w:lang w:eastAsia="en-IN"/>
+        </w:rPr>
+        <w:t>][</w:t>
+      </w:r>
+      <w:r>
+        <w:rPr>
+          <w:rFonts w:ascii="Consolas" w:eastAsia="Times New Roman" w:hAnsi="Consolas" w:cs="Times New Roman"/>
+          <w:color w:val="9CDCFE"/>
+          <w:sz w:val="21"/>
+          <w:szCs w:val="21"/>
+          <w:lang w:eastAsia="en-IN"/>
+        </w:rPr>
+        <w:t>l</w:t>
+      </w:r>
+      <w:r>
+        <w:rPr>
+          <w:rFonts w:ascii="Consolas" w:eastAsia="Times New Roman" w:hAnsi="Consolas" w:cs="Times New Roman"/>
+          <w:color w:val="D4D4D4"/>
+          <w:sz w:val="21"/>
+          <w:szCs w:val="21"/>
+          <w:lang w:eastAsia="en-IN"/>
+        </w:rPr>
+        <w:t>];</w:t>
+      </w:r>
+    </w:p>
+    <w:p>
+      <w:pPr>
+        <w:shd w:val="clear" w:color="auto" w:fill="1E1E1E"/>
+        <w:spacing w:after="0" w:line="285" w:lineRule="atLeast"/>
+        <w:rPr>
+          <w:rFonts w:ascii="Consolas" w:eastAsia="Times New Roman" w:hAnsi="Consolas" w:cs="Times New Roman"/>
+          <w:color w:val="D4D4D4"/>
+          <w:sz w:val="21"/>
+          <w:szCs w:val="21"/>
+          <w:lang w:eastAsia="en-IN"/>
+        </w:rPr>
+      </w:pPr>
+      <w:r>
+        <w:rPr>
+          <w:rFonts w:ascii="Consolas" w:eastAsia="Times New Roman" w:hAnsi="Consolas" w:cs="Times New Roman"/>
+          <w:color w:val="D4D4D4"/>
+          <w:sz w:val="21"/>
+          <w:szCs w:val="21"/>
+          <w:lang w:eastAsia="en-IN"/>
+        </w:rPr>
+        <w:t xml:space="preserve">    </w:t>
+      </w:r>
+    </w:p>
+    <w:p>
+      <w:pPr>
+        <w:shd w:val="clear" w:color="auto" w:fill="1E1E1E"/>
+        <w:spacing w:after="0" w:line="285" w:lineRule="atLeast"/>
+        <w:rPr>
+          <w:rFonts w:ascii="Consolas" w:eastAsia="Times New Roman" w:hAnsi="Consolas" w:cs="Times New Roman"/>
+          <w:color w:val="D4D4D4"/>
+          <w:sz w:val="21"/>
+          <w:szCs w:val="21"/>
+          <w:lang w:eastAsia="en-IN"/>
+        </w:rPr>
+      </w:pPr>
+      <w:r>
+        <w:rPr>
+          <w:rFonts w:ascii="Consolas" w:eastAsia="Times New Roman" w:hAnsi="Consolas" w:cs="Times New Roman"/>
+          <w:color w:val="D4D4D4"/>
+          <w:sz w:val="21"/>
+          <w:szCs w:val="21"/>
+          <w:lang w:eastAsia="en-IN"/>
+        </w:rPr>
+        <w:t xml:space="preserve">    </w:t>
+      </w:r>
+      <w:r>
+        <w:rPr>
+          <w:rFonts w:ascii="Consolas" w:eastAsia="Times New Roman" w:hAnsi="Consolas" w:cs="Times New Roman"/>
+          <w:color w:val="DCDCAA"/>
+          <w:sz w:val="21"/>
+          <w:szCs w:val="21"/>
+          <w:lang w:eastAsia="en-IN"/>
+        </w:rPr>
+        <w:t>printf</w:t>
+      </w:r>
+      <w:r>
+        <w:rPr>
+          <w:rFonts w:ascii="Consolas" w:eastAsia="Times New Roman" w:hAnsi="Consolas" w:cs="Times New Roman"/>
+          <w:color w:val="D4D4D4"/>
+          <w:sz w:val="21"/>
+          <w:szCs w:val="21"/>
+          <w:lang w:eastAsia="en-IN"/>
+        </w:rPr>
+        <w:t>(</w:t>
+      </w:r>
+      <w:r>
+        <w:rPr>
+          <w:rFonts w:ascii="Consolas" w:eastAsia="Times New Roman" w:hAnsi="Consolas" w:cs="Times New Roman"/>
+          <w:color w:val="CE9178"/>
+          <w:sz w:val="21"/>
+          <w:szCs w:val="21"/>
+          <w:lang w:eastAsia="en-IN"/>
+        </w:rPr>
+        <w:t>"Enter the matrix entries:</w:t>
+      </w:r>
+      <w:r>
+        <w:rPr>
+          <w:rFonts w:ascii="Consolas" w:eastAsia="Times New Roman" w:hAnsi="Consolas" w:cs="Times New Roman"/>
+          <w:color w:val="D7BA7D"/>
+          <w:sz w:val="21"/>
+          <w:szCs w:val="21"/>
+          <w:lang w:eastAsia="en-IN"/>
+        </w:rPr>
+        <w:t>\n</w:t>
+      </w:r>
+      <w:r>
+        <w:rPr>
+          <w:rFonts w:ascii="Consolas" w:eastAsia="Times New Roman" w:hAnsi="Consolas" w:cs="Times New Roman"/>
+          <w:color w:val="CE9178"/>
+          <w:sz w:val="21"/>
+          <w:szCs w:val="21"/>
+          <w:lang w:eastAsia="en-IN"/>
+        </w:rPr>
+        <w:t>"</w:t>
+      </w:r>
+      <w:r>
+        <w:rPr>
+          <w:rFonts w:ascii="Consolas" w:eastAsia="Times New Roman" w:hAnsi="Consolas" w:cs="Times New Roman"/>
+          <w:color w:val="D4D4D4"/>
+          <w:sz w:val="21"/>
+          <w:szCs w:val="21"/>
+          <w:lang w:eastAsia="en-IN"/>
+        </w:rPr>
+        <w:t>);</w:t>
+      </w:r>
+    </w:p>
+    <w:p>
+      <w:pPr>
+        <w:shd w:val="clear" w:color="auto" w:fill="1E1E1E"/>
+        <w:spacing w:after="0" w:line="285" w:lineRule="atLeast"/>
+        <w:rPr>
+          <w:rFonts w:ascii="Consolas" w:eastAsia="Times New Roman" w:hAnsi="Consolas" w:cs="Times New Roman"/>
+          <w:color w:val="D4D4D4"/>
+          <w:sz w:val="21"/>
+          <w:szCs w:val="21"/>
+          <w:lang w:eastAsia="en-IN"/>
+        </w:rPr>
+      </w:pPr>
+      <w:r>
+        <w:rPr>
+          <w:rFonts w:ascii="Consolas" w:eastAsia="Times New Roman" w:hAnsi="Consolas" w:cs="Times New Roman"/>
+          <w:color w:val="D4D4D4"/>
+          <w:sz w:val="21"/>
+          <w:szCs w:val="21"/>
+          <w:lang w:eastAsia="en-IN"/>
+        </w:rPr>
+        <w:t xml:space="preserve">    </w:t>
+      </w:r>
+      <w:r>
+        <w:rPr>
+          <w:rFonts w:ascii="Consolas" w:eastAsia="Times New Roman" w:hAnsi="Consolas" w:cs="Times New Roman"/>
+          <w:color w:val="C586C0"/>
+          <w:sz w:val="21"/>
+          <w:szCs w:val="21"/>
+          <w:lang w:eastAsia="en-IN"/>
+        </w:rPr>
+        <w:t>for</w:t>
+      </w:r>
+      <w:r>
+        <w:rPr>
+          <w:rFonts w:ascii="Consolas" w:eastAsia="Times New Roman" w:hAnsi="Consolas" w:cs="Times New Roman"/>
+          <w:color w:val="D4D4D4"/>
+          <w:sz w:val="21"/>
+          <w:szCs w:val="21"/>
+          <w:lang w:eastAsia="en-IN"/>
+        </w:rPr>
+        <w:t>(</w:t>
+      </w:r>
+      <w:r>
+        <w:rPr>
+          <w:rFonts w:ascii="Consolas" w:eastAsia="Times New Roman" w:hAnsi="Consolas" w:cs="Times New Roman"/>
+          <w:color w:val="9CDCFE"/>
+          <w:sz w:val="21"/>
+          <w:szCs w:val="21"/>
+          <w:lang w:eastAsia="en-IN"/>
+        </w:rPr>
+        <w:t>i</w:t>
+      </w:r>
+      <w:r>
+        <w:rPr>
+          <w:rFonts w:ascii="Consolas" w:eastAsia="Times New Roman" w:hAnsi="Consolas" w:cs="Times New Roman"/>
+          <w:color w:val="D4D4D4"/>
+          <w:sz w:val="21"/>
+          <w:szCs w:val="21"/>
+          <w:lang w:eastAsia="en-IN"/>
+        </w:rPr>
+        <w:t>=</w:t>
+      </w:r>
+      <w:r>
+        <w:rPr>
+          <w:rFonts w:ascii="Consolas" w:eastAsia="Times New Roman" w:hAnsi="Consolas" w:cs="Times New Roman"/>
+          <w:color w:val="B5CEA8"/>
+          <w:sz w:val="21"/>
+          <w:szCs w:val="21"/>
+          <w:lang w:eastAsia="en-IN"/>
+        </w:rPr>
+        <w:t>0</w:t>
+      </w:r>
+      <w:r>
+        <w:rPr>
+          <w:rFonts w:ascii="Consolas" w:eastAsia="Times New Roman" w:hAnsi="Consolas" w:cs="Times New Roman"/>
+          <w:color w:val="D4D4D4"/>
+          <w:sz w:val="21"/>
+          <w:szCs w:val="21"/>
+          <w:lang w:eastAsia="en-IN"/>
+        </w:rPr>
+        <w:t>;</w:t>
+      </w:r>
+      <w:r>
+        <w:rPr>
+          <w:rFonts w:ascii="Consolas" w:eastAsia="Times New Roman" w:hAnsi="Consolas" w:cs="Times New Roman"/>
+          <w:color w:val="9CDCFE"/>
+          <w:sz w:val="21"/>
+          <w:szCs w:val="21"/>
+          <w:lang w:eastAsia="en-IN"/>
+        </w:rPr>
+        <w:t>i</w:t>
+      </w:r>
+      <w:r>
+        <w:rPr>
+          <w:rFonts w:ascii="Consolas" w:eastAsia="Times New Roman" w:hAnsi="Consolas" w:cs="Times New Roman"/>
+          <w:color w:val="D4D4D4"/>
+          <w:sz w:val="21"/>
+          <w:szCs w:val="21"/>
+          <w:lang w:eastAsia="en-IN"/>
+        </w:rPr>
+        <w:t>&lt;</w:t>
+      </w:r>
+      <w:r>
+        <w:rPr>
+          <w:rFonts w:ascii="Consolas" w:eastAsia="Times New Roman" w:hAnsi="Consolas" w:cs="Times New Roman"/>
+          <w:color w:val="B5CEA8"/>
+          <w:sz w:val="21"/>
+          <w:szCs w:val="21"/>
+          <w:lang w:eastAsia="en-IN"/>
+        </w:rPr>
+        <w:t>1</w:t>
+      </w:r>
+      <w:r>
+        <w:rPr>
+          <w:rFonts w:ascii="Consolas" w:eastAsia="Times New Roman" w:hAnsi="Consolas" w:cs="Times New Roman"/>
+          <w:color w:val="D4D4D4"/>
+          <w:sz w:val="21"/>
+          <w:szCs w:val="21"/>
+          <w:lang w:eastAsia="en-IN"/>
+        </w:rPr>
+        <w:t>;</w:t>
+      </w:r>
+      <w:r>
+        <w:rPr>
+          <w:rFonts w:ascii="Consolas" w:eastAsia="Times New Roman" w:hAnsi="Consolas" w:cs="Times New Roman"/>
+          <w:color w:val="9CDCFE"/>
+          <w:sz w:val="21"/>
+          <w:szCs w:val="21"/>
+          <w:lang w:eastAsia="en-IN"/>
+        </w:rPr>
+        <w:t>i</w:t>
+      </w:r>
+      <w:r>
+        <w:rPr>
+          <w:rFonts w:ascii="Consolas" w:eastAsia="Times New Roman" w:hAnsi="Consolas" w:cs="Times New Roman"/>
+          <w:color w:val="D4D4D4"/>
+          <w:sz w:val="21"/>
+          <w:szCs w:val="21"/>
+          <w:lang w:eastAsia="en-IN"/>
+        </w:rPr>
+        <w:t>++){</w:t>
+      </w:r>
+    </w:p>
+    <w:p>
+      <w:pPr>
+        <w:shd w:val="clear" w:color="auto" w:fill="1E1E1E"/>
+        <w:spacing w:after="0" w:line="285" w:lineRule="atLeast"/>
+        <w:rPr>
+          <w:rFonts w:ascii="Consolas" w:eastAsia="Times New Roman" w:hAnsi="Consolas" w:cs="Times New Roman"/>
+          <w:color w:val="D4D4D4"/>
+          <w:sz w:val="21"/>
+          <w:szCs w:val="21"/>
+          <w:lang w:eastAsia="en-IN"/>
+        </w:rPr>
+      </w:pPr>
+      <w:r>
+        <w:rPr>
+          <w:rFonts w:ascii="Consolas" w:eastAsia="Times New Roman" w:hAnsi="Consolas" w:cs="Times New Roman"/>
+          <w:color w:val="D4D4D4"/>
+          <w:sz w:val="21"/>
+          <w:szCs w:val="21"/>
+          <w:lang w:eastAsia="en-IN"/>
+        </w:rPr>
+        <w:t xml:space="preserve">        </w:t>
+      </w:r>
+    </w:p>
+    <w:p>
+      <w:pPr>
+        <w:shd w:val="clear" w:color="auto" w:fill="1E1E1E"/>
+        <w:spacing w:after="0" w:line="285" w:lineRule="atLeast"/>
+        <w:rPr>
+          <w:rFonts w:ascii="Consolas" w:eastAsia="Times New Roman" w:hAnsi="Consolas" w:cs="Times New Roman"/>
+          <w:color w:val="D4D4D4"/>
+          <w:sz w:val="21"/>
+          <w:szCs w:val="21"/>
+          <w:lang w:eastAsia="en-IN"/>
+        </w:rPr>
+      </w:pPr>
+      <w:r>
+        <w:rPr>
+          <w:rFonts w:ascii="Consolas" w:eastAsia="Times New Roman" w:hAnsi="Consolas" w:cs="Times New Roman"/>
+          <w:color w:val="D4D4D4"/>
+          <w:sz w:val="21"/>
+          <w:szCs w:val="21"/>
+          <w:lang w:eastAsia="en-IN"/>
+        </w:rPr>
+        <w:t xml:space="preserve">        </w:t>
+      </w:r>
+      <w:r>
+        <w:rPr>
+          <w:rFonts w:ascii="Consolas" w:eastAsia="Times New Roman" w:hAnsi="Consolas" w:cs="Times New Roman"/>
+          <w:color w:val="C586C0"/>
+          <w:sz w:val="21"/>
+          <w:szCs w:val="21"/>
+          <w:lang w:eastAsia="en-IN"/>
+        </w:rPr>
+        <w:t>for</w:t>
+      </w:r>
+      <w:r>
+        <w:rPr>
+          <w:rFonts w:ascii="Consolas" w:eastAsia="Times New Roman" w:hAnsi="Consolas" w:cs="Times New Roman"/>
+          <w:color w:val="D4D4D4"/>
+          <w:sz w:val="21"/>
+          <w:szCs w:val="21"/>
+          <w:lang w:eastAsia="en-IN"/>
+        </w:rPr>
+        <w:t>(</w:t>
+      </w:r>
+      <w:r>
+        <w:rPr>
+          <w:rFonts w:ascii="Consolas" w:eastAsia="Times New Roman" w:hAnsi="Consolas" w:cs="Times New Roman"/>
+          <w:color w:val="9CDCFE"/>
+          <w:sz w:val="21"/>
+          <w:szCs w:val="21"/>
+          <w:lang w:eastAsia="en-IN"/>
+        </w:rPr>
+        <w:t>j</w:t>
+      </w:r>
+      <w:r>
+        <w:rPr>
+          <w:rFonts w:ascii="Consolas" w:eastAsia="Times New Roman" w:hAnsi="Consolas" w:cs="Times New Roman"/>
+          <w:color w:val="D4D4D4"/>
+          <w:sz w:val="21"/>
+          <w:szCs w:val="21"/>
+          <w:lang w:eastAsia="en-IN"/>
+        </w:rPr>
+        <w:t>=</w:t>
+      </w:r>
+      <w:r>
+        <w:rPr>
+          <w:rFonts w:ascii="Consolas" w:eastAsia="Times New Roman" w:hAnsi="Consolas" w:cs="Times New Roman"/>
+          <w:color w:val="B5CEA8"/>
+          <w:sz w:val="21"/>
+          <w:szCs w:val="21"/>
+          <w:lang w:eastAsia="en-IN"/>
+        </w:rPr>
+        <w:t>0</w:t>
+      </w:r>
+      <w:r>
+        <w:rPr>
+          <w:rFonts w:ascii="Consolas" w:eastAsia="Times New Roman" w:hAnsi="Consolas" w:cs="Times New Roman"/>
+          <w:color w:val="D4D4D4"/>
+          <w:sz w:val="21"/>
+          <w:szCs w:val="21"/>
+          <w:lang w:eastAsia="en-IN"/>
+        </w:rPr>
+        <w:t>;</w:t>
+      </w:r>
+      <w:r>
+        <w:rPr>
+          <w:rFonts w:ascii="Consolas" w:eastAsia="Times New Roman" w:hAnsi="Consolas" w:cs="Times New Roman"/>
+          <w:color w:val="9CDCFE"/>
+          <w:sz w:val="21"/>
+          <w:szCs w:val="21"/>
+          <w:lang w:eastAsia="en-IN"/>
+        </w:rPr>
+        <w:t>j</w:t>
+      </w:r>
+      <w:r>
+        <w:rPr>
+          <w:rFonts w:ascii="Consolas" w:eastAsia="Times New Roman" w:hAnsi="Consolas" w:cs="Times New Roman"/>
+          <w:color w:val="D4D4D4"/>
+          <w:sz w:val="21"/>
+          <w:szCs w:val="21"/>
+          <w:lang w:eastAsia="en-IN"/>
+        </w:rPr>
+        <w:t>&lt;</w:t>
+      </w:r>
+      <w:r>
+        <w:rPr>
+          <w:rFonts w:ascii="Consolas" w:eastAsia="Times New Roman" w:hAnsi="Consolas" w:cs="Times New Roman"/>
+          <w:color w:val="9CDCFE"/>
+          <w:sz w:val="21"/>
+          <w:szCs w:val="21"/>
+          <w:lang w:eastAsia="en-IN"/>
+        </w:rPr>
+        <w:t>n</w:t>
+      </w:r>
+      <w:r>
+        <w:rPr>
+          <w:rFonts w:ascii="Consolas" w:eastAsia="Times New Roman" w:hAnsi="Consolas" w:cs="Times New Roman"/>
+          <w:color w:val="D4D4D4"/>
+          <w:sz w:val="21"/>
+          <w:szCs w:val="21"/>
+          <w:lang w:eastAsia="en-IN"/>
+        </w:rPr>
+        <w:t>;</w:t>
+      </w:r>
+      <w:r>
+        <w:rPr>
+          <w:rFonts w:ascii="Consolas" w:eastAsia="Times New Roman" w:hAnsi="Consolas" w:cs="Times New Roman"/>
+          <w:color w:val="9CDCFE"/>
+          <w:sz w:val="21"/>
+          <w:szCs w:val="21"/>
+          <w:lang w:eastAsia="en-IN"/>
+        </w:rPr>
+        <w:t>j</w:t>
+      </w:r>
+      <w:r>
+        <w:rPr>
+          <w:rFonts w:ascii="Consolas" w:eastAsia="Times New Roman" w:hAnsi="Consolas" w:cs="Times New Roman"/>
+          <w:color w:val="D4D4D4"/>
+          <w:sz w:val="21"/>
+          <w:szCs w:val="21"/>
+          <w:lang w:eastAsia="en-IN"/>
+        </w:rPr>
+        <w:t>++){</w:t>
+      </w:r>
+    </w:p>
+    <w:p>
+      <w:pPr>
+        <w:shd w:val="clear" w:color="auto" w:fill="1E1E1E"/>
+        <w:spacing w:after="0" w:line="285" w:lineRule="atLeast"/>
+        <w:rPr>
+          <w:rFonts w:ascii="Consolas" w:eastAsia="Times New Roman" w:hAnsi="Consolas" w:cs="Times New Roman"/>
+          <w:color w:val="D4D4D4"/>
+          <w:sz w:val="21"/>
+          <w:szCs w:val="21"/>
+          <w:lang w:eastAsia="en-IN"/>
+        </w:rPr>
+      </w:pPr>
+      <w:r>
+        <w:rPr>
+          <w:rFonts w:ascii="Consolas" w:eastAsia="Times New Roman" w:hAnsi="Consolas" w:cs="Times New Roman"/>
+          <w:color w:val="D4D4D4"/>
+          <w:sz w:val="21"/>
+          <w:szCs w:val="21"/>
+          <w:lang w:eastAsia="en-IN"/>
+        </w:rPr>
+        <w:t xml:space="preserve">            </w:t>
+      </w:r>
+      <w:r>
+        <w:rPr>
+          <w:rFonts w:ascii="Consolas" w:eastAsia="Times New Roman" w:hAnsi="Consolas" w:cs="Times New Roman"/>
+          <w:color w:val="C586C0"/>
+          <w:sz w:val="21"/>
+          <w:szCs w:val="21"/>
+          <w:lang w:eastAsia="en-IN"/>
+        </w:rPr>
+        <w:t>for</w:t>
+      </w:r>
+      <w:r>
+        <w:rPr>
+          <w:rFonts w:ascii="Consolas" w:eastAsia="Times New Roman" w:hAnsi="Consolas" w:cs="Times New Roman"/>
+          <w:color w:val="D4D4D4"/>
+          <w:sz w:val="21"/>
+          <w:szCs w:val="21"/>
+          <w:lang w:eastAsia="en-IN"/>
+        </w:rPr>
+        <w:t>(</w:t>
+      </w:r>
+      <w:r>
+        <w:rPr>
+          <w:rFonts w:ascii="Consolas" w:eastAsia="Times New Roman" w:hAnsi="Consolas" w:cs="Times New Roman"/>
+          <w:color w:val="9CDCFE"/>
+          <w:sz w:val="21"/>
+          <w:szCs w:val="21"/>
+          <w:lang w:eastAsia="en-IN"/>
+        </w:rPr>
+        <w:t>k</w:t>
+      </w:r>
+      <w:r>
+        <w:rPr>
+          <w:rFonts w:ascii="Consolas" w:eastAsia="Times New Roman" w:hAnsi="Consolas" w:cs="Times New Roman"/>
+          <w:color w:val="D4D4D4"/>
+          <w:sz w:val="21"/>
+          <w:szCs w:val="21"/>
+          <w:lang w:eastAsia="en-IN"/>
+        </w:rPr>
+        <w:t>=</w:t>
+      </w:r>
+      <w:r>
+        <w:rPr>
+          <w:rFonts w:ascii="Consolas" w:eastAsia="Times New Roman" w:hAnsi="Consolas" w:cs="Times New Roman"/>
+          <w:color w:val="B5CEA8"/>
+          <w:sz w:val="21"/>
+          <w:szCs w:val="21"/>
+          <w:lang w:eastAsia="en-IN"/>
+        </w:rPr>
+        <w:t>0</w:t>
+      </w:r>
+      <w:r>
+        <w:rPr>
+          <w:rFonts w:ascii="Consolas" w:eastAsia="Times New Roman" w:hAnsi="Consolas" w:cs="Times New Roman"/>
+          <w:color w:val="D4D4D4"/>
+          <w:sz w:val="21"/>
+          <w:szCs w:val="21"/>
+          <w:lang w:eastAsia="en-IN"/>
+        </w:rPr>
+        <w:t>;</w:t>
+      </w:r>
+      <w:r>
+        <w:rPr>
+          <w:rFonts w:ascii="Consolas" w:eastAsia="Times New Roman" w:hAnsi="Consolas" w:cs="Times New Roman"/>
+          <w:color w:val="9CDCFE"/>
+          <w:sz w:val="21"/>
+          <w:szCs w:val="21"/>
+          <w:lang w:eastAsia="en-IN"/>
+        </w:rPr>
+        <w:t>k</w:t>
+      </w:r>
+      <w:r>
+        <w:rPr>
+          <w:rFonts w:ascii="Consolas" w:eastAsia="Times New Roman" w:hAnsi="Consolas" w:cs="Times New Roman"/>
+          <w:color w:val="D4D4D4"/>
+          <w:sz w:val="21"/>
+          <w:szCs w:val="21"/>
+          <w:lang w:eastAsia="en-IN"/>
+        </w:rPr>
+        <w:t>&lt;</w:t>
+      </w:r>
+      <w:r>
+        <w:rPr>
+          <w:rFonts w:ascii="Consolas" w:eastAsia="Times New Roman" w:hAnsi="Consolas" w:cs="Times New Roman"/>
+          <w:color w:val="9CDCFE"/>
+          <w:sz w:val="21"/>
+          <w:szCs w:val="21"/>
+          <w:lang w:eastAsia="en-IN"/>
+        </w:rPr>
+        <w:t>l</w:t>
+      </w:r>
+      <w:r>
+        <w:rPr>
+          <w:rFonts w:ascii="Consolas" w:eastAsia="Times New Roman" w:hAnsi="Consolas" w:cs="Times New Roman"/>
+          <w:color w:val="D4D4D4"/>
+          <w:sz w:val="21"/>
+          <w:szCs w:val="21"/>
+          <w:lang w:eastAsia="en-IN"/>
+        </w:rPr>
+        <w:t>;</w:t>
+      </w:r>
+      <w:r>
+        <w:rPr>
+          <w:rFonts w:ascii="Consolas" w:eastAsia="Times New Roman" w:hAnsi="Consolas" w:cs="Times New Roman"/>
+          <w:color w:val="9CDCFE"/>
+          <w:sz w:val="21"/>
+          <w:szCs w:val="21"/>
+          <w:lang w:eastAsia="en-IN"/>
+        </w:rPr>
+        <w:t>k</w:t>
+      </w:r>
+      <w:r>
+        <w:rPr>
+          <w:rFonts w:ascii="Consolas" w:eastAsia="Times New Roman" w:hAnsi="Consolas" w:cs="Times New Roman"/>
+          <w:color w:val="D4D4D4"/>
+          <w:sz w:val="21"/>
+          <w:szCs w:val="21"/>
+          <w:lang w:eastAsia="en-IN"/>
+        </w:rPr>
+        <w:t>++){</w:t>
+      </w:r>
+    </w:p>
+    <w:p>
+      <w:pPr>
+        <w:shd w:val="clear" w:color="auto" w:fill="1E1E1E"/>
+        <w:spacing w:after="0" w:line="285" w:lineRule="atLeast"/>
+        <w:rPr>
+          <w:rFonts w:ascii="Consolas" w:eastAsia="Times New Roman" w:hAnsi="Consolas" w:cs="Times New Roman"/>
+          <w:color w:val="D4D4D4"/>
+          <w:sz w:val="21"/>
+          <w:szCs w:val="21"/>
+          <w:lang w:eastAsia="en-IN"/>
+        </w:rPr>
+      </w:pPr>
+      <w:r>
+        <w:rPr>
+          <w:rFonts w:ascii="Consolas" w:eastAsia="Times New Roman" w:hAnsi="Consolas" w:cs="Times New Roman"/>
+          <w:color w:val="D4D4D4"/>
+          <w:sz w:val="21"/>
+          <w:szCs w:val="21"/>
+          <w:lang w:eastAsia="en-IN"/>
+        </w:rPr>
+        <w:t xml:space="preserve">                </w:t>
+      </w:r>
+    </w:p>
+    <w:p>
+      <w:pPr>
+        <w:shd w:val="clear" w:color="auto" w:fill="1E1E1E"/>
+        <w:spacing w:after="0" w:line="285" w:lineRule="atLeast"/>
+        <w:rPr>
+          <w:rFonts w:ascii="Consolas" w:eastAsia="Times New Roman" w:hAnsi="Consolas" w:cs="Times New Roman"/>
+          <w:color w:val="D4D4D4"/>
+          <w:sz w:val="21"/>
+          <w:szCs w:val="21"/>
+          <w:lang w:eastAsia="en-IN"/>
+        </w:rPr>
+      </w:pPr>
+      <w:r>
+        <w:rPr>
+          <w:rFonts w:ascii="Consolas" w:eastAsia="Times New Roman" w:hAnsi="Consolas" w:cs="Times New Roman"/>
+          <w:color w:val="D4D4D4"/>
+          <w:sz w:val="21"/>
+          <w:szCs w:val="21"/>
+          <w:lang w:eastAsia="en-IN"/>
+        </w:rPr>
+        <w:t xml:space="preserve">                </w:t>
+      </w:r>
+      <w:r>
+        <w:rPr>
+          <w:rFonts w:ascii="Consolas" w:eastAsia="Times New Roman" w:hAnsi="Consolas" w:cs="Times New Roman"/>
+          <w:color w:val="DCDCAA"/>
+          <w:sz w:val="21"/>
+          <w:szCs w:val="21"/>
+          <w:lang w:eastAsia="en-IN"/>
+        </w:rPr>
+        <w:t>scanf</w:t>
+      </w:r>
+      <w:r>
+        <w:rPr>
+          <w:rFonts w:ascii="Consolas" w:eastAsia="Times New Roman" w:hAnsi="Consolas" w:cs="Times New Roman"/>
+          <w:color w:val="D4D4D4"/>
+          <w:sz w:val="21"/>
+          <w:szCs w:val="21"/>
+          <w:lang w:eastAsia="en-IN"/>
+        </w:rPr>
+        <w:t>(</w:t>
+      </w:r>
+      <w:r>
+        <w:rPr>
+          <w:rFonts w:ascii="Consolas" w:eastAsia="Times New Roman" w:hAnsi="Consolas" w:cs="Times New Roman"/>
+          <w:color w:val="CE9178"/>
+          <w:sz w:val="21"/>
+          <w:szCs w:val="21"/>
+          <w:lang w:eastAsia="en-IN"/>
+        </w:rPr>
+        <w:t>"</w:t>
+      </w:r>
+      <w:r>
+        <w:rPr>
+          <w:rFonts w:ascii="Consolas" w:eastAsia="Times New Roman" w:hAnsi="Consolas" w:cs="Times New Roman"/>
+          <w:color w:val="9CDCFE"/>
+          <w:sz w:val="21"/>
+          <w:szCs w:val="21"/>
+          <w:lang w:eastAsia="en-IN"/>
+        </w:rPr>
+        <w:t>%d</w:t>
+      </w:r>
+      <w:r>
+        <w:rPr>
+          <w:rFonts w:ascii="Consolas" w:eastAsia="Times New Roman" w:hAnsi="Consolas" w:cs="Times New Roman"/>
+          <w:color w:val="CE9178"/>
+          <w:sz w:val="21"/>
+          <w:szCs w:val="21"/>
+          <w:lang w:eastAsia="en-IN"/>
+        </w:rPr>
+        <w:t>"</w:t>
+      </w:r>
+      <w:r>
+        <w:rPr>
+          <w:rFonts w:ascii="Consolas" w:eastAsia="Times New Roman" w:hAnsi="Consolas" w:cs="Times New Roman"/>
+          <w:color w:val="D4D4D4"/>
+          <w:sz w:val="21"/>
+          <w:szCs w:val="21"/>
+          <w:lang w:eastAsia="en-IN"/>
+        </w:rPr>
+        <w:t>,&amp;</w:t>
+      </w:r>
+      <w:r>
+        <w:rPr>
+          <w:rFonts w:ascii="Consolas" w:eastAsia="Times New Roman" w:hAnsi="Consolas" w:cs="Times New Roman"/>
+          <w:color w:val="9CDCFE"/>
+          <w:sz w:val="21"/>
+          <w:szCs w:val="21"/>
+          <w:lang w:eastAsia="en-IN"/>
+        </w:rPr>
+        <w:t>a</w:t>
+      </w:r>
+      <w:r>
+        <w:rPr>
+          <w:rFonts w:ascii="Consolas" w:eastAsia="Times New Roman" w:hAnsi="Consolas" w:cs="Times New Roman"/>
+          <w:color w:val="D4D4D4"/>
+          <w:sz w:val="21"/>
+          <w:szCs w:val="21"/>
+          <w:lang w:eastAsia="en-IN"/>
+        </w:rPr>
+        <w:t>[</w:t>
+      </w:r>
+      <w:r>
+        <w:rPr>
+          <w:rFonts w:ascii="Consolas" w:eastAsia="Times New Roman" w:hAnsi="Consolas" w:cs="Times New Roman"/>
+          <w:color w:val="9CDCFE"/>
+          <w:sz w:val="21"/>
+          <w:szCs w:val="21"/>
+          <w:lang w:eastAsia="en-IN"/>
+        </w:rPr>
+        <w:t>i</w:t>
+      </w:r>
+      <w:r>
+        <w:rPr>
+          <w:rFonts w:ascii="Consolas" w:eastAsia="Times New Roman" w:hAnsi="Consolas" w:cs="Times New Roman"/>
+          <w:color w:val="D4D4D4"/>
+          <w:sz w:val="21"/>
+          <w:szCs w:val="21"/>
+          <w:lang w:eastAsia="en-IN"/>
+        </w:rPr>
+        <w:t>][</w:t>
+      </w:r>
+      <w:r>
+        <w:rPr>
+          <w:rFonts w:ascii="Consolas" w:eastAsia="Times New Roman" w:hAnsi="Consolas" w:cs="Times New Roman"/>
+          <w:color w:val="9CDCFE"/>
+          <w:sz w:val="21"/>
+          <w:szCs w:val="21"/>
+          <w:lang w:eastAsia="en-IN"/>
+        </w:rPr>
+        <w:t>j</w:t>
+      </w:r>
+      <w:r>
+        <w:rPr>
+          <w:rFonts w:ascii="Consolas" w:eastAsia="Times New Roman" w:hAnsi="Consolas" w:cs="Times New Roman"/>
+          <w:color w:val="D4D4D4"/>
+          <w:sz w:val="21"/>
+          <w:szCs w:val="21"/>
+          <w:lang w:eastAsia="en-IN"/>
+        </w:rPr>
+        <w:t>][</w:t>
+      </w:r>
+      <w:r>
+        <w:rPr>
+          <w:rFonts w:ascii="Consolas" w:eastAsia="Times New Roman" w:hAnsi="Consolas" w:cs="Times New Roman"/>
+          <w:color w:val="9CDCFE"/>
+          <w:sz w:val="21"/>
+          <w:szCs w:val="21"/>
+          <w:lang w:eastAsia="en-IN"/>
+        </w:rPr>
+        <w:t>k</w:t>
+      </w:r>
+      <w:r>
+        <w:rPr>
+          <w:rFonts w:ascii="Consolas" w:eastAsia="Times New Roman" w:hAnsi="Consolas" w:cs="Times New Roman"/>
+          <w:color w:val="D4D4D4"/>
+          <w:sz w:val="21"/>
+          <w:szCs w:val="21"/>
+          <w:lang w:eastAsia="en-IN"/>
+        </w:rPr>
+        <w:t>]);</w:t>
+      </w:r>
+    </w:p>
+    <w:p>
+      <w:pPr>
+        <w:shd w:val="clear" w:color="auto" w:fill="1E1E1E"/>
+        <w:spacing w:after="0" w:line="285" w:lineRule="atLeast"/>
+        <w:rPr>
+          <w:rFonts w:ascii="Consolas" w:eastAsia="Times New Roman" w:hAnsi="Consolas" w:cs="Times New Roman"/>
+          <w:color w:val="D4D4D4"/>
+          <w:sz w:val="21"/>
+          <w:szCs w:val="21"/>
+          <w:lang w:eastAsia="en-IN"/>
+        </w:rPr>
+      </w:pPr>
+      <w:r>
+        <w:rPr>
+          <w:rFonts w:ascii="Consolas" w:eastAsia="Times New Roman" w:hAnsi="Consolas" w:cs="Times New Roman"/>
+          <w:color w:val="D4D4D4"/>
+          <w:sz w:val="21"/>
+          <w:szCs w:val="21"/>
+          <w:lang w:eastAsia="en-IN"/>
+        </w:rPr>
+        <w:t xml:space="preserve">                </w:t>
+      </w:r>
+      <w:r>
+        <w:rPr>
+          <w:rFonts w:ascii="Consolas" w:eastAsia="Times New Roman" w:hAnsi="Consolas" w:cs="Times New Roman"/>
+          <w:color w:val="9CDCFE"/>
+          <w:sz w:val="21"/>
+          <w:szCs w:val="21"/>
+          <w:lang w:eastAsia="en-IN"/>
+        </w:rPr>
+        <w:t>a</w:t>
+      </w:r>
+      <w:r>
+        <w:rPr>
+          <w:rFonts w:ascii="Consolas" w:eastAsia="Times New Roman" w:hAnsi="Consolas" w:cs="Times New Roman"/>
+          <w:color w:val="D4D4D4"/>
+          <w:sz w:val="21"/>
+          <w:szCs w:val="21"/>
+          <w:lang w:eastAsia="en-IN"/>
+        </w:rPr>
+        <w:t>[</w:t>
+      </w:r>
+      <w:r>
+        <w:rPr>
+          <w:rFonts w:ascii="Consolas" w:eastAsia="Times New Roman" w:hAnsi="Consolas" w:cs="Times New Roman"/>
+          <w:color w:val="B5CEA8"/>
+          <w:sz w:val="21"/>
+          <w:szCs w:val="21"/>
+          <w:lang w:eastAsia="en-IN"/>
+        </w:rPr>
+        <w:t>1</w:t>
+      </w:r>
+      <w:r>
+        <w:rPr>
+          <w:rFonts w:ascii="Consolas" w:eastAsia="Times New Roman" w:hAnsi="Consolas" w:cs="Times New Roman"/>
+          <w:color w:val="D4D4D4"/>
+          <w:sz w:val="21"/>
+          <w:szCs w:val="21"/>
+          <w:lang w:eastAsia="en-IN"/>
+        </w:rPr>
+        <w:t>][</w:t>
+      </w:r>
+      <w:r>
+        <w:rPr>
+          <w:rFonts w:ascii="Consolas" w:eastAsia="Times New Roman" w:hAnsi="Consolas" w:cs="Times New Roman"/>
+          <w:color w:val="9CDCFE"/>
+          <w:sz w:val="21"/>
+          <w:szCs w:val="21"/>
+          <w:lang w:eastAsia="en-IN"/>
+        </w:rPr>
+        <w:t>j</w:t>
+      </w:r>
+      <w:r>
+        <w:rPr>
+          <w:rFonts w:ascii="Consolas" w:eastAsia="Times New Roman" w:hAnsi="Consolas" w:cs="Times New Roman"/>
+          <w:color w:val="D4D4D4"/>
+          <w:sz w:val="21"/>
+          <w:szCs w:val="21"/>
+          <w:lang w:eastAsia="en-IN"/>
+        </w:rPr>
+        <w:t>][</w:t>
+      </w:r>
+      <w:r>
+        <w:rPr>
+          <w:rFonts w:ascii="Consolas" w:eastAsia="Times New Roman" w:hAnsi="Consolas" w:cs="Times New Roman"/>
+          <w:color w:val="9CDCFE"/>
+          <w:sz w:val="21"/>
+          <w:szCs w:val="21"/>
+          <w:lang w:eastAsia="en-IN"/>
+        </w:rPr>
+        <w:t>k</w:t>
+      </w:r>
+      <w:r>
+        <w:rPr>
+          <w:rFonts w:ascii="Consolas" w:eastAsia="Times New Roman" w:hAnsi="Consolas" w:cs="Times New Roman"/>
+          <w:color w:val="D4D4D4"/>
+          <w:sz w:val="21"/>
+          <w:szCs w:val="21"/>
+          <w:lang w:eastAsia="en-IN"/>
+        </w:rPr>
+        <w:t>]=</w:t>
+      </w:r>
+      <w:r>
+        <w:rPr>
+          <w:rFonts w:ascii="Consolas" w:eastAsia="Times New Roman" w:hAnsi="Consolas" w:cs="Times New Roman"/>
+          <w:color w:val="B5CEA8"/>
+          <w:sz w:val="21"/>
+          <w:szCs w:val="21"/>
+          <w:lang w:eastAsia="en-IN"/>
+        </w:rPr>
+        <w:t>2</w:t>
+      </w:r>
+      <w:r>
+        <w:rPr>
+          <w:rFonts w:ascii="Consolas" w:eastAsia="Times New Roman" w:hAnsi="Consolas" w:cs="Times New Roman"/>
+          <w:color w:val="D4D4D4"/>
+          <w:sz w:val="21"/>
+          <w:szCs w:val="21"/>
+          <w:lang w:eastAsia="en-IN"/>
+        </w:rPr>
+        <w:t>*</w:t>
+      </w:r>
+      <w:r>
+        <w:rPr>
+          <w:rFonts w:ascii="Consolas" w:eastAsia="Times New Roman" w:hAnsi="Consolas" w:cs="Times New Roman"/>
+          <w:color w:val="9CDCFE"/>
+          <w:sz w:val="21"/>
+          <w:szCs w:val="21"/>
+          <w:lang w:eastAsia="en-IN"/>
+        </w:rPr>
+        <w:t>a</w:t>
+      </w:r>
+      <w:r>
+        <w:rPr>
+          <w:rFonts w:ascii="Consolas" w:eastAsia="Times New Roman" w:hAnsi="Consolas" w:cs="Times New Roman"/>
+          <w:color w:val="D4D4D4"/>
+          <w:sz w:val="21"/>
+          <w:szCs w:val="21"/>
+          <w:lang w:eastAsia="en-IN"/>
+        </w:rPr>
+        <w:t>[</w:t>
+      </w:r>
+      <w:r>
+        <w:rPr>
+          <w:rFonts w:ascii="Consolas" w:eastAsia="Times New Roman" w:hAnsi="Consolas" w:cs="Times New Roman"/>
+          <w:color w:val="9CDCFE"/>
+          <w:sz w:val="21"/>
+          <w:szCs w:val="21"/>
+          <w:lang w:eastAsia="en-IN"/>
+        </w:rPr>
+        <w:t>i</w:t>
+      </w:r>
+      <w:r>
+        <w:rPr>
+          <w:rFonts w:ascii="Consolas" w:eastAsia="Times New Roman" w:hAnsi="Consolas" w:cs="Times New Roman"/>
+          <w:color w:val="D4D4D4"/>
+          <w:sz w:val="21"/>
+          <w:szCs w:val="21"/>
+          <w:lang w:eastAsia="en-IN"/>
+        </w:rPr>
+        <w:t>][</w:t>
+      </w:r>
+      <w:r>
+        <w:rPr>
+          <w:rFonts w:ascii="Consolas" w:eastAsia="Times New Roman" w:hAnsi="Consolas" w:cs="Times New Roman"/>
+          <w:color w:val="9CDCFE"/>
+          <w:sz w:val="21"/>
+          <w:szCs w:val="21"/>
+          <w:lang w:eastAsia="en-IN"/>
+        </w:rPr>
+        <w:t>j</w:t>
+      </w:r>
+      <w:r>
+        <w:rPr>
+          <w:rFonts w:ascii="Consolas" w:eastAsia="Times New Roman" w:hAnsi="Consolas" w:cs="Times New Roman"/>
+          <w:color w:val="D4D4D4"/>
+          <w:sz w:val="21"/>
+          <w:szCs w:val="21"/>
+          <w:lang w:eastAsia="en-IN"/>
+        </w:rPr>
+        <w:t>][</w:t>
+      </w:r>
+      <w:r>
+        <w:rPr>
+          <w:rFonts w:ascii="Consolas" w:eastAsia="Times New Roman" w:hAnsi="Consolas" w:cs="Times New Roman"/>
+          <w:color w:val="9CDCFE"/>
+          <w:sz w:val="21"/>
+          <w:szCs w:val="21"/>
+          <w:lang w:eastAsia="en-IN"/>
+        </w:rPr>
+        <w:t>k</w:t>
+      </w:r>
+      <w:r>
+        <w:rPr>
+          <w:rFonts w:ascii="Consolas" w:eastAsia="Times New Roman" w:hAnsi="Consolas" w:cs="Times New Roman"/>
+          <w:color w:val="D4D4D4"/>
+          <w:sz w:val="21"/>
+          <w:szCs w:val="21"/>
+          <w:lang w:eastAsia="en-IN"/>
+        </w:rPr>
+        <w:t>];</w:t>
+      </w:r>
+    </w:p>
+    <w:p>
+      <w:pPr>
+        <w:shd w:val="clear" w:color="auto" w:fill="1E1E1E"/>
+        <w:spacing w:after="0" w:line="285" w:lineRule="atLeast"/>
+        <w:rPr>
+          <w:rFonts w:ascii="Consolas" w:eastAsia="Times New Roman" w:hAnsi="Consolas" w:cs="Times New Roman"/>
+          <w:color w:val="D4D4D4"/>
+          <w:sz w:val="21"/>
+          <w:szCs w:val="21"/>
+          <w:lang w:eastAsia="en-IN"/>
+        </w:rPr>
+      </w:pPr>
+      <w:r>
+        <w:rPr>
+          <w:rFonts w:ascii="Consolas" w:eastAsia="Times New Roman" w:hAnsi="Consolas" w:cs="Times New Roman"/>
+          <w:color w:val="D4D4D4"/>
+          <w:sz w:val="21"/>
+          <w:szCs w:val="21"/>
+          <w:lang w:eastAsia="en-IN"/>
+        </w:rPr>
+        <w:lastRenderedPageBreak/>
+        <w:t xml:space="preserve">                </w:t>
+      </w:r>
+      <w:r>
+        <w:rPr>
+          <w:rFonts w:ascii="Consolas" w:eastAsia="Times New Roman" w:hAnsi="Consolas" w:cs="Times New Roman"/>
+          <w:color w:val="9CDCFE"/>
+          <w:sz w:val="21"/>
+          <w:szCs w:val="21"/>
+          <w:lang w:eastAsia="en-IN"/>
+        </w:rPr>
+        <w:t>a</w:t>
+      </w:r>
+      <w:r>
+        <w:rPr>
+          <w:rFonts w:ascii="Consolas" w:eastAsia="Times New Roman" w:hAnsi="Consolas" w:cs="Times New Roman"/>
+          <w:color w:val="D4D4D4"/>
+          <w:sz w:val="21"/>
+          <w:szCs w:val="21"/>
+          <w:lang w:eastAsia="en-IN"/>
+        </w:rPr>
+        <w:t>[</w:t>
+      </w:r>
+      <w:r>
+        <w:rPr>
+          <w:rFonts w:ascii="Consolas" w:eastAsia="Times New Roman" w:hAnsi="Consolas" w:cs="Times New Roman"/>
+          <w:color w:val="B5CEA8"/>
+          <w:sz w:val="21"/>
+          <w:szCs w:val="21"/>
+          <w:lang w:eastAsia="en-IN"/>
+        </w:rPr>
+        <w:t>2</w:t>
+      </w:r>
+      <w:r>
+        <w:rPr>
+          <w:rFonts w:ascii="Consolas" w:eastAsia="Times New Roman" w:hAnsi="Consolas" w:cs="Times New Roman"/>
+          <w:color w:val="D4D4D4"/>
+          <w:sz w:val="21"/>
+          <w:szCs w:val="21"/>
+          <w:lang w:eastAsia="en-IN"/>
+        </w:rPr>
+        <w:t>][</w:t>
+      </w:r>
+      <w:r>
+        <w:rPr>
+          <w:rFonts w:ascii="Consolas" w:eastAsia="Times New Roman" w:hAnsi="Consolas" w:cs="Times New Roman"/>
+          <w:color w:val="9CDCFE"/>
+          <w:sz w:val="21"/>
+          <w:szCs w:val="21"/>
+          <w:lang w:eastAsia="en-IN"/>
+        </w:rPr>
+        <w:t>j</w:t>
+      </w:r>
+      <w:r>
+        <w:rPr>
+          <w:rFonts w:ascii="Consolas" w:eastAsia="Times New Roman" w:hAnsi="Consolas" w:cs="Times New Roman"/>
+          <w:color w:val="D4D4D4"/>
+          <w:sz w:val="21"/>
+          <w:szCs w:val="21"/>
+          <w:lang w:eastAsia="en-IN"/>
+        </w:rPr>
+        <w:t>][</w:t>
+      </w:r>
+      <w:r>
+        <w:rPr>
+          <w:rFonts w:ascii="Consolas" w:eastAsia="Times New Roman" w:hAnsi="Consolas" w:cs="Times New Roman"/>
+          <w:color w:val="9CDCFE"/>
+          <w:sz w:val="21"/>
+          <w:szCs w:val="21"/>
+          <w:lang w:eastAsia="en-IN"/>
+        </w:rPr>
+        <w:t>k</w:t>
+      </w:r>
+      <w:r>
+        <w:rPr>
+          <w:rFonts w:ascii="Consolas" w:eastAsia="Times New Roman" w:hAnsi="Consolas" w:cs="Times New Roman"/>
+          <w:color w:val="D4D4D4"/>
+          <w:sz w:val="21"/>
+          <w:szCs w:val="21"/>
+          <w:lang w:eastAsia="en-IN"/>
+        </w:rPr>
+        <w:t>]=</w:t>
+      </w:r>
+      <w:r>
+        <w:rPr>
+          <w:rFonts w:ascii="Consolas" w:eastAsia="Times New Roman" w:hAnsi="Consolas" w:cs="Times New Roman"/>
+          <w:color w:val="B5CEA8"/>
+          <w:sz w:val="21"/>
+          <w:szCs w:val="21"/>
+          <w:lang w:eastAsia="en-IN"/>
+        </w:rPr>
+        <w:t>2</w:t>
+      </w:r>
+      <w:r>
+        <w:rPr>
+          <w:rFonts w:ascii="Consolas" w:eastAsia="Times New Roman" w:hAnsi="Consolas" w:cs="Times New Roman"/>
+          <w:color w:val="D4D4D4"/>
+          <w:sz w:val="21"/>
+          <w:szCs w:val="21"/>
+          <w:lang w:eastAsia="en-IN"/>
+        </w:rPr>
+        <w:t>*</w:t>
+      </w:r>
+      <w:r>
+        <w:rPr>
+          <w:rFonts w:ascii="Consolas" w:eastAsia="Times New Roman" w:hAnsi="Consolas" w:cs="Times New Roman"/>
+          <w:color w:val="9CDCFE"/>
+          <w:sz w:val="21"/>
+          <w:szCs w:val="21"/>
+          <w:lang w:eastAsia="en-IN"/>
+        </w:rPr>
+        <w:t>a</w:t>
+      </w:r>
+      <w:r>
+        <w:rPr>
+          <w:rFonts w:ascii="Consolas" w:eastAsia="Times New Roman" w:hAnsi="Consolas" w:cs="Times New Roman"/>
+          <w:color w:val="D4D4D4"/>
+          <w:sz w:val="21"/>
+          <w:szCs w:val="21"/>
+          <w:lang w:eastAsia="en-IN"/>
+        </w:rPr>
+        <w:t>[</w:t>
+      </w:r>
+      <w:r>
+        <w:rPr>
+          <w:rFonts w:ascii="Consolas" w:eastAsia="Times New Roman" w:hAnsi="Consolas" w:cs="Times New Roman"/>
+          <w:color w:val="B5CEA8"/>
+          <w:sz w:val="21"/>
+          <w:szCs w:val="21"/>
+          <w:lang w:eastAsia="en-IN"/>
+        </w:rPr>
+        <w:t>1</w:t>
+      </w:r>
+      <w:r>
+        <w:rPr>
+          <w:rFonts w:ascii="Consolas" w:eastAsia="Times New Roman" w:hAnsi="Consolas" w:cs="Times New Roman"/>
+          <w:color w:val="D4D4D4"/>
+          <w:sz w:val="21"/>
+          <w:szCs w:val="21"/>
+          <w:lang w:eastAsia="en-IN"/>
+        </w:rPr>
+        <w:t>][</w:t>
+      </w:r>
+      <w:r>
+        <w:rPr>
+          <w:rFonts w:ascii="Consolas" w:eastAsia="Times New Roman" w:hAnsi="Consolas" w:cs="Times New Roman"/>
+          <w:color w:val="9CDCFE"/>
+          <w:sz w:val="21"/>
+          <w:szCs w:val="21"/>
+          <w:lang w:eastAsia="en-IN"/>
+        </w:rPr>
+        <w:t>j</w:t>
+      </w:r>
+      <w:r>
+        <w:rPr>
+          <w:rFonts w:ascii="Consolas" w:eastAsia="Times New Roman" w:hAnsi="Consolas" w:cs="Times New Roman"/>
+          <w:color w:val="D4D4D4"/>
+          <w:sz w:val="21"/>
+          <w:szCs w:val="21"/>
+          <w:lang w:eastAsia="en-IN"/>
+        </w:rPr>
+        <w:t>][</w:t>
+      </w:r>
+      <w:r>
+        <w:rPr>
+          <w:rFonts w:ascii="Consolas" w:eastAsia="Times New Roman" w:hAnsi="Consolas" w:cs="Times New Roman"/>
+          <w:color w:val="9CDCFE"/>
+          <w:sz w:val="21"/>
+          <w:szCs w:val="21"/>
+          <w:lang w:eastAsia="en-IN"/>
+        </w:rPr>
+        <w:t>k</w:t>
+      </w:r>
+      <w:r>
+        <w:rPr>
+          <w:rFonts w:ascii="Consolas" w:eastAsia="Times New Roman" w:hAnsi="Consolas" w:cs="Times New Roman"/>
+          <w:color w:val="D4D4D4"/>
+          <w:sz w:val="21"/>
+          <w:szCs w:val="21"/>
+          <w:lang w:eastAsia="en-IN"/>
+        </w:rPr>
+        <w:t>];</w:t>
+      </w:r>
+    </w:p>
+    <w:p>
+      <w:pPr>
+        <w:shd w:val="clear" w:color="auto" w:fill="1E1E1E"/>
+        <w:spacing w:after="0" w:line="285" w:lineRule="atLeast"/>
+        <w:rPr>
+          <w:rFonts w:ascii="Consolas" w:eastAsia="Times New Roman" w:hAnsi="Consolas" w:cs="Times New Roman"/>
+          <w:color w:val="D4D4D4"/>
+          <w:sz w:val="21"/>
+          <w:szCs w:val="21"/>
+          <w:lang w:eastAsia="en-IN"/>
+        </w:rPr>
+      </w:pPr>
+      <w:r>
+        <w:rPr>
+          <w:rFonts w:ascii="Consolas" w:eastAsia="Times New Roman" w:hAnsi="Consolas" w:cs="Times New Roman"/>
+          <w:color w:val="D4D4D4"/>
+          <w:sz w:val="21"/>
+          <w:szCs w:val="21"/>
+          <w:lang w:eastAsia="en-IN"/>
+        </w:rPr>
+        <w:t>            }</w:t>
+      </w:r>
+    </w:p>
+    <w:p>
+      <w:pPr>
+        <w:shd w:val="clear" w:color="auto" w:fill="1E1E1E"/>
+        <w:spacing w:after="0" w:line="285" w:lineRule="atLeast"/>
+        <w:rPr>
+          <w:rFonts w:ascii="Consolas" w:eastAsia="Times New Roman" w:hAnsi="Consolas" w:cs="Times New Roman"/>
+          <w:color w:val="D4D4D4"/>
+          <w:sz w:val="21"/>
+          <w:szCs w:val="21"/>
+          <w:lang w:eastAsia="en-IN"/>
+        </w:rPr>
+      </w:pPr>
+      <w:r>
+        <w:rPr>
+          <w:rFonts w:ascii="Consolas" w:eastAsia="Times New Roman" w:hAnsi="Consolas" w:cs="Times New Roman"/>
+          <w:color w:val="D4D4D4"/>
+          <w:sz w:val="21"/>
+          <w:szCs w:val="21"/>
+          <w:lang w:eastAsia="en-IN"/>
+        </w:rPr>
+        <w:t>        }</w:t>
+      </w:r>
+    </w:p>
+    <w:p>
+      <w:pPr>
+        <w:shd w:val="clear" w:color="auto" w:fill="1E1E1E"/>
+        <w:spacing w:after="0" w:line="285" w:lineRule="atLeast"/>
+        <w:rPr>
+          <w:rFonts w:ascii="Consolas" w:eastAsia="Times New Roman" w:hAnsi="Consolas" w:cs="Times New Roman"/>
+          <w:color w:val="D4D4D4"/>
+          <w:sz w:val="21"/>
+          <w:szCs w:val="21"/>
+          <w:lang w:eastAsia="en-IN"/>
+        </w:rPr>
+      </w:pPr>
+      <w:r>
+        <w:rPr>
+          <w:rFonts w:ascii="Consolas" w:eastAsia="Times New Roman" w:hAnsi="Consolas" w:cs="Times New Roman"/>
+          <w:color w:val="D4D4D4"/>
+          <w:sz w:val="21"/>
+          <w:szCs w:val="21"/>
+          <w:lang w:eastAsia="en-IN"/>
+        </w:rPr>
+        <w:t>    }</w:t>
+      </w:r>
+    </w:p>
+    <w:p>
+      <w:pPr>
+        <w:shd w:val="clear" w:color="auto" w:fill="1E1E1E"/>
+        <w:spacing w:after="0" w:line="285" w:lineRule="atLeast"/>
+        <w:rPr>
+          <w:rFonts w:ascii="Consolas" w:eastAsia="Times New Roman" w:hAnsi="Consolas" w:cs="Times New Roman"/>
+          <w:color w:val="D4D4D4"/>
+          <w:sz w:val="21"/>
+          <w:szCs w:val="21"/>
+          <w:lang w:eastAsia="en-IN"/>
+        </w:rPr>
+      </w:pPr>
+      <w:r>
+        <w:rPr>
+          <w:rFonts w:ascii="Consolas" w:eastAsia="Times New Roman" w:hAnsi="Consolas" w:cs="Times New Roman"/>
+          <w:color w:val="D4D4D4"/>
+          <w:sz w:val="21"/>
+          <w:szCs w:val="21"/>
+          <w:lang w:eastAsia="en-IN"/>
+        </w:rPr>
+        <w:t>     </w:t>
+      </w:r>
+      <w:r>
+        <w:rPr>
+          <w:rFonts w:ascii="Consolas" w:eastAsia="Times New Roman" w:hAnsi="Consolas" w:cs="Times New Roman"/>
+          <w:color w:val="DCDCAA"/>
+          <w:sz w:val="21"/>
+          <w:szCs w:val="21"/>
+          <w:lang w:eastAsia="en-IN"/>
+        </w:rPr>
+        <w:t>printf</w:t>
+      </w:r>
+      <w:r>
+        <w:rPr>
+          <w:rFonts w:ascii="Consolas" w:eastAsia="Times New Roman" w:hAnsi="Consolas" w:cs="Times New Roman"/>
+          <w:color w:val="D4D4D4"/>
+          <w:sz w:val="21"/>
+          <w:szCs w:val="21"/>
+          <w:lang w:eastAsia="en-IN"/>
+        </w:rPr>
+        <w:t>(</w:t>
+      </w:r>
+      <w:r>
+        <w:rPr>
+          <w:rFonts w:ascii="Consolas" w:eastAsia="Times New Roman" w:hAnsi="Consolas" w:cs="Times New Roman"/>
+          <w:color w:val="CE9178"/>
+          <w:sz w:val="21"/>
+          <w:szCs w:val="21"/>
+          <w:lang w:eastAsia="en-IN"/>
+        </w:rPr>
+        <w:t>"Matrix entered:</w:t>
+      </w:r>
+      <w:r>
+        <w:rPr>
+          <w:rFonts w:ascii="Consolas" w:eastAsia="Times New Roman" w:hAnsi="Consolas" w:cs="Times New Roman"/>
+          <w:color w:val="D7BA7D"/>
+          <w:sz w:val="21"/>
+          <w:szCs w:val="21"/>
+          <w:lang w:eastAsia="en-IN"/>
+        </w:rPr>
+        <w:t>\n</w:t>
+      </w:r>
+      <w:r>
+        <w:rPr>
+          <w:rFonts w:ascii="Consolas" w:eastAsia="Times New Roman" w:hAnsi="Consolas" w:cs="Times New Roman"/>
+          <w:color w:val="CE9178"/>
+          <w:sz w:val="21"/>
+          <w:szCs w:val="21"/>
+          <w:lang w:eastAsia="en-IN"/>
+        </w:rPr>
+        <w:t>"</w:t>
+      </w:r>
+      <w:r>
+        <w:rPr>
+          <w:rFonts w:ascii="Consolas" w:eastAsia="Times New Roman" w:hAnsi="Consolas" w:cs="Times New Roman"/>
+          <w:color w:val="D4D4D4"/>
+          <w:sz w:val="21"/>
+          <w:szCs w:val="21"/>
+          <w:lang w:eastAsia="en-IN"/>
+        </w:rPr>
+        <w:t>);</w:t>
+      </w:r>
+    </w:p>
+    <w:p>
+      <w:pPr>
+        <w:shd w:val="clear" w:color="auto" w:fill="1E1E1E"/>
+        <w:spacing w:after="0" w:line="285" w:lineRule="atLeast"/>
+        <w:rPr>
+          <w:rFonts w:ascii="Consolas" w:eastAsia="Times New Roman" w:hAnsi="Consolas" w:cs="Times New Roman"/>
+          <w:color w:val="D4D4D4"/>
+          <w:sz w:val="21"/>
+          <w:szCs w:val="21"/>
+          <w:lang w:eastAsia="en-IN"/>
+        </w:rPr>
+      </w:pPr>
+      <w:r>
+        <w:rPr>
+          <w:rFonts w:ascii="Consolas" w:eastAsia="Times New Roman" w:hAnsi="Consolas" w:cs="Times New Roman"/>
+          <w:color w:val="D4D4D4"/>
+          <w:sz w:val="21"/>
+          <w:szCs w:val="21"/>
+          <w:lang w:eastAsia="en-IN"/>
+        </w:rPr>
+        <w:t xml:space="preserve">    </w:t>
+      </w:r>
+      <w:r>
+        <w:rPr>
+          <w:rFonts w:ascii="Consolas" w:eastAsia="Times New Roman" w:hAnsi="Consolas" w:cs="Times New Roman"/>
+          <w:color w:val="C586C0"/>
+          <w:sz w:val="21"/>
+          <w:szCs w:val="21"/>
+          <w:lang w:eastAsia="en-IN"/>
+        </w:rPr>
+        <w:t>for</w:t>
+      </w:r>
+      <w:r>
+        <w:rPr>
+          <w:rFonts w:ascii="Consolas" w:eastAsia="Times New Roman" w:hAnsi="Consolas" w:cs="Times New Roman"/>
+          <w:color w:val="D4D4D4"/>
+          <w:sz w:val="21"/>
+          <w:szCs w:val="21"/>
+          <w:lang w:eastAsia="en-IN"/>
+        </w:rPr>
+        <w:t>(</w:t>
+      </w:r>
+      <w:r>
+        <w:rPr>
+          <w:rFonts w:ascii="Consolas" w:eastAsia="Times New Roman" w:hAnsi="Consolas" w:cs="Times New Roman"/>
+          <w:color w:val="9CDCFE"/>
+          <w:sz w:val="21"/>
+          <w:szCs w:val="21"/>
+          <w:lang w:eastAsia="en-IN"/>
+        </w:rPr>
+        <w:t>i</w:t>
+      </w:r>
+      <w:r>
+        <w:rPr>
+          <w:rFonts w:ascii="Consolas" w:eastAsia="Times New Roman" w:hAnsi="Consolas" w:cs="Times New Roman"/>
+          <w:color w:val="D4D4D4"/>
+          <w:sz w:val="21"/>
+          <w:szCs w:val="21"/>
+          <w:lang w:eastAsia="en-IN"/>
+        </w:rPr>
+        <w:t>=</w:t>
+      </w:r>
+      <w:r>
+        <w:rPr>
+          <w:rFonts w:ascii="Consolas" w:eastAsia="Times New Roman" w:hAnsi="Consolas" w:cs="Times New Roman"/>
+          <w:color w:val="B5CEA8"/>
+          <w:sz w:val="21"/>
+          <w:szCs w:val="21"/>
+          <w:lang w:eastAsia="en-IN"/>
+        </w:rPr>
+        <w:t>0</w:t>
+      </w:r>
+      <w:r>
+        <w:rPr>
+          <w:rFonts w:ascii="Consolas" w:eastAsia="Times New Roman" w:hAnsi="Consolas" w:cs="Times New Roman"/>
+          <w:color w:val="D4D4D4"/>
+          <w:sz w:val="21"/>
+          <w:szCs w:val="21"/>
+          <w:lang w:eastAsia="en-IN"/>
+        </w:rPr>
+        <w:t>;</w:t>
+      </w:r>
+      <w:r>
+        <w:rPr>
+          <w:rFonts w:ascii="Consolas" w:eastAsia="Times New Roman" w:hAnsi="Consolas" w:cs="Times New Roman"/>
+          <w:color w:val="9CDCFE"/>
+          <w:sz w:val="21"/>
+          <w:szCs w:val="21"/>
+          <w:lang w:eastAsia="en-IN"/>
+        </w:rPr>
+        <w:t>i</w:t>
+      </w:r>
+      <w:r>
+        <w:rPr>
+          <w:rFonts w:ascii="Consolas" w:eastAsia="Times New Roman" w:hAnsi="Consolas" w:cs="Times New Roman"/>
+          <w:color w:val="D4D4D4"/>
+          <w:sz w:val="21"/>
+          <w:szCs w:val="21"/>
+          <w:lang w:eastAsia="en-IN"/>
+        </w:rPr>
+        <w:t>&lt;</w:t>
+      </w:r>
+      <w:r>
+        <w:rPr>
+          <w:rFonts w:ascii="Consolas" w:eastAsia="Times New Roman" w:hAnsi="Consolas" w:cs="Times New Roman"/>
+          <w:color w:val="9CDCFE"/>
+          <w:sz w:val="21"/>
+          <w:szCs w:val="21"/>
+          <w:lang w:eastAsia="en-IN"/>
+        </w:rPr>
+        <w:t>m</w:t>
+      </w:r>
+      <w:r>
+        <w:rPr>
+          <w:rFonts w:ascii="Consolas" w:eastAsia="Times New Roman" w:hAnsi="Consolas" w:cs="Times New Roman"/>
+          <w:color w:val="D4D4D4"/>
+          <w:sz w:val="21"/>
+          <w:szCs w:val="21"/>
+          <w:lang w:eastAsia="en-IN"/>
+        </w:rPr>
+        <w:t>;</w:t>
+      </w:r>
+      <w:r>
+        <w:rPr>
+          <w:rFonts w:ascii="Consolas" w:eastAsia="Times New Roman" w:hAnsi="Consolas" w:cs="Times New Roman"/>
+          <w:color w:val="9CDCFE"/>
+          <w:sz w:val="21"/>
+          <w:szCs w:val="21"/>
+          <w:lang w:eastAsia="en-IN"/>
+        </w:rPr>
+        <w:t>i</w:t>
+      </w:r>
+      <w:r>
+        <w:rPr>
+          <w:rFonts w:ascii="Consolas" w:eastAsia="Times New Roman" w:hAnsi="Consolas" w:cs="Times New Roman"/>
+          <w:color w:val="D4D4D4"/>
+          <w:sz w:val="21"/>
+          <w:szCs w:val="21"/>
+          <w:lang w:eastAsia="en-IN"/>
+        </w:rPr>
+        <w:t>++){</w:t>
+      </w:r>
+    </w:p>
+    <w:p>
+      <w:pPr>
+        <w:shd w:val="clear" w:color="auto" w:fill="1E1E1E"/>
+        <w:spacing w:after="0" w:line="285" w:lineRule="atLeast"/>
+        <w:rPr>
+          <w:rFonts w:ascii="Consolas" w:eastAsia="Times New Roman" w:hAnsi="Consolas" w:cs="Times New Roman"/>
+          <w:color w:val="D4D4D4"/>
+          <w:sz w:val="21"/>
+          <w:szCs w:val="21"/>
+          <w:lang w:eastAsia="en-IN"/>
+        </w:rPr>
+      </w:pPr>
+      <w:r>
+        <w:rPr>
+          <w:rFonts w:ascii="Consolas" w:eastAsia="Times New Roman" w:hAnsi="Consolas" w:cs="Times New Roman"/>
+          <w:color w:val="D4D4D4"/>
+          <w:sz w:val="21"/>
+          <w:szCs w:val="21"/>
+          <w:lang w:eastAsia="en-IN"/>
+        </w:rPr>
+        <w:t>               </w:t>
+      </w:r>
+    </w:p>
+    <w:p>
+      <w:pPr>
+        <w:shd w:val="clear" w:color="auto" w:fill="1E1E1E"/>
+        <w:spacing w:after="0" w:line="285" w:lineRule="atLeast"/>
+        <w:rPr>
+          <w:rFonts w:ascii="Consolas" w:eastAsia="Times New Roman" w:hAnsi="Consolas" w:cs="Times New Roman"/>
+          <w:color w:val="D4D4D4"/>
+          <w:sz w:val="21"/>
+          <w:szCs w:val="21"/>
+          <w:lang w:eastAsia="en-IN"/>
+        </w:rPr>
+      </w:pPr>
+      <w:r>
+        <w:rPr>
+          <w:rFonts w:ascii="Consolas" w:eastAsia="Times New Roman" w:hAnsi="Consolas" w:cs="Times New Roman"/>
+          <w:color w:val="D4D4D4"/>
+          <w:sz w:val="21"/>
+          <w:szCs w:val="21"/>
+          <w:lang w:eastAsia="en-IN"/>
+        </w:rPr>
+        <w:t xml:space="preserve">        </w:t>
+      </w:r>
+      <w:r>
+        <w:rPr>
+          <w:rFonts w:ascii="Consolas" w:eastAsia="Times New Roman" w:hAnsi="Consolas" w:cs="Times New Roman"/>
+          <w:color w:val="C586C0"/>
+          <w:sz w:val="21"/>
+          <w:szCs w:val="21"/>
+          <w:lang w:eastAsia="en-IN"/>
+        </w:rPr>
+        <w:t>for</w:t>
+      </w:r>
+      <w:r>
+        <w:rPr>
+          <w:rFonts w:ascii="Consolas" w:eastAsia="Times New Roman" w:hAnsi="Consolas" w:cs="Times New Roman"/>
+          <w:color w:val="D4D4D4"/>
+          <w:sz w:val="21"/>
+          <w:szCs w:val="21"/>
+          <w:lang w:eastAsia="en-IN"/>
+        </w:rPr>
+        <w:t>(</w:t>
+      </w:r>
+      <w:r>
+        <w:rPr>
+          <w:rFonts w:ascii="Consolas" w:eastAsia="Times New Roman" w:hAnsi="Consolas" w:cs="Times New Roman"/>
+          <w:color w:val="9CDCFE"/>
+          <w:sz w:val="21"/>
+          <w:szCs w:val="21"/>
+          <w:lang w:eastAsia="en-IN"/>
+        </w:rPr>
+        <w:t>j</w:t>
+      </w:r>
+      <w:r>
+        <w:rPr>
+          <w:rFonts w:ascii="Consolas" w:eastAsia="Times New Roman" w:hAnsi="Consolas" w:cs="Times New Roman"/>
+          <w:color w:val="D4D4D4"/>
+          <w:sz w:val="21"/>
+          <w:szCs w:val="21"/>
+          <w:lang w:eastAsia="en-IN"/>
+        </w:rPr>
+        <w:t>=</w:t>
+      </w:r>
+      <w:r>
+        <w:rPr>
+          <w:rFonts w:ascii="Consolas" w:eastAsia="Times New Roman" w:hAnsi="Consolas" w:cs="Times New Roman"/>
+          <w:color w:val="B5CEA8"/>
+          <w:sz w:val="21"/>
+          <w:szCs w:val="21"/>
+          <w:lang w:eastAsia="en-IN"/>
+        </w:rPr>
+        <w:t>0</w:t>
+      </w:r>
+      <w:r>
+        <w:rPr>
+          <w:rFonts w:ascii="Consolas" w:eastAsia="Times New Roman" w:hAnsi="Consolas" w:cs="Times New Roman"/>
+          <w:color w:val="D4D4D4"/>
+          <w:sz w:val="21"/>
+          <w:szCs w:val="21"/>
+          <w:lang w:eastAsia="en-IN"/>
+        </w:rPr>
+        <w:t>;</w:t>
+      </w:r>
+      <w:r>
+        <w:rPr>
+          <w:rFonts w:ascii="Consolas" w:eastAsia="Times New Roman" w:hAnsi="Consolas" w:cs="Times New Roman"/>
+          <w:color w:val="9CDCFE"/>
+          <w:sz w:val="21"/>
+          <w:szCs w:val="21"/>
+          <w:lang w:eastAsia="en-IN"/>
+        </w:rPr>
+        <w:t>j</w:t>
+      </w:r>
+      <w:r>
+        <w:rPr>
+          <w:rFonts w:ascii="Consolas" w:eastAsia="Times New Roman" w:hAnsi="Consolas" w:cs="Times New Roman"/>
+          <w:color w:val="D4D4D4"/>
+          <w:sz w:val="21"/>
+          <w:szCs w:val="21"/>
+          <w:lang w:eastAsia="en-IN"/>
+        </w:rPr>
+        <w:t>&lt;</w:t>
+      </w:r>
+      <w:r>
+        <w:rPr>
+          <w:rFonts w:ascii="Consolas" w:eastAsia="Times New Roman" w:hAnsi="Consolas" w:cs="Times New Roman"/>
+          <w:color w:val="9CDCFE"/>
+          <w:sz w:val="21"/>
+          <w:szCs w:val="21"/>
+          <w:lang w:eastAsia="en-IN"/>
+        </w:rPr>
+        <w:t>n</w:t>
+      </w:r>
+      <w:r>
+        <w:rPr>
+          <w:rFonts w:ascii="Consolas" w:eastAsia="Times New Roman" w:hAnsi="Consolas" w:cs="Times New Roman"/>
+          <w:color w:val="D4D4D4"/>
+          <w:sz w:val="21"/>
+          <w:szCs w:val="21"/>
+          <w:lang w:eastAsia="en-IN"/>
+        </w:rPr>
+        <w:t>;</w:t>
+      </w:r>
+      <w:r>
+        <w:rPr>
+          <w:rFonts w:ascii="Consolas" w:eastAsia="Times New Roman" w:hAnsi="Consolas" w:cs="Times New Roman"/>
+          <w:color w:val="9CDCFE"/>
+          <w:sz w:val="21"/>
+          <w:szCs w:val="21"/>
+          <w:lang w:eastAsia="en-IN"/>
+        </w:rPr>
+        <w:t>j</w:t>
+      </w:r>
+      <w:r>
+        <w:rPr>
+          <w:rFonts w:ascii="Consolas" w:eastAsia="Times New Roman" w:hAnsi="Consolas" w:cs="Times New Roman"/>
+          <w:color w:val="D4D4D4"/>
+          <w:sz w:val="21"/>
+          <w:szCs w:val="21"/>
+          <w:lang w:eastAsia="en-IN"/>
+        </w:rPr>
+        <w:t>++){</w:t>
+      </w:r>
+    </w:p>
+    <w:p>
+      <w:pPr>
+        <w:shd w:val="clear" w:color="auto" w:fill="1E1E1E"/>
+        <w:spacing w:after="0" w:line="285" w:lineRule="atLeast"/>
+        <w:rPr>
+          <w:rFonts w:ascii="Consolas" w:eastAsia="Times New Roman" w:hAnsi="Consolas" w:cs="Times New Roman"/>
+          <w:color w:val="D4D4D4"/>
+          <w:sz w:val="21"/>
+          <w:szCs w:val="21"/>
+          <w:lang w:eastAsia="en-IN"/>
+        </w:rPr>
+      </w:pPr>
+      <w:r>
+        <w:rPr>
+          <w:rFonts w:ascii="Consolas" w:eastAsia="Times New Roman" w:hAnsi="Consolas" w:cs="Times New Roman"/>
+          <w:color w:val="D4D4D4"/>
+          <w:sz w:val="21"/>
+          <w:szCs w:val="21"/>
+          <w:lang w:eastAsia="en-IN"/>
+        </w:rPr>
+        <w:t xml:space="preserve">            </w:t>
+      </w:r>
+    </w:p>
+    <w:p>
+      <w:pPr>
+        <w:shd w:val="clear" w:color="auto" w:fill="1E1E1E"/>
+        <w:spacing w:after="0" w:line="285" w:lineRule="atLeast"/>
+        <w:rPr>
+          <w:rFonts w:ascii="Consolas" w:eastAsia="Times New Roman" w:hAnsi="Consolas" w:cs="Times New Roman"/>
+          <w:color w:val="D4D4D4"/>
+          <w:sz w:val="21"/>
+          <w:szCs w:val="21"/>
+          <w:lang w:eastAsia="en-IN"/>
+        </w:rPr>
+      </w:pPr>
+      <w:r>
+        <w:rPr>
+          <w:rFonts w:ascii="Consolas" w:eastAsia="Times New Roman" w:hAnsi="Consolas" w:cs="Times New Roman"/>
+          <w:color w:val="D4D4D4"/>
+          <w:sz w:val="21"/>
+          <w:szCs w:val="21"/>
+          <w:lang w:eastAsia="en-IN"/>
+        </w:rPr>
+        <w:t xml:space="preserve">            </w:t>
+      </w:r>
+      <w:r>
+        <w:rPr>
+          <w:rFonts w:ascii="Consolas" w:eastAsia="Times New Roman" w:hAnsi="Consolas" w:cs="Times New Roman"/>
+          <w:color w:val="C586C0"/>
+          <w:sz w:val="21"/>
+          <w:szCs w:val="21"/>
+          <w:lang w:eastAsia="en-IN"/>
+        </w:rPr>
+        <w:t>for</w:t>
+      </w:r>
+      <w:r>
+        <w:rPr>
+          <w:rFonts w:ascii="Consolas" w:eastAsia="Times New Roman" w:hAnsi="Consolas" w:cs="Times New Roman"/>
+          <w:color w:val="D4D4D4"/>
+          <w:sz w:val="21"/>
+          <w:szCs w:val="21"/>
+          <w:lang w:eastAsia="en-IN"/>
+        </w:rPr>
+        <w:t>(</w:t>
+      </w:r>
+      <w:r>
+        <w:rPr>
+          <w:rFonts w:ascii="Consolas" w:eastAsia="Times New Roman" w:hAnsi="Consolas" w:cs="Times New Roman"/>
+          <w:color w:val="9CDCFE"/>
+          <w:sz w:val="21"/>
+          <w:szCs w:val="21"/>
+          <w:lang w:eastAsia="en-IN"/>
+        </w:rPr>
+        <w:t>k</w:t>
+      </w:r>
+      <w:r>
+        <w:rPr>
+          <w:rFonts w:ascii="Consolas" w:eastAsia="Times New Roman" w:hAnsi="Consolas" w:cs="Times New Roman"/>
+          <w:color w:val="D4D4D4"/>
+          <w:sz w:val="21"/>
+          <w:szCs w:val="21"/>
+          <w:lang w:eastAsia="en-IN"/>
+        </w:rPr>
+        <w:t>=</w:t>
+      </w:r>
+      <w:r>
+        <w:rPr>
+          <w:rFonts w:ascii="Consolas" w:eastAsia="Times New Roman" w:hAnsi="Consolas" w:cs="Times New Roman"/>
+          <w:color w:val="B5CEA8"/>
+          <w:sz w:val="21"/>
+          <w:szCs w:val="21"/>
+          <w:lang w:eastAsia="en-IN"/>
+        </w:rPr>
+        <w:t>0</w:t>
+      </w:r>
+      <w:r>
+        <w:rPr>
+          <w:rFonts w:ascii="Consolas" w:eastAsia="Times New Roman" w:hAnsi="Consolas" w:cs="Times New Roman"/>
+          <w:color w:val="D4D4D4"/>
+          <w:sz w:val="21"/>
+          <w:szCs w:val="21"/>
+          <w:lang w:eastAsia="en-IN"/>
+        </w:rPr>
+        <w:t>;</w:t>
+      </w:r>
+      <w:r>
+        <w:rPr>
+          <w:rFonts w:ascii="Consolas" w:eastAsia="Times New Roman" w:hAnsi="Consolas" w:cs="Times New Roman"/>
+          <w:color w:val="9CDCFE"/>
+          <w:sz w:val="21"/>
+          <w:szCs w:val="21"/>
+          <w:lang w:eastAsia="en-IN"/>
+        </w:rPr>
+        <w:t>k</w:t>
+      </w:r>
+      <w:r>
+        <w:rPr>
+          <w:rFonts w:ascii="Consolas" w:eastAsia="Times New Roman" w:hAnsi="Consolas" w:cs="Times New Roman"/>
+          <w:color w:val="D4D4D4"/>
+          <w:sz w:val="21"/>
+          <w:szCs w:val="21"/>
+          <w:lang w:eastAsia="en-IN"/>
+        </w:rPr>
+        <w:t>&lt;</w:t>
+      </w:r>
+      <w:r>
+        <w:rPr>
+          <w:rFonts w:ascii="Consolas" w:eastAsia="Times New Roman" w:hAnsi="Consolas" w:cs="Times New Roman"/>
+          <w:color w:val="9CDCFE"/>
+          <w:sz w:val="21"/>
+          <w:szCs w:val="21"/>
+          <w:lang w:eastAsia="en-IN"/>
+        </w:rPr>
+        <w:t>l</w:t>
+      </w:r>
+      <w:r>
+        <w:rPr>
+          <w:rFonts w:ascii="Consolas" w:eastAsia="Times New Roman" w:hAnsi="Consolas" w:cs="Times New Roman"/>
+          <w:color w:val="D4D4D4"/>
+          <w:sz w:val="21"/>
+          <w:szCs w:val="21"/>
+          <w:lang w:eastAsia="en-IN"/>
+        </w:rPr>
+        <w:t>;</w:t>
+      </w:r>
+      <w:r>
+        <w:rPr>
+          <w:rFonts w:ascii="Consolas" w:eastAsia="Times New Roman" w:hAnsi="Consolas" w:cs="Times New Roman"/>
+          <w:color w:val="9CDCFE"/>
+          <w:sz w:val="21"/>
+          <w:szCs w:val="21"/>
+          <w:lang w:eastAsia="en-IN"/>
+        </w:rPr>
+        <w:t>k</w:t>
+      </w:r>
+      <w:r>
+        <w:rPr>
+          <w:rFonts w:ascii="Consolas" w:eastAsia="Times New Roman" w:hAnsi="Consolas" w:cs="Times New Roman"/>
+          <w:color w:val="D4D4D4"/>
+          <w:sz w:val="21"/>
+          <w:szCs w:val="21"/>
+          <w:lang w:eastAsia="en-IN"/>
+        </w:rPr>
+        <w:t>++){</w:t>
+      </w:r>
+    </w:p>
+    <w:p>
+      <w:pPr>
+        <w:shd w:val="clear" w:color="auto" w:fill="1E1E1E"/>
+        <w:spacing w:after="0" w:line="285" w:lineRule="atLeast"/>
+        <w:rPr>
+          <w:rFonts w:ascii="Consolas" w:eastAsia="Times New Roman" w:hAnsi="Consolas" w:cs="Times New Roman"/>
+          <w:color w:val="D4D4D4"/>
+          <w:sz w:val="21"/>
+          <w:szCs w:val="21"/>
+          <w:lang w:eastAsia="en-IN"/>
+        </w:rPr>
+      </w:pPr>
+      <w:r>
+        <w:rPr>
+          <w:rFonts w:ascii="Consolas" w:eastAsia="Times New Roman" w:hAnsi="Consolas" w:cs="Times New Roman"/>
+          <w:color w:val="D4D4D4"/>
+          <w:sz w:val="21"/>
+          <w:szCs w:val="21"/>
+          <w:lang w:eastAsia="en-IN"/>
+        </w:rPr>
+        <w:t xml:space="preserve">                </w:t>
+      </w:r>
+      <w:r>
+        <w:rPr>
+          <w:rFonts w:ascii="Consolas" w:eastAsia="Times New Roman" w:hAnsi="Consolas" w:cs="Times New Roman"/>
+          <w:color w:val="DCDCAA"/>
+          <w:sz w:val="21"/>
+          <w:szCs w:val="21"/>
+          <w:lang w:eastAsia="en-IN"/>
+        </w:rPr>
+        <w:t>printf</w:t>
+      </w:r>
+      <w:r>
+        <w:rPr>
+          <w:rFonts w:ascii="Consolas" w:eastAsia="Times New Roman" w:hAnsi="Consolas" w:cs="Times New Roman"/>
+          <w:color w:val="D4D4D4"/>
+          <w:sz w:val="21"/>
+          <w:szCs w:val="21"/>
+          <w:lang w:eastAsia="en-IN"/>
+        </w:rPr>
+        <w:t>(</w:t>
+      </w:r>
+      <w:r>
+        <w:rPr>
+          <w:rFonts w:ascii="Consolas" w:eastAsia="Times New Roman" w:hAnsi="Consolas" w:cs="Times New Roman"/>
+          <w:color w:val="CE9178"/>
+          <w:sz w:val="21"/>
+          <w:szCs w:val="21"/>
+          <w:lang w:eastAsia="en-IN"/>
+        </w:rPr>
+        <w:t>"</w:t>
+      </w:r>
+      <w:r>
+        <w:rPr>
+          <w:rFonts w:ascii="Consolas" w:eastAsia="Times New Roman" w:hAnsi="Consolas" w:cs="Times New Roman"/>
+          <w:color w:val="9CDCFE"/>
+          <w:sz w:val="21"/>
+          <w:szCs w:val="21"/>
+          <w:lang w:eastAsia="en-IN"/>
+        </w:rPr>
+        <w:t>%d</w:t>
+      </w:r>
+      <w:r>
+        <w:rPr>
+          <w:rFonts w:ascii="Consolas" w:eastAsia="Times New Roman" w:hAnsi="Consolas" w:cs="Times New Roman"/>
+          <w:color w:val="CE9178"/>
+          <w:sz w:val="21"/>
+          <w:szCs w:val="21"/>
+          <w:lang w:eastAsia="en-IN"/>
+        </w:rPr>
+        <w:t xml:space="preserve"> "</w:t>
+      </w:r>
+      <w:r>
+        <w:rPr>
+          <w:rFonts w:ascii="Consolas" w:eastAsia="Times New Roman" w:hAnsi="Consolas" w:cs="Times New Roman"/>
+          <w:color w:val="D4D4D4"/>
+          <w:sz w:val="21"/>
+          <w:szCs w:val="21"/>
+          <w:lang w:eastAsia="en-IN"/>
+        </w:rPr>
+        <w:t>,</w:t>
+      </w:r>
+      <w:r>
+        <w:rPr>
+          <w:rFonts w:ascii="Consolas" w:eastAsia="Times New Roman" w:hAnsi="Consolas" w:cs="Times New Roman"/>
+          <w:color w:val="9CDCFE"/>
+          <w:sz w:val="21"/>
+          <w:szCs w:val="21"/>
+          <w:lang w:eastAsia="en-IN"/>
+        </w:rPr>
+        <w:t>a</w:t>
+      </w:r>
+      <w:r>
+        <w:rPr>
+          <w:rFonts w:ascii="Consolas" w:eastAsia="Times New Roman" w:hAnsi="Consolas" w:cs="Times New Roman"/>
+          <w:color w:val="D4D4D4"/>
+          <w:sz w:val="21"/>
+          <w:szCs w:val="21"/>
+          <w:lang w:eastAsia="en-IN"/>
+        </w:rPr>
+        <w:t>[</w:t>
+      </w:r>
+      <w:r>
+        <w:rPr>
+          <w:rFonts w:ascii="Consolas" w:eastAsia="Times New Roman" w:hAnsi="Consolas" w:cs="Times New Roman"/>
+          <w:color w:val="9CDCFE"/>
+          <w:sz w:val="21"/>
+          <w:szCs w:val="21"/>
+          <w:lang w:eastAsia="en-IN"/>
+        </w:rPr>
+        <w:t>i</w:t>
+      </w:r>
+      <w:r>
+        <w:rPr>
+          <w:rFonts w:ascii="Consolas" w:eastAsia="Times New Roman" w:hAnsi="Consolas" w:cs="Times New Roman"/>
+          <w:color w:val="D4D4D4"/>
+          <w:sz w:val="21"/>
+          <w:szCs w:val="21"/>
+          <w:lang w:eastAsia="en-IN"/>
+        </w:rPr>
+        <w:t>][</w:t>
+      </w:r>
+      <w:r>
+        <w:rPr>
+          <w:rFonts w:ascii="Consolas" w:eastAsia="Times New Roman" w:hAnsi="Consolas" w:cs="Times New Roman"/>
+          <w:color w:val="9CDCFE"/>
+          <w:sz w:val="21"/>
+          <w:szCs w:val="21"/>
+          <w:lang w:eastAsia="en-IN"/>
+        </w:rPr>
+        <w:t>j</w:t>
+      </w:r>
+      <w:r>
+        <w:rPr>
+          <w:rFonts w:ascii="Consolas" w:eastAsia="Times New Roman" w:hAnsi="Consolas" w:cs="Times New Roman"/>
+          <w:color w:val="D4D4D4"/>
+          <w:sz w:val="21"/>
+          <w:szCs w:val="21"/>
+          <w:lang w:eastAsia="en-IN"/>
+        </w:rPr>
+        <w:t>][</w:t>
+      </w:r>
+      <w:r>
+        <w:rPr>
+          <w:rFonts w:ascii="Consolas" w:eastAsia="Times New Roman" w:hAnsi="Consolas" w:cs="Times New Roman"/>
+          <w:color w:val="9CDCFE"/>
+          <w:sz w:val="21"/>
+          <w:szCs w:val="21"/>
+          <w:lang w:eastAsia="en-IN"/>
+        </w:rPr>
+        <w:t>k</w:t>
+      </w:r>
+      <w:r>
+        <w:rPr>
+          <w:rFonts w:ascii="Consolas" w:eastAsia="Times New Roman" w:hAnsi="Consolas" w:cs="Times New Roman"/>
+          <w:color w:val="D4D4D4"/>
+          <w:sz w:val="21"/>
+          <w:szCs w:val="21"/>
+          <w:lang w:eastAsia="en-IN"/>
+        </w:rPr>
+        <w:t>]);</w:t>
+      </w:r>
+    </w:p>
+    <w:p>
+      <w:pPr>
+        <w:shd w:val="clear" w:color="auto" w:fill="1E1E1E"/>
+        <w:spacing w:after="0" w:line="285" w:lineRule="atLeast"/>
+        <w:rPr>
+          <w:rFonts w:ascii="Consolas" w:eastAsia="Times New Roman" w:hAnsi="Consolas" w:cs="Times New Roman"/>
+          <w:color w:val="D4D4D4"/>
+          <w:sz w:val="21"/>
+          <w:szCs w:val="21"/>
+          <w:lang w:eastAsia="en-IN"/>
+        </w:rPr>
+      </w:pPr>
+      <w:r>
+        <w:rPr>
+          <w:rFonts w:ascii="Consolas" w:eastAsia="Times New Roman" w:hAnsi="Consolas" w:cs="Times New Roman"/>
+          <w:color w:val="D4D4D4"/>
+          <w:sz w:val="21"/>
+          <w:szCs w:val="21"/>
+          <w:lang w:eastAsia="en-IN"/>
+        </w:rPr>
+        <w:t>            }</w:t>
+      </w:r>
+    </w:p>
+    <w:p>
+      <w:pPr>
+        <w:shd w:val="clear" w:color="auto" w:fill="1E1E1E"/>
+        <w:spacing w:after="0" w:line="285" w:lineRule="atLeast"/>
+        <w:rPr>
+          <w:rFonts w:ascii="Consolas" w:eastAsia="Times New Roman" w:hAnsi="Consolas" w:cs="Times New Roman"/>
+          <w:color w:val="D4D4D4"/>
+          <w:sz w:val="21"/>
+          <w:szCs w:val="21"/>
+          <w:lang w:eastAsia="en-IN"/>
+        </w:rPr>
+      </w:pPr>
+      <w:r>
+        <w:rPr>
+          <w:rFonts w:ascii="Consolas" w:eastAsia="Times New Roman" w:hAnsi="Consolas" w:cs="Times New Roman"/>
+          <w:color w:val="D4D4D4"/>
+          <w:sz w:val="21"/>
+          <w:szCs w:val="21"/>
+          <w:lang w:eastAsia="en-IN"/>
+        </w:rPr>
+        <w:t xml:space="preserve">            </w:t>
+      </w:r>
+      <w:r>
+        <w:rPr>
+          <w:rFonts w:ascii="Consolas" w:eastAsia="Times New Roman" w:hAnsi="Consolas" w:cs="Times New Roman"/>
+          <w:color w:val="DCDCAA"/>
+          <w:sz w:val="21"/>
+          <w:szCs w:val="21"/>
+          <w:lang w:eastAsia="en-IN"/>
+        </w:rPr>
+        <w:t>printf</w:t>
+      </w:r>
+      <w:r>
+        <w:rPr>
+          <w:rFonts w:ascii="Consolas" w:eastAsia="Times New Roman" w:hAnsi="Consolas" w:cs="Times New Roman"/>
+          <w:color w:val="D4D4D4"/>
+          <w:sz w:val="21"/>
+          <w:szCs w:val="21"/>
+          <w:lang w:eastAsia="en-IN"/>
+        </w:rPr>
+        <w:t>(</w:t>
+      </w:r>
+      <w:r>
+        <w:rPr>
+          <w:rFonts w:ascii="Consolas" w:eastAsia="Times New Roman" w:hAnsi="Consolas" w:cs="Times New Roman"/>
+          <w:color w:val="CE9178"/>
+          <w:sz w:val="21"/>
+          <w:szCs w:val="21"/>
+          <w:lang w:eastAsia="en-IN"/>
+        </w:rPr>
+        <w:t>"</w:t>
+      </w:r>
+      <w:r>
+        <w:rPr>
+          <w:rFonts w:ascii="Consolas" w:eastAsia="Times New Roman" w:hAnsi="Consolas" w:cs="Times New Roman"/>
+          <w:color w:val="D7BA7D"/>
+          <w:sz w:val="21"/>
+          <w:szCs w:val="21"/>
+          <w:lang w:eastAsia="en-IN"/>
+        </w:rPr>
+        <w:t>\n</w:t>
+      </w:r>
+      <w:r>
+        <w:rPr>
+          <w:rFonts w:ascii="Consolas" w:eastAsia="Times New Roman" w:hAnsi="Consolas" w:cs="Times New Roman"/>
+          <w:color w:val="CE9178"/>
+          <w:sz w:val="21"/>
+          <w:szCs w:val="21"/>
+          <w:lang w:eastAsia="en-IN"/>
+        </w:rPr>
+        <w:t>"</w:t>
+      </w:r>
+      <w:r>
+        <w:rPr>
+          <w:rFonts w:ascii="Consolas" w:eastAsia="Times New Roman" w:hAnsi="Consolas" w:cs="Times New Roman"/>
+          <w:color w:val="D4D4D4"/>
+          <w:sz w:val="21"/>
+          <w:szCs w:val="21"/>
+          <w:lang w:eastAsia="en-IN"/>
+        </w:rPr>
+        <w:t>);</w:t>
+      </w:r>
+    </w:p>
+    <w:p>
+      <w:pPr>
+        <w:shd w:val="clear" w:color="auto" w:fill="1E1E1E"/>
+        <w:spacing w:after="0" w:line="285" w:lineRule="atLeast"/>
+        <w:rPr>
+          <w:rFonts w:ascii="Consolas" w:eastAsia="Times New Roman" w:hAnsi="Consolas" w:cs="Times New Roman"/>
+          <w:color w:val="D4D4D4"/>
+          <w:sz w:val="21"/>
+          <w:szCs w:val="21"/>
+          <w:lang w:eastAsia="en-IN"/>
+        </w:rPr>
+      </w:pPr>
+      <w:r>
+        <w:rPr>
+          <w:rFonts w:ascii="Consolas" w:eastAsia="Times New Roman" w:hAnsi="Consolas" w:cs="Times New Roman"/>
+          <w:color w:val="D4D4D4"/>
+          <w:sz w:val="21"/>
+          <w:szCs w:val="21"/>
+          <w:lang w:eastAsia="en-IN"/>
+        </w:rPr>
+        <w:t>        }</w:t>
+      </w:r>
+    </w:p>
+    <w:p>
+      <w:pPr>
+        <w:shd w:val="clear" w:color="auto" w:fill="1E1E1E"/>
+        <w:spacing w:after="0" w:line="285" w:lineRule="atLeast"/>
+        <w:rPr>
+          <w:rFonts w:ascii="Consolas" w:eastAsia="Times New Roman" w:hAnsi="Consolas" w:cs="Times New Roman"/>
+          <w:color w:val="D4D4D4"/>
+          <w:sz w:val="21"/>
+          <w:szCs w:val="21"/>
+          <w:lang w:eastAsia="en-IN"/>
+        </w:rPr>
+      </w:pPr>
+      <w:r>
+        <w:rPr>
+          <w:rFonts w:ascii="Consolas" w:eastAsia="Times New Roman" w:hAnsi="Consolas" w:cs="Times New Roman"/>
+          <w:color w:val="D4D4D4"/>
+          <w:sz w:val="21"/>
+          <w:szCs w:val="21"/>
+          <w:lang w:eastAsia="en-IN"/>
+        </w:rPr>
+        <w:t xml:space="preserve">        </w:t>
+      </w:r>
+      <w:r>
+        <w:rPr>
+          <w:rFonts w:ascii="Consolas" w:eastAsia="Times New Roman" w:hAnsi="Consolas" w:cs="Times New Roman"/>
+          <w:color w:val="DCDCAA"/>
+          <w:sz w:val="21"/>
+          <w:szCs w:val="21"/>
+          <w:lang w:eastAsia="en-IN"/>
+        </w:rPr>
+        <w:t>printf</w:t>
+      </w:r>
+      <w:r>
+        <w:rPr>
+          <w:rFonts w:ascii="Consolas" w:eastAsia="Times New Roman" w:hAnsi="Consolas" w:cs="Times New Roman"/>
+          <w:color w:val="D4D4D4"/>
+          <w:sz w:val="21"/>
+          <w:szCs w:val="21"/>
+          <w:lang w:eastAsia="en-IN"/>
+        </w:rPr>
+        <w:t>(</w:t>
+      </w:r>
+      <w:r>
+        <w:rPr>
+          <w:rFonts w:ascii="Consolas" w:eastAsia="Times New Roman" w:hAnsi="Consolas" w:cs="Times New Roman"/>
+          <w:color w:val="CE9178"/>
+          <w:sz w:val="21"/>
+          <w:szCs w:val="21"/>
+          <w:lang w:eastAsia="en-IN"/>
+        </w:rPr>
+        <w:t>"</w:t>
+      </w:r>
+      <w:r>
+        <w:rPr>
+          <w:rFonts w:ascii="Consolas" w:eastAsia="Times New Roman" w:hAnsi="Consolas" w:cs="Times New Roman"/>
+          <w:color w:val="D7BA7D"/>
+          <w:sz w:val="21"/>
+          <w:szCs w:val="21"/>
+          <w:lang w:eastAsia="en-IN"/>
+        </w:rPr>
+        <w:t>\n</w:t>
+      </w:r>
+      <w:r>
+        <w:rPr>
+          <w:rFonts w:ascii="Consolas" w:eastAsia="Times New Roman" w:hAnsi="Consolas" w:cs="Times New Roman"/>
+          <w:color w:val="CE9178"/>
+          <w:sz w:val="21"/>
+          <w:szCs w:val="21"/>
+          <w:lang w:eastAsia="en-IN"/>
+        </w:rPr>
+        <w:t>"</w:t>
+      </w:r>
+      <w:r>
+        <w:rPr>
+          <w:rFonts w:ascii="Consolas" w:eastAsia="Times New Roman" w:hAnsi="Consolas" w:cs="Times New Roman"/>
+          <w:color w:val="D4D4D4"/>
+          <w:sz w:val="21"/>
+          <w:szCs w:val="21"/>
+          <w:lang w:eastAsia="en-IN"/>
+        </w:rPr>
+        <w:t>);</w:t>
+      </w:r>
+    </w:p>
+    <w:p>
+      <w:pPr>
+        <w:shd w:val="clear" w:color="auto" w:fill="1E1E1E"/>
+        <w:spacing w:after="0" w:line="285" w:lineRule="atLeast"/>
+        <w:rPr>
+          <w:rFonts w:ascii="Consolas" w:eastAsia="Times New Roman" w:hAnsi="Consolas" w:cs="Times New Roman"/>
+          <w:color w:val="D4D4D4"/>
+          <w:sz w:val="21"/>
+          <w:szCs w:val="21"/>
+          <w:lang w:eastAsia="en-IN"/>
+        </w:rPr>
+      </w:pPr>
+      <w:r>
+        <w:rPr>
+          <w:rFonts w:ascii="Consolas" w:eastAsia="Times New Roman" w:hAnsi="Consolas" w:cs="Times New Roman"/>
+          <w:color w:val="D4D4D4"/>
+          <w:sz w:val="21"/>
+          <w:szCs w:val="21"/>
+          <w:lang w:eastAsia="en-IN"/>
+        </w:rPr>
+        <w:t>    }</w:t>
+      </w:r>
+    </w:p>
+    <w:p>
+      <w:pPr>
+        <w:shd w:val="clear" w:color="auto" w:fill="1E1E1E"/>
+        <w:spacing w:after="0" w:line="285" w:lineRule="atLeast"/>
+        <w:rPr>
+          <w:rFonts w:ascii="Consolas" w:eastAsia="Times New Roman" w:hAnsi="Consolas" w:cs="Times New Roman"/>
+          <w:color w:val="D4D4D4"/>
+          <w:sz w:val="21"/>
+          <w:szCs w:val="21"/>
+          <w:lang w:eastAsia="en-IN"/>
+        </w:rPr>
+      </w:pPr>
+      <w:r>
+        <w:rPr>
+          <w:rFonts w:ascii="Consolas" w:eastAsia="Times New Roman" w:hAnsi="Consolas" w:cs="Times New Roman"/>
+          <w:color w:val="D4D4D4"/>
+          <w:sz w:val="21"/>
+          <w:szCs w:val="21"/>
+          <w:lang w:eastAsia="en-IN"/>
+        </w:rPr>
+        <w:t>   </w:t>
+      </w:r>
+    </w:p>
+    <w:p>
+      <w:pPr>
+        <w:shd w:val="clear" w:color="auto" w:fill="1E1E1E"/>
+        <w:spacing w:after="0" w:line="285" w:lineRule="atLeast"/>
+        <w:rPr>
+          <w:rFonts w:ascii="Consolas" w:eastAsia="Times New Roman" w:hAnsi="Consolas" w:cs="Times New Roman"/>
+          <w:color w:val="D4D4D4"/>
+          <w:sz w:val="21"/>
+          <w:szCs w:val="21"/>
+          <w:lang w:eastAsia="en-IN"/>
+        </w:rPr>
+      </w:pPr>
+      <w:r>
+        <w:rPr>
+          <w:rFonts w:ascii="Consolas" w:eastAsia="Times New Roman" w:hAnsi="Consolas" w:cs="Times New Roman"/>
+          <w:color w:val="D4D4D4"/>
+          <w:sz w:val="21"/>
+          <w:szCs w:val="21"/>
+          <w:lang w:eastAsia="en-IN"/>
+        </w:rPr>
+        <w:t xml:space="preserve">    </w:t>
+      </w:r>
+      <w:r>
+        <w:rPr>
+          <w:rFonts w:ascii="Consolas" w:eastAsia="Times New Roman" w:hAnsi="Consolas" w:cs="Times New Roman"/>
+          <w:color w:val="C586C0"/>
+          <w:sz w:val="21"/>
+          <w:szCs w:val="21"/>
+          <w:lang w:eastAsia="en-IN"/>
+        </w:rPr>
+        <w:t>return</w:t>
+      </w:r>
+      <w:r>
+        <w:rPr>
+          <w:rFonts w:ascii="Consolas" w:eastAsia="Times New Roman" w:hAnsi="Consolas" w:cs="Times New Roman"/>
+          <w:color w:val="D4D4D4"/>
+          <w:sz w:val="21"/>
+          <w:szCs w:val="21"/>
+          <w:lang w:eastAsia="en-IN"/>
+        </w:rPr>
+        <w:t xml:space="preserve"> </w:t>
+      </w:r>
+      <w:r>
+        <w:rPr>
+          <w:rFonts w:ascii="Consolas" w:eastAsia="Times New Roman" w:hAnsi="Consolas" w:cs="Times New Roman"/>
+          <w:color w:val="B5CEA8"/>
+          <w:sz w:val="21"/>
+          <w:szCs w:val="21"/>
+          <w:lang w:eastAsia="en-IN"/>
+        </w:rPr>
+        <w:t>0</w:t>
+      </w:r>
+      <w:r>
+        <w:rPr>
+          <w:rFonts w:ascii="Consolas" w:eastAsia="Times New Roman" w:hAnsi="Consolas" w:cs="Times New Roman"/>
+          <w:color w:val="D4D4D4"/>
+          <w:sz w:val="21"/>
+          <w:szCs w:val="21"/>
+          <w:lang w:eastAsia="en-IN"/>
+        </w:rPr>
+        <w:t>;</w:t>
+      </w:r>
+    </w:p>
+    <w:p>
+      <w:pPr>
+        <w:shd w:val="clear" w:color="auto" w:fill="1E1E1E"/>
+        <w:spacing w:after="0" w:line="285" w:lineRule="atLeast"/>
+        <w:rPr>
+          <w:rFonts w:ascii="Consolas" w:eastAsia="Times New Roman" w:hAnsi="Consolas" w:cs="Times New Roman"/>
+          <w:color w:val="D4D4D4"/>
+          <w:sz w:val="21"/>
+          <w:szCs w:val="21"/>
+          <w:lang w:eastAsia="en-IN"/>
+        </w:rPr>
+      </w:pPr>
+      <w:r>
+        <w:rPr>
+          <w:rFonts w:ascii="Consolas" w:eastAsia="Times New Roman" w:hAnsi="Consolas" w:cs="Times New Roman"/>
+          <w:color w:val="D4D4D4"/>
+          <w:sz w:val="21"/>
+          <w:szCs w:val="21"/>
+          <w:lang w:eastAsia="en-IN"/>
+        </w:rPr>
+        <w:t>}</w:t>
+      </w:r>
+    </w:p>
+    <w:p>
+      <w:pPr>
+        <w:shd w:val="clear" w:color="auto" w:fill="1E1E1E"/>
+        <w:spacing w:after="0" w:line="285" w:lineRule="atLeast"/>
+        <w:rPr>
+          <w:rFonts w:ascii="Consolas" w:eastAsia="Times New Roman" w:hAnsi="Consolas" w:cs="Times New Roman"/>
+          <w:color w:val="D4D4D4"/>
+          <w:sz w:val="21"/>
+          <w:szCs w:val="21"/>
+          <w:lang w:eastAsia="en-IN"/>
+        </w:rPr>
+      </w:pPr>
+    </w:p>
+    <w:p>
+      <w:pPr>
+        <w:jc w:val="both"/>
         <w:rPr>
           <w:rFonts w:ascii="Times New Roman" w:hAnsi="Times New Roman" w:cs="Times New Roman"/>
           <w:b/>
@@ -1098,8 +4316,7 @@
           <w:sz w:val="24"/>
           <w:szCs w:val="24"/>
         </w:rPr>
-        <w:t>Inference and Result:</w:t>
-      </w:r>
+      </w:pPr>
     </w:p>
     <w:p>
       <w:pPr>
@@ -1120,20 +4337,5636 @@
           <w:szCs w:val="24"/>
         </w:rPr>
       </w:pPr>
-    </w:p>
-    <w:p>
-      <w:pPr>
-        <w:jc w:val="both"/>
+      <w:r>
         <w:rPr>
           <w:rFonts w:ascii="Times New Roman" w:hAnsi="Times New Roman" w:cs="Times New Roman"/>
           <w:sz w:val="24"/>
           <w:szCs w:val="24"/>
         </w:rPr>
+        <w:t>Result</w:t>
+      </w:r>
+    </w:p>
+    <w:p>
+      <w:pPr>
+        <w:ind w:left="360"/>
+        <w:jc w:val="both"/>
+        <w:rPr>
+          <w:rFonts w:ascii="Times New Roman" w:hAnsi="Times New Roman" w:cs="Times New Roman"/>
+          <w:sz w:val="24"/>
+          <w:szCs w:val="24"/>
+        </w:rPr>
+      </w:pPr>
+      <w:r>
+        <w:rPr>
+          <w:rFonts w:ascii="Times New Roman" w:hAnsi="Times New Roman" w:cs="Times New Roman"/>
+          <w:sz w:val="24"/>
+          <w:szCs w:val="24"/>
+        </w:rPr>
+        <w:drawing>
+          <wp:inline distT="0" distB="0" distL="0" distR="0" wp14:anchorId="44BFD513" wp14:editId="0E5E02A9">
+            <wp:extent cx="3816546" cy="4038808"/>
+            <wp:effectExtent l="0" t="0" r="0" b="0"/>
+            <wp:docPr id="1" name="Picture 1"/>
+            <wp:cNvGraphicFramePr>
+              <a:graphicFrameLocks xmlns:a="http://schemas.openxmlformats.org/drawingml/2006/main" noChangeAspect="1"/>
+            </wp:cNvGraphicFramePr>
+            <a:graphic xmlns:a="http://schemas.openxmlformats.org/drawingml/2006/main">
+              <a:graphicData uri="http://schemas.openxmlformats.org/drawingml/2006/picture">
+                <pic:pic xmlns:pic="http://schemas.openxmlformats.org/drawingml/2006/picture">
+                  <pic:nvPicPr>
+                    <pic:cNvPr id="1" name=""/>
+                    <pic:cNvPicPr/>
+                  </pic:nvPicPr>
+                  <pic:blipFill>
+                    <a:blip r:embed="rId7"/>
+                    <a:stretch>
+                      <a:fillRect/>
+                    </a:stretch>
+                  </pic:blipFill>
+                  <pic:spPr>
+                    <a:xfrm>
+                      <a:off x="0" y="0"/>
+                      <a:ext cx="3816546" cy="4038808"/>
+                    </a:xfrm>
+                    <a:prstGeom prst="rect">
+                      <a:avLst/>
+                    </a:prstGeom>
+                  </pic:spPr>
+                </pic:pic>
+              </a:graphicData>
+            </a:graphic>
+          </wp:inline>
+        </w:drawing>
+      </w:r>
+    </w:p>
+    <w:p>
+      <w:pPr>
+        <w:pStyle w:val="ListParagraph"/>
+        <w:numPr>
+          <w:ilvl w:val="0"/>
+          <w:numId w:val="6"/>
+        </w:numPr>
+        <w:jc w:val="both"/>
+        <w:rPr>
+          <w:rFonts w:ascii="Times New Roman" w:hAnsi="Times New Roman" w:cs="Times New Roman"/>
+          <w:sz w:val="24"/>
+          <w:szCs w:val="24"/>
+        </w:rPr>
+      </w:pPr>
+      <w:r>
+        <w:rPr>
+          <w:rFonts w:ascii="Times New Roman" w:hAnsi="Times New Roman" w:cs="Times New Roman"/>
+          <w:sz w:val="24"/>
+          <w:szCs w:val="24"/>
+        </w:rPr>
+        <w:lastRenderedPageBreak/>
+        <w:t>Code</w:t>
+      </w:r>
+    </w:p>
+    <w:p>
+      <w:pPr>
+        <w:shd w:val="clear" w:color="auto" w:fill="1E1E1E"/>
+        <w:spacing w:after="0" w:line="285" w:lineRule="atLeast"/>
+        <w:ind w:left="360"/>
+        <w:rPr>
+          <w:rFonts w:ascii="Consolas" w:eastAsia="Times New Roman" w:hAnsi="Consolas" w:cs="Times New Roman"/>
+          <w:color w:val="D4D4D4"/>
+          <w:sz w:val="21"/>
+          <w:szCs w:val="21"/>
+          <w:lang w:eastAsia="en-IN"/>
+        </w:rPr>
+      </w:pPr>
+      <w:r>
+        <w:rPr>
+          <w:rFonts w:ascii="Consolas" w:eastAsia="Times New Roman" w:hAnsi="Consolas" w:cs="Times New Roman"/>
+          <w:color w:val="6A9955"/>
+          <w:sz w:val="21"/>
+          <w:szCs w:val="21"/>
+          <w:lang w:eastAsia="en-IN"/>
+        </w:rPr>
+        <w:t>//Akshaya KB CB.EN.P2EBS22001</w:t>
+      </w:r>
+    </w:p>
+    <w:p>
+      <w:pPr>
+        <w:shd w:val="clear" w:color="auto" w:fill="1E1E1E"/>
+        <w:spacing w:after="0" w:line="285" w:lineRule="atLeast"/>
+        <w:ind w:left="360"/>
+        <w:rPr>
+          <w:rFonts w:ascii="Consolas" w:eastAsia="Times New Roman" w:hAnsi="Consolas" w:cs="Times New Roman"/>
+          <w:color w:val="D4D4D4"/>
+          <w:sz w:val="21"/>
+          <w:szCs w:val="21"/>
+          <w:lang w:eastAsia="en-IN"/>
+        </w:rPr>
+      </w:pPr>
+      <w:r>
+        <w:rPr>
+          <w:rFonts w:ascii="Consolas" w:eastAsia="Times New Roman" w:hAnsi="Consolas" w:cs="Times New Roman"/>
+          <w:color w:val="C586C0"/>
+          <w:sz w:val="21"/>
+          <w:szCs w:val="21"/>
+          <w:lang w:eastAsia="en-IN"/>
+        </w:rPr>
+        <w:t>#include</w:t>
+      </w:r>
+      <w:r>
+        <w:rPr>
+          <w:rFonts w:ascii="Consolas" w:eastAsia="Times New Roman" w:hAnsi="Consolas" w:cs="Times New Roman"/>
+          <w:color w:val="CE9178"/>
+          <w:sz w:val="21"/>
+          <w:szCs w:val="21"/>
+          <w:lang w:eastAsia="en-IN"/>
+        </w:rPr>
+        <w:t>&lt;stdio.h&gt;</w:t>
+      </w:r>
+    </w:p>
+    <w:p>
+      <w:pPr>
+        <w:shd w:val="clear" w:color="auto" w:fill="1E1E1E"/>
+        <w:spacing w:after="0" w:line="285" w:lineRule="atLeast"/>
+        <w:ind w:left="360"/>
+        <w:rPr>
+          <w:rFonts w:ascii="Consolas" w:eastAsia="Times New Roman" w:hAnsi="Consolas" w:cs="Times New Roman"/>
+          <w:color w:val="D4D4D4"/>
+          <w:sz w:val="21"/>
+          <w:szCs w:val="21"/>
+          <w:lang w:eastAsia="en-IN"/>
+        </w:rPr>
+      </w:pPr>
+    </w:p>
+    <w:p>
+      <w:pPr>
+        <w:shd w:val="clear" w:color="auto" w:fill="1E1E1E"/>
+        <w:spacing w:after="0" w:line="285" w:lineRule="atLeast"/>
+        <w:ind w:left="360"/>
+        <w:rPr>
+          <w:rFonts w:ascii="Consolas" w:eastAsia="Times New Roman" w:hAnsi="Consolas" w:cs="Times New Roman"/>
+          <w:color w:val="D4D4D4"/>
+          <w:sz w:val="21"/>
+          <w:szCs w:val="21"/>
+          <w:lang w:eastAsia="en-IN"/>
+        </w:rPr>
+      </w:pPr>
+      <w:r>
+        <w:rPr>
+          <w:rFonts w:ascii="Consolas" w:eastAsia="Times New Roman" w:hAnsi="Consolas" w:cs="Times New Roman"/>
+          <w:color w:val="569CD6"/>
+          <w:sz w:val="21"/>
+          <w:szCs w:val="21"/>
+          <w:lang w:eastAsia="en-IN"/>
+        </w:rPr>
+        <w:t>void</w:t>
+      </w:r>
+      <w:r>
+        <w:rPr>
+          <w:rFonts w:ascii="Consolas" w:eastAsia="Times New Roman" w:hAnsi="Consolas" w:cs="Times New Roman"/>
+          <w:color w:val="D4D4D4"/>
+          <w:sz w:val="21"/>
+          <w:szCs w:val="21"/>
+          <w:lang w:eastAsia="en-IN"/>
+        </w:rPr>
+        <w:t xml:space="preserve"> </w:t>
+      </w:r>
+      <w:r>
+        <w:rPr>
+          <w:rFonts w:ascii="Consolas" w:eastAsia="Times New Roman" w:hAnsi="Consolas" w:cs="Times New Roman"/>
+          <w:color w:val="DCDCAA"/>
+          <w:sz w:val="21"/>
+          <w:szCs w:val="21"/>
+          <w:lang w:eastAsia="en-IN"/>
+        </w:rPr>
+        <w:t>multiply</w:t>
+      </w:r>
+      <w:r>
+        <w:rPr>
+          <w:rFonts w:ascii="Consolas" w:eastAsia="Times New Roman" w:hAnsi="Consolas" w:cs="Times New Roman"/>
+          <w:color w:val="D4D4D4"/>
+          <w:sz w:val="21"/>
+          <w:szCs w:val="21"/>
+          <w:lang w:eastAsia="en-IN"/>
+        </w:rPr>
+        <w:t>(</w:t>
+      </w:r>
+      <w:r>
+        <w:rPr>
+          <w:rFonts w:ascii="Consolas" w:eastAsia="Times New Roman" w:hAnsi="Consolas" w:cs="Times New Roman"/>
+          <w:color w:val="569CD6"/>
+          <w:sz w:val="21"/>
+          <w:szCs w:val="21"/>
+          <w:lang w:eastAsia="en-IN"/>
+        </w:rPr>
+        <w:t>int</w:t>
+      </w:r>
+      <w:r>
+        <w:rPr>
+          <w:rFonts w:ascii="Consolas" w:eastAsia="Times New Roman" w:hAnsi="Consolas" w:cs="Times New Roman"/>
+          <w:color w:val="D4D4D4"/>
+          <w:sz w:val="21"/>
+          <w:szCs w:val="21"/>
+          <w:lang w:eastAsia="en-IN"/>
+        </w:rPr>
+        <w:t xml:space="preserve"> </w:t>
+      </w:r>
+      <w:r>
+        <w:rPr>
+          <w:rFonts w:ascii="Consolas" w:eastAsia="Times New Roman" w:hAnsi="Consolas" w:cs="Times New Roman"/>
+          <w:color w:val="9CDCFE"/>
+          <w:sz w:val="21"/>
+          <w:szCs w:val="21"/>
+          <w:lang w:eastAsia="en-IN"/>
+        </w:rPr>
+        <w:t>r1</w:t>
+      </w:r>
+      <w:r>
+        <w:rPr>
+          <w:rFonts w:ascii="Consolas" w:eastAsia="Times New Roman" w:hAnsi="Consolas" w:cs="Times New Roman"/>
+          <w:color w:val="D4D4D4"/>
+          <w:sz w:val="21"/>
+          <w:szCs w:val="21"/>
+          <w:lang w:eastAsia="en-IN"/>
+        </w:rPr>
+        <w:t xml:space="preserve">, </w:t>
+      </w:r>
+      <w:r>
+        <w:rPr>
+          <w:rFonts w:ascii="Consolas" w:eastAsia="Times New Roman" w:hAnsi="Consolas" w:cs="Times New Roman"/>
+          <w:color w:val="569CD6"/>
+          <w:sz w:val="21"/>
+          <w:szCs w:val="21"/>
+          <w:lang w:eastAsia="en-IN"/>
+        </w:rPr>
+        <w:t>int</w:t>
+      </w:r>
+      <w:r>
+        <w:rPr>
+          <w:rFonts w:ascii="Consolas" w:eastAsia="Times New Roman" w:hAnsi="Consolas" w:cs="Times New Roman"/>
+          <w:color w:val="D4D4D4"/>
+          <w:sz w:val="21"/>
+          <w:szCs w:val="21"/>
+          <w:lang w:eastAsia="en-IN"/>
+        </w:rPr>
+        <w:t xml:space="preserve"> </w:t>
+      </w:r>
+      <w:r>
+        <w:rPr>
+          <w:rFonts w:ascii="Consolas" w:eastAsia="Times New Roman" w:hAnsi="Consolas" w:cs="Times New Roman"/>
+          <w:color w:val="9CDCFE"/>
+          <w:sz w:val="21"/>
+          <w:szCs w:val="21"/>
+          <w:lang w:eastAsia="en-IN"/>
+        </w:rPr>
+        <w:t>c1</w:t>
+      </w:r>
+      <w:r>
+        <w:rPr>
+          <w:rFonts w:ascii="Consolas" w:eastAsia="Times New Roman" w:hAnsi="Consolas" w:cs="Times New Roman"/>
+          <w:color w:val="D4D4D4"/>
+          <w:sz w:val="21"/>
+          <w:szCs w:val="21"/>
+          <w:lang w:eastAsia="en-IN"/>
+        </w:rPr>
+        <w:t xml:space="preserve">, </w:t>
+      </w:r>
+      <w:r>
+        <w:rPr>
+          <w:rFonts w:ascii="Consolas" w:eastAsia="Times New Roman" w:hAnsi="Consolas" w:cs="Times New Roman"/>
+          <w:color w:val="569CD6"/>
+          <w:sz w:val="21"/>
+          <w:szCs w:val="21"/>
+          <w:lang w:eastAsia="en-IN"/>
+        </w:rPr>
+        <w:t>int</w:t>
+      </w:r>
+      <w:r>
+        <w:rPr>
+          <w:rFonts w:ascii="Consolas" w:eastAsia="Times New Roman" w:hAnsi="Consolas" w:cs="Times New Roman"/>
+          <w:color w:val="D4D4D4"/>
+          <w:sz w:val="21"/>
+          <w:szCs w:val="21"/>
+          <w:lang w:eastAsia="en-IN"/>
+        </w:rPr>
+        <w:t xml:space="preserve"> </w:t>
+      </w:r>
+      <w:r>
+        <w:rPr>
+          <w:rFonts w:ascii="Consolas" w:eastAsia="Times New Roman" w:hAnsi="Consolas" w:cs="Times New Roman"/>
+          <w:color w:val="9CDCFE"/>
+          <w:sz w:val="21"/>
+          <w:szCs w:val="21"/>
+          <w:lang w:eastAsia="en-IN"/>
+        </w:rPr>
+        <w:t>r2</w:t>
+      </w:r>
+      <w:r>
+        <w:rPr>
+          <w:rFonts w:ascii="Consolas" w:eastAsia="Times New Roman" w:hAnsi="Consolas" w:cs="Times New Roman"/>
+          <w:color w:val="D4D4D4"/>
+          <w:sz w:val="21"/>
+          <w:szCs w:val="21"/>
+          <w:lang w:eastAsia="en-IN"/>
+        </w:rPr>
+        <w:t xml:space="preserve">, </w:t>
+      </w:r>
+      <w:r>
+        <w:rPr>
+          <w:rFonts w:ascii="Consolas" w:eastAsia="Times New Roman" w:hAnsi="Consolas" w:cs="Times New Roman"/>
+          <w:color w:val="569CD6"/>
+          <w:sz w:val="21"/>
+          <w:szCs w:val="21"/>
+          <w:lang w:eastAsia="en-IN"/>
+        </w:rPr>
+        <w:t>int</w:t>
+      </w:r>
+      <w:r>
+        <w:rPr>
+          <w:rFonts w:ascii="Consolas" w:eastAsia="Times New Roman" w:hAnsi="Consolas" w:cs="Times New Roman"/>
+          <w:color w:val="D4D4D4"/>
+          <w:sz w:val="21"/>
+          <w:szCs w:val="21"/>
+          <w:lang w:eastAsia="en-IN"/>
+        </w:rPr>
+        <w:t xml:space="preserve"> </w:t>
+      </w:r>
+      <w:r>
+        <w:rPr>
+          <w:rFonts w:ascii="Consolas" w:eastAsia="Times New Roman" w:hAnsi="Consolas" w:cs="Times New Roman"/>
+          <w:color w:val="9CDCFE"/>
+          <w:sz w:val="21"/>
+          <w:szCs w:val="21"/>
+          <w:lang w:eastAsia="en-IN"/>
+        </w:rPr>
+        <w:t>c2</w:t>
+      </w:r>
+      <w:r>
+        <w:rPr>
+          <w:rFonts w:ascii="Consolas" w:eastAsia="Times New Roman" w:hAnsi="Consolas" w:cs="Times New Roman"/>
+          <w:color w:val="D4D4D4"/>
+          <w:sz w:val="21"/>
+          <w:szCs w:val="21"/>
+          <w:lang w:eastAsia="en-IN"/>
+        </w:rPr>
+        <w:t>,</w:t>
+      </w:r>
+      <w:r>
+        <w:rPr>
+          <w:rFonts w:ascii="Consolas" w:eastAsia="Times New Roman" w:hAnsi="Consolas" w:cs="Times New Roman"/>
+          <w:color w:val="569CD6"/>
+          <w:sz w:val="21"/>
+          <w:szCs w:val="21"/>
+          <w:lang w:eastAsia="en-IN"/>
+        </w:rPr>
+        <w:t>float</w:t>
+      </w:r>
+      <w:r>
+        <w:rPr>
+          <w:rFonts w:ascii="Consolas" w:eastAsia="Times New Roman" w:hAnsi="Consolas" w:cs="Times New Roman"/>
+          <w:color w:val="D4D4D4"/>
+          <w:sz w:val="21"/>
+          <w:szCs w:val="21"/>
+          <w:lang w:eastAsia="en-IN"/>
+        </w:rPr>
+        <w:t xml:space="preserve"> </w:t>
+      </w:r>
+      <w:r>
+        <w:rPr>
+          <w:rFonts w:ascii="Consolas" w:eastAsia="Times New Roman" w:hAnsi="Consolas" w:cs="Times New Roman"/>
+          <w:color w:val="9CDCFE"/>
+          <w:sz w:val="21"/>
+          <w:szCs w:val="21"/>
+          <w:lang w:eastAsia="en-IN"/>
+        </w:rPr>
+        <w:t>a</w:t>
+      </w:r>
+      <w:r>
+        <w:rPr>
+          <w:rFonts w:ascii="Consolas" w:eastAsia="Times New Roman" w:hAnsi="Consolas" w:cs="Times New Roman"/>
+          <w:color w:val="569CD6"/>
+          <w:sz w:val="21"/>
+          <w:szCs w:val="21"/>
+          <w:lang w:eastAsia="en-IN"/>
+        </w:rPr>
+        <w:t>[]</w:t>
+      </w:r>
+      <w:r>
+        <w:rPr>
+          <w:rFonts w:ascii="Consolas" w:eastAsia="Times New Roman" w:hAnsi="Consolas" w:cs="Times New Roman"/>
+          <w:color w:val="D4D4D4"/>
+          <w:sz w:val="21"/>
+          <w:szCs w:val="21"/>
+          <w:lang w:eastAsia="en-IN"/>
+        </w:rPr>
+        <w:t>[</w:t>
+      </w:r>
+      <w:r>
+        <w:rPr>
+          <w:rFonts w:ascii="Consolas" w:eastAsia="Times New Roman" w:hAnsi="Consolas" w:cs="Times New Roman"/>
+          <w:color w:val="9CDCFE"/>
+          <w:sz w:val="21"/>
+          <w:szCs w:val="21"/>
+          <w:lang w:eastAsia="en-IN"/>
+        </w:rPr>
+        <w:t>c1</w:t>
+      </w:r>
+      <w:r>
+        <w:rPr>
+          <w:rFonts w:ascii="Consolas" w:eastAsia="Times New Roman" w:hAnsi="Consolas" w:cs="Times New Roman"/>
+          <w:color w:val="D4D4D4"/>
+          <w:sz w:val="21"/>
+          <w:szCs w:val="21"/>
+          <w:lang w:eastAsia="en-IN"/>
+        </w:rPr>
+        <w:t>],</w:t>
+      </w:r>
+      <w:r>
+        <w:rPr>
+          <w:rFonts w:ascii="Consolas" w:eastAsia="Times New Roman" w:hAnsi="Consolas" w:cs="Times New Roman"/>
+          <w:color w:val="569CD6"/>
+          <w:sz w:val="21"/>
+          <w:szCs w:val="21"/>
+          <w:lang w:eastAsia="en-IN"/>
+        </w:rPr>
+        <w:t>float</w:t>
+      </w:r>
+      <w:r>
+        <w:rPr>
+          <w:rFonts w:ascii="Consolas" w:eastAsia="Times New Roman" w:hAnsi="Consolas" w:cs="Times New Roman"/>
+          <w:color w:val="D4D4D4"/>
+          <w:sz w:val="21"/>
+          <w:szCs w:val="21"/>
+          <w:lang w:eastAsia="en-IN"/>
+        </w:rPr>
+        <w:t xml:space="preserve"> </w:t>
+      </w:r>
+      <w:r>
+        <w:rPr>
+          <w:rFonts w:ascii="Consolas" w:eastAsia="Times New Roman" w:hAnsi="Consolas" w:cs="Times New Roman"/>
+          <w:color w:val="9CDCFE"/>
+          <w:sz w:val="21"/>
+          <w:szCs w:val="21"/>
+          <w:lang w:eastAsia="en-IN"/>
+        </w:rPr>
+        <w:t>b</w:t>
+      </w:r>
+      <w:r>
+        <w:rPr>
+          <w:rFonts w:ascii="Consolas" w:eastAsia="Times New Roman" w:hAnsi="Consolas" w:cs="Times New Roman"/>
+          <w:color w:val="569CD6"/>
+          <w:sz w:val="21"/>
+          <w:szCs w:val="21"/>
+          <w:lang w:eastAsia="en-IN"/>
+        </w:rPr>
+        <w:t>[]</w:t>
+      </w:r>
+      <w:r>
+        <w:rPr>
+          <w:rFonts w:ascii="Consolas" w:eastAsia="Times New Roman" w:hAnsi="Consolas" w:cs="Times New Roman"/>
+          <w:color w:val="D4D4D4"/>
+          <w:sz w:val="21"/>
+          <w:szCs w:val="21"/>
+          <w:lang w:eastAsia="en-IN"/>
+        </w:rPr>
+        <w:t>[</w:t>
+      </w:r>
+      <w:r>
+        <w:rPr>
+          <w:rFonts w:ascii="Consolas" w:eastAsia="Times New Roman" w:hAnsi="Consolas" w:cs="Times New Roman"/>
+          <w:color w:val="9CDCFE"/>
+          <w:sz w:val="21"/>
+          <w:szCs w:val="21"/>
+          <w:lang w:eastAsia="en-IN"/>
+        </w:rPr>
+        <w:t>c2</w:t>
+      </w:r>
+      <w:r>
+        <w:rPr>
+          <w:rFonts w:ascii="Consolas" w:eastAsia="Times New Roman" w:hAnsi="Consolas" w:cs="Times New Roman"/>
+          <w:color w:val="D4D4D4"/>
+          <w:sz w:val="21"/>
+          <w:szCs w:val="21"/>
+          <w:lang w:eastAsia="en-IN"/>
+        </w:rPr>
+        <w:t>])</w:t>
+      </w:r>
+    </w:p>
+    <w:p>
+      <w:pPr>
+        <w:shd w:val="clear" w:color="auto" w:fill="1E1E1E"/>
+        <w:spacing w:after="0" w:line="285" w:lineRule="atLeast"/>
+        <w:ind w:left="360"/>
+        <w:rPr>
+          <w:rFonts w:ascii="Consolas" w:eastAsia="Times New Roman" w:hAnsi="Consolas" w:cs="Times New Roman"/>
+          <w:color w:val="D4D4D4"/>
+          <w:sz w:val="21"/>
+          <w:szCs w:val="21"/>
+          <w:lang w:eastAsia="en-IN"/>
+        </w:rPr>
+      </w:pPr>
+      <w:r>
+        <w:rPr>
+          <w:rFonts w:ascii="Consolas" w:eastAsia="Times New Roman" w:hAnsi="Consolas" w:cs="Times New Roman"/>
+          <w:color w:val="D4D4D4"/>
+          <w:sz w:val="21"/>
+          <w:szCs w:val="21"/>
+          <w:lang w:eastAsia="en-IN"/>
+        </w:rPr>
+        <w:t>{</w:t>
+      </w:r>
+    </w:p>
+    <w:p>
+      <w:pPr>
+        <w:shd w:val="clear" w:color="auto" w:fill="1E1E1E"/>
+        <w:spacing w:after="0" w:line="285" w:lineRule="atLeast"/>
+        <w:ind w:left="360"/>
+        <w:rPr>
+          <w:rFonts w:ascii="Consolas" w:eastAsia="Times New Roman" w:hAnsi="Consolas" w:cs="Times New Roman"/>
+          <w:color w:val="D4D4D4"/>
+          <w:sz w:val="21"/>
+          <w:szCs w:val="21"/>
+          <w:lang w:eastAsia="en-IN"/>
+        </w:rPr>
+      </w:pPr>
+      <w:r>
+        <w:rPr>
+          <w:rFonts w:ascii="Consolas" w:eastAsia="Times New Roman" w:hAnsi="Consolas" w:cs="Times New Roman"/>
+          <w:color w:val="D4D4D4"/>
+          <w:sz w:val="21"/>
+          <w:szCs w:val="21"/>
+          <w:lang w:eastAsia="en-IN"/>
+        </w:rPr>
+        <w:t> </w:t>
+      </w:r>
+      <w:r>
+        <w:rPr>
+          <w:rFonts w:ascii="Consolas" w:eastAsia="Times New Roman" w:hAnsi="Consolas" w:cs="Times New Roman"/>
+          <w:color w:val="569CD6"/>
+          <w:sz w:val="21"/>
+          <w:szCs w:val="21"/>
+          <w:lang w:eastAsia="en-IN"/>
+        </w:rPr>
+        <w:t>int</w:t>
+      </w:r>
+      <w:r>
+        <w:rPr>
+          <w:rFonts w:ascii="Consolas" w:eastAsia="Times New Roman" w:hAnsi="Consolas" w:cs="Times New Roman"/>
+          <w:color w:val="D4D4D4"/>
+          <w:sz w:val="21"/>
+          <w:szCs w:val="21"/>
+          <w:lang w:eastAsia="en-IN"/>
+        </w:rPr>
+        <w:t xml:space="preserve"> </w:t>
+      </w:r>
+      <w:r>
+        <w:rPr>
+          <w:rFonts w:ascii="Consolas" w:eastAsia="Times New Roman" w:hAnsi="Consolas" w:cs="Times New Roman"/>
+          <w:color w:val="9CDCFE"/>
+          <w:sz w:val="21"/>
+          <w:szCs w:val="21"/>
+          <w:lang w:eastAsia="en-IN"/>
+        </w:rPr>
+        <w:t>i</w:t>
+      </w:r>
+      <w:r>
+        <w:rPr>
+          <w:rFonts w:ascii="Consolas" w:eastAsia="Times New Roman" w:hAnsi="Consolas" w:cs="Times New Roman"/>
+          <w:color w:val="D4D4D4"/>
+          <w:sz w:val="21"/>
+          <w:szCs w:val="21"/>
+          <w:lang w:eastAsia="en-IN"/>
+        </w:rPr>
+        <w:t>,</w:t>
+      </w:r>
+      <w:r>
+        <w:rPr>
+          <w:rFonts w:ascii="Consolas" w:eastAsia="Times New Roman" w:hAnsi="Consolas" w:cs="Times New Roman"/>
+          <w:color w:val="9CDCFE"/>
+          <w:sz w:val="21"/>
+          <w:szCs w:val="21"/>
+          <w:lang w:eastAsia="en-IN"/>
+        </w:rPr>
+        <w:t>j</w:t>
+      </w:r>
+      <w:r>
+        <w:rPr>
+          <w:rFonts w:ascii="Consolas" w:eastAsia="Times New Roman" w:hAnsi="Consolas" w:cs="Times New Roman"/>
+          <w:color w:val="D4D4D4"/>
+          <w:sz w:val="21"/>
+          <w:szCs w:val="21"/>
+          <w:lang w:eastAsia="en-IN"/>
+        </w:rPr>
+        <w:t>,</w:t>
+      </w:r>
+      <w:r>
+        <w:rPr>
+          <w:rFonts w:ascii="Consolas" w:eastAsia="Times New Roman" w:hAnsi="Consolas" w:cs="Times New Roman"/>
+          <w:color w:val="9CDCFE"/>
+          <w:sz w:val="21"/>
+          <w:szCs w:val="21"/>
+          <w:lang w:eastAsia="en-IN"/>
+        </w:rPr>
+        <w:t>k</w:t>
+      </w:r>
+      <w:r>
+        <w:rPr>
+          <w:rFonts w:ascii="Consolas" w:eastAsia="Times New Roman" w:hAnsi="Consolas" w:cs="Times New Roman"/>
+          <w:color w:val="D4D4D4"/>
+          <w:sz w:val="21"/>
+          <w:szCs w:val="21"/>
+          <w:lang w:eastAsia="en-IN"/>
+        </w:rPr>
+        <w:t>;</w:t>
+      </w:r>
+    </w:p>
+    <w:p>
+      <w:pPr>
+        <w:shd w:val="clear" w:color="auto" w:fill="1E1E1E"/>
+        <w:spacing w:after="0" w:line="285" w:lineRule="atLeast"/>
+        <w:ind w:left="360"/>
+        <w:rPr>
+          <w:rFonts w:ascii="Consolas" w:eastAsia="Times New Roman" w:hAnsi="Consolas" w:cs="Times New Roman"/>
+          <w:color w:val="D4D4D4"/>
+          <w:sz w:val="21"/>
+          <w:szCs w:val="21"/>
+          <w:lang w:eastAsia="en-IN"/>
+        </w:rPr>
+      </w:pPr>
+      <w:r>
+        <w:rPr>
+          <w:rFonts w:ascii="Consolas" w:eastAsia="Times New Roman" w:hAnsi="Consolas" w:cs="Times New Roman"/>
+          <w:color w:val="D4D4D4"/>
+          <w:sz w:val="21"/>
+          <w:szCs w:val="21"/>
+          <w:lang w:eastAsia="en-IN"/>
+        </w:rPr>
+        <w:t> </w:t>
+      </w:r>
+      <w:r>
+        <w:rPr>
+          <w:rFonts w:ascii="Consolas" w:eastAsia="Times New Roman" w:hAnsi="Consolas" w:cs="Times New Roman"/>
+          <w:color w:val="569CD6"/>
+          <w:sz w:val="21"/>
+          <w:szCs w:val="21"/>
+          <w:lang w:eastAsia="en-IN"/>
+        </w:rPr>
+        <w:t>float</w:t>
+      </w:r>
+      <w:r>
+        <w:rPr>
+          <w:rFonts w:ascii="Consolas" w:eastAsia="Times New Roman" w:hAnsi="Consolas" w:cs="Times New Roman"/>
+          <w:color w:val="D4D4D4"/>
+          <w:sz w:val="21"/>
+          <w:szCs w:val="21"/>
+          <w:lang w:eastAsia="en-IN"/>
+        </w:rPr>
+        <w:t xml:space="preserve"> </w:t>
+      </w:r>
+      <w:r>
+        <w:rPr>
+          <w:rFonts w:ascii="Consolas" w:eastAsia="Times New Roman" w:hAnsi="Consolas" w:cs="Times New Roman"/>
+          <w:color w:val="9CDCFE"/>
+          <w:sz w:val="21"/>
+          <w:szCs w:val="21"/>
+          <w:lang w:eastAsia="en-IN"/>
+        </w:rPr>
+        <w:t>mul</w:t>
+      </w:r>
+      <w:r>
+        <w:rPr>
+          <w:rFonts w:ascii="Consolas" w:eastAsia="Times New Roman" w:hAnsi="Consolas" w:cs="Times New Roman"/>
+          <w:color w:val="D4D4D4"/>
+          <w:sz w:val="21"/>
+          <w:szCs w:val="21"/>
+          <w:lang w:eastAsia="en-IN"/>
+        </w:rPr>
+        <w:t>[</w:t>
+      </w:r>
+      <w:r>
+        <w:rPr>
+          <w:rFonts w:ascii="Consolas" w:eastAsia="Times New Roman" w:hAnsi="Consolas" w:cs="Times New Roman"/>
+          <w:color w:val="9CDCFE"/>
+          <w:sz w:val="21"/>
+          <w:szCs w:val="21"/>
+          <w:lang w:eastAsia="en-IN"/>
+        </w:rPr>
+        <w:t>r1</w:t>
+      </w:r>
+      <w:r>
+        <w:rPr>
+          <w:rFonts w:ascii="Consolas" w:eastAsia="Times New Roman" w:hAnsi="Consolas" w:cs="Times New Roman"/>
+          <w:color w:val="D4D4D4"/>
+          <w:sz w:val="21"/>
+          <w:szCs w:val="21"/>
+          <w:lang w:eastAsia="en-IN"/>
+        </w:rPr>
+        <w:t>][</w:t>
+      </w:r>
+      <w:r>
+        <w:rPr>
+          <w:rFonts w:ascii="Consolas" w:eastAsia="Times New Roman" w:hAnsi="Consolas" w:cs="Times New Roman"/>
+          <w:color w:val="9CDCFE"/>
+          <w:sz w:val="21"/>
+          <w:szCs w:val="21"/>
+          <w:lang w:eastAsia="en-IN"/>
+        </w:rPr>
+        <w:t>c2</w:t>
+      </w:r>
+      <w:r>
+        <w:rPr>
+          <w:rFonts w:ascii="Consolas" w:eastAsia="Times New Roman" w:hAnsi="Consolas" w:cs="Times New Roman"/>
+          <w:color w:val="D4D4D4"/>
+          <w:sz w:val="21"/>
+          <w:szCs w:val="21"/>
+          <w:lang w:eastAsia="en-IN"/>
+        </w:rPr>
+        <w:t>];</w:t>
+      </w:r>
+    </w:p>
+    <w:p>
+      <w:pPr>
+        <w:shd w:val="clear" w:color="auto" w:fill="1E1E1E"/>
+        <w:spacing w:after="0" w:line="285" w:lineRule="atLeast"/>
+        <w:ind w:left="360"/>
+        <w:rPr>
+          <w:rFonts w:ascii="Consolas" w:eastAsia="Times New Roman" w:hAnsi="Consolas" w:cs="Times New Roman"/>
+          <w:color w:val="D4D4D4"/>
+          <w:sz w:val="21"/>
+          <w:szCs w:val="21"/>
+          <w:lang w:eastAsia="en-IN"/>
+        </w:rPr>
+      </w:pPr>
+      <w:r>
+        <w:rPr>
+          <w:rFonts w:ascii="Consolas" w:eastAsia="Times New Roman" w:hAnsi="Consolas" w:cs="Times New Roman"/>
+          <w:color w:val="D4D4D4"/>
+          <w:sz w:val="21"/>
+          <w:szCs w:val="21"/>
+          <w:lang w:eastAsia="en-IN"/>
+        </w:rPr>
+        <w:t xml:space="preserve">  </w:t>
+      </w:r>
+      <w:r>
+        <w:rPr>
+          <w:rFonts w:ascii="Consolas" w:eastAsia="Times New Roman" w:hAnsi="Consolas" w:cs="Times New Roman"/>
+          <w:color w:val="C586C0"/>
+          <w:sz w:val="21"/>
+          <w:szCs w:val="21"/>
+          <w:lang w:eastAsia="en-IN"/>
+        </w:rPr>
+        <w:t>for</w:t>
+      </w:r>
+      <w:r>
+        <w:rPr>
+          <w:rFonts w:ascii="Consolas" w:eastAsia="Times New Roman" w:hAnsi="Consolas" w:cs="Times New Roman"/>
+          <w:color w:val="D4D4D4"/>
+          <w:sz w:val="21"/>
+          <w:szCs w:val="21"/>
+          <w:lang w:eastAsia="en-IN"/>
+        </w:rPr>
+        <w:t>(</w:t>
+      </w:r>
+      <w:r>
+        <w:rPr>
+          <w:rFonts w:ascii="Consolas" w:eastAsia="Times New Roman" w:hAnsi="Consolas" w:cs="Times New Roman"/>
+          <w:color w:val="9CDCFE"/>
+          <w:sz w:val="21"/>
+          <w:szCs w:val="21"/>
+          <w:lang w:eastAsia="en-IN"/>
+        </w:rPr>
+        <w:t>i</w:t>
+      </w:r>
+      <w:r>
+        <w:rPr>
+          <w:rFonts w:ascii="Consolas" w:eastAsia="Times New Roman" w:hAnsi="Consolas" w:cs="Times New Roman"/>
+          <w:color w:val="D4D4D4"/>
+          <w:sz w:val="21"/>
+          <w:szCs w:val="21"/>
+          <w:lang w:eastAsia="en-IN"/>
+        </w:rPr>
+        <w:t>=</w:t>
+      </w:r>
+      <w:r>
+        <w:rPr>
+          <w:rFonts w:ascii="Consolas" w:eastAsia="Times New Roman" w:hAnsi="Consolas" w:cs="Times New Roman"/>
+          <w:color w:val="B5CEA8"/>
+          <w:sz w:val="21"/>
+          <w:szCs w:val="21"/>
+          <w:lang w:eastAsia="en-IN"/>
+        </w:rPr>
+        <w:t>0</w:t>
+      </w:r>
+      <w:r>
+        <w:rPr>
+          <w:rFonts w:ascii="Consolas" w:eastAsia="Times New Roman" w:hAnsi="Consolas" w:cs="Times New Roman"/>
+          <w:color w:val="D4D4D4"/>
+          <w:sz w:val="21"/>
+          <w:szCs w:val="21"/>
+          <w:lang w:eastAsia="en-IN"/>
+        </w:rPr>
+        <w:t>;</w:t>
+      </w:r>
+      <w:r>
+        <w:rPr>
+          <w:rFonts w:ascii="Consolas" w:eastAsia="Times New Roman" w:hAnsi="Consolas" w:cs="Times New Roman"/>
+          <w:color w:val="9CDCFE"/>
+          <w:sz w:val="21"/>
+          <w:szCs w:val="21"/>
+          <w:lang w:eastAsia="en-IN"/>
+        </w:rPr>
+        <w:t>i</w:t>
+      </w:r>
+      <w:r>
+        <w:rPr>
+          <w:rFonts w:ascii="Consolas" w:eastAsia="Times New Roman" w:hAnsi="Consolas" w:cs="Times New Roman"/>
+          <w:color w:val="D4D4D4"/>
+          <w:sz w:val="21"/>
+          <w:szCs w:val="21"/>
+          <w:lang w:eastAsia="en-IN"/>
+        </w:rPr>
+        <w:t xml:space="preserve">&lt; </w:t>
+      </w:r>
+      <w:r>
+        <w:rPr>
+          <w:rFonts w:ascii="Consolas" w:eastAsia="Times New Roman" w:hAnsi="Consolas" w:cs="Times New Roman"/>
+          <w:color w:val="9CDCFE"/>
+          <w:sz w:val="21"/>
+          <w:szCs w:val="21"/>
+          <w:lang w:eastAsia="en-IN"/>
+        </w:rPr>
+        <w:t>r1</w:t>
+      </w:r>
+      <w:r>
+        <w:rPr>
+          <w:rFonts w:ascii="Consolas" w:eastAsia="Times New Roman" w:hAnsi="Consolas" w:cs="Times New Roman"/>
+          <w:color w:val="D4D4D4"/>
+          <w:sz w:val="21"/>
+          <w:szCs w:val="21"/>
+          <w:lang w:eastAsia="en-IN"/>
+        </w:rPr>
+        <w:t>;</w:t>
+      </w:r>
+      <w:r>
+        <w:rPr>
+          <w:rFonts w:ascii="Consolas" w:eastAsia="Times New Roman" w:hAnsi="Consolas" w:cs="Times New Roman"/>
+          <w:color w:val="9CDCFE"/>
+          <w:sz w:val="21"/>
+          <w:szCs w:val="21"/>
+          <w:lang w:eastAsia="en-IN"/>
+        </w:rPr>
+        <w:t>i</w:t>
+      </w:r>
+      <w:r>
+        <w:rPr>
+          <w:rFonts w:ascii="Consolas" w:eastAsia="Times New Roman" w:hAnsi="Consolas" w:cs="Times New Roman"/>
+          <w:color w:val="D4D4D4"/>
+          <w:sz w:val="21"/>
+          <w:szCs w:val="21"/>
+          <w:lang w:eastAsia="en-IN"/>
+        </w:rPr>
+        <w:t>++)</w:t>
+      </w:r>
+    </w:p>
+    <w:p>
+      <w:pPr>
+        <w:shd w:val="clear" w:color="auto" w:fill="1E1E1E"/>
+        <w:spacing w:after="0" w:line="285" w:lineRule="atLeast"/>
+        <w:ind w:left="360"/>
+        <w:rPr>
+          <w:rFonts w:ascii="Consolas" w:eastAsia="Times New Roman" w:hAnsi="Consolas" w:cs="Times New Roman"/>
+          <w:color w:val="D4D4D4"/>
+          <w:sz w:val="21"/>
+          <w:szCs w:val="21"/>
+          <w:lang w:eastAsia="en-IN"/>
+        </w:rPr>
+      </w:pPr>
+      <w:r>
+        <w:rPr>
+          <w:rFonts w:ascii="Consolas" w:eastAsia="Times New Roman" w:hAnsi="Consolas" w:cs="Times New Roman"/>
+          <w:color w:val="D4D4D4"/>
+          <w:sz w:val="21"/>
+          <w:szCs w:val="21"/>
+          <w:lang w:eastAsia="en-IN"/>
+        </w:rPr>
+        <w:t>       {</w:t>
+      </w:r>
+    </w:p>
+    <w:p>
+      <w:pPr>
+        <w:shd w:val="clear" w:color="auto" w:fill="1E1E1E"/>
+        <w:spacing w:after="0" w:line="285" w:lineRule="atLeast"/>
+        <w:ind w:left="360"/>
+        <w:rPr>
+          <w:rFonts w:ascii="Consolas" w:eastAsia="Times New Roman" w:hAnsi="Consolas" w:cs="Times New Roman"/>
+          <w:color w:val="D4D4D4"/>
+          <w:sz w:val="21"/>
+          <w:szCs w:val="21"/>
+          <w:lang w:eastAsia="en-IN"/>
+        </w:rPr>
+      </w:pPr>
+      <w:r>
+        <w:rPr>
+          <w:rFonts w:ascii="Consolas" w:eastAsia="Times New Roman" w:hAnsi="Consolas" w:cs="Times New Roman"/>
+          <w:color w:val="D4D4D4"/>
+          <w:sz w:val="21"/>
+          <w:szCs w:val="21"/>
+          <w:lang w:eastAsia="en-IN"/>
+        </w:rPr>
+        <w:t>       </w:t>
+      </w:r>
+      <w:r>
+        <w:rPr>
+          <w:rFonts w:ascii="Consolas" w:eastAsia="Times New Roman" w:hAnsi="Consolas" w:cs="Times New Roman"/>
+          <w:color w:val="C586C0"/>
+          <w:sz w:val="21"/>
+          <w:szCs w:val="21"/>
+          <w:lang w:eastAsia="en-IN"/>
+        </w:rPr>
+        <w:t>for</w:t>
+      </w:r>
+      <w:r>
+        <w:rPr>
+          <w:rFonts w:ascii="Consolas" w:eastAsia="Times New Roman" w:hAnsi="Consolas" w:cs="Times New Roman"/>
+          <w:color w:val="D4D4D4"/>
+          <w:sz w:val="21"/>
+          <w:szCs w:val="21"/>
+          <w:lang w:eastAsia="en-IN"/>
+        </w:rPr>
+        <w:t>(</w:t>
+      </w:r>
+      <w:r>
+        <w:rPr>
+          <w:rFonts w:ascii="Consolas" w:eastAsia="Times New Roman" w:hAnsi="Consolas" w:cs="Times New Roman"/>
+          <w:color w:val="9CDCFE"/>
+          <w:sz w:val="21"/>
+          <w:szCs w:val="21"/>
+          <w:lang w:eastAsia="en-IN"/>
+        </w:rPr>
+        <w:t>j</w:t>
+      </w:r>
+      <w:r>
+        <w:rPr>
+          <w:rFonts w:ascii="Consolas" w:eastAsia="Times New Roman" w:hAnsi="Consolas" w:cs="Times New Roman"/>
+          <w:color w:val="D4D4D4"/>
+          <w:sz w:val="21"/>
+          <w:szCs w:val="21"/>
+          <w:lang w:eastAsia="en-IN"/>
+        </w:rPr>
+        <w:t>=</w:t>
+      </w:r>
+      <w:r>
+        <w:rPr>
+          <w:rFonts w:ascii="Consolas" w:eastAsia="Times New Roman" w:hAnsi="Consolas" w:cs="Times New Roman"/>
+          <w:color w:val="B5CEA8"/>
+          <w:sz w:val="21"/>
+          <w:szCs w:val="21"/>
+          <w:lang w:eastAsia="en-IN"/>
+        </w:rPr>
+        <w:t>0</w:t>
+      </w:r>
+      <w:r>
+        <w:rPr>
+          <w:rFonts w:ascii="Consolas" w:eastAsia="Times New Roman" w:hAnsi="Consolas" w:cs="Times New Roman"/>
+          <w:color w:val="D4D4D4"/>
+          <w:sz w:val="21"/>
+          <w:szCs w:val="21"/>
+          <w:lang w:eastAsia="en-IN"/>
+        </w:rPr>
+        <w:t>;</w:t>
+      </w:r>
+      <w:r>
+        <w:rPr>
+          <w:rFonts w:ascii="Consolas" w:eastAsia="Times New Roman" w:hAnsi="Consolas" w:cs="Times New Roman"/>
+          <w:color w:val="9CDCFE"/>
+          <w:sz w:val="21"/>
+          <w:szCs w:val="21"/>
+          <w:lang w:eastAsia="en-IN"/>
+        </w:rPr>
+        <w:t>j</w:t>
+      </w:r>
+      <w:r>
+        <w:rPr>
+          <w:rFonts w:ascii="Consolas" w:eastAsia="Times New Roman" w:hAnsi="Consolas" w:cs="Times New Roman"/>
+          <w:color w:val="D4D4D4"/>
+          <w:sz w:val="21"/>
+          <w:szCs w:val="21"/>
+          <w:lang w:eastAsia="en-IN"/>
+        </w:rPr>
+        <w:t xml:space="preserve">&lt; </w:t>
+      </w:r>
+      <w:r>
+        <w:rPr>
+          <w:rFonts w:ascii="Consolas" w:eastAsia="Times New Roman" w:hAnsi="Consolas" w:cs="Times New Roman"/>
+          <w:color w:val="9CDCFE"/>
+          <w:sz w:val="21"/>
+          <w:szCs w:val="21"/>
+          <w:lang w:eastAsia="en-IN"/>
+        </w:rPr>
+        <w:t>c2</w:t>
+      </w:r>
+      <w:r>
+        <w:rPr>
+          <w:rFonts w:ascii="Consolas" w:eastAsia="Times New Roman" w:hAnsi="Consolas" w:cs="Times New Roman"/>
+          <w:color w:val="D4D4D4"/>
+          <w:sz w:val="21"/>
+          <w:szCs w:val="21"/>
+          <w:lang w:eastAsia="en-IN"/>
+        </w:rPr>
+        <w:t>;</w:t>
+      </w:r>
+      <w:r>
+        <w:rPr>
+          <w:rFonts w:ascii="Consolas" w:eastAsia="Times New Roman" w:hAnsi="Consolas" w:cs="Times New Roman"/>
+          <w:color w:val="9CDCFE"/>
+          <w:sz w:val="21"/>
+          <w:szCs w:val="21"/>
+          <w:lang w:eastAsia="en-IN"/>
+        </w:rPr>
+        <w:t>j</w:t>
+      </w:r>
+      <w:r>
+        <w:rPr>
+          <w:rFonts w:ascii="Consolas" w:eastAsia="Times New Roman" w:hAnsi="Consolas" w:cs="Times New Roman"/>
+          <w:color w:val="D4D4D4"/>
+          <w:sz w:val="21"/>
+          <w:szCs w:val="21"/>
+          <w:lang w:eastAsia="en-IN"/>
+        </w:rPr>
+        <w:t>++)</w:t>
+      </w:r>
+    </w:p>
+    <w:p>
+      <w:pPr>
+        <w:shd w:val="clear" w:color="auto" w:fill="1E1E1E"/>
+        <w:spacing w:after="0" w:line="285" w:lineRule="atLeast"/>
+        <w:ind w:left="360"/>
+        <w:rPr>
+          <w:rFonts w:ascii="Consolas" w:eastAsia="Times New Roman" w:hAnsi="Consolas" w:cs="Times New Roman"/>
+          <w:color w:val="D4D4D4"/>
+          <w:sz w:val="21"/>
+          <w:szCs w:val="21"/>
+          <w:lang w:eastAsia="en-IN"/>
+        </w:rPr>
+      </w:pPr>
+      <w:r>
+        <w:rPr>
+          <w:rFonts w:ascii="Consolas" w:eastAsia="Times New Roman" w:hAnsi="Consolas" w:cs="Times New Roman"/>
+          <w:color w:val="D4D4D4"/>
+          <w:sz w:val="21"/>
+          <w:szCs w:val="21"/>
+          <w:lang w:eastAsia="en-IN"/>
+        </w:rPr>
+        <w:t>              {</w:t>
+      </w:r>
+    </w:p>
+    <w:p>
+      <w:pPr>
+        <w:shd w:val="clear" w:color="auto" w:fill="1E1E1E"/>
+        <w:spacing w:after="0" w:line="285" w:lineRule="atLeast"/>
+        <w:ind w:left="360"/>
+        <w:rPr>
+          <w:rFonts w:ascii="Consolas" w:eastAsia="Times New Roman" w:hAnsi="Consolas" w:cs="Times New Roman"/>
+          <w:color w:val="D4D4D4"/>
+          <w:sz w:val="21"/>
+          <w:szCs w:val="21"/>
+          <w:lang w:eastAsia="en-IN"/>
+        </w:rPr>
+      </w:pPr>
+      <w:r>
+        <w:rPr>
+          <w:rFonts w:ascii="Consolas" w:eastAsia="Times New Roman" w:hAnsi="Consolas" w:cs="Times New Roman"/>
+          <w:color w:val="D4D4D4"/>
+          <w:sz w:val="21"/>
+          <w:szCs w:val="21"/>
+          <w:lang w:eastAsia="en-IN"/>
+        </w:rPr>
+        <w:t>                     </w:t>
+      </w:r>
+      <w:r>
+        <w:rPr>
+          <w:rFonts w:ascii="Consolas" w:eastAsia="Times New Roman" w:hAnsi="Consolas" w:cs="Times New Roman"/>
+          <w:color w:val="9CDCFE"/>
+          <w:sz w:val="21"/>
+          <w:szCs w:val="21"/>
+          <w:lang w:eastAsia="en-IN"/>
+        </w:rPr>
+        <w:t>mul</w:t>
+      </w:r>
+      <w:r>
+        <w:rPr>
+          <w:rFonts w:ascii="Consolas" w:eastAsia="Times New Roman" w:hAnsi="Consolas" w:cs="Times New Roman"/>
+          <w:color w:val="D4D4D4"/>
+          <w:sz w:val="21"/>
+          <w:szCs w:val="21"/>
+          <w:lang w:eastAsia="en-IN"/>
+        </w:rPr>
+        <w:t>[</w:t>
+      </w:r>
+      <w:r>
+        <w:rPr>
+          <w:rFonts w:ascii="Consolas" w:eastAsia="Times New Roman" w:hAnsi="Consolas" w:cs="Times New Roman"/>
+          <w:color w:val="9CDCFE"/>
+          <w:sz w:val="21"/>
+          <w:szCs w:val="21"/>
+          <w:lang w:eastAsia="en-IN"/>
+        </w:rPr>
+        <w:t>i</w:t>
+      </w:r>
+      <w:r>
+        <w:rPr>
+          <w:rFonts w:ascii="Consolas" w:eastAsia="Times New Roman" w:hAnsi="Consolas" w:cs="Times New Roman"/>
+          <w:color w:val="D4D4D4"/>
+          <w:sz w:val="21"/>
+          <w:szCs w:val="21"/>
+          <w:lang w:eastAsia="en-IN"/>
+        </w:rPr>
+        <w:t>][</w:t>
+      </w:r>
+      <w:r>
+        <w:rPr>
+          <w:rFonts w:ascii="Consolas" w:eastAsia="Times New Roman" w:hAnsi="Consolas" w:cs="Times New Roman"/>
+          <w:color w:val="9CDCFE"/>
+          <w:sz w:val="21"/>
+          <w:szCs w:val="21"/>
+          <w:lang w:eastAsia="en-IN"/>
+        </w:rPr>
+        <w:t>j</w:t>
+      </w:r>
+      <w:r>
+        <w:rPr>
+          <w:rFonts w:ascii="Consolas" w:eastAsia="Times New Roman" w:hAnsi="Consolas" w:cs="Times New Roman"/>
+          <w:color w:val="D4D4D4"/>
+          <w:sz w:val="21"/>
+          <w:szCs w:val="21"/>
+          <w:lang w:eastAsia="en-IN"/>
+        </w:rPr>
+        <w:t xml:space="preserve">] = </w:t>
+      </w:r>
+      <w:r>
+        <w:rPr>
+          <w:rFonts w:ascii="Consolas" w:eastAsia="Times New Roman" w:hAnsi="Consolas" w:cs="Times New Roman"/>
+          <w:color w:val="B5CEA8"/>
+          <w:sz w:val="21"/>
+          <w:szCs w:val="21"/>
+          <w:lang w:eastAsia="en-IN"/>
+        </w:rPr>
+        <w:t>0</w:t>
+      </w:r>
+      <w:r>
+        <w:rPr>
+          <w:rFonts w:ascii="Consolas" w:eastAsia="Times New Roman" w:hAnsi="Consolas" w:cs="Times New Roman"/>
+          <w:color w:val="D4D4D4"/>
+          <w:sz w:val="21"/>
+          <w:szCs w:val="21"/>
+          <w:lang w:eastAsia="en-IN"/>
+        </w:rPr>
+        <w:t>;</w:t>
+      </w:r>
+    </w:p>
+    <w:p>
+      <w:pPr>
+        <w:shd w:val="clear" w:color="auto" w:fill="1E1E1E"/>
+        <w:spacing w:after="0" w:line="285" w:lineRule="atLeast"/>
+        <w:ind w:left="360"/>
+        <w:rPr>
+          <w:rFonts w:ascii="Consolas" w:eastAsia="Times New Roman" w:hAnsi="Consolas" w:cs="Times New Roman"/>
+          <w:color w:val="D4D4D4"/>
+          <w:sz w:val="21"/>
+          <w:szCs w:val="21"/>
+          <w:lang w:eastAsia="en-IN"/>
+        </w:rPr>
+      </w:pPr>
+      <w:r>
+        <w:rPr>
+          <w:rFonts w:ascii="Consolas" w:eastAsia="Times New Roman" w:hAnsi="Consolas" w:cs="Times New Roman"/>
+          <w:color w:val="D4D4D4"/>
+          <w:sz w:val="21"/>
+          <w:szCs w:val="21"/>
+          <w:lang w:eastAsia="en-IN"/>
+        </w:rPr>
+        <w:t>                     </w:t>
+      </w:r>
+      <w:r>
+        <w:rPr>
+          <w:rFonts w:ascii="Consolas" w:eastAsia="Times New Roman" w:hAnsi="Consolas" w:cs="Times New Roman"/>
+          <w:color w:val="C586C0"/>
+          <w:sz w:val="21"/>
+          <w:szCs w:val="21"/>
+          <w:lang w:eastAsia="en-IN"/>
+        </w:rPr>
+        <w:t>for</w:t>
+      </w:r>
+      <w:r>
+        <w:rPr>
+          <w:rFonts w:ascii="Consolas" w:eastAsia="Times New Roman" w:hAnsi="Consolas" w:cs="Times New Roman"/>
+          <w:color w:val="D4D4D4"/>
+          <w:sz w:val="21"/>
+          <w:szCs w:val="21"/>
+          <w:lang w:eastAsia="en-IN"/>
+        </w:rPr>
+        <w:t>(</w:t>
+      </w:r>
+      <w:r>
+        <w:rPr>
+          <w:rFonts w:ascii="Consolas" w:eastAsia="Times New Roman" w:hAnsi="Consolas" w:cs="Times New Roman"/>
+          <w:color w:val="9CDCFE"/>
+          <w:sz w:val="21"/>
+          <w:szCs w:val="21"/>
+          <w:lang w:eastAsia="en-IN"/>
+        </w:rPr>
+        <w:t>k</w:t>
+      </w:r>
+      <w:r>
+        <w:rPr>
+          <w:rFonts w:ascii="Consolas" w:eastAsia="Times New Roman" w:hAnsi="Consolas" w:cs="Times New Roman"/>
+          <w:color w:val="D4D4D4"/>
+          <w:sz w:val="21"/>
+          <w:szCs w:val="21"/>
+          <w:lang w:eastAsia="en-IN"/>
+        </w:rPr>
+        <w:t>=</w:t>
+      </w:r>
+      <w:r>
+        <w:rPr>
+          <w:rFonts w:ascii="Consolas" w:eastAsia="Times New Roman" w:hAnsi="Consolas" w:cs="Times New Roman"/>
+          <w:color w:val="B5CEA8"/>
+          <w:sz w:val="21"/>
+          <w:szCs w:val="21"/>
+          <w:lang w:eastAsia="en-IN"/>
+        </w:rPr>
+        <w:t>0</w:t>
+      </w:r>
+      <w:r>
+        <w:rPr>
+          <w:rFonts w:ascii="Consolas" w:eastAsia="Times New Roman" w:hAnsi="Consolas" w:cs="Times New Roman"/>
+          <w:color w:val="D4D4D4"/>
+          <w:sz w:val="21"/>
+          <w:szCs w:val="21"/>
+          <w:lang w:eastAsia="en-IN"/>
+        </w:rPr>
+        <w:t>;</w:t>
+      </w:r>
+      <w:r>
+        <w:rPr>
+          <w:rFonts w:ascii="Consolas" w:eastAsia="Times New Roman" w:hAnsi="Consolas" w:cs="Times New Roman"/>
+          <w:color w:val="9CDCFE"/>
+          <w:sz w:val="21"/>
+          <w:szCs w:val="21"/>
+          <w:lang w:eastAsia="en-IN"/>
+        </w:rPr>
+        <w:t>k</w:t>
+      </w:r>
+      <w:r>
+        <w:rPr>
+          <w:rFonts w:ascii="Consolas" w:eastAsia="Times New Roman" w:hAnsi="Consolas" w:cs="Times New Roman"/>
+          <w:color w:val="D4D4D4"/>
+          <w:sz w:val="21"/>
+          <w:szCs w:val="21"/>
+          <w:lang w:eastAsia="en-IN"/>
+        </w:rPr>
+        <w:t xml:space="preserve">&lt; </w:t>
+      </w:r>
+      <w:r>
+        <w:rPr>
+          <w:rFonts w:ascii="Consolas" w:eastAsia="Times New Roman" w:hAnsi="Consolas" w:cs="Times New Roman"/>
+          <w:color w:val="9CDCFE"/>
+          <w:sz w:val="21"/>
+          <w:szCs w:val="21"/>
+          <w:lang w:eastAsia="en-IN"/>
+        </w:rPr>
+        <w:t>r2</w:t>
+      </w:r>
+      <w:r>
+        <w:rPr>
+          <w:rFonts w:ascii="Consolas" w:eastAsia="Times New Roman" w:hAnsi="Consolas" w:cs="Times New Roman"/>
+          <w:color w:val="D4D4D4"/>
+          <w:sz w:val="21"/>
+          <w:szCs w:val="21"/>
+          <w:lang w:eastAsia="en-IN"/>
+        </w:rPr>
+        <w:t>;</w:t>
+      </w:r>
+      <w:r>
+        <w:rPr>
+          <w:rFonts w:ascii="Consolas" w:eastAsia="Times New Roman" w:hAnsi="Consolas" w:cs="Times New Roman"/>
+          <w:color w:val="9CDCFE"/>
+          <w:sz w:val="21"/>
+          <w:szCs w:val="21"/>
+          <w:lang w:eastAsia="en-IN"/>
+        </w:rPr>
+        <w:t>k</w:t>
+      </w:r>
+      <w:r>
+        <w:rPr>
+          <w:rFonts w:ascii="Consolas" w:eastAsia="Times New Roman" w:hAnsi="Consolas" w:cs="Times New Roman"/>
+          <w:color w:val="D4D4D4"/>
+          <w:sz w:val="21"/>
+          <w:szCs w:val="21"/>
+          <w:lang w:eastAsia="en-IN"/>
+        </w:rPr>
+        <w:t>++)</w:t>
+      </w:r>
+    </w:p>
+    <w:p>
+      <w:pPr>
+        <w:shd w:val="clear" w:color="auto" w:fill="1E1E1E"/>
+        <w:spacing w:after="0" w:line="285" w:lineRule="atLeast"/>
+        <w:ind w:left="360"/>
+        <w:rPr>
+          <w:rFonts w:ascii="Consolas" w:eastAsia="Times New Roman" w:hAnsi="Consolas" w:cs="Times New Roman"/>
+          <w:color w:val="D4D4D4"/>
+          <w:sz w:val="21"/>
+          <w:szCs w:val="21"/>
+          <w:lang w:eastAsia="en-IN"/>
+        </w:rPr>
+      </w:pPr>
+      <w:r>
+        <w:rPr>
+          <w:rFonts w:ascii="Consolas" w:eastAsia="Times New Roman" w:hAnsi="Consolas" w:cs="Times New Roman"/>
+          <w:color w:val="D4D4D4"/>
+          <w:sz w:val="21"/>
+          <w:szCs w:val="21"/>
+          <w:lang w:eastAsia="en-IN"/>
+        </w:rPr>
+        <w:t>                     {</w:t>
+      </w:r>
+    </w:p>
+    <w:p>
+      <w:pPr>
+        <w:shd w:val="clear" w:color="auto" w:fill="1E1E1E"/>
+        <w:spacing w:after="0" w:line="285" w:lineRule="atLeast"/>
+        <w:ind w:left="360"/>
+        <w:rPr>
+          <w:rFonts w:ascii="Consolas" w:eastAsia="Times New Roman" w:hAnsi="Consolas" w:cs="Times New Roman"/>
+          <w:color w:val="D4D4D4"/>
+          <w:sz w:val="21"/>
+          <w:szCs w:val="21"/>
+          <w:lang w:eastAsia="en-IN"/>
+        </w:rPr>
+      </w:pPr>
+      <w:r>
+        <w:rPr>
+          <w:rFonts w:ascii="Consolas" w:eastAsia="Times New Roman" w:hAnsi="Consolas" w:cs="Times New Roman"/>
+          <w:color w:val="D4D4D4"/>
+          <w:sz w:val="21"/>
+          <w:szCs w:val="21"/>
+          <w:lang w:eastAsia="en-IN"/>
+        </w:rPr>
+        <w:t xml:space="preserve">                            </w:t>
+      </w:r>
+      <w:r>
+        <w:rPr>
+          <w:rFonts w:ascii="Consolas" w:eastAsia="Times New Roman" w:hAnsi="Consolas" w:cs="Times New Roman"/>
+          <w:color w:val="9CDCFE"/>
+          <w:sz w:val="21"/>
+          <w:szCs w:val="21"/>
+          <w:lang w:eastAsia="en-IN"/>
+        </w:rPr>
+        <w:t>mul</w:t>
+      </w:r>
+      <w:r>
+        <w:rPr>
+          <w:rFonts w:ascii="Consolas" w:eastAsia="Times New Roman" w:hAnsi="Consolas" w:cs="Times New Roman"/>
+          <w:color w:val="D4D4D4"/>
+          <w:sz w:val="21"/>
+          <w:szCs w:val="21"/>
+          <w:lang w:eastAsia="en-IN"/>
+        </w:rPr>
+        <w:t>[</w:t>
+      </w:r>
+      <w:r>
+        <w:rPr>
+          <w:rFonts w:ascii="Consolas" w:eastAsia="Times New Roman" w:hAnsi="Consolas" w:cs="Times New Roman"/>
+          <w:color w:val="9CDCFE"/>
+          <w:sz w:val="21"/>
+          <w:szCs w:val="21"/>
+          <w:lang w:eastAsia="en-IN"/>
+        </w:rPr>
+        <w:t>i</w:t>
+      </w:r>
+      <w:r>
+        <w:rPr>
+          <w:rFonts w:ascii="Consolas" w:eastAsia="Times New Roman" w:hAnsi="Consolas" w:cs="Times New Roman"/>
+          <w:color w:val="D4D4D4"/>
+          <w:sz w:val="21"/>
+          <w:szCs w:val="21"/>
+          <w:lang w:eastAsia="en-IN"/>
+        </w:rPr>
+        <w:t>][</w:t>
+      </w:r>
+      <w:r>
+        <w:rPr>
+          <w:rFonts w:ascii="Consolas" w:eastAsia="Times New Roman" w:hAnsi="Consolas" w:cs="Times New Roman"/>
+          <w:color w:val="9CDCFE"/>
+          <w:sz w:val="21"/>
+          <w:szCs w:val="21"/>
+          <w:lang w:eastAsia="en-IN"/>
+        </w:rPr>
+        <w:t>j</w:t>
+      </w:r>
+      <w:r>
+        <w:rPr>
+          <w:rFonts w:ascii="Consolas" w:eastAsia="Times New Roman" w:hAnsi="Consolas" w:cs="Times New Roman"/>
+          <w:color w:val="D4D4D4"/>
+          <w:sz w:val="21"/>
+          <w:szCs w:val="21"/>
+          <w:lang w:eastAsia="en-IN"/>
+        </w:rPr>
+        <w:t xml:space="preserve">] = </w:t>
+      </w:r>
+      <w:r>
+        <w:rPr>
+          <w:rFonts w:ascii="Consolas" w:eastAsia="Times New Roman" w:hAnsi="Consolas" w:cs="Times New Roman"/>
+          <w:color w:val="9CDCFE"/>
+          <w:sz w:val="21"/>
+          <w:szCs w:val="21"/>
+          <w:lang w:eastAsia="en-IN"/>
+        </w:rPr>
+        <w:t>mul</w:t>
+      </w:r>
+      <w:r>
+        <w:rPr>
+          <w:rFonts w:ascii="Consolas" w:eastAsia="Times New Roman" w:hAnsi="Consolas" w:cs="Times New Roman"/>
+          <w:color w:val="D4D4D4"/>
+          <w:sz w:val="21"/>
+          <w:szCs w:val="21"/>
+          <w:lang w:eastAsia="en-IN"/>
+        </w:rPr>
+        <w:t>[</w:t>
+      </w:r>
+      <w:r>
+        <w:rPr>
+          <w:rFonts w:ascii="Consolas" w:eastAsia="Times New Roman" w:hAnsi="Consolas" w:cs="Times New Roman"/>
+          <w:color w:val="9CDCFE"/>
+          <w:sz w:val="21"/>
+          <w:szCs w:val="21"/>
+          <w:lang w:eastAsia="en-IN"/>
+        </w:rPr>
+        <w:t>i</w:t>
+      </w:r>
+      <w:r>
+        <w:rPr>
+          <w:rFonts w:ascii="Consolas" w:eastAsia="Times New Roman" w:hAnsi="Consolas" w:cs="Times New Roman"/>
+          <w:color w:val="D4D4D4"/>
+          <w:sz w:val="21"/>
+          <w:szCs w:val="21"/>
+          <w:lang w:eastAsia="en-IN"/>
+        </w:rPr>
+        <w:t>][</w:t>
+      </w:r>
+      <w:r>
+        <w:rPr>
+          <w:rFonts w:ascii="Consolas" w:eastAsia="Times New Roman" w:hAnsi="Consolas" w:cs="Times New Roman"/>
+          <w:color w:val="9CDCFE"/>
+          <w:sz w:val="21"/>
+          <w:szCs w:val="21"/>
+          <w:lang w:eastAsia="en-IN"/>
+        </w:rPr>
+        <w:t>j</w:t>
+      </w:r>
+      <w:r>
+        <w:rPr>
+          <w:rFonts w:ascii="Consolas" w:eastAsia="Times New Roman" w:hAnsi="Consolas" w:cs="Times New Roman"/>
+          <w:color w:val="D4D4D4"/>
+          <w:sz w:val="21"/>
+          <w:szCs w:val="21"/>
+          <w:lang w:eastAsia="en-IN"/>
+        </w:rPr>
+        <w:t xml:space="preserve">] + </w:t>
+      </w:r>
+      <w:r>
+        <w:rPr>
+          <w:rFonts w:ascii="Consolas" w:eastAsia="Times New Roman" w:hAnsi="Consolas" w:cs="Times New Roman"/>
+          <w:color w:val="9CDCFE"/>
+          <w:sz w:val="21"/>
+          <w:szCs w:val="21"/>
+          <w:lang w:eastAsia="en-IN"/>
+        </w:rPr>
+        <w:t>a</w:t>
+      </w:r>
+      <w:r>
+        <w:rPr>
+          <w:rFonts w:ascii="Consolas" w:eastAsia="Times New Roman" w:hAnsi="Consolas" w:cs="Times New Roman"/>
+          <w:color w:val="D4D4D4"/>
+          <w:sz w:val="21"/>
+          <w:szCs w:val="21"/>
+          <w:lang w:eastAsia="en-IN"/>
+        </w:rPr>
+        <w:t>[</w:t>
+      </w:r>
+      <w:r>
+        <w:rPr>
+          <w:rFonts w:ascii="Consolas" w:eastAsia="Times New Roman" w:hAnsi="Consolas" w:cs="Times New Roman"/>
+          <w:color w:val="9CDCFE"/>
+          <w:sz w:val="21"/>
+          <w:szCs w:val="21"/>
+          <w:lang w:eastAsia="en-IN"/>
+        </w:rPr>
+        <w:t>i</w:t>
+      </w:r>
+      <w:r>
+        <w:rPr>
+          <w:rFonts w:ascii="Consolas" w:eastAsia="Times New Roman" w:hAnsi="Consolas" w:cs="Times New Roman"/>
+          <w:color w:val="D4D4D4"/>
+          <w:sz w:val="21"/>
+          <w:szCs w:val="21"/>
+          <w:lang w:eastAsia="en-IN"/>
+        </w:rPr>
+        <w:t>][</w:t>
+      </w:r>
+      <w:r>
+        <w:rPr>
+          <w:rFonts w:ascii="Consolas" w:eastAsia="Times New Roman" w:hAnsi="Consolas" w:cs="Times New Roman"/>
+          <w:color w:val="9CDCFE"/>
+          <w:sz w:val="21"/>
+          <w:szCs w:val="21"/>
+          <w:lang w:eastAsia="en-IN"/>
+        </w:rPr>
+        <w:t>k</w:t>
+      </w:r>
+      <w:r>
+        <w:rPr>
+          <w:rFonts w:ascii="Consolas" w:eastAsia="Times New Roman" w:hAnsi="Consolas" w:cs="Times New Roman"/>
+          <w:color w:val="D4D4D4"/>
+          <w:sz w:val="21"/>
+          <w:szCs w:val="21"/>
+          <w:lang w:eastAsia="en-IN"/>
+        </w:rPr>
+        <w:t>]*</w:t>
+      </w:r>
+      <w:r>
+        <w:rPr>
+          <w:rFonts w:ascii="Consolas" w:eastAsia="Times New Roman" w:hAnsi="Consolas" w:cs="Times New Roman"/>
+          <w:color w:val="9CDCFE"/>
+          <w:sz w:val="21"/>
+          <w:szCs w:val="21"/>
+          <w:lang w:eastAsia="en-IN"/>
+        </w:rPr>
+        <w:t>b</w:t>
+      </w:r>
+      <w:r>
+        <w:rPr>
+          <w:rFonts w:ascii="Consolas" w:eastAsia="Times New Roman" w:hAnsi="Consolas" w:cs="Times New Roman"/>
+          <w:color w:val="D4D4D4"/>
+          <w:sz w:val="21"/>
+          <w:szCs w:val="21"/>
+          <w:lang w:eastAsia="en-IN"/>
+        </w:rPr>
+        <w:t>[</w:t>
+      </w:r>
+      <w:r>
+        <w:rPr>
+          <w:rFonts w:ascii="Consolas" w:eastAsia="Times New Roman" w:hAnsi="Consolas" w:cs="Times New Roman"/>
+          <w:color w:val="9CDCFE"/>
+          <w:sz w:val="21"/>
+          <w:szCs w:val="21"/>
+          <w:lang w:eastAsia="en-IN"/>
+        </w:rPr>
+        <w:t>k</w:t>
+      </w:r>
+      <w:r>
+        <w:rPr>
+          <w:rFonts w:ascii="Consolas" w:eastAsia="Times New Roman" w:hAnsi="Consolas" w:cs="Times New Roman"/>
+          <w:color w:val="D4D4D4"/>
+          <w:sz w:val="21"/>
+          <w:szCs w:val="21"/>
+          <w:lang w:eastAsia="en-IN"/>
+        </w:rPr>
+        <w:t>][</w:t>
+      </w:r>
+      <w:r>
+        <w:rPr>
+          <w:rFonts w:ascii="Consolas" w:eastAsia="Times New Roman" w:hAnsi="Consolas" w:cs="Times New Roman"/>
+          <w:color w:val="9CDCFE"/>
+          <w:sz w:val="21"/>
+          <w:szCs w:val="21"/>
+          <w:lang w:eastAsia="en-IN"/>
+        </w:rPr>
+        <w:t>j</w:t>
+      </w:r>
+      <w:r>
+        <w:rPr>
+          <w:rFonts w:ascii="Consolas" w:eastAsia="Times New Roman" w:hAnsi="Consolas" w:cs="Times New Roman"/>
+          <w:color w:val="D4D4D4"/>
+          <w:sz w:val="21"/>
+          <w:szCs w:val="21"/>
+          <w:lang w:eastAsia="en-IN"/>
+        </w:rPr>
+        <w:t>];</w:t>
+      </w:r>
+    </w:p>
+    <w:p>
+      <w:pPr>
+        <w:shd w:val="clear" w:color="auto" w:fill="1E1E1E"/>
+        <w:spacing w:after="0" w:line="285" w:lineRule="atLeast"/>
+        <w:ind w:left="360"/>
+        <w:rPr>
+          <w:rFonts w:ascii="Consolas" w:eastAsia="Times New Roman" w:hAnsi="Consolas" w:cs="Times New Roman"/>
+          <w:color w:val="D4D4D4"/>
+          <w:sz w:val="21"/>
+          <w:szCs w:val="21"/>
+          <w:lang w:eastAsia="en-IN"/>
+        </w:rPr>
+      </w:pPr>
+      <w:r>
+        <w:rPr>
+          <w:rFonts w:ascii="Consolas" w:eastAsia="Times New Roman" w:hAnsi="Consolas" w:cs="Times New Roman"/>
+          <w:color w:val="D4D4D4"/>
+          <w:sz w:val="21"/>
+          <w:szCs w:val="21"/>
+          <w:lang w:eastAsia="en-IN"/>
+        </w:rPr>
+        <w:t>                     }</w:t>
+      </w:r>
+    </w:p>
+    <w:p>
+      <w:pPr>
+        <w:shd w:val="clear" w:color="auto" w:fill="1E1E1E"/>
+        <w:spacing w:after="0" w:line="285" w:lineRule="atLeast"/>
+        <w:ind w:left="360"/>
+        <w:rPr>
+          <w:rFonts w:ascii="Consolas" w:eastAsia="Times New Roman" w:hAnsi="Consolas" w:cs="Times New Roman"/>
+          <w:color w:val="D4D4D4"/>
+          <w:sz w:val="21"/>
+          <w:szCs w:val="21"/>
+          <w:lang w:eastAsia="en-IN"/>
+        </w:rPr>
+      </w:pPr>
+      <w:r>
+        <w:rPr>
+          <w:rFonts w:ascii="Consolas" w:eastAsia="Times New Roman" w:hAnsi="Consolas" w:cs="Times New Roman"/>
+          <w:color w:val="D4D4D4"/>
+          <w:sz w:val="21"/>
+          <w:szCs w:val="21"/>
+          <w:lang w:eastAsia="en-IN"/>
+        </w:rPr>
+        <w:t>              }</w:t>
+      </w:r>
+    </w:p>
+    <w:p>
+      <w:pPr>
+        <w:shd w:val="clear" w:color="auto" w:fill="1E1E1E"/>
+        <w:spacing w:after="0" w:line="285" w:lineRule="atLeast"/>
+        <w:ind w:left="360"/>
+        <w:rPr>
+          <w:rFonts w:ascii="Consolas" w:eastAsia="Times New Roman" w:hAnsi="Consolas" w:cs="Times New Roman"/>
+          <w:color w:val="D4D4D4"/>
+          <w:sz w:val="21"/>
+          <w:szCs w:val="21"/>
+          <w:lang w:eastAsia="en-IN"/>
+        </w:rPr>
+      </w:pPr>
+      <w:r>
+        <w:rPr>
+          <w:rFonts w:ascii="Consolas" w:eastAsia="Times New Roman" w:hAnsi="Consolas" w:cs="Times New Roman"/>
+          <w:color w:val="D4D4D4"/>
+          <w:sz w:val="21"/>
+          <w:szCs w:val="21"/>
+          <w:lang w:eastAsia="en-IN"/>
+        </w:rPr>
+        <w:t>       }</w:t>
+      </w:r>
+    </w:p>
+    <w:p>
+      <w:pPr>
+        <w:shd w:val="clear" w:color="auto" w:fill="1E1E1E"/>
+        <w:spacing w:after="0" w:line="285" w:lineRule="atLeast"/>
+        <w:ind w:left="360"/>
+        <w:rPr>
+          <w:rFonts w:ascii="Consolas" w:eastAsia="Times New Roman" w:hAnsi="Consolas" w:cs="Times New Roman"/>
+          <w:color w:val="D4D4D4"/>
+          <w:sz w:val="21"/>
+          <w:szCs w:val="21"/>
+          <w:lang w:eastAsia="en-IN"/>
+        </w:rPr>
+      </w:pPr>
+      <w:r>
+        <w:rPr>
+          <w:rFonts w:ascii="Consolas" w:eastAsia="Times New Roman" w:hAnsi="Consolas" w:cs="Times New Roman"/>
+          <w:color w:val="D4D4D4"/>
+          <w:sz w:val="21"/>
+          <w:szCs w:val="21"/>
+          <w:lang w:eastAsia="en-IN"/>
+        </w:rPr>
+        <w:t xml:space="preserve">  </w:t>
+      </w:r>
+      <w:r>
+        <w:rPr>
+          <w:rFonts w:ascii="Consolas" w:eastAsia="Times New Roman" w:hAnsi="Consolas" w:cs="Times New Roman"/>
+          <w:color w:val="DCDCAA"/>
+          <w:sz w:val="21"/>
+          <w:szCs w:val="21"/>
+          <w:lang w:eastAsia="en-IN"/>
+        </w:rPr>
+        <w:t>printf</w:t>
+      </w:r>
+      <w:r>
+        <w:rPr>
+          <w:rFonts w:ascii="Consolas" w:eastAsia="Times New Roman" w:hAnsi="Consolas" w:cs="Times New Roman"/>
+          <w:color w:val="D4D4D4"/>
+          <w:sz w:val="21"/>
+          <w:szCs w:val="21"/>
+          <w:lang w:eastAsia="en-IN"/>
+        </w:rPr>
+        <w:t>(</w:t>
+      </w:r>
+      <w:r>
+        <w:rPr>
+          <w:rFonts w:ascii="Consolas" w:eastAsia="Times New Roman" w:hAnsi="Consolas" w:cs="Times New Roman"/>
+          <w:color w:val="CE9178"/>
+          <w:sz w:val="21"/>
+          <w:szCs w:val="21"/>
+          <w:lang w:eastAsia="en-IN"/>
+        </w:rPr>
+        <w:t>"Multiplied matrix is:</w:t>
+      </w:r>
+      <w:r>
+        <w:rPr>
+          <w:rFonts w:ascii="Consolas" w:eastAsia="Times New Roman" w:hAnsi="Consolas" w:cs="Times New Roman"/>
+          <w:color w:val="D7BA7D"/>
+          <w:sz w:val="21"/>
+          <w:szCs w:val="21"/>
+          <w:lang w:eastAsia="en-IN"/>
+        </w:rPr>
+        <w:t>\n</w:t>
+      </w:r>
+      <w:r>
+        <w:rPr>
+          <w:rFonts w:ascii="Consolas" w:eastAsia="Times New Roman" w:hAnsi="Consolas" w:cs="Times New Roman"/>
+          <w:color w:val="CE9178"/>
+          <w:sz w:val="21"/>
+          <w:szCs w:val="21"/>
+          <w:lang w:eastAsia="en-IN"/>
+        </w:rPr>
+        <w:t>"</w:t>
+      </w:r>
+      <w:r>
+        <w:rPr>
+          <w:rFonts w:ascii="Consolas" w:eastAsia="Times New Roman" w:hAnsi="Consolas" w:cs="Times New Roman"/>
+          <w:color w:val="D4D4D4"/>
+          <w:sz w:val="21"/>
+          <w:szCs w:val="21"/>
+          <w:lang w:eastAsia="en-IN"/>
+        </w:rPr>
+        <w:t>);</w:t>
+      </w:r>
+    </w:p>
+    <w:p>
+      <w:pPr>
+        <w:shd w:val="clear" w:color="auto" w:fill="1E1E1E"/>
+        <w:spacing w:after="240" w:line="285" w:lineRule="atLeast"/>
+        <w:ind w:left="360"/>
+        <w:rPr>
+          <w:rFonts w:ascii="Consolas" w:eastAsia="Times New Roman" w:hAnsi="Consolas" w:cs="Times New Roman"/>
+          <w:color w:val="D4D4D4"/>
+          <w:sz w:val="21"/>
+          <w:szCs w:val="21"/>
+          <w:lang w:eastAsia="en-IN"/>
+        </w:rPr>
+      </w:pPr>
+    </w:p>
+    <w:p>
+      <w:pPr>
+        <w:shd w:val="clear" w:color="auto" w:fill="1E1E1E"/>
+        <w:spacing w:after="0" w:line="285" w:lineRule="atLeast"/>
+        <w:ind w:left="360"/>
+        <w:rPr>
+          <w:rFonts w:ascii="Consolas" w:eastAsia="Times New Roman" w:hAnsi="Consolas" w:cs="Times New Roman"/>
+          <w:color w:val="D4D4D4"/>
+          <w:sz w:val="21"/>
+          <w:szCs w:val="21"/>
+          <w:lang w:eastAsia="en-IN"/>
+        </w:rPr>
+      </w:pPr>
+      <w:r>
+        <w:rPr>
+          <w:rFonts w:ascii="Consolas" w:eastAsia="Times New Roman" w:hAnsi="Consolas" w:cs="Times New Roman"/>
+          <w:color w:val="D4D4D4"/>
+          <w:sz w:val="21"/>
+          <w:szCs w:val="21"/>
+          <w:lang w:eastAsia="en-IN"/>
+        </w:rPr>
+        <w:t xml:space="preserve">  </w:t>
+      </w:r>
+      <w:r>
+        <w:rPr>
+          <w:rFonts w:ascii="Consolas" w:eastAsia="Times New Roman" w:hAnsi="Consolas" w:cs="Times New Roman"/>
+          <w:color w:val="C586C0"/>
+          <w:sz w:val="21"/>
+          <w:szCs w:val="21"/>
+          <w:lang w:eastAsia="en-IN"/>
+        </w:rPr>
+        <w:t>for</w:t>
+      </w:r>
+      <w:r>
+        <w:rPr>
+          <w:rFonts w:ascii="Consolas" w:eastAsia="Times New Roman" w:hAnsi="Consolas" w:cs="Times New Roman"/>
+          <w:color w:val="D4D4D4"/>
+          <w:sz w:val="21"/>
+          <w:szCs w:val="21"/>
+          <w:lang w:eastAsia="en-IN"/>
+        </w:rPr>
+        <w:t>(</w:t>
+      </w:r>
+      <w:r>
+        <w:rPr>
+          <w:rFonts w:ascii="Consolas" w:eastAsia="Times New Roman" w:hAnsi="Consolas" w:cs="Times New Roman"/>
+          <w:color w:val="9CDCFE"/>
+          <w:sz w:val="21"/>
+          <w:szCs w:val="21"/>
+          <w:lang w:eastAsia="en-IN"/>
+        </w:rPr>
+        <w:t>i</w:t>
+      </w:r>
+      <w:r>
+        <w:rPr>
+          <w:rFonts w:ascii="Consolas" w:eastAsia="Times New Roman" w:hAnsi="Consolas" w:cs="Times New Roman"/>
+          <w:color w:val="D4D4D4"/>
+          <w:sz w:val="21"/>
+          <w:szCs w:val="21"/>
+          <w:lang w:eastAsia="en-IN"/>
+        </w:rPr>
+        <w:t>=</w:t>
+      </w:r>
+      <w:r>
+        <w:rPr>
+          <w:rFonts w:ascii="Consolas" w:eastAsia="Times New Roman" w:hAnsi="Consolas" w:cs="Times New Roman"/>
+          <w:color w:val="B5CEA8"/>
+          <w:sz w:val="21"/>
+          <w:szCs w:val="21"/>
+          <w:lang w:eastAsia="en-IN"/>
+        </w:rPr>
+        <w:t>0</w:t>
+      </w:r>
+      <w:r>
+        <w:rPr>
+          <w:rFonts w:ascii="Consolas" w:eastAsia="Times New Roman" w:hAnsi="Consolas" w:cs="Times New Roman"/>
+          <w:color w:val="D4D4D4"/>
+          <w:sz w:val="21"/>
+          <w:szCs w:val="21"/>
+          <w:lang w:eastAsia="en-IN"/>
+        </w:rPr>
+        <w:t>;</w:t>
+      </w:r>
+      <w:r>
+        <w:rPr>
+          <w:rFonts w:ascii="Consolas" w:eastAsia="Times New Roman" w:hAnsi="Consolas" w:cs="Times New Roman"/>
+          <w:color w:val="9CDCFE"/>
+          <w:sz w:val="21"/>
+          <w:szCs w:val="21"/>
+          <w:lang w:eastAsia="en-IN"/>
+        </w:rPr>
+        <w:t>i</w:t>
+      </w:r>
+      <w:r>
+        <w:rPr>
+          <w:rFonts w:ascii="Consolas" w:eastAsia="Times New Roman" w:hAnsi="Consolas" w:cs="Times New Roman"/>
+          <w:color w:val="D4D4D4"/>
+          <w:sz w:val="21"/>
+          <w:szCs w:val="21"/>
+          <w:lang w:eastAsia="en-IN"/>
+        </w:rPr>
+        <w:t xml:space="preserve">&lt; </w:t>
+      </w:r>
+      <w:r>
+        <w:rPr>
+          <w:rFonts w:ascii="Consolas" w:eastAsia="Times New Roman" w:hAnsi="Consolas" w:cs="Times New Roman"/>
+          <w:color w:val="9CDCFE"/>
+          <w:sz w:val="21"/>
+          <w:szCs w:val="21"/>
+          <w:lang w:eastAsia="en-IN"/>
+        </w:rPr>
+        <w:t>r1</w:t>
+      </w:r>
+      <w:r>
+        <w:rPr>
+          <w:rFonts w:ascii="Consolas" w:eastAsia="Times New Roman" w:hAnsi="Consolas" w:cs="Times New Roman"/>
+          <w:color w:val="D4D4D4"/>
+          <w:sz w:val="21"/>
+          <w:szCs w:val="21"/>
+          <w:lang w:eastAsia="en-IN"/>
+        </w:rPr>
+        <w:t>;</w:t>
+      </w:r>
+      <w:r>
+        <w:rPr>
+          <w:rFonts w:ascii="Consolas" w:eastAsia="Times New Roman" w:hAnsi="Consolas" w:cs="Times New Roman"/>
+          <w:color w:val="9CDCFE"/>
+          <w:sz w:val="21"/>
+          <w:szCs w:val="21"/>
+          <w:lang w:eastAsia="en-IN"/>
+        </w:rPr>
+        <w:t>i</w:t>
+      </w:r>
+      <w:r>
+        <w:rPr>
+          <w:rFonts w:ascii="Consolas" w:eastAsia="Times New Roman" w:hAnsi="Consolas" w:cs="Times New Roman"/>
+          <w:color w:val="D4D4D4"/>
+          <w:sz w:val="21"/>
+          <w:szCs w:val="21"/>
+          <w:lang w:eastAsia="en-IN"/>
+        </w:rPr>
+        <w:t>++)</w:t>
+      </w:r>
+    </w:p>
+    <w:p>
+      <w:pPr>
+        <w:shd w:val="clear" w:color="auto" w:fill="1E1E1E"/>
+        <w:spacing w:after="0" w:line="285" w:lineRule="atLeast"/>
+        <w:ind w:left="360"/>
+        <w:rPr>
+          <w:rFonts w:ascii="Consolas" w:eastAsia="Times New Roman" w:hAnsi="Consolas" w:cs="Times New Roman"/>
+          <w:color w:val="D4D4D4"/>
+          <w:sz w:val="21"/>
+          <w:szCs w:val="21"/>
+          <w:lang w:eastAsia="en-IN"/>
+        </w:rPr>
+      </w:pPr>
+      <w:r>
+        <w:rPr>
+          <w:rFonts w:ascii="Consolas" w:eastAsia="Times New Roman" w:hAnsi="Consolas" w:cs="Times New Roman"/>
+          <w:color w:val="D4D4D4"/>
+          <w:sz w:val="21"/>
+          <w:szCs w:val="21"/>
+          <w:lang w:eastAsia="en-IN"/>
+        </w:rPr>
+        <w:t>  {</w:t>
+      </w:r>
+    </w:p>
+    <w:p>
+      <w:pPr>
+        <w:shd w:val="clear" w:color="auto" w:fill="1E1E1E"/>
+        <w:spacing w:after="0" w:line="285" w:lineRule="atLeast"/>
+        <w:ind w:left="360"/>
+        <w:rPr>
+          <w:rFonts w:ascii="Consolas" w:eastAsia="Times New Roman" w:hAnsi="Consolas" w:cs="Times New Roman"/>
+          <w:color w:val="D4D4D4"/>
+          <w:sz w:val="21"/>
+          <w:szCs w:val="21"/>
+          <w:lang w:eastAsia="en-IN"/>
+        </w:rPr>
+      </w:pPr>
+      <w:r>
+        <w:rPr>
+          <w:rFonts w:ascii="Consolas" w:eastAsia="Times New Roman" w:hAnsi="Consolas" w:cs="Times New Roman"/>
+          <w:color w:val="D4D4D4"/>
+          <w:sz w:val="21"/>
+          <w:szCs w:val="21"/>
+          <w:lang w:eastAsia="en-IN"/>
+        </w:rPr>
+        <w:t>       </w:t>
+      </w:r>
+      <w:r>
+        <w:rPr>
+          <w:rFonts w:ascii="Consolas" w:eastAsia="Times New Roman" w:hAnsi="Consolas" w:cs="Times New Roman"/>
+          <w:color w:val="C586C0"/>
+          <w:sz w:val="21"/>
+          <w:szCs w:val="21"/>
+          <w:lang w:eastAsia="en-IN"/>
+        </w:rPr>
+        <w:t>for</w:t>
+      </w:r>
+      <w:r>
+        <w:rPr>
+          <w:rFonts w:ascii="Consolas" w:eastAsia="Times New Roman" w:hAnsi="Consolas" w:cs="Times New Roman"/>
+          <w:color w:val="D4D4D4"/>
+          <w:sz w:val="21"/>
+          <w:szCs w:val="21"/>
+          <w:lang w:eastAsia="en-IN"/>
+        </w:rPr>
+        <w:t>(</w:t>
+      </w:r>
+      <w:r>
+        <w:rPr>
+          <w:rFonts w:ascii="Consolas" w:eastAsia="Times New Roman" w:hAnsi="Consolas" w:cs="Times New Roman"/>
+          <w:color w:val="9CDCFE"/>
+          <w:sz w:val="21"/>
+          <w:szCs w:val="21"/>
+          <w:lang w:eastAsia="en-IN"/>
+        </w:rPr>
+        <w:t>j</w:t>
+      </w:r>
+      <w:r>
+        <w:rPr>
+          <w:rFonts w:ascii="Consolas" w:eastAsia="Times New Roman" w:hAnsi="Consolas" w:cs="Times New Roman"/>
+          <w:color w:val="D4D4D4"/>
+          <w:sz w:val="21"/>
+          <w:szCs w:val="21"/>
+          <w:lang w:eastAsia="en-IN"/>
+        </w:rPr>
+        <w:t>=</w:t>
+      </w:r>
+      <w:r>
+        <w:rPr>
+          <w:rFonts w:ascii="Consolas" w:eastAsia="Times New Roman" w:hAnsi="Consolas" w:cs="Times New Roman"/>
+          <w:color w:val="B5CEA8"/>
+          <w:sz w:val="21"/>
+          <w:szCs w:val="21"/>
+          <w:lang w:eastAsia="en-IN"/>
+        </w:rPr>
+        <w:t>0</w:t>
+      </w:r>
+      <w:r>
+        <w:rPr>
+          <w:rFonts w:ascii="Consolas" w:eastAsia="Times New Roman" w:hAnsi="Consolas" w:cs="Times New Roman"/>
+          <w:color w:val="D4D4D4"/>
+          <w:sz w:val="21"/>
+          <w:szCs w:val="21"/>
+          <w:lang w:eastAsia="en-IN"/>
+        </w:rPr>
+        <w:t>;</w:t>
+      </w:r>
+      <w:r>
+        <w:rPr>
+          <w:rFonts w:ascii="Consolas" w:eastAsia="Times New Roman" w:hAnsi="Consolas" w:cs="Times New Roman"/>
+          <w:color w:val="9CDCFE"/>
+          <w:sz w:val="21"/>
+          <w:szCs w:val="21"/>
+          <w:lang w:eastAsia="en-IN"/>
+        </w:rPr>
+        <w:t>j</w:t>
+      </w:r>
+      <w:r>
+        <w:rPr>
+          <w:rFonts w:ascii="Consolas" w:eastAsia="Times New Roman" w:hAnsi="Consolas" w:cs="Times New Roman"/>
+          <w:color w:val="D4D4D4"/>
+          <w:sz w:val="21"/>
+          <w:szCs w:val="21"/>
+          <w:lang w:eastAsia="en-IN"/>
+        </w:rPr>
+        <w:t xml:space="preserve">&lt; </w:t>
+      </w:r>
+      <w:r>
+        <w:rPr>
+          <w:rFonts w:ascii="Consolas" w:eastAsia="Times New Roman" w:hAnsi="Consolas" w:cs="Times New Roman"/>
+          <w:color w:val="9CDCFE"/>
+          <w:sz w:val="21"/>
+          <w:szCs w:val="21"/>
+          <w:lang w:eastAsia="en-IN"/>
+        </w:rPr>
+        <w:t>c2</w:t>
+      </w:r>
+      <w:r>
+        <w:rPr>
+          <w:rFonts w:ascii="Consolas" w:eastAsia="Times New Roman" w:hAnsi="Consolas" w:cs="Times New Roman"/>
+          <w:color w:val="D4D4D4"/>
+          <w:sz w:val="21"/>
+          <w:szCs w:val="21"/>
+          <w:lang w:eastAsia="en-IN"/>
+        </w:rPr>
+        <w:t>;</w:t>
+      </w:r>
+      <w:r>
+        <w:rPr>
+          <w:rFonts w:ascii="Consolas" w:eastAsia="Times New Roman" w:hAnsi="Consolas" w:cs="Times New Roman"/>
+          <w:color w:val="9CDCFE"/>
+          <w:sz w:val="21"/>
+          <w:szCs w:val="21"/>
+          <w:lang w:eastAsia="en-IN"/>
+        </w:rPr>
+        <w:t>j</w:t>
+      </w:r>
+      <w:r>
+        <w:rPr>
+          <w:rFonts w:ascii="Consolas" w:eastAsia="Times New Roman" w:hAnsi="Consolas" w:cs="Times New Roman"/>
+          <w:color w:val="D4D4D4"/>
+          <w:sz w:val="21"/>
+          <w:szCs w:val="21"/>
+          <w:lang w:eastAsia="en-IN"/>
+        </w:rPr>
+        <w:t>++)</w:t>
+      </w:r>
+    </w:p>
+    <w:p>
+      <w:pPr>
+        <w:shd w:val="clear" w:color="auto" w:fill="1E1E1E"/>
+        <w:spacing w:after="0" w:line="285" w:lineRule="atLeast"/>
+        <w:ind w:left="360"/>
+        <w:rPr>
+          <w:rFonts w:ascii="Consolas" w:eastAsia="Times New Roman" w:hAnsi="Consolas" w:cs="Times New Roman"/>
+          <w:color w:val="D4D4D4"/>
+          <w:sz w:val="21"/>
+          <w:szCs w:val="21"/>
+          <w:lang w:eastAsia="en-IN"/>
+        </w:rPr>
+      </w:pPr>
+      <w:r>
+        <w:rPr>
+          <w:rFonts w:ascii="Consolas" w:eastAsia="Times New Roman" w:hAnsi="Consolas" w:cs="Times New Roman"/>
+          <w:color w:val="D4D4D4"/>
+          <w:sz w:val="21"/>
+          <w:szCs w:val="21"/>
+          <w:lang w:eastAsia="en-IN"/>
+        </w:rPr>
+        <w:t>       {</w:t>
+      </w:r>
+    </w:p>
+    <w:p>
+      <w:pPr>
+        <w:shd w:val="clear" w:color="auto" w:fill="1E1E1E"/>
+        <w:spacing w:after="0" w:line="285" w:lineRule="atLeast"/>
+        <w:ind w:left="360"/>
+        <w:rPr>
+          <w:rFonts w:ascii="Consolas" w:eastAsia="Times New Roman" w:hAnsi="Consolas" w:cs="Times New Roman"/>
+          <w:color w:val="D4D4D4"/>
+          <w:sz w:val="21"/>
+          <w:szCs w:val="21"/>
+          <w:lang w:eastAsia="en-IN"/>
+        </w:rPr>
+      </w:pPr>
+      <w:r>
+        <w:rPr>
+          <w:rFonts w:ascii="Consolas" w:eastAsia="Times New Roman" w:hAnsi="Consolas" w:cs="Times New Roman"/>
+          <w:color w:val="D4D4D4"/>
+          <w:sz w:val="21"/>
+          <w:szCs w:val="21"/>
+          <w:lang w:eastAsia="en-IN"/>
+        </w:rPr>
+        <w:t xml:space="preserve">              </w:t>
+      </w:r>
+      <w:r>
+        <w:rPr>
+          <w:rFonts w:ascii="Consolas" w:eastAsia="Times New Roman" w:hAnsi="Consolas" w:cs="Times New Roman"/>
+          <w:color w:val="DCDCAA"/>
+          <w:sz w:val="21"/>
+          <w:szCs w:val="21"/>
+          <w:lang w:eastAsia="en-IN"/>
+        </w:rPr>
+        <w:t>printf</w:t>
+      </w:r>
+      <w:r>
+        <w:rPr>
+          <w:rFonts w:ascii="Consolas" w:eastAsia="Times New Roman" w:hAnsi="Consolas" w:cs="Times New Roman"/>
+          <w:color w:val="D4D4D4"/>
+          <w:sz w:val="21"/>
+          <w:szCs w:val="21"/>
+          <w:lang w:eastAsia="en-IN"/>
+        </w:rPr>
+        <w:t>(</w:t>
+      </w:r>
+      <w:r>
+        <w:rPr>
+          <w:rFonts w:ascii="Consolas" w:eastAsia="Times New Roman" w:hAnsi="Consolas" w:cs="Times New Roman"/>
+          <w:color w:val="CE9178"/>
+          <w:sz w:val="21"/>
+          <w:szCs w:val="21"/>
+          <w:lang w:eastAsia="en-IN"/>
+        </w:rPr>
+        <w:t>"</w:t>
+      </w:r>
+      <w:r>
+        <w:rPr>
+          <w:rFonts w:ascii="Consolas" w:eastAsia="Times New Roman" w:hAnsi="Consolas" w:cs="Times New Roman"/>
+          <w:color w:val="9CDCFE"/>
+          <w:sz w:val="21"/>
+          <w:szCs w:val="21"/>
+          <w:lang w:eastAsia="en-IN"/>
+        </w:rPr>
+        <w:t>%f</w:t>
+      </w:r>
+      <w:r>
+        <w:rPr>
+          <w:rFonts w:ascii="Consolas" w:eastAsia="Times New Roman" w:hAnsi="Consolas" w:cs="Times New Roman"/>
+          <w:color w:val="D7BA7D"/>
+          <w:sz w:val="21"/>
+          <w:szCs w:val="21"/>
+          <w:lang w:eastAsia="en-IN"/>
+        </w:rPr>
+        <w:t>\t</w:t>
+      </w:r>
+      <w:r>
+        <w:rPr>
+          <w:rFonts w:ascii="Consolas" w:eastAsia="Times New Roman" w:hAnsi="Consolas" w:cs="Times New Roman"/>
+          <w:color w:val="CE9178"/>
+          <w:sz w:val="21"/>
+          <w:szCs w:val="21"/>
+          <w:lang w:eastAsia="en-IN"/>
+        </w:rPr>
+        <w:t>"</w:t>
+      </w:r>
+      <w:r>
+        <w:rPr>
+          <w:rFonts w:ascii="Consolas" w:eastAsia="Times New Roman" w:hAnsi="Consolas" w:cs="Times New Roman"/>
+          <w:color w:val="D4D4D4"/>
+          <w:sz w:val="21"/>
+          <w:szCs w:val="21"/>
+          <w:lang w:eastAsia="en-IN"/>
+        </w:rPr>
+        <w:t xml:space="preserve">, </w:t>
+      </w:r>
+      <w:r>
+        <w:rPr>
+          <w:rFonts w:ascii="Consolas" w:eastAsia="Times New Roman" w:hAnsi="Consolas" w:cs="Times New Roman"/>
+          <w:color w:val="9CDCFE"/>
+          <w:sz w:val="21"/>
+          <w:szCs w:val="21"/>
+          <w:lang w:eastAsia="en-IN"/>
+        </w:rPr>
+        <w:t>mul</w:t>
+      </w:r>
+      <w:r>
+        <w:rPr>
+          <w:rFonts w:ascii="Consolas" w:eastAsia="Times New Roman" w:hAnsi="Consolas" w:cs="Times New Roman"/>
+          <w:color w:val="D4D4D4"/>
+          <w:sz w:val="21"/>
+          <w:szCs w:val="21"/>
+          <w:lang w:eastAsia="en-IN"/>
+        </w:rPr>
+        <w:t>[</w:t>
+      </w:r>
+      <w:r>
+        <w:rPr>
+          <w:rFonts w:ascii="Consolas" w:eastAsia="Times New Roman" w:hAnsi="Consolas" w:cs="Times New Roman"/>
+          <w:color w:val="9CDCFE"/>
+          <w:sz w:val="21"/>
+          <w:szCs w:val="21"/>
+          <w:lang w:eastAsia="en-IN"/>
+        </w:rPr>
+        <w:t>i</w:t>
+      </w:r>
+      <w:r>
+        <w:rPr>
+          <w:rFonts w:ascii="Consolas" w:eastAsia="Times New Roman" w:hAnsi="Consolas" w:cs="Times New Roman"/>
+          <w:color w:val="D4D4D4"/>
+          <w:sz w:val="21"/>
+          <w:szCs w:val="21"/>
+          <w:lang w:eastAsia="en-IN"/>
+        </w:rPr>
+        <w:t>][</w:t>
+      </w:r>
+      <w:r>
+        <w:rPr>
+          <w:rFonts w:ascii="Consolas" w:eastAsia="Times New Roman" w:hAnsi="Consolas" w:cs="Times New Roman"/>
+          <w:color w:val="9CDCFE"/>
+          <w:sz w:val="21"/>
+          <w:szCs w:val="21"/>
+          <w:lang w:eastAsia="en-IN"/>
+        </w:rPr>
+        <w:t>j</w:t>
+      </w:r>
+      <w:r>
+        <w:rPr>
+          <w:rFonts w:ascii="Consolas" w:eastAsia="Times New Roman" w:hAnsi="Consolas" w:cs="Times New Roman"/>
+          <w:color w:val="D4D4D4"/>
+          <w:sz w:val="21"/>
+          <w:szCs w:val="21"/>
+          <w:lang w:eastAsia="en-IN"/>
+        </w:rPr>
+        <w:t>]);</w:t>
+      </w:r>
+    </w:p>
+    <w:p>
+      <w:pPr>
+        <w:shd w:val="clear" w:color="auto" w:fill="1E1E1E"/>
+        <w:spacing w:after="0" w:line="285" w:lineRule="atLeast"/>
+        <w:ind w:left="360"/>
+        <w:rPr>
+          <w:rFonts w:ascii="Consolas" w:eastAsia="Times New Roman" w:hAnsi="Consolas" w:cs="Times New Roman"/>
+          <w:color w:val="D4D4D4"/>
+          <w:sz w:val="21"/>
+          <w:szCs w:val="21"/>
+          <w:lang w:eastAsia="en-IN"/>
+        </w:rPr>
+      </w:pPr>
+      <w:r>
+        <w:rPr>
+          <w:rFonts w:ascii="Consolas" w:eastAsia="Times New Roman" w:hAnsi="Consolas" w:cs="Times New Roman"/>
+          <w:color w:val="D4D4D4"/>
+          <w:sz w:val="21"/>
+          <w:szCs w:val="21"/>
+          <w:lang w:eastAsia="en-IN"/>
+        </w:rPr>
+        <w:t>       }</w:t>
+      </w:r>
+    </w:p>
+    <w:p>
+      <w:pPr>
+        <w:shd w:val="clear" w:color="auto" w:fill="1E1E1E"/>
+        <w:spacing w:after="0" w:line="285" w:lineRule="atLeast"/>
+        <w:ind w:left="360"/>
+        <w:rPr>
+          <w:rFonts w:ascii="Consolas" w:eastAsia="Times New Roman" w:hAnsi="Consolas" w:cs="Times New Roman"/>
+          <w:color w:val="D4D4D4"/>
+          <w:sz w:val="21"/>
+          <w:szCs w:val="21"/>
+          <w:lang w:eastAsia="en-IN"/>
+        </w:rPr>
+      </w:pPr>
+      <w:r>
+        <w:rPr>
+          <w:rFonts w:ascii="Consolas" w:eastAsia="Times New Roman" w:hAnsi="Consolas" w:cs="Times New Roman"/>
+          <w:color w:val="D4D4D4"/>
+          <w:sz w:val="21"/>
+          <w:szCs w:val="21"/>
+          <w:lang w:eastAsia="en-IN"/>
+        </w:rPr>
+        <w:t>       </w:t>
+      </w:r>
+      <w:r>
+        <w:rPr>
+          <w:rFonts w:ascii="Consolas" w:eastAsia="Times New Roman" w:hAnsi="Consolas" w:cs="Times New Roman"/>
+          <w:color w:val="DCDCAA"/>
+          <w:sz w:val="21"/>
+          <w:szCs w:val="21"/>
+          <w:lang w:eastAsia="en-IN"/>
+        </w:rPr>
+        <w:t>printf</w:t>
+      </w:r>
+      <w:r>
+        <w:rPr>
+          <w:rFonts w:ascii="Consolas" w:eastAsia="Times New Roman" w:hAnsi="Consolas" w:cs="Times New Roman"/>
+          <w:color w:val="D4D4D4"/>
+          <w:sz w:val="21"/>
+          <w:szCs w:val="21"/>
+          <w:lang w:eastAsia="en-IN"/>
+        </w:rPr>
+        <w:t>(</w:t>
+      </w:r>
+      <w:r>
+        <w:rPr>
+          <w:rFonts w:ascii="Consolas" w:eastAsia="Times New Roman" w:hAnsi="Consolas" w:cs="Times New Roman"/>
+          <w:color w:val="CE9178"/>
+          <w:sz w:val="21"/>
+          <w:szCs w:val="21"/>
+          <w:lang w:eastAsia="en-IN"/>
+        </w:rPr>
+        <w:t>"</w:t>
+      </w:r>
+      <w:r>
+        <w:rPr>
+          <w:rFonts w:ascii="Consolas" w:eastAsia="Times New Roman" w:hAnsi="Consolas" w:cs="Times New Roman"/>
+          <w:color w:val="D7BA7D"/>
+          <w:sz w:val="21"/>
+          <w:szCs w:val="21"/>
+          <w:lang w:eastAsia="en-IN"/>
+        </w:rPr>
+        <w:t>\n</w:t>
+      </w:r>
+      <w:r>
+        <w:rPr>
+          <w:rFonts w:ascii="Consolas" w:eastAsia="Times New Roman" w:hAnsi="Consolas" w:cs="Times New Roman"/>
+          <w:color w:val="CE9178"/>
+          <w:sz w:val="21"/>
+          <w:szCs w:val="21"/>
+          <w:lang w:eastAsia="en-IN"/>
+        </w:rPr>
+        <w:t>"</w:t>
+      </w:r>
+      <w:r>
+        <w:rPr>
+          <w:rFonts w:ascii="Consolas" w:eastAsia="Times New Roman" w:hAnsi="Consolas" w:cs="Times New Roman"/>
+          <w:color w:val="D4D4D4"/>
+          <w:sz w:val="21"/>
+          <w:szCs w:val="21"/>
+          <w:lang w:eastAsia="en-IN"/>
+        </w:rPr>
+        <w:t>);</w:t>
+      </w:r>
+    </w:p>
+    <w:p>
+      <w:pPr>
+        <w:shd w:val="clear" w:color="auto" w:fill="1E1E1E"/>
+        <w:spacing w:after="0" w:line="285" w:lineRule="atLeast"/>
+        <w:ind w:left="360"/>
+        <w:rPr>
+          <w:rFonts w:ascii="Consolas" w:eastAsia="Times New Roman" w:hAnsi="Consolas" w:cs="Times New Roman"/>
+          <w:color w:val="D4D4D4"/>
+          <w:sz w:val="21"/>
+          <w:szCs w:val="21"/>
+          <w:lang w:eastAsia="en-IN"/>
+        </w:rPr>
+      </w:pPr>
+      <w:r>
+        <w:rPr>
+          <w:rFonts w:ascii="Consolas" w:eastAsia="Times New Roman" w:hAnsi="Consolas" w:cs="Times New Roman"/>
+          <w:color w:val="D4D4D4"/>
+          <w:sz w:val="21"/>
+          <w:szCs w:val="21"/>
+          <w:lang w:eastAsia="en-IN"/>
+        </w:rPr>
+        <w:t>  }</w:t>
+      </w:r>
+    </w:p>
+    <w:p>
+      <w:pPr>
+        <w:shd w:val="clear" w:color="auto" w:fill="1E1E1E"/>
+        <w:spacing w:after="0" w:line="285" w:lineRule="atLeast"/>
+        <w:ind w:left="360"/>
+        <w:rPr>
+          <w:rFonts w:ascii="Consolas" w:eastAsia="Times New Roman" w:hAnsi="Consolas" w:cs="Times New Roman"/>
+          <w:color w:val="D4D4D4"/>
+          <w:sz w:val="21"/>
+          <w:szCs w:val="21"/>
+          <w:lang w:eastAsia="en-IN"/>
+        </w:rPr>
+      </w:pPr>
+      <w:r>
+        <w:rPr>
+          <w:rFonts w:ascii="Consolas" w:eastAsia="Times New Roman" w:hAnsi="Consolas" w:cs="Times New Roman"/>
+          <w:color w:val="D4D4D4"/>
+          <w:sz w:val="21"/>
+          <w:szCs w:val="21"/>
+          <w:lang w:eastAsia="en-IN"/>
+        </w:rPr>
+        <w:t>       </w:t>
+      </w:r>
+    </w:p>
+    <w:p>
+      <w:pPr>
+        <w:shd w:val="clear" w:color="auto" w:fill="1E1E1E"/>
+        <w:spacing w:after="0" w:line="285" w:lineRule="atLeast"/>
+        <w:ind w:left="360"/>
+        <w:rPr>
+          <w:rFonts w:ascii="Consolas" w:eastAsia="Times New Roman" w:hAnsi="Consolas" w:cs="Times New Roman"/>
+          <w:color w:val="D4D4D4"/>
+          <w:sz w:val="21"/>
+          <w:szCs w:val="21"/>
+          <w:lang w:eastAsia="en-IN"/>
+        </w:rPr>
+      </w:pPr>
+      <w:r>
+        <w:rPr>
+          <w:rFonts w:ascii="Consolas" w:eastAsia="Times New Roman" w:hAnsi="Consolas" w:cs="Times New Roman"/>
+          <w:color w:val="D4D4D4"/>
+          <w:sz w:val="21"/>
+          <w:szCs w:val="21"/>
+          <w:lang w:eastAsia="en-IN"/>
+        </w:rPr>
+        <w:t>}</w:t>
+      </w:r>
+    </w:p>
+    <w:p>
+      <w:pPr>
+        <w:shd w:val="clear" w:color="auto" w:fill="1E1E1E"/>
+        <w:spacing w:after="240" w:line="285" w:lineRule="atLeast"/>
+        <w:ind w:left="360"/>
+        <w:rPr>
+          <w:rFonts w:ascii="Consolas" w:eastAsia="Times New Roman" w:hAnsi="Consolas" w:cs="Times New Roman"/>
+          <w:color w:val="D4D4D4"/>
+          <w:sz w:val="21"/>
+          <w:szCs w:val="21"/>
+          <w:lang w:eastAsia="en-IN"/>
+        </w:rPr>
+      </w:pPr>
+    </w:p>
+    <w:p>
+      <w:pPr>
+        <w:shd w:val="clear" w:color="auto" w:fill="1E1E1E"/>
+        <w:spacing w:after="0" w:line="285" w:lineRule="atLeast"/>
+        <w:ind w:left="360"/>
+        <w:rPr>
+          <w:rFonts w:ascii="Consolas" w:eastAsia="Times New Roman" w:hAnsi="Consolas" w:cs="Times New Roman"/>
+          <w:color w:val="D4D4D4"/>
+          <w:sz w:val="21"/>
+          <w:szCs w:val="21"/>
+          <w:lang w:eastAsia="en-IN"/>
+        </w:rPr>
+      </w:pPr>
+      <w:r>
+        <w:rPr>
+          <w:rFonts w:ascii="Consolas" w:eastAsia="Times New Roman" w:hAnsi="Consolas" w:cs="Times New Roman"/>
+          <w:color w:val="569CD6"/>
+          <w:sz w:val="21"/>
+          <w:szCs w:val="21"/>
+          <w:lang w:eastAsia="en-IN"/>
+        </w:rPr>
+        <w:t>int</w:t>
+      </w:r>
+      <w:r>
+        <w:rPr>
+          <w:rFonts w:ascii="Consolas" w:eastAsia="Times New Roman" w:hAnsi="Consolas" w:cs="Times New Roman"/>
+          <w:color w:val="D4D4D4"/>
+          <w:sz w:val="21"/>
+          <w:szCs w:val="21"/>
+          <w:lang w:eastAsia="en-IN"/>
+        </w:rPr>
+        <w:t xml:space="preserve"> </w:t>
+      </w:r>
+      <w:r>
+        <w:rPr>
+          <w:rFonts w:ascii="Consolas" w:eastAsia="Times New Roman" w:hAnsi="Consolas" w:cs="Times New Roman"/>
+          <w:color w:val="DCDCAA"/>
+          <w:sz w:val="21"/>
+          <w:szCs w:val="21"/>
+          <w:lang w:eastAsia="en-IN"/>
+        </w:rPr>
+        <w:t>main</w:t>
+      </w:r>
+      <w:r>
+        <w:rPr>
+          <w:rFonts w:ascii="Consolas" w:eastAsia="Times New Roman" w:hAnsi="Consolas" w:cs="Times New Roman"/>
+          <w:color w:val="D4D4D4"/>
+          <w:sz w:val="21"/>
+          <w:szCs w:val="21"/>
+          <w:lang w:eastAsia="en-IN"/>
+        </w:rPr>
+        <w:t>()</w:t>
+      </w:r>
+    </w:p>
+    <w:p>
+      <w:pPr>
+        <w:shd w:val="clear" w:color="auto" w:fill="1E1E1E"/>
+        <w:spacing w:after="0" w:line="285" w:lineRule="atLeast"/>
+        <w:ind w:left="360"/>
+        <w:rPr>
+          <w:rFonts w:ascii="Consolas" w:eastAsia="Times New Roman" w:hAnsi="Consolas" w:cs="Times New Roman"/>
+          <w:color w:val="D4D4D4"/>
+          <w:sz w:val="21"/>
+          <w:szCs w:val="21"/>
+          <w:lang w:eastAsia="en-IN"/>
+        </w:rPr>
+      </w:pPr>
+      <w:r>
+        <w:rPr>
+          <w:rFonts w:ascii="Consolas" w:eastAsia="Times New Roman" w:hAnsi="Consolas" w:cs="Times New Roman"/>
+          <w:color w:val="D4D4D4"/>
+          <w:sz w:val="21"/>
+          <w:szCs w:val="21"/>
+          <w:lang w:eastAsia="en-IN"/>
+        </w:rPr>
+        <w:t>{</w:t>
+      </w:r>
+    </w:p>
+    <w:p>
+      <w:pPr>
+        <w:shd w:val="clear" w:color="auto" w:fill="1E1E1E"/>
+        <w:spacing w:after="0" w:line="285" w:lineRule="atLeast"/>
+        <w:ind w:left="360"/>
+        <w:rPr>
+          <w:rFonts w:ascii="Consolas" w:eastAsia="Times New Roman" w:hAnsi="Consolas" w:cs="Times New Roman"/>
+          <w:color w:val="D4D4D4"/>
+          <w:sz w:val="21"/>
+          <w:szCs w:val="21"/>
+          <w:lang w:eastAsia="en-IN"/>
+        </w:rPr>
+      </w:pPr>
+      <w:r>
+        <w:rPr>
+          <w:rFonts w:ascii="Consolas" w:eastAsia="Times New Roman" w:hAnsi="Consolas" w:cs="Times New Roman"/>
+          <w:color w:val="D4D4D4"/>
+          <w:sz w:val="21"/>
+          <w:szCs w:val="21"/>
+          <w:lang w:eastAsia="en-IN"/>
+        </w:rPr>
+        <w:t> </w:t>
+      </w:r>
+      <w:r>
+        <w:rPr>
+          <w:rFonts w:ascii="Consolas" w:eastAsia="Times New Roman" w:hAnsi="Consolas" w:cs="Times New Roman"/>
+          <w:color w:val="569CD6"/>
+          <w:sz w:val="21"/>
+          <w:szCs w:val="21"/>
+          <w:lang w:eastAsia="en-IN"/>
+        </w:rPr>
+        <w:t>int</w:t>
+      </w:r>
+      <w:r>
+        <w:rPr>
+          <w:rFonts w:ascii="Consolas" w:eastAsia="Times New Roman" w:hAnsi="Consolas" w:cs="Times New Roman"/>
+          <w:color w:val="D4D4D4"/>
+          <w:sz w:val="21"/>
+          <w:szCs w:val="21"/>
+          <w:lang w:eastAsia="en-IN"/>
+        </w:rPr>
+        <w:t xml:space="preserve"> </w:t>
+      </w:r>
+      <w:r>
+        <w:rPr>
+          <w:rFonts w:ascii="Consolas" w:eastAsia="Times New Roman" w:hAnsi="Consolas" w:cs="Times New Roman"/>
+          <w:color w:val="9CDCFE"/>
+          <w:sz w:val="21"/>
+          <w:szCs w:val="21"/>
+          <w:lang w:eastAsia="en-IN"/>
+        </w:rPr>
+        <w:t>i</w:t>
+      </w:r>
+      <w:r>
+        <w:rPr>
+          <w:rFonts w:ascii="Consolas" w:eastAsia="Times New Roman" w:hAnsi="Consolas" w:cs="Times New Roman"/>
+          <w:color w:val="D4D4D4"/>
+          <w:sz w:val="21"/>
+          <w:szCs w:val="21"/>
+          <w:lang w:eastAsia="en-IN"/>
+        </w:rPr>
+        <w:t>,</w:t>
+      </w:r>
+      <w:r>
+        <w:rPr>
+          <w:rFonts w:ascii="Consolas" w:eastAsia="Times New Roman" w:hAnsi="Consolas" w:cs="Times New Roman"/>
+          <w:color w:val="9CDCFE"/>
+          <w:sz w:val="21"/>
+          <w:szCs w:val="21"/>
+          <w:lang w:eastAsia="en-IN"/>
+        </w:rPr>
+        <w:t>j</w:t>
+      </w:r>
+      <w:r>
+        <w:rPr>
+          <w:rFonts w:ascii="Consolas" w:eastAsia="Times New Roman" w:hAnsi="Consolas" w:cs="Times New Roman"/>
+          <w:color w:val="D4D4D4"/>
+          <w:sz w:val="21"/>
+          <w:szCs w:val="21"/>
+          <w:lang w:eastAsia="en-IN"/>
+        </w:rPr>
+        <w:t>,</w:t>
+      </w:r>
+      <w:r>
+        <w:rPr>
+          <w:rFonts w:ascii="Consolas" w:eastAsia="Times New Roman" w:hAnsi="Consolas" w:cs="Times New Roman"/>
+          <w:color w:val="9CDCFE"/>
+          <w:sz w:val="21"/>
+          <w:szCs w:val="21"/>
+          <w:lang w:eastAsia="en-IN"/>
+        </w:rPr>
+        <w:t>k</w:t>
+      </w:r>
+      <w:r>
+        <w:rPr>
+          <w:rFonts w:ascii="Consolas" w:eastAsia="Times New Roman" w:hAnsi="Consolas" w:cs="Times New Roman"/>
+          <w:color w:val="D4D4D4"/>
+          <w:sz w:val="21"/>
+          <w:szCs w:val="21"/>
+          <w:lang w:eastAsia="en-IN"/>
+        </w:rPr>
+        <w:t>,</w:t>
+      </w:r>
+      <w:r>
+        <w:rPr>
+          <w:rFonts w:ascii="Consolas" w:eastAsia="Times New Roman" w:hAnsi="Consolas" w:cs="Times New Roman"/>
+          <w:color w:val="9CDCFE"/>
+          <w:sz w:val="21"/>
+          <w:szCs w:val="21"/>
+          <w:lang w:eastAsia="en-IN"/>
+        </w:rPr>
+        <w:t>r1</w:t>
+      </w:r>
+      <w:r>
+        <w:rPr>
+          <w:rFonts w:ascii="Consolas" w:eastAsia="Times New Roman" w:hAnsi="Consolas" w:cs="Times New Roman"/>
+          <w:color w:val="D4D4D4"/>
+          <w:sz w:val="21"/>
+          <w:szCs w:val="21"/>
+          <w:lang w:eastAsia="en-IN"/>
+        </w:rPr>
+        <w:t>,</w:t>
+      </w:r>
+      <w:r>
+        <w:rPr>
+          <w:rFonts w:ascii="Consolas" w:eastAsia="Times New Roman" w:hAnsi="Consolas" w:cs="Times New Roman"/>
+          <w:color w:val="9CDCFE"/>
+          <w:sz w:val="21"/>
+          <w:szCs w:val="21"/>
+          <w:lang w:eastAsia="en-IN"/>
+        </w:rPr>
+        <w:t>c1</w:t>
+      </w:r>
+      <w:r>
+        <w:rPr>
+          <w:rFonts w:ascii="Consolas" w:eastAsia="Times New Roman" w:hAnsi="Consolas" w:cs="Times New Roman"/>
+          <w:color w:val="D4D4D4"/>
+          <w:sz w:val="21"/>
+          <w:szCs w:val="21"/>
+          <w:lang w:eastAsia="en-IN"/>
+        </w:rPr>
+        <w:t>,</w:t>
+      </w:r>
+      <w:r>
+        <w:rPr>
+          <w:rFonts w:ascii="Consolas" w:eastAsia="Times New Roman" w:hAnsi="Consolas" w:cs="Times New Roman"/>
+          <w:color w:val="9CDCFE"/>
+          <w:sz w:val="21"/>
+          <w:szCs w:val="21"/>
+          <w:lang w:eastAsia="en-IN"/>
+        </w:rPr>
+        <w:t>r2</w:t>
+      </w:r>
+      <w:r>
+        <w:rPr>
+          <w:rFonts w:ascii="Consolas" w:eastAsia="Times New Roman" w:hAnsi="Consolas" w:cs="Times New Roman"/>
+          <w:color w:val="D4D4D4"/>
+          <w:sz w:val="21"/>
+          <w:szCs w:val="21"/>
+          <w:lang w:eastAsia="en-IN"/>
+        </w:rPr>
+        <w:t>,</w:t>
+      </w:r>
+      <w:r>
+        <w:rPr>
+          <w:rFonts w:ascii="Consolas" w:eastAsia="Times New Roman" w:hAnsi="Consolas" w:cs="Times New Roman"/>
+          <w:color w:val="9CDCFE"/>
+          <w:sz w:val="21"/>
+          <w:szCs w:val="21"/>
+          <w:lang w:eastAsia="en-IN"/>
+        </w:rPr>
+        <w:t>c2</w:t>
+      </w:r>
+      <w:r>
+        <w:rPr>
+          <w:rFonts w:ascii="Consolas" w:eastAsia="Times New Roman" w:hAnsi="Consolas" w:cs="Times New Roman"/>
+          <w:color w:val="D4D4D4"/>
+          <w:sz w:val="21"/>
+          <w:szCs w:val="21"/>
+          <w:lang w:eastAsia="en-IN"/>
+        </w:rPr>
+        <w:t>;</w:t>
+      </w:r>
+    </w:p>
+    <w:p>
+      <w:pPr>
+        <w:shd w:val="clear" w:color="auto" w:fill="1E1E1E"/>
+        <w:spacing w:after="0" w:line="285" w:lineRule="atLeast"/>
+        <w:ind w:left="360"/>
+        <w:rPr>
+          <w:rFonts w:ascii="Consolas" w:eastAsia="Times New Roman" w:hAnsi="Consolas" w:cs="Times New Roman"/>
+          <w:color w:val="D4D4D4"/>
+          <w:sz w:val="21"/>
+          <w:szCs w:val="21"/>
+          <w:lang w:eastAsia="en-IN"/>
+        </w:rPr>
+      </w:pPr>
+      <w:r>
+        <w:rPr>
+          <w:rFonts w:ascii="Consolas" w:eastAsia="Times New Roman" w:hAnsi="Consolas" w:cs="Times New Roman"/>
+          <w:color w:val="D4D4D4"/>
+          <w:sz w:val="21"/>
+          <w:szCs w:val="21"/>
+          <w:lang w:eastAsia="en-IN"/>
+        </w:rPr>
+        <w:t> </w:t>
+      </w:r>
+      <w:r>
+        <w:rPr>
+          <w:rFonts w:ascii="Consolas" w:eastAsia="Times New Roman" w:hAnsi="Consolas" w:cs="Times New Roman"/>
+          <w:color w:val="DCDCAA"/>
+          <w:sz w:val="21"/>
+          <w:szCs w:val="21"/>
+          <w:lang w:eastAsia="en-IN"/>
+        </w:rPr>
+        <w:t>printf</w:t>
+      </w:r>
+      <w:r>
+        <w:rPr>
+          <w:rFonts w:ascii="Consolas" w:eastAsia="Times New Roman" w:hAnsi="Consolas" w:cs="Times New Roman"/>
+          <w:color w:val="D4D4D4"/>
+          <w:sz w:val="21"/>
+          <w:szCs w:val="21"/>
+          <w:lang w:eastAsia="en-IN"/>
+        </w:rPr>
+        <w:t>(</w:t>
+      </w:r>
+      <w:r>
+        <w:rPr>
+          <w:rFonts w:ascii="Consolas" w:eastAsia="Times New Roman" w:hAnsi="Consolas" w:cs="Times New Roman"/>
+          <w:color w:val="CE9178"/>
+          <w:sz w:val="21"/>
+          <w:szCs w:val="21"/>
+          <w:lang w:eastAsia="en-IN"/>
+        </w:rPr>
+        <w:t>"Enter row and column of first matrix</w:t>
+      </w:r>
+      <w:r>
+        <w:rPr>
+          <w:rFonts w:ascii="Consolas" w:eastAsia="Times New Roman" w:hAnsi="Consolas" w:cs="Times New Roman"/>
+          <w:color w:val="D7BA7D"/>
+          <w:sz w:val="21"/>
+          <w:szCs w:val="21"/>
+          <w:lang w:eastAsia="en-IN"/>
+        </w:rPr>
+        <w:t>\n</w:t>
+      </w:r>
+      <w:r>
+        <w:rPr>
+          <w:rFonts w:ascii="Consolas" w:eastAsia="Times New Roman" w:hAnsi="Consolas" w:cs="Times New Roman"/>
+          <w:color w:val="CE9178"/>
+          <w:sz w:val="21"/>
+          <w:szCs w:val="21"/>
+          <w:lang w:eastAsia="en-IN"/>
+        </w:rPr>
+        <w:t>"</w:t>
+      </w:r>
+      <w:r>
+        <w:rPr>
+          <w:rFonts w:ascii="Consolas" w:eastAsia="Times New Roman" w:hAnsi="Consolas" w:cs="Times New Roman"/>
+          <w:color w:val="D4D4D4"/>
+          <w:sz w:val="21"/>
+          <w:szCs w:val="21"/>
+          <w:lang w:eastAsia="en-IN"/>
+        </w:rPr>
+        <w:t>);</w:t>
+      </w:r>
+    </w:p>
+    <w:p>
+      <w:pPr>
+        <w:shd w:val="clear" w:color="auto" w:fill="1E1E1E"/>
+        <w:spacing w:after="0" w:line="285" w:lineRule="atLeast"/>
+        <w:ind w:left="360"/>
+        <w:rPr>
+          <w:rFonts w:ascii="Consolas" w:eastAsia="Times New Roman" w:hAnsi="Consolas" w:cs="Times New Roman"/>
+          <w:color w:val="D4D4D4"/>
+          <w:sz w:val="21"/>
+          <w:szCs w:val="21"/>
+          <w:lang w:eastAsia="en-IN"/>
+        </w:rPr>
+      </w:pPr>
+      <w:r>
+        <w:rPr>
+          <w:rFonts w:ascii="Consolas" w:eastAsia="Times New Roman" w:hAnsi="Consolas" w:cs="Times New Roman"/>
+          <w:color w:val="D4D4D4"/>
+          <w:sz w:val="21"/>
+          <w:szCs w:val="21"/>
+          <w:lang w:eastAsia="en-IN"/>
+        </w:rPr>
+        <w:t> </w:t>
+      </w:r>
+      <w:r>
+        <w:rPr>
+          <w:rFonts w:ascii="Consolas" w:eastAsia="Times New Roman" w:hAnsi="Consolas" w:cs="Times New Roman"/>
+          <w:color w:val="DCDCAA"/>
+          <w:sz w:val="21"/>
+          <w:szCs w:val="21"/>
+          <w:lang w:eastAsia="en-IN"/>
+        </w:rPr>
+        <w:t>scanf</w:t>
+      </w:r>
+      <w:r>
+        <w:rPr>
+          <w:rFonts w:ascii="Consolas" w:eastAsia="Times New Roman" w:hAnsi="Consolas" w:cs="Times New Roman"/>
+          <w:color w:val="D4D4D4"/>
+          <w:sz w:val="21"/>
+          <w:szCs w:val="21"/>
+          <w:lang w:eastAsia="en-IN"/>
+        </w:rPr>
+        <w:t>(</w:t>
+      </w:r>
+      <w:r>
+        <w:rPr>
+          <w:rFonts w:ascii="Consolas" w:eastAsia="Times New Roman" w:hAnsi="Consolas" w:cs="Times New Roman"/>
+          <w:color w:val="CE9178"/>
+          <w:sz w:val="21"/>
+          <w:szCs w:val="21"/>
+          <w:lang w:eastAsia="en-IN"/>
+        </w:rPr>
+        <w:t xml:space="preserve">"row: </w:t>
+      </w:r>
+      <w:r>
+        <w:rPr>
+          <w:rFonts w:ascii="Consolas" w:eastAsia="Times New Roman" w:hAnsi="Consolas" w:cs="Times New Roman"/>
+          <w:color w:val="9CDCFE"/>
+          <w:sz w:val="21"/>
+          <w:szCs w:val="21"/>
+          <w:lang w:eastAsia="en-IN"/>
+        </w:rPr>
+        <w:t>%d</w:t>
+      </w:r>
+      <w:r>
+        <w:rPr>
+          <w:rFonts w:ascii="Consolas" w:eastAsia="Times New Roman" w:hAnsi="Consolas" w:cs="Times New Roman"/>
+          <w:color w:val="CE9178"/>
+          <w:sz w:val="21"/>
+          <w:szCs w:val="21"/>
+          <w:lang w:eastAsia="en-IN"/>
+        </w:rPr>
+        <w:t xml:space="preserve">  column:</w:t>
+      </w:r>
+      <w:r>
+        <w:rPr>
+          <w:rFonts w:ascii="Consolas" w:eastAsia="Times New Roman" w:hAnsi="Consolas" w:cs="Times New Roman"/>
+          <w:color w:val="9CDCFE"/>
+          <w:sz w:val="21"/>
+          <w:szCs w:val="21"/>
+          <w:lang w:eastAsia="en-IN"/>
+        </w:rPr>
+        <w:t>%d</w:t>
+      </w:r>
+      <w:r>
+        <w:rPr>
+          <w:rFonts w:ascii="Consolas" w:eastAsia="Times New Roman" w:hAnsi="Consolas" w:cs="Times New Roman"/>
+          <w:color w:val="CE9178"/>
+          <w:sz w:val="21"/>
+          <w:szCs w:val="21"/>
+          <w:lang w:eastAsia="en-IN"/>
+        </w:rPr>
+        <w:t>"</w:t>
+      </w:r>
+      <w:r>
+        <w:rPr>
+          <w:rFonts w:ascii="Consolas" w:eastAsia="Times New Roman" w:hAnsi="Consolas" w:cs="Times New Roman"/>
+          <w:color w:val="D4D4D4"/>
+          <w:sz w:val="21"/>
+          <w:szCs w:val="21"/>
+          <w:lang w:eastAsia="en-IN"/>
+        </w:rPr>
+        <w:t>, &amp;</w:t>
+      </w:r>
+      <w:r>
+        <w:rPr>
+          <w:rFonts w:ascii="Consolas" w:eastAsia="Times New Roman" w:hAnsi="Consolas" w:cs="Times New Roman"/>
+          <w:color w:val="9CDCFE"/>
+          <w:sz w:val="21"/>
+          <w:szCs w:val="21"/>
+          <w:lang w:eastAsia="en-IN"/>
+        </w:rPr>
+        <w:t>r1</w:t>
+      </w:r>
+      <w:r>
+        <w:rPr>
+          <w:rFonts w:ascii="Consolas" w:eastAsia="Times New Roman" w:hAnsi="Consolas" w:cs="Times New Roman"/>
+          <w:color w:val="D4D4D4"/>
+          <w:sz w:val="21"/>
+          <w:szCs w:val="21"/>
+          <w:lang w:eastAsia="en-IN"/>
+        </w:rPr>
+        <w:t>, &amp;</w:t>
+      </w:r>
+      <w:r>
+        <w:rPr>
+          <w:rFonts w:ascii="Consolas" w:eastAsia="Times New Roman" w:hAnsi="Consolas" w:cs="Times New Roman"/>
+          <w:color w:val="9CDCFE"/>
+          <w:sz w:val="21"/>
+          <w:szCs w:val="21"/>
+          <w:lang w:eastAsia="en-IN"/>
+        </w:rPr>
+        <w:t>c1</w:t>
+      </w:r>
+      <w:r>
+        <w:rPr>
+          <w:rFonts w:ascii="Consolas" w:eastAsia="Times New Roman" w:hAnsi="Consolas" w:cs="Times New Roman"/>
+          <w:color w:val="D4D4D4"/>
+          <w:sz w:val="21"/>
+          <w:szCs w:val="21"/>
+          <w:lang w:eastAsia="en-IN"/>
+        </w:rPr>
+        <w:t>);</w:t>
+      </w:r>
+    </w:p>
+    <w:p>
+      <w:pPr>
+        <w:shd w:val="clear" w:color="auto" w:fill="1E1E1E"/>
+        <w:spacing w:after="0" w:line="285" w:lineRule="atLeast"/>
+        <w:ind w:left="360"/>
+        <w:rPr>
+          <w:rFonts w:ascii="Consolas" w:eastAsia="Times New Roman" w:hAnsi="Consolas" w:cs="Times New Roman"/>
+          <w:color w:val="D4D4D4"/>
+          <w:sz w:val="21"/>
+          <w:szCs w:val="21"/>
+          <w:lang w:eastAsia="en-IN"/>
+        </w:rPr>
+      </w:pPr>
+      <w:r>
+        <w:rPr>
+          <w:rFonts w:ascii="Consolas" w:eastAsia="Times New Roman" w:hAnsi="Consolas" w:cs="Times New Roman"/>
+          <w:color w:val="D4D4D4"/>
+          <w:sz w:val="21"/>
+          <w:szCs w:val="21"/>
+          <w:lang w:eastAsia="en-IN"/>
+        </w:rPr>
+        <w:t> </w:t>
+      </w:r>
+      <w:r>
+        <w:rPr>
+          <w:rFonts w:ascii="Consolas" w:eastAsia="Times New Roman" w:hAnsi="Consolas" w:cs="Times New Roman"/>
+          <w:color w:val="DCDCAA"/>
+          <w:sz w:val="21"/>
+          <w:szCs w:val="21"/>
+          <w:lang w:eastAsia="en-IN"/>
+        </w:rPr>
+        <w:t>printf</w:t>
+      </w:r>
+      <w:r>
+        <w:rPr>
+          <w:rFonts w:ascii="Consolas" w:eastAsia="Times New Roman" w:hAnsi="Consolas" w:cs="Times New Roman"/>
+          <w:color w:val="D4D4D4"/>
+          <w:sz w:val="21"/>
+          <w:szCs w:val="21"/>
+          <w:lang w:eastAsia="en-IN"/>
+        </w:rPr>
+        <w:t>(</w:t>
+      </w:r>
+      <w:r>
+        <w:rPr>
+          <w:rFonts w:ascii="Consolas" w:eastAsia="Times New Roman" w:hAnsi="Consolas" w:cs="Times New Roman"/>
+          <w:color w:val="CE9178"/>
+          <w:sz w:val="21"/>
+          <w:szCs w:val="21"/>
+          <w:lang w:eastAsia="en-IN"/>
+        </w:rPr>
+        <w:t>"Enter row and column of second matrix</w:t>
+      </w:r>
+      <w:r>
+        <w:rPr>
+          <w:rFonts w:ascii="Consolas" w:eastAsia="Times New Roman" w:hAnsi="Consolas" w:cs="Times New Roman"/>
+          <w:color w:val="D7BA7D"/>
+          <w:sz w:val="21"/>
+          <w:szCs w:val="21"/>
+          <w:lang w:eastAsia="en-IN"/>
+        </w:rPr>
+        <w:t>\n</w:t>
+      </w:r>
+      <w:r>
+        <w:rPr>
+          <w:rFonts w:ascii="Consolas" w:eastAsia="Times New Roman" w:hAnsi="Consolas" w:cs="Times New Roman"/>
+          <w:color w:val="CE9178"/>
+          <w:sz w:val="21"/>
+          <w:szCs w:val="21"/>
+          <w:lang w:eastAsia="en-IN"/>
+        </w:rPr>
+        <w:t>"</w:t>
+      </w:r>
+      <w:r>
+        <w:rPr>
+          <w:rFonts w:ascii="Consolas" w:eastAsia="Times New Roman" w:hAnsi="Consolas" w:cs="Times New Roman"/>
+          <w:color w:val="D4D4D4"/>
+          <w:sz w:val="21"/>
+          <w:szCs w:val="21"/>
+          <w:lang w:eastAsia="en-IN"/>
+        </w:rPr>
+        <w:t>);</w:t>
+      </w:r>
+    </w:p>
+    <w:p>
+      <w:pPr>
+        <w:shd w:val="clear" w:color="auto" w:fill="1E1E1E"/>
+        <w:spacing w:after="0" w:line="285" w:lineRule="atLeast"/>
+        <w:ind w:left="360"/>
+        <w:rPr>
+          <w:rFonts w:ascii="Consolas" w:eastAsia="Times New Roman" w:hAnsi="Consolas" w:cs="Times New Roman"/>
+          <w:color w:val="D4D4D4"/>
+          <w:sz w:val="21"/>
+          <w:szCs w:val="21"/>
+          <w:lang w:eastAsia="en-IN"/>
+        </w:rPr>
+      </w:pPr>
+      <w:r>
+        <w:rPr>
+          <w:rFonts w:ascii="Consolas" w:eastAsia="Times New Roman" w:hAnsi="Consolas" w:cs="Times New Roman"/>
+          <w:color w:val="D4D4D4"/>
+          <w:sz w:val="21"/>
+          <w:szCs w:val="21"/>
+          <w:lang w:eastAsia="en-IN"/>
+        </w:rPr>
+        <w:t> </w:t>
+      </w:r>
+      <w:r>
+        <w:rPr>
+          <w:rFonts w:ascii="Consolas" w:eastAsia="Times New Roman" w:hAnsi="Consolas" w:cs="Times New Roman"/>
+          <w:color w:val="DCDCAA"/>
+          <w:sz w:val="21"/>
+          <w:szCs w:val="21"/>
+          <w:lang w:eastAsia="en-IN"/>
+        </w:rPr>
+        <w:t>scanf</w:t>
+      </w:r>
+      <w:r>
+        <w:rPr>
+          <w:rFonts w:ascii="Consolas" w:eastAsia="Times New Roman" w:hAnsi="Consolas" w:cs="Times New Roman"/>
+          <w:color w:val="D4D4D4"/>
+          <w:sz w:val="21"/>
+          <w:szCs w:val="21"/>
+          <w:lang w:eastAsia="en-IN"/>
+        </w:rPr>
+        <w:t>(</w:t>
+      </w:r>
+      <w:r>
+        <w:rPr>
+          <w:rFonts w:ascii="Consolas" w:eastAsia="Times New Roman" w:hAnsi="Consolas" w:cs="Times New Roman"/>
+          <w:color w:val="CE9178"/>
+          <w:sz w:val="21"/>
+          <w:szCs w:val="21"/>
+          <w:lang w:eastAsia="en-IN"/>
+        </w:rPr>
+        <w:t>"row:</w:t>
+      </w:r>
+      <w:r>
+        <w:rPr>
+          <w:rFonts w:ascii="Consolas" w:eastAsia="Times New Roman" w:hAnsi="Consolas" w:cs="Times New Roman"/>
+          <w:color w:val="9CDCFE"/>
+          <w:sz w:val="21"/>
+          <w:szCs w:val="21"/>
+          <w:lang w:eastAsia="en-IN"/>
+        </w:rPr>
+        <w:t>%d</w:t>
+      </w:r>
+      <w:r>
+        <w:rPr>
+          <w:rFonts w:ascii="Consolas" w:eastAsia="Times New Roman" w:hAnsi="Consolas" w:cs="Times New Roman"/>
+          <w:color w:val="CE9178"/>
+          <w:sz w:val="21"/>
+          <w:szCs w:val="21"/>
+          <w:lang w:eastAsia="en-IN"/>
+        </w:rPr>
+        <w:t xml:space="preserve"> column:</w:t>
+      </w:r>
+      <w:r>
+        <w:rPr>
+          <w:rFonts w:ascii="Consolas" w:eastAsia="Times New Roman" w:hAnsi="Consolas" w:cs="Times New Roman"/>
+          <w:color w:val="9CDCFE"/>
+          <w:sz w:val="21"/>
+          <w:szCs w:val="21"/>
+          <w:lang w:eastAsia="en-IN"/>
+        </w:rPr>
+        <w:t>%d</w:t>
+      </w:r>
+      <w:r>
+        <w:rPr>
+          <w:rFonts w:ascii="Consolas" w:eastAsia="Times New Roman" w:hAnsi="Consolas" w:cs="Times New Roman"/>
+          <w:color w:val="CE9178"/>
+          <w:sz w:val="21"/>
+          <w:szCs w:val="21"/>
+          <w:lang w:eastAsia="en-IN"/>
+        </w:rPr>
+        <w:t>"</w:t>
+      </w:r>
+      <w:r>
+        <w:rPr>
+          <w:rFonts w:ascii="Consolas" w:eastAsia="Times New Roman" w:hAnsi="Consolas" w:cs="Times New Roman"/>
+          <w:color w:val="D4D4D4"/>
+          <w:sz w:val="21"/>
+          <w:szCs w:val="21"/>
+          <w:lang w:eastAsia="en-IN"/>
+        </w:rPr>
+        <w:t>, &amp;</w:t>
+      </w:r>
+      <w:r>
+        <w:rPr>
+          <w:rFonts w:ascii="Consolas" w:eastAsia="Times New Roman" w:hAnsi="Consolas" w:cs="Times New Roman"/>
+          <w:color w:val="9CDCFE"/>
+          <w:sz w:val="21"/>
+          <w:szCs w:val="21"/>
+          <w:lang w:eastAsia="en-IN"/>
+        </w:rPr>
+        <w:t>r2</w:t>
+      </w:r>
+      <w:r>
+        <w:rPr>
+          <w:rFonts w:ascii="Consolas" w:eastAsia="Times New Roman" w:hAnsi="Consolas" w:cs="Times New Roman"/>
+          <w:color w:val="D4D4D4"/>
+          <w:sz w:val="21"/>
+          <w:szCs w:val="21"/>
+          <w:lang w:eastAsia="en-IN"/>
+        </w:rPr>
+        <w:t>, &amp;</w:t>
+      </w:r>
+      <w:r>
+        <w:rPr>
+          <w:rFonts w:ascii="Consolas" w:eastAsia="Times New Roman" w:hAnsi="Consolas" w:cs="Times New Roman"/>
+          <w:color w:val="9CDCFE"/>
+          <w:sz w:val="21"/>
+          <w:szCs w:val="21"/>
+          <w:lang w:eastAsia="en-IN"/>
+        </w:rPr>
+        <w:t>c2</w:t>
+      </w:r>
+      <w:r>
+        <w:rPr>
+          <w:rFonts w:ascii="Consolas" w:eastAsia="Times New Roman" w:hAnsi="Consolas" w:cs="Times New Roman"/>
+          <w:color w:val="D4D4D4"/>
+          <w:sz w:val="21"/>
+          <w:szCs w:val="21"/>
+          <w:lang w:eastAsia="en-IN"/>
+        </w:rPr>
+        <w:t>);</w:t>
+      </w:r>
+    </w:p>
+    <w:p>
+      <w:pPr>
+        <w:shd w:val="clear" w:color="auto" w:fill="1E1E1E"/>
+        <w:spacing w:after="0" w:line="285" w:lineRule="atLeast"/>
+        <w:ind w:left="360"/>
+        <w:rPr>
+          <w:rFonts w:ascii="Consolas" w:eastAsia="Times New Roman" w:hAnsi="Consolas" w:cs="Times New Roman"/>
+          <w:color w:val="D4D4D4"/>
+          <w:sz w:val="21"/>
+          <w:szCs w:val="21"/>
+          <w:lang w:eastAsia="en-IN"/>
+        </w:rPr>
+      </w:pPr>
+      <w:r>
+        <w:rPr>
+          <w:rFonts w:ascii="Consolas" w:eastAsia="Times New Roman" w:hAnsi="Consolas" w:cs="Times New Roman"/>
+          <w:color w:val="D4D4D4"/>
+          <w:sz w:val="21"/>
+          <w:szCs w:val="21"/>
+          <w:lang w:eastAsia="en-IN"/>
+        </w:rPr>
+        <w:t> </w:t>
+      </w:r>
+      <w:r>
+        <w:rPr>
+          <w:rFonts w:ascii="Consolas" w:eastAsia="Times New Roman" w:hAnsi="Consolas" w:cs="Times New Roman"/>
+          <w:color w:val="569CD6"/>
+          <w:sz w:val="21"/>
+          <w:szCs w:val="21"/>
+          <w:lang w:eastAsia="en-IN"/>
+        </w:rPr>
+        <w:t>float</w:t>
+      </w:r>
+      <w:r>
+        <w:rPr>
+          <w:rFonts w:ascii="Consolas" w:eastAsia="Times New Roman" w:hAnsi="Consolas" w:cs="Times New Roman"/>
+          <w:color w:val="D4D4D4"/>
+          <w:sz w:val="21"/>
+          <w:szCs w:val="21"/>
+          <w:lang w:eastAsia="en-IN"/>
+        </w:rPr>
+        <w:t xml:space="preserve"> </w:t>
+      </w:r>
+      <w:r>
+        <w:rPr>
+          <w:rFonts w:ascii="Consolas" w:eastAsia="Times New Roman" w:hAnsi="Consolas" w:cs="Times New Roman"/>
+          <w:color w:val="9CDCFE"/>
+          <w:sz w:val="21"/>
+          <w:szCs w:val="21"/>
+          <w:lang w:eastAsia="en-IN"/>
+        </w:rPr>
+        <w:t>a</w:t>
+      </w:r>
+      <w:r>
+        <w:rPr>
+          <w:rFonts w:ascii="Consolas" w:eastAsia="Times New Roman" w:hAnsi="Consolas" w:cs="Times New Roman"/>
+          <w:color w:val="D4D4D4"/>
+          <w:sz w:val="21"/>
+          <w:szCs w:val="21"/>
+          <w:lang w:eastAsia="en-IN"/>
+        </w:rPr>
+        <w:t>[</w:t>
+      </w:r>
+      <w:r>
+        <w:rPr>
+          <w:rFonts w:ascii="Consolas" w:eastAsia="Times New Roman" w:hAnsi="Consolas" w:cs="Times New Roman"/>
+          <w:color w:val="9CDCFE"/>
+          <w:sz w:val="21"/>
+          <w:szCs w:val="21"/>
+          <w:lang w:eastAsia="en-IN"/>
+        </w:rPr>
+        <w:t>r1</w:t>
+      </w:r>
+      <w:r>
+        <w:rPr>
+          <w:rFonts w:ascii="Consolas" w:eastAsia="Times New Roman" w:hAnsi="Consolas" w:cs="Times New Roman"/>
+          <w:color w:val="D4D4D4"/>
+          <w:sz w:val="21"/>
+          <w:szCs w:val="21"/>
+          <w:lang w:eastAsia="en-IN"/>
+        </w:rPr>
+        <w:t>][</w:t>
+      </w:r>
+      <w:r>
+        <w:rPr>
+          <w:rFonts w:ascii="Consolas" w:eastAsia="Times New Roman" w:hAnsi="Consolas" w:cs="Times New Roman"/>
+          <w:color w:val="9CDCFE"/>
+          <w:sz w:val="21"/>
+          <w:szCs w:val="21"/>
+          <w:lang w:eastAsia="en-IN"/>
+        </w:rPr>
+        <w:t>c1</w:t>
+      </w:r>
+      <w:r>
+        <w:rPr>
+          <w:rFonts w:ascii="Consolas" w:eastAsia="Times New Roman" w:hAnsi="Consolas" w:cs="Times New Roman"/>
+          <w:color w:val="D4D4D4"/>
+          <w:sz w:val="21"/>
+          <w:szCs w:val="21"/>
+          <w:lang w:eastAsia="en-IN"/>
+        </w:rPr>
+        <w:t xml:space="preserve">], </w:t>
+      </w:r>
+      <w:r>
+        <w:rPr>
+          <w:rFonts w:ascii="Consolas" w:eastAsia="Times New Roman" w:hAnsi="Consolas" w:cs="Times New Roman"/>
+          <w:color w:val="9CDCFE"/>
+          <w:sz w:val="21"/>
+          <w:szCs w:val="21"/>
+          <w:lang w:eastAsia="en-IN"/>
+        </w:rPr>
+        <w:t>b</w:t>
+      </w:r>
+      <w:r>
+        <w:rPr>
+          <w:rFonts w:ascii="Consolas" w:eastAsia="Times New Roman" w:hAnsi="Consolas" w:cs="Times New Roman"/>
+          <w:color w:val="D4D4D4"/>
+          <w:sz w:val="21"/>
+          <w:szCs w:val="21"/>
+          <w:lang w:eastAsia="en-IN"/>
+        </w:rPr>
+        <w:t>[</w:t>
+      </w:r>
+      <w:r>
+        <w:rPr>
+          <w:rFonts w:ascii="Consolas" w:eastAsia="Times New Roman" w:hAnsi="Consolas" w:cs="Times New Roman"/>
+          <w:color w:val="9CDCFE"/>
+          <w:sz w:val="21"/>
+          <w:szCs w:val="21"/>
+          <w:lang w:eastAsia="en-IN"/>
+        </w:rPr>
+        <w:t>r2</w:t>
+      </w:r>
+      <w:r>
+        <w:rPr>
+          <w:rFonts w:ascii="Consolas" w:eastAsia="Times New Roman" w:hAnsi="Consolas" w:cs="Times New Roman"/>
+          <w:color w:val="D4D4D4"/>
+          <w:sz w:val="21"/>
+          <w:szCs w:val="21"/>
+          <w:lang w:eastAsia="en-IN"/>
+        </w:rPr>
+        <w:t>][</w:t>
+      </w:r>
+      <w:r>
+        <w:rPr>
+          <w:rFonts w:ascii="Consolas" w:eastAsia="Times New Roman" w:hAnsi="Consolas" w:cs="Times New Roman"/>
+          <w:color w:val="9CDCFE"/>
+          <w:sz w:val="21"/>
+          <w:szCs w:val="21"/>
+          <w:lang w:eastAsia="en-IN"/>
+        </w:rPr>
+        <w:t>c2</w:t>
+      </w:r>
+      <w:r>
+        <w:rPr>
+          <w:rFonts w:ascii="Consolas" w:eastAsia="Times New Roman" w:hAnsi="Consolas" w:cs="Times New Roman"/>
+          <w:color w:val="D4D4D4"/>
+          <w:sz w:val="21"/>
+          <w:szCs w:val="21"/>
+          <w:lang w:eastAsia="en-IN"/>
+        </w:rPr>
+        <w:t>];</w:t>
+      </w:r>
+    </w:p>
+    <w:p>
+      <w:pPr>
+        <w:shd w:val="clear" w:color="auto" w:fill="1E1E1E"/>
+        <w:spacing w:after="0" w:line="285" w:lineRule="atLeast"/>
+        <w:ind w:left="360"/>
+        <w:rPr>
+          <w:rFonts w:ascii="Consolas" w:eastAsia="Times New Roman" w:hAnsi="Consolas" w:cs="Times New Roman"/>
+          <w:color w:val="D4D4D4"/>
+          <w:sz w:val="21"/>
+          <w:szCs w:val="21"/>
+          <w:lang w:eastAsia="en-IN"/>
+        </w:rPr>
+      </w:pPr>
+      <w:r>
+        <w:rPr>
+          <w:rFonts w:ascii="Consolas" w:eastAsia="Times New Roman" w:hAnsi="Consolas" w:cs="Times New Roman"/>
+          <w:color w:val="D4D4D4"/>
+          <w:sz w:val="21"/>
+          <w:szCs w:val="21"/>
+          <w:lang w:eastAsia="en-IN"/>
+        </w:rPr>
+        <w:t> </w:t>
+      </w:r>
+      <w:r>
+        <w:rPr>
+          <w:rFonts w:ascii="Consolas" w:eastAsia="Times New Roman" w:hAnsi="Consolas" w:cs="Times New Roman"/>
+          <w:color w:val="C586C0"/>
+          <w:sz w:val="21"/>
+          <w:szCs w:val="21"/>
+          <w:lang w:eastAsia="en-IN"/>
+        </w:rPr>
+        <w:t>if</w:t>
+      </w:r>
+      <w:r>
+        <w:rPr>
+          <w:rFonts w:ascii="Consolas" w:eastAsia="Times New Roman" w:hAnsi="Consolas" w:cs="Times New Roman"/>
+          <w:color w:val="D4D4D4"/>
+          <w:sz w:val="21"/>
+          <w:szCs w:val="21"/>
+          <w:lang w:eastAsia="en-IN"/>
+        </w:rPr>
+        <w:t>(</w:t>
+      </w:r>
+      <w:r>
+        <w:rPr>
+          <w:rFonts w:ascii="Consolas" w:eastAsia="Times New Roman" w:hAnsi="Consolas" w:cs="Times New Roman"/>
+          <w:color w:val="9CDCFE"/>
+          <w:sz w:val="21"/>
+          <w:szCs w:val="21"/>
+          <w:lang w:eastAsia="en-IN"/>
+        </w:rPr>
+        <w:t>c1</w:t>
+      </w:r>
+      <w:r>
+        <w:rPr>
+          <w:rFonts w:ascii="Consolas" w:eastAsia="Times New Roman" w:hAnsi="Consolas" w:cs="Times New Roman"/>
+          <w:color w:val="D4D4D4"/>
+          <w:sz w:val="21"/>
+          <w:szCs w:val="21"/>
+          <w:lang w:eastAsia="en-IN"/>
+        </w:rPr>
+        <w:t>==</w:t>
+      </w:r>
+      <w:r>
+        <w:rPr>
+          <w:rFonts w:ascii="Consolas" w:eastAsia="Times New Roman" w:hAnsi="Consolas" w:cs="Times New Roman"/>
+          <w:color w:val="9CDCFE"/>
+          <w:sz w:val="21"/>
+          <w:szCs w:val="21"/>
+          <w:lang w:eastAsia="en-IN"/>
+        </w:rPr>
+        <w:t>r2</w:t>
+      </w:r>
+      <w:r>
+        <w:rPr>
+          <w:rFonts w:ascii="Consolas" w:eastAsia="Times New Roman" w:hAnsi="Consolas" w:cs="Times New Roman"/>
+          <w:color w:val="D4D4D4"/>
+          <w:sz w:val="21"/>
+          <w:szCs w:val="21"/>
+          <w:lang w:eastAsia="en-IN"/>
+        </w:rPr>
+        <w:t>)</w:t>
+      </w:r>
+    </w:p>
+    <w:p>
+      <w:pPr>
+        <w:shd w:val="clear" w:color="auto" w:fill="1E1E1E"/>
+        <w:spacing w:after="0" w:line="285" w:lineRule="atLeast"/>
+        <w:ind w:left="360"/>
+        <w:rPr>
+          <w:rFonts w:ascii="Consolas" w:eastAsia="Times New Roman" w:hAnsi="Consolas" w:cs="Times New Roman"/>
+          <w:color w:val="D4D4D4"/>
+          <w:sz w:val="21"/>
+          <w:szCs w:val="21"/>
+          <w:lang w:eastAsia="en-IN"/>
+        </w:rPr>
+      </w:pPr>
+      <w:r>
+        <w:rPr>
+          <w:rFonts w:ascii="Consolas" w:eastAsia="Times New Roman" w:hAnsi="Consolas" w:cs="Times New Roman"/>
+          <w:color w:val="D4D4D4"/>
+          <w:sz w:val="21"/>
+          <w:szCs w:val="21"/>
+          <w:lang w:eastAsia="en-IN"/>
+        </w:rPr>
+        <w:t> {</w:t>
+      </w:r>
+    </w:p>
+    <w:p>
+      <w:pPr>
+        <w:shd w:val="clear" w:color="auto" w:fill="1E1E1E"/>
+        <w:spacing w:after="0" w:line="285" w:lineRule="atLeast"/>
+        <w:ind w:left="360"/>
+        <w:rPr>
+          <w:rFonts w:ascii="Consolas" w:eastAsia="Times New Roman" w:hAnsi="Consolas" w:cs="Times New Roman"/>
+          <w:color w:val="D4D4D4"/>
+          <w:sz w:val="21"/>
+          <w:szCs w:val="21"/>
+          <w:lang w:eastAsia="en-IN"/>
+        </w:rPr>
+      </w:pPr>
+      <w:r>
+        <w:rPr>
+          <w:rFonts w:ascii="Consolas" w:eastAsia="Times New Roman" w:hAnsi="Consolas" w:cs="Times New Roman"/>
+          <w:color w:val="D4D4D4"/>
+          <w:sz w:val="21"/>
+          <w:szCs w:val="21"/>
+          <w:lang w:eastAsia="en-IN"/>
+        </w:rPr>
+        <w:t>       </w:t>
+      </w:r>
+      <w:r>
+        <w:rPr>
+          <w:rFonts w:ascii="Consolas" w:eastAsia="Times New Roman" w:hAnsi="Consolas" w:cs="Times New Roman"/>
+          <w:color w:val="DCDCAA"/>
+          <w:sz w:val="21"/>
+          <w:szCs w:val="21"/>
+          <w:lang w:eastAsia="en-IN"/>
+        </w:rPr>
+        <w:t>printf</w:t>
+      </w:r>
+      <w:r>
+        <w:rPr>
+          <w:rFonts w:ascii="Consolas" w:eastAsia="Times New Roman" w:hAnsi="Consolas" w:cs="Times New Roman"/>
+          <w:color w:val="D4D4D4"/>
+          <w:sz w:val="21"/>
+          <w:szCs w:val="21"/>
+          <w:lang w:eastAsia="en-IN"/>
+        </w:rPr>
+        <w:t>(</w:t>
+      </w:r>
+      <w:r>
+        <w:rPr>
+          <w:rFonts w:ascii="Consolas" w:eastAsia="Times New Roman" w:hAnsi="Consolas" w:cs="Times New Roman"/>
+          <w:color w:val="CE9178"/>
+          <w:sz w:val="21"/>
+          <w:szCs w:val="21"/>
+          <w:lang w:eastAsia="en-IN"/>
+        </w:rPr>
+        <w:t>"Enter elements of first matrix:</w:t>
+      </w:r>
+      <w:r>
+        <w:rPr>
+          <w:rFonts w:ascii="Consolas" w:eastAsia="Times New Roman" w:hAnsi="Consolas" w:cs="Times New Roman"/>
+          <w:color w:val="D7BA7D"/>
+          <w:sz w:val="21"/>
+          <w:szCs w:val="21"/>
+          <w:lang w:eastAsia="en-IN"/>
+        </w:rPr>
+        <w:t>\n</w:t>
+      </w:r>
+      <w:r>
+        <w:rPr>
+          <w:rFonts w:ascii="Consolas" w:eastAsia="Times New Roman" w:hAnsi="Consolas" w:cs="Times New Roman"/>
+          <w:color w:val="CE9178"/>
+          <w:sz w:val="21"/>
+          <w:szCs w:val="21"/>
+          <w:lang w:eastAsia="en-IN"/>
+        </w:rPr>
+        <w:t>"</w:t>
+      </w:r>
+      <w:r>
+        <w:rPr>
+          <w:rFonts w:ascii="Consolas" w:eastAsia="Times New Roman" w:hAnsi="Consolas" w:cs="Times New Roman"/>
+          <w:color w:val="D4D4D4"/>
+          <w:sz w:val="21"/>
+          <w:szCs w:val="21"/>
+          <w:lang w:eastAsia="en-IN"/>
+        </w:rPr>
+        <w:t>);</w:t>
+      </w:r>
+    </w:p>
+    <w:p>
+      <w:pPr>
+        <w:shd w:val="clear" w:color="auto" w:fill="1E1E1E"/>
+        <w:spacing w:after="0" w:line="285" w:lineRule="atLeast"/>
+        <w:ind w:left="360"/>
+        <w:rPr>
+          <w:rFonts w:ascii="Consolas" w:eastAsia="Times New Roman" w:hAnsi="Consolas" w:cs="Times New Roman"/>
+          <w:color w:val="D4D4D4"/>
+          <w:sz w:val="21"/>
+          <w:szCs w:val="21"/>
+          <w:lang w:eastAsia="en-IN"/>
+        </w:rPr>
+      </w:pPr>
+      <w:r>
+        <w:rPr>
+          <w:rFonts w:ascii="Consolas" w:eastAsia="Times New Roman" w:hAnsi="Consolas" w:cs="Times New Roman"/>
+          <w:color w:val="D4D4D4"/>
+          <w:sz w:val="21"/>
+          <w:szCs w:val="21"/>
+          <w:lang w:eastAsia="en-IN"/>
+        </w:rPr>
+        <w:t>       </w:t>
+      </w:r>
+      <w:r>
+        <w:rPr>
+          <w:rFonts w:ascii="Consolas" w:eastAsia="Times New Roman" w:hAnsi="Consolas" w:cs="Times New Roman"/>
+          <w:color w:val="C586C0"/>
+          <w:sz w:val="21"/>
+          <w:szCs w:val="21"/>
+          <w:lang w:eastAsia="en-IN"/>
+        </w:rPr>
+        <w:t>for</w:t>
+      </w:r>
+      <w:r>
+        <w:rPr>
+          <w:rFonts w:ascii="Consolas" w:eastAsia="Times New Roman" w:hAnsi="Consolas" w:cs="Times New Roman"/>
+          <w:color w:val="D4D4D4"/>
+          <w:sz w:val="21"/>
+          <w:szCs w:val="21"/>
+          <w:lang w:eastAsia="en-IN"/>
+        </w:rPr>
+        <w:t>(</w:t>
+      </w:r>
+      <w:r>
+        <w:rPr>
+          <w:rFonts w:ascii="Consolas" w:eastAsia="Times New Roman" w:hAnsi="Consolas" w:cs="Times New Roman"/>
+          <w:color w:val="9CDCFE"/>
+          <w:sz w:val="21"/>
+          <w:szCs w:val="21"/>
+          <w:lang w:eastAsia="en-IN"/>
+        </w:rPr>
+        <w:t>i</w:t>
+      </w:r>
+      <w:r>
+        <w:rPr>
+          <w:rFonts w:ascii="Consolas" w:eastAsia="Times New Roman" w:hAnsi="Consolas" w:cs="Times New Roman"/>
+          <w:color w:val="D4D4D4"/>
+          <w:sz w:val="21"/>
+          <w:szCs w:val="21"/>
+          <w:lang w:eastAsia="en-IN"/>
+        </w:rPr>
+        <w:t>=</w:t>
+      </w:r>
+      <w:r>
+        <w:rPr>
+          <w:rFonts w:ascii="Consolas" w:eastAsia="Times New Roman" w:hAnsi="Consolas" w:cs="Times New Roman"/>
+          <w:color w:val="B5CEA8"/>
+          <w:sz w:val="21"/>
+          <w:szCs w:val="21"/>
+          <w:lang w:eastAsia="en-IN"/>
+        </w:rPr>
+        <w:t>0</w:t>
+      </w:r>
+      <w:r>
+        <w:rPr>
+          <w:rFonts w:ascii="Consolas" w:eastAsia="Times New Roman" w:hAnsi="Consolas" w:cs="Times New Roman"/>
+          <w:color w:val="D4D4D4"/>
+          <w:sz w:val="21"/>
+          <w:szCs w:val="21"/>
+          <w:lang w:eastAsia="en-IN"/>
+        </w:rPr>
+        <w:t>;</w:t>
+      </w:r>
+      <w:r>
+        <w:rPr>
+          <w:rFonts w:ascii="Consolas" w:eastAsia="Times New Roman" w:hAnsi="Consolas" w:cs="Times New Roman"/>
+          <w:color w:val="9CDCFE"/>
+          <w:sz w:val="21"/>
+          <w:szCs w:val="21"/>
+          <w:lang w:eastAsia="en-IN"/>
+        </w:rPr>
+        <w:t>i</w:t>
+      </w:r>
+      <w:r>
+        <w:rPr>
+          <w:rFonts w:ascii="Consolas" w:eastAsia="Times New Roman" w:hAnsi="Consolas" w:cs="Times New Roman"/>
+          <w:color w:val="D4D4D4"/>
+          <w:sz w:val="21"/>
+          <w:szCs w:val="21"/>
+          <w:lang w:eastAsia="en-IN"/>
+        </w:rPr>
+        <w:t xml:space="preserve">&lt; </w:t>
+      </w:r>
+      <w:r>
+        <w:rPr>
+          <w:rFonts w:ascii="Consolas" w:eastAsia="Times New Roman" w:hAnsi="Consolas" w:cs="Times New Roman"/>
+          <w:color w:val="9CDCFE"/>
+          <w:sz w:val="21"/>
+          <w:szCs w:val="21"/>
+          <w:lang w:eastAsia="en-IN"/>
+        </w:rPr>
+        <w:t>r1</w:t>
+      </w:r>
+      <w:r>
+        <w:rPr>
+          <w:rFonts w:ascii="Consolas" w:eastAsia="Times New Roman" w:hAnsi="Consolas" w:cs="Times New Roman"/>
+          <w:color w:val="D4D4D4"/>
+          <w:sz w:val="21"/>
+          <w:szCs w:val="21"/>
+          <w:lang w:eastAsia="en-IN"/>
+        </w:rPr>
+        <w:t>;</w:t>
+      </w:r>
+      <w:r>
+        <w:rPr>
+          <w:rFonts w:ascii="Consolas" w:eastAsia="Times New Roman" w:hAnsi="Consolas" w:cs="Times New Roman"/>
+          <w:color w:val="9CDCFE"/>
+          <w:sz w:val="21"/>
+          <w:szCs w:val="21"/>
+          <w:lang w:eastAsia="en-IN"/>
+        </w:rPr>
+        <w:t>i</w:t>
+      </w:r>
+      <w:r>
+        <w:rPr>
+          <w:rFonts w:ascii="Consolas" w:eastAsia="Times New Roman" w:hAnsi="Consolas" w:cs="Times New Roman"/>
+          <w:color w:val="D4D4D4"/>
+          <w:sz w:val="21"/>
+          <w:szCs w:val="21"/>
+          <w:lang w:eastAsia="en-IN"/>
+        </w:rPr>
+        <w:t>++)</w:t>
+      </w:r>
+    </w:p>
+    <w:p>
+      <w:pPr>
+        <w:shd w:val="clear" w:color="auto" w:fill="1E1E1E"/>
+        <w:spacing w:after="0" w:line="285" w:lineRule="atLeast"/>
+        <w:ind w:left="360"/>
+        <w:rPr>
+          <w:rFonts w:ascii="Consolas" w:eastAsia="Times New Roman" w:hAnsi="Consolas" w:cs="Times New Roman"/>
+          <w:color w:val="D4D4D4"/>
+          <w:sz w:val="21"/>
+          <w:szCs w:val="21"/>
+          <w:lang w:eastAsia="en-IN"/>
+        </w:rPr>
+      </w:pPr>
+      <w:r>
+        <w:rPr>
+          <w:rFonts w:ascii="Consolas" w:eastAsia="Times New Roman" w:hAnsi="Consolas" w:cs="Times New Roman"/>
+          <w:color w:val="D4D4D4"/>
+          <w:sz w:val="21"/>
+          <w:szCs w:val="21"/>
+          <w:lang w:eastAsia="en-IN"/>
+        </w:rPr>
+        <w:t>       {</w:t>
+      </w:r>
+    </w:p>
+    <w:p>
+      <w:pPr>
+        <w:shd w:val="clear" w:color="auto" w:fill="1E1E1E"/>
+        <w:spacing w:after="0" w:line="285" w:lineRule="atLeast"/>
+        <w:ind w:left="360"/>
+        <w:rPr>
+          <w:rFonts w:ascii="Consolas" w:eastAsia="Times New Roman" w:hAnsi="Consolas" w:cs="Times New Roman"/>
+          <w:color w:val="D4D4D4"/>
+          <w:sz w:val="21"/>
+          <w:szCs w:val="21"/>
+          <w:lang w:eastAsia="en-IN"/>
+        </w:rPr>
+      </w:pPr>
+      <w:r>
+        <w:rPr>
+          <w:rFonts w:ascii="Consolas" w:eastAsia="Times New Roman" w:hAnsi="Consolas" w:cs="Times New Roman"/>
+          <w:color w:val="D4D4D4"/>
+          <w:sz w:val="21"/>
+          <w:szCs w:val="21"/>
+          <w:lang w:eastAsia="en-IN"/>
+        </w:rPr>
+        <w:t xml:space="preserve">              </w:t>
+      </w:r>
+      <w:r>
+        <w:rPr>
+          <w:rFonts w:ascii="Consolas" w:eastAsia="Times New Roman" w:hAnsi="Consolas" w:cs="Times New Roman"/>
+          <w:color w:val="C586C0"/>
+          <w:sz w:val="21"/>
+          <w:szCs w:val="21"/>
+          <w:lang w:eastAsia="en-IN"/>
+        </w:rPr>
+        <w:t>for</w:t>
+      </w:r>
+      <w:r>
+        <w:rPr>
+          <w:rFonts w:ascii="Consolas" w:eastAsia="Times New Roman" w:hAnsi="Consolas" w:cs="Times New Roman"/>
+          <w:color w:val="D4D4D4"/>
+          <w:sz w:val="21"/>
+          <w:szCs w:val="21"/>
+          <w:lang w:eastAsia="en-IN"/>
+        </w:rPr>
+        <w:t>(</w:t>
+      </w:r>
+      <w:r>
+        <w:rPr>
+          <w:rFonts w:ascii="Consolas" w:eastAsia="Times New Roman" w:hAnsi="Consolas" w:cs="Times New Roman"/>
+          <w:color w:val="9CDCFE"/>
+          <w:sz w:val="21"/>
+          <w:szCs w:val="21"/>
+          <w:lang w:eastAsia="en-IN"/>
+        </w:rPr>
+        <w:t>j</w:t>
+      </w:r>
+      <w:r>
+        <w:rPr>
+          <w:rFonts w:ascii="Consolas" w:eastAsia="Times New Roman" w:hAnsi="Consolas" w:cs="Times New Roman"/>
+          <w:color w:val="D4D4D4"/>
+          <w:sz w:val="21"/>
+          <w:szCs w:val="21"/>
+          <w:lang w:eastAsia="en-IN"/>
+        </w:rPr>
+        <w:t>=</w:t>
+      </w:r>
+      <w:r>
+        <w:rPr>
+          <w:rFonts w:ascii="Consolas" w:eastAsia="Times New Roman" w:hAnsi="Consolas" w:cs="Times New Roman"/>
+          <w:color w:val="B5CEA8"/>
+          <w:sz w:val="21"/>
+          <w:szCs w:val="21"/>
+          <w:lang w:eastAsia="en-IN"/>
+        </w:rPr>
+        <w:t>0</w:t>
+      </w:r>
+      <w:r>
+        <w:rPr>
+          <w:rFonts w:ascii="Consolas" w:eastAsia="Times New Roman" w:hAnsi="Consolas" w:cs="Times New Roman"/>
+          <w:color w:val="D4D4D4"/>
+          <w:sz w:val="21"/>
+          <w:szCs w:val="21"/>
+          <w:lang w:eastAsia="en-IN"/>
+        </w:rPr>
+        <w:t>;</w:t>
+      </w:r>
+      <w:r>
+        <w:rPr>
+          <w:rFonts w:ascii="Consolas" w:eastAsia="Times New Roman" w:hAnsi="Consolas" w:cs="Times New Roman"/>
+          <w:color w:val="9CDCFE"/>
+          <w:sz w:val="21"/>
+          <w:szCs w:val="21"/>
+          <w:lang w:eastAsia="en-IN"/>
+        </w:rPr>
+        <w:t>j</w:t>
+      </w:r>
+      <w:r>
+        <w:rPr>
+          <w:rFonts w:ascii="Consolas" w:eastAsia="Times New Roman" w:hAnsi="Consolas" w:cs="Times New Roman"/>
+          <w:color w:val="D4D4D4"/>
+          <w:sz w:val="21"/>
+          <w:szCs w:val="21"/>
+          <w:lang w:eastAsia="en-IN"/>
+        </w:rPr>
+        <w:t xml:space="preserve">&lt; </w:t>
+      </w:r>
+      <w:r>
+        <w:rPr>
+          <w:rFonts w:ascii="Consolas" w:eastAsia="Times New Roman" w:hAnsi="Consolas" w:cs="Times New Roman"/>
+          <w:color w:val="9CDCFE"/>
+          <w:sz w:val="21"/>
+          <w:szCs w:val="21"/>
+          <w:lang w:eastAsia="en-IN"/>
+        </w:rPr>
+        <w:t>c1</w:t>
+      </w:r>
+      <w:r>
+        <w:rPr>
+          <w:rFonts w:ascii="Consolas" w:eastAsia="Times New Roman" w:hAnsi="Consolas" w:cs="Times New Roman"/>
+          <w:color w:val="D4D4D4"/>
+          <w:sz w:val="21"/>
+          <w:szCs w:val="21"/>
+          <w:lang w:eastAsia="en-IN"/>
+        </w:rPr>
+        <w:t>;</w:t>
+      </w:r>
+      <w:r>
+        <w:rPr>
+          <w:rFonts w:ascii="Consolas" w:eastAsia="Times New Roman" w:hAnsi="Consolas" w:cs="Times New Roman"/>
+          <w:color w:val="9CDCFE"/>
+          <w:sz w:val="21"/>
+          <w:szCs w:val="21"/>
+          <w:lang w:eastAsia="en-IN"/>
+        </w:rPr>
+        <w:t>j</w:t>
+      </w:r>
+      <w:r>
+        <w:rPr>
+          <w:rFonts w:ascii="Consolas" w:eastAsia="Times New Roman" w:hAnsi="Consolas" w:cs="Times New Roman"/>
+          <w:color w:val="D4D4D4"/>
+          <w:sz w:val="21"/>
+          <w:szCs w:val="21"/>
+          <w:lang w:eastAsia="en-IN"/>
+        </w:rPr>
+        <w:t>++)</w:t>
+      </w:r>
+    </w:p>
+    <w:p>
+      <w:pPr>
+        <w:shd w:val="clear" w:color="auto" w:fill="1E1E1E"/>
+        <w:spacing w:after="0" w:line="285" w:lineRule="atLeast"/>
+        <w:ind w:left="360"/>
+        <w:rPr>
+          <w:rFonts w:ascii="Consolas" w:eastAsia="Times New Roman" w:hAnsi="Consolas" w:cs="Times New Roman"/>
+          <w:color w:val="D4D4D4"/>
+          <w:sz w:val="21"/>
+          <w:szCs w:val="21"/>
+          <w:lang w:eastAsia="en-IN"/>
+        </w:rPr>
+      </w:pPr>
+      <w:r>
+        <w:rPr>
+          <w:rFonts w:ascii="Consolas" w:eastAsia="Times New Roman" w:hAnsi="Consolas" w:cs="Times New Roman"/>
+          <w:color w:val="D4D4D4"/>
+          <w:sz w:val="21"/>
+          <w:szCs w:val="21"/>
+          <w:lang w:eastAsia="en-IN"/>
+        </w:rPr>
+        <w:lastRenderedPageBreak/>
+        <w:t>       {</w:t>
+      </w:r>
+    </w:p>
+    <w:p>
+      <w:pPr>
+        <w:shd w:val="clear" w:color="auto" w:fill="1E1E1E"/>
+        <w:spacing w:after="0" w:line="285" w:lineRule="atLeast"/>
+        <w:ind w:left="360"/>
+        <w:rPr>
+          <w:rFonts w:ascii="Consolas" w:eastAsia="Times New Roman" w:hAnsi="Consolas" w:cs="Times New Roman"/>
+          <w:color w:val="D4D4D4"/>
+          <w:sz w:val="21"/>
+          <w:szCs w:val="21"/>
+          <w:lang w:eastAsia="en-IN"/>
+        </w:rPr>
+      </w:pPr>
+      <w:r>
+        <w:rPr>
+          <w:rFonts w:ascii="Consolas" w:eastAsia="Times New Roman" w:hAnsi="Consolas" w:cs="Times New Roman"/>
+          <w:color w:val="D4D4D4"/>
+          <w:sz w:val="21"/>
+          <w:szCs w:val="21"/>
+          <w:lang w:eastAsia="en-IN"/>
+        </w:rPr>
+        <w:t xml:space="preserve">              </w:t>
+      </w:r>
+      <w:r>
+        <w:rPr>
+          <w:rFonts w:ascii="Consolas" w:eastAsia="Times New Roman" w:hAnsi="Consolas" w:cs="Times New Roman"/>
+          <w:color w:val="DCDCAA"/>
+          <w:sz w:val="21"/>
+          <w:szCs w:val="21"/>
+          <w:lang w:eastAsia="en-IN"/>
+        </w:rPr>
+        <w:t>printf</w:t>
+      </w:r>
+      <w:r>
+        <w:rPr>
+          <w:rFonts w:ascii="Consolas" w:eastAsia="Times New Roman" w:hAnsi="Consolas" w:cs="Times New Roman"/>
+          <w:color w:val="D4D4D4"/>
+          <w:sz w:val="21"/>
+          <w:szCs w:val="21"/>
+          <w:lang w:eastAsia="en-IN"/>
+        </w:rPr>
+        <w:t>(</w:t>
+      </w:r>
+      <w:r>
+        <w:rPr>
+          <w:rFonts w:ascii="Consolas" w:eastAsia="Times New Roman" w:hAnsi="Consolas" w:cs="Times New Roman"/>
+          <w:color w:val="CE9178"/>
+          <w:sz w:val="21"/>
+          <w:szCs w:val="21"/>
+          <w:lang w:eastAsia="en-IN"/>
+        </w:rPr>
+        <w:t>"a[</w:t>
+      </w:r>
+      <w:r>
+        <w:rPr>
+          <w:rFonts w:ascii="Consolas" w:eastAsia="Times New Roman" w:hAnsi="Consolas" w:cs="Times New Roman"/>
+          <w:color w:val="9CDCFE"/>
+          <w:sz w:val="21"/>
+          <w:szCs w:val="21"/>
+          <w:lang w:eastAsia="en-IN"/>
+        </w:rPr>
+        <w:t>%d</w:t>
+      </w:r>
+      <w:r>
+        <w:rPr>
+          <w:rFonts w:ascii="Consolas" w:eastAsia="Times New Roman" w:hAnsi="Consolas" w:cs="Times New Roman"/>
+          <w:color w:val="CE9178"/>
+          <w:sz w:val="21"/>
+          <w:szCs w:val="21"/>
+          <w:lang w:eastAsia="en-IN"/>
+        </w:rPr>
+        <w:t>][</w:t>
+      </w:r>
+      <w:r>
+        <w:rPr>
+          <w:rFonts w:ascii="Consolas" w:eastAsia="Times New Roman" w:hAnsi="Consolas" w:cs="Times New Roman"/>
+          <w:color w:val="9CDCFE"/>
+          <w:sz w:val="21"/>
+          <w:szCs w:val="21"/>
+          <w:lang w:eastAsia="en-IN"/>
+        </w:rPr>
+        <w:t>%d</w:t>
+      </w:r>
+      <w:r>
+        <w:rPr>
+          <w:rFonts w:ascii="Consolas" w:eastAsia="Times New Roman" w:hAnsi="Consolas" w:cs="Times New Roman"/>
+          <w:color w:val="CE9178"/>
+          <w:sz w:val="21"/>
+          <w:szCs w:val="21"/>
+          <w:lang w:eastAsia="en-IN"/>
+        </w:rPr>
+        <w:t>]="</w:t>
+      </w:r>
+      <w:r>
+        <w:rPr>
+          <w:rFonts w:ascii="Consolas" w:eastAsia="Times New Roman" w:hAnsi="Consolas" w:cs="Times New Roman"/>
+          <w:color w:val="D4D4D4"/>
+          <w:sz w:val="21"/>
+          <w:szCs w:val="21"/>
+          <w:lang w:eastAsia="en-IN"/>
+        </w:rPr>
+        <w:t>,</w:t>
+      </w:r>
+      <w:r>
+        <w:rPr>
+          <w:rFonts w:ascii="Consolas" w:eastAsia="Times New Roman" w:hAnsi="Consolas" w:cs="Times New Roman"/>
+          <w:color w:val="9CDCFE"/>
+          <w:sz w:val="21"/>
+          <w:szCs w:val="21"/>
+          <w:lang w:eastAsia="en-IN"/>
+        </w:rPr>
+        <w:t>i</w:t>
+      </w:r>
+      <w:r>
+        <w:rPr>
+          <w:rFonts w:ascii="Consolas" w:eastAsia="Times New Roman" w:hAnsi="Consolas" w:cs="Times New Roman"/>
+          <w:color w:val="D4D4D4"/>
+          <w:sz w:val="21"/>
+          <w:szCs w:val="21"/>
+          <w:lang w:eastAsia="en-IN"/>
+        </w:rPr>
+        <w:t>,</w:t>
+      </w:r>
+      <w:r>
+        <w:rPr>
+          <w:rFonts w:ascii="Consolas" w:eastAsia="Times New Roman" w:hAnsi="Consolas" w:cs="Times New Roman"/>
+          <w:color w:val="9CDCFE"/>
+          <w:sz w:val="21"/>
+          <w:szCs w:val="21"/>
+          <w:lang w:eastAsia="en-IN"/>
+        </w:rPr>
+        <w:t>j</w:t>
+      </w:r>
+      <w:r>
+        <w:rPr>
+          <w:rFonts w:ascii="Consolas" w:eastAsia="Times New Roman" w:hAnsi="Consolas" w:cs="Times New Roman"/>
+          <w:color w:val="D4D4D4"/>
+          <w:sz w:val="21"/>
+          <w:szCs w:val="21"/>
+          <w:lang w:eastAsia="en-IN"/>
+        </w:rPr>
+        <w:t>);</w:t>
+      </w:r>
+    </w:p>
+    <w:p>
+      <w:pPr>
+        <w:shd w:val="clear" w:color="auto" w:fill="1E1E1E"/>
+        <w:spacing w:after="0" w:line="285" w:lineRule="atLeast"/>
+        <w:ind w:left="360"/>
+        <w:rPr>
+          <w:rFonts w:ascii="Consolas" w:eastAsia="Times New Roman" w:hAnsi="Consolas" w:cs="Times New Roman"/>
+          <w:color w:val="D4D4D4"/>
+          <w:sz w:val="21"/>
+          <w:szCs w:val="21"/>
+          <w:lang w:eastAsia="en-IN"/>
+        </w:rPr>
+      </w:pPr>
+      <w:r>
+        <w:rPr>
+          <w:rFonts w:ascii="Consolas" w:eastAsia="Times New Roman" w:hAnsi="Consolas" w:cs="Times New Roman"/>
+          <w:color w:val="D4D4D4"/>
+          <w:sz w:val="21"/>
+          <w:szCs w:val="21"/>
+          <w:lang w:eastAsia="en-IN"/>
+        </w:rPr>
+        <w:t xml:space="preserve">              </w:t>
+      </w:r>
+      <w:r>
+        <w:rPr>
+          <w:rFonts w:ascii="Consolas" w:eastAsia="Times New Roman" w:hAnsi="Consolas" w:cs="Times New Roman"/>
+          <w:color w:val="DCDCAA"/>
+          <w:sz w:val="21"/>
+          <w:szCs w:val="21"/>
+          <w:lang w:eastAsia="en-IN"/>
+        </w:rPr>
+        <w:t>scanf</w:t>
+      </w:r>
+      <w:r>
+        <w:rPr>
+          <w:rFonts w:ascii="Consolas" w:eastAsia="Times New Roman" w:hAnsi="Consolas" w:cs="Times New Roman"/>
+          <w:color w:val="D4D4D4"/>
+          <w:sz w:val="21"/>
+          <w:szCs w:val="21"/>
+          <w:lang w:eastAsia="en-IN"/>
+        </w:rPr>
+        <w:t>(</w:t>
+      </w:r>
+      <w:r>
+        <w:rPr>
+          <w:rFonts w:ascii="Consolas" w:eastAsia="Times New Roman" w:hAnsi="Consolas" w:cs="Times New Roman"/>
+          <w:color w:val="CE9178"/>
+          <w:sz w:val="21"/>
+          <w:szCs w:val="21"/>
+          <w:lang w:eastAsia="en-IN"/>
+        </w:rPr>
+        <w:t>"</w:t>
+      </w:r>
+      <w:r>
+        <w:rPr>
+          <w:rFonts w:ascii="Consolas" w:eastAsia="Times New Roman" w:hAnsi="Consolas" w:cs="Times New Roman"/>
+          <w:color w:val="9CDCFE"/>
+          <w:sz w:val="21"/>
+          <w:szCs w:val="21"/>
+          <w:lang w:eastAsia="en-IN"/>
+        </w:rPr>
+        <w:t>%f</w:t>
+      </w:r>
+      <w:r>
+        <w:rPr>
+          <w:rFonts w:ascii="Consolas" w:eastAsia="Times New Roman" w:hAnsi="Consolas" w:cs="Times New Roman"/>
+          <w:color w:val="CE9178"/>
+          <w:sz w:val="21"/>
+          <w:szCs w:val="21"/>
+          <w:lang w:eastAsia="en-IN"/>
+        </w:rPr>
+        <w:t>"</w:t>
+      </w:r>
+      <w:r>
+        <w:rPr>
+          <w:rFonts w:ascii="Consolas" w:eastAsia="Times New Roman" w:hAnsi="Consolas" w:cs="Times New Roman"/>
+          <w:color w:val="D4D4D4"/>
+          <w:sz w:val="21"/>
+          <w:szCs w:val="21"/>
+          <w:lang w:eastAsia="en-IN"/>
+        </w:rPr>
+        <w:t>, &amp;</w:t>
+      </w:r>
+      <w:r>
+        <w:rPr>
+          <w:rFonts w:ascii="Consolas" w:eastAsia="Times New Roman" w:hAnsi="Consolas" w:cs="Times New Roman"/>
+          <w:color w:val="9CDCFE"/>
+          <w:sz w:val="21"/>
+          <w:szCs w:val="21"/>
+          <w:lang w:eastAsia="en-IN"/>
+        </w:rPr>
+        <w:t>a</w:t>
+      </w:r>
+      <w:r>
+        <w:rPr>
+          <w:rFonts w:ascii="Consolas" w:eastAsia="Times New Roman" w:hAnsi="Consolas" w:cs="Times New Roman"/>
+          <w:color w:val="D4D4D4"/>
+          <w:sz w:val="21"/>
+          <w:szCs w:val="21"/>
+          <w:lang w:eastAsia="en-IN"/>
+        </w:rPr>
+        <w:t>[</w:t>
+      </w:r>
+      <w:r>
+        <w:rPr>
+          <w:rFonts w:ascii="Consolas" w:eastAsia="Times New Roman" w:hAnsi="Consolas" w:cs="Times New Roman"/>
+          <w:color w:val="9CDCFE"/>
+          <w:sz w:val="21"/>
+          <w:szCs w:val="21"/>
+          <w:lang w:eastAsia="en-IN"/>
+        </w:rPr>
+        <w:t>i</w:t>
+      </w:r>
+      <w:r>
+        <w:rPr>
+          <w:rFonts w:ascii="Consolas" w:eastAsia="Times New Roman" w:hAnsi="Consolas" w:cs="Times New Roman"/>
+          <w:color w:val="D4D4D4"/>
+          <w:sz w:val="21"/>
+          <w:szCs w:val="21"/>
+          <w:lang w:eastAsia="en-IN"/>
+        </w:rPr>
+        <w:t>][</w:t>
+      </w:r>
+      <w:r>
+        <w:rPr>
+          <w:rFonts w:ascii="Consolas" w:eastAsia="Times New Roman" w:hAnsi="Consolas" w:cs="Times New Roman"/>
+          <w:color w:val="9CDCFE"/>
+          <w:sz w:val="21"/>
+          <w:szCs w:val="21"/>
+          <w:lang w:eastAsia="en-IN"/>
+        </w:rPr>
+        <w:t>j</w:t>
+      </w:r>
+      <w:r>
+        <w:rPr>
+          <w:rFonts w:ascii="Consolas" w:eastAsia="Times New Roman" w:hAnsi="Consolas" w:cs="Times New Roman"/>
+          <w:color w:val="D4D4D4"/>
+          <w:sz w:val="21"/>
+          <w:szCs w:val="21"/>
+          <w:lang w:eastAsia="en-IN"/>
+        </w:rPr>
+        <w:t>]);</w:t>
+      </w:r>
+    </w:p>
+    <w:p>
+      <w:pPr>
+        <w:shd w:val="clear" w:color="auto" w:fill="1E1E1E"/>
+        <w:spacing w:after="0" w:line="285" w:lineRule="atLeast"/>
+        <w:ind w:left="360"/>
+        <w:rPr>
+          <w:rFonts w:ascii="Consolas" w:eastAsia="Times New Roman" w:hAnsi="Consolas" w:cs="Times New Roman"/>
+          <w:color w:val="D4D4D4"/>
+          <w:sz w:val="21"/>
+          <w:szCs w:val="21"/>
+          <w:lang w:eastAsia="en-IN"/>
+        </w:rPr>
+      </w:pPr>
+      <w:r>
+        <w:rPr>
+          <w:rFonts w:ascii="Consolas" w:eastAsia="Times New Roman" w:hAnsi="Consolas" w:cs="Times New Roman"/>
+          <w:color w:val="D4D4D4"/>
+          <w:sz w:val="21"/>
+          <w:szCs w:val="21"/>
+          <w:lang w:eastAsia="en-IN"/>
+        </w:rPr>
+        <w:t>       }</w:t>
+      </w:r>
+    </w:p>
+    <w:p>
+      <w:pPr>
+        <w:shd w:val="clear" w:color="auto" w:fill="1E1E1E"/>
+        <w:spacing w:after="0" w:line="285" w:lineRule="atLeast"/>
+        <w:ind w:left="360"/>
+        <w:rPr>
+          <w:rFonts w:ascii="Consolas" w:eastAsia="Times New Roman" w:hAnsi="Consolas" w:cs="Times New Roman"/>
+          <w:color w:val="D4D4D4"/>
+          <w:sz w:val="21"/>
+          <w:szCs w:val="21"/>
+          <w:lang w:eastAsia="en-IN"/>
+        </w:rPr>
+      </w:pPr>
+      <w:r>
+        <w:rPr>
+          <w:rFonts w:ascii="Consolas" w:eastAsia="Times New Roman" w:hAnsi="Consolas" w:cs="Times New Roman"/>
+          <w:color w:val="D4D4D4"/>
+          <w:sz w:val="21"/>
+          <w:szCs w:val="21"/>
+          <w:lang w:eastAsia="en-IN"/>
+        </w:rPr>
+        <w:t>       }</w:t>
+      </w:r>
+    </w:p>
+    <w:p>
+      <w:pPr>
+        <w:shd w:val="clear" w:color="auto" w:fill="1E1E1E"/>
+        <w:spacing w:after="0" w:line="285" w:lineRule="atLeast"/>
+        <w:ind w:left="360"/>
+        <w:rPr>
+          <w:rFonts w:ascii="Consolas" w:eastAsia="Times New Roman" w:hAnsi="Consolas" w:cs="Times New Roman"/>
+          <w:color w:val="D4D4D4"/>
+          <w:sz w:val="21"/>
+          <w:szCs w:val="21"/>
+          <w:lang w:eastAsia="en-IN"/>
+        </w:rPr>
+      </w:pPr>
+      <w:r>
+        <w:rPr>
+          <w:rFonts w:ascii="Consolas" w:eastAsia="Times New Roman" w:hAnsi="Consolas" w:cs="Times New Roman"/>
+          <w:color w:val="D4D4D4"/>
+          <w:sz w:val="21"/>
+          <w:szCs w:val="21"/>
+          <w:lang w:eastAsia="en-IN"/>
+        </w:rPr>
+        <w:t xml:space="preserve">              </w:t>
+      </w:r>
+      <w:r>
+        <w:rPr>
+          <w:rFonts w:ascii="Consolas" w:eastAsia="Times New Roman" w:hAnsi="Consolas" w:cs="Times New Roman"/>
+          <w:color w:val="DCDCAA"/>
+          <w:sz w:val="21"/>
+          <w:szCs w:val="21"/>
+          <w:lang w:eastAsia="en-IN"/>
+        </w:rPr>
+        <w:t>printf</w:t>
+      </w:r>
+      <w:r>
+        <w:rPr>
+          <w:rFonts w:ascii="Consolas" w:eastAsia="Times New Roman" w:hAnsi="Consolas" w:cs="Times New Roman"/>
+          <w:color w:val="D4D4D4"/>
+          <w:sz w:val="21"/>
+          <w:szCs w:val="21"/>
+          <w:lang w:eastAsia="en-IN"/>
+        </w:rPr>
+        <w:t>(</w:t>
+      </w:r>
+      <w:r>
+        <w:rPr>
+          <w:rFonts w:ascii="Consolas" w:eastAsia="Times New Roman" w:hAnsi="Consolas" w:cs="Times New Roman"/>
+          <w:color w:val="CE9178"/>
+          <w:sz w:val="21"/>
+          <w:szCs w:val="21"/>
+          <w:lang w:eastAsia="en-IN"/>
+        </w:rPr>
+        <w:t>"Enter elements of second matrix:</w:t>
+      </w:r>
+      <w:r>
+        <w:rPr>
+          <w:rFonts w:ascii="Consolas" w:eastAsia="Times New Roman" w:hAnsi="Consolas" w:cs="Times New Roman"/>
+          <w:color w:val="D7BA7D"/>
+          <w:sz w:val="21"/>
+          <w:szCs w:val="21"/>
+          <w:lang w:eastAsia="en-IN"/>
+        </w:rPr>
+        <w:t>\n</w:t>
+      </w:r>
+      <w:r>
+        <w:rPr>
+          <w:rFonts w:ascii="Consolas" w:eastAsia="Times New Roman" w:hAnsi="Consolas" w:cs="Times New Roman"/>
+          <w:color w:val="CE9178"/>
+          <w:sz w:val="21"/>
+          <w:szCs w:val="21"/>
+          <w:lang w:eastAsia="en-IN"/>
+        </w:rPr>
+        <w:t>"</w:t>
+      </w:r>
+      <w:r>
+        <w:rPr>
+          <w:rFonts w:ascii="Consolas" w:eastAsia="Times New Roman" w:hAnsi="Consolas" w:cs="Times New Roman"/>
+          <w:color w:val="D4D4D4"/>
+          <w:sz w:val="21"/>
+          <w:szCs w:val="21"/>
+          <w:lang w:eastAsia="en-IN"/>
+        </w:rPr>
+        <w:t>);</w:t>
+      </w:r>
+    </w:p>
+    <w:p>
+      <w:pPr>
+        <w:shd w:val="clear" w:color="auto" w:fill="1E1E1E"/>
+        <w:spacing w:after="0" w:line="285" w:lineRule="atLeast"/>
+        <w:ind w:left="360"/>
+        <w:rPr>
+          <w:rFonts w:ascii="Consolas" w:eastAsia="Times New Roman" w:hAnsi="Consolas" w:cs="Times New Roman"/>
+          <w:color w:val="D4D4D4"/>
+          <w:sz w:val="21"/>
+          <w:szCs w:val="21"/>
+          <w:lang w:eastAsia="en-IN"/>
+        </w:rPr>
+      </w:pPr>
+      <w:r>
+        <w:rPr>
+          <w:rFonts w:ascii="Consolas" w:eastAsia="Times New Roman" w:hAnsi="Consolas" w:cs="Times New Roman"/>
+          <w:color w:val="D4D4D4"/>
+          <w:sz w:val="21"/>
+          <w:szCs w:val="21"/>
+          <w:lang w:eastAsia="en-IN"/>
+        </w:rPr>
+        <w:t xml:space="preserve">              </w:t>
+      </w:r>
+      <w:r>
+        <w:rPr>
+          <w:rFonts w:ascii="Consolas" w:eastAsia="Times New Roman" w:hAnsi="Consolas" w:cs="Times New Roman"/>
+          <w:color w:val="C586C0"/>
+          <w:sz w:val="21"/>
+          <w:szCs w:val="21"/>
+          <w:lang w:eastAsia="en-IN"/>
+        </w:rPr>
+        <w:t>for</w:t>
+      </w:r>
+      <w:r>
+        <w:rPr>
+          <w:rFonts w:ascii="Consolas" w:eastAsia="Times New Roman" w:hAnsi="Consolas" w:cs="Times New Roman"/>
+          <w:color w:val="D4D4D4"/>
+          <w:sz w:val="21"/>
+          <w:szCs w:val="21"/>
+          <w:lang w:eastAsia="en-IN"/>
+        </w:rPr>
+        <w:t>(</w:t>
+      </w:r>
+      <w:r>
+        <w:rPr>
+          <w:rFonts w:ascii="Consolas" w:eastAsia="Times New Roman" w:hAnsi="Consolas" w:cs="Times New Roman"/>
+          <w:color w:val="9CDCFE"/>
+          <w:sz w:val="21"/>
+          <w:szCs w:val="21"/>
+          <w:lang w:eastAsia="en-IN"/>
+        </w:rPr>
+        <w:t>i</w:t>
+      </w:r>
+      <w:r>
+        <w:rPr>
+          <w:rFonts w:ascii="Consolas" w:eastAsia="Times New Roman" w:hAnsi="Consolas" w:cs="Times New Roman"/>
+          <w:color w:val="D4D4D4"/>
+          <w:sz w:val="21"/>
+          <w:szCs w:val="21"/>
+          <w:lang w:eastAsia="en-IN"/>
+        </w:rPr>
+        <w:t>=</w:t>
+      </w:r>
+      <w:r>
+        <w:rPr>
+          <w:rFonts w:ascii="Consolas" w:eastAsia="Times New Roman" w:hAnsi="Consolas" w:cs="Times New Roman"/>
+          <w:color w:val="B5CEA8"/>
+          <w:sz w:val="21"/>
+          <w:szCs w:val="21"/>
+          <w:lang w:eastAsia="en-IN"/>
+        </w:rPr>
+        <w:t>0</w:t>
+      </w:r>
+      <w:r>
+        <w:rPr>
+          <w:rFonts w:ascii="Consolas" w:eastAsia="Times New Roman" w:hAnsi="Consolas" w:cs="Times New Roman"/>
+          <w:color w:val="D4D4D4"/>
+          <w:sz w:val="21"/>
+          <w:szCs w:val="21"/>
+          <w:lang w:eastAsia="en-IN"/>
+        </w:rPr>
+        <w:t>;</w:t>
+      </w:r>
+      <w:r>
+        <w:rPr>
+          <w:rFonts w:ascii="Consolas" w:eastAsia="Times New Roman" w:hAnsi="Consolas" w:cs="Times New Roman"/>
+          <w:color w:val="9CDCFE"/>
+          <w:sz w:val="21"/>
+          <w:szCs w:val="21"/>
+          <w:lang w:eastAsia="en-IN"/>
+        </w:rPr>
+        <w:t>i</w:t>
+      </w:r>
+      <w:r>
+        <w:rPr>
+          <w:rFonts w:ascii="Consolas" w:eastAsia="Times New Roman" w:hAnsi="Consolas" w:cs="Times New Roman"/>
+          <w:color w:val="D4D4D4"/>
+          <w:sz w:val="21"/>
+          <w:szCs w:val="21"/>
+          <w:lang w:eastAsia="en-IN"/>
+        </w:rPr>
+        <w:t xml:space="preserve">&lt; </w:t>
+      </w:r>
+      <w:r>
+        <w:rPr>
+          <w:rFonts w:ascii="Consolas" w:eastAsia="Times New Roman" w:hAnsi="Consolas" w:cs="Times New Roman"/>
+          <w:color w:val="9CDCFE"/>
+          <w:sz w:val="21"/>
+          <w:szCs w:val="21"/>
+          <w:lang w:eastAsia="en-IN"/>
+        </w:rPr>
+        <w:t>r2</w:t>
+      </w:r>
+      <w:r>
+        <w:rPr>
+          <w:rFonts w:ascii="Consolas" w:eastAsia="Times New Roman" w:hAnsi="Consolas" w:cs="Times New Roman"/>
+          <w:color w:val="D4D4D4"/>
+          <w:sz w:val="21"/>
+          <w:szCs w:val="21"/>
+          <w:lang w:eastAsia="en-IN"/>
+        </w:rPr>
+        <w:t>;</w:t>
+      </w:r>
+      <w:r>
+        <w:rPr>
+          <w:rFonts w:ascii="Consolas" w:eastAsia="Times New Roman" w:hAnsi="Consolas" w:cs="Times New Roman"/>
+          <w:color w:val="9CDCFE"/>
+          <w:sz w:val="21"/>
+          <w:szCs w:val="21"/>
+          <w:lang w:eastAsia="en-IN"/>
+        </w:rPr>
+        <w:t>i</w:t>
+      </w:r>
+      <w:r>
+        <w:rPr>
+          <w:rFonts w:ascii="Consolas" w:eastAsia="Times New Roman" w:hAnsi="Consolas" w:cs="Times New Roman"/>
+          <w:color w:val="D4D4D4"/>
+          <w:sz w:val="21"/>
+          <w:szCs w:val="21"/>
+          <w:lang w:eastAsia="en-IN"/>
+        </w:rPr>
+        <w:t>++)</w:t>
+      </w:r>
+    </w:p>
+    <w:p>
+      <w:pPr>
+        <w:shd w:val="clear" w:color="auto" w:fill="1E1E1E"/>
+        <w:spacing w:after="0" w:line="285" w:lineRule="atLeast"/>
+        <w:ind w:left="360"/>
+        <w:rPr>
+          <w:rFonts w:ascii="Consolas" w:eastAsia="Times New Roman" w:hAnsi="Consolas" w:cs="Times New Roman"/>
+          <w:color w:val="D4D4D4"/>
+          <w:sz w:val="21"/>
+          <w:szCs w:val="21"/>
+          <w:lang w:eastAsia="en-IN"/>
+        </w:rPr>
+      </w:pPr>
+      <w:r>
+        <w:rPr>
+          <w:rFonts w:ascii="Consolas" w:eastAsia="Times New Roman" w:hAnsi="Consolas" w:cs="Times New Roman"/>
+          <w:color w:val="D4D4D4"/>
+          <w:sz w:val="21"/>
+          <w:szCs w:val="21"/>
+          <w:lang w:eastAsia="en-IN"/>
+        </w:rPr>
+        <w:t>       {</w:t>
+      </w:r>
+    </w:p>
+    <w:p>
+      <w:pPr>
+        <w:shd w:val="clear" w:color="auto" w:fill="1E1E1E"/>
+        <w:spacing w:after="0" w:line="285" w:lineRule="atLeast"/>
+        <w:ind w:left="360"/>
+        <w:rPr>
+          <w:rFonts w:ascii="Consolas" w:eastAsia="Times New Roman" w:hAnsi="Consolas" w:cs="Times New Roman"/>
+          <w:color w:val="D4D4D4"/>
+          <w:sz w:val="21"/>
+          <w:szCs w:val="21"/>
+          <w:lang w:eastAsia="en-IN"/>
+        </w:rPr>
+      </w:pPr>
+      <w:r>
+        <w:rPr>
+          <w:rFonts w:ascii="Consolas" w:eastAsia="Times New Roman" w:hAnsi="Consolas" w:cs="Times New Roman"/>
+          <w:color w:val="D4D4D4"/>
+          <w:sz w:val="21"/>
+          <w:szCs w:val="21"/>
+          <w:lang w:eastAsia="en-IN"/>
+        </w:rPr>
+        <w:t xml:space="preserve">        </w:t>
+      </w:r>
+      <w:r>
+        <w:rPr>
+          <w:rFonts w:ascii="Consolas" w:eastAsia="Times New Roman" w:hAnsi="Consolas" w:cs="Times New Roman"/>
+          <w:color w:val="C586C0"/>
+          <w:sz w:val="21"/>
+          <w:szCs w:val="21"/>
+          <w:lang w:eastAsia="en-IN"/>
+        </w:rPr>
+        <w:t>for</w:t>
+      </w:r>
+      <w:r>
+        <w:rPr>
+          <w:rFonts w:ascii="Consolas" w:eastAsia="Times New Roman" w:hAnsi="Consolas" w:cs="Times New Roman"/>
+          <w:color w:val="D4D4D4"/>
+          <w:sz w:val="21"/>
+          <w:szCs w:val="21"/>
+          <w:lang w:eastAsia="en-IN"/>
+        </w:rPr>
+        <w:t>(</w:t>
+      </w:r>
+      <w:r>
+        <w:rPr>
+          <w:rFonts w:ascii="Consolas" w:eastAsia="Times New Roman" w:hAnsi="Consolas" w:cs="Times New Roman"/>
+          <w:color w:val="9CDCFE"/>
+          <w:sz w:val="21"/>
+          <w:szCs w:val="21"/>
+          <w:lang w:eastAsia="en-IN"/>
+        </w:rPr>
+        <w:t>j</w:t>
+      </w:r>
+      <w:r>
+        <w:rPr>
+          <w:rFonts w:ascii="Consolas" w:eastAsia="Times New Roman" w:hAnsi="Consolas" w:cs="Times New Roman"/>
+          <w:color w:val="D4D4D4"/>
+          <w:sz w:val="21"/>
+          <w:szCs w:val="21"/>
+          <w:lang w:eastAsia="en-IN"/>
+        </w:rPr>
+        <w:t>=</w:t>
+      </w:r>
+      <w:r>
+        <w:rPr>
+          <w:rFonts w:ascii="Consolas" w:eastAsia="Times New Roman" w:hAnsi="Consolas" w:cs="Times New Roman"/>
+          <w:color w:val="B5CEA8"/>
+          <w:sz w:val="21"/>
+          <w:szCs w:val="21"/>
+          <w:lang w:eastAsia="en-IN"/>
+        </w:rPr>
+        <w:t>0</w:t>
+      </w:r>
+      <w:r>
+        <w:rPr>
+          <w:rFonts w:ascii="Consolas" w:eastAsia="Times New Roman" w:hAnsi="Consolas" w:cs="Times New Roman"/>
+          <w:color w:val="D4D4D4"/>
+          <w:sz w:val="21"/>
+          <w:szCs w:val="21"/>
+          <w:lang w:eastAsia="en-IN"/>
+        </w:rPr>
+        <w:t>;</w:t>
+      </w:r>
+      <w:r>
+        <w:rPr>
+          <w:rFonts w:ascii="Consolas" w:eastAsia="Times New Roman" w:hAnsi="Consolas" w:cs="Times New Roman"/>
+          <w:color w:val="9CDCFE"/>
+          <w:sz w:val="21"/>
+          <w:szCs w:val="21"/>
+          <w:lang w:eastAsia="en-IN"/>
+        </w:rPr>
+        <w:t>j</w:t>
+      </w:r>
+      <w:r>
+        <w:rPr>
+          <w:rFonts w:ascii="Consolas" w:eastAsia="Times New Roman" w:hAnsi="Consolas" w:cs="Times New Roman"/>
+          <w:color w:val="D4D4D4"/>
+          <w:sz w:val="21"/>
+          <w:szCs w:val="21"/>
+          <w:lang w:eastAsia="en-IN"/>
+        </w:rPr>
+        <w:t xml:space="preserve">&lt; </w:t>
+      </w:r>
+      <w:r>
+        <w:rPr>
+          <w:rFonts w:ascii="Consolas" w:eastAsia="Times New Roman" w:hAnsi="Consolas" w:cs="Times New Roman"/>
+          <w:color w:val="9CDCFE"/>
+          <w:sz w:val="21"/>
+          <w:szCs w:val="21"/>
+          <w:lang w:eastAsia="en-IN"/>
+        </w:rPr>
+        <w:t>c2</w:t>
+      </w:r>
+      <w:r>
+        <w:rPr>
+          <w:rFonts w:ascii="Consolas" w:eastAsia="Times New Roman" w:hAnsi="Consolas" w:cs="Times New Roman"/>
+          <w:color w:val="D4D4D4"/>
+          <w:sz w:val="21"/>
+          <w:szCs w:val="21"/>
+          <w:lang w:eastAsia="en-IN"/>
+        </w:rPr>
+        <w:t>;</w:t>
+      </w:r>
+      <w:r>
+        <w:rPr>
+          <w:rFonts w:ascii="Consolas" w:eastAsia="Times New Roman" w:hAnsi="Consolas" w:cs="Times New Roman"/>
+          <w:color w:val="9CDCFE"/>
+          <w:sz w:val="21"/>
+          <w:szCs w:val="21"/>
+          <w:lang w:eastAsia="en-IN"/>
+        </w:rPr>
+        <w:t>j</w:t>
+      </w:r>
+      <w:r>
+        <w:rPr>
+          <w:rFonts w:ascii="Consolas" w:eastAsia="Times New Roman" w:hAnsi="Consolas" w:cs="Times New Roman"/>
+          <w:color w:val="D4D4D4"/>
+          <w:sz w:val="21"/>
+          <w:szCs w:val="21"/>
+          <w:lang w:eastAsia="en-IN"/>
+        </w:rPr>
+        <w:t>++)</w:t>
+      </w:r>
+    </w:p>
+    <w:p>
+      <w:pPr>
+        <w:shd w:val="clear" w:color="auto" w:fill="1E1E1E"/>
+        <w:spacing w:after="0" w:line="285" w:lineRule="atLeast"/>
+        <w:ind w:left="360"/>
+        <w:rPr>
+          <w:rFonts w:ascii="Consolas" w:eastAsia="Times New Roman" w:hAnsi="Consolas" w:cs="Times New Roman"/>
+          <w:color w:val="D4D4D4"/>
+          <w:sz w:val="21"/>
+          <w:szCs w:val="21"/>
+          <w:lang w:eastAsia="en-IN"/>
+        </w:rPr>
+      </w:pPr>
+      <w:r>
+        <w:rPr>
+          <w:rFonts w:ascii="Consolas" w:eastAsia="Times New Roman" w:hAnsi="Consolas" w:cs="Times New Roman"/>
+          <w:color w:val="D4D4D4"/>
+          <w:sz w:val="21"/>
+          <w:szCs w:val="21"/>
+          <w:lang w:eastAsia="en-IN"/>
+        </w:rPr>
+        <w:t>       {</w:t>
+      </w:r>
+    </w:p>
+    <w:p>
+      <w:pPr>
+        <w:shd w:val="clear" w:color="auto" w:fill="1E1E1E"/>
+        <w:spacing w:after="0" w:line="285" w:lineRule="atLeast"/>
+        <w:ind w:left="360"/>
+        <w:rPr>
+          <w:rFonts w:ascii="Consolas" w:eastAsia="Times New Roman" w:hAnsi="Consolas" w:cs="Times New Roman"/>
+          <w:color w:val="D4D4D4"/>
+          <w:sz w:val="21"/>
+          <w:szCs w:val="21"/>
+          <w:lang w:eastAsia="en-IN"/>
+        </w:rPr>
+      </w:pPr>
+      <w:r>
+        <w:rPr>
+          <w:rFonts w:ascii="Consolas" w:eastAsia="Times New Roman" w:hAnsi="Consolas" w:cs="Times New Roman"/>
+          <w:color w:val="D4D4D4"/>
+          <w:sz w:val="21"/>
+          <w:szCs w:val="21"/>
+          <w:lang w:eastAsia="en-IN"/>
+        </w:rPr>
+        <w:t xml:space="preserve">              </w:t>
+      </w:r>
+      <w:r>
+        <w:rPr>
+          <w:rFonts w:ascii="Consolas" w:eastAsia="Times New Roman" w:hAnsi="Consolas" w:cs="Times New Roman"/>
+          <w:color w:val="DCDCAA"/>
+          <w:sz w:val="21"/>
+          <w:szCs w:val="21"/>
+          <w:lang w:eastAsia="en-IN"/>
+        </w:rPr>
+        <w:t>printf</w:t>
+      </w:r>
+      <w:r>
+        <w:rPr>
+          <w:rFonts w:ascii="Consolas" w:eastAsia="Times New Roman" w:hAnsi="Consolas" w:cs="Times New Roman"/>
+          <w:color w:val="D4D4D4"/>
+          <w:sz w:val="21"/>
+          <w:szCs w:val="21"/>
+          <w:lang w:eastAsia="en-IN"/>
+        </w:rPr>
+        <w:t>(</w:t>
+      </w:r>
+      <w:r>
+        <w:rPr>
+          <w:rFonts w:ascii="Consolas" w:eastAsia="Times New Roman" w:hAnsi="Consolas" w:cs="Times New Roman"/>
+          <w:color w:val="CE9178"/>
+          <w:sz w:val="21"/>
+          <w:szCs w:val="21"/>
+          <w:lang w:eastAsia="en-IN"/>
+        </w:rPr>
+        <w:t>"b[</w:t>
+      </w:r>
+      <w:r>
+        <w:rPr>
+          <w:rFonts w:ascii="Consolas" w:eastAsia="Times New Roman" w:hAnsi="Consolas" w:cs="Times New Roman"/>
+          <w:color w:val="9CDCFE"/>
+          <w:sz w:val="21"/>
+          <w:szCs w:val="21"/>
+          <w:lang w:eastAsia="en-IN"/>
+        </w:rPr>
+        <w:t>%d</w:t>
+      </w:r>
+      <w:r>
+        <w:rPr>
+          <w:rFonts w:ascii="Consolas" w:eastAsia="Times New Roman" w:hAnsi="Consolas" w:cs="Times New Roman"/>
+          <w:color w:val="CE9178"/>
+          <w:sz w:val="21"/>
+          <w:szCs w:val="21"/>
+          <w:lang w:eastAsia="en-IN"/>
+        </w:rPr>
+        <w:t>][</w:t>
+      </w:r>
+      <w:r>
+        <w:rPr>
+          <w:rFonts w:ascii="Consolas" w:eastAsia="Times New Roman" w:hAnsi="Consolas" w:cs="Times New Roman"/>
+          <w:color w:val="9CDCFE"/>
+          <w:sz w:val="21"/>
+          <w:szCs w:val="21"/>
+          <w:lang w:eastAsia="en-IN"/>
+        </w:rPr>
+        <w:t>%d</w:t>
+      </w:r>
+      <w:r>
+        <w:rPr>
+          <w:rFonts w:ascii="Consolas" w:eastAsia="Times New Roman" w:hAnsi="Consolas" w:cs="Times New Roman"/>
+          <w:color w:val="CE9178"/>
+          <w:sz w:val="21"/>
+          <w:szCs w:val="21"/>
+          <w:lang w:eastAsia="en-IN"/>
+        </w:rPr>
+        <w:t>]="</w:t>
+      </w:r>
+      <w:r>
+        <w:rPr>
+          <w:rFonts w:ascii="Consolas" w:eastAsia="Times New Roman" w:hAnsi="Consolas" w:cs="Times New Roman"/>
+          <w:color w:val="D4D4D4"/>
+          <w:sz w:val="21"/>
+          <w:szCs w:val="21"/>
+          <w:lang w:eastAsia="en-IN"/>
+        </w:rPr>
+        <w:t>,</w:t>
+      </w:r>
+      <w:r>
+        <w:rPr>
+          <w:rFonts w:ascii="Consolas" w:eastAsia="Times New Roman" w:hAnsi="Consolas" w:cs="Times New Roman"/>
+          <w:color w:val="9CDCFE"/>
+          <w:sz w:val="21"/>
+          <w:szCs w:val="21"/>
+          <w:lang w:eastAsia="en-IN"/>
+        </w:rPr>
+        <w:t>i</w:t>
+      </w:r>
+      <w:r>
+        <w:rPr>
+          <w:rFonts w:ascii="Consolas" w:eastAsia="Times New Roman" w:hAnsi="Consolas" w:cs="Times New Roman"/>
+          <w:color w:val="D4D4D4"/>
+          <w:sz w:val="21"/>
+          <w:szCs w:val="21"/>
+          <w:lang w:eastAsia="en-IN"/>
+        </w:rPr>
+        <w:t>,</w:t>
+      </w:r>
+      <w:r>
+        <w:rPr>
+          <w:rFonts w:ascii="Consolas" w:eastAsia="Times New Roman" w:hAnsi="Consolas" w:cs="Times New Roman"/>
+          <w:color w:val="9CDCFE"/>
+          <w:sz w:val="21"/>
+          <w:szCs w:val="21"/>
+          <w:lang w:eastAsia="en-IN"/>
+        </w:rPr>
+        <w:t>j</w:t>
+      </w:r>
+      <w:r>
+        <w:rPr>
+          <w:rFonts w:ascii="Consolas" w:eastAsia="Times New Roman" w:hAnsi="Consolas" w:cs="Times New Roman"/>
+          <w:color w:val="D4D4D4"/>
+          <w:sz w:val="21"/>
+          <w:szCs w:val="21"/>
+          <w:lang w:eastAsia="en-IN"/>
+        </w:rPr>
+        <w:t>);</w:t>
+      </w:r>
+    </w:p>
+    <w:p>
+      <w:pPr>
+        <w:shd w:val="clear" w:color="auto" w:fill="1E1E1E"/>
+        <w:spacing w:after="0" w:line="285" w:lineRule="atLeast"/>
+        <w:ind w:left="360"/>
+        <w:rPr>
+          <w:rFonts w:ascii="Consolas" w:eastAsia="Times New Roman" w:hAnsi="Consolas" w:cs="Times New Roman"/>
+          <w:color w:val="D4D4D4"/>
+          <w:sz w:val="21"/>
+          <w:szCs w:val="21"/>
+          <w:lang w:eastAsia="en-IN"/>
+        </w:rPr>
+      </w:pPr>
+      <w:r>
+        <w:rPr>
+          <w:rFonts w:ascii="Consolas" w:eastAsia="Times New Roman" w:hAnsi="Consolas" w:cs="Times New Roman"/>
+          <w:color w:val="D4D4D4"/>
+          <w:sz w:val="21"/>
+          <w:szCs w:val="21"/>
+          <w:lang w:eastAsia="en-IN"/>
+        </w:rPr>
+        <w:t xml:space="preserve">              </w:t>
+      </w:r>
+      <w:r>
+        <w:rPr>
+          <w:rFonts w:ascii="Consolas" w:eastAsia="Times New Roman" w:hAnsi="Consolas" w:cs="Times New Roman"/>
+          <w:color w:val="DCDCAA"/>
+          <w:sz w:val="21"/>
+          <w:szCs w:val="21"/>
+          <w:lang w:eastAsia="en-IN"/>
+        </w:rPr>
+        <w:t>scanf</w:t>
+      </w:r>
+      <w:r>
+        <w:rPr>
+          <w:rFonts w:ascii="Consolas" w:eastAsia="Times New Roman" w:hAnsi="Consolas" w:cs="Times New Roman"/>
+          <w:color w:val="D4D4D4"/>
+          <w:sz w:val="21"/>
+          <w:szCs w:val="21"/>
+          <w:lang w:eastAsia="en-IN"/>
+        </w:rPr>
+        <w:t>(</w:t>
+      </w:r>
+      <w:r>
+        <w:rPr>
+          <w:rFonts w:ascii="Consolas" w:eastAsia="Times New Roman" w:hAnsi="Consolas" w:cs="Times New Roman"/>
+          <w:color w:val="CE9178"/>
+          <w:sz w:val="21"/>
+          <w:szCs w:val="21"/>
+          <w:lang w:eastAsia="en-IN"/>
+        </w:rPr>
+        <w:t>"</w:t>
+      </w:r>
+      <w:r>
+        <w:rPr>
+          <w:rFonts w:ascii="Consolas" w:eastAsia="Times New Roman" w:hAnsi="Consolas" w:cs="Times New Roman"/>
+          <w:color w:val="9CDCFE"/>
+          <w:sz w:val="21"/>
+          <w:szCs w:val="21"/>
+          <w:lang w:eastAsia="en-IN"/>
+        </w:rPr>
+        <w:t>%f</w:t>
+      </w:r>
+      <w:r>
+        <w:rPr>
+          <w:rFonts w:ascii="Consolas" w:eastAsia="Times New Roman" w:hAnsi="Consolas" w:cs="Times New Roman"/>
+          <w:color w:val="CE9178"/>
+          <w:sz w:val="21"/>
+          <w:szCs w:val="21"/>
+          <w:lang w:eastAsia="en-IN"/>
+        </w:rPr>
+        <w:t>"</w:t>
+      </w:r>
+      <w:r>
+        <w:rPr>
+          <w:rFonts w:ascii="Consolas" w:eastAsia="Times New Roman" w:hAnsi="Consolas" w:cs="Times New Roman"/>
+          <w:color w:val="D4D4D4"/>
+          <w:sz w:val="21"/>
+          <w:szCs w:val="21"/>
+          <w:lang w:eastAsia="en-IN"/>
+        </w:rPr>
+        <w:t>, &amp;</w:t>
+      </w:r>
+      <w:r>
+        <w:rPr>
+          <w:rFonts w:ascii="Consolas" w:eastAsia="Times New Roman" w:hAnsi="Consolas" w:cs="Times New Roman"/>
+          <w:color w:val="9CDCFE"/>
+          <w:sz w:val="21"/>
+          <w:szCs w:val="21"/>
+          <w:lang w:eastAsia="en-IN"/>
+        </w:rPr>
+        <w:t>b</w:t>
+      </w:r>
+      <w:r>
+        <w:rPr>
+          <w:rFonts w:ascii="Consolas" w:eastAsia="Times New Roman" w:hAnsi="Consolas" w:cs="Times New Roman"/>
+          <w:color w:val="D4D4D4"/>
+          <w:sz w:val="21"/>
+          <w:szCs w:val="21"/>
+          <w:lang w:eastAsia="en-IN"/>
+        </w:rPr>
+        <w:t>[</w:t>
+      </w:r>
+      <w:r>
+        <w:rPr>
+          <w:rFonts w:ascii="Consolas" w:eastAsia="Times New Roman" w:hAnsi="Consolas" w:cs="Times New Roman"/>
+          <w:color w:val="9CDCFE"/>
+          <w:sz w:val="21"/>
+          <w:szCs w:val="21"/>
+          <w:lang w:eastAsia="en-IN"/>
+        </w:rPr>
+        <w:t>i</w:t>
+      </w:r>
+      <w:r>
+        <w:rPr>
+          <w:rFonts w:ascii="Consolas" w:eastAsia="Times New Roman" w:hAnsi="Consolas" w:cs="Times New Roman"/>
+          <w:color w:val="D4D4D4"/>
+          <w:sz w:val="21"/>
+          <w:szCs w:val="21"/>
+          <w:lang w:eastAsia="en-IN"/>
+        </w:rPr>
+        <w:t>][</w:t>
+      </w:r>
+      <w:r>
+        <w:rPr>
+          <w:rFonts w:ascii="Consolas" w:eastAsia="Times New Roman" w:hAnsi="Consolas" w:cs="Times New Roman"/>
+          <w:color w:val="9CDCFE"/>
+          <w:sz w:val="21"/>
+          <w:szCs w:val="21"/>
+          <w:lang w:eastAsia="en-IN"/>
+        </w:rPr>
+        <w:t>j</w:t>
+      </w:r>
+      <w:r>
+        <w:rPr>
+          <w:rFonts w:ascii="Consolas" w:eastAsia="Times New Roman" w:hAnsi="Consolas" w:cs="Times New Roman"/>
+          <w:color w:val="D4D4D4"/>
+          <w:sz w:val="21"/>
+          <w:szCs w:val="21"/>
+          <w:lang w:eastAsia="en-IN"/>
+        </w:rPr>
+        <w:t>]);</w:t>
+      </w:r>
+    </w:p>
+    <w:p>
+      <w:pPr>
+        <w:shd w:val="clear" w:color="auto" w:fill="1E1E1E"/>
+        <w:spacing w:after="0" w:line="285" w:lineRule="atLeast"/>
+        <w:ind w:left="360"/>
+        <w:rPr>
+          <w:rFonts w:ascii="Consolas" w:eastAsia="Times New Roman" w:hAnsi="Consolas" w:cs="Times New Roman"/>
+          <w:color w:val="D4D4D4"/>
+          <w:sz w:val="21"/>
+          <w:szCs w:val="21"/>
+          <w:lang w:eastAsia="en-IN"/>
+        </w:rPr>
+      </w:pPr>
+      <w:r>
+        <w:rPr>
+          <w:rFonts w:ascii="Consolas" w:eastAsia="Times New Roman" w:hAnsi="Consolas" w:cs="Times New Roman"/>
+          <w:color w:val="D4D4D4"/>
+          <w:sz w:val="21"/>
+          <w:szCs w:val="21"/>
+          <w:lang w:eastAsia="en-IN"/>
+        </w:rPr>
+        <w:t>       }</w:t>
+      </w:r>
+    </w:p>
+    <w:p>
+      <w:pPr>
+        <w:shd w:val="clear" w:color="auto" w:fill="1E1E1E"/>
+        <w:spacing w:after="0" w:line="285" w:lineRule="atLeast"/>
+        <w:ind w:left="360"/>
+        <w:rPr>
+          <w:rFonts w:ascii="Consolas" w:eastAsia="Times New Roman" w:hAnsi="Consolas" w:cs="Times New Roman"/>
+          <w:color w:val="D4D4D4"/>
+          <w:sz w:val="21"/>
+          <w:szCs w:val="21"/>
+          <w:lang w:eastAsia="en-IN"/>
+        </w:rPr>
+      </w:pPr>
+      <w:r>
+        <w:rPr>
+          <w:rFonts w:ascii="Consolas" w:eastAsia="Times New Roman" w:hAnsi="Consolas" w:cs="Times New Roman"/>
+          <w:color w:val="D4D4D4"/>
+          <w:sz w:val="21"/>
+          <w:szCs w:val="21"/>
+          <w:lang w:eastAsia="en-IN"/>
+        </w:rPr>
+        <w:t>       }</w:t>
+      </w:r>
+    </w:p>
+    <w:p>
+      <w:pPr>
+        <w:shd w:val="clear" w:color="auto" w:fill="1E1E1E"/>
+        <w:spacing w:after="0" w:line="285" w:lineRule="atLeast"/>
+        <w:ind w:left="360"/>
+        <w:rPr>
+          <w:rFonts w:ascii="Consolas" w:eastAsia="Times New Roman" w:hAnsi="Consolas" w:cs="Times New Roman"/>
+          <w:color w:val="D4D4D4"/>
+          <w:sz w:val="21"/>
+          <w:szCs w:val="21"/>
+          <w:lang w:eastAsia="en-IN"/>
+        </w:rPr>
+      </w:pPr>
+      <w:r>
+        <w:rPr>
+          <w:rFonts w:ascii="Consolas" w:eastAsia="Times New Roman" w:hAnsi="Consolas" w:cs="Times New Roman"/>
+          <w:color w:val="D4D4D4"/>
+          <w:sz w:val="21"/>
+          <w:szCs w:val="21"/>
+          <w:lang w:eastAsia="en-IN"/>
+        </w:rPr>
+        <w:t xml:space="preserve">              </w:t>
+      </w:r>
+      <w:r>
+        <w:rPr>
+          <w:rFonts w:ascii="Consolas" w:eastAsia="Times New Roman" w:hAnsi="Consolas" w:cs="Times New Roman"/>
+          <w:color w:val="DCDCAA"/>
+          <w:sz w:val="21"/>
+          <w:szCs w:val="21"/>
+          <w:lang w:eastAsia="en-IN"/>
+        </w:rPr>
+        <w:t>multiply</w:t>
+      </w:r>
+      <w:r>
+        <w:rPr>
+          <w:rFonts w:ascii="Consolas" w:eastAsia="Times New Roman" w:hAnsi="Consolas" w:cs="Times New Roman"/>
+          <w:color w:val="D4D4D4"/>
+          <w:sz w:val="21"/>
+          <w:szCs w:val="21"/>
+          <w:lang w:eastAsia="en-IN"/>
+        </w:rPr>
+        <w:t>(</w:t>
+      </w:r>
+      <w:r>
+        <w:rPr>
+          <w:rFonts w:ascii="Consolas" w:eastAsia="Times New Roman" w:hAnsi="Consolas" w:cs="Times New Roman"/>
+          <w:color w:val="9CDCFE"/>
+          <w:sz w:val="21"/>
+          <w:szCs w:val="21"/>
+          <w:lang w:eastAsia="en-IN"/>
+        </w:rPr>
+        <w:t>r1</w:t>
+      </w:r>
+      <w:r>
+        <w:rPr>
+          <w:rFonts w:ascii="Consolas" w:eastAsia="Times New Roman" w:hAnsi="Consolas" w:cs="Times New Roman"/>
+          <w:color w:val="D4D4D4"/>
+          <w:sz w:val="21"/>
+          <w:szCs w:val="21"/>
+          <w:lang w:eastAsia="en-IN"/>
+        </w:rPr>
+        <w:t>,</w:t>
+      </w:r>
+      <w:r>
+        <w:rPr>
+          <w:rFonts w:ascii="Consolas" w:eastAsia="Times New Roman" w:hAnsi="Consolas" w:cs="Times New Roman"/>
+          <w:color w:val="9CDCFE"/>
+          <w:sz w:val="21"/>
+          <w:szCs w:val="21"/>
+          <w:lang w:eastAsia="en-IN"/>
+        </w:rPr>
+        <w:t>c1</w:t>
+      </w:r>
+      <w:r>
+        <w:rPr>
+          <w:rFonts w:ascii="Consolas" w:eastAsia="Times New Roman" w:hAnsi="Consolas" w:cs="Times New Roman"/>
+          <w:color w:val="D4D4D4"/>
+          <w:sz w:val="21"/>
+          <w:szCs w:val="21"/>
+          <w:lang w:eastAsia="en-IN"/>
+        </w:rPr>
+        <w:t>,</w:t>
+      </w:r>
+      <w:r>
+        <w:rPr>
+          <w:rFonts w:ascii="Consolas" w:eastAsia="Times New Roman" w:hAnsi="Consolas" w:cs="Times New Roman"/>
+          <w:color w:val="9CDCFE"/>
+          <w:sz w:val="21"/>
+          <w:szCs w:val="21"/>
+          <w:lang w:eastAsia="en-IN"/>
+        </w:rPr>
+        <w:t>r2</w:t>
+      </w:r>
+      <w:r>
+        <w:rPr>
+          <w:rFonts w:ascii="Consolas" w:eastAsia="Times New Roman" w:hAnsi="Consolas" w:cs="Times New Roman"/>
+          <w:color w:val="D4D4D4"/>
+          <w:sz w:val="21"/>
+          <w:szCs w:val="21"/>
+          <w:lang w:eastAsia="en-IN"/>
+        </w:rPr>
+        <w:t>,</w:t>
+      </w:r>
+      <w:r>
+        <w:rPr>
+          <w:rFonts w:ascii="Consolas" w:eastAsia="Times New Roman" w:hAnsi="Consolas" w:cs="Times New Roman"/>
+          <w:color w:val="9CDCFE"/>
+          <w:sz w:val="21"/>
+          <w:szCs w:val="21"/>
+          <w:lang w:eastAsia="en-IN"/>
+        </w:rPr>
+        <w:t>c2</w:t>
+      </w:r>
+      <w:r>
+        <w:rPr>
+          <w:rFonts w:ascii="Consolas" w:eastAsia="Times New Roman" w:hAnsi="Consolas" w:cs="Times New Roman"/>
+          <w:color w:val="D4D4D4"/>
+          <w:sz w:val="21"/>
+          <w:szCs w:val="21"/>
+          <w:lang w:eastAsia="en-IN"/>
+        </w:rPr>
+        <w:t>,</w:t>
+      </w:r>
+      <w:r>
+        <w:rPr>
+          <w:rFonts w:ascii="Consolas" w:eastAsia="Times New Roman" w:hAnsi="Consolas" w:cs="Times New Roman"/>
+          <w:color w:val="9CDCFE"/>
+          <w:sz w:val="21"/>
+          <w:szCs w:val="21"/>
+          <w:lang w:eastAsia="en-IN"/>
+        </w:rPr>
+        <w:t>a</w:t>
+      </w:r>
+      <w:r>
+        <w:rPr>
+          <w:rFonts w:ascii="Consolas" w:eastAsia="Times New Roman" w:hAnsi="Consolas" w:cs="Times New Roman"/>
+          <w:color w:val="D4D4D4"/>
+          <w:sz w:val="21"/>
+          <w:szCs w:val="21"/>
+          <w:lang w:eastAsia="en-IN"/>
+        </w:rPr>
+        <w:t>,</w:t>
+      </w:r>
+      <w:r>
+        <w:rPr>
+          <w:rFonts w:ascii="Consolas" w:eastAsia="Times New Roman" w:hAnsi="Consolas" w:cs="Times New Roman"/>
+          <w:color w:val="9CDCFE"/>
+          <w:sz w:val="21"/>
+          <w:szCs w:val="21"/>
+          <w:lang w:eastAsia="en-IN"/>
+        </w:rPr>
+        <w:t>b</w:t>
+      </w:r>
+      <w:r>
+        <w:rPr>
+          <w:rFonts w:ascii="Consolas" w:eastAsia="Times New Roman" w:hAnsi="Consolas" w:cs="Times New Roman"/>
+          <w:color w:val="D4D4D4"/>
+          <w:sz w:val="21"/>
+          <w:szCs w:val="21"/>
+          <w:lang w:eastAsia="en-IN"/>
+        </w:rPr>
+        <w:t>);</w:t>
+      </w:r>
+    </w:p>
+    <w:p>
+      <w:pPr>
+        <w:shd w:val="clear" w:color="auto" w:fill="1E1E1E"/>
+        <w:spacing w:after="0" w:line="285" w:lineRule="atLeast"/>
+        <w:ind w:left="360"/>
+        <w:rPr>
+          <w:rFonts w:ascii="Consolas" w:eastAsia="Times New Roman" w:hAnsi="Consolas" w:cs="Times New Roman"/>
+          <w:color w:val="D4D4D4"/>
+          <w:sz w:val="21"/>
+          <w:szCs w:val="21"/>
+          <w:lang w:eastAsia="en-IN"/>
+        </w:rPr>
+      </w:pPr>
+      <w:r>
+        <w:rPr>
+          <w:rFonts w:ascii="Consolas" w:eastAsia="Times New Roman" w:hAnsi="Consolas" w:cs="Times New Roman"/>
+          <w:color w:val="D4D4D4"/>
+          <w:sz w:val="21"/>
+          <w:szCs w:val="21"/>
+          <w:lang w:eastAsia="en-IN"/>
+        </w:rPr>
+        <w:t>       }</w:t>
+      </w:r>
+    </w:p>
+    <w:p>
+      <w:pPr>
+        <w:shd w:val="clear" w:color="auto" w:fill="1E1E1E"/>
+        <w:spacing w:after="0" w:line="285" w:lineRule="atLeast"/>
+        <w:ind w:left="360"/>
+        <w:rPr>
+          <w:rFonts w:ascii="Consolas" w:eastAsia="Times New Roman" w:hAnsi="Consolas" w:cs="Times New Roman"/>
+          <w:color w:val="D4D4D4"/>
+          <w:sz w:val="21"/>
+          <w:szCs w:val="21"/>
+          <w:lang w:eastAsia="en-IN"/>
+        </w:rPr>
+      </w:pPr>
+      <w:r>
+        <w:rPr>
+          <w:rFonts w:ascii="Consolas" w:eastAsia="Times New Roman" w:hAnsi="Consolas" w:cs="Times New Roman"/>
+          <w:color w:val="D4D4D4"/>
+          <w:sz w:val="21"/>
+          <w:szCs w:val="21"/>
+          <w:lang w:eastAsia="en-IN"/>
+        </w:rPr>
+        <w:t> </w:t>
+      </w:r>
+      <w:r>
+        <w:rPr>
+          <w:rFonts w:ascii="Consolas" w:eastAsia="Times New Roman" w:hAnsi="Consolas" w:cs="Times New Roman"/>
+          <w:color w:val="C586C0"/>
+          <w:sz w:val="21"/>
+          <w:szCs w:val="21"/>
+          <w:lang w:eastAsia="en-IN"/>
+        </w:rPr>
+        <w:t>else</w:t>
+      </w:r>
+    </w:p>
+    <w:p>
+      <w:pPr>
+        <w:shd w:val="clear" w:color="auto" w:fill="1E1E1E"/>
+        <w:spacing w:after="0" w:line="285" w:lineRule="atLeast"/>
+        <w:ind w:left="360"/>
+        <w:rPr>
+          <w:rFonts w:ascii="Consolas" w:eastAsia="Times New Roman" w:hAnsi="Consolas" w:cs="Times New Roman"/>
+          <w:color w:val="D4D4D4"/>
+          <w:sz w:val="21"/>
+          <w:szCs w:val="21"/>
+          <w:lang w:eastAsia="en-IN"/>
+        </w:rPr>
+      </w:pPr>
+      <w:r>
+        <w:rPr>
+          <w:rFonts w:ascii="Consolas" w:eastAsia="Times New Roman" w:hAnsi="Consolas" w:cs="Times New Roman"/>
+          <w:color w:val="D4D4D4"/>
+          <w:sz w:val="21"/>
+          <w:szCs w:val="21"/>
+          <w:lang w:eastAsia="en-IN"/>
+        </w:rPr>
+        <w:t> {</w:t>
+      </w:r>
+    </w:p>
+    <w:p>
+      <w:pPr>
+        <w:shd w:val="clear" w:color="auto" w:fill="1E1E1E"/>
+        <w:spacing w:after="0" w:line="285" w:lineRule="atLeast"/>
+        <w:ind w:left="360"/>
+        <w:rPr>
+          <w:rFonts w:ascii="Consolas" w:eastAsia="Times New Roman" w:hAnsi="Consolas" w:cs="Times New Roman"/>
+          <w:color w:val="D4D4D4"/>
+          <w:sz w:val="21"/>
+          <w:szCs w:val="21"/>
+          <w:lang w:eastAsia="en-IN"/>
+        </w:rPr>
+      </w:pPr>
+      <w:r>
+        <w:rPr>
+          <w:rFonts w:ascii="Consolas" w:eastAsia="Times New Roman" w:hAnsi="Consolas" w:cs="Times New Roman"/>
+          <w:color w:val="D4D4D4"/>
+          <w:sz w:val="21"/>
+          <w:szCs w:val="21"/>
+          <w:lang w:eastAsia="en-IN"/>
+        </w:rPr>
+        <w:t>       </w:t>
+      </w:r>
+      <w:r>
+        <w:rPr>
+          <w:rFonts w:ascii="Consolas" w:eastAsia="Times New Roman" w:hAnsi="Consolas" w:cs="Times New Roman"/>
+          <w:color w:val="DCDCAA"/>
+          <w:sz w:val="21"/>
+          <w:szCs w:val="21"/>
+          <w:lang w:eastAsia="en-IN"/>
+        </w:rPr>
+        <w:t>printf</w:t>
+      </w:r>
+      <w:r>
+        <w:rPr>
+          <w:rFonts w:ascii="Consolas" w:eastAsia="Times New Roman" w:hAnsi="Consolas" w:cs="Times New Roman"/>
+          <w:color w:val="D4D4D4"/>
+          <w:sz w:val="21"/>
+          <w:szCs w:val="21"/>
+          <w:lang w:eastAsia="en-IN"/>
+        </w:rPr>
+        <w:t>(</w:t>
+      </w:r>
+      <w:r>
+        <w:rPr>
+          <w:rFonts w:ascii="Consolas" w:eastAsia="Times New Roman" w:hAnsi="Consolas" w:cs="Times New Roman"/>
+          <w:color w:val="CE9178"/>
+          <w:sz w:val="21"/>
+          <w:szCs w:val="21"/>
+          <w:lang w:eastAsia="en-IN"/>
+        </w:rPr>
+        <w:t>"Dimension do not match for multiplication."</w:t>
+      </w:r>
+      <w:r>
+        <w:rPr>
+          <w:rFonts w:ascii="Consolas" w:eastAsia="Times New Roman" w:hAnsi="Consolas" w:cs="Times New Roman"/>
+          <w:color w:val="D4D4D4"/>
+          <w:sz w:val="21"/>
+          <w:szCs w:val="21"/>
+          <w:lang w:eastAsia="en-IN"/>
+        </w:rPr>
+        <w:t>);</w:t>
+      </w:r>
+    </w:p>
+    <w:p>
+      <w:pPr>
+        <w:shd w:val="clear" w:color="auto" w:fill="1E1E1E"/>
+        <w:spacing w:after="0" w:line="285" w:lineRule="atLeast"/>
+        <w:ind w:left="360"/>
+        <w:rPr>
+          <w:rFonts w:ascii="Consolas" w:eastAsia="Times New Roman" w:hAnsi="Consolas" w:cs="Times New Roman"/>
+          <w:color w:val="D4D4D4"/>
+          <w:sz w:val="21"/>
+          <w:szCs w:val="21"/>
+          <w:lang w:eastAsia="en-IN"/>
+        </w:rPr>
+      </w:pPr>
+      <w:r>
+        <w:rPr>
+          <w:rFonts w:ascii="Consolas" w:eastAsia="Times New Roman" w:hAnsi="Consolas" w:cs="Times New Roman"/>
+          <w:color w:val="D4D4D4"/>
+          <w:sz w:val="21"/>
+          <w:szCs w:val="21"/>
+          <w:lang w:eastAsia="en-IN"/>
+        </w:rPr>
+        <w:t> }</w:t>
+      </w:r>
+    </w:p>
+    <w:p>
+      <w:pPr>
+        <w:shd w:val="clear" w:color="auto" w:fill="1E1E1E"/>
+        <w:spacing w:after="0" w:line="285" w:lineRule="atLeast"/>
+        <w:ind w:left="360"/>
+        <w:rPr>
+          <w:rFonts w:ascii="Consolas" w:eastAsia="Times New Roman" w:hAnsi="Consolas" w:cs="Times New Roman"/>
+          <w:color w:val="D4D4D4"/>
+          <w:sz w:val="21"/>
+          <w:szCs w:val="21"/>
+          <w:lang w:eastAsia="en-IN"/>
+        </w:rPr>
+      </w:pPr>
+      <w:r>
+        <w:rPr>
+          <w:rFonts w:ascii="Consolas" w:eastAsia="Times New Roman" w:hAnsi="Consolas" w:cs="Times New Roman"/>
+          <w:color w:val="D4D4D4"/>
+          <w:sz w:val="21"/>
+          <w:szCs w:val="21"/>
+          <w:lang w:eastAsia="en-IN"/>
+        </w:rPr>
+        <w:t> </w:t>
+      </w:r>
+    </w:p>
+    <w:p>
+      <w:pPr>
+        <w:shd w:val="clear" w:color="auto" w:fill="1E1E1E"/>
+        <w:spacing w:after="0" w:line="285" w:lineRule="atLeast"/>
+        <w:ind w:left="360"/>
+        <w:rPr>
+          <w:rFonts w:ascii="Consolas" w:eastAsia="Times New Roman" w:hAnsi="Consolas" w:cs="Times New Roman"/>
+          <w:color w:val="D4D4D4"/>
+          <w:sz w:val="21"/>
+          <w:szCs w:val="21"/>
+          <w:lang w:eastAsia="en-IN"/>
+        </w:rPr>
+      </w:pPr>
+      <w:r>
+        <w:rPr>
+          <w:rFonts w:ascii="Consolas" w:eastAsia="Times New Roman" w:hAnsi="Consolas" w:cs="Times New Roman"/>
+          <w:color w:val="D4D4D4"/>
+          <w:sz w:val="21"/>
+          <w:szCs w:val="21"/>
+          <w:lang w:eastAsia="en-IN"/>
+        </w:rPr>
+        <w:t> </w:t>
+      </w:r>
+      <w:r>
+        <w:rPr>
+          <w:rFonts w:ascii="Consolas" w:eastAsia="Times New Roman" w:hAnsi="Consolas" w:cs="Times New Roman"/>
+          <w:color w:val="C586C0"/>
+          <w:sz w:val="21"/>
+          <w:szCs w:val="21"/>
+          <w:lang w:eastAsia="en-IN"/>
+        </w:rPr>
+        <w:t>return</w:t>
+      </w:r>
+      <w:r>
+        <w:rPr>
+          <w:rFonts w:ascii="Consolas" w:eastAsia="Times New Roman" w:hAnsi="Consolas" w:cs="Times New Roman"/>
+          <w:color w:val="D4D4D4"/>
+          <w:sz w:val="21"/>
+          <w:szCs w:val="21"/>
+          <w:lang w:eastAsia="en-IN"/>
+        </w:rPr>
+        <w:t xml:space="preserve"> </w:t>
+      </w:r>
+      <w:r>
+        <w:rPr>
+          <w:rFonts w:ascii="Consolas" w:eastAsia="Times New Roman" w:hAnsi="Consolas" w:cs="Times New Roman"/>
+          <w:color w:val="B5CEA8"/>
+          <w:sz w:val="21"/>
+          <w:szCs w:val="21"/>
+          <w:lang w:eastAsia="en-IN"/>
+        </w:rPr>
+        <w:t>0</w:t>
+      </w:r>
+      <w:r>
+        <w:rPr>
+          <w:rFonts w:ascii="Consolas" w:eastAsia="Times New Roman" w:hAnsi="Consolas" w:cs="Times New Roman"/>
+          <w:color w:val="D4D4D4"/>
+          <w:sz w:val="21"/>
+          <w:szCs w:val="21"/>
+          <w:lang w:eastAsia="en-IN"/>
+        </w:rPr>
+        <w:t>;</w:t>
+      </w:r>
+    </w:p>
+    <w:p>
+      <w:pPr>
+        <w:shd w:val="clear" w:color="auto" w:fill="1E1E1E"/>
+        <w:spacing w:after="0" w:line="285" w:lineRule="atLeast"/>
+        <w:ind w:left="360"/>
+        <w:rPr>
+          <w:rFonts w:ascii="Consolas" w:eastAsia="Times New Roman" w:hAnsi="Consolas" w:cs="Times New Roman"/>
+          <w:color w:val="D4D4D4"/>
+          <w:sz w:val="21"/>
+          <w:szCs w:val="21"/>
+          <w:lang w:eastAsia="en-IN"/>
+        </w:rPr>
+      </w:pPr>
+      <w:r>
+        <w:rPr>
+          <w:rFonts w:ascii="Consolas" w:eastAsia="Times New Roman" w:hAnsi="Consolas" w:cs="Times New Roman"/>
+          <w:color w:val="D4D4D4"/>
+          <w:sz w:val="21"/>
+          <w:szCs w:val="21"/>
+          <w:lang w:eastAsia="en-IN"/>
+        </w:rPr>
+        <w:t>}</w:t>
+      </w:r>
+    </w:p>
+    <w:p>
+      <w:pPr>
+        <w:shd w:val="clear" w:color="auto" w:fill="1E1E1E"/>
+        <w:spacing w:after="0" w:line="285" w:lineRule="atLeast"/>
+        <w:ind w:left="360"/>
+        <w:rPr>
+          <w:rFonts w:ascii="Consolas" w:eastAsia="Times New Roman" w:hAnsi="Consolas" w:cs="Times New Roman"/>
+          <w:color w:val="D4D4D4"/>
+          <w:sz w:val="21"/>
+          <w:szCs w:val="21"/>
+          <w:lang w:eastAsia="en-IN"/>
+        </w:rPr>
+      </w:pPr>
+    </w:p>
+    <w:p>
+      <w:pPr>
+        <w:ind w:left="360"/>
+        <w:jc w:val="both"/>
+        <w:rPr>
+          <w:rFonts w:ascii="Times New Roman" w:hAnsi="Times New Roman" w:cs="Times New Roman"/>
+          <w:sz w:val="24"/>
+          <w:szCs w:val="24"/>
+        </w:rPr>
+      </w:pPr>
+    </w:p>
+    <w:p>
+      <w:pPr>
+        <w:jc w:val="both"/>
+        <w:rPr>
+          <w:rFonts w:ascii="Times New Roman" w:hAnsi="Times New Roman" w:cs="Times New Roman"/>
+          <w:sz w:val="24"/>
+          <w:szCs w:val="24"/>
+        </w:rPr>
+      </w:pPr>
+      <w:r>
+        <w:rPr>
+          <w:rFonts w:ascii="Times New Roman" w:hAnsi="Times New Roman" w:cs="Times New Roman"/>
+          <w:sz w:val="24"/>
+          <w:szCs w:val="24"/>
+        </w:rPr>
+        <w:t>Result</w:t>
+      </w:r>
+    </w:p>
+    <w:p>
+      <w:pPr>
+        <w:jc w:val="both"/>
+        <w:rPr>
+          <w:rFonts w:ascii="Times New Roman" w:hAnsi="Times New Roman" w:cs="Times New Roman"/>
+          <w:sz w:val="24"/>
+          <w:szCs w:val="24"/>
+        </w:rPr>
+      </w:pPr>
+      <w:r>
+        <w:rPr>
+          <w:rFonts w:ascii="Times New Roman" w:hAnsi="Times New Roman" w:cs="Times New Roman"/>
+          <w:sz w:val="24"/>
+          <w:szCs w:val="24"/>
+        </w:rPr>
+        <w:drawing>
+          <wp:inline distT="0" distB="0" distL="0" distR="0" wp14:anchorId="5A63A92D" wp14:editId="6FD9D6A2">
+            <wp:extent cx="5731510" cy="1869440"/>
+            <wp:effectExtent l="0" t="0" r="2540" b="0"/>
+            <wp:docPr id="2" name="Picture 2"/>
+            <wp:cNvGraphicFramePr>
+              <a:graphicFrameLocks xmlns:a="http://schemas.openxmlformats.org/drawingml/2006/main" noChangeAspect="1"/>
+            </wp:cNvGraphicFramePr>
+            <a:graphic xmlns:a="http://schemas.openxmlformats.org/drawingml/2006/main">
+              <a:graphicData uri="http://schemas.openxmlformats.org/drawingml/2006/picture">
+                <pic:pic xmlns:pic="http://schemas.openxmlformats.org/drawingml/2006/picture">
+                  <pic:nvPicPr>
+                    <pic:cNvPr id="1" name=""/>
+                    <pic:cNvPicPr/>
+                  </pic:nvPicPr>
+                  <pic:blipFill>
+                    <a:blip r:embed="rId8"/>
+                    <a:stretch>
+                      <a:fillRect/>
+                    </a:stretch>
+                  </pic:blipFill>
+                  <pic:spPr>
+                    <a:xfrm>
+                      <a:off x="0" y="0"/>
+                      <a:ext cx="5731510" cy="1869440"/>
+                    </a:xfrm>
+                    <a:prstGeom prst="rect">
+                      <a:avLst/>
+                    </a:prstGeom>
+                  </pic:spPr>
+                </pic:pic>
+              </a:graphicData>
+            </a:graphic>
+          </wp:inline>
+        </w:drawing>
+      </w:r>
+    </w:p>
+    <w:p>
+      <w:pPr>
+        <w:jc w:val="both"/>
+        <w:rPr>
+          <w:rFonts w:ascii="Times New Roman" w:hAnsi="Times New Roman" w:cs="Times New Roman"/>
+          <w:sz w:val="24"/>
+          <w:szCs w:val="24"/>
+        </w:rPr>
+      </w:pPr>
+      <w:r>
+        <w:rPr>
+          <w:rFonts w:ascii="Times New Roman" w:hAnsi="Times New Roman" w:cs="Times New Roman"/>
+          <w:sz w:val="24"/>
+          <w:szCs w:val="24"/>
+        </w:rPr>
+        <w:lastRenderedPageBreak/>
+        <w:drawing>
+          <wp:inline distT="0" distB="0" distL="0" distR="0" wp14:anchorId="5B9098A8" wp14:editId="553D5C2B">
+            <wp:extent cx="3092609" cy="2324219"/>
+            <wp:effectExtent l="0" t="0" r="0" b="0"/>
+            <wp:docPr id="3" name="Picture 3"/>
+            <wp:cNvGraphicFramePr>
+              <a:graphicFrameLocks xmlns:a="http://schemas.openxmlformats.org/drawingml/2006/main" noChangeAspect="1"/>
+            </wp:cNvGraphicFramePr>
+            <a:graphic xmlns:a="http://schemas.openxmlformats.org/drawingml/2006/main">
+              <a:graphicData uri="http://schemas.openxmlformats.org/drawingml/2006/picture">
+                <pic:pic xmlns:pic="http://schemas.openxmlformats.org/drawingml/2006/picture">
+                  <pic:nvPicPr>
+                    <pic:cNvPr id="1" name=""/>
+                    <pic:cNvPicPr/>
+                  </pic:nvPicPr>
+                  <pic:blipFill>
+                    <a:blip r:embed="rId9"/>
+                    <a:stretch>
+                      <a:fillRect/>
+                    </a:stretch>
+                  </pic:blipFill>
+                  <pic:spPr>
+                    <a:xfrm>
+                      <a:off x="0" y="0"/>
+                      <a:ext cx="3092609" cy="2324219"/>
+                    </a:xfrm>
+                    <a:prstGeom prst="rect">
+                      <a:avLst/>
+                    </a:prstGeom>
+                  </pic:spPr>
+                </pic:pic>
+              </a:graphicData>
+            </a:graphic>
+          </wp:inline>
+        </w:drawing>
+      </w:r>
+    </w:p>
+    <w:p>
+      <w:pPr>
+        <w:jc w:val="both"/>
+        <w:rPr>
+          <w:rFonts w:ascii="Times New Roman" w:hAnsi="Times New Roman" w:cs="Times New Roman"/>
+          <w:b/>
+          <w:bCs/>
+          <w:sz w:val="24"/>
+          <w:szCs w:val="24"/>
+        </w:rPr>
+      </w:pPr>
+      <w:r>
+        <w:rPr>
+          <w:rFonts w:ascii="Times New Roman" w:hAnsi="Times New Roman" w:cs="Times New Roman"/>
+          <w:b/>
+          <w:bCs/>
+          <w:sz w:val="24"/>
+          <w:szCs w:val="24"/>
+        </w:rPr>
+        <w:t>Inference and Result:</w:t>
+      </w:r>
+    </w:p>
+    <w:p>
+      <w:pPr>
+        <w:jc w:val="both"/>
+        <w:rPr>
+          <w:rFonts w:ascii="Times New Roman" w:hAnsi="Times New Roman" w:cs="Times New Roman"/>
+          <w:sz w:val="24"/>
+          <w:szCs w:val="24"/>
+        </w:rPr>
+      </w:pPr>
+      <w:r>
+        <w:rPr>
+          <w:rFonts w:ascii="Times New Roman" w:hAnsi="Times New Roman" w:cs="Times New Roman"/>
+          <w:sz w:val="24"/>
+          <w:szCs w:val="24"/>
+        </w:rPr>
+        <w:t>Multidimensional array operations and matrix multiplication was performed and output was observed</w:t>
+      </w:r>
+    </w:p>
+    <w:p>
+      <w:pPr>
+        <w:jc w:val="both"/>
+        <w:rPr>
+          <w:rFonts w:ascii="Times New Roman" w:hAnsi="Times New Roman" w:cs="Times New Roman"/>
+          <w:sz w:val="24"/>
+          <w:szCs w:val="24"/>
+        </w:rPr>
+      </w:pPr>
+    </w:p>
+    <w:p>
+      <w:pPr>
+        <w:jc w:val="both"/>
+        <w:rPr>
+          <w:rFonts w:ascii="Times New Roman" w:hAnsi="Times New Roman" w:cs="Times New Roman"/>
+          <w:sz w:val="24"/>
+          <w:szCs w:val="24"/>
+        </w:rPr>
       </w:pPr>
     </w:p>
     <w:sectPr>
-      <w:headerReference w:type="default" r:id="rId7"/>
-      <w:footerReference w:type="default" r:id="rId8"/>
+      <w:headerReference w:type="default" r:id="rId10"/>
+      <w:footerReference w:type="default" r:id="rId11"/>
       <w:pgSz w:w="11906" w:h="16838"/>
       <w:pgMar w:top="1440" w:right="1440" w:bottom="1440" w:left="1440" w:header="708" w:footer="708" w:gutter="0"/>
       <w:cols w:space="708"/>
@@ -1376,6 +10209,181 @@
     </w:lvl>
   </w:abstractNum>
   <w:abstractNum w:abstractNumId="1" w15:restartNumberingAfterBreak="0">
+    <w:nsid w:val="15A74B4B"/>
+    <w:multiLevelType w:val="hybridMultilevel"/>
+    <w:tmpl w:val="899A5C36"/>
+    <w:lvl w:ilvl="0" w:tplc="4009000F">
+      <w:start w:val="1"/>
+      <w:numFmt w:val="decimal"/>
+      <w:lvlText w:val="%1."/>
+      <w:lvlJc w:val="left"/>
+      <w:pPr>
+        <w:ind w:left="720" w:hanging="360"/>
+      </w:pPr>
+    </w:lvl>
+    <w:lvl w:ilvl="1" w:tplc="40090019" w:tentative="1">
+      <w:start w:val="1"/>
+      <w:numFmt w:val="lowerLetter"/>
+      <w:lvlText w:val="%2."/>
+      <w:lvlJc w:val="left"/>
+      <w:pPr>
+        <w:ind w:left="1440" w:hanging="360"/>
+      </w:pPr>
+    </w:lvl>
+    <w:lvl w:ilvl="2" w:tplc="4009001B" w:tentative="1">
+      <w:start w:val="1"/>
+      <w:numFmt w:val="lowerRoman"/>
+      <w:lvlText w:val="%3."/>
+      <w:lvlJc w:val="right"/>
+      <w:pPr>
+        <w:ind w:left="2160" w:hanging="180"/>
+      </w:pPr>
+    </w:lvl>
+    <w:lvl w:ilvl="3" w:tplc="4009000F" w:tentative="1">
+      <w:start w:val="1"/>
+      <w:numFmt w:val="decimal"/>
+      <w:lvlText w:val="%4."/>
+      <w:lvlJc w:val="left"/>
+      <w:pPr>
+        <w:ind w:left="2880" w:hanging="360"/>
+      </w:pPr>
+    </w:lvl>
+    <w:lvl w:ilvl="4" w:tplc="40090019" w:tentative="1">
+      <w:start w:val="1"/>
+      <w:numFmt w:val="lowerLetter"/>
+      <w:lvlText w:val="%5."/>
+      <w:lvlJc w:val="left"/>
+      <w:pPr>
+        <w:ind w:left="3600" w:hanging="360"/>
+      </w:pPr>
+    </w:lvl>
+    <w:lvl w:ilvl="5" w:tplc="4009001B" w:tentative="1">
+      <w:start w:val="1"/>
+      <w:numFmt w:val="lowerRoman"/>
+      <w:lvlText w:val="%6."/>
+      <w:lvlJc w:val="right"/>
+      <w:pPr>
+        <w:ind w:left="4320" w:hanging="180"/>
+      </w:pPr>
+    </w:lvl>
+    <w:lvl w:ilvl="6" w:tplc="4009000F" w:tentative="1">
+      <w:start w:val="1"/>
+      <w:numFmt w:val="decimal"/>
+      <w:lvlText w:val="%7."/>
+      <w:lvlJc w:val="left"/>
+      <w:pPr>
+        <w:ind w:left="5040" w:hanging="360"/>
+      </w:pPr>
+    </w:lvl>
+    <w:lvl w:ilvl="7" w:tplc="40090019" w:tentative="1">
+      <w:start w:val="1"/>
+      <w:numFmt w:val="lowerLetter"/>
+      <w:lvlText w:val="%8."/>
+      <w:lvlJc w:val="left"/>
+      <w:pPr>
+        <w:ind w:left="5760" w:hanging="360"/>
+      </w:pPr>
+    </w:lvl>
+    <w:lvl w:ilvl="8" w:tplc="4009001B" w:tentative="1">
+      <w:start w:val="1"/>
+      <w:numFmt w:val="lowerRoman"/>
+      <w:lvlText w:val="%9."/>
+      <w:lvlJc w:val="right"/>
+      <w:pPr>
+        <w:ind w:left="6480" w:hanging="180"/>
+      </w:pPr>
+    </w:lvl>
+  </w:abstractNum>
+  <w:abstractNum w:abstractNumId="2" w15:restartNumberingAfterBreak="0">
+    <w:nsid w:val="2F4931B4"/>
+    <w:multiLevelType w:val="hybridMultilevel"/>
+    <w:tmpl w:val="1332BDBE"/>
+    <w:lvl w:ilvl="0" w:tplc="5C3CE3C0">
+      <w:start w:val="2"/>
+      <w:numFmt w:val="decimal"/>
+      <w:lvlText w:val="%1."/>
+      <w:lvlJc w:val="left"/>
+      <w:pPr>
+        <w:ind w:left="720" w:hanging="360"/>
+      </w:pPr>
+      <w:rPr>
+        <w:rFonts w:hint="default"/>
+      </w:rPr>
+    </w:lvl>
+    <w:lvl w:ilvl="1" w:tplc="40090019" w:tentative="1">
+      <w:start w:val="1"/>
+      <w:numFmt w:val="lowerLetter"/>
+      <w:lvlText w:val="%2."/>
+      <w:lvlJc w:val="left"/>
+      <w:pPr>
+        <w:ind w:left="1440" w:hanging="360"/>
+      </w:pPr>
+    </w:lvl>
+    <w:lvl w:ilvl="2" w:tplc="4009001B" w:tentative="1">
+      <w:start w:val="1"/>
+      <w:numFmt w:val="lowerRoman"/>
+      <w:lvlText w:val="%3."/>
+      <w:lvlJc w:val="right"/>
+      <w:pPr>
+        <w:ind w:left="2160" w:hanging="180"/>
+      </w:pPr>
+    </w:lvl>
+    <w:lvl w:ilvl="3" w:tplc="4009000F" w:tentative="1">
+      <w:start w:val="1"/>
+      <w:numFmt w:val="decimal"/>
+      <w:lvlText w:val="%4."/>
+      <w:lvlJc w:val="left"/>
+      <w:pPr>
+        <w:ind w:left="2880" w:hanging="360"/>
+      </w:pPr>
+    </w:lvl>
+    <w:lvl w:ilvl="4" w:tplc="40090019" w:tentative="1">
+      <w:start w:val="1"/>
+      <w:numFmt w:val="lowerLetter"/>
+      <w:lvlText w:val="%5."/>
+      <w:lvlJc w:val="left"/>
+      <w:pPr>
+        <w:ind w:left="3600" w:hanging="360"/>
+      </w:pPr>
+    </w:lvl>
+    <w:lvl w:ilvl="5" w:tplc="4009001B" w:tentative="1">
+      <w:start w:val="1"/>
+      <w:numFmt w:val="lowerRoman"/>
+      <w:lvlText w:val="%6."/>
+      <w:lvlJc w:val="right"/>
+      <w:pPr>
+        <w:ind w:left="4320" w:hanging="180"/>
+      </w:pPr>
+    </w:lvl>
+    <w:lvl w:ilvl="6" w:tplc="4009000F" w:tentative="1">
+      <w:start w:val="1"/>
+      <w:numFmt w:val="decimal"/>
+      <w:lvlText w:val="%7."/>
+      <w:lvlJc w:val="left"/>
+      <w:pPr>
+        <w:ind w:left="5040" w:hanging="360"/>
+      </w:pPr>
+    </w:lvl>
+    <w:lvl w:ilvl="7" w:tplc="40090019" w:tentative="1">
+      <w:start w:val="1"/>
+      <w:numFmt w:val="lowerLetter"/>
+      <w:lvlText w:val="%8."/>
+      <w:lvlJc w:val="left"/>
+      <w:pPr>
+        <w:ind w:left="5760" w:hanging="360"/>
+      </w:pPr>
+    </w:lvl>
+    <w:lvl w:ilvl="8" w:tplc="4009001B" w:tentative="1">
+      <w:start w:val="1"/>
+      <w:numFmt w:val="lowerRoman"/>
+      <w:lvlText w:val="%9."/>
+      <w:lvlJc w:val="right"/>
+      <w:pPr>
+        <w:ind w:left="6480" w:hanging="180"/>
+      </w:pPr>
+    </w:lvl>
+  </w:abstractNum>
+  <w:abstractNum w:abstractNumId="3" w15:restartNumberingAfterBreak="0">
     <w:nsid w:val="4C121C47"/>
     <w:multiLevelType w:val="hybridMultilevel"/>
     <w:tmpl w:val="025E0B4E"/>
@@ -1488,7 +10496,7 @@
       </w:rPr>
     </w:lvl>
   </w:abstractNum>
-  <w:abstractNum w:abstractNumId="2" w15:restartNumberingAfterBreak="0">
+  <w:abstractNum w:abstractNumId="4" w15:restartNumberingAfterBreak="0">
     <w:nsid w:val="65677E8D"/>
     <w:multiLevelType w:val="hybridMultilevel"/>
     <w:tmpl w:val="B71E7AFA"/>
@@ -1579,7 +10587,7 @@
       </w:pPr>
     </w:lvl>
   </w:abstractNum>
-  <w:abstractNum w:abstractNumId="3" w15:restartNumberingAfterBreak="0">
+  <w:abstractNum w:abstractNumId="5" w15:restartNumberingAfterBreak="0">
     <w:nsid w:val="787E48CC"/>
     <w:multiLevelType w:val="hybridMultilevel"/>
     <w:tmpl w:val="025E0B4E"/>
@@ -1696,12 +10704,18 @@
     <w:abstractNumId w:val="0"/>
   </w:num>
   <w:num w:numId="2" w16cid:durableId="81419730">
+    <w:abstractNumId w:val="3"/>
+  </w:num>
+  <w:num w:numId="3" w16cid:durableId="205996493">
+    <w:abstractNumId w:val="5"/>
+  </w:num>
+  <w:num w:numId="4" w16cid:durableId="1313369977">
+    <w:abstractNumId w:val="4"/>
+  </w:num>
+  <w:num w:numId="5" w16cid:durableId="1625647885">
     <w:abstractNumId w:val="1"/>
   </w:num>
-  <w:num w:numId="3" w16cid:durableId="205996493">
-    <w:abstractNumId w:val="3"/>
-  </w:num>
-  <w:num w:numId="4" w16cid:durableId="1313369977">
+  <w:num w:numId="6" w16cid:durableId="1811241497">
     <w:abstractNumId w:val="2"/>
   </w:num>
 </w:numbering>

--- a/02_Array_Operations_in_C.docx
+++ b/02_Array_Operations_in_C.docx
@@ -981,19 +981,11 @@
           <w:szCs w:val="24"/>
         </w:rPr>
       </w:pPr>
-    </w:p>
-    <w:p>
-      <w:pPr>
-        <w:jc w:val="both"/>
-        <w:rPr>
-          <w:rFonts w:ascii="Times New Roman" w:hAnsi="Times New Roman" w:cs="Times New Roman"/>
-          <w:sz w:val="24"/>
-          <w:szCs w:val="24"/>
-        </w:rPr>
-      </w:pPr>
-      <w:r>
-        <w:rPr>
-          <w:rFonts w:ascii="Times New Roman" w:hAnsi="Times New Roman" w:cs="Times New Roman"/>
+      <w:r>
+        <w:rPr>
+          <w:rFonts w:ascii="Times New Roman" w:hAnsi="Times New Roman" w:cs="Times New Roman"/>
+          <w:b/>
+          <w:bCs/>
           <w:sz w:val="24"/>
           <w:szCs w:val="24"/>
         </w:rPr>
@@ -1002,21 +994,3161 @@
     </w:p>
     <w:p>
       <w:pPr>
-        <w:jc w:val="both"/>
-        <w:rPr>
-          <w:rFonts w:ascii="Times New Roman" w:hAnsi="Times New Roman" w:cs="Times New Roman"/>
-          <w:sz w:val="24"/>
-          <w:szCs w:val="24"/>
-        </w:rPr>
-      </w:pPr>
-      <w:r>
-        <w:rPr>
-          <w:rFonts w:ascii="Times New Roman" w:hAnsi="Times New Roman" w:cs="Times New Roman"/>
+        <w:pStyle w:val="ListParagraph"/>
+        <w:ind w:left="1080"/>
+        <w:jc w:val="both"/>
+        <w:rPr>
+          <w:rFonts w:ascii="Times New Roman" w:hAnsi="Times New Roman" w:cs="Times New Roman"/>
+          <w:b/>
+          <w:bCs/>
+          <w:sz w:val="24"/>
+          <w:szCs w:val="24"/>
+        </w:rPr>
+      </w:pPr>
+    </w:p>
+    <w:p>
+      <w:pPr>
+        <w:pStyle w:val="ListParagraph"/>
+        <w:ind w:left="1080"/>
+        <w:jc w:val="both"/>
+        <w:rPr>
+          <w:rFonts w:ascii="Times New Roman" w:hAnsi="Times New Roman" w:cs="Times New Roman"/>
+          <w:sz w:val="24"/>
+          <w:szCs w:val="24"/>
+        </w:rPr>
+      </w:pPr>
+      <w:r>
+        <w:rPr>
+          <w:rFonts w:ascii="Times New Roman" w:hAnsi="Times New Roman" w:cs="Times New Roman"/>
+          <w:sz w:val="24"/>
+          <w:szCs w:val="24"/>
+        </w:rPr>
+        <w:t>#include &lt;</w:t>
+      </w:r>
+      <w:proofErr w:type="spellStart"/>
+      <w:r>
+        <w:rPr>
+          <w:rFonts w:ascii="Times New Roman" w:hAnsi="Times New Roman" w:cs="Times New Roman"/>
+          <w:sz w:val="24"/>
+          <w:szCs w:val="24"/>
+        </w:rPr>
+        <w:t>stdio.h</w:t>
+      </w:r>
+      <w:proofErr w:type="spellEnd"/>
+      <w:r>
+        <w:rPr>
+          <w:rFonts w:ascii="Times New Roman" w:hAnsi="Times New Roman" w:cs="Times New Roman"/>
+          <w:sz w:val="24"/>
+          <w:szCs w:val="24"/>
+        </w:rPr>
+        <w:t>&gt;</w:t>
+      </w:r>
+    </w:p>
+    <w:p>
+      <w:pPr>
+        <w:pStyle w:val="ListParagraph"/>
+        <w:ind w:left="1080"/>
+        <w:jc w:val="both"/>
+        <w:rPr>
+          <w:rFonts w:ascii="Times New Roman" w:hAnsi="Times New Roman" w:cs="Times New Roman"/>
+          <w:sz w:val="24"/>
+          <w:szCs w:val="24"/>
+        </w:rPr>
+      </w:pPr>
+      <w:r>
+        <w:rPr>
+          <w:rFonts w:ascii="Times New Roman" w:hAnsi="Times New Roman" w:cs="Times New Roman"/>
+          <w:sz w:val="24"/>
+          <w:szCs w:val="24"/>
+        </w:rPr>
+        <w:t>#include &lt;</w:t>
+      </w:r>
+      <w:proofErr w:type="spellStart"/>
+      <w:r>
+        <w:rPr>
+          <w:rFonts w:ascii="Times New Roman" w:hAnsi="Times New Roman" w:cs="Times New Roman"/>
+          <w:sz w:val="24"/>
+          <w:szCs w:val="24"/>
+        </w:rPr>
+        <w:t>stdlib.h</w:t>
+      </w:r>
+      <w:proofErr w:type="spellEnd"/>
+      <w:r>
+        <w:rPr>
+          <w:rFonts w:ascii="Times New Roman" w:hAnsi="Times New Roman" w:cs="Times New Roman"/>
+          <w:sz w:val="24"/>
+          <w:szCs w:val="24"/>
+        </w:rPr>
+        <w:t>&gt;</w:t>
+      </w:r>
+    </w:p>
+    <w:p>
+      <w:pPr>
+        <w:pStyle w:val="ListParagraph"/>
+        <w:ind w:left="1080"/>
+        <w:jc w:val="both"/>
+        <w:rPr>
+          <w:rFonts w:ascii="Times New Roman" w:hAnsi="Times New Roman" w:cs="Times New Roman"/>
+          <w:sz w:val="24"/>
+          <w:szCs w:val="24"/>
+        </w:rPr>
+      </w:pPr>
+    </w:p>
+    <w:p>
+      <w:pPr>
+        <w:pStyle w:val="ListParagraph"/>
+        <w:ind w:left="1080"/>
+        <w:jc w:val="both"/>
+        <w:rPr>
+          <w:rFonts w:ascii="Times New Roman" w:hAnsi="Times New Roman" w:cs="Times New Roman"/>
+          <w:sz w:val="24"/>
+          <w:szCs w:val="24"/>
+        </w:rPr>
+      </w:pPr>
+      <w:r>
+        <w:rPr>
+          <w:rFonts w:ascii="Times New Roman" w:hAnsi="Times New Roman" w:cs="Times New Roman"/>
+          <w:sz w:val="24"/>
+          <w:szCs w:val="24"/>
+        </w:rPr>
+        <w:t xml:space="preserve">int </w:t>
+      </w:r>
+      <w:proofErr w:type="spellStart"/>
+      <w:proofErr w:type="gramStart"/>
+      <w:r>
+        <w:rPr>
+          <w:rFonts w:ascii="Times New Roman" w:hAnsi="Times New Roman" w:cs="Times New Roman"/>
+          <w:sz w:val="24"/>
+          <w:szCs w:val="24"/>
+        </w:rPr>
+        <w:t>i,j</w:t>
+      </w:r>
+      <w:proofErr w:type="gramEnd"/>
+      <w:r>
+        <w:rPr>
+          <w:rFonts w:ascii="Times New Roman" w:hAnsi="Times New Roman" w:cs="Times New Roman"/>
+          <w:sz w:val="24"/>
+          <w:szCs w:val="24"/>
+        </w:rPr>
+        <w:t>,k</w:t>
+      </w:r>
+      <w:proofErr w:type="spellEnd"/>
+      <w:r>
+        <w:rPr>
+          <w:rFonts w:ascii="Times New Roman" w:hAnsi="Times New Roman" w:cs="Times New Roman"/>
+          <w:sz w:val="24"/>
+          <w:szCs w:val="24"/>
+        </w:rPr>
+        <w:t>;</w:t>
+      </w:r>
+    </w:p>
+    <w:p>
+      <w:pPr>
+        <w:pStyle w:val="ListParagraph"/>
+        <w:ind w:left="1080"/>
+        <w:jc w:val="both"/>
+        <w:rPr>
+          <w:rFonts w:ascii="Times New Roman" w:hAnsi="Times New Roman" w:cs="Times New Roman"/>
+          <w:sz w:val="24"/>
+          <w:szCs w:val="24"/>
+        </w:rPr>
+      </w:pPr>
+      <w:r>
+        <w:rPr>
+          <w:rFonts w:ascii="Times New Roman" w:hAnsi="Times New Roman" w:cs="Times New Roman"/>
+          <w:sz w:val="24"/>
+          <w:szCs w:val="24"/>
+        </w:rPr>
+        <w:t xml:space="preserve">int </w:t>
+      </w:r>
+      <w:proofErr w:type="gramStart"/>
+      <w:r>
+        <w:rPr>
+          <w:rFonts w:ascii="Times New Roman" w:hAnsi="Times New Roman" w:cs="Times New Roman"/>
+          <w:sz w:val="24"/>
+          <w:szCs w:val="24"/>
+        </w:rPr>
+        <w:t>main(</w:t>
+      </w:r>
+      <w:proofErr w:type="gramEnd"/>
+      <w:r>
+        <w:rPr>
+          <w:rFonts w:ascii="Times New Roman" w:hAnsi="Times New Roman" w:cs="Times New Roman"/>
+          <w:sz w:val="24"/>
+          <w:szCs w:val="24"/>
+        </w:rPr>
+        <w:t>)</w:t>
+      </w:r>
+    </w:p>
+    <w:p>
+      <w:pPr>
+        <w:pStyle w:val="ListParagraph"/>
+        <w:ind w:left="1080"/>
+        <w:jc w:val="both"/>
+        <w:rPr>
+          <w:rFonts w:ascii="Times New Roman" w:hAnsi="Times New Roman" w:cs="Times New Roman"/>
+          <w:sz w:val="24"/>
+          <w:szCs w:val="24"/>
+        </w:rPr>
+      </w:pPr>
+      <w:r>
+        <w:rPr>
+          <w:rFonts w:ascii="Times New Roman" w:hAnsi="Times New Roman" w:cs="Times New Roman"/>
+          <w:sz w:val="24"/>
+          <w:szCs w:val="24"/>
+        </w:rPr>
+        <w:t>{</w:t>
+      </w:r>
+    </w:p>
+    <w:p>
+      <w:pPr>
+        <w:pStyle w:val="ListParagraph"/>
+        <w:ind w:left="1080"/>
+        <w:jc w:val="both"/>
+        <w:rPr>
+          <w:rFonts w:ascii="Times New Roman" w:hAnsi="Times New Roman" w:cs="Times New Roman"/>
+          <w:sz w:val="24"/>
+          <w:szCs w:val="24"/>
+        </w:rPr>
+      </w:pPr>
+      <w:r>
+        <w:rPr>
+          <w:rFonts w:ascii="Times New Roman" w:hAnsi="Times New Roman" w:cs="Times New Roman"/>
+          <w:sz w:val="24"/>
+          <w:szCs w:val="24"/>
+        </w:rPr>
+        <w:tab/>
+        <w:t xml:space="preserve">int </w:t>
+      </w:r>
+      <w:proofErr w:type="spellStart"/>
+      <w:proofErr w:type="gramStart"/>
+      <w:r>
+        <w:rPr>
+          <w:rFonts w:ascii="Times New Roman" w:hAnsi="Times New Roman" w:cs="Times New Roman"/>
+          <w:sz w:val="24"/>
+          <w:szCs w:val="24"/>
+        </w:rPr>
+        <w:t>arr</w:t>
+      </w:r>
+      <w:proofErr w:type="spellEnd"/>
+      <w:r>
+        <w:rPr>
+          <w:rFonts w:ascii="Times New Roman" w:hAnsi="Times New Roman" w:cs="Times New Roman"/>
+          <w:sz w:val="24"/>
+          <w:szCs w:val="24"/>
+        </w:rPr>
+        <w:t>[</w:t>
+      </w:r>
+      <w:proofErr w:type="gramEnd"/>
+      <w:r>
+        <w:rPr>
+          <w:rFonts w:ascii="Times New Roman" w:hAnsi="Times New Roman" w:cs="Times New Roman"/>
+          <w:sz w:val="24"/>
+          <w:szCs w:val="24"/>
+        </w:rPr>
+        <w:t>2][3][3];</w:t>
+      </w:r>
+    </w:p>
+    <w:p>
+      <w:pPr>
+        <w:pStyle w:val="ListParagraph"/>
+        <w:ind w:left="1080"/>
+        <w:jc w:val="both"/>
+        <w:rPr>
+          <w:rFonts w:ascii="Times New Roman" w:hAnsi="Times New Roman" w:cs="Times New Roman"/>
+          <w:sz w:val="24"/>
+          <w:szCs w:val="24"/>
+        </w:rPr>
+      </w:pPr>
+    </w:p>
+    <w:p>
+      <w:pPr>
+        <w:pStyle w:val="ListParagraph"/>
+        <w:ind w:left="1080"/>
+        <w:jc w:val="both"/>
+        <w:rPr>
+          <w:rFonts w:ascii="Times New Roman" w:hAnsi="Times New Roman" w:cs="Times New Roman"/>
+          <w:sz w:val="24"/>
+          <w:szCs w:val="24"/>
+        </w:rPr>
+      </w:pPr>
+      <w:r>
+        <w:rPr>
+          <w:rFonts w:ascii="Times New Roman" w:hAnsi="Times New Roman" w:cs="Times New Roman"/>
+          <w:sz w:val="24"/>
+          <w:szCs w:val="24"/>
+        </w:rPr>
+        <w:tab/>
+      </w:r>
+      <w:proofErr w:type="spellStart"/>
+      <w:proofErr w:type="gramStart"/>
+      <w:r>
+        <w:rPr>
+          <w:rFonts w:ascii="Times New Roman" w:hAnsi="Times New Roman" w:cs="Times New Roman"/>
+          <w:sz w:val="24"/>
+          <w:szCs w:val="24"/>
+        </w:rPr>
+        <w:t>printf</w:t>
+      </w:r>
+      <w:proofErr w:type="spellEnd"/>
+      <w:r>
+        <w:rPr>
+          <w:rFonts w:ascii="Times New Roman" w:hAnsi="Times New Roman" w:cs="Times New Roman"/>
+          <w:sz w:val="24"/>
+          <w:szCs w:val="24"/>
+        </w:rPr>
+        <w:t>(</w:t>
+      </w:r>
+      <w:proofErr w:type="gramEnd"/>
+      <w:r>
+        <w:rPr>
+          <w:rFonts w:ascii="Times New Roman" w:hAnsi="Times New Roman" w:cs="Times New Roman"/>
+          <w:sz w:val="24"/>
+          <w:szCs w:val="24"/>
+        </w:rPr>
+        <w:t>"enter the values in the array: \n");</w:t>
+      </w:r>
+    </w:p>
+    <w:p>
+      <w:pPr>
+        <w:pStyle w:val="ListParagraph"/>
+        <w:ind w:left="1080"/>
+        <w:jc w:val="both"/>
+        <w:rPr>
+          <w:rFonts w:ascii="Times New Roman" w:hAnsi="Times New Roman" w:cs="Times New Roman"/>
+          <w:sz w:val="24"/>
+          <w:szCs w:val="24"/>
+        </w:rPr>
+      </w:pPr>
+      <w:r>
+        <w:rPr>
+          <w:rFonts w:ascii="Times New Roman" w:hAnsi="Times New Roman" w:cs="Times New Roman"/>
+          <w:sz w:val="24"/>
+          <w:szCs w:val="24"/>
+        </w:rPr>
+        <w:tab/>
+        <w:t>for(</w:t>
+      </w:r>
+      <w:proofErr w:type="spellStart"/>
+      <w:r>
+        <w:rPr>
+          <w:rFonts w:ascii="Times New Roman" w:hAnsi="Times New Roman" w:cs="Times New Roman"/>
+          <w:sz w:val="24"/>
+          <w:szCs w:val="24"/>
+        </w:rPr>
+        <w:t>i</w:t>
+      </w:r>
+      <w:proofErr w:type="spellEnd"/>
+      <w:r>
+        <w:rPr>
+          <w:rFonts w:ascii="Times New Roman" w:hAnsi="Times New Roman" w:cs="Times New Roman"/>
+          <w:sz w:val="24"/>
+          <w:szCs w:val="24"/>
+        </w:rPr>
+        <w:t>=</w:t>
+      </w:r>
+      <w:proofErr w:type="gramStart"/>
+      <w:r>
+        <w:rPr>
+          <w:rFonts w:ascii="Times New Roman" w:hAnsi="Times New Roman" w:cs="Times New Roman"/>
+          <w:sz w:val="24"/>
+          <w:szCs w:val="24"/>
+        </w:rPr>
+        <w:t>1;i</w:t>
+      </w:r>
+      <w:proofErr w:type="gramEnd"/>
+      <w:r>
+        <w:rPr>
+          <w:rFonts w:ascii="Times New Roman" w:hAnsi="Times New Roman" w:cs="Times New Roman"/>
+          <w:sz w:val="24"/>
+          <w:szCs w:val="24"/>
+        </w:rPr>
+        <w:t>&lt;2;i++)</w:t>
+      </w:r>
+    </w:p>
+    <w:p>
+      <w:pPr>
+        <w:pStyle w:val="ListParagraph"/>
+        <w:ind w:left="1080"/>
+        <w:jc w:val="both"/>
+        <w:rPr>
+          <w:rFonts w:ascii="Times New Roman" w:hAnsi="Times New Roman" w:cs="Times New Roman"/>
+          <w:sz w:val="24"/>
+          <w:szCs w:val="24"/>
+        </w:rPr>
+      </w:pPr>
+      <w:r>
+        <w:rPr>
+          <w:rFonts w:ascii="Times New Roman" w:hAnsi="Times New Roman" w:cs="Times New Roman"/>
+          <w:sz w:val="24"/>
+          <w:szCs w:val="24"/>
+        </w:rPr>
+        <w:tab/>
+        <w:t>{</w:t>
+      </w:r>
+    </w:p>
+    <w:p>
+      <w:pPr>
+        <w:pStyle w:val="ListParagraph"/>
+        <w:ind w:left="1080"/>
+        <w:jc w:val="both"/>
+        <w:rPr>
+          <w:rFonts w:ascii="Times New Roman" w:hAnsi="Times New Roman" w:cs="Times New Roman"/>
+          <w:sz w:val="24"/>
+          <w:szCs w:val="24"/>
+        </w:rPr>
+      </w:pPr>
+      <w:r>
+        <w:rPr>
+          <w:rFonts w:ascii="Times New Roman" w:hAnsi="Times New Roman" w:cs="Times New Roman"/>
+          <w:sz w:val="24"/>
+          <w:szCs w:val="24"/>
+        </w:rPr>
+        <w:tab/>
+      </w:r>
+      <w:r>
+        <w:rPr>
+          <w:rFonts w:ascii="Times New Roman" w:hAnsi="Times New Roman" w:cs="Times New Roman"/>
+          <w:sz w:val="24"/>
+          <w:szCs w:val="24"/>
+        </w:rPr>
+        <w:tab/>
+        <w:t>for(j=</w:t>
+      </w:r>
+      <w:proofErr w:type="gramStart"/>
+      <w:r>
+        <w:rPr>
+          <w:rFonts w:ascii="Times New Roman" w:hAnsi="Times New Roman" w:cs="Times New Roman"/>
+          <w:sz w:val="24"/>
+          <w:szCs w:val="24"/>
+        </w:rPr>
+        <w:t>1;j</w:t>
+      </w:r>
+      <w:proofErr w:type="gramEnd"/>
+      <w:r>
+        <w:rPr>
+          <w:rFonts w:ascii="Times New Roman" w:hAnsi="Times New Roman" w:cs="Times New Roman"/>
+          <w:sz w:val="24"/>
+          <w:szCs w:val="24"/>
+        </w:rPr>
+        <w:t>&lt;=3;j++)</w:t>
+      </w:r>
+    </w:p>
+    <w:p>
+      <w:pPr>
+        <w:pStyle w:val="ListParagraph"/>
+        <w:ind w:left="1080"/>
+        <w:jc w:val="both"/>
+        <w:rPr>
+          <w:rFonts w:ascii="Times New Roman" w:hAnsi="Times New Roman" w:cs="Times New Roman"/>
+          <w:sz w:val="24"/>
+          <w:szCs w:val="24"/>
+        </w:rPr>
+      </w:pPr>
+      <w:r>
+        <w:rPr>
+          <w:rFonts w:ascii="Times New Roman" w:hAnsi="Times New Roman" w:cs="Times New Roman"/>
+          <w:sz w:val="24"/>
+          <w:szCs w:val="24"/>
+        </w:rPr>
+        <w:tab/>
+      </w:r>
+      <w:r>
+        <w:rPr>
+          <w:rFonts w:ascii="Times New Roman" w:hAnsi="Times New Roman" w:cs="Times New Roman"/>
+          <w:sz w:val="24"/>
+          <w:szCs w:val="24"/>
+        </w:rPr>
+        <w:tab/>
+        <w:t>{</w:t>
+      </w:r>
+    </w:p>
+    <w:p>
+      <w:pPr>
+        <w:pStyle w:val="ListParagraph"/>
+        <w:ind w:left="1080"/>
+        <w:jc w:val="both"/>
+        <w:rPr>
+          <w:rFonts w:ascii="Times New Roman" w:hAnsi="Times New Roman" w:cs="Times New Roman"/>
+          <w:sz w:val="24"/>
+          <w:szCs w:val="24"/>
+        </w:rPr>
+      </w:pPr>
+      <w:r>
+        <w:rPr>
+          <w:rFonts w:ascii="Times New Roman" w:hAnsi="Times New Roman" w:cs="Times New Roman"/>
+          <w:sz w:val="24"/>
+          <w:szCs w:val="24"/>
+        </w:rPr>
+        <w:tab/>
+      </w:r>
+      <w:r>
+        <w:rPr>
+          <w:rFonts w:ascii="Times New Roman" w:hAnsi="Times New Roman" w:cs="Times New Roman"/>
+          <w:sz w:val="24"/>
+          <w:szCs w:val="24"/>
+        </w:rPr>
+        <w:tab/>
+      </w:r>
+      <w:r>
+        <w:rPr>
+          <w:rFonts w:ascii="Times New Roman" w:hAnsi="Times New Roman" w:cs="Times New Roman"/>
+          <w:sz w:val="24"/>
+          <w:szCs w:val="24"/>
+        </w:rPr>
+        <w:tab/>
+        <w:t>for(k=</w:t>
+      </w:r>
+      <w:proofErr w:type="gramStart"/>
+      <w:r>
+        <w:rPr>
+          <w:rFonts w:ascii="Times New Roman" w:hAnsi="Times New Roman" w:cs="Times New Roman"/>
+          <w:sz w:val="24"/>
+          <w:szCs w:val="24"/>
+        </w:rPr>
+        <w:t>1;k</w:t>
+      </w:r>
+      <w:proofErr w:type="gramEnd"/>
+      <w:r>
+        <w:rPr>
+          <w:rFonts w:ascii="Times New Roman" w:hAnsi="Times New Roman" w:cs="Times New Roman"/>
+          <w:sz w:val="24"/>
+          <w:szCs w:val="24"/>
+        </w:rPr>
+        <w:t>&lt;=3;k++)</w:t>
+      </w:r>
+    </w:p>
+    <w:p>
+      <w:pPr>
+        <w:pStyle w:val="ListParagraph"/>
+        <w:ind w:left="1080"/>
+        <w:jc w:val="both"/>
+        <w:rPr>
+          <w:rFonts w:ascii="Times New Roman" w:hAnsi="Times New Roman" w:cs="Times New Roman"/>
+          <w:sz w:val="24"/>
+          <w:szCs w:val="24"/>
+        </w:rPr>
+      </w:pPr>
+      <w:r>
+        <w:rPr>
+          <w:rFonts w:ascii="Times New Roman" w:hAnsi="Times New Roman" w:cs="Times New Roman"/>
+          <w:sz w:val="24"/>
+          <w:szCs w:val="24"/>
+        </w:rPr>
+        <w:tab/>
+      </w:r>
+      <w:r>
+        <w:rPr>
+          <w:rFonts w:ascii="Times New Roman" w:hAnsi="Times New Roman" w:cs="Times New Roman"/>
+          <w:sz w:val="24"/>
+          <w:szCs w:val="24"/>
+        </w:rPr>
+        <w:tab/>
+      </w:r>
+      <w:r>
+        <w:rPr>
+          <w:rFonts w:ascii="Times New Roman" w:hAnsi="Times New Roman" w:cs="Times New Roman"/>
+          <w:sz w:val="24"/>
+          <w:szCs w:val="24"/>
+        </w:rPr>
+        <w:tab/>
+        <w:t>{</w:t>
+      </w:r>
+    </w:p>
+    <w:p>
+      <w:pPr>
+        <w:pStyle w:val="ListParagraph"/>
+        <w:ind w:left="1080"/>
+        <w:jc w:val="both"/>
+        <w:rPr>
+          <w:rFonts w:ascii="Times New Roman" w:hAnsi="Times New Roman" w:cs="Times New Roman"/>
+          <w:sz w:val="24"/>
+          <w:szCs w:val="24"/>
+        </w:rPr>
+      </w:pPr>
+      <w:r>
+        <w:rPr>
+          <w:rFonts w:ascii="Times New Roman" w:hAnsi="Times New Roman" w:cs="Times New Roman"/>
+          <w:sz w:val="24"/>
+          <w:szCs w:val="24"/>
+        </w:rPr>
+        <w:tab/>
+      </w:r>
+      <w:r>
+        <w:rPr>
+          <w:rFonts w:ascii="Times New Roman" w:hAnsi="Times New Roman" w:cs="Times New Roman"/>
+          <w:sz w:val="24"/>
+          <w:szCs w:val="24"/>
+        </w:rPr>
+        <w:tab/>
+      </w:r>
+      <w:r>
+        <w:rPr>
+          <w:rFonts w:ascii="Times New Roman" w:hAnsi="Times New Roman" w:cs="Times New Roman"/>
+          <w:sz w:val="24"/>
+          <w:szCs w:val="24"/>
+        </w:rPr>
+        <w:tab/>
+      </w:r>
+      <w:r>
+        <w:rPr>
+          <w:rFonts w:ascii="Times New Roman" w:hAnsi="Times New Roman" w:cs="Times New Roman"/>
+          <w:sz w:val="24"/>
+          <w:szCs w:val="24"/>
+        </w:rPr>
+        <w:tab/>
+      </w:r>
+      <w:proofErr w:type="spellStart"/>
+      <w:proofErr w:type="gramStart"/>
+      <w:r>
+        <w:rPr>
+          <w:rFonts w:ascii="Times New Roman" w:hAnsi="Times New Roman" w:cs="Times New Roman"/>
+          <w:sz w:val="24"/>
+          <w:szCs w:val="24"/>
+        </w:rPr>
+        <w:t>printf</w:t>
+      </w:r>
+      <w:proofErr w:type="spellEnd"/>
+      <w:r>
+        <w:rPr>
+          <w:rFonts w:ascii="Times New Roman" w:hAnsi="Times New Roman" w:cs="Times New Roman"/>
+          <w:sz w:val="24"/>
+          <w:szCs w:val="24"/>
+        </w:rPr>
+        <w:t>(</w:t>
+      </w:r>
+      <w:proofErr w:type="gramEnd"/>
+      <w:r>
+        <w:rPr>
+          <w:rFonts w:ascii="Times New Roman" w:hAnsi="Times New Roman" w:cs="Times New Roman"/>
+          <w:sz w:val="24"/>
+          <w:szCs w:val="24"/>
+        </w:rPr>
+        <w:t xml:space="preserve">"the value at </w:t>
+      </w:r>
+      <w:proofErr w:type="spellStart"/>
+      <w:r>
+        <w:rPr>
+          <w:rFonts w:ascii="Times New Roman" w:hAnsi="Times New Roman" w:cs="Times New Roman"/>
+          <w:sz w:val="24"/>
+          <w:szCs w:val="24"/>
+        </w:rPr>
+        <w:t>arr</w:t>
+      </w:r>
+      <w:proofErr w:type="spellEnd"/>
+      <w:r>
+        <w:rPr>
+          <w:rFonts w:ascii="Times New Roman" w:hAnsi="Times New Roman" w:cs="Times New Roman"/>
+          <w:sz w:val="24"/>
+          <w:szCs w:val="24"/>
+        </w:rPr>
+        <w:t>[%d][%d][%d]: ",</w:t>
+      </w:r>
+      <w:proofErr w:type="spellStart"/>
+      <w:r>
+        <w:rPr>
+          <w:rFonts w:ascii="Times New Roman" w:hAnsi="Times New Roman" w:cs="Times New Roman"/>
+          <w:sz w:val="24"/>
+          <w:szCs w:val="24"/>
+        </w:rPr>
+        <w:t>i,j,k</w:t>
+      </w:r>
+      <w:proofErr w:type="spellEnd"/>
+      <w:r>
+        <w:rPr>
+          <w:rFonts w:ascii="Times New Roman" w:hAnsi="Times New Roman" w:cs="Times New Roman"/>
+          <w:sz w:val="24"/>
+          <w:szCs w:val="24"/>
+        </w:rPr>
+        <w:t>);</w:t>
+      </w:r>
+    </w:p>
+    <w:p>
+      <w:pPr>
+        <w:pStyle w:val="ListParagraph"/>
+        <w:ind w:left="1080"/>
+        <w:jc w:val="both"/>
+        <w:rPr>
+          <w:rFonts w:ascii="Times New Roman" w:hAnsi="Times New Roman" w:cs="Times New Roman"/>
+          <w:sz w:val="24"/>
+          <w:szCs w:val="24"/>
+        </w:rPr>
+      </w:pPr>
+      <w:r>
+        <w:rPr>
+          <w:rFonts w:ascii="Times New Roman" w:hAnsi="Times New Roman" w:cs="Times New Roman"/>
+          <w:sz w:val="24"/>
+          <w:szCs w:val="24"/>
+        </w:rPr>
+        <w:tab/>
+      </w:r>
+      <w:r>
+        <w:rPr>
+          <w:rFonts w:ascii="Times New Roman" w:hAnsi="Times New Roman" w:cs="Times New Roman"/>
+          <w:sz w:val="24"/>
+          <w:szCs w:val="24"/>
+        </w:rPr>
+        <w:tab/>
+      </w:r>
+      <w:r>
+        <w:rPr>
+          <w:rFonts w:ascii="Times New Roman" w:hAnsi="Times New Roman" w:cs="Times New Roman"/>
+          <w:sz w:val="24"/>
+          <w:szCs w:val="24"/>
+        </w:rPr>
+        <w:tab/>
+      </w:r>
+      <w:r>
+        <w:rPr>
+          <w:rFonts w:ascii="Times New Roman" w:hAnsi="Times New Roman" w:cs="Times New Roman"/>
+          <w:sz w:val="24"/>
+          <w:szCs w:val="24"/>
+        </w:rPr>
+        <w:tab/>
+      </w:r>
+      <w:proofErr w:type="spellStart"/>
+      <w:r>
+        <w:rPr>
+          <w:rFonts w:ascii="Times New Roman" w:hAnsi="Times New Roman" w:cs="Times New Roman"/>
+          <w:sz w:val="24"/>
+          <w:szCs w:val="24"/>
+        </w:rPr>
+        <w:t>scanf</w:t>
+      </w:r>
+      <w:proofErr w:type="spellEnd"/>
+      <w:r>
+        <w:rPr>
+          <w:rFonts w:ascii="Times New Roman" w:hAnsi="Times New Roman" w:cs="Times New Roman"/>
+          <w:sz w:val="24"/>
+          <w:szCs w:val="24"/>
+        </w:rPr>
+        <w:t>("%d</w:t>
+      </w:r>
+      <w:proofErr w:type="gramStart"/>
+      <w:r>
+        <w:rPr>
+          <w:rFonts w:ascii="Times New Roman" w:hAnsi="Times New Roman" w:cs="Times New Roman"/>
+          <w:sz w:val="24"/>
+          <w:szCs w:val="24"/>
+        </w:rPr>
+        <w:t>",&amp;</w:t>
+      </w:r>
+      <w:proofErr w:type="spellStart"/>
+      <w:proofErr w:type="gramEnd"/>
+      <w:r>
+        <w:rPr>
+          <w:rFonts w:ascii="Times New Roman" w:hAnsi="Times New Roman" w:cs="Times New Roman"/>
+          <w:sz w:val="24"/>
+          <w:szCs w:val="24"/>
+        </w:rPr>
+        <w:t>arr</w:t>
+      </w:r>
+      <w:proofErr w:type="spellEnd"/>
+      <w:r>
+        <w:rPr>
+          <w:rFonts w:ascii="Times New Roman" w:hAnsi="Times New Roman" w:cs="Times New Roman"/>
+          <w:sz w:val="24"/>
+          <w:szCs w:val="24"/>
+        </w:rPr>
+        <w:t>[</w:t>
+      </w:r>
+      <w:proofErr w:type="spellStart"/>
+      <w:r>
+        <w:rPr>
+          <w:rFonts w:ascii="Times New Roman" w:hAnsi="Times New Roman" w:cs="Times New Roman"/>
+          <w:sz w:val="24"/>
+          <w:szCs w:val="24"/>
+        </w:rPr>
+        <w:t>i</w:t>
+      </w:r>
+      <w:proofErr w:type="spellEnd"/>
+      <w:r>
+        <w:rPr>
+          <w:rFonts w:ascii="Times New Roman" w:hAnsi="Times New Roman" w:cs="Times New Roman"/>
+          <w:sz w:val="24"/>
+          <w:szCs w:val="24"/>
+        </w:rPr>
+        <w:t>][j][k]);</w:t>
+      </w:r>
+    </w:p>
+    <w:p>
+      <w:pPr>
+        <w:pStyle w:val="ListParagraph"/>
+        <w:ind w:left="1080"/>
+        <w:jc w:val="both"/>
+        <w:rPr>
+          <w:rFonts w:ascii="Times New Roman" w:hAnsi="Times New Roman" w:cs="Times New Roman"/>
+          <w:sz w:val="24"/>
+          <w:szCs w:val="24"/>
+        </w:rPr>
+      </w:pPr>
+      <w:r>
+        <w:rPr>
+          <w:rFonts w:ascii="Times New Roman" w:hAnsi="Times New Roman" w:cs="Times New Roman"/>
+          <w:sz w:val="24"/>
+          <w:szCs w:val="24"/>
+        </w:rPr>
+        <w:tab/>
+      </w:r>
+      <w:r>
+        <w:rPr>
+          <w:rFonts w:ascii="Times New Roman" w:hAnsi="Times New Roman" w:cs="Times New Roman"/>
+          <w:sz w:val="24"/>
+          <w:szCs w:val="24"/>
+        </w:rPr>
+        <w:tab/>
+      </w:r>
+      <w:r>
+        <w:rPr>
+          <w:rFonts w:ascii="Times New Roman" w:hAnsi="Times New Roman" w:cs="Times New Roman"/>
+          <w:sz w:val="24"/>
+          <w:szCs w:val="24"/>
+        </w:rPr>
+        <w:tab/>
+        <w:t>}</w:t>
+      </w:r>
+    </w:p>
+    <w:p>
+      <w:pPr>
+        <w:pStyle w:val="ListParagraph"/>
+        <w:ind w:left="1080"/>
+        <w:jc w:val="both"/>
+        <w:rPr>
+          <w:rFonts w:ascii="Times New Roman" w:hAnsi="Times New Roman" w:cs="Times New Roman"/>
+          <w:sz w:val="24"/>
+          <w:szCs w:val="24"/>
+        </w:rPr>
+      </w:pPr>
+      <w:r>
+        <w:rPr>
+          <w:rFonts w:ascii="Times New Roman" w:hAnsi="Times New Roman" w:cs="Times New Roman"/>
+          <w:sz w:val="24"/>
+          <w:szCs w:val="24"/>
+        </w:rPr>
+        <w:tab/>
+      </w:r>
+      <w:r>
+        <w:rPr>
+          <w:rFonts w:ascii="Times New Roman" w:hAnsi="Times New Roman" w:cs="Times New Roman"/>
+          <w:sz w:val="24"/>
+          <w:szCs w:val="24"/>
+        </w:rPr>
+        <w:tab/>
+        <w:t>}</w:t>
+      </w:r>
+    </w:p>
+    <w:p>
+      <w:pPr>
+        <w:pStyle w:val="ListParagraph"/>
+        <w:ind w:left="1080"/>
+        <w:jc w:val="both"/>
+        <w:rPr>
+          <w:rFonts w:ascii="Times New Roman" w:hAnsi="Times New Roman" w:cs="Times New Roman"/>
+          <w:sz w:val="24"/>
+          <w:szCs w:val="24"/>
+        </w:rPr>
+      </w:pPr>
+      <w:r>
+        <w:rPr>
+          <w:rFonts w:ascii="Times New Roman" w:hAnsi="Times New Roman" w:cs="Times New Roman"/>
+          <w:sz w:val="24"/>
+          <w:szCs w:val="24"/>
+        </w:rPr>
+        <w:tab/>
+        <w:t>}</w:t>
+      </w:r>
+    </w:p>
+    <w:p>
+      <w:pPr>
+        <w:pStyle w:val="ListParagraph"/>
+        <w:ind w:left="1080"/>
+        <w:jc w:val="both"/>
+        <w:rPr>
+          <w:rFonts w:ascii="Times New Roman" w:hAnsi="Times New Roman" w:cs="Times New Roman"/>
+          <w:sz w:val="24"/>
+          <w:szCs w:val="24"/>
+        </w:rPr>
+      </w:pPr>
+      <w:proofErr w:type="spellStart"/>
+      <w:proofErr w:type="gramStart"/>
+      <w:r>
+        <w:rPr>
+          <w:rFonts w:ascii="Times New Roman" w:hAnsi="Times New Roman" w:cs="Times New Roman"/>
+          <w:sz w:val="24"/>
+          <w:szCs w:val="24"/>
+        </w:rPr>
+        <w:t>printf</w:t>
+      </w:r>
+      <w:proofErr w:type="spellEnd"/>
+      <w:r>
+        <w:rPr>
+          <w:rFonts w:ascii="Times New Roman" w:hAnsi="Times New Roman" w:cs="Times New Roman"/>
+          <w:sz w:val="24"/>
+          <w:szCs w:val="24"/>
+        </w:rPr>
+        <w:t>(</w:t>
+      </w:r>
+      <w:proofErr w:type="gramEnd"/>
+      <w:r>
+        <w:rPr>
+          <w:rFonts w:ascii="Times New Roman" w:hAnsi="Times New Roman" w:cs="Times New Roman"/>
+          <w:sz w:val="24"/>
+          <w:szCs w:val="24"/>
+        </w:rPr>
+        <w:t>"printing the values in array: \n");</w:t>
+      </w:r>
+    </w:p>
+    <w:p>
+      <w:pPr>
+        <w:pStyle w:val="ListParagraph"/>
+        <w:ind w:left="1080"/>
+        <w:jc w:val="both"/>
+        <w:rPr>
+          <w:rFonts w:ascii="Times New Roman" w:hAnsi="Times New Roman" w:cs="Times New Roman"/>
+          <w:sz w:val="24"/>
+          <w:szCs w:val="24"/>
+        </w:rPr>
+      </w:pPr>
+      <w:r>
+        <w:rPr>
+          <w:rFonts w:ascii="Times New Roman" w:hAnsi="Times New Roman" w:cs="Times New Roman"/>
+          <w:sz w:val="24"/>
+          <w:szCs w:val="24"/>
+        </w:rPr>
+        <w:tab/>
+        <w:t>for(</w:t>
+      </w:r>
+      <w:proofErr w:type="spellStart"/>
+      <w:r>
+        <w:rPr>
+          <w:rFonts w:ascii="Times New Roman" w:hAnsi="Times New Roman" w:cs="Times New Roman"/>
+          <w:sz w:val="24"/>
+          <w:szCs w:val="24"/>
+        </w:rPr>
+        <w:t>i</w:t>
+      </w:r>
+      <w:proofErr w:type="spellEnd"/>
+      <w:r>
+        <w:rPr>
+          <w:rFonts w:ascii="Times New Roman" w:hAnsi="Times New Roman" w:cs="Times New Roman"/>
+          <w:sz w:val="24"/>
+          <w:szCs w:val="24"/>
+        </w:rPr>
+        <w:t>=</w:t>
+      </w:r>
+      <w:proofErr w:type="gramStart"/>
+      <w:r>
+        <w:rPr>
+          <w:rFonts w:ascii="Times New Roman" w:hAnsi="Times New Roman" w:cs="Times New Roman"/>
+          <w:sz w:val="24"/>
+          <w:szCs w:val="24"/>
+        </w:rPr>
+        <w:t>1;i</w:t>
+      </w:r>
+      <w:proofErr w:type="gramEnd"/>
+      <w:r>
+        <w:rPr>
+          <w:rFonts w:ascii="Times New Roman" w:hAnsi="Times New Roman" w:cs="Times New Roman"/>
+          <w:sz w:val="24"/>
+          <w:szCs w:val="24"/>
+        </w:rPr>
+        <w:t>&lt;2;i++)</w:t>
+      </w:r>
+    </w:p>
+    <w:p>
+      <w:pPr>
+        <w:pStyle w:val="ListParagraph"/>
+        <w:ind w:left="1080"/>
+        <w:jc w:val="both"/>
+        <w:rPr>
+          <w:rFonts w:ascii="Times New Roman" w:hAnsi="Times New Roman" w:cs="Times New Roman"/>
+          <w:sz w:val="24"/>
+          <w:szCs w:val="24"/>
+        </w:rPr>
+      </w:pPr>
+      <w:r>
+        <w:rPr>
+          <w:rFonts w:ascii="Times New Roman" w:hAnsi="Times New Roman" w:cs="Times New Roman"/>
+          <w:sz w:val="24"/>
+          <w:szCs w:val="24"/>
+        </w:rPr>
+        <w:tab/>
+        <w:t>{</w:t>
+      </w:r>
+    </w:p>
+    <w:p>
+      <w:pPr>
+        <w:pStyle w:val="ListParagraph"/>
+        <w:ind w:left="1080"/>
+        <w:jc w:val="both"/>
+        <w:rPr>
+          <w:rFonts w:ascii="Times New Roman" w:hAnsi="Times New Roman" w:cs="Times New Roman"/>
+          <w:sz w:val="24"/>
+          <w:szCs w:val="24"/>
+        </w:rPr>
+      </w:pPr>
+      <w:r>
+        <w:rPr>
+          <w:rFonts w:ascii="Times New Roman" w:hAnsi="Times New Roman" w:cs="Times New Roman"/>
+          <w:sz w:val="24"/>
+          <w:szCs w:val="24"/>
+        </w:rPr>
+        <w:lastRenderedPageBreak/>
+        <w:tab/>
+      </w:r>
+      <w:r>
+        <w:rPr>
+          <w:rFonts w:ascii="Times New Roman" w:hAnsi="Times New Roman" w:cs="Times New Roman"/>
+          <w:sz w:val="24"/>
+          <w:szCs w:val="24"/>
+        </w:rPr>
+        <w:tab/>
+        <w:t>for(j=</w:t>
+      </w:r>
+      <w:proofErr w:type="gramStart"/>
+      <w:r>
+        <w:rPr>
+          <w:rFonts w:ascii="Times New Roman" w:hAnsi="Times New Roman" w:cs="Times New Roman"/>
+          <w:sz w:val="24"/>
+          <w:szCs w:val="24"/>
+        </w:rPr>
+        <w:t>1;j</w:t>
+      </w:r>
+      <w:proofErr w:type="gramEnd"/>
+      <w:r>
+        <w:rPr>
+          <w:rFonts w:ascii="Times New Roman" w:hAnsi="Times New Roman" w:cs="Times New Roman"/>
+          <w:sz w:val="24"/>
+          <w:szCs w:val="24"/>
+        </w:rPr>
+        <w:t>&lt;=3;j++)</w:t>
+      </w:r>
+    </w:p>
+    <w:p>
+      <w:pPr>
+        <w:pStyle w:val="ListParagraph"/>
+        <w:ind w:left="1080"/>
+        <w:jc w:val="both"/>
+        <w:rPr>
+          <w:rFonts w:ascii="Times New Roman" w:hAnsi="Times New Roman" w:cs="Times New Roman"/>
+          <w:sz w:val="24"/>
+          <w:szCs w:val="24"/>
+        </w:rPr>
+      </w:pPr>
+      <w:r>
+        <w:rPr>
+          <w:rFonts w:ascii="Times New Roman" w:hAnsi="Times New Roman" w:cs="Times New Roman"/>
+          <w:sz w:val="24"/>
+          <w:szCs w:val="24"/>
+        </w:rPr>
+        <w:tab/>
+      </w:r>
+      <w:r>
+        <w:rPr>
+          <w:rFonts w:ascii="Times New Roman" w:hAnsi="Times New Roman" w:cs="Times New Roman"/>
+          <w:sz w:val="24"/>
+          <w:szCs w:val="24"/>
+        </w:rPr>
+        <w:tab/>
+        <w:t>{</w:t>
+      </w:r>
+    </w:p>
+    <w:p>
+      <w:pPr>
+        <w:pStyle w:val="ListParagraph"/>
+        <w:ind w:left="1080"/>
+        <w:jc w:val="both"/>
+        <w:rPr>
+          <w:rFonts w:ascii="Times New Roman" w:hAnsi="Times New Roman" w:cs="Times New Roman"/>
+          <w:sz w:val="24"/>
+          <w:szCs w:val="24"/>
+        </w:rPr>
+      </w:pPr>
+      <w:r>
+        <w:rPr>
+          <w:rFonts w:ascii="Times New Roman" w:hAnsi="Times New Roman" w:cs="Times New Roman"/>
+          <w:sz w:val="24"/>
+          <w:szCs w:val="24"/>
+        </w:rPr>
+        <w:tab/>
+      </w:r>
+      <w:r>
+        <w:rPr>
+          <w:rFonts w:ascii="Times New Roman" w:hAnsi="Times New Roman" w:cs="Times New Roman"/>
+          <w:sz w:val="24"/>
+          <w:szCs w:val="24"/>
+        </w:rPr>
+        <w:tab/>
+      </w:r>
+      <w:r>
+        <w:rPr>
+          <w:rFonts w:ascii="Times New Roman" w:hAnsi="Times New Roman" w:cs="Times New Roman"/>
+          <w:sz w:val="24"/>
+          <w:szCs w:val="24"/>
+        </w:rPr>
+        <w:tab/>
+        <w:t>for(k=</w:t>
+      </w:r>
+      <w:proofErr w:type="gramStart"/>
+      <w:r>
+        <w:rPr>
+          <w:rFonts w:ascii="Times New Roman" w:hAnsi="Times New Roman" w:cs="Times New Roman"/>
+          <w:sz w:val="24"/>
+          <w:szCs w:val="24"/>
+        </w:rPr>
+        <w:t>1;k</w:t>
+      </w:r>
+      <w:proofErr w:type="gramEnd"/>
+      <w:r>
+        <w:rPr>
+          <w:rFonts w:ascii="Times New Roman" w:hAnsi="Times New Roman" w:cs="Times New Roman"/>
+          <w:sz w:val="24"/>
+          <w:szCs w:val="24"/>
+        </w:rPr>
+        <w:t>&lt;=3;k++)</w:t>
+      </w:r>
+    </w:p>
+    <w:p>
+      <w:pPr>
+        <w:pStyle w:val="ListParagraph"/>
+        <w:ind w:left="1080"/>
+        <w:jc w:val="both"/>
+        <w:rPr>
+          <w:rFonts w:ascii="Times New Roman" w:hAnsi="Times New Roman" w:cs="Times New Roman"/>
+          <w:sz w:val="24"/>
+          <w:szCs w:val="24"/>
+        </w:rPr>
+      </w:pPr>
+      <w:r>
+        <w:rPr>
+          <w:rFonts w:ascii="Times New Roman" w:hAnsi="Times New Roman" w:cs="Times New Roman"/>
+          <w:sz w:val="24"/>
+          <w:szCs w:val="24"/>
+        </w:rPr>
+        <w:tab/>
+      </w:r>
+      <w:r>
+        <w:rPr>
+          <w:rFonts w:ascii="Times New Roman" w:hAnsi="Times New Roman" w:cs="Times New Roman"/>
+          <w:sz w:val="24"/>
+          <w:szCs w:val="24"/>
+        </w:rPr>
+        <w:tab/>
+      </w:r>
+      <w:r>
+        <w:rPr>
+          <w:rFonts w:ascii="Times New Roman" w:hAnsi="Times New Roman" w:cs="Times New Roman"/>
+          <w:sz w:val="24"/>
+          <w:szCs w:val="24"/>
+        </w:rPr>
+        <w:tab/>
+        <w:t>{</w:t>
+      </w:r>
+    </w:p>
+    <w:p>
+      <w:pPr>
+        <w:pStyle w:val="ListParagraph"/>
+        <w:ind w:left="1080"/>
+        <w:jc w:val="both"/>
+        <w:rPr>
+          <w:rFonts w:ascii="Times New Roman" w:hAnsi="Times New Roman" w:cs="Times New Roman"/>
+          <w:sz w:val="24"/>
+          <w:szCs w:val="24"/>
+        </w:rPr>
+      </w:pPr>
+      <w:r>
+        <w:rPr>
+          <w:rFonts w:ascii="Times New Roman" w:hAnsi="Times New Roman" w:cs="Times New Roman"/>
+          <w:sz w:val="24"/>
+          <w:szCs w:val="24"/>
+        </w:rPr>
+        <w:tab/>
+      </w:r>
+      <w:r>
+        <w:rPr>
+          <w:rFonts w:ascii="Times New Roman" w:hAnsi="Times New Roman" w:cs="Times New Roman"/>
+          <w:sz w:val="24"/>
+          <w:szCs w:val="24"/>
+        </w:rPr>
+        <w:tab/>
+      </w:r>
+      <w:r>
+        <w:rPr>
+          <w:rFonts w:ascii="Times New Roman" w:hAnsi="Times New Roman" w:cs="Times New Roman"/>
+          <w:sz w:val="24"/>
+          <w:szCs w:val="24"/>
+        </w:rPr>
+        <w:tab/>
+      </w:r>
+      <w:r>
+        <w:rPr>
+          <w:rFonts w:ascii="Times New Roman" w:hAnsi="Times New Roman" w:cs="Times New Roman"/>
+          <w:sz w:val="24"/>
+          <w:szCs w:val="24"/>
+        </w:rPr>
+        <w:tab/>
+      </w:r>
+      <w:proofErr w:type="spellStart"/>
+      <w:proofErr w:type="gramStart"/>
+      <w:r>
+        <w:rPr>
+          <w:rFonts w:ascii="Times New Roman" w:hAnsi="Times New Roman" w:cs="Times New Roman"/>
+          <w:sz w:val="24"/>
+          <w:szCs w:val="24"/>
+        </w:rPr>
+        <w:t>printf</w:t>
+      </w:r>
+      <w:proofErr w:type="spellEnd"/>
+      <w:r>
+        <w:rPr>
+          <w:rFonts w:ascii="Times New Roman" w:hAnsi="Times New Roman" w:cs="Times New Roman"/>
+          <w:sz w:val="24"/>
+          <w:szCs w:val="24"/>
+        </w:rPr>
+        <w:t>(</w:t>
+      </w:r>
+      <w:proofErr w:type="gramEnd"/>
+      <w:r>
+        <w:rPr>
+          <w:rFonts w:ascii="Times New Roman" w:hAnsi="Times New Roman" w:cs="Times New Roman"/>
+          <w:sz w:val="24"/>
+          <w:szCs w:val="24"/>
+        </w:rPr>
+        <w:t>"%d ",</w:t>
+      </w:r>
+      <w:proofErr w:type="spellStart"/>
+      <w:r>
+        <w:rPr>
+          <w:rFonts w:ascii="Times New Roman" w:hAnsi="Times New Roman" w:cs="Times New Roman"/>
+          <w:sz w:val="24"/>
+          <w:szCs w:val="24"/>
+        </w:rPr>
+        <w:t>arr</w:t>
+      </w:r>
+      <w:proofErr w:type="spellEnd"/>
+      <w:r>
+        <w:rPr>
+          <w:rFonts w:ascii="Times New Roman" w:hAnsi="Times New Roman" w:cs="Times New Roman"/>
+          <w:sz w:val="24"/>
+          <w:szCs w:val="24"/>
+        </w:rPr>
+        <w:t>[</w:t>
+      </w:r>
+      <w:proofErr w:type="spellStart"/>
+      <w:r>
+        <w:rPr>
+          <w:rFonts w:ascii="Times New Roman" w:hAnsi="Times New Roman" w:cs="Times New Roman"/>
+          <w:sz w:val="24"/>
+          <w:szCs w:val="24"/>
+        </w:rPr>
+        <w:t>i</w:t>
+      </w:r>
+      <w:proofErr w:type="spellEnd"/>
+      <w:r>
+        <w:rPr>
+          <w:rFonts w:ascii="Times New Roman" w:hAnsi="Times New Roman" w:cs="Times New Roman"/>
+          <w:sz w:val="24"/>
+          <w:szCs w:val="24"/>
+        </w:rPr>
+        <w:t>][j][k]);</w:t>
+      </w:r>
+    </w:p>
+    <w:p>
+      <w:pPr>
+        <w:pStyle w:val="ListParagraph"/>
+        <w:ind w:left="1080"/>
+        <w:jc w:val="both"/>
+        <w:rPr>
+          <w:rFonts w:ascii="Times New Roman" w:hAnsi="Times New Roman" w:cs="Times New Roman"/>
+          <w:sz w:val="24"/>
+          <w:szCs w:val="24"/>
+        </w:rPr>
+      </w:pPr>
+      <w:r>
+        <w:rPr>
+          <w:rFonts w:ascii="Times New Roman" w:hAnsi="Times New Roman" w:cs="Times New Roman"/>
+          <w:sz w:val="24"/>
+          <w:szCs w:val="24"/>
+        </w:rPr>
+        <w:tab/>
+      </w:r>
+      <w:r>
+        <w:rPr>
+          <w:rFonts w:ascii="Times New Roman" w:hAnsi="Times New Roman" w:cs="Times New Roman"/>
+          <w:sz w:val="24"/>
+          <w:szCs w:val="24"/>
+        </w:rPr>
+        <w:tab/>
+      </w:r>
+      <w:r>
+        <w:rPr>
+          <w:rFonts w:ascii="Times New Roman" w:hAnsi="Times New Roman" w:cs="Times New Roman"/>
+          <w:sz w:val="24"/>
+          <w:szCs w:val="24"/>
+        </w:rPr>
+        <w:tab/>
+      </w:r>
+      <w:r>
+        <w:rPr>
+          <w:rFonts w:ascii="Times New Roman" w:hAnsi="Times New Roman" w:cs="Times New Roman"/>
+          <w:sz w:val="24"/>
+          <w:szCs w:val="24"/>
+        </w:rPr>
+        <w:tab/>
+        <w:t>if(k==3)</w:t>
+      </w:r>
+    </w:p>
+    <w:p>
+      <w:pPr>
+        <w:pStyle w:val="ListParagraph"/>
+        <w:ind w:left="1080"/>
+        <w:jc w:val="both"/>
+        <w:rPr>
+          <w:rFonts w:ascii="Times New Roman" w:hAnsi="Times New Roman" w:cs="Times New Roman"/>
+          <w:sz w:val="24"/>
+          <w:szCs w:val="24"/>
+        </w:rPr>
+      </w:pPr>
+      <w:r>
+        <w:rPr>
+          <w:rFonts w:ascii="Times New Roman" w:hAnsi="Times New Roman" w:cs="Times New Roman"/>
+          <w:sz w:val="24"/>
+          <w:szCs w:val="24"/>
+        </w:rPr>
+        <w:tab/>
+      </w:r>
+      <w:r>
+        <w:rPr>
+          <w:rFonts w:ascii="Times New Roman" w:hAnsi="Times New Roman" w:cs="Times New Roman"/>
+          <w:sz w:val="24"/>
+          <w:szCs w:val="24"/>
+        </w:rPr>
+        <w:tab/>
+      </w:r>
+      <w:r>
+        <w:rPr>
+          <w:rFonts w:ascii="Times New Roman" w:hAnsi="Times New Roman" w:cs="Times New Roman"/>
+          <w:sz w:val="24"/>
+          <w:szCs w:val="24"/>
+        </w:rPr>
+        <w:tab/>
+      </w:r>
+      <w:r>
+        <w:rPr>
+          <w:rFonts w:ascii="Times New Roman" w:hAnsi="Times New Roman" w:cs="Times New Roman"/>
+          <w:sz w:val="24"/>
+          <w:szCs w:val="24"/>
+        </w:rPr>
+        <w:tab/>
+        <w:t>{</w:t>
+      </w:r>
+    </w:p>
+    <w:p>
+      <w:pPr>
+        <w:pStyle w:val="ListParagraph"/>
+        <w:ind w:left="1080"/>
+        <w:jc w:val="both"/>
+        <w:rPr>
+          <w:rFonts w:ascii="Times New Roman" w:hAnsi="Times New Roman" w:cs="Times New Roman"/>
+          <w:sz w:val="24"/>
+          <w:szCs w:val="24"/>
+        </w:rPr>
+      </w:pPr>
+      <w:r>
+        <w:rPr>
+          <w:rFonts w:ascii="Times New Roman" w:hAnsi="Times New Roman" w:cs="Times New Roman"/>
+          <w:sz w:val="24"/>
+          <w:szCs w:val="24"/>
+        </w:rPr>
+        <w:tab/>
+      </w:r>
+      <w:r>
+        <w:rPr>
+          <w:rFonts w:ascii="Times New Roman" w:hAnsi="Times New Roman" w:cs="Times New Roman"/>
+          <w:sz w:val="24"/>
+          <w:szCs w:val="24"/>
+        </w:rPr>
+        <w:tab/>
+      </w:r>
+      <w:r>
+        <w:rPr>
+          <w:rFonts w:ascii="Times New Roman" w:hAnsi="Times New Roman" w:cs="Times New Roman"/>
+          <w:sz w:val="24"/>
+          <w:szCs w:val="24"/>
+        </w:rPr>
+        <w:tab/>
+      </w:r>
+      <w:r>
+        <w:rPr>
+          <w:rFonts w:ascii="Times New Roman" w:hAnsi="Times New Roman" w:cs="Times New Roman"/>
+          <w:sz w:val="24"/>
+          <w:szCs w:val="24"/>
+        </w:rPr>
+        <w:tab/>
+      </w:r>
+      <w:r>
+        <w:rPr>
+          <w:rFonts w:ascii="Times New Roman" w:hAnsi="Times New Roman" w:cs="Times New Roman"/>
+          <w:sz w:val="24"/>
+          <w:szCs w:val="24"/>
+        </w:rPr>
+        <w:tab/>
+      </w:r>
+      <w:proofErr w:type="spellStart"/>
+      <w:r>
+        <w:rPr>
+          <w:rFonts w:ascii="Times New Roman" w:hAnsi="Times New Roman" w:cs="Times New Roman"/>
+          <w:sz w:val="24"/>
+          <w:szCs w:val="24"/>
+        </w:rPr>
+        <w:t>printf</w:t>
+      </w:r>
+      <w:proofErr w:type="spellEnd"/>
+      <w:r>
+        <w:rPr>
+          <w:rFonts w:ascii="Times New Roman" w:hAnsi="Times New Roman" w:cs="Times New Roman"/>
+          <w:sz w:val="24"/>
+          <w:szCs w:val="24"/>
+        </w:rPr>
+        <w:t>("\n");</w:t>
+      </w:r>
+    </w:p>
+    <w:p>
+      <w:pPr>
+        <w:pStyle w:val="ListParagraph"/>
+        <w:ind w:left="1080"/>
+        <w:jc w:val="both"/>
+        <w:rPr>
+          <w:rFonts w:ascii="Times New Roman" w:hAnsi="Times New Roman" w:cs="Times New Roman"/>
+          <w:sz w:val="24"/>
+          <w:szCs w:val="24"/>
+        </w:rPr>
+      </w:pPr>
+      <w:r>
+        <w:rPr>
+          <w:rFonts w:ascii="Times New Roman" w:hAnsi="Times New Roman" w:cs="Times New Roman"/>
+          <w:sz w:val="24"/>
+          <w:szCs w:val="24"/>
+        </w:rPr>
+        <w:tab/>
+      </w:r>
+      <w:r>
+        <w:rPr>
+          <w:rFonts w:ascii="Times New Roman" w:hAnsi="Times New Roman" w:cs="Times New Roman"/>
+          <w:sz w:val="24"/>
+          <w:szCs w:val="24"/>
+        </w:rPr>
+        <w:tab/>
+      </w:r>
+      <w:r>
+        <w:rPr>
+          <w:rFonts w:ascii="Times New Roman" w:hAnsi="Times New Roman" w:cs="Times New Roman"/>
+          <w:sz w:val="24"/>
+          <w:szCs w:val="24"/>
+        </w:rPr>
+        <w:tab/>
+      </w:r>
+      <w:r>
+        <w:rPr>
+          <w:rFonts w:ascii="Times New Roman" w:hAnsi="Times New Roman" w:cs="Times New Roman"/>
+          <w:sz w:val="24"/>
+          <w:szCs w:val="24"/>
+        </w:rPr>
+        <w:tab/>
+        <w:t>}</w:t>
+      </w:r>
+    </w:p>
+    <w:p>
+      <w:pPr>
+        <w:pStyle w:val="ListParagraph"/>
+        <w:ind w:left="1080"/>
+        <w:jc w:val="both"/>
+        <w:rPr>
+          <w:rFonts w:ascii="Times New Roman" w:hAnsi="Times New Roman" w:cs="Times New Roman"/>
+          <w:sz w:val="24"/>
+          <w:szCs w:val="24"/>
+        </w:rPr>
+      </w:pPr>
+      <w:r>
+        <w:rPr>
+          <w:rFonts w:ascii="Times New Roman" w:hAnsi="Times New Roman" w:cs="Times New Roman"/>
+          <w:sz w:val="24"/>
+          <w:szCs w:val="24"/>
+        </w:rPr>
+        <w:tab/>
+      </w:r>
+      <w:r>
+        <w:rPr>
+          <w:rFonts w:ascii="Times New Roman" w:hAnsi="Times New Roman" w:cs="Times New Roman"/>
+          <w:sz w:val="24"/>
+          <w:szCs w:val="24"/>
+        </w:rPr>
+        <w:tab/>
+      </w:r>
+      <w:r>
+        <w:rPr>
+          <w:rFonts w:ascii="Times New Roman" w:hAnsi="Times New Roman" w:cs="Times New Roman"/>
+          <w:sz w:val="24"/>
+          <w:szCs w:val="24"/>
+        </w:rPr>
+        <w:tab/>
+        <w:t>}</w:t>
+      </w:r>
+    </w:p>
+    <w:p>
+      <w:pPr>
+        <w:pStyle w:val="ListParagraph"/>
+        <w:ind w:left="1080"/>
+        <w:jc w:val="both"/>
+        <w:rPr>
+          <w:rFonts w:ascii="Times New Roman" w:hAnsi="Times New Roman" w:cs="Times New Roman"/>
+          <w:sz w:val="24"/>
+          <w:szCs w:val="24"/>
+        </w:rPr>
+      </w:pPr>
+      <w:r>
+        <w:rPr>
+          <w:rFonts w:ascii="Times New Roman" w:hAnsi="Times New Roman" w:cs="Times New Roman"/>
+          <w:sz w:val="24"/>
+          <w:szCs w:val="24"/>
+        </w:rPr>
+        <w:tab/>
+      </w:r>
+      <w:r>
+        <w:rPr>
+          <w:rFonts w:ascii="Times New Roman" w:hAnsi="Times New Roman" w:cs="Times New Roman"/>
+          <w:sz w:val="24"/>
+          <w:szCs w:val="24"/>
+        </w:rPr>
+        <w:tab/>
+        <w:t>}</w:t>
+      </w:r>
+    </w:p>
+    <w:p>
+      <w:pPr>
+        <w:pStyle w:val="ListParagraph"/>
+        <w:ind w:left="1080"/>
+        <w:jc w:val="both"/>
+        <w:rPr>
+          <w:rFonts w:ascii="Times New Roman" w:hAnsi="Times New Roman" w:cs="Times New Roman"/>
+          <w:sz w:val="24"/>
+          <w:szCs w:val="24"/>
+        </w:rPr>
+      </w:pPr>
+      <w:r>
+        <w:rPr>
+          <w:rFonts w:ascii="Times New Roman" w:hAnsi="Times New Roman" w:cs="Times New Roman"/>
+          <w:sz w:val="24"/>
+          <w:szCs w:val="24"/>
+        </w:rPr>
+        <w:tab/>
+      </w:r>
+      <w:r>
+        <w:rPr>
+          <w:rFonts w:ascii="Times New Roman" w:hAnsi="Times New Roman" w:cs="Times New Roman"/>
+          <w:sz w:val="24"/>
+          <w:szCs w:val="24"/>
+        </w:rPr>
+        <w:tab/>
+      </w:r>
+      <w:proofErr w:type="spellStart"/>
+      <w:r>
+        <w:rPr>
+          <w:rFonts w:ascii="Times New Roman" w:hAnsi="Times New Roman" w:cs="Times New Roman"/>
+          <w:sz w:val="24"/>
+          <w:szCs w:val="24"/>
+        </w:rPr>
+        <w:t>printf</w:t>
+      </w:r>
+      <w:proofErr w:type="spellEnd"/>
+      <w:r>
+        <w:rPr>
+          <w:rFonts w:ascii="Times New Roman" w:hAnsi="Times New Roman" w:cs="Times New Roman"/>
+          <w:sz w:val="24"/>
+          <w:szCs w:val="24"/>
+        </w:rPr>
+        <w:t>("\n");</w:t>
+      </w:r>
+    </w:p>
+    <w:p>
+      <w:pPr>
+        <w:pStyle w:val="ListParagraph"/>
+        <w:ind w:left="1080"/>
+        <w:jc w:val="both"/>
+        <w:rPr>
+          <w:rFonts w:ascii="Times New Roman" w:hAnsi="Times New Roman" w:cs="Times New Roman"/>
+          <w:sz w:val="24"/>
+          <w:szCs w:val="24"/>
+        </w:rPr>
+      </w:pPr>
+      <w:r>
+        <w:rPr>
+          <w:rFonts w:ascii="Times New Roman" w:hAnsi="Times New Roman" w:cs="Times New Roman"/>
+          <w:sz w:val="24"/>
+          <w:szCs w:val="24"/>
+        </w:rPr>
+        <w:tab/>
+        <w:t>}</w:t>
+      </w:r>
+    </w:p>
+    <w:p>
+      <w:pPr>
+        <w:pStyle w:val="ListParagraph"/>
+        <w:ind w:left="1080"/>
+        <w:jc w:val="both"/>
+        <w:rPr>
+          <w:rFonts w:ascii="Times New Roman" w:hAnsi="Times New Roman" w:cs="Times New Roman"/>
+          <w:sz w:val="24"/>
+          <w:szCs w:val="24"/>
+        </w:rPr>
+      </w:pPr>
+    </w:p>
+    <w:p>
+      <w:pPr>
+        <w:pStyle w:val="ListParagraph"/>
+        <w:ind w:left="1080"/>
+        <w:jc w:val="both"/>
+        <w:rPr>
+          <w:rFonts w:ascii="Times New Roman" w:hAnsi="Times New Roman" w:cs="Times New Roman"/>
+          <w:sz w:val="24"/>
+          <w:szCs w:val="24"/>
+        </w:rPr>
+      </w:pPr>
+      <w:r>
+        <w:rPr>
+          <w:rFonts w:ascii="Times New Roman" w:hAnsi="Times New Roman" w:cs="Times New Roman"/>
+          <w:sz w:val="24"/>
+          <w:szCs w:val="24"/>
+        </w:rPr>
+        <w:tab/>
+        <w:t>for(</w:t>
+      </w:r>
+      <w:proofErr w:type="spellStart"/>
+      <w:r>
+        <w:rPr>
+          <w:rFonts w:ascii="Times New Roman" w:hAnsi="Times New Roman" w:cs="Times New Roman"/>
+          <w:sz w:val="24"/>
+          <w:szCs w:val="24"/>
+        </w:rPr>
+        <w:t>i</w:t>
+      </w:r>
+      <w:proofErr w:type="spellEnd"/>
+      <w:r>
+        <w:rPr>
+          <w:rFonts w:ascii="Times New Roman" w:hAnsi="Times New Roman" w:cs="Times New Roman"/>
+          <w:sz w:val="24"/>
+          <w:szCs w:val="24"/>
+        </w:rPr>
+        <w:t>=</w:t>
+      </w:r>
+      <w:proofErr w:type="gramStart"/>
+      <w:r>
+        <w:rPr>
+          <w:rFonts w:ascii="Times New Roman" w:hAnsi="Times New Roman" w:cs="Times New Roman"/>
+          <w:sz w:val="24"/>
+          <w:szCs w:val="24"/>
+        </w:rPr>
+        <w:t>1;i</w:t>
+      </w:r>
+      <w:proofErr w:type="gramEnd"/>
+      <w:r>
+        <w:rPr>
+          <w:rFonts w:ascii="Times New Roman" w:hAnsi="Times New Roman" w:cs="Times New Roman"/>
+          <w:sz w:val="24"/>
+          <w:szCs w:val="24"/>
+        </w:rPr>
+        <w:t>&lt;2;i++)</w:t>
+      </w:r>
+    </w:p>
+    <w:p>
+      <w:pPr>
+        <w:pStyle w:val="ListParagraph"/>
+        <w:ind w:left="1080"/>
+        <w:jc w:val="both"/>
+        <w:rPr>
+          <w:rFonts w:ascii="Times New Roman" w:hAnsi="Times New Roman" w:cs="Times New Roman"/>
+          <w:sz w:val="24"/>
+          <w:szCs w:val="24"/>
+        </w:rPr>
+      </w:pPr>
+      <w:r>
+        <w:rPr>
+          <w:rFonts w:ascii="Times New Roman" w:hAnsi="Times New Roman" w:cs="Times New Roman"/>
+          <w:sz w:val="24"/>
+          <w:szCs w:val="24"/>
+        </w:rPr>
+        <w:tab/>
+        <w:t>{</w:t>
+      </w:r>
+    </w:p>
+    <w:p>
+      <w:pPr>
+        <w:pStyle w:val="ListParagraph"/>
+        <w:ind w:left="1080"/>
+        <w:jc w:val="both"/>
+        <w:rPr>
+          <w:rFonts w:ascii="Times New Roman" w:hAnsi="Times New Roman" w:cs="Times New Roman"/>
+          <w:sz w:val="24"/>
+          <w:szCs w:val="24"/>
+        </w:rPr>
+      </w:pPr>
+      <w:r>
+        <w:rPr>
+          <w:rFonts w:ascii="Times New Roman" w:hAnsi="Times New Roman" w:cs="Times New Roman"/>
+          <w:sz w:val="24"/>
+          <w:szCs w:val="24"/>
+        </w:rPr>
+        <w:tab/>
+      </w:r>
+      <w:r>
+        <w:rPr>
+          <w:rFonts w:ascii="Times New Roman" w:hAnsi="Times New Roman" w:cs="Times New Roman"/>
+          <w:sz w:val="24"/>
+          <w:szCs w:val="24"/>
+        </w:rPr>
+        <w:tab/>
+        <w:t>for(j=</w:t>
+      </w:r>
+      <w:proofErr w:type="gramStart"/>
+      <w:r>
+        <w:rPr>
+          <w:rFonts w:ascii="Times New Roman" w:hAnsi="Times New Roman" w:cs="Times New Roman"/>
+          <w:sz w:val="24"/>
+          <w:szCs w:val="24"/>
+        </w:rPr>
+        <w:t>1;j</w:t>
+      </w:r>
+      <w:proofErr w:type="gramEnd"/>
+      <w:r>
+        <w:rPr>
+          <w:rFonts w:ascii="Times New Roman" w:hAnsi="Times New Roman" w:cs="Times New Roman"/>
+          <w:sz w:val="24"/>
+          <w:szCs w:val="24"/>
+        </w:rPr>
+        <w:t>&lt;=3;j++)</w:t>
+      </w:r>
+    </w:p>
+    <w:p>
+      <w:pPr>
+        <w:pStyle w:val="ListParagraph"/>
+        <w:ind w:left="1080"/>
+        <w:jc w:val="both"/>
+        <w:rPr>
+          <w:rFonts w:ascii="Times New Roman" w:hAnsi="Times New Roman" w:cs="Times New Roman"/>
+          <w:sz w:val="24"/>
+          <w:szCs w:val="24"/>
+        </w:rPr>
+      </w:pPr>
+      <w:r>
+        <w:rPr>
+          <w:rFonts w:ascii="Times New Roman" w:hAnsi="Times New Roman" w:cs="Times New Roman"/>
+          <w:sz w:val="24"/>
+          <w:szCs w:val="24"/>
+        </w:rPr>
+        <w:tab/>
+      </w:r>
+      <w:r>
+        <w:rPr>
+          <w:rFonts w:ascii="Times New Roman" w:hAnsi="Times New Roman" w:cs="Times New Roman"/>
+          <w:sz w:val="24"/>
+          <w:szCs w:val="24"/>
+        </w:rPr>
+        <w:tab/>
+        <w:t>{</w:t>
+      </w:r>
+    </w:p>
+    <w:p>
+      <w:pPr>
+        <w:pStyle w:val="ListParagraph"/>
+        <w:ind w:left="1080"/>
+        <w:jc w:val="both"/>
+        <w:rPr>
+          <w:rFonts w:ascii="Times New Roman" w:hAnsi="Times New Roman" w:cs="Times New Roman"/>
+          <w:sz w:val="24"/>
+          <w:szCs w:val="24"/>
+        </w:rPr>
+      </w:pPr>
+      <w:r>
+        <w:rPr>
+          <w:rFonts w:ascii="Times New Roman" w:hAnsi="Times New Roman" w:cs="Times New Roman"/>
+          <w:sz w:val="24"/>
+          <w:szCs w:val="24"/>
+        </w:rPr>
+        <w:tab/>
+      </w:r>
+      <w:r>
+        <w:rPr>
+          <w:rFonts w:ascii="Times New Roman" w:hAnsi="Times New Roman" w:cs="Times New Roman"/>
+          <w:sz w:val="24"/>
+          <w:szCs w:val="24"/>
+        </w:rPr>
+        <w:tab/>
+      </w:r>
+      <w:r>
+        <w:rPr>
+          <w:rFonts w:ascii="Times New Roman" w:hAnsi="Times New Roman" w:cs="Times New Roman"/>
+          <w:sz w:val="24"/>
+          <w:szCs w:val="24"/>
+        </w:rPr>
+        <w:tab/>
+        <w:t>for(k=</w:t>
+      </w:r>
+      <w:proofErr w:type="gramStart"/>
+      <w:r>
+        <w:rPr>
+          <w:rFonts w:ascii="Times New Roman" w:hAnsi="Times New Roman" w:cs="Times New Roman"/>
+          <w:sz w:val="24"/>
+          <w:szCs w:val="24"/>
+        </w:rPr>
+        <w:t>1;k</w:t>
+      </w:r>
+      <w:proofErr w:type="gramEnd"/>
+      <w:r>
+        <w:rPr>
+          <w:rFonts w:ascii="Times New Roman" w:hAnsi="Times New Roman" w:cs="Times New Roman"/>
+          <w:sz w:val="24"/>
+          <w:szCs w:val="24"/>
+        </w:rPr>
+        <w:t>&lt;=3;k++)</w:t>
+      </w:r>
+    </w:p>
+    <w:p>
+      <w:pPr>
+        <w:pStyle w:val="ListParagraph"/>
+        <w:ind w:left="1080"/>
+        <w:jc w:val="both"/>
+        <w:rPr>
+          <w:rFonts w:ascii="Times New Roman" w:hAnsi="Times New Roman" w:cs="Times New Roman"/>
+          <w:sz w:val="24"/>
+          <w:szCs w:val="24"/>
+        </w:rPr>
+      </w:pPr>
+      <w:r>
+        <w:rPr>
+          <w:rFonts w:ascii="Times New Roman" w:hAnsi="Times New Roman" w:cs="Times New Roman"/>
+          <w:sz w:val="24"/>
+          <w:szCs w:val="24"/>
+        </w:rPr>
+        <w:tab/>
+      </w:r>
+      <w:r>
+        <w:rPr>
+          <w:rFonts w:ascii="Times New Roman" w:hAnsi="Times New Roman" w:cs="Times New Roman"/>
+          <w:sz w:val="24"/>
+          <w:szCs w:val="24"/>
+        </w:rPr>
+        <w:tab/>
+      </w:r>
+      <w:r>
+        <w:rPr>
+          <w:rFonts w:ascii="Times New Roman" w:hAnsi="Times New Roman" w:cs="Times New Roman"/>
+          <w:sz w:val="24"/>
+          <w:szCs w:val="24"/>
+        </w:rPr>
+        <w:tab/>
+        <w:t>{</w:t>
+      </w:r>
+    </w:p>
+    <w:p>
+      <w:pPr>
+        <w:pStyle w:val="ListParagraph"/>
+        <w:ind w:left="1080"/>
+        <w:jc w:val="both"/>
+        <w:rPr>
+          <w:rFonts w:ascii="Times New Roman" w:hAnsi="Times New Roman" w:cs="Times New Roman"/>
+          <w:sz w:val="24"/>
+          <w:szCs w:val="24"/>
+        </w:rPr>
+      </w:pPr>
+      <w:r>
+        <w:rPr>
+          <w:rFonts w:ascii="Times New Roman" w:hAnsi="Times New Roman" w:cs="Times New Roman"/>
+          <w:sz w:val="24"/>
+          <w:szCs w:val="24"/>
+        </w:rPr>
+        <w:tab/>
+      </w:r>
+      <w:r>
+        <w:rPr>
+          <w:rFonts w:ascii="Times New Roman" w:hAnsi="Times New Roman" w:cs="Times New Roman"/>
+          <w:sz w:val="24"/>
+          <w:szCs w:val="24"/>
+        </w:rPr>
+        <w:tab/>
+      </w:r>
+      <w:r>
+        <w:rPr>
+          <w:rFonts w:ascii="Times New Roman" w:hAnsi="Times New Roman" w:cs="Times New Roman"/>
+          <w:sz w:val="24"/>
+          <w:szCs w:val="24"/>
+        </w:rPr>
+        <w:tab/>
+      </w:r>
+      <w:r>
+        <w:rPr>
+          <w:rFonts w:ascii="Times New Roman" w:hAnsi="Times New Roman" w:cs="Times New Roman"/>
+          <w:sz w:val="24"/>
+          <w:szCs w:val="24"/>
+        </w:rPr>
+        <w:tab/>
+      </w:r>
+      <w:proofErr w:type="spellStart"/>
+      <w:proofErr w:type="gramStart"/>
+      <w:r>
+        <w:rPr>
+          <w:rFonts w:ascii="Times New Roman" w:hAnsi="Times New Roman" w:cs="Times New Roman"/>
+          <w:sz w:val="24"/>
+          <w:szCs w:val="24"/>
+        </w:rPr>
+        <w:t>printf</w:t>
+      </w:r>
+      <w:proofErr w:type="spellEnd"/>
+      <w:r>
+        <w:rPr>
+          <w:rFonts w:ascii="Times New Roman" w:hAnsi="Times New Roman" w:cs="Times New Roman"/>
+          <w:sz w:val="24"/>
+          <w:szCs w:val="24"/>
+        </w:rPr>
+        <w:t>(</w:t>
+      </w:r>
+      <w:proofErr w:type="gramEnd"/>
+      <w:r>
+        <w:rPr>
+          <w:rFonts w:ascii="Times New Roman" w:hAnsi="Times New Roman" w:cs="Times New Roman"/>
+          <w:sz w:val="24"/>
+          <w:szCs w:val="24"/>
+        </w:rPr>
+        <w:t>"%d ",2*</w:t>
+      </w:r>
+      <w:proofErr w:type="spellStart"/>
+      <w:r>
+        <w:rPr>
+          <w:rFonts w:ascii="Times New Roman" w:hAnsi="Times New Roman" w:cs="Times New Roman"/>
+          <w:sz w:val="24"/>
+          <w:szCs w:val="24"/>
+        </w:rPr>
+        <w:t>arr</w:t>
+      </w:r>
+      <w:proofErr w:type="spellEnd"/>
+      <w:r>
+        <w:rPr>
+          <w:rFonts w:ascii="Times New Roman" w:hAnsi="Times New Roman" w:cs="Times New Roman"/>
+          <w:sz w:val="24"/>
+          <w:szCs w:val="24"/>
+        </w:rPr>
+        <w:t>[</w:t>
+      </w:r>
+      <w:proofErr w:type="spellStart"/>
+      <w:r>
+        <w:rPr>
+          <w:rFonts w:ascii="Times New Roman" w:hAnsi="Times New Roman" w:cs="Times New Roman"/>
+          <w:sz w:val="24"/>
+          <w:szCs w:val="24"/>
+        </w:rPr>
+        <w:t>i</w:t>
+      </w:r>
+      <w:proofErr w:type="spellEnd"/>
+      <w:r>
+        <w:rPr>
+          <w:rFonts w:ascii="Times New Roman" w:hAnsi="Times New Roman" w:cs="Times New Roman"/>
+          <w:sz w:val="24"/>
+          <w:szCs w:val="24"/>
+        </w:rPr>
+        <w:t>][j][k]);</w:t>
+      </w:r>
+    </w:p>
+    <w:p>
+      <w:pPr>
+        <w:pStyle w:val="ListParagraph"/>
+        <w:ind w:left="1080"/>
+        <w:jc w:val="both"/>
+        <w:rPr>
+          <w:rFonts w:ascii="Times New Roman" w:hAnsi="Times New Roman" w:cs="Times New Roman"/>
+          <w:sz w:val="24"/>
+          <w:szCs w:val="24"/>
+        </w:rPr>
+      </w:pPr>
+      <w:r>
+        <w:rPr>
+          <w:rFonts w:ascii="Times New Roman" w:hAnsi="Times New Roman" w:cs="Times New Roman"/>
+          <w:sz w:val="24"/>
+          <w:szCs w:val="24"/>
+        </w:rPr>
+        <w:tab/>
+      </w:r>
+      <w:r>
+        <w:rPr>
+          <w:rFonts w:ascii="Times New Roman" w:hAnsi="Times New Roman" w:cs="Times New Roman"/>
+          <w:sz w:val="24"/>
+          <w:szCs w:val="24"/>
+        </w:rPr>
+        <w:tab/>
+      </w:r>
+      <w:r>
+        <w:rPr>
+          <w:rFonts w:ascii="Times New Roman" w:hAnsi="Times New Roman" w:cs="Times New Roman"/>
+          <w:sz w:val="24"/>
+          <w:szCs w:val="24"/>
+        </w:rPr>
+        <w:tab/>
+      </w:r>
+      <w:r>
+        <w:rPr>
+          <w:rFonts w:ascii="Times New Roman" w:hAnsi="Times New Roman" w:cs="Times New Roman"/>
+          <w:sz w:val="24"/>
+          <w:szCs w:val="24"/>
+        </w:rPr>
+        <w:tab/>
+        <w:t>if(k==3)</w:t>
+      </w:r>
+    </w:p>
+    <w:p>
+      <w:pPr>
+        <w:pStyle w:val="ListParagraph"/>
+        <w:ind w:left="1080"/>
+        <w:jc w:val="both"/>
+        <w:rPr>
+          <w:rFonts w:ascii="Times New Roman" w:hAnsi="Times New Roman" w:cs="Times New Roman"/>
+          <w:sz w:val="24"/>
+          <w:szCs w:val="24"/>
+        </w:rPr>
+      </w:pPr>
+      <w:r>
+        <w:rPr>
+          <w:rFonts w:ascii="Times New Roman" w:hAnsi="Times New Roman" w:cs="Times New Roman"/>
+          <w:sz w:val="24"/>
+          <w:szCs w:val="24"/>
+        </w:rPr>
+        <w:tab/>
+      </w:r>
+      <w:r>
+        <w:rPr>
+          <w:rFonts w:ascii="Times New Roman" w:hAnsi="Times New Roman" w:cs="Times New Roman"/>
+          <w:sz w:val="24"/>
+          <w:szCs w:val="24"/>
+        </w:rPr>
+        <w:tab/>
+      </w:r>
+      <w:r>
+        <w:rPr>
+          <w:rFonts w:ascii="Times New Roman" w:hAnsi="Times New Roman" w:cs="Times New Roman"/>
+          <w:sz w:val="24"/>
+          <w:szCs w:val="24"/>
+        </w:rPr>
+        <w:tab/>
+      </w:r>
+      <w:r>
+        <w:rPr>
+          <w:rFonts w:ascii="Times New Roman" w:hAnsi="Times New Roman" w:cs="Times New Roman"/>
+          <w:sz w:val="24"/>
+          <w:szCs w:val="24"/>
+        </w:rPr>
+        <w:tab/>
+        <w:t>{</w:t>
+      </w:r>
+    </w:p>
+    <w:p>
+      <w:pPr>
+        <w:pStyle w:val="ListParagraph"/>
+        <w:ind w:left="1080"/>
+        <w:jc w:val="both"/>
+        <w:rPr>
+          <w:rFonts w:ascii="Times New Roman" w:hAnsi="Times New Roman" w:cs="Times New Roman"/>
+          <w:sz w:val="24"/>
+          <w:szCs w:val="24"/>
+        </w:rPr>
+      </w:pPr>
+      <w:r>
+        <w:rPr>
+          <w:rFonts w:ascii="Times New Roman" w:hAnsi="Times New Roman" w:cs="Times New Roman"/>
+          <w:sz w:val="24"/>
+          <w:szCs w:val="24"/>
+        </w:rPr>
+        <w:tab/>
+      </w:r>
+      <w:r>
+        <w:rPr>
+          <w:rFonts w:ascii="Times New Roman" w:hAnsi="Times New Roman" w:cs="Times New Roman"/>
+          <w:sz w:val="24"/>
+          <w:szCs w:val="24"/>
+        </w:rPr>
+        <w:tab/>
+      </w:r>
+      <w:r>
+        <w:rPr>
+          <w:rFonts w:ascii="Times New Roman" w:hAnsi="Times New Roman" w:cs="Times New Roman"/>
+          <w:sz w:val="24"/>
+          <w:szCs w:val="24"/>
+        </w:rPr>
+        <w:tab/>
+      </w:r>
+      <w:r>
+        <w:rPr>
+          <w:rFonts w:ascii="Times New Roman" w:hAnsi="Times New Roman" w:cs="Times New Roman"/>
+          <w:sz w:val="24"/>
+          <w:szCs w:val="24"/>
+        </w:rPr>
+        <w:tab/>
+      </w:r>
+      <w:r>
+        <w:rPr>
+          <w:rFonts w:ascii="Times New Roman" w:hAnsi="Times New Roman" w:cs="Times New Roman"/>
+          <w:sz w:val="24"/>
+          <w:szCs w:val="24"/>
+        </w:rPr>
+        <w:tab/>
+      </w:r>
+      <w:proofErr w:type="spellStart"/>
+      <w:r>
+        <w:rPr>
+          <w:rFonts w:ascii="Times New Roman" w:hAnsi="Times New Roman" w:cs="Times New Roman"/>
+          <w:sz w:val="24"/>
+          <w:szCs w:val="24"/>
+        </w:rPr>
+        <w:t>printf</w:t>
+      </w:r>
+      <w:proofErr w:type="spellEnd"/>
+      <w:r>
+        <w:rPr>
+          <w:rFonts w:ascii="Times New Roman" w:hAnsi="Times New Roman" w:cs="Times New Roman"/>
+          <w:sz w:val="24"/>
+          <w:szCs w:val="24"/>
+        </w:rPr>
+        <w:t>("\n");</w:t>
+      </w:r>
+    </w:p>
+    <w:p>
+      <w:pPr>
+        <w:pStyle w:val="ListParagraph"/>
+        <w:ind w:left="1080"/>
+        <w:jc w:val="both"/>
+        <w:rPr>
+          <w:rFonts w:ascii="Times New Roman" w:hAnsi="Times New Roman" w:cs="Times New Roman"/>
+          <w:sz w:val="24"/>
+          <w:szCs w:val="24"/>
+        </w:rPr>
+      </w:pPr>
+      <w:r>
+        <w:rPr>
+          <w:rFonts w:ascii="Times New Roman" w:hAnsi="Times New Roman" w:cs="Times New Roman"/>
+          <w:sz w:val="24"/>
+          <w:szCs w:val="24"/>
+        </w:rPr>
+        <w:tab/>
+      </w:r>
+      <w:r>
+        <w:rPr>
+          <w:rFonts w:ascii="Times New Roman" w:hAnsi="Times New Roman" w:cs="Times New Roman"/>
+          <w:sz w:val="24"/>
+          <w:szCs w:val="24"/>
+        </w:rPr>
+        <w:tab/>
+      </w:r>
+      <w:r>
+        <w:rPr>
+          <w:rFonts w:ascii="Times New Roman" w:hAnsi="Times New Roman" w:cs="Times New Roman"/>
+          <w:sz w:val="24"/>
+          <w:szCs w:val="24"/>
+        </w:rPr>
+        <w:tab/>
+      </w:r>
+      <w:r>
+        <w:rPr>
+          <w:rFonts w:ascii="Times New Roman" w:hAnsi="Times New Roman" w:cs="Times New Roman"/>
+          <w:sz w:val="24"/>
+          <w:szCs w:val="24"/>
+        </w:rPr>
+        <w:tab/>
+        <w:t>}</w:t>
+      </w:r>
+    </w:p>
+    <w:p>
+      <w:pPr>
+        <w:pStyle w:val="ListParagraph"/>
+        <w:ind w:left="1080"/>
+        <w:jc w:val="both"/>
+        <w:rPr>
+          <w:rFonts w:ascii="Times New Roman" w:hAnsi="Times New Roman" w:cs="Times New Roman"/>
+          <w:sz w:val="24"/>
+          <w:szCs w:val="24"/>
+        </w:rPr>
+      </w:pPr>
+      <w:r>
+        <w:rPr>
+          <w:rFonts w:ascii="Times New Roman" w:hAnsi="Times New Roman" w:cs="Times New Roman"/>
+          <w:sz w:val="24"/>
+          <w:szCs w:val="24"/>
+        </w:rPr>
+        <w:tab/>
+      </w:r>
+      <w:r>
+        <w:rPr>
+          <w:rFonts w:ascii="Times New Roman" w:hAnsi="Times New Roman" w:cs="Times New Roman"/>
+          <w:sz w:val="24"/>
+          <w:szCs w:val="24"/>
+        </w:rPr>
+        <w:tab/>
+      </w:r>
+      <w:r>
+        <w:rPr>
+          <w:rFonts w:ascii="Times New Roman" w:hAnsi="Times New Roman" w:cs="Times New Roman"/>
+          <w:sz w:val="24"/>
+          <w:szCs w:val="24"/>
+        </w:rPr>
+        <w:tab/>
+        <w:t>}</w:t>
+      </w:r>
+    </w:p>
+    <w:p>
+      <w:pPr>
+        <w:pStyle w:val="ListParagraph"/>
+        <w:ind w:left="1080"/>
+        <w:jc w:val="both"/>
+        <w:rPr>
+          <w:rFonts w:ascii="Times New Roman" w:hAnsi="Times New Roman" w:cs="Times New Roman"/>
+          <w:sz w:val="24"/>
+          <w:szCs w:val="24"/>
+        </w:rPr>
+      </w:pPr>
+      <w:r>
+        <w:rPr>
+          <w:rFonts w:ascii="Times New Roman" w:hAnsi="Times New Roman" w:cs="Times New Roman"/>
+          <w:sz w:val="24"/>
+          <w:szCs w:val="24"/>
+        </w:rPr>
+        <w:tab/>
+      </w:r>
+      <w:r>
+        <w:rPr>
+          <w:rFonts w:ascii="Times New Roman" w:hAnsi="Times New Roman" w:cs="Times New Roman"/>
+          <w:sz w:val="24"/>
+          <w:szCs w:val="24"/>
+        </w:rPr>
+        <w:tab/>
+        <w:t>}</w:t>
+      </w:r>
+    </w:p>
+    <w:p>
+      <w:pPr>
+        <w:pStyle w:val="ListParagraph"/>
+        <w:ind w:left="1080"/>
+        <w:jc w:val="both"/>
+        <w:rPr>
+          <w:rFonts w:ascii="Times New Roman" w:hAnsi="Times New Roman" w:cs="Times New Roman"/>
+          <w:sz w:val="24"/>
+          <w:szCs w:val="24"/>
+        </w:rPr>
+      </w:pPr>
+      <w:r>
+        <w:rPr>
+          <w:rFonts w:ascii="Times New Roman" w:hAnsi="Times New Roman" w:cs="Times New Roman"/>
+          <w:sz w:val="24"/>
+          <w:szCs w:val="24"/>
+        </w:rPr>
+        <w:tab/>
+      </w:r>
+      <w:r>
+        <w:rPr>
+          <w:rFonts w:ascii="Times New Roman" w:hAnsi="Times New Roman" w:cs="Times New Roman"/>
+          <w:sz w:val="24"/>
+          <w:szCs w:val="24"/>
+        </w:rPr>
+        <w:tab/>
+      </w:r>
+      <w:proofErr w:type="spellStart"/>
+      <w:r>
+        <w:rPr>
+          <w:rFonts w:ascii="Times New Roman" w:hAnsi="Times New Roman" w:cs="Times New Roman"/>
+          <w:sz w:val="24"/>
+          <w:szCs w:val="24"/>
+        </w:rPr>
+        <w:t>printf</w:t>
+      </w:r>
+      <w:proofErr w:type="spellEnd"/>
+      <w:r>
+        <w:rPr>
+          <w:rFonts w:ascii="Times New Roman" w:hAnsi="Times New Roman" w:cs="Times New Roman"/>
+          <w:sz w:val="24"/>
+          <w:szCs w:val="24"/>
+        </w:rPr>
+        <w:t>("\n");</w:t>
+      </w:r>
+    </w:p>
+    <w:p>
+      <w:pPr>
+        <w:pStyle w:val="ListParagraph"/>
+        <w:ind w:left="1080"/>
+        <w:jc w:val="both"/>
+        <w:rPr>
+          <w:rFonts w:ascii="Times New Roman" w:hAnsi="Times New Roman" w:cs="Times New Roman"/>
+          <w:sz w:val="24"/>
+          <w:szCs w:val="24"/>
+        </w:rPr>
+      </w:pPr>
+      <w:r>
+        <w:rPr>
+          <w:rFonts w:ascii="Times New Roman" w:hAnsi="Times New Roman" w:cs="Times New Roman"/>
+          <w:sz w:val="24"/>
+          <w:szCs w:val="24"/>
+        </w:rPr>
+        <w:tab/>
+        <w:t>}</w:t>
+      </w:r>
+    </w:p>
+    <w:p>
+      <w:pPr>
+        <w:pStyle w:val="ListParagraph"/>
+        <w:ind w:left="1080"/>
+        <w:jc w:val="both"/>
+        <w:rPr>
+          <w:rFonts w:ascii="Times New Roman" w:hAnsi="Times New Roman" w:cs="Times New Roman"/>
+          <w:sz w:val="24"/>
+          <w:szCs w:val="24"/>
+        </w:rPr>
+      </w:pPr>
+    </w:p>
+    <w:p>
+      <w:pPr>
+        <w:pStyle w:val="ListParagraph"/>
+        <w:ind w:left="1080"/>
+        <w:jc w:val="both"/>
+        <w:rPr>
+          <w:rFonts w:ascii="Times New Roman" w:hAnsi="Times New Roman" w:cs="Times New Roman"/>
+          <w:sz w:val="24"/>
+          <w:szCs w:val="24"/>
+        </w:rPr>
+      </w:pPr>
+      <w:r>
+        <w:rPr>
+          <w:rFonts w:ascii="Times New Roman" w:hAnsi="Times New Roman" w:cs="Times New Roman"/>
+          <w:sz w:val="24"/>
+          <w:szCs w:val="24"/>
+        </w:rPr>
+        <w:tab/>
+        <w:t>for(</w:t>
+      </w:r>
+      <w:proofErr w:type="spellStart"/>
+      <w:r>
+        <w:rPr>
+          <w:rFonts w:ascii="Times New Roman" w:hAnsi="Times New Roman" w:cs="Times New Roman"/>
+          <w:sz w:val="24"/>
+          <w:szCs w:val="24"/>
+        </w:rPr>
+        <w:t>i</w:t>
+      </w:r>
+      <w:proofErr w:type="spellEnd"/>
+      <w:r>
+        <w:rPr>
+          <w:rFonts w:ascii="Times New Roman" w:hAnsi="Times New Roman" w:cs="Times New Roman"/>
+          <w:sz w:val="24"/>
+          <w:szCs w:val="24"/>
+        </w:rPr>
+        <w:t>=</w:t>
+      </w:r>
+      <w:proofErr w:type="gramStart"/>
+      <w:r>
+        <w:rPr>
+          <w:rFonts w:ascii="Times New Roman" w:hAnsi="Times New Roman" w:cs="Times New Roman"/>
+          <w:sz w:val="24"/>
+          <w:szCs w:val="24"/>
+        </w:rPr>
+        <w:t>1;i</w:t>
+      </w:r>
+      <w:proofErr w:type="gramEnd"/>
+      <w:r>
+        <w:rPr>
+          <w:rFonts w:ascii="Times New Roman" w:hAnsi="Times New Roman" w:cs="Times New Roman"/>
+          <w:sz w:val="24"/>
+          <w:szCs w:val="24"/>
+        </w:rPr>
+        <w:t>&lt;2;i++)</w:t>
+      </w:r>
+    </w:p>
+    <w:p>
+      <w:pPr>
+        <w:pStyle w:val="ListParagraph"/>
+        <w:ind w:left="1080"/>
+        <w:jc w:val="both"/>
+        <w:rPr>
+          <w:rFonts w:ascii="Times New Roman" w:hAnsi="Times New Roman" w:cs="Times New Roman"/>
+          <w:sz w:val="24"/>
+          <w:szCs w:val="24"/>
+        </w:rPr>
+      </w:pPr>
+      <w:r>
+        <w:rPr>
+          <w:rFonts w:ascii="Times New Roman" w:hAnsi="Times New Roman" w:cs="Times New Roman"/>
+          <w:sz w:val="24"/>
+          <w:szCs w:val="24"/>
+        </w:rPr>
+        <w:tab/>
+        <w:t>{</w:t>
+      </w:r>
+    </w:p>
+    <w:p>
+      <w:pPr>
+        <w:pStyle w:val="ListParagraph"/>
+        <w:ind w:left="1080"/>
+        <w:jc w:val="both"/>
+        <w:rPr>
+          <w:rFonts w:ascii="Times New Roman" w:hAnsi="Times New Roman" w:cs="Times New Roman"/>
+          <w:sz w:val="24"/>
+          <w:szCs w:val="24"/>
+        </w:rPr>
+      </w:pPr>
+      <w:r>
+        <w:rPr>
+          <w:rFonts w:ascii="Times New Roman" w:hAnsi="Times New Roman" w:cs="Times New Roman"/>
+          <w:sz w:val="24"/>
+          <w:szCs w:val="24"/>
+        </w:rPr>
+        <w:tab/>
+      </w:r>
+      <w:r>
+        <w:rPr>
+          <w:rFonts w:ascii="Times New Roman" w:hAnsi="Times New Roman" w:cs="Times New Roman"/>
+          <w:sz w:val="24"/>
+          <w:szCs w:val="24"/>
+        </w:rPr>
+        <w:tab/>
+        <w:t>for(j=</w:t>
+      </w:r>
+      <w:proofErr w:type="gramStart"/>
+      <w:r>
+        <w:rPr>
+          <w:rFonts w:ascii="Times New Roman" w:hAnsi="Times New Roman" w:cs="Times New Roman"/>
+          <w:sz w:val="24"/>
+          <w:szCs w:val="24"/>
+        </w:rPr>
+        <w:t>1;j</w:t>
+      </w:r>
+      <w:proofErr w:type="gramEnd"/>
+      <w:r>
+        <w:rPr>
+          <w:rFonts w:ascii="Times New Roman" w:hAnsi="Times New Roman" w:cs="Times New Roman"/>
+          <w:sz w:val="24"/>
+          <w:szCs w:val="24"/>
+        </w:rPr>
+        <w:t>&lt;=3;j++)</w:t>
+      </w:r>
+    </w:p>
+    <w:p>
+      <w:pPr>
+        <w:pStyle w:val="ListParagraph"/>
+        <w:ind w:left="1080"/>
+        <w:jc w:val="both"/>
+        <w:rPr>
+          <w:rFonts w:ascii="Times New Roman" w:hAnsi="Times New Roman" w:cs="Times New Roman"/>
+          <w:sz w:val="24"/>
+          <w:szCs w:val="24"/>
+        </w:rPr>
+      </w:pPr>
+      <w:r>
+        <w:rPr>
+          <w:rFonts w:ascii="Times New Roman" w:hAnsi="Times New Roman" w:cs="Times New Roman"/>
+          <w:sz w:val="24"/>
+          <w:szCs w:val="24"/>
+        </w:rPr>
+        <w:tab/>
+      </w:r>
+      <w:r>
+        <w:rPr>
+          <w:rFonts w:ascii="Times New Roman" w:hAnsi="Times New Roman" w:cs="Times New Roman"/>
+          <w:sz w:val="24"/>
+          <w:szCs w:val="24"/>
+        </w:rPr>
+        <w:tab/>
+        <w:t>{</w:t>
+      </w:r>
+    </w:p>
+    <w:p>
+      <w:pPr>
+        <w:pStyle w:val="ListParagraph"/>
+        <w:ind w:left="1080"/>
+        <w:jc w:val="both"/>
+        <w:rPr>
+          <w:rFonts w:ascii="Times New Roman" w:hAnsi="Times New Roman" w:cs="Times New Roman"/>
+          <w:sz w:val="24"/>
+          <w:szCs w:val="24"/>
+        </w:rPr>
+      </w:pPr>
+      <w:r>
+        <w:rPr>
+          <w:rFonts w:ascii="Times New Roman" w:hAnsi="Times New Roman" w:cs="Times New Roman"/>
+          <w:sz w:val="24"/>
+          <w:szCs w:val="24"/>
+        </w:rPr>
+        <w:tab/>
+      </w:r>
+      <w:r>
+        <w:rPr>
+          <w:rFonts w:ascii="Times New Roman" w:hAnsi="Times New Roman" w:cs="Times New Roman"/>
+          <w:sz w:val="24"/>
+          <w:szCs w:val="24"/>
+        </w:rPr>
+        <w:tab/>
+      </w:r>
+      <w:r>
+        <w:rPr>
+          <w:rFonts w:ascii="Times New Roman" w:hAnsi="Times New Roman" w:cs="Times New Roman"/>
+          <w:sz w:val="24"/>
+          <w:szCs w:val="24"/>
+        </w:rPr>
+        <w:tab/>
+        <w:t>for(k=</w:t>
+      </w:r>
+      <w:proofErr w:type="gramStart"/>
+      <w:r>
+        <w:rPr>
+          <w:rFonts w:ascii="Times New Roman" w:hAnsi="Times New Roman" w:cs="Times New Roman"/>
+          <w:sz w:val="24"/>
+          <w:szCs w:val="24"/>
+        </w:rPr>
+        <w:t>1;k</w:t>
+      </w:r>
+      <w:proofErr w:type="gramEnd"/>
+      <w:r>
+        <w:rPr>
+          <w:rFonts w:ascii="Times New Roman" w:hAnsi="Times New Roman" w:cs="Times New Roman"/>
+          <w:sz w:val="24"/>
+          <w:szCs w:val="24"/>
+        </w:rPr>
+        <w:t>&lt;=3;k++)</w:t>
+      </w:r>
+    </w:p>
+    <w:p>
+      <w:pPr>
+        <w:pStyle w:val="ListParagraph"/>
+        <w:ind w:left="1080"/>
+        <w:jc w:val="both"/>
+        <w:rPr>
+          <w:rFonts w:ascii="Times New Roman" w:hAnsi="Times New Roman" w:cs="Times New Roman"/>
+          <w:sz w:val="24"/>
+          <w:szCs w:val="24"/>
+        </w:rPr>
+      </w:pPr>
+      <w:r>
+        <w:rPr>
+          <w:rFonts w:ascii="Times New Roman" w:hAnsi="Times New Roman" w:cs="Times New Roman"/>
+          <w:sz w:val="24"/>
+          <w:szCs w:val="24"/>
+        </w:rPr>
+        <w:tab/>
+      </w:r>
+      <w:r>
+        <w:rPr>
+          <w:rFonts w:ascii="Times New Roman" w:hAnsi="Times New Roman" w:cs="Times New Roman"/>
+          <w:sz w:val="24"/>
+          <w:szCs w:val="24"/>
+        </w:rPr>
+        <w:tab/>
+      </w:r>
+      <w:r>
+        <w:rPr>
+          <w:rFonts w:ascii="Times New Roman" w:hAnsi="Times New Roman" w:cs="Times New Roman"/>
+          <w:sz w:val="24"/>
+          <w:szCs w:val="24"/>
+        </w:rPr>
+        <w:tab/>
+        <w:t>{</w:t>
+      </w:r>
+    </w:p>
+    <w:p>
+      <w:pPr>
+        <w:pStyle w:val="ListParagraph"/>
+        <w:ind w:left="1080"/>
+        <w:jc w:val="both"/>
+        <w:rPr>
+          <w:rFonts w:ascii="Times New Roman" w:hAnsi="Times New Roman" w:cs="Times New Roman"/>
+          <w:sz w:val="24"/>
+          <w:szCs w:val="24"/>
+        </w:rPr>
+      </w:pPr>
+      <w:r>
+        <w:rPr>
+          <w:rFonts w:ascii="Times New Roman" w:hAnsi="Times New Roman" w:cs="Times New Roman"/>
+          <w:sz w:val="24"/>
+          <w:szCs w:val="24"/>
+        </w:rPr>
+        <w:tab/>
+      </w:r>
+      <w:r>
+        <w:rPr>
+          <w:rFonts w:ascii="Times New Roman" w:hAnsi="Times New Roman" w:cs="Times New Roman"/>
+          <w:sz w:val="24"/>
+          <w:szCs w:val="24"/>
+        </w:rPr>
+        <w:tab/>
+      </w:r>
+      <w:r>
+        <w:rPr>
+          <w:rFonts w:ascii="Times New Roman" w:hAnsi="Times New Roman" w:cs="Times New Roman"/>
+          <w:sz w:val="24"/>
+          <w:szCs w:val="24"/>
+        </w:rPr>
+        <w:tab/>
+      </w:r>
+      <w:r>
+        <w:rPr>
+          <w:rFonts w:ascii="Times New Roman" w:hAnsi="Times New Roman" w:cs="Times New Roman"/>
+          <w:sz w:val="24"/>
+          <w:szCs w:val="24"/>
+        </w:rPr>
+        <w:tab/>
+      </w:r>
+      <w:proofErr w:type="spellStart"/>
+      <w:proofErr w:type="gramStart"/>
+      <w:r>
+        <w:rPr>
+          <w:rFonts w:ascii="Times New Roman" w:hAnsi="Times New Roman" w:cs="Times New Roman"/>
+          <w:sz w:val="24"/>
+          <w:szCs w:val="24"/>
+        </w:rPr>
+        <w:t>printf</w:t>
+      </w:r>
+      <w:proofErr w:type="spellEnd"/>
+      <w:r>
+        <w:rPr>
+          <w:rFonts w:ascii="Times New Roman" w:hAnsi="Times New Roman" w:cs="Times New Roman"/>
+          <w:sz w:val="24"/>
+          <w:szCs w:val="24"/>
+        </w:rPr>
+        <w:t>(</w:t>
+      </w:r>
+      <w:proofErr w:type="gramEnd"/>
+      <w:r>
+        <w:rPr>
+          <w:rFonts w:ascii="Times New Roman" w:hAnsi="Times New Roman" w:cs="Times New Roman"/>
+          <w:sz w:val="24"/>
+          <w:szCs w:val="24"/>
+        </w:rPr>
+        <w:t>"%d ",4*</w:t>
+      </w:r>
+      <w:proofErr w:type="spellStart"/>
+      <w:r>
+        <w:rPr>
+          <w:rFonts w:ascii="Times New Roman" w:hAnsi="Times New Roman" w:cs="Times New Roman"/>
+          <w:sz w:val="24"/>
+          <w:szCs w:val="24"/>
+        </w:rPr>
+        <w:t>arr</w:t>
+      </w:r>
+      <w:proofErr w:type="spellEnd"/>
+      <w:r>
+        <w:rPr>
+          <w:rFonts w:ascii="Times New Roman" w:hAnsi="Times New Roman" w:cs="Times New Roman"/>
+          <w:sz w:val="24"/>
+          <w:szCs w:val="24"/>
+        </w:rPr>
+        <w:t>[</w:t>
+      </w:r>
+      <w:proofErr w:type="spellStart"/>
+      <w:r>
+        <w:rPr>
+          <w:rFonts w:ascii="Times New Roman" w:hAnsi="Times New Roman" w:cs="Times New Roman"/>
+          <w:sz w:val="24"/>
+          <w:szCs w:val="24"/>
+        </w:rPr>
+        <w:t>i</w:t>
+      </w:r>
+      <w:proofErr w:type="spellEnd"/>
+      <w:r>
+        <w:rPr>
+          <w:rFonts w:ascii="Times New Roman" w:hAnsi="Times New Roman" w:cs="Times New Roman"/>
+          <w:sz w:val="24"/>
+          <w:szCs w:val="24"/>
+        </w:rPr>
+        <w:t>][j][k]);</w:t>
+      </w:r>
+    </w:p>
+    <w:p>
+      <w:pPr>
+        <w:pStyle w:val="ListParagraph"/>
+        <w:ind w:left="1080"/>
+        <w:jc w:val="both"/>
+        <w:rPr>
+          <w:rFonts w:ascii="Times New Roman" w:hAnsi="Times New Roman" w:cs="Times New Roman"/>
+          <w:sz w:val="24"/>
+          <w:szCs w:val="24"/>
+        </w:rPr>
+      </w:pPr>
+      <w:r>
+        <w:rPr>
+          <w:rFonts w:ascii="Times New Roman" w:hAnsi="Times New Roman" w:cs="Times New Roman"/>
+          <w:sz w:val="24"/>
+          <w:szCs w:val="24"/>
+        </w:rPr>
+        <w:tab/>
+      </w:r>
+      <w:r>
+        <w:rPr>
+          <w:rFonts w:ascii="Times New Roman" w:hAnsi="Times New Roman" w:cs="Times New Roman"/>
+          <w:sz w:val="24"/>
+          <w:szCs w:val="24"/>
+        </w:rPr>
+        <w:tab/>
+      </w:r>
+      <w:r>
+        <w:rPr>
+          <w:rFonts w:ascii="Times New Roman" w:hAnsi="Times New Roman" w:cs="Times New Roman"/>
+          <w:sz w:val="24"/>
+          <w:szCs w:val="24"/>
+        </w:rPr>
+        <w:tab/>
+      </w:r>
+      <w:r>
+        <w:rPr>
+          <w:rFonts w:ascii="Times New Roman" w:hAnsi="Times New Roman" w:cs="Times New Roman"/>
+          <w:sz w:val="24"/>
+          <w:szCs w:val="24"/>
+        </w:rPr>
+        <w:tab/>
+        <w:t>if(k==3)</w:t>
+      </w:r>
+    </w:p>
+    <w:p>
+      <w:pPr>
+        <w:pStyle w:val="ListParagraph"/>
+        <w:ind w:left="1080"/>
+        <w:jc w:val="both"/>
+        <w:rPr>
+          <w:rFonts w:ascii="Times New Roman" w:hAnsi="Times New Roman" w:cs="Times New Roman"/>
+          <w:sz w:val="24"/>
+          <w:szCs w:val="24"/>
+        </w:rPr>
+      </w:pPr>
+      <w:r>
+        <w:rPr>
+          <w:rFonts w:ascii="Times New Roman" w:hAnsi="Times New Roman" w:cs="Times New Roman"/>
+          <w:sz w:val="24"/>
+          <w:szCs w:val="24"/>
+        </w:rPr>
+        <w:tab/>
+      </w:r>
+      <w:r>
+        <w:rPr>
+          <w:rFonts w:ascii="Times New Roman" w:hAnsi="Times New Roman" w:cs="Times New Roman"/>
+          <w:sz w:val="24"/>
+          <w:szCs w:val="24"/>
+        </w:rPr>
+        <w:tab/>
+      </w:r>
+      <w:r>
+        <w:rPr>
+          <w:rFonts w:ascii="Times New Roman" w:hAnsi="Times New Roman" w:cs="Times New Roman"/>
+          <w:sz w:val="24"/>
+          <w:szCs w:val="24"/>
+        </w:rPr>
+        <w:tab/>
+      </w:r>
+      <w:r>
+        <w:rPr>
+          <w:rFonts w:ascii="Times New Roman" w:hAnsi="Times New Roman" w:cs="Times New Roman"/>
+          <w:sz w:val="24"/>
+          <w:szCs w:val="24"/>
+        </w:rPr>
+        <w:tab/>
+        <w:t>{</w:t>
+      </w:r>
+    </w:p>
+    <w:p>
+      <w:pPr>
+        <w:pStyle w:val="ListParagraph"/>
+        <w:ind w:left="1080"/>
+        <w:jc w:val="both"/>
+        <w:rPr>
+          <w:rFonts w:ascii="Times New Roman" w:hAnsi="Times New Roman" w:cs="Times New Roman"/>
+          <w:sz w:val="24"/>
+          <w:szCs w:val="24"/>
+        </w:rPr>
+      </w:pPr>
+      <w:r>
+        <w:rPr>
+          <w:rFonts w:ascii="Times New Roman" w:hAnsi="Times New Roman" w:cs="Times New Roman"/>
+          <w:sz w:val="24"/>
+          <w:szCs w:val="24"/>
+        </w:rPr>
+        <w:tab/>
+      </w:r>
+      <w:r>
+        <w:rPr>
+          <w:rFonts w:ascii="Times New Roman" w:hAnsi="Times New Roman" w:cs="Times New Roman"/>
+          <w:sz w:val="24"/>
+          <w:szCs w:val="24"/>
+        </w:rPr>
+        <w:tab/>
+      </w:r>
+      <w:r>
+        <w:rPr>
+          <w:rFonts w:ascii="Times New Roman" w:hAnsi="Times New Roman" w:cs="Times New Roman"/>
+          <w:sz w:val="24"/>
+          <w:szCs w:val="24"/>
+        </w:rPr>
+        <w:tab/>
+      </w:r>
+      <w:r>
+        <w:rPr>
+          <w:rFonts w:ascii="Times New Roman" w:hAnsi="Times New Roman" w:cs="Times New Roman"/>
+          <w:sz w:val="24"/>
+          <w:szCs w:val="24"/>
+        </w:rPr>
+        <w:tab/>
+      </w:r>
+      <w:r>
+        <w:rPr>
+          <w:rFonts w:ascii="Times New Roman" w:hAnsi="Times New Roman" w:cs="Times New Roman"/>
+          <w:sz w:val="24"/>
+          <w:szCs w:val="24"/>
+        </w:rPr>
+        <w:tab/>
+      </w:r>
+      <w:proofErr w:type="spellStart"/>
+      <w:r>
+        <w:rPr>
+          <w:rFonts w:ascii="Times New Roman" w:hAnsi="Times New Roman" w:cs="Times New Roman"/>
+          <w:sz w:val="24"/>
+          <w:szCs w:val="24"/>
+        </w:rPr>
+        <w:t>printf</w:t>
+      </w:r>
+      <w:proofErr w:type="spellEnd"/>
+      <w:r>
+        <w:rPr>
+          <w:rFonts w:ascii="Times New Roman" w:hAnsi="Times New Roman" w:cs="Times New Roman"/>
+          <w:sz w:val="24"/>
+          <w:szCs w:val="24"/>
+        </w:rPr>
+        <w:t>("\n");</w:t>
+      </w:r>
+    </w:p>
+    <w:p>
+      <w:pPr>
+        <w:pStyle w:val="ListParagraph"/>
+        <w:ind w:left="1080"/>
+        <w:jc w:val="both"/>
+        <w:rPr>
+          <w:rFonts w:ascii="Times New Roman" w:hAnsi="Times New Roman" w:cs="Times New Roman"/>
+          <w:sz w:val="24"/>
+          <w:szCs w:val="24"/>
+        </w:rPr>
+      </w:pPr>
+      <w:r>
+        <w:rPr>
+          <w:rFonts w:ascii="Times New Roman" w:hAnsi="Times New Roman" w:cs="Times New Roman"/>
+          <w:sz w:val="24"/>
+          <w:szCs w:val="24"/>
+        </w:rPr>
+        <w:tab/>
+      </w:r>
+      <w:r>
+        <w:rPr>
+          <w:rFonts w:ascii="Times New Roman" w:hAnsi="Times New Roman" w:cs="Times New Roman"/>
+          <w:sz w:val="24"/>
+          <w:szCs w:val="24"/>
+        </w:rPr>
+        <w:tab/>
+      </w:r>
+      <w:r>
+        <w:rPr>
+          <w:rFonts w:ascii="Times New Roman" w:hAnsi="Times New Roman" w:cs="Times New Roman"/>
+          <w:sz w:val="24"/>
+          <w:szCs w:val="24"/>
+        </w:rPr>
+        <w:tab/>
+      </w:r>
+      <w:r>
+        <w:rPr>
+          <w:rFonts w:ascii="Times New Roman" w:hAnsi="Times New Roman" w:cs="Times New Roman"/>
+          <w:sz w:val="24"/>
+          <w:szCs w:val="24"/>
+        </w:rPr>
+        <w:tab/>
+        <w:t>}</w:t>
+      </w:r>
+    </w:p>
+    <w:p>
+      <w:pPr>
+        <w:pStyle w:val="ListParagraph"/>
+        <w:ind w:left="1080"/>
+        <w:jc w:val="both"/>
+        <w:rPr>
+          <w:rFonts w:ascii="Times New Roman" w:hAnsi="Times New Roman" w:cs="Times New Roman"/>
+          <w:sz w:val="24"/>
+          <w:szCs w:val="24"/>
+        </w:rPr>
+      </w:pPr>
+      <w:r>
+        <w:rPr>
+          <w:rFonts w:ascii="Times New Roman" w:hAnsi="Times New Roman" w:cs="Times New Roman"/>
+          <w:sz w:val="24"/>
+          <w:szCs w:val="24"/>
+        </w:rPr>
+        <w:tab/>
+      </w:r>
+      <w:r>
+        <w:rPr>
+          <w:rFonts w:ascii="Times New Roman" w:hAnsi="Times New Roman" w:cs="Times New Roman"/>
+          <w:sz w:val="24"/>
+          <w:szCs w:val="24"/>
+        </w:rPr>
+        <w:tab/>
+      </w:r>
+      <w:r>
+        <w:rPr>
+          <w:rFonts w:ascii="Times New Roman" w:hAnsi="Times New Roman" w:cs="Times New Roman"/>
+          <w:sz w:val="24"/>
+          <w:szCs w:val="24"/>
+        </w:rPr>
+        <w:tab/>
+        <w:t>}</w:t>
+      </w:r>
+    </w:p>
+    <w:p>
+      <w:pPr>
+        <w:pStyle w:val="ListParagraph"/>
+        <w:ind w:left="1080"/>
+        <w:jc w:val="both"/>
+        <w:rPr>
+          <w:rFonts w:ascii="Times New Roman" w:hAnsi="Times New Roman" w:cs="Times New Roman"/>
+          <w:sz w:val="24"/>
+          <w:szCs w:val="24"/>
+        </w:rPr>
+      </w:pPr>
+      <w:r>
+        <w:rPr>
+          <w:rFonts w:ascii="Times New Roman" w:hAnsi="Times New Roman" w:cs="Times New Roman"/>
+          <w:sz w:val="24"/>
+          <w:szCs w:val="24"/>
+        </w:rPr>
+        <w:tab/>
+      </w:r>
+      <w:r>
+        <w:rPr>
+          <w:rFonts w:ascii="Times New Roman" w:hAnsi="Times New Roman" w:cs="Times New Roman"/>
+          <w:sz w:val="24"/>
+          <w:szCs w:val="24"/>
+        </w:rPr>
+        <w:tab/>
+        <w:t>}</w:t>
+      </w:r>
+    </w:p>
+    <w:p>
+      <w:pPr>
+        <w:pStyle w:val="ListParagraph"/>
+        <w:ind w:left="1080"/>
+        <w:jc w:val="both"/>
+        <w:rPr>
+          <w:rFonts w:ascii="Times New Roman" w:hAnsi="Times New Roman" w:cs="Times New Roman"/>
+          <w:sz w:val="24"/>
+          <w:szCs w:val="24"/>
+        </w:rPr>
+      </w:pPr>
+      <w:r>
+        <w:rPr>
+          <w:rFonts w:ascii="Times New Roman" w:hAnsi="Times New Roman" w:cs="Times New Roman"/>
+          <w:sz w:val="24"/>
+          <w:szCs w:val="24"/>
+        </w:rPr>
+        <w:tab/>
+      </w:r>
+      <w:r>
+        <w:rPr>
+          <w:rFonts w:ascii="Times New Roman" w:hAnsi="Times New Roman" w:cs="Times New Roman"/>
+          <w:sz w:val="24"/>
+          <w:szCs w:val="24"/>
+        </w:rPr>
+        <w:tab/>
+      </w:r>
+      <w:proofErr w:type="spellStart"/>
+      <w:r>
+        <w:rPr>
+          <w:rFonts w:ascii="Times New Roman" w:hAnsi="Times New Roman" w:cs="Times New Roman"/>
+          <w:sz w:val="24"/>
+          <w:szCs w:val="24"/>
+        </w:rPr>
+        <w:t>printf</w:t>
+      </w:r>
+      <w:proofErr w:type="spellEnd"/>
+      <w:r>
+        <w:rPr>
+          <w:rFonts w:ascii="Times New Roman" w:hAnsi="Times New Roman" w:cs="Times New Roman"/>
+          <w:sz w:val="24"/>
+          <w:szCs w:val="24"/>
+        </w:rPr>
+        <w:t>("\n");</w:t>
+      </w:r>
+    </w:p>
+    <w:p>
+      <w:pPr>
+        <w:pStyle w:val="ListParagraph"/>
+        <w:ind w:left="1080"/>
+        <w:jc w:val="both"/>
+        <w:rPr>
+          <w:rFonts w:ascii="Times New Roman" w:hAnsi="Times New Roman" w:cs="Times New Roman"/>
+          <w:sz w:val="24"/>
+          <w:szCs w:val="24"/>
+        </w:rPr>
+      </w:pPr>
+      <w:r>
+        <w:rPr>
+          <w:rFonts w:ascii="Times New Roman" w:hAnsi="Times New Roman" w:cs="Times New Roman"/>
+          <w:sz w:val="24"/>
+          <w:szCs w:val="24"/>
+        </w:rPr>
+        <w:lastRenderedPageBreak/>
+        <w:tab/>
+        <w:t>}</w:t>
+      </w:r>
+    </w:p>
+    <w:p>
+      <w:pPr>
+        <w:pStyle w:val="ListParagraph"/>
+        <w:ind w:left="1080"/>
+        <w:jc w:val="both"/>
+        <w:rPr>
+          <w:rFonts w:ascii="Times New Roman" w:hAnsi="Times New Roman" w:cs="Times New Roman"/>
+          <w:sz w:val="24"/>
+          <w:szCs w:val="24"/>
+        </w:rPr>
+      </w:pPr>
+      <w:r>
+        <w:rPr>
+          <w:rFonts w:ascii="Times New Roman" w:hAnsi="Times New Roman" w:cs="Times New Roman"/>
+          <w:sz w:val="24"/>
+          <w:szCs w:val="24"/>
+        </w:rPr>
+        <w:tab/>
+        <w:t>return 0;</w:t>
+      </w:r>
+    </w:p>
+    <w:p>
+      <w:pPr>
+        <w:pStyle w:val="ListParagraph"/>
+        <w:ind w:left="1080"/>
+        <w:jc w:val="both"/>
+        <w:rPr>
+          <w:rFonts w:ascii="Times New Roman" w:hAnsi="Times New Roman" w:cs="Times New Roman"/>
+          <w:sz w:val="24"/>
+          <w:szCs w:val="24"/>
+        </w:rPr>
+      </w:pPr>
+      <w:r>
+        <w:rPr>
+          <w:rFonts w:ascii="Times New Roman" w:hAnsi="Times New Roman" w:cs="Times New Roman"/>
+          <w:sz w:val="24"/>
+          <w:szCs w:val="24"/>
+        </w:rPr>
+        <w:t>}</w:t>
+      </w:r>
+    </w:p>
+    <w:p>
+      <w:pPr>
+        <w:pStyle w:val="ListParagraph"/>
+        <w:ind w:left="1080"/>
+        <w:jc w:val="both"/>
+        <w:rPr>
+          <w:rFonts w:ascii="Times New Roman" w:hAnsi="Times New Roman" w:cs="Times New Roman"/>
+          <w:sz w:val="24"/>
+          <w:szCs w:val="24"/>
+        </w:rPr>
+      </w:pPr>
+    </w:p>
+    <w:p>
+      <w:pPr>
+        <w:jc w:val="both"/>
+        <w:rPr>
+          <w:rFonts w:ascii="Times New Roman" w:hAnsi="Times New Roman" w:cs="Times New Roman"/>
+          <w:b/>
+          <w:bCs/>
+          <w:sz w:val="24"/>
+          <w:szCs w:val="24"/>
+        </w:rPr>
+      </w:pPr>
+      <w:r>
+        <w:rPr>
+          <w:rFonts w:ascii="Times New Roman" w:hAnsi="Times New Roman" w:cs="Times New Roman"/>
+          <w:b/>
+          <w:bCs/>
           <w:sz w:val="24"/>
           <w:szCs w:val="24"/>
         </w:rPr>
         <w:t>Result</w:t>
       </w:r>
+    </w:p>
+    <w:p>
+      <w:pPr>
+        <w:jc w:val="both"/>
+        <w:rPr>
+          <w:rFonts w:ascii="Times New Roman" w:hAnsi="Times New Roman" w:cs="Times New Roman"/>
+          <w:b/>
+          <w:bCs/>
+          <w:sz w:val="24"/>
+          <w:szCs w:val="24"/>
+        </w:rPr>
+      </w:pPr>
+      <w:r>
+        <w:rPr>
+          <w:rFonts w:ascii="Times New Roman" w:hAnsi="Times New Roman" w:cs="Times New Roman"/>
+          <w:b/>
+          <w:bCs/>
+          <w:noProof/>
+          <w:sz w:val="24"/>
+          <w:szCs w:val="24"/>
+        </w:rPr>
+        <w:drawing>
+          <wp:inline distT="0" distB="0" distL="0" distR="0" wp14:anchorId="732CB41F" wp14:editId="6092A916">
+            <wp:extent cx="6066325" cy="3497580"/>
+            <wp:effectExtent l="0" t="0" r="0" b="7620"/>
+            <wp:docPr id="1" name="Picture 1"/>
+            <wp:cNvGraphicFramePr>
+              <a:graphicFrameLocks xmlns:a="http://schemas.openxmlformats.org/drawingml/2006/main" noChangeAspect="1"/>
+            </wp:cNvGraphicFramePr>
+            <a:graphic xmlns:a="http://schemas.openxmlformats.org/drawingml/2006/main">
+              <a:graphicData uri="http://schemas.openxmlformats.org/drawingml/2006/picture">
+                <pic:pic xmlns:pic="http://schemas.openxmlformats.org/drawingml/2006/picture">
+                  <pic:nvPicPr>
+                    <pic:cNvPr id="1" name="Picture 1"/>
+                    <pic:cNvPicPr/>
+                  </pic:nvPicPr>
+                  <pic:blipFill>
+                    <a:blip r:embed="rId7">
+                      <a:extLst>
+                        <a:ext uri="{28A0092B-C50C-407E-A947-70E740481C1C}">
+                          <a14:useLocalDpi xmlns:a14="http://schemas.microsoft.com/office/drawing/2010/main" val="0"/>
+                        </a:ext>
+                      </a:extLst>
+                    </a:blip>
+                    <a:stretch>
+                      <a:fillRect/>
+                    </a:stretch>
+                  </pic:blipFill>
+                  <pic:spPr>
+                    <a:xfrm>
+                      <a:off x="0" y="0"/>
+                      <a:ext cx="6070810" cy="3500166"/>
+                    </a:xfrm>
+                    <a:prstGeom prst="rect">
+                      <a:avLst/>
+                    </a:prstGeom>
+                  </pic:spPr>
+                </pic:pic>
+              </a:graphicData>
+            </a:graphic>
+          </wp:inline>
+        </w:drawing>
+      </w:r>
+    </w:p>
+    <w:p>
+      <w:pPr>
+        <w:jc w:val="both"/>
+        <w:rPr>
+          <w:rFonts w:ascii="Times New Roman" w:hAnsi="Times New Roman" w:cs="Times New Roman"/>
+          <w:b/>
+          <w:bCs/>
+          <w:sz w:val="24"/>
+          <w:szCs w:val="24"/>
+        </w:rPr>
+      </w:pPr>
     </w:p>
     <w:p>
       <w:pPr>
@@ -1028,62 +4160,6 @@
         <w:jc w:val="both"/>
         <w:rPr>
           <w:rFonts w:ascii="Times New Roman" w:hAnsi="Times New Roman" w:cs="Times New Roman"/>
-          <w:sz w:val="24"/>
-          <w:szCs w:val="24"/>
-        </w:rPr>
-      </w:pPr>
-    </w:p>
-    <w:p>
-      <w:pPr>
-        <w:jc w:val="both"/>
-        <w:rPr>
-          <w:rFonts w:ascii="Times New Roman" w:hAnsi="Times New Roman" w:cs="Times New Roman"/>
-          <w:sz w:val="24"/>
-          <w:szCs w:val="24"/>
-        </w:rPr>
-      </w:pPr>
-      <w:r>
-        <w:rPr>
-          <w:rFonts w:ascii="Times New Roman" w:hAnsi="Times New Roman" w:cs="Times New Roman"/>
-          <w:sz w:val="24"/>
-          <w:szCs w:val="24"/>
-        </w:rPr>
-        <w:t>Code</w:t>
-      </w:r>
-    </w:p>
-    <w:p>
-      <w:pPr>
-        <w:jc w:val="both"/>
-        <w:rPr>
-          <w:rFonts w:ascii="Times New Roman" w:hAnsi="Times New Roman" w:cs="Times New Roman"/>
-          <w:sz w:val="24"/>
-          <w:szCs w:val="24"/>
-        </w:rPr>
-      </w:pPr>
-      <w:r>
-        <w:rPr>
-          <w:rFonts w:ascii="Times New Roman" w:hAnsi="Times New Roman" w:cs="Times New Roman"/>
-          <w:sz w:val="24"/>
-          <w:szCs w:val="24"/>
-        </w:rPr>
-        <w:t>Result</w:t>
-      </w:r>
-    </w:p>
-    <w:p>
-      <w:pPr>
-        <w:jc w:val="both"/>
-        <w:rPr>
-          <w:rFonts w:ascii="Times New Roman" w:hAnsi="Times New Roman" w:cs="Times New Roman"/>
-          <w:sz w:val="24"/>
-          <w:szCs w:val="24"/>
-        </w:rPr>
-      </w:pPr>
-    </w:p>
-    <w:p>
-      <w:pPr>
-        <w:jc w:val="both"/>
-        <w:rPr>
-          <w:rFonts w:ascii="Times New Roman" w:hAnsi="Times New Roman" w:cs="Times New Roman"/>
           <w:b/>
           <w:bCs/>
           <w:sz w:val="24"/>
@@ -1098,18 +4174,2509 @@
           <w:sz w:val="24"/>
           <w:szCs w:val="24"/>
         </w:rPr>
-        <w:t>Inference and Result:</w:t>
-      </w:r>
-    </w:p>
-    <w:p>
-      <w:pPr>
-        <w:jc w:val="both"/>
-        <w:rPr>
-          <w:rFonts w:ascii="Times New Roman" w:hAnsi="Times New Roman" w:cs="Times New Roman"/>
-          <w:sz w:val="24"/>
-          <w:szCs w:val="24"/>
-        </w:rPr>
-      </w:pPr>
+        <w:t>Code</w:t>
+      </w:r>
+    </w:p>
+    <w:p>
+      <w:pPr>
+        <w:pStyle w:val="ListParagraph"/>
+        <w:ind w:left="1080"/>
+        <w:jc w:val="both"/>
+        <w:rPr>
+          <w:rFonts w:ascii="Times New Roman" w:hAnsi="Times New Roman" w:cs="Times New Roman"/>
+          <w:sz w:val="24"/>
+          <w:szCs w:val="24"/>
+        </w:rPr>
+      </w:pPr>
+    </w:p>
+    <w:p>
+      <w:pPr>
+        <w:pStyle w:val="ListParagraph"/>
+        <w:ind w:left="1080"/>
+        <w:jc w:val="both"/>
+        <w:rPr>
+          <w:rFonts w:ascii="Times New Roman" w:hAnsi="Times New Roman" w:cs="Times New Roman"/>
+          <w:sz w:val="24"/>
+          <w:szCs w:val="24"/>
+        </w:rPr>
+      </w:pPr>
+      <w:r>
+        <w:rPr>
+          <w:rFonts w:ascii="Times New Roman" w:hAnsi="Times New Roman" w:cs="Times New Roman"/>
+          <w:sz w:val="24"/>
+          <w:szCs w:val="24"/>
+        </w:rPr>
+        <w:t>#include &lt;</w:t>
+      </w:r>
+      <w:proofErr w:type="spellStart"/>
+      <w:r>
+        <w:rPr>
+          <w:rFonts w:ascii="Times New Roman" w:hAnsi="Times New Roman" w:cs="Times New Roman"/>
+          <w:sz w:val="24"/>
+          <w:szCs w:val="24"/>
+        </w:rPr>
+        <w:t>stdio.h</w:t>
+      </w:r>
+      <w:proofErr w:type="spellEnd"/>
+      <w:r>
+        <w:rPr>
+          <w:rFonts w:ascii="Times New Roman" w:hAnsi="Times New Roman" w:cs="Times New Roman"/>
+          <w:sz w:val="24"/>
+          <w:szCs w:val="24"/>
+        </w:rPr>
+        <w:t>&gt;</w:t>
+      </w:r>
+    </w:p>
+    <w:p>
+      <w:pPr>
+        <w:pStyle w:val="ListParagraph"/>
+        <w:ind w:left="1080"/>
+        <w:jc w:val="both"/>
+        <w:rPr>
+          <w:rFonts w:ascii="Times New Roman" w:hAnsi="Times New Roman" w:cs="Times New Roman"/>
+          <w:sz w:val="24"/>
+          <w:szCs w:val="24"/>
+        </w:rPr>
+      </w:pPr>
+      <w:r>
+        <w:rPr>
+          <w:rFonts w:ascii="Times New Roman" w:hAnsi="Times New Roman" w:cs="Times New Roman"/>
+          <w:sz w:val="24"/>
+          <w:szCs w:val="24"/>
+        </w:rPr>
+        <w:t>#include &lt;</w:t>
+      </w:r>
+      <w:proofErr w:type="spellStart"/>
+      <w:r>
+        <w:rPr>
+          <w:rFonts w:ascii="Times New Roman" w:hAnsi="Times New Roman" w:cs="Times New Roman"/>
+          <w:sz w:val="24"/>
+          <w:szCs w:val="24"/>
+        </w:rPr>
+        <w:t>stdlib.h</w:t>
+      </w:r>
+      <w:proofErr w:type="spellEnd"/>
+      <w:r>
+        <w:rPr>
+          <w:rFonts w:ascii="Times New Roman" w:hAnsi="Times New Roman" w:cs="Times New Roman"/>
+          <w:sz w:val="24"/>
+          <w:szCs w:val="24"/>
+        </w:rPr>
+        <w:t>&gt;</w:t>
+      </w:r>
+    </w:p>
+    <w:p>
+      <w:pPr>
+        <w:pStyle w:val="ListParagraph"/>
+        <w:ind w:left="1080"/>
+        <w:jc w:val="both"/>
+        <w:rPr>
+          <w:rFonts w:ascii="Times New Roman" w:hAnsi="Times New Roman" w:cs="Times New Roman"/>
+          <w:sz w:val="24"/>
+          <w:szCs w:val="24"/>
+        </w:rPr>
+      </w:pPr>
+    </w:p>
+    <w:p>
+      <w:pPr>
+        <w:pStyle w:val="ListParagraph"/>
+        <w:ind w:left="1080"/>
+        <w:jc w:val="both"/>
+        <w:rPr>
+          <w:rFonts w:ascii="Times New Roman" w:hAnsi="Times New Roman" w:cs="Times New Roman"/>
+          <w:sz w:val="24"/>
+          <w:szCs w:val="24"/>
+        </w:rPr>
+      </w:pPr>
+      <w:r>
+        <w:rPr>
+          <w:rFonts w:ascii="Times New Roman" w:hAnsi="Times New Roman" w:cs="Times New Roman"/>
+          <w:sz w:val="24"/>
+          <w:szCs w:val="24"/>
+        </w:rPr>
+        <w:t xml:space="preserve">void </w:t>
+      </w:r>
+      <w:proofErr w:type="gramStart"/>
+      <w:r>
+        <w:rPr>
+          <w:rFonts w:ascii="Times New Roman" w:hAnsi="Times New Roman" w:cs="Times New Roman"/>
+          <w:sz w:val="24"/>
+          <w:szCs w:val="24"/>
+        </w:rPr>
+        <w:t>multiply(</w:t>
+      </w:r>
+      <w:proofErr w:type="gramEnd"/>
+      <w:r>
+        <w:rPr>
+          <w:rFonts w:ascii="Times New Roman" w:hAnsi="Times New Roman" w:cs="Times New Roman"/>
+          <w:sz w:val="24"/>
+          <w:szCs w:val="24"/>
+        </w:rPr>
+        <w:t>int r1, int c1, int r2, int c2,float a[][c1],float b[][c2])</w:t>
+      </w:r>
+    </w:p>
+    <w:p>
+      <w:pPr>
+        <w:pStyle w:val="ListParagraph"/>
+        <w:ind w:left="1080"/>
+        <w:jc w:val="both"/>
+        <w:rPr>
+          <w:rFonts w:ascii="Times New Roman" w:hAnsi="Times New Roman" w:cs="Times New Roman"/>
+          <w:sz w:val="24"/>
+          <w:szCs w:val="24"/>
+        </w:rPr>
+      </w:pPr>
+      <w:r>
+        <w:rPr>
+          <w:rFonts w:ascii="Times New Roman" w:hAnsi="Times New Roman" w:cs="Times New Roman"/>
+          <w:sz w:val="24"/>
+          <w:szCs w:val="24"/>
+        </w:rPr>
+        <w:t>{</w:t>
+      </w:r>
+    </w:p>
+    <w:p>
+      <w:pPr>
+        <w:pStyle w:val="ListParagraph"/>
+        <w:ind w:left="1080"/>
+        <w:jc w:val="both"/>
+        <w:rPr>
+          <w:rFonts w:ascii="Times New Roman" w:hAnsi="Times New Roman" w:cs="Times New Roman"/>
+          <w:sz w:val="24"/>
+          <w:szCs w:val="24"/>
+        </w:rPr>
+      </w:pPr>
+      <w:r>
+        <w:rPr>
+          <w:rFonts w:ascii="Times New Roman" w:hAnsi="Times New Roman" w:cs="Times New Roman"/>
+          <w:sz w:val="24"/>
+          <w:szCs w:val="24"/>
+        </w:rPr>
+        <w:t xml:space="preserve"> int </w:t>
+      </w:r>
+      <w:proofErr w:type="spellStart"/>
+      <w:proofErr w:type="gramStart"/>
+      <w:r>
+        <w:rPr>
+          <w:rFonts w:ascii="Times New Roman" w:hAnsi="Times New Roman" w:cs="Times New Roman"/>
+          <w:sz w:val="24"/>
+          <w:szCs w:val="24"/>
+        </w:rPr>
+        <w:t>i,j</w:t>
+      </w:r>
+      <w:proofErr w:type="gramEnd"/>
+      <w:r>
+        <w:rPr>
+          <w:rFonts w:ascii="Times New Roman" w:hAnsi="Times New Roman" w:cs="Times New Roman"/>
+          <w:sz w:val="24"/>
+          <w:szCs w:val="24"/>
+        </w:rPr>
+        <w:t>,k</w:t>
+      </w:r>
+      <w:proofErr w:type="spellEnd"/>
+      <w:r>
+        <w:rPr>
+          <w:rFonts w:ascii="Times New Roman" w:hAnsi="Times New Roman" w:cs="Times New Roman"/>
+          <w:sz w:val="24"/>
+          <w:szCs w:val="24"/>
+        </w:rPr>
+        <w:t>;</w:t>
+      </w:r>
+    </w:p>
+    <w:p>
+      <w:pPr>
+        <w:pStyle w:val="ListParagraph"/>
+        <w:ind w:left="1080"/>
+        <w:jc w:val="both"/>
+        <w:rPr>
+          <w:rFonts w:ascii="Times New Roman" w:hAnsi="Times New Roman" w:cs="Times New Roman"/>
+          <w:sz w:val="24"/>
+          <w:szCs w:val="24"/>
+        </w:rPr>
+      </w:pPr>
+      <w:r>
+        <w:rPr>
+          <w:rFonts w:ascii="Times New Roman" w:hAnsi="Times New Roman" w:cs="Times New Roman"/>
+          <w:sz w:val="24"/>
+          <w:szCs w:val="24"/>
+        </w:rPr>
+        <w:t xml:space="preserve"> float </w:t>
+      </w:r>
+      <w:proofErr w:type="spellStart"/>
+      <w:r>
+        <w:rPr>
+          <w:rFonts w:ascii="Times New Roman" w:hAnsi="Times New Roman" w:cs="Times New Roman"/>
+          <w:sz w:val="24"/>
+          <w:szCs w:val="24"/>
+        </w:rPr>
+        <w:t>mul</w:t>
+      </w:r>
+      <w:proofErr w:type="spellEnd"/>
+      <w:r>
+        <w:rPr>
+          <w:rFonts w:ascii="Times New Roman" w:hAnsi="Times New Roman" w:cs="Times New Roman"/>
+          <w:sz w:val="24"/>
+          <w:szCs w:val="24"/>
+        </w:rPr>
+        <w:t>[r</w:t>
+      </w:r>
+      <w:proofErr w:type="gramStart"/>
+      <w:r>
+        <w:rPr>
+          <w:rFonts w:ascii="Times New Roman" w:hAnsi="Times New Roman" w:cs="Times New Roman"/>
+          <w:sz w:val="24"/>
+          <w:szCs w:val="24"/>
+        </w:rPr>
+        <w:t>1][</w:t>
+      </w:r>
+      <w:proofErr w:type="gramEnd"/>
+      <w:r>
+        <w:rPr>
+          <w:rFonts w:ascii="Times New Roman" w:hAnsi="Times New Roman" w:cs="Times New Roman"/>
+          <w:sz w:val="24"/>
+          <w:szCs w:val="24"/>
+        </w:rPr>
+        <w:t>c2];</w:t>
+      </w:r>
+    </w:p>
+    <w:p>
+      <w:pPr>
+        <w:pStyle w:val="ListParagraph"/>
+        <w:ind w:left="1080"/>
+        <w:jc w:val="both"/>
+        <w:rPr>
+          <w:rFonts w:ascii="Times New Roman" w:hAnsi="Times New Roman" w:cs="Times New Roman"/>
+          <w:sz w:val="24"/>
+          <w:szCs w:val="24"/>
+        </w:rPr>
+      </w:pPr>
+      <w:r>
+        <w:rPr>
+          <w:rFonts w:ascii="Times New Roman" w:hAnsi="Times New Roman" w:cs="Times New Roman"/>
+          <w:sz w:val="24"/>
+          <w:szCs w:val="24"/>
+        </w:rPr>
+        <w:t xml:space="preserve">  </w:t>
+      </w:r>
+      <w:proofErr w:type="gramStart"/>
+      <w:r>
+        <w:rPr>
+          <w:rFonts w:ascii="Times New Roman" w:hAnsi="Times New Roman" w:cs="Times New Roman"/>
+          <w:sz w:val="24"/>
+          <w:szCs w:val="24"/>
+        </w:rPr>
+        <w:t>for(</w:t>
+      </w:r>
+      <w:proofErr w:type="spellStart"/>
+      <w:proofErr w:type="gramEnd"/>
+      <w:r>
+        <w:rPr>
+          <w:rFonts w:ascii="Times New Roman" w:hAnsi="Times New Roman" w:cs="Times New Roman"/>
+          <w:sz w:val="24"/>
+          <w:szCs w:val="24"/>
+        </w:rPr>
+        <w:t>i</w:t>
+      </w:r>
+      <w:proofErr w:type="spellEnd"/>
+      <w:r>
+        <w:rPr>
+          <w:rFonts w:ascii="Times New Roman" w:hAnsi="Times New Roman" w:cs="Times New Roman"/>
+          <w:sz w:val="24"/>
+          <w:szCs w:val="24"/>
+        </w:rPr>
+        <w:t>=0;i&lt; r1;i++)</w:t>
+      </w:r>
+    </w:p>
+    <w:p>
+      <w:pPr>
+        <w:pStyle w:val="ListParagraph"/>
+        <w:ind w:left="1080"/>
+        <w:jc w:val="both"/>
+        <w:rPr>
+          <w:rFonts w:ascii="Times New Roman" w:hAnsi="Times New Roman" w:cs="Times New Roman"/>
+          <w:sz w:val="24"/>
+          <w:szCs w:val="24"/>
+        </w:rPr>
+      </w:pPr>
+      <w:r>
+        <w:rPr>
+          <w:rFonts w:ascii="Times New Roman" w:hAnsi="Times New Roman" w:cs="Times New Roman"/>
+          <w:sz w:val="24"/>
+          <w:szCs w:val="24"/>
+        </w:rPr>
+        <w:t xml:space="preserve">  {</w:t>
+      </w:r>
+    </w:p>
+    <w:p>
+      <w:pPr>
+        <w:pStyle w:val="ListParagraph"/>
+        <w:ind w:left="1080"/>
+        <w:jc w:val="both"/>
+        <w:rPr>
+          <w:rFonts w:ascii="Times New Roman" w:hAnsi="Times New Roman" w:cs="Times New Roman"/>
+          <w:sz w:val="24"/>
+          <w:szCs w:val="24"/>
+        </w:rPr>
+      </w:pPr>
+      <w:r>
+        <w:rPr>
+          <w:rFonts w:ascii="Times New Roman" w:hAnsi="Times New Roman" w:cs="Times New Roman"/>
+          <w:sz w:val="24"/>
+          <w:szCs w:val="24"/>
+        </w:rPr>
+        <w:t xml:space="preserve">   </w:t>
+      </w:r>
+      <w:proofErr w:type="gramStart"/>
+      <w:r>
+        <w:rPr>
+          <w:rFonts w:ascii="Times New Roman" w:hAnsi="Times New Roman" w:cs="Times New Roman"/>
+          <w:sz w:val="24"/>
+          <w:szCs w:val="24"/>
+        </w:rPr>
+        <w:t>for(</w:t>
+      </w:r>
+      <w:proofErr w:type="gramEnd"/>
+      <w:r>
+        <w:rPr>
+          <w:rFonts w:ascii="Times New Roman" w:hAnsi="Times New Roman" w:cs="Times New Roman"/>
+          <w:sz w:val="24"/>
+          <w:szCs w:val="24"/>
+        </w:rPr>
+        <w:t>j=0;j&lt; c2;j++)</w:t>
+      </w:r>
+    </w:p>
+    <w:p>
+      <w:pPr>
+        <w:pStyle w:val="ListParagraph"/>
+        <w:ind w:left="1080"/>
+        <w:jc w:val="both"/>
+        <w:rPr>
+          <w:rFonts w:ascii="Times New Roman" w:hAnsi="Times New Roman" w:cs="Times New Roman"/>
+          <w:sz w:val="24"/>
+          <w:szCs w:val="24"/>
+        </w:rPr>
+      </w:pPr>
+      <w:r>
+        <w:rPr>
+          <w:rFonts w:ascii="Times New Roman" w:hAnsi="Times New Roman" w:cs="Times New Roman"/>
+          <w:sz w:val="24"/>
+          <w:szCs w:val="24"/>
+        </w:rPr>
+        <w:t xml:space="preserve">   {</w:t>
+      </w:r>
+    </w:p>
+    <w:p>
+      <w:pPr>
+        <w:pStyle w:val="ListParagraph"/>
+        <w:ind w:left="1080"/>
+        <w:jc w:val="both"/>
+        <w:rPr>
+          <w:rFonts w:ascii="Times New Roman" w:hAnsi="Times New Roman" w:cs="Times New Roman"/>
+          <w:sz w:val="24"/>
+          <w:szCs w:val="24"/>
+        </w:rPr>
+      </w:pPr>
+      <w:r>
+        <w:rPr>
+          <w:rFonts w:ascii="Times New Roman" w:hAnsi="Times New Roman" w:cs="Times New Roman"/>
+          <w:sz w:val="24"/>
+          <w:szCs w:val="24"/>
+        </w:rPr>
+        <w:t xml:space="preserve">    </w:t>
+      </w:r>
+      <w:proofErr w:type="spellStart"/>
+      <w:r>
+        <w:rPr>
+          <w:rFonts w:ascii="Times New Roman" w:hAnsi="Times New Roman" w:cs="Times New Roman"/>
+          <w:sz w:val="24"/>
+          <w:szCs w:val="24"/>
+        </w:rPr>
+        <w:t>mul</w:t>
+      </w:r>
+      <w:proofErr w:type="spellEnd"/>
+      <w:r>
+        <w:rPr>
+          <w:rFonts w:ascii="Times New Roman" w:hAnsi="Times New Roman" w:cs="Times New Roman"/>
+          <w:sz w:val="24"/>
+          <w:szCs w:val="24"/>
+        </w:rPr>
+        <w:t>[</w:t>
+      </w:r>
+      <w:proofErr w:type="spellStart"/>
+      <w:r>
+        <w:rPr>
+          <w:rFonts w:ascii="Times New Roman" w:hAnsi="Times New Roman" w:cs="Times New Roman"/>
+          <w:sz w:val="24"/>
+          <w:szCs w:val="24"/>
+        </w:rPr>
+        <w:t>i</w:t>
+      </w:r>
+      <w:proofErr w:type="spellEnd"/>
+      <w:r>
+        <w:rPr>
+          <w:rFonts w:ascii="Times New Roman" w:hAnsi="Times New Roman" w:cs="Times New Roman"/>
+          <w:sz w:val="24"/>
+          <w:szCs w:val="24"/>
+        </w:rPr>
+        <w:t>][j] = 0;</w:t>
+      </w:r>
+    </w:p>
+    <w:p>
+      <w:pPr>
+        <w:pStyle w:val="ListParagraph"/>
+        <w:ind w:left="1080"/>
+        <w:jc w:val="both"/>
+        <w:rPr>
+          <w:rFonts w:ascii="Times New Roman" w:hAnsi="Times New Roman" w:cs="Times New Roman"/>
+          <w:sz w:val="24"/>
+          <w:szCs w:val="24"/>
+        </w:rPr>
+      </w:pPr>
+      <w:r>
+        <w:rPr>
+          <w:rFonts w:ascii="Times New Roman" w:hAnsi="Times New Roman" w:cs="Times New Roman"/>
+          <w:sz w:val="24"/>
+          <w:szCs w:val="24"/>
+        </w:rPr>
+        <w:t xml:space="preserve">    </w:t>
+      </w:r>
+      <w:proofErr w:type="gramStart"/>
+      <w:r>
+        <w:rPr>
+          <w:rFonts w:ascii="Times New Roman" w:hAnsi="Times New Roman" w:cs="Times New Roman"/>
+          <w:sz w:val="24"/>
+          <w:szCs w:val="24"/>
+        </w:rPr>
+        <w:t>for(</w:t>
+      </w:r>
+      <w:proofErr w:type="gramEnd"/>
+      <w:r>
+        <w:rPr>
+          <w:rFonts w:ascii="Times New Roman" w:hAnsi="Times New Roman" w:cs="Times New Roman"/>
+          <w:sz w:val="24"/>
+          <w:szCs w:val="24"/>
+        </w:rPr>
+        <w:t>k=0;k&lt; r2;k++)</w:t>
+      </w:r>
+    </w:p>
+    <w:p>
+      <w:pPr>
+        <w:pStyle w:val="ListParagraph"/>
+        <w:ind w:left="1080"/>
+        <w:jc w:val="both"/>
+        <w:rPr>
+          <w:rFonts w:ascii="Times New Roman" w:hAnsi="Times New Roman" w:cs="Times New Roman"/>
+          <w:sz w:val="24"/>
+          <w:szCs w:val="24"/>
+        </w:rPr>
+      </w:pPr>
+      <w:r>
+        <w:rPr>
+          <w:rFonts w:ascii="Times New Roman" w:hAnsi="Times New Roman" w:cs="Times New Roman"/>
+          <w:sz w:val="24"/>
+          <w:szCs w:val="24"/>
+        </w:rPr>
+        <w:t xml:space="preserve">    {</w:t>
+      </w:r>
+    </w:p>
+    <w:p>
+      <w:pPr>
+        <w:pStyle w:val="ListParagraph"/>
+        <w:ind w:left="1080"/>
+        <w:jc w:val="both"/>
+        <w:rPr>
+          <w:rFonts w:ascii="Times New Roman" w:hAnsi="Times New Roman" w:cs="Times New Roman"/>
+          <w:sz w:val="24"/>
+          <w:szCs w:val="24"/>
+        </w:rPr>
+      </w:pPr>
+      <w:r>
+        <w:rPr>
+          <w:rFonts w:ascii="Times New Roman" w:hAnsi="Times New Roman" w:cs="Times New Roman"/>
+          <w:sz w:val="24"/>
+          <w:szCs w:val="24"/>
+        </w:rPr>
+        <w:t xml:space="preserve">     </w:t>
+      </w:r>
+      <w:proofErr w:type="spellStart"/>
+      <w:r>
+        <w:rPr>
+          <w:rFonts w:ascii="Times New Roman" w:hAnsi="Times New Roman" w:cs="Times New Roman"/>
+          <w:sz w:val="24"/>
+          <w:szCs w:val="24"/>
+        </w:rPr>
+        <w:t>mul</w:t>
+      </w:r>
+      <w:proofErr w:type="spellEnd"/>
+      <w:r>
+        <w:rPr>
+          <w:rFonts w:ascii="Times New Roman" w:hAnsi="Times New Roman" w:cs="Times New Roman"/>
+          <w:sz w:val="24"/>
+          <w:szCs w:val="24"/>
+        </w:rPr>
+        <w:t>[</w:t>
+      </w:r>
+      <w:proofErr w:type="spellStart"/>
+      <w:r>
+        <w:rPr>
+          <w:rFonts w:ascii="Times New Roman" w:hAnsi="Times New Roman" w:cs="Times New Roman"/>
+          <w:sz w:val="24"/>
+          <w:szCs w:val="24"/>
+        </w:rPr>
+        <w:t>i</w:t>
+      </w:r>
+      <w:proofErr w:type="spellEnd"/>
+      <w:r>
+        <w:rPr>
+          <w:rFonts w:ascii="Times New Roman" w:hAnsi="Times New Roman" w:cs="Times New Roman"/>
+          <w:sz w:val="24"/>
+          <w:szCs w:val="24"/>
+        </w:rPr>
+        <w:t xml:space="preserve">][j] = </w:t>
+      </w:r>
+      <w:proofErr w:type="spellStart"/>
+      <w:r>
+        <w:rPr>
+          <w:rFonts w:ascii="Times New Roman" w:hAnsi="Times New Roman" w:cs="Times New Roman"/>
+          <w:sz w:val="24"/>
+          <w:szCs w:val="24"/>
+        </w:rPr>
+        <w:t>mul</w:t>
+      </w:r>
+      <w:proofErr w:type="spellEnd"/>
+      <w:r>
+        <w:rPr>
+          <w:rFonts w:ascii="Times New Roman" w:hAnsi="Times New Roman" w:cs="Times New Roman"/>
+          <w:sz w:val="24"/>
+          <w:szCs w:val="24"/>
+        </w:rPr>
+        <w:t>[</w:t>
+      </w:r>
+      <w:proofErr w:type="spellStart"/>
+      <w:r>
+        <w:rPr>
+          <w:rFonts w:ascii="Times New Roman" w:hAnsi="Times New Roman" w:cs="Times New Roman"/>
+          <w:sz w:val="24"/>
+          <w:szCs w:val="24"/>
+        </w:rPr>
+        <w:t>i</w:t>
+      </w:r>
+      <w:proofErr w:type="spellEnd"/>
+      <w:r>
+        <w:rPr>
+          <w:rFonts w:ascii="Times New Roman" w:hAnsi="Times New Roman" w:cs="Times New Roman"/>
+          <w:sz w:val="24"/>
+          <w:szCs w:val="24"/>
+        </w:rPr>
+        <w:t>][j] + a[</w:t>
+      </w:r>
+      <w:proofErr w:type="spellStart"/>
+      <w:r>
+        <w:rPr>
+          <w:rFonts w:ascii="Times New Roman" w:hAnsi="Times New Roman" w:cs="Times New Roman"/>
+          <w:sz w:val="24"/>
+          <w:szCs w:val="24"/>
+        </w:rPr>
+        <w:t>i</w:t>
+      </w:r>
+      <w:proofErr w:type="spellEnd"/>
+      <w:r>
+        <w:rPr>
+          <w:rFonts w:ascii="Times New Roman" w:hAnsi="Times New Roman" w:cs="Times New Roman"/>
+          <w:sz w:val="24"/>
+          <w:szCs w:val="24"/>
+        </w:rPr>
+        <w:t>][</w:t>
+      </w:r>
+      <w:proofErr w:type="gramStart"/>
+      <w:r>
+        <w:rPr>
+          <w:rFonts w:ascii="Times New Roman" w:hAnsi="Times New Roman" w:cs="Times New Roman"/>
+          <w:sz w:val="24"/>
+          <w:szCs w:val="24"/>
+        </w:rPr>
+        <w:t>k]*</w:t>
+      </w:r>
+      <w:proofErr w:type="gramEnd"/>
+      <w:r>
+        <w:rPr>
+          <w:rFonts w:ascii="Times New Roman" w:hAnsi="Times New Roman" w:cs="Times New Roman"/>
+          <w:sz w:val="24"/>
+          <w:szCs w:val="24"/>
+        </w:rPr>
+        <w:t>b[k][j];</w:t>
+      </w:r>
+    </w:p>
+    <w:p>
+      <w:pPr>
+        <w:pStyle w:val="ListParagraph"/>
+        <w:ind w:left="1080"/>
+        <w:jc w:val="both"/>
+        <w:rPr>
+          <w:rFonts w:ascii="Times New Roman" w:hAnsi="Times New Roman" w:cs="Times New Roman"/>
+          <w:sz w:val="24"/>
+          <w:szCs w:val="24"/>
+        </w:rPr>
+      </w:pPr>
+      <w:r>
+        <w:rPr>
+          <w:rFonts w:ascii="Times New Roman" w:hAnsi="Times New Roman" w:cs="Times New Roman"/>
+          <w:sz w:val="24"/>
+          <w:szCs w:val="24"/>
+        </w:rPr>
+        <w:t xml:space="preserve">    }</w:t>
+      </w:r>
+    </w:p>
+    <w:p>
+      <w:pPr>
+        <w:pStyle w:val="ListParagraph"/>
+        <w:ind w:left="1080"/>
+        <w:jc w:val="both"/>
+        <w:rPr>
+          <w:rFonts w:ascii="Times New Roman" w:hAnsi="Times New Roman" w:cs="Times New Roman"/>
+          <w:sz w:val="24"/>
+          <w:szCs w:val="24"/>
+        </w:rPr>
+      </w:pPr>
+      <w:r>
+        <w:rPr>
+          <w:rFonts w:ascii="Times New Roman" w:hAnsi="Times New Roman" w:cs="Times New Roman"/>
+          <w:sz w:val="24"/>
+          <w:szCs w:val="24"/>
+        </w:rPr>
+        <w:lastRenderedPageBreak/>
+        <w:t xml:space="preserve">   }</w:t>
+      </w:r>
+    </w:p>
+    <w:p>
+      <w:pPr>
+        <w:pStyle w:val="ListParagraph"/>
+        <w:ind w:left="1080"/>
+        <w:jc w:val="both"/>
+        <w:rPr>
+          <w:rFonts w:ascii="Times New Roman" w:hAnsi="Times New Roman" w:cs="Times New Roman"/>
+          <w:sz w:val="24"/>
+          <w:szCs w:val="24"/>
+        </w:rPr>
+      </w:pPr>
+      <w:r>
+        <w:rPr>
+          <w:rFonts w:ascii="Times New Roman" w:hAnsi="Times New Roman" w:cs="Times New Roman"/>
+          <w:sz w:val="24"/>
+          <w:szCs w:val="24"/>
+        </w:rPr>
+        <w:t xml:space="preserve">  }</w:t>
+      </w:r>
+    </w:p>
+    <w:p>
+      <w:pPr>
+        <w:pStyle w:val="ListParagraph"/>
+        <w:ind w:left="1080"/>
+        <w:jc w:val="both"/>
+        <w:rPr>
+          <w:rFonts w:ascii="Times New Roman" w:hAnsi="Times New Roman" w:cs="Times New Roman"/>
+          <w:sz w:val="24"/>
+          <w:szCs w:val="24"/>
+        </w:rPr>
+      </w:pPr>
+      <w:r>
+        <w:rPr>
+          <w:rFonts w:ascii="Times New Roman" w:hAnsi="Times New Roman" w:cs="Times New Roman"/>
+          <w:sz w:val="24"/>
+          <w:szCs w:val="24"/>
+        </w:rPr>
+        <w:t xml:space="preserve">  </w:t>
+      </w:r>
+      <w:proofErr w:type="spellStart"/>
+      <w:proofErr w:type="gramStart"/>
+      <w:r>
+        <w:rPr>
+          <w:rFonts w:ascii="Times New Roman" w:hAnsi="Times New Roman" w:cs="Times New Roman"/>
+          <w:sz w:val="24"/>
+          <w:szCs w:val="24"/>
+        </w:rPr>
+        <w:t>printf</w:t>
+      </w:r>
+      <w:proofErr w:type="spellEnd"/>
+      <w:r>
+        <w:rPr>
+          <w:rFonts w:ascii="Times New Roman" w:hAnsi="Times New Roman" w:cs="Times New Roman"/>
+          <w:sz w:val="24"/>
+          <w:szCs w:val="24"/>
+        </w:rPr>
+        <w:t>(</w:t>
+      </w:r>
+      <w:proofErr w:type="gramEnd"/>
+      <w:r>
+        <w:rPr>
+          <w:rFonts w:ascii="Times New Roman" w:hAnsi="Times New Roman" w:cs="Times New Roman"/>
+          <w:sz w:val="24"/>
+          <w:szCs w:val="24"/>
+        </w:rPr>
+        <w:t>"Multiplied matrix is:\n");</w:t>
+      </w:r>
+    </w:p>
+    <w:p>
+      <w:pPr>
+        <w:pStyle w:val="ListParagraph"/>
+        <w:ind w:left="1080"/>
+        <w:jc w:val="both"/>
+        <w:rPr>
+          <w:rFonts w:ascii="Times New Roman" w:hAnsi="Times New Roman" w:cs="Times New Roman"/>
+          <w:sz w:val="24"/>
+          <w:szCs w:val="24"/>
+        </w:rPr>
+      </w:pPr>
+      <w:r>
+        <w:rPr>
+          <w:rFonts w:ascii="Times New Roman" w:hAnsi="Times New Roman" w:cs="Times New Roman"/>
+          <w:sz w:val="24"/>
+          <w:szCs w:val="24"/>
+        </w:rPr>
+        <w:t xml:space="preserve">  </w:t>
+      </w:r>
+      <w:proofErr w:type="gramStart"/>
+      <w:r>
+        <w:rPr>
+          <w:rFonts w:ascii="Times New Roman" w:hAnsi="Times New Roman" w:cs="Times New Roman"/>
+          <w:sz w:val="24"/>
+          <w:szCs w:val="24"/>
+        </w:rPr>
+        <w:t>for(</w:t>
+      </w:r>
+      <w:proofErr w:type="spellStart"/>
+      <w:proofErr w:type="gramEnd"/>
+      <w:r>
+        <w:rPr>
+          <w:rFonts w:ascii="Times New Roman" w:hAnsi="Times New Roman" w:cs="Times New Roman"/>
+          <w:sz w:val="24"/>
+          <w:szCs w:val="24"/>
+        </w:rPr>
+        <w:t>i</w:t>
+      </w:r>
+      <w:proofErr w:type="spellEnd"/>
+      <w:r>
+        <w:rPr>
+          <w:rFonts w:ascii="Times New Roman" w:hAnsi="Times New Roman" w:cs="Times New Roman"/>
+          <w:sz w:val="24"/>
+          <w:szCs w:val="24"/>
+        </w:rPr>
+        <w:t>=0;i&lt; r1;i++)</w:t>
+      </w:r>
+    </w:p>
+    <w:p>
+      <w:pPr>
+        <w:pStyle w:val="ListParagraph"/>
+        <w:ind w:left="1080"/>
+        <w:jc w:val="both"/>
+        <w:rPr>
+          <w:rFonts w:ascii="Times New Roman" w:hAnsi="Times New Roman" w:cs="Times New Roman"/>
+          <w:sz w:val="24"/>
+          <w:szCs w:val="24"/>
+        </w:rPr>
+      </w:pPr>
+      <w:r>
+        <w:rPr>
+          <w:rFonts w:ascii="Times New Roman" w:hAnsi="Times New Roman" w:cs="Times New Roman"/>
+          <w:sz w:val="24"/>
+          <w:szCs w:val="24"/>
+        </w:rPr>
+        <w:t xml:space="preserve">  {</w:t>
+      </w:r>
+    </w:p>
+    <w:p>
+      <w:pPr>
+        <w:pStyle w:val="ListParagraph"/>
+        <w:ind w:left="1080"/>
+        <w:jc w:val="both"/>
+        <w:rPr>
+          <w:rFonts w:ascii="Times New Roman" w:hAnsi="Times New Roman" w:cs="Times New Roman"/>
+          <w:sz w:val="24"/>
+          <w:szCs w:val="24"/>
+        </w:rPr>
+      </w:pPr>
+      <w:r>
+        <w:rPr>
+          <w:rFonts w:ascii="Times New Roman" w:hAnsi="Times New Roman" w:cs="Times New Roman"/>
+          <w:sz w:val="24"/>
+          <w:szCs w:val="24"/>
+        </w:rPr>
+        <w:t xml:space="preserve">   </w:t>
+      </w:r>
+      <w:proofErr w:type="gramStart"/>
+      <w:r>
+        <w:rPr>
+          <w:rFonts w:ascii="Times New Roman" w:hAnsi="Times New Roman" w:cs="Times New Roman"/>
+          <w:sz w:val="24"/>
+          <w:szCs w:val="24"/>
+        </w:rPr>
+        <w:t>for(</w:t>
+      </w:r>
+      <w:proofErr w:type="gramEnd"/>
+      <w:r>
+        <w:rPr>
+          <w:rFonts w:ascii="Times New Roman" w:hAnsi="Times New Roman" w:cs="Times New Roman"/>
+          <w:sz w:val="24"/>
+          <w:szCs w:val="24"/>
+        </w:rPr>
+        <w:t>j=0;j&lt; c2;j++)</w:t>
+      </w:r>
+    </w:p>
+    <w:p>
+      <w:pPr>
+        <w:pStyle w:val="ListParagraph"/>
+        <w:ind w:left="1080"/>
+        <w:jc w:val="both"/>
+        <w:rPr>
+          <w:rFonts w:ascii="Times New Roman" w:hAnsi="Times New Roman" w:cs="Times New Roman"/>
+          <w:sz w:val="24"/>
+          <w:szCs w:val="24"/>
+        </w:rPr>
+      </w:pPr>
+      <w:r>
+        <w:rPr>
+          <w:rFonts w:ascii="Times New Roman" w:hAnsi="Times New Roman" w:cs="Times New Roman"/>
+          <w:sz w:val="24"/>
+          <w:szCs w:val="24"/>
+        </w:rPr>
+        <w:t xml:space="preserve">   {</w:t>
+      </w:r>
+    </w:p>
+    <w:p>
+      <w:pPr>
+        <w:pStyle w:val="ListParagraph"/>
+        <w:ind w:left="1080"/>
+        <w:jc w:val="both"/>
+        <w:rPr>
+          <w:rFonts w:ascii="Times New Roman" w:hAnsi="Times New Roman" w:cs="Times New Roman"/>
+          <w:sz w:val="24"/>
+          <w:szCs w:val="24"/>
+        </w:rPr>
+      </w:pPr>
+      <w:r>
+        <w:rPr>
+          <w:rFonts w:ascii="Times New Roman" w:hAnsi="Times New Roman" w:cs="Times New Roman"/>
+          <w:sz w:val="24"/>
+          <w:szCs w:val="24"/>
+        </w:rPr>
+        <w:t xml:space="preserve">    </w:t>
+      </w:r>
+      <w:proofErr w:type="spellStart"/>
+      <w:proofErr w:type="gramStart"/>
+      <w:r>
+        <w:rPr>
+          <w:rFonts w:ascii="Times New Roman" w:hAnsi="Times New Roman" w:cs="Times New Roman"/>
+          <w:sz w:val="24"/>
+          <w:szCs w:val="24"/>
+        </w:rPr>
+        <w:t>printf</w:t>
+      </w:r>
+      <w:proofErr w:type="spellEnd"/>
+      <w:r>
+        <w:rPr>
+          <w:rFonts w:ascii="Times New Roman" w:hAnsi="Times New Roman" w:cs="Times New Roman"/>
+          <w:sz w:val="24"/>
+          <w:szCs w:val="24"/>
+        </w:rPr>
+        <w:t>(</w:t>
+      </w:r>
+      <w:proofErr w:type="gramEnd"/>
+      <w:r>
+        <w:rPr>
+          <w:rFonts w:ascii="Times New Roman" w:hAnsi="Times New Roman" w:cs="Times New Roman"/>
+          <w:sz w:val="24"/>
+          <w:szCs w:val="24"/>
+        </w:rPr>
+        <w:t xml:space="preserve">"%.2f\t", </w:t>
+      </w:r>
+      <w:proofErr w:type="spellStart"/>
+      <w:r>
+        <w:rPr>
+          <w:rFonts w:ascii="Times New Roman" w:hAnsi="Times New Roman" w:cs="Times New Roman"/>
+          <w:sz w:val="24"/>
+          <w:szCs w:val="24"/>
+        </w:rPr>
+        <w:t>mul</w:t>
+      </w:r>
+      <w:proofErr w:type="spellEnd"/>
+      <w:r>
+        <w:rPr>
+          <w:rFonts w:ascii="Times New Roman" w:hAnsi="Times New Roman" w:cs="Times New Roman"/>
+          <w:sz w:val="24"/>
+          <w:szCs w:val="24"/>
+        </w:rPr>
+        <w:t>[</w:t>
+      </w:r>
+      <w:proofErr w:type="spellStart"/>
+      <w:r>
+        <w:rPr>
+          <w:rFonts w:ascii="Times New Roman" w:hAnsi="Times New Roman" w:cs="Times New Roman"/>
+          <w:sz w:val="24"/>
+          <w:szCs w:val="24"/>
+        </w:rPr>
+        <w:t>i</w:t>
+      </w:r>
+      <w:proofErr w:type="spellEnd"/>
+      <w:r>
+        <w:rPr>
+          <w:rFonts w:ascii="Times New Roman" w:hAnsi="Times New Roman" w:cs="Times New Roman"/>
+          <w:sz w:val="24"/>
+          <w:szCs w:val="24"/>
+        </w:rPr>
+        <w:t>][j]);</w:t>
+      </w:r>
+    </w:p>
+    <w:p>
+      <w:pPr>
+        <w:pStyle w:val="ListParagraph"/>
+        <w:ind w:left="1080"/>
+        <w:jc w:val="both"/>
+        <w:rPr>
+          <w:rFonts w:ascii="Times New Roman" w:hAnsi="Times New Roman" w:cs="Times New Roman"/>
+          <w:sz w:val="24"/>
+          <w:szCs w:val="24"/>
+        </w:rPr>
+      </w:pPr>
+      <w:r>
+        <w:rPr>
+          <w:rFonts w:ascii="Times New Roman" w:hAnsi="Times New Roman" w:cs="Times New Roman"/>
+          <w:sz w:val="24"/>
+          <w:szCs w:val="24"/>
+        </w:rPr>
+        <w:t xml:space="preserve">   }</w:t>
+      </w:r>
+    </w:p>
+    <w:p>
+      <w:pPr>
+        <w:pStyle w:val="ListParagraph"/>
+        <w:ind w:left="1080"/>
+        <w:jc w:val="both"/>
+        <w:rPr>
+          <w:rFonts w:ascii="Times New Roman" w:hAnsi="Times New Roman" w:cs="Times New Roman"/>
+          <w:sz w:val="24"/>
+          <w:szCs w:val="24"/>
+        </w:rPr>
+      </w:pPr>
+      <w:r>
+        <w:rPr>
+          <w:rFonts w:ascii="Times New Roman" w:hAnsi="Times New Roman" w:cs="Times New Roman"/>
+          <w:sz w:val="24"/>
+          <w:szCs w:val="24"/>
+        </w:rPr>
+        <w:t xml:space="preserve">   </w:t>
+      </w:r>
+      <w:proofErr w:type="spellStart"/>
+      <w:r>
+        <w:rPr>
+          <w:rFonts w:ascii="Times New Roman" w:hAnsi="Times New Roman" w:cs="Times New Roman"/>
+          <w:sz w:val="24"/>
+          <w:szCs w:val="24"/>
+        </w:rPr>
+        <w:t>printf</w:t>
+      </w:r>
+      <w:proofErr w:type="spellEnd"/>
+      <w:r>
+        <w:rPr>
+          <w:rFonts w:ascii="Times New Roman" w:hAnsi="Times New Roman" w:cs="Times New Roman"/>
+          <w:sz w:val="24"/>
+          <w:szCs w:val="24"/>
+        </w:rPr>
+        <w:t>("\n");</w:t>
+      </w:r>
+    </w:p>
+    <w:p>
+      <w:pPr>
+        <w:pStyle w:val="ListParagraph"/>
+        <w:ind w:left="1080"/>
+        <w:jc w:val="both"/>
+        <w:rPr>
+          <w:rFonts w:ascii="Times New Roman" w:hAnsi="Times New Roman" w:cs="Times New Roman"/>
+          <w:sz w:val="24"/>
+          <w:szCs w:val="24"/>
+        </w:rPr>
+      </w:pPr>
+      <w:r>
+        <w:rPr>
+          <w:rFonts w:ascii="Times New Roman" w:hAnsi="Times New Roman" w:cs="Times New Roman"/>
+          <w:sz w:val="24"/>
+          <w:szCs w:val="24"/>
+        </w:rPr>
+        <w:t xml:space="preserve">  }</w:t>
+      </w:r>
+    </w:p>
+    <w:p>
+      <w:pPr>
+        <w:pStyle w:val="ListParagraph"/>
+        <w:ind w:left="1080"/>
+        <w:jc w:val="both"/>
+        <w:rPr>
+          <w:rFonts w:ascii="Times New Roman" w:hAnsi="Times New Roman" w:cs="Times New Roman"/>
+          <w:sz w:val="24"/>
+          <w:szCs w:val="24"/>
+        </w:rPr>
+      </w:pPr>
+      <w:r>
+        <w:rPr>
+          <w:rFonts w:ascii="Times New Roman" w:hAnsi="Times New Roman" w:cs="Times New Roman"/>
+          <w:sz w:val="24"/>
+          <w:szCs w:val="24"/>
+        </w:rPr>
+        <w:t xml:space="preserve"> }</w:t>
+      </w:r>
+    </w:p>
+    <w:p>
+      <w:pPr>
+        <w:pStyle w:val="ListParagraph"/>
+        <w:ind w:left="1080"/>
+        <w:jc w:val="both"/>
+        <w:rPr>
+          <w:rFonts w:ascii="Times New Roman" w:hAnsi="Times New Roman" w:cs="Times New Roman"/>
+          <w:sz w:val="24"/>
+          <w:szCs w:val="24"/>
+        </w:rPr>
+      </w:pPr>
+    </w:p>
+    <w:p>
+      <w:pPr>
+        <w:pStyle w:val="ListParagraph"/>
+        <w:ind w:left="1080"/>
+        <w:jc w:val="both"/>
+        <w:rPr>
+          <w:rFonts w:ascii="Times New Roman" w:hAnsi="Times New Roman" w:cs="Times New Roman"/>
+          <w:sz w:val="24"/>
+          <w:szCs w:val="24"/>
+        </w:rPr>
+      </w:pPr>
+      <w:r>
+        <w:rPr>
+          <w:rFonts w:ascii="Times New Roman" w:hAnsi="Times New Roman" w:cs="Times New Roman"/>
+          <w:sz w:val="24"/>
+          <w:szCs w:val="24"/>
+        </w:rPr>
+        <w:t xml:space="preserve">int </w:t>
+      </w:r>
+      <w:proofErr w:type="gramStart"/>
+      <w:r>
+        <w:rPr>
+          <w:rFonts w:ascii="Times New Roman" w:hAnsi="Times New Roman" w:cs="Times New Roman"/>
+          <w:sz w:val="24"/>
+          <w:szCs w:val="24"/>
+        </w:rPr>
+        <w:t>main(</w:t>
+      </w:r>
+      <w:proofErr w:type="gramEnd"/>
+      <w:r>
+        <w:rPr>
+          <w:rFonts w:ascii="Times New Roman" w:hAnsi="Times New Roman" w:cs="Times New Roman"/>
+          <w:sz w:val="24"/>
+          <w:szCs w:val="24"/>
+        </w:rPr>
+        <w:t>)</w:t>
+      </w:r>
+    </w:p>
+    <w:p>
+      <w:pPr>
+        <w:pStyle w:val="ListParagraph"/>
+        <w:ind w:left="1080"/>
+        <w:jc w:val="both"/>
+        <w:rPr>
+          <w:rFonts w:ascii="Times New Roman" w:hAnsi="Times New Roman" w:cs="Times New Roman"/>
+          <w:sz w:val="24"/>
+          <w:szCs w:val="24"/>
+        </w:rPr>
+      </w:pPr>
+      <w:r>
+        <w:rPr>
+          <w:rFonts w:ascii="Times New Roman" w:hAnsi="Times New Roman" w:cs="Times New Roman"/>
+          <w:sz w:val="24"/>
+          <w:szCs w:val="24"/>
+        </w:rPr>
+        <w:t>{</w:t>
+      </w:r>
+    </w:p>
+    <w:p>
+      <w:pPr>
+        <w:pStyle w:val="ListParagraph"/>
+        <w:ind w:left="1080"/>
+        <w:jc w:val="both"/>
+        <w:rPr>
+          <w:rFonts w:ascii="Times New Roman" w:hAnsi="Times New Roman" w:cs="Times New Roman"/>
+          <w:sz w:val="24"/>
+          <w:szCs w:val="24"/>
+        </w:rPr>
+      </w:pPr>
+      <w:r>
+        <w:rPr>
+          <w:rFonts w:ascii="Times New Roman" w:hAnsi="Times New Roman" w:cs="Times New Roman"/>
+          <w:sz w:val="24"/>
+          <w:szCs w:val="24"/>
+        </w:rPr>
+        <w:t xml:space="preserve"> int </w:t>
+      </w:r>
+      <w:proofErr w:type="gramStart"/>
+      <w:r>
+        <w:rPr>
+          <w:rFonts w:ascii="Times New Roman" w:hAnsi="Times New Roman" w:cs="Times New Roman"/>
+          <w:sz w:val="24"/>
+          <w:szCs w:val="24"/>
+        </w:rPr>
+        <w:t>i,j</w:t>
+      </w:r>
+      <w:proofErr w:type="gramEnd"/>
+      <w:r>
+        <w:rPr>
+          <w:rFonts w:ascii="Times New Roman" w:hAnsi="Times New Roman" w:cs="Times New Roman"/>
+          <w:sz w:val="24"/>
+          <w:szCs w:val="24"/>
+        </w:rPr>
+        <w:t>,k,r1,c1,r2,c2;</w:t>
+      </w:r>
+    </w:p>
+    <w:p>
+      <w:pPr>
+        <w:pStyle w:val="ListParagraph"/>
+        <w:ind w:left="1080"/>
+        <w:jc w:val="both"/>
+        <w:rPr>
+          <w:rFonts w:ascii="Times New Roman" w:hAnsi="Times New Roman" w:cs="Times New Roman"/>
+          <w:sz w:val="24"/>
+          <w:szCs w:val="24"/>
+        </w:rPr>
+      </w:pPr>
+      <w:r>
+        <w:rPr>
+          <w:rFonts w:ascii="Times New Roman" w:hAnsi="Times New Roman" w:cs="Times New Roman"/>
+          <w:sz w:val="24"/>
+          <w:szCs w:val="24"/>
+        </w:rPr>
+        <w:t xml:space="preserve"> </w:t>
+      </w:r>
+      <w:proofErr w:type="spellStart"/>
+      <w:proofErr w:type="gramStart"/>
+      <w:r>
+        <w:rPr>
+          <w:rFonts w:ascii="Times New Roman" w:hAnsi="Times New Roman" w:cs="Times New Roman"/>
+          <w:sz w:val="24"/>
+          <w:szCs w:val="24"/>
+        </w:rPr>
+        <w:t>printf</w:t>
+      </w:r>
+      <w:proofErr w:type="spellEnd"/>
+      <w:r>
+        <w:rPr>
+          <w:rFonts w:ascii="Times New Roman" w:hAnsi="Times New Roman" w:cs="Times New Roman"/>
+          <w:sz w:val="24"/>
+          <w:szCs w:val="24"/>
+        </w:rPr>
+        <w:t>(</w:t>
+      </w:r>
+      <w:proofErr w:type="gramEnd"/>
+      <w:r>
+        <w:rPr>
+          <w:rFonts w:ascii="Times New Roman" w:hAnsi="Times New Roman" w:cs="Times New Roman"/>
+          <w:sz w:val="24"/>
+          <w:szCs w:val="24"/>
+        </w:rPr>
+        <w:t>"Enter row and column of first matrix\n");</w:t>
+      </w:r>
+    </w:p>
+    <w:p>
+      <w:pPr>
+        <w:pStyle w:val="ListParagraph"/>
+        <w:ind w:left="1080"/>
+        <w:jc w:val="both"/>
+        <w:rPr>
+          <w:rFonts w:ascii="Times New Roman" w:hAnsi="Times New Roman" w:cs="Times New Roman"/>
+          <w:sz w:val="24"/>
+          <w:szCs w:val="24"/>
+        </w:rPr>
+      </w:pPr>
+      <w:r>
+        <w:rPr>
+          <w:rFonts w:ascii="Times New Roman" w:hAnsi="Times New Roman" w:cs="Times New Roman"/>
+          <w:sz w:val="24"/>
+          <w:szCs w:val="24"/>
+        </w:rPr>
+        <w:t xml:space="preserve"> </w:t>
+      </w:r>
+      <w:proofErr w:type="spellStart"/>
+      <w:proofErr w:type="gramStart"/>
+      <w:r>
+        <w:rPr>
+          <w:rFonts w:ascii="Times New Roman" w:hAnsi="Times New Roman" w:cs="Times New Roman"/>
+          <w:sz w:val="24"/>
+          <w:szCs w:val="24"/>
+        </w:rPr>
+        <w:t>scanf</w:t>
+      </w:r>
+      <w:proofErr w:type="spellEnd"/>
+      <w:r>
+        <w:rPr>
+          <w:rFonts w:ascii="Times New Roman" w:hAnsi="Times New Roman" w:cs="Times New Roman"/>
+          <w:sz w:val="24"/>
+          <w:szCs w:val="24"/>
+        </w:rPr>
+        <w:t>(</w:t>
+      </w:r>
+      <w:proofErr w:type="gramEnd"/>
+      <w:r>
+        <w:rPr>
+          <w:rFonts w:ascii="Times New Roman" w:hAnsi="Times New Roman" w:cs="Times New Roman"/>
+          <w:sz w:val="24"/>
+          <w:szCs w:val="24"/>
+        </w:rPr>
+        <w:t>"%</w:t>
+      </w:r>
+      <w:proofErr w:type="spellStart"/>
+      <w:r>
+        <w:rPr>
+          <w:rFonts w:ascii="Times New Roman" w:hAnsi="Times New Roman" w:cs="Times New Roman"/>
+          <w:sz w:val="24"/>
+          <w:szCs w:val="24"/>
+        </w:rPr>
+        <w:t>d%d</w:t>
+      </w:r>
+      <w:proofErr w:type="spellEnd"/>
+      <w:r>
+        <w:rPr>
+          <w:rFonts w:ascii="Times New Roman" w:hAnsi="Times New Roman" w:cs="Times New Roman"/>
+          <w:sz w:val="24"/>
+          <w:szCs w:val="24"/>
+        </w:rPr>
+        <w:t>", &amp;r1, &amp;c1);</w:t>
+      </w:r>
+    </w:p>
+    <w:p>
+      <w:pPr>
+        <w:pStyle w:val="ListParagraph"/>
+        <w:ind w:left="1080"/>
+        <w:jc w:val="both"/>
+        <w:rPr>
+          <w:rFonts w:ascii="Times New Roman" w:hAnsi="Times New Roman" w:cs="Times New Roman"/>
+          <w:sz w:val="24"/>
+          <w:szCs w:val="24"/>
+        </w:rPr>
+      </w:pPr>
+      <w:r>
+        <w:rPr>
+          <w:rFonts w:ascii="Times New Roman" w:hAnsi="Times New Roman" w:cs="Times New Roman"/>
+          <w:sz w:val="24"/>
+          <w:szCs w:val="24"/>
+        </w:rPr>
+        <w:t xml:space="preserve"> </w:t>
+      </w:r>
+      <w:proofErr w:type="spellStart"/>
+      <w:proofErr w:type="gramStart"/>
+      <w:r>
+        <w:rPr>
+          <w:rFonts w:ascii="Times New Roman" w:hAnsi="Times New Roman" w:cs="Times New Roman"/>
+          <w:sz w:val="24"/>
+          <w:szCs w:val="24"/>
+        </w:rPr>
+        <w:t>printf</w:t>
+      </w:r>
+      <w:proofErr w:type="spellEnd"/>
+      <w:r>
+        <w:rPr>
+          <w:rFonts w:ascii="Times New Roman" w:hAnsi="Times New Roman" w:cs="Times New Roman"/>
+          <w:sz w:val="24"/>
+          <w:szCs w:val="24"/>
+        </w:rPr>
+        <w:t>(</w:t>
+      </w:r>
+      <w:proofErr w:type="gramEnd"/>
+      <w:r>
+        <w:rPr>
+          <w:rFonts w:ascii="Times New Roman" w:hAnsi="Times New Roman" w:cs="Times New Roman"/>
+          <w:sz w:val="24"/>
+          <w:szCs w:val="24"/>
+        </w:rPr>
+        <w:t>"Enter row and column of second matrix\n");</w:t>
+      </w:r>
+    </w:p>
+    <w:p>
+      <w:pPr>
+        <w:pStyle w:val="ListParagraph"/>
+        <w:ind w:left="1080"/>
+        <w:jc w:val="both"/>
+        <w:rPr>
+          <w:rFonts w:ascii="Times New Roman" w:hAnsi="Times New Roman" w:cs="Times New Roman"/>
+          <w:sz w:val="24"/>
+          <w:szCs w:val="24"/>
+        </w:rPr>
+      </w:pPr>
+      <w:r>
+        <w:rPr>
+          <w:rFonts w:ascii="Times New Roman" w:hAnsi="Times New Roman" w:cs="Times New Roman"/>
+          <w:sz w:val="24"/>
+          <w:szCs w:val="24"/>
+        </w:rPr>
+        <w:t xml:space="preserve"> </w:t>
+      </w:r>
+      <w:proofErr w:type="spellStart"/>
+      <w:proofErr w:type="gramStart"/>
+      <w:r>
+        <w:rPr>
+          <w:rFonts w:ascii="Times New Roman" w:hAnsi="Times New Roman" w:cs="Times New Roman"/>
+          <w:sz w:val="24"/>
+          <w:szCs w:val="24"/>
+        </w:rPr>
+        <w:t>scanf</w:t>
+      </w:r>
+      <w:proofErr w:type="spellEnd"/>
+      <w:r>
+        <w:rPr>
+          <w:rFonts w:ascii="Times New Roman" w:hAnsi="Times New Roman" w:cs="Times New Roman"/>
+          <w:sz w:val="24"/>
+          <w:szCs w:val="24"/>
+        </w:rPr>
+        <w:t>(</w:t>
+      </w:r>
+      <w:proofErr w:type="gramEnd"/>
+      <w:r>
+        <w:rPr>
+          <w:rFonts w:ascii="Times New Roman" w:hAnsi="Times New Roman" w:cs="Times New Roman"/>
+          <w:sz w:val="24"/>
+          <w:szCs w:val="24"/>
+        </w:rPr>
+        <w:t>"%</w:t>
+      </w:r>
+      <w:proofErr w:type="spellStart"/>
+      <w:r>
+        <w:rPr>
+          <w:rFonts w:ascii="Times New Roman" w:hAnsi="Times New Roman" w:cs="Times New Roman"/>
+          <w:sz w:val="24"/>
+          <w:szCs w:val="24"/>
+        </w:rPr>
+        <w:t>d%d</w:t>
+      </w:r>
+      <w:proofErr w:type="spellEnd"/>
+      <w:r>
+        <w:rPr>
+          <w:rFonts w:ascii="Times New Roman" w:hAnsi="Times New Roman" w:cs="Times New Roman"/>
+          <w:sz w:val="24"/>
+          <w:szCs w:val="24"/>
+        </w:rPr>
+        <w:t>", &amp;r2, &amp;c2);</w:t>
+      </w:r>
+    </w:p>
+    <w:p>
+      <w:pPr>
+        <w:pStyle w:val="ListParagraph"/>
+        <w:ind w:left="1080"/>
+        <w:jc w:val="both"/>
+        <w:rPr>
+          <w:rFonts w:ascii="Times New Roman" w:hAnsi="Times New Roman" w:cs="Times New Roman"/>
+          <w:sz w:val="24"/>
+          <w:szCs w:val="24"/>
+        </w:rPr>
+      </w:pPr>
+      <w:r>
+        <w:rPr>
+          <w:rFonts w:ascii="Times New Roman" w:hAnsi="Times New Roman" w:cs="Times New Roman"/>
+          <w:sz w:val="24"/>
+          <w:szCs w:val="24"/>
+        </w:rPr>
+        <w:t xml:space="preserve"> float a[r</w:t>
+      </w:r>
+      <w:proofErr w:type="gramStart"/>
+      <w:r>
+        <w:rPr>
+          <w:rFonts w:ascii="Times New Roman" w:hAnsi="Times New Roman" w:cs="Times New Roman"/>
+          <w:sz w:val="24"/>
+          <w:szCs w:val="24"/>
+        </w:rPr>
+        <w:t>1][</w:t>
+      </w:r>
+      <w:proofErr w:type="gramEnd"/>
+      <w:r>
+        <w:rPr>
+          <w:rFonts w:ascii="Times New Roman" w:hAnsi="Times New Roman" w:cs="Times New Roman"/>
+          <w:sz w:val="24"/>
+          <w:szCs w:val="24"/>
+        </w:rPr>
+        <w:t>c1], b[r2][c2];</w:t>
+      </w:r>
+    </w:p>
+    <w:p>
+      <w:pPr>
+        <w:pStyle w:val="ListParagraph"/>
+        <w:ind w:left="1080"/>
+        <w:jc w:val="both"/>
+        <w:rPr>
+          <w:rFonts w:ascii="Times New Roman" w:hAnsi="Times New Roman" w:cs="Times New Roman"/>
+          <w:sz w:val="24"/>
+          <w:szCs w:val="24"/>
+        </w:rPr>
+      </w:pPr>
+      <w:r>
+        <w:rPr>
+          <w:rFonts w:ascii="Times New Roman" w:hAnsi="Times New Roman" w:cs="Times New Roman"/>
+          <w:sz w:val="24"/>
+          <w:szCs w:val="24"/>
+        </w:rPr>
+        <w:t xml:space="preserve"> if(c1==r2)</w:t>
+      </w:r>
+    </w:p>
+    <w:p>
+      <w:pPr>
+        <w:pStyle w:val="ListParagraph"/>
+        <w:ind w:left="1080"/>
+        <w:jc w:val="both"/>
+        <w:rPr>
+          <w:rFonts w:ascii="Times New Roman" w:hAnsi="Times New Roman" w:cs="Times New Roman"/>
+          <w:sz w:val="24"/>
+          <w:szCs w:val="24"/>
+        </w:rPr>
+      </w:pPr>
+      <w:r>
+        <w:rPr>
+          <w:rFonts w:ascii="Times New Roman" w:hAnsi="Times New Roman" w:cs="Times New Roman"/>
+          <w:sz w:val="24"/>
+          <w:szCs w:val="24"/>
+        </w:rPr>
+        <w:t xml:space="preserve"> {</w:t>
+      </w:r>
+    </w:p>
+    <w:p>
+      <w:pPr>
+        <w:pStyle w:val="ListParagraph"/>
+        <w:ind w:left="1080"/>
+        <w:jc w:val="both"/>
+        <w:rPr>
+          <w:rFonts w:ascii="Times New Roman" w:hAnsi="Times New Roman" w:cs="Times New Roman"/>
+          <w:sz w:val="24"/>
+          <w:szCs w:val="24"/>
+        </w:rPr>
+      </w:pPr>
+      <w:r>
+        <w:rPr>
+          <w:rFonts w:ascii="Times New Roman" w:hAnsi="Times New Roman" w:cs="Times New Roman"/>
+          <w:sz w:val="24"/>
+          <w:szCs w:val="24"/>
+        </w:rPr>
+        <w:t xml:space="preserve">  </w:t>
+      </w:r>
+      <w:proofErr w:type="spellStart"/>
+      <w:proofErr w:type="gramStart"/>
+      <w:r>
+        <w:rPr>
+          <w:rFonts w:ascii="Times New Roman" w:hAnsi="Times New Roman" w:cs="Times New Roman"/>
+          <w:sz w:val="24"/>
+          <w:szCs w:val="24"/>
+        </w:rPr>
+        <w:t>printf</w:t>
+      </w:r>
+      <w:proofErr w:type="spellEnd"/>
+      <w:r>
+        <w:rPr>
+          <w:rFonts w:ascii="Times New Roman" w:hAnsi="Times New Roman" w:cs="Times New Roman"/>
+          <w:sz w:val="24"/>
+          <w:szCs w:val="24"/>
+        </w:rPr>
+        <w:t>(</w:t>
+      </w:r>
+      <w:proofErr w:type="gramEnd"/>
+      <w:r>
+        <w:rPr>
+          <w:rFonts w:ascii="Times New Roman" w:hAnsi="Times New Roman" w:cs="Times New Roman"/>
+          <w:sz w:val="24"/>
+          <w:szCs w:val="24"/>
+        </w:rPr>
+        <w:t>"Enter elements of first matrix:\n");</w:t>
+      </w:r>
+    </w:p>
+    <w:p>
+      <w:pPr>
+        <w:pStyle w:val="ListParagraph"/>
+        <w:ind w:left="1080"/>
+        <w:jc w:val="both"/>
+        <w:rPr>
+          <w:rFonts w:ascii="Times New Roman" w:hAnsi="Times New Roman" w:cs="Times New Roman"/>
+          <w:sz w:val="24"/>
+          <w:szCs w:val="24"/>
+        </w:rPr>
+      </w:pPr>
+      <w:r>
+        <w:rPr>
+          <w:rFonts w:ascii="Times New Roman" w:hAnsi="Times New Roman" w:cs="Times New Roman"/>
+          <w:sz w:val="24"/>
+          <w:szCs w:val="24"/>
+        </w:rPr>
+        <w:t xml:space="preserve">  </w:t>
+      </w:r>
+      <w:proofErr w:type="gramStart"/>
+      <w:r>
+        <w:rPr>
+          <w:rFonts w:ascii="Times New Roman" w:hAnsi="Times New Roman" w:cs="Times New Roman"/>
+          <w:sz w:val="24"/>
+          <w:szCs w:val="24"/>
+        </w:rPr>
+        <w:t>for(</w:t>
+      </w:r>
+      <w:proofErr w:type="spellStart"/>
+      <w:proofErr w:type="gramEnd"/>
+      <w:r>
+        <w:rPr>
+          <w:rFonts w:ascii="Times New Roman" w:hAnsi="Times New Roman" w:cs="Times New Roman"/>
+          <w:sz w:val="24"/>
+          <w:szCs w:val="24"/>
+        </w:rPr>
+        <w:t>i</w:t>
+      </w:r>
+      <w:proofErr w:type="spellEnd"/>
+      <w:r>
+        <w:rPr>
+          <w:rFonts w:ascii="Times New Roman" w:hAnsi="Times New Roman" w:cs="Times New Roman"/>
+          <w:sz w:val="24"/>
+          <w:szCs w:val="24"/>
+        </w:rPr>
+        <w:t>=0;i&lt; r1;i++)</w:t>
+      </w:r>
+    </w:p>
+    <w:p>
+      <w:pPr>
+        <w:pStyle w:val="ListParagraph"/>
+        <w:ind w:left="1080"/>
+        <w:jc w:val="both"/>
+        <w:rPr>
+          <w:rFonts w:ascii="Times New Roman" w:hAnsi="Times New Roman" w:cs="Times New Roman"/>
+          <w:sz w:val="24"/>
+          <w:szCs w:val="24"/>
+        </w:rPr>
+      </w:pPr>
+      <w:r>
+        <w:rPr>
+          <w:rFonts w:ascii="Times New Roman" w:hAnsi="Times New Roman" w:cs="Times New Roman"/>
+          <w:sz w:val="24"/>
+          <w:szCs w:val="24"/>
+        </w:rPr>
+        <w:t xml:space="preserve">  {</w:t>
+      </w:r>
+    </w:p>
+    <w:p>
+      <w:pPr>
+        <w:pStyle w:val="ListParagraph"/>
+        <w:ind w:left="1080"/>
+        <w:jc w:val="both"/>
+        <w:rPr>
+          <w:rFonts w:ascii="Times New Roman" w:hAnsi="Times New Roman" w:cs="Times New Roman"/>
+          <w:sz w:val="24"/>
+          <w:szCs w:val="24"/>
+        </w:rPr>
+      </w:pPr>
+      <w:r>
+        <w:rPr>
+          <w:rFonts w:ascii="Times New Roman" w:hAnsi="Times New Roman" w:cs="Times New Roman"/>
+          <w:sz w:val="24"/>
+          <w:szCs w:val="24"/>
+        </w:rPr>
+        <w:t xml:space="preserve">   </w:t>
+      </w:r>
+      <w:proofErr w:type="gramStart"/>
+      <w:r>
+        <w:rPr>
+          <w:rFonts w:ascii="Times New Roman" w:hAnsi="Times New Roman" w:cs="Times New Roman"/>
+          <w:sz w:val="24"/>
+          <w:szCs w:val="24"/>
+        </w:rPr>
+        <w:t>for(</w:t>
+      </w:r>
+      <w:proofErr w:type="gramEnd"/>
+      <w:r>
+        <w:rPr>
+          <w:rFonts w:ascii="Times New Roman" w:hAnsi="Times New Roman" w:cs="Times New Roman"/>
+          <w:sz w:val="24"/>
+          <w:szCs w:val="24"/>
+        </w:rPr>
+        <w:t>j=0;j&lt; c1;j++)</w:t>
+      </w:r>
+    </w:p>
+    <w:p>
+      <w:pPr>
+        <w:pStyle w:val="ListParagraph"/>
+        <w:ind w:left="1080"/>
+        <w:jc w:val="both"/>
+        <w:rPr>
+          <w:rFonts w:ascii="Times New Roman" w:hAnsi="Times New Roman" w:cs="Times New Roman"/>
+          <w:sz w:val="24"/>
+          <w:szCs w:val="24"/>
+        </w:rPr>
+      </w:pPr>
+      <w:r>
+        <w:rPr>
+          <w:rFonts w:ascii="Times New Roman" w:hAnsi="Times New Roman" w:cs="Times New Roman"/>
+          <w:sz w:val="24"/>
+          <w:szCs w:val="24"/>
+        </w:rPr>
+        <w:t xml:space="preserve">   {</w:t>
+      </w:r>
+    </w:p>
+    <w:p>
+      <w:pPr>
+        <w:pStyle w:val="ListParagraph"/>
+        <w:ind w:left="1080"/>
+        <w:jc w:val="both"/>
+        <w:rPr>
+          <w:rFonts w:ascii="Times New Roman" w:hAnsi="Times New Roman" w:cs="Times New Roman"/>
+          <w:sz w:val="24"/>
+          <w:szCs w:val="24"/>
+        </w:rPr>
+      </w:pPr>
+      <w:r>
+        <w:rPr>
+          <w:rFonts w:ascii="Times New Roman" w:hAnsi="Times New Roman" w:cs="Times New Roman"/>
+          <w:sz w:val="24"/>
+          <w:szCs w:val="24"/>
+        </w:rPr>
+        <w:t xml:space="preserve">    </w:t>
+      </w:r>
+      <w:proofErr w:type="spellStart"/>
+      <w:r>
+        <w:rPr>
+          <w:rFonts w:ascii="Times New Roman" w:hAnsi="Times New Roman" w:cs="Times New Roman"/>
+          <w:sz w:val="24"/>
+          <w:szCs w:val="24"/>
+        </w:rPr>
+        <w:t>printf</w:t>
+      </w:r>
+      <w:proofErr w:type="spellEnd"/>
+      <w:r>
+        <w:rPr>
+          <w:rFonts w:ascii="Times New Roman" w:hAnsi="Times New Roman" w:cs="Times New Roman"/>
+          <w:sz w:val="24"/>
+          <w:szCs w:val="24"/>
+        </w:rPr>
+        <w:t>("a[%</w:t>
+      </w:r>
+      <w:proofErr w:type="gramStart"/>
+      <w:r>
+        <w:rPr>
+          <w:rFonts w:ascii="Times New Roman" w:hAnsi="Times New Roman" w:cs="Times New Roman"/>
+          <w:sz w:val="24"/>
+          <w:szCs w:val="24"/>
+        </w:rPr>
+        <w:t>d][</w:t>
+      </w:r>
+      <w:proofErr w:type="gramEnd"/>
+      <w:r>
+        <w:rPr>
+          <w:rFonts w:ascii="Times New Roman" w:hAnsi="Times New Roman" w:cs="Times New Roman"/>
+          <w:sz w:val="24"/>
+          <w:szCs w:val="24"/>
+        </w:rPr>
+        <w:t>%d]=",</w:t>
+      </w:r>
+      <w:proofErr w:type="spellStart"/>
+      <w:r>
+        <w:rPr>
+          <w:rFonts w:ascii="Times New Roman" w:hAnsi="Times New Roman" w:cs="Times New Roman"/>
+          <w:sz w:val="24"/>
+          <w:szCs w:val="24"/>
+        </w:rPr>
+        <w:t>i,j</w:t>
+      </w:r>
+      <w:proofErr w:type="spellEnd"/>
+      <w:r>
+        <w:rPr>
+          <w:rFonts w:ascii="Times New Roman" w:hAnsi="Times New Roman" w:cs="Times New Roman"/>
+          <w:sz w:val="24"/>
+          <w:szCs w:val="24"/>
+        </w:rPr>
+        <w:t>);</w:t>
+      </w:r>
+    </w:p>
+    <w:p>
+      <w:pPr>
+        <w:pStyle w:val="ListParagraph"/>
+        <w:ind w:left="1080"/>
+        <w:jc w:val="both"/>
+        <w:rPr>
+          <w:rFonts w:ascii="Times New Roman" w:hAnsi="Times New Roman" w:cs="Times New Roman"/>
+          <w:sz w:val="24"/>
+          <w:szCs w:val="24"/>
+        </w:rPr>
+      </w:pPr>
+      <w:r>
+        <w:rPr>
+          <w:rFonts w:ascii="Times New Roman" w:hAnsi="Times New Roman" w:cs="Times New Roman"/>
+          <w:sz w:val="24"/>
+          <w:szCs w:val="24"/>
+        </w:rPr>
+        <w:t xml:space="preserve">    </w:t>
+      </w:r>
+      <w:proofErr w:type="spellStart"/>
+      <w:proofErr w:type="gramStart"/>
+      <w:r>
+        <w:rPr>
+          <w:rFonts w:ascii="Times New Roman" w:hAnsi="Times New Roman" w:cs="Times New Roman"/>
+          <w:sz w:val="24"/>
+          <w:szCs w:val="24"/>
+        </w:rPr>
+        <w:t>scanf</w:t>
+      </w:r>
+      <w:proofErr w:type="spellEnd"/>
+      <w:r>
+        <w:rPr>
+          <w:rFonts w:ascii="Times New Roman" w:hAnsi="Times New Roman" w:cs="Times New Roman"/>
+          <w:sz w:val="24"/>
+          <w:szCs w:val="24"/>
+        </w:rPr>
+        <w:t>(</w:t>
+      </w:r>
+      <w:proofErr w:type="gramEnd"/>
+      <w:r>
+        <w:rPr>
+          <w:rFonts w:ascii="Times New Roman" w:hAnsi="Times New Roman" w:cs="Times New Roman"/>
+          <w:sz w:val="24"/>
+          <w:szCs w:val="24"/>
+        </w:rPr>
+        <w:t>"%f", &amp;a[</w:t>
+      </w:r>
+      <w:proofErr w:type="spellStart"/>
+      <w:r>
+        <w:rPr>
+          <w:rFonts w:ascii="Times New Roman" w:hAnsi="Times New Roman" w:cs="Times New Roman"/>
+          <w:sz w:val="24"/>
+          <w:szCs w:val="24"/>
+        </w:rPr>
+        <w:t>i</w:t>
+      </w:r>
+      <w:proofErr w:type="spellEnd"/>
+      <w:r>
+        <w:rPr>
+          <w:rFonts w:ascii="Times New Roman" w:hAnsi="Times New Roman" w:cs="Times New Roman"/>
+          <w:sz w:val="24"/>
+          <w:szCs w:val="24"/>
+        </w:rPr>
+        <w:t>][j]);</w:t>
+      </w:r>
+    </w:p>
+    <w:p>
+      <w:pPr>
+        <w:pStyle w:val="ListParagraph"/>
+        <w:ind w:left="1080"/>
+        <w:jc w:val="both"/>
+        <w:rPr>
+          <w:rFonts w:ascii="Times New Roman" w:hAnsi="Times New Roman" w:cs="Times New Roman"/>
+          <w:sz w:val="24"/>
+          <w:szCs w:val="24"/>
+        </w:rPr>
+      </w:pPr>
+      <w:r>
+        <w:rPr>
+          <w:rFonts w:ascii="Times New Roman" w:hAnsi="Times New Roman" w:cs="Times New Roman"/>
+          <w:sz w:val="24"/>
+          <w:szCs w:val="24"/>
+        </w:rPr>
+        <w:t xml:space="preserve">   }</w:t>
+      </w:r>
+    </w:p>
+    <w:p>
+      <w:pPr>
+        <w:pStyle w:val="ListParagraph"/>
+        <w:ind w:left="1080"/>
+        <w:jc w:val="both"/>
+        <w:rPr>
+          <w:rFonts w:ascii="Times New Roman" w:hAnsi="Times New Roman" w:cs="Times New Roman"/>
+          <w:sz w:val="24"/>
+          <w:szCs w:val="24"/>
+        </w:rPr>
+      </w:pPr>
+      <w:r>
+        <w:rPr>
+          <w:rFonts w:ascii="Times New Roman" w:hAnsi="Times New Roman" w:cs="Times New Roman"/>
+          <w:sz w:val="24"/>
+          <w:szCs w:val="24"/>
+        </w:rPr>
+        <w:t xml:space="preserve">  }</w:t>
+      </w:r>
+    </w:p>
+    <w:p>
+      <w:pPr>
+        <w:pStyle w:val="ListParagraph"/>
+        <w:ind w:left="1080"/>
+        <w:jc w:val="both"/>
+        <w:rPr>
+          <w:rFonts w:ascii="Times New Roman" w:hAnsi="Times New Roman" w:cs="Times New Roman"/>
+          <w:sz w:val="24"/>
+          <w:szCs w:val="24"/>
+        </w:rPr>
+      </w:pPr>
+      <w:r>
+        <w:rPr>
+          <w:rFonts w:ascii="Times New Roman" w:hAnsi="Times New Roman" w:cs="Times New Roman"/>
+          <w:sz w:val="24"/>
+          <w:szCs w:val="24"/>
+        </w:rPr>
+        <w:t xml:space="preserve">  </w:t>
+      </w:r>
+      <w:proofErr w:type="spellStart"/>
+      <w:proofErr w:type="gramStart"/>
+      <w:r>
+        <w:rPr>
+          <w:rFonts w:ascii="Times New Roman" w:hAnsi="Times New Roman" w:cs="Times New Roman"/>
+          <w:sz w:val="24"/>
+          <w:szCs w:val="24"/>
+        </w:rPr>
+        <w:t>printf</w:t>
+      </w:r>
+      <w:proofErr w:type="spellEnd"/>
+      <w:r>
+        <w:rPr>
+          <w:rFonts w:ascii="Times New Roman" w:hAnsi="Times New Roman" w:cs="Times New Roman"/>
+          <w:sz w:val="24"/>
+          <w:szCs w:val="24"/>
+        </w:rPr>
+        <w:t>(</w:t>
+      </w:r>
+      <w:proofErr w:type="gramEnd"/>
+      <w:r>
+        <w:rPr>
+          <w:rFonts w:ascii="Times New Roman" w:hAnsi="Times New Roman" w:cs="Times New Roman"/>
+          <w:sz w:val="24"/>
+          <w:szCs w:val="24"/>
+        </w:rPr>
+        <w:t>"Enter elements of second matrix:\n");</w:t>
+      </w:r>
+    </w:p>
+    <w:p>
+      <w:pPr>
+        <w:pStyle w:val="ListParagraph"/>
+        <w:ind w:left="1080"/>
+        <w:jc w:val="both"/>
+        <w:rPr>
+          <w:rFonts w:ascii="Times New Roman" w:hAnsi="Times New Roman" w:cs="Times New Roman"/>
+          <w:sz w:val="24"/>
+          <w:szCs w:val="24"/>
+        </w:rPr>
+      </w:pPr>
+      <w:r>
+        <w:rPr>
+          <w:rFonts w:ascii="Times New Roman" w:hAnsi="Times New Roman" w:cs="Times New Roman"/>
+          <w:sz w:val="24"/>
+          <w:szCs w:val="24"/>
+        </w:rPr>
+        <w:t xml:space="preserve">  </w:t>
+      </w:r>
+      <w:proofErr w:type="gramStart"/>
+      <w:r>
+        <w:rPr>
+          <w:rFonts w:ascii="Times New Roman" w:hAnsi="Times New Roman" w:cs="Times New Roman"/>
+          <w:sz w:val="24"/>
+          <w:szCs w:val="24"/>
+        </w:rPr>
+        <w:t>for(</w:t>
+      </w:r>
+      <w:proofErr w:type="spellStart"/>
+      <w:proofErr w:type="gramEnd"/>
+      <w:r>
+        <w:rPr>
+          <w:rFonts w:ascii="Times New Roman" w:hAnsi="Times New Roman" w:cs="Times New Roman"/>
+          <w:sz w:val="24"/>
+          <w:szCs w:val="24"/>
+        </w:rPr>
+        <w:t>i</w:t>
+      </w:r>
+      <w:proofErr w:type="spellEnd"/>
+      <w:r>
+        <w:rPr>
+          <w:rFonts w:ascii="Times New Roman" w:hAnsi="Times New Roman" w:cs="Times New Roman"/>
+          <w:sz w:val="24"/>
+          <w:szCs w:val="24"/>
+        </w:rPr>
+        <w:t>=0;i&lt; r2;i++)</w:t>
+      </w:r>
+    </w:p>
+    <w:p>
+      <w:pPr>
+        <w:pStyle w:val="ListParagraph"/>
+        <w:ind w:left="1080"/>
+        <w:jc w:val="both"/>
+        <w:rPr>
+          <w:rFonts w:ascii="Times New Roman" w:hAnsi="Times New Roman" w:cs="Times New Roman"/>
+          <w:sz w:val="24"/>
+          <w:szCs w:val="24"/>
+        </w:rPr>
+      </w:pPr>
+      <w:r>
+        <w:rPr>
+          <w:rFonts w:ascii="Times New Roman" w:hAnsi="Times New Roman" w:cs="Times New Roman"/>
+          <w:sz w:val="24"/>
+          <w:szCs w:val="24"/>
+        </w:rPr>
+        <w:t xml:space="preserve">  {</w:t>
+      </w:r>
+    </w:p>
+    <w:p>
+      <w:pPr>
+        <w:pStyle w:val="ListParagraph"/>
+        <w:ind w:left="1080"/>
+        <w:jc w:val="both"/>
+        <w:rPr>
+          <w:rFonts w:ascii="Times New Roman" w:hAnsi="Times New Roman" w:cs="Times New Roman"/>
+          <w:sz w:val="24"/>
+          <w:szCs w:val="24"/>
+        </w:rPr>
+      </w:pPr>
+      <w:r>
+        <w:rPr>
+          <w:rFonts w:ascii="Times New Roman" w:hAnsi="Times New Roman" w:cs="Times New Roman"/>
+          <w:sz w:val="24"/>
+          <w:szCs w:val="24"/>
+        </w:rPr>
+        <w:t xml:space="preserve">   </w:t>
+      </w:r>
+      <w:proofErr w:type="gramStart"/>
+      <w:r>
+        <w:rPr>
+          <w:rFonts w:ascii="Times New Roman" w:hAnsi="Times New Roman" w:cs="Times New Roman"/>
+          <w:sz w:val="24"/>
+          <w:szCs w:val="24"/>
+        </w:rPr>
+        <w:t>for(</w:t>
+      </w:r>
+      <w:proofErr w:type="gramEnd"/>
+      <w:r>
+        <w:rPr>
+          <w:rFonts w:ascii="Times New Roman" w:hAnsi="Times New Roman" w:cs="Times New Roman"/>
+          <w:sz w:val="24"/>
+          <w:szCs w:val="24"/>
+        </w:rPr>
+        <w:t>j=0;j&lt; c2;j++)</w:t>
+      </w:r>
+    </w:p>
+    <w:p>
+      <w:pPr>
+        <w:pStyle w:val="ListParagraph"/>
+        <w:ind w:left="1080"/>
+        <w:jc w:val="both"/>
+        <w:rPr>
+          <w:rFonts w:ascii="Times New Roman" w:hAnsi="Times New Roman" w:cs="Times New Roman"/>
+          <w:sz w:val="24"/>
+          <w:szCs w:val="24"/>
+        </w:rPr>
+      </w:pPr>
+      <w:r>
+        <w:rPr>
+          <w:rFonts w:ascii="Times New Roman" w:hAnsi="Times New Roman" w:cs="Times New Roman"/>
+          <w:sz w:val="24"/>
+          <w:szCs w:val="24"/>
+        </w:rPr>
+        <w:t xml:space="preserve">   {</w:t>
+      </w:r>
+    </w:p>
+    <w:p>
+      <w:pPr>
+        <w:pStyle w:val="ListParagraph"/>
+        <w:ind w:left="1080"/>
+        <w:jc w:val="both"/>
+        <w:rPr>
+          <w:rFonts w:ascii="Times New Roman" w:hAnsi="Times New Roman" w:cs="Times New Roman"/>
+          <w:sz w:val="24"/>
+          <w:szCs w:val="24"/>
+        </w:rPr>
+      </w:pPr>
+      <w:r>
+        <w:rPr>
+          <w:rFonts w:ascii="Times New Roman" w:hAnsi="Times New Roman" w:cs="Times New Roman"/>
+          <w:sz w:val="24"/>
+          <w:szCs w:val="24"/>
+        </w:rPr>
+        <w:t xml:space="preserve">    </w:t>
+      </w:r>
+      <w:proofErr w:type="spellStart"/>
+      <w:r>
+        <w:rPr>
+          <w:rFonts w:ascii="Times New Roman" w:hAnsi="Times New Roman" w:cs="Times New Roman"/>
+          <w:sz w:val="24"/>
+          <w:szCs w:val="24"/>
+        </w:rPr>
+        <w:t>printf</w:t>
+      </w:r>
+      <w:proofErr w:type="spellEnd"/>
+      <w:r>
+        <w:rPr>
+          <w:rFonts w:ascii="Times New Roman" w:hAnsi="Times New Roman" w:cs="Times New Roman"/>
+          <w:sz w:val="24"/>
+          <w:szCs w:val="24"/>
+        </w:rPr>
+        <w:t>("b[%</w:t>
+      </w:r>
+      <w:proofErr w:type="gramStart"/>
+      <w:r>
+        <w:rPr>
+          <w:rFonts w:ascii="Times New Roman" w:hAnsi="Times New Roman" w:cs="Times New Roman"/>
+          <w:sz w:val="24"/>
+          <w:szCs w:val="24"/>
+        </w:rPr>
+        <w:t>d][</w:t>
+      </w:r>
+      <w:proofErr w:type="gramEnd"/>
+      <w:r>
+        <w:rPr>
+          <w:rFonts w:ascii="Times New Roman" w:hAnsi="Times New Roman" w:cs="Times New Roman"/>
+          <w:sz w:val="24"/>
+          <w:szCs w:val="24"/>
+        </w:rPr>
+        <w:t>%d]=",</w:t>
+      </w:r>
+      <w:proofErr w:type="spellStart"/>
+      <w:r>
+        <w:rPr>
+          <w:rFonts w:ascii="Times New Roman" w:hAnsi="Times New Roman" w:cs="Times New Roman"/>
+          <w:sz w:val="24"/>
+          <w:szCs w:val="24"/>
+        </w:rPr>
+        <w:t>i,j</w:t>
+      </w:r>
+      <w:proofErr w:type="spellEnd"/>
+      <w:r>
+        <w:rPr>
+          <w:rFonts w:ascii="Times New Roman" w:hAnsi="Times New Roman" w:cs="Times New Roman"/>
+          <w:sz w:val="24"/>
+          <w:szCs w:val="24"/>
+        </w:rPr>
+        <w:t>);</w:t>
+      </w:r>
+    </w:p>
+    <w:p>
+      <w:pPr>
+        <w:pStyle w:val="ListParagraph"/>
+        <w:ind w:left="1080"/>
+        <w:jc w:val="both"/>
+        <w:rPr>
+          <w:rFonts w:ascii="Times New Roman" w:hAnsi="Times New Roman" w:cs="Times New Roman"/>
+          <w:sz w:val="24"/>
+          <w:szCs w:val="24"/>
+        </w:rPr>
+      </w:pPr>
+      <w:r>
+        <w:rPr>
+          <w:rFonts w:ascii="Times New Roman" w:hAnsi="Times New Roman" w:cs="Times New Roman"/>
+          <w:sz w:val="24"/>
+          <w:szCs w:val="24"/>
+        </w:rPr>
+        <w:t xml:space="preserve">    </w:t>
+      </w:r>
+      <w:proofErr w:type="spellStart"/>
+      <w:proofErr w:type="gramStart"/>
+      <w:r>
+        <w:rPr>
+          <w:rFonts w:ascii="Times New Roman" w:hAnsi="Times New Roman" w:cs="Times New Roman"/>
+          <w:sz w:val="24"/>
+          <w:szCs w:val="24"/>
+        </w:rPr>
+        <w:t>scanf</w:t>
+      </w:r>
+      <w:proofErr w:type="spellEnd"/>
+      <w:r>
+        <w:rPr>
+          <w:rFonts w:ascii="Times New Roman" w:hAnsi="Times New Roman" w:cs="Times New Roman"/>
+          <w:sz w:val="24"/>
+          <w:szCs w:val="24"/>
+        </w:rPr>
+        <w:t>(</w:t>
+      </w:r>
+      <w:proofErr w:type="gramEnd"/>
+      <w:r>
+        <w:rPr>
+          <w:rFonts w:ascii="Times New Roman" w:hAnsi="Times New Roman" w:cs="Times New Roman"/>
+          <w:sz w:val="24"/>
+          <w:szCs w:val="24"/>
+        </w:rPr>
+        <w:t>"%f", &amp;b[</w:t>
+      </w:r>
+      <w:proofErr w:type="spellStart"/>
+      <w:r>
+        <w:rPr>
+          <w:rFonts w:ascii="Times New Roman" w:hAnsi="Times New Roman" w:cs="Times New Roman"/>
+          <w:sz w:val="24"/>
+          <w:szCs w:val="24"/>
+        </w:rPr>
+        <w:t>i</w:t>
+      </w:r>
+      <w:proofErr w:type="spellEnd"/>
+      <w:r>
+        <w:rPr>
+          <w:rFonts w:ascii="Times New Roman" w:hAnsi="Times New Roman" w:cs="Times New Roman"/>
+          <w:sz w:val="24"/>
+          <w:szCs w:val="24"/>
+        </w:rPr>
+        <w:t>][j]);</w:t>
+      </w:r>
+    </w:p>
+    <w:p>
+      <w:pPr>
+        <w:pStyle w:val="ListParagraph"/>
+        <w:ind w:left="1080"/>
+        <w:jc w:val="both"/>
+        <w:rPr>
+          <w:rFonts w:ascii="Times New Roman" w:hAnsi="Times New Roman" w:cs="Times New Roman"/>
+          <w:sz w:val="24"/>
+          <w:szCs w:val="24"/>
+        </w:rPr>
+      </w:pPr>
+      <w:r>
+        <w:rPr>
+          <w:rFonts w:ascii="Times New Roman" w:hAnsi="Times New Roman" w:cs="Times New Roman"/>
+          <w:sz w:val="24"/>
+          <w:szCs w:val="24"/>
+        </w:rPr>
+        <w:t xml:space="preserve">   }</w:t>
+      </w:r>
+    </w:p>
+    <w:p>
+      <w:pPr>
+        <w:pStyle w:val="ListParagraph"/>
+        <w:ind w:left="1080"/>
+        <w:jc w:val="both"/>
+        <w:rPr>
+          <w:rFonts w:ascii="Times New Roman" w:hAnsi="Times New Roman" w:cs="Times New Roman"/>
+          <w:sz w:val="24"/>
+          <w:szCs w:val="24"/>
+        </w:rPr>
+      </w:pPr>
+      <w:r>
+        <w:rPr>
+          <w:rFonts w:ascii="Times New Roman" w:hAnsi="Times New Roman" w:cs="Times New Roman"/>
+          <w:sz w:val="24"/>
+          <w:szCs w:val="24"/>
+        </w:rPr>
+        <w:t xml:space="preserve">  }</w:t>
+      </w:r>
+    </w:p>
+    <w:p>
+      <w:pPr>
+        <w:pStyle w:val="ListParagraph"/>
+        <w:ind w:left="1080"/>
+        <w:jc w:val="both"/>
+        <w:rPr>
+          <w:rFonts w:ascii="Times New Roman" w:hAnsi="Times New Roman" w:cs="Times New Roman"/>
+          <w:sz w:val="24"/>
+          <w:szCs w:val="24"/>
+        </w:rPr>
+      </w:pPr>
+      <w:r>
+        <w:rPr>
+          <w:rFonts w:ascii="Times New Roman" w:hAnsi="Times New Roman" w:cs="Times New Roman"/>
+          <w:sz w:val="24"/>
+          <w:szCs w:val="24"/>
+        </w:rPr>
+        <w:t xml:space="preserve">  multiply(r</w:t>
+      </w:r>
+      <w:proofErr w:type="gramStart"/>
+      <w:r>
+        <w:rPr>
+          <w:rFonts w:ascii="Times New Roman" w:hAnsi="Times New Roman" w:cs="Times New Roman"/>
+          <w:sz w:val="24"/>
+          <w:szCs w:val="24"/>
+        </w:rPr>
+        <w:t>1,c</w:t>
+      </w:r>
+      <w:proofErr w:type="gramEnd"/>
+      <w:r>
+        <w:rPr>
+          <w:rFonts w:ascii="Times New Roman" w:hAnsi="Times New Roman" w:cs="Times New Roman"/>
+          <w:sz w:val="24"/>
+          <w:szCs w:val="24"/>
+        </w:rPr>
+        <w:t>1,r2,c2,a,b);</w:t>
+      </w:r>
+    </w:p>
+    <w:p>
+      <w:pPr>
+        <w:pStyle w:val="ListParagraph"/>
+        <w:ind w:left="1080"/>
+        <w:jc w:val="both"/>
+        <w:rPr>
+          <w:rFonts w:ascii="Times New Roman" w:hAnsi="Times New Roman" w:cs="Times New Roman"/>
+          <w:sz w:val="24"/>
+          <w:szCs w:val="24"/>
+        </w:rPr>
+      </w:pPr>
+      <w:r>
+        <w:rPr>
+          <w:rFonts w:ascii="Times New Roman" w:hAnsi="Times New Roman" w:cs="Times New Roman"/>
+          <w:sz w:val="24"/>
+          <w:szCs w:val="24"/>
+        </w:rPr>
+        <w:t xml:space="preserve"> }</w:t>
+      </w:r>
+    </w:p>
+    <w:p>
+      <w:pPr>
+        <w:pStyle w:val="ListParagraph"/>
+        <w:ind w:left="1080"/>
+        <w:jc w:val="both"/>
+        <w:rPr>
+          <w:rFonts w:ascii="Times New Roman" w:hAnsi="Times New Roman" w:cs="Times New Roman"/>
+          <w:sz w:val="24"/>
+          <w:szCs w:val="24"/>
+        </w:rPr>
+      </w:pPr>
+      <w:r>
+        <w:rPr>
+          <w:rFonts w:ascii="Times New Roman" w:hAnsi="Times New Roman" w:cs="Times New Roman"/>
+          <w:sz w:val="24"/>
+          <w:szCs w:val="24"/>
+        </w:rPr>
+        <w:t xml:space="preserve"> else</w:t>
+      </w:r>
+    </w:p>
+    <w:p>
+      <w:pPr>
+        <w:pStyle w:val="ListParagraph"/>
+        <w:ind w:left="1080"/>
+        <w:jc w:val="both"/>
+        <w:rPr>
+          <w:rFonts w:ascii="Times New Roman" w:hAnsi="Times New Roman" w:cs="Times New Roman"/>
+          <w:sz w:val="24"/>
+          <w:szCs w:val="24"/>
+        </w:rPr>
+      </w:pPr>
+      <w:r>
+        <w:rPr>
+          <w:rFonts w:ascii="Times New Roman" w:hAnsi="Times New Roman" w:cs="Times New Roman"/>
+          <w:sz w:val="24"/>
+          <w:szCs w:val="24"/>
+        </w:rPr>
+        <w:lastRenderedPageBreak/>
+        <w:t xml:space="preserve"> {</w:t>
+      </w:r>
+    </w:p>
+    <w:p>
+      <w:pPr>
+        <w:pStyle w:val="ListParagraph"/>
+        <w:ind w:left="1080"/>
+        <w:jc w:val="both"/>
+        <w:rPr>
+          <w:rFonts w:ascii="Times New Roman" w:hAnsi="Times New Roman" w:cs="Times New Roman"/>
+          <w:sz w:val="24"/>
+          <w:szCs w:val="24"/>
+        </w:rPr>
+      </w:pPr>
+      <w:r>
+        <w:rPr>
+          <w:rFonts w:ascii="Times New Roman" w:hAnsi="Times New Roman" w:cs="Times New Roman"/>
+          <w:sz w:val="24"/>
+          <w:szCs w:val="24"/>
+        </w:rPr>
+        <w:t xml:space="preserve">  </w:t>
+      </w:r>
+      <w:proofErr w:type="spellStart"/>
+      <w:proofErr w:type="gramStart"/>
+      <w:r>
+        <w:rPr>
+          <w:rFonts w:ascii="Times New Roman" w:hAnsi="Times New Roman" w:cs="Times New Roman"/>
+          <w:sz w:val="24"/>
+          <w:szCs w:val="24"/>
+        </w:rPr>
+        <w:t>printf</w:t>
+      </w:r>
+      <w:proofErr w:type="spellEnd"/>
+      <w:r>
+        <w:rPr>
+          <w:rFonts w:ascii="Times New Roman" w:hAnsi="Times New Roman" w:cs="Times New Roman"/>
+          <w:sz w:val="24"/>
+          <w:szCs w:val="24"/>
+        </w:rPr>
+        <w:t>(</w:t>
+      </w:r>
+      <w:proofErr w:type="gramEnd"/>
+      <w:r>
+        <w:rPr>
+          <w:rFonts w:ascii="Times New Roman" w:hAnsi="Times New Roman" w:cs="Times New Roman"/>
+          <w:sz w:val="24"/>
+          <w:szCs w:val="24"/>
+        </w:rPr>
+        <w:t>"Dimension do not match for multiplication.");</w:t>
+      </w:r>
+    </w:p>
+    <w:p>
+      <w:pPr>
+        <w:pStyle w:val="ListParagraph"/>
+        <w:ind w:left="1080"/>
+        <w:jc w:val="both"/>
+        <w:rPr>
+          <w:rFonts w:ascii="Times New Roman" w:hAnsi="Times New Roman" w:cs="Times New Roman"/>
+          <w:sz w:val="24"/>
+          <w:szCs w:val="24"/>
+        </w:rPr>
+      </w:pPr>
+      <w:r>
+        <w:rPr>
+          <w:rFonts w:ascii="Times New Roman" w:hAnsi="Times New Roman" w:cs="Times New Roman"/>
+          <w:sz w:val="24"/>
+          <w:szCs w:val="24"/>
+        </w:rPr>
+        <w:t xml:space="preserve"> }</w:t>
+      </w:r>
+    </w:p>
+    <w:p>
+      <w:pPr>
+        <w:pStyle w:val="ListParagraph"/>
+        <w:ind w:left="1080"/>
+        <w:jc w:val="both"/>
+        <w:rPr>
+          <w:rFonts w:ascii="Times New Roman" w:hAnsi="Times New Roman" w:cs="Times New Roman"/>
+          <w:sz w:val="24"/>
+          <w:szCs w:val="24"/>
+        </w:rPr>
+      </w:pPr>
+    </w:p>
+    <w:p>
+      <w:pPr>
+        <w:pStyle w:val="ListParagraph"/>
+        <w:ind w:left="1080"/>
+        <w:jc w:val="both"/>
+        <w:rPr>
+          <w:rFonts w:ascii="Times New Roman" w:hAnsi="Times New Roman" w:cs="Times New Roman"/>
+          <w:sz w:val="24"/>
+          <w:szCs w:val="24"/>
+        </w:rPr>
+      </w:pPr>
+      <w:r>
+        <w:rPr>
+          <w:rFonts w:ascii="Times New Roman" w:hAnsi="Times New Roman" w:cs="Times New Roman"/>
+          <w:sz w:val="24"/>
+          <w:szCs w:val="24"/>
+        </w:rPr>
+        <w:t xml:space="preserve"> return 0;</w:t>
+      </w:r>
+    </w:p>
+    <w:p>
+      <w:pPr>
+        <w:pStyle w:val="ListParagraph"/>
+        <w:ind w:left="1080"/>
+        <w:jc w:val="both"/>
+        <w:rPr>
+          <w:rFonts w:ascii="Times New Roman" w:hAnsi="Times New Roman" w:cs="Times New Roman"/>
+          <w:sz w:val="24"/>
+          <w:szCs w:val="24"/>
+        </w:rPr>
+      </w:pPr>
+      <w:r>
+        <w:rPr>
+          <w:rFonts w:ascii="Times New Roman" w:hAnsi="Times New Roman" w:cs="Times New Roman"/>
+          <w:sz w:val="24"/>
+          <w:szCs w:val="24"/>
+        </w:rPr>
+        <w:t>}</w:t>
+      </w:r>
+    </w:p>
+    <w:p>
+      <w:pPr>
+        <w:jc w:val="both"/>
+        <w:rPr>
+          <w:rFonts w:ascii="Times New Roman" w:hAnsi="Times New Roman" w:cs="Times New Roman"/>
+          <w:b/>
+          <w:bCs/>
+          <w:sz w:val="24"/>
+          <w:szCs w:val="24"/>
+        </w:rPr>
+      </w:pPr>
+      <w:r>
+        <w:rPr>
+          <w:rFonts w:ascii="Times New Roman" w:hAnsi="Times New Roman" w:cs="Times New Roman"/>
+          <w:b/>
+          <w:bCs/>
+          <w:sz w:val="24"/>
+          <w:szCs w:val="24"/>
+        </w:rPr>
+        <w:t>Result</w:t>
+      </w:r>
+    </w:p>
+    <w:p>
+      <w:pPr>
+        <w:jc w:val="both"/>
+        <w:rPr>
+          <w:rFonts w:ascii="Times New Roman" w:hAnsi="Times New Roman" w:cs="Times New Roman"/>
+          <w:b/>
+          <w:bCs/>
+          <w:sz w:val="24"/>
+          <w:szCs w:val="24"/>
+        </w:rPr>
+      </w:pPr>
+      <w:r>
+        <w:rPr>
+          <w:rFonts w:ascii="Times New Roman" w:hAnsi="Times New Roman" w:cs="Times New Roman"/>
+          <w:b/>
+          <w:bCs/>
+          <w:sz w:val="24"/>
+          <w:szCs w:val="24"/>
+        </w:rPr>
+        <w:t xml:space="preserve">           </w:t>
+      </w:r>
+      <w:r>
+        <w:rPr>
+          <w:rFonts w:ascii="Times New Roman" w:hAnsi="Times New Roman" w:cs="Times New Roman"/>
+          <w:b/>
+          <w:bCs/>
+          <w:noProof/>
+          <w:sz w:val="24"/>
+          <w:szCs w:val="24"/>
+        </w:rPr>
+        <w:drawing>
+          <wp:inline distT="0" distB="0" distL="0" distR="0" wp14:anchorId="3B90EF3E" wp14:editId="529F923D">
+            <wp:extent cx="5067739" cy="4839119"/>
+            <wp:effectExtent l="0" t="0" r="0" b="0"/>
+            <wp:docPr id="2" name="Picture 2"/>
+            <wp:cNvGraphicFramePr>
+              <a:graphicFrameLocks xmlns:a="http://schemas.openxmlformats.org/drawingml/2006/main" noChangeAspect="1"/>
+            </wp:cNvGraphicFramePr>
+            <a:graphic xmlns:a="http://schemas.openxmlformats.org/drawingml/2006/main">
+              <a:graphicData uri="http://schemas.openxmlformats.org/drawingml/2006/picture">
+                <pic:pic xmlns:pic="http://schemas.openxmlformats.org/drawingml/2006/picture">
+                  <pic:nvPicPr>
+                    <pic:cNvPr id="2" name="Picture 2"/>
+                    <pic:cNvPicPr/>
+                  </pic:nvPicPr>
+                  <pic:blipFill>
+                    <a:blip r:embed="rId8">
+                      <a:extLst>
+                        <a:ext uri="{28A0092B-C50C-407E-A947-70E740481C1C}">
+                          <a14:useLocalDpi xmlns:a14="http://schemas.microsoft.com/office/drawing/2010/main" val="0"/>
+                        </a:ext>
+                      </a:extLst>
+                    </a:blip>
+                    <a:stretch>
+                      <a:fillRect/>
+                    </a:stretch>
+                  </pic:blipFill>
+                  <pic:spPr>
+                    <a:xfrm>
+                      <a:off x="0" y="0"/>
+                      <a:ext cx="5067739" cy="4839119"/>
+                    </a:xfrm>
+                    <a:prstGeom prst="rect">
+                      <a:avLst/>
+                    </a:prstGeom>
+                  </pic:spPr>
+                </pic:pic>
+              </a:graphicData>
+            </a:graphic>
+          </wp:inline>
+        </w:drawing>
+      </w:r>
+    </w:p>
+    <w:p>
+      <w:pPr>
+        <w:jc w:val="both"/>
+        <w:rPr>
+          <w:rFonts w:ascii="Times New Roman" w:hAnsi="Times New Roman" w:cs="Times New Roman"/>
+          <w:sz w:val="24"/>
+          <w:szCs w:val="24"/>
+        </w:rPr>
+      </w:pPr>
+      <w:r>
+        <w:rPr>
+          <w:rFonts w:ascii="Times New Roman" w:hAnsi="Times New Roman" w:cs="Times New Roman"/>
+          <w:sz w:val="24"/>
+          <w:szCs w:val="24"/>
+        </w:rPr>
+        <w:t xml:space="preserve">                 </w:t>
+      </w:r>
     </w:p>
     <w:p>
       <w:pPr>
@@ -1132,8 +6699,8 @@
       </w:pPr>
     </w:p>
     <w:sectPr>
-      <w:headerReference w:type="default" r:id="rId7"/>
-      <w:footerReference w:type="default" r:id="rId8"/>
+      <w:headerReference w:type="default" r:id="rId9"/>
+      <w:footerReference w:type="default" r:id="rId10"/>
       <w:pgSz w:w="11906" w:h="16838"/>
       <w:pgMar w:top="1440" w:right="1440" w:bottom="1440" w:left="1440" w:header="708" w:footer="708" w:gutter="0"/>
       <w:cols w:space="708"/>

--- a/02_Array_Operations_in_C.docx
+++ b/02_Array_Operations_in_C.docx
@@ -13,6 +13,16 @@
           <w:szCs w:val="24"/>
         </w:rPr>
       </w:pPr>
+      <w:r>
+        <w:rPr>
+          <w:rFonts w:ascii="Times New Roman" w:hAnsi="Times New Roman" w:cs="Times New Roman"/>
+          <w:b/>
+          <w:bCs/>
+          <w:sz w:val="24"/>
+          <w:szCs w:val="24"/>
+        </w:rPr>
+        <w:t xml:space="preserve"> </w:t>
+      </w:r>
       <w:r>
         <w:rPr>
           <w:rFonts w:ascii="Times New Roman" w:hAnsi="Times New Roman" w:cs="Times New Roman"/>
@@ -1106,7 +1116,29 @@
           <w:szCs w:val="21"/>
           <w:lang w:eastAsia="en-IN"/>
         </w:rPr>
-        <w:t>&lt;stdio.h&gt;</w:t>
+        <w:t>&lt;</w:t>
+      </w:r>
+      <w:proofErr w:type="spellStart"/>
+      <w:r>
+        <w:rPr>
+          <w:rFonts w:ascii="Consolas" w:eastAsia="Times New Roman" w:hAnsi="Consolas" w:cs="Times New Roman"/>
+          <w:color w:val="CE9178"/>
+          <w:sz w:val="21"/>
+          <w:szCs w:val="21"/>
+          <w:lang w:eastAsia="en-IN"/>
+        </w:rPr>
+        <w:t>stdio.h</w:t>
+      </w:r>
+      <w:proofErr w:type="spellEnd"/>
+      <w:r>
+        <w:rPr>
+          <w:rFonts w:ascii="Consolas" w:eastAsia="Times New Roman" w:hAnsi="Consolas" w:cs="Times New Roman"/>
+          <w:color w:val="CE9178"/>
+          <w:sz w:val="21"/>
+          <w:szCs w:val="21"/>
+          <w:lang w:eastAsia="en-IN"/>
+        </w:rPr>
+        <w:t>&gt;</w:t>
       </w:r>
     </w:p>
     <w:p>
@@ -1240,6 +1272,7 @@
         </w:rPr>
         <w:t xml:space="preserve"> </w:t>
       </w:r>
+      <w:proofErr w:type="spellStart"/>
       <w:r>
         <w:rPr>
           <w:rFonts w:ascii="Consolas" w:eastAsia="Times New Roman" w:hAnsi="Consolas" w:cs="Times New Roman"/>
@@ -1350,6 +1383,7 @@
         </w:rPr>
         <w:t>k</w:t>
       </w:r>
+      <w:proofErr w:type="spellEnd"/>
       <w:r>
         <w:rPr>
           <w:rFonts w:ascii="Consolas" w:eastAsia="Times New Roman" w:hAnsi="Consolas" w:cs="Times New Roman"/>
@@ -1383,6 +1417,7 @@
         </w:rPr>
         <w:t xml:space="preserve">    </w:t>
       </w:r>
+      <w:proofErr w:type="spellStart"/>
       <w:r>
         <w:rPr>
           <w:rFonts w:ascii="Consolas" w:eastAsia="Times New Roman" w:hAnsi="Consolas" w:cs="Times New Roman"/>
@@ -1393,6 +1428,7 @@
         </w:rPr>
         <w:t>printf</w:t>
       </w:r>
+      <w:proofErr w:type="spellEnd"/>
       <w:r>
         <w:rPr>
           <w:rFonts w:ascii="Consolas" w:eastAsia="Times New Roman" w:hAnsi="Consolas" w:cs="Times New Roman"/>
@@ -1446,6 +1482,7 @@
         </w:rPr>
         <w:t xml:space="preserve">    </w:t>
       </w:r>
+      <w:proofErr w:type="spellStart"/>
       <w:r>
         <w:rPr>
           <w:rFonts w:ascii="Consolas" w:eastAsia="Times New Roman" w:hAnsi="Consolas" w:cs="Times New Roman"/>
@@ -1456,6 +1493,7 @@
         </w:rPr>
         <w:t>scanf</w:t>
       </w:r>
+      <w:proofErr w:type="spellEnd"/>
       <w:r>
         <w:rPr>
           <w:rFonts w:ascii="Consolas" w:eastAsia="Times New Roman" w:hAnsi="Consolas" w:cs="Times New Roman"/>
@@ -1484,7 +1522,18 @@
           <w:szCs w:val="21"/>
           <w:lang w:eastAsia="en-IN"/>
         </w:rPr>
-        <w:t>%d</w:t>
+        <w:t>%</w:t>
+      </w:r>
+      <w:proofErr w:type="spellStart"/>
+      <w:r>
+        <w:rPr>
+          <w:rFonts w:ascii="Consolas" w:eastAsia="Times New Roman" w:hAnsi="Consolas" w:cs="Times New Roman"/>
+          <w:color w:val="9CDCFE"/>
+          <w:sz w:val="21"/>
+          <w:szCs w:val="21"/>
+          <w:lang w:eastAsia="en-IN"/>
+        </w:rPr>
+        <w:t>d</w:t>
       </w:r>
       <w:r>
         <w:rPr>
@@ -1516,6 +1565,7 @@
         </w:rPr>
         <w:t>m</w:t>
       </w:r>
+      <w:proofErr w:type="spellEnd"/>
       <w:r>
         <w:rPr>
           <w:rFonts w:ascii="Consolas" w:eastAsia="Times New Roman" w:hAnsi="Consolas" w:cs="Times New Roman"/>
@@ -1562,6 +1612,7 @@
         </w:rPr>
         <w:t xml:space="preserve">    </w:t>
       </w:r>
+      <w:proofErr w:type="spellStart"/>
       <w:r>
         <w:rPr>
           <w:rFonts w:ascii="Consolas" w:eastAsia="Times New Roman" w:hAnsi="Consolas" w:cs="Times New Roman"/>
@@ -1572,6 +1623,7 @@
         </w:rPr>
         <w:t>printf</w:t>
       </w:r>
+      <w:proofErr w:type="spellEnd"/>
       <w:r>
         <w:rPr>
           <w:rFonts w:ascii="Consolas" w:eastAsia="Times New Roman" w:hAnsi="Consolas" w:cs="Times New Roman"/>
@@ -1625,6 +1677,7 @@
         </w:rPr>
         <w:t xml:space="preserve">    </w:t>
       </w:r>
+      <w:proofErr w:type="spellStart"/>
       <w:r>
         <w:rPr>
           <w:rFonts w:ascii="Consolas" w:eastAsia="Times New Roman" w:hAnsi="Consolas" w:cs="Times New Roman"/>
@@ -1635,6 +1688,7 @@
         </w:rPr>
         <w:t>scanf</w:t>
       </w:r>
+      <w:proofErr w:type="spellEnd"/>
       <w:r>
         <w:rPr>
           <w:rFonts w:ascii="Consolas" w:eastAsia="Times New Roman" w:hAnsi="Consolas" w:cs="Times New Roman"/>
@@ -1663,7 +1717,18 @@
           <w:szCs w:val="21"/>
           <w:lang w:eastAsia="en-IN"/>
         </w:rPr>
-        <w:t>%d</w:t>
+        <w:t>%</w:t>
+      </w:r>
+      <w:proofErr w:type="spellStart"/>
+      <w:r>
+        <w:rPr>
+          <w:rFonts w:ascii="Consolas" w:eastAsia="Times New Roman" w:hAnsi="Consolas" w:cs="Times New Roman"/>
+          <w:color w:val="9CDCFE"/>
+          <w:sz w:val="21"/>
+          <w:szCs w:val="21"/>
+          <w:lang w:eastAsia="en-IN"/>
+        </w:rPr>
+        <w:t>d</w:t>
       </w:r>
       <w:r>
         <w:rPr>
@@ -1695,6 +1760,7 @@
         </w:rPr>
         <w:t>n</w:t>
       </w:r>
+      <w:proofErr w:type="spellEnd"/>
       <w:r>
         <w:rPr>
           <w:rFonts w:ascii="Consolas" w:eastAsia="Times New Roman" w:hAnsi="Consolas" w:cs="Times New Roman"/>
@@ -1741,6 +1807,7 @@
         </w:rPr>
         <w:t xml:space="preserve">    </w:t>
       </w:r>
+      <w:proofErr w:type="spellStart"/>
       <w:r>
         <w:rPr>
           <w:rFonts w:ascii="Consolas" w:eastAsia="Times New Roman" w:hAnsi="Consolas" w:cs="Times New Roman"/>
@@ -1751,6 +1818,7 @@
         </w:rPr>
         <w:t>printf</w:t>
       </w:r>
+      <w:proofErr w:type="spellEnd"/>
       <w:r>
         <w:rPr>
           <w:rFonts w:ascii="Consolas" w:eastAsia="Times New Roman" w:hAnsi="Consolas" w:cs="Times New Roman"/>
@@ -1804,6 +1872,7 @@
         </w:rPr>
         <w:t xml:space="preserve">    </w:t>
       </w:r>
+      <w:proofErr w:type="spellStart"/>
       <w:r>
         <w:rPr>
           <w:rFonts w:ascii="Consolas" w:eastAsia="Times New Roman" w:hAnsi="Consolas" w:cs="Times New Roman"/>
@@ -1814,6 +1883,7 @@
         </w:rPr>
         <w:t>scanf</w:t>
       </w:r>
+      <w:proofErr w:type="spellEnd"/>
       <w:r>
         <w:rPr>
           <w:rFonts w:ascii="Consolas" w:eastAsia="Times New Roman" w:hAnsi="Consolas" w:cs="Times New Roman"/>
@@ -1842,7 +1912,18 @@
           <w:szCs w:val="21"/>
           <w:lang w:eastAsia="en-IN"/>
         </w:rPr>
-        <w:t>%d</w:t>
+        <w:t>%</w:t>
+      </w:r>
+      <w:proofErr w:type="spellStart"/>
+      <w:r>
+        <w:rPr>
+          <w:rFonts w:ascii="Consolas" w:eastAsia="Times New Roman" w:hAnsi="Consolas" w:cs="Times New Roman"/>
+          <w:color w:val="9CDCFE"/>
+          <w:sz w:val="21"/>
+          <w:szCs w:val="21"/>
+          <w:lang w:eastAsia="en-IN"/>
+        </w:rPr>
+        <w:t>d</w:t>
       </w:r>
       <w:r>
         <w:rPr>
@@ -1874,6 +1955,7 @@
         </w:rPr>
         <w:t>l</w:t>
       </w:r>
+      <w:proofErr w:type="spellEnd"/>
       <w:r>
         <w:rPr>
           <w:rFonts w:ascii="Consolas" w:eastAsia="Times New Roman" w:hAnsi="Consolas" w:cs="Times New Roman"/>
@@ -2053,6 +2135,7 @@
         </w:rPr>
         <w:t xml:space="preserve">    </w:t>
       </w:r>
+      <w:proofErr w:type="spellStart"/>
       <w:r>
         <w:rPr>
           <w:rFonts w:ascii="Consolas" w:eastAsia="Times New Roman" w:hAnsi="Consolas" w:cs="Times New Roman"/>
@@ -2063,6 +2146,7 @@
         </w:rPr>
         <w:t>printf</w:t>
       </w:r>
+      <w:proofErr w:type="spellEnd"/>
       <w:r>
         <w:rPr>
           <w:rFonts w:ascii="Consolas" w:eastAsia="Times New Roman" w:hAnsi="Consolas" w:cs="Times New Roman"/>
@@ -2156,6 +2240,7 @@
         </w:rPr>
         <w:t>(</w:t>
       </w:r>
+      <w:proofErr w:type="spellStart"/>
       <w:r>
         <w:rPr>
           <w:rFonts w:ascii="Consolas" w:eastAsia="Times New Roman" w:hAnsi="Consolas" w:cs="Times New Roman"/>
@@ -2166,6 +2251,7 @@
         </w:rPr>
         <w:t>i</w:t>
       </w:r>
+      <w:proofErr w:type="spellEnd"/>
       <w:r>
         <w:rPr>
           <w:rFonts w:ascii="Consolas" w:eastAsia="Times New Roman" w:hAnsi="Consolas" w:cs="Times New Roman"/>
@@ -2382,6 +2468,7 @@
         </w:rPr>
         <w:t>&lt;</w:t>
       </w:r>
+      <w:proofErr w:type="spellStart"/>
       <w:r>
         <w:rPr>
           <w:rFonts w:ascii="Consolas" w:eastAsia="Times New Roman" w:hAnsi="Consolas" w:cs="Times New Roman"/>
@@ -2412,6 +2499,7 @@
         </w:rPr>
         <w:t>j</w:t>
       </w:r>
+      <w:proofErr w:type="spellEnd"/>
       <w:r>
         <w:rPr>
           <w:rFonts w:ascii="Consolas" w:eastAsia="Times New Roman" w:hAnsi="Consolas" w:cs="Times New Roman"/>
@@ -2525,6 +2613,7 @@
         </w:rPr>
         <w:t>&lt;</w:t>
       </w:r>
+      <w:proofErr w:type="spellStart"/>
       <w:r>
         <w:rPr>
           <w:rFonts w:ascii="Consolas" w:eastAsia="Times New Roman" w:hAnsi="Consolas" w:cs="Times New Roman"/>
@@ -2555,6 +2644,7 @@
         </w:rPr>
         <w:t>k</w:t>
       </w:r>
+      <w:proofErr w:type="spellEnd"/>
       <w:r>
         <w:rPr>
           <w:rFonts w:ascii="Consolas" w:eastAsia="Times New Roman" w:hAnsi="Consolas" w:cs="Times New Roman"/>
@@ -2611,6 +2701,7 @@
         </w:rPr>
         <w:t xml:space="preserve">                </w:t>
       </w:r>
+      <w:proofErr w:type="spellStart"/>
       <w:r>
         <w:rPr>
           <w:rFonts w:ascii="Consolas" w:eastAsia="Times New Roman" w:hAnsi="Consolas" w:cs="Times New Roman"/>
@@ -2621,6 +2712,7 @@
         </w:rPr>
         <w:t>scanf</w:t>
       </w:r>
+      <w:proofErr w:type="spellEnd"/>
       <w:r>
         <w:rPr>
           <w:rFonts w:ascii="Consolas" w:eastAsia="Times New Roman" w:hAnsi="Consolas" w:cs="Times New Roman"/>
@@ -2649,7 +2741,18 @@
           <w:szCs w:val="21"/>
           <w:lang w:eastAsia="en-IN"/>
         </w:rPr>
-        <w:t>%d</w:t>
+        <w:t>%</w:t>
+      </w:r>
+      <w:proofErr w:type="spellStart"/>
+      <w:r>
+        <w:rPr>
+          <w:rFonts w:ascii="Consolas" w:eastAsia="Times New Roman" w:hAnsi="Consolas" w:cs="Times New Roman"/>
+          <w:color w:val="9CDCFE"/>
+          <w:sz w:val="21"/>
+          <w:szCs w:val="21"/>
+          <w:lang w:eastAsia="en-IN"/>
+        </w:rPr>
+        <w:t>d</w:t>
       </w:r>
       <w:r>
         <w:rPr>
@@ -2681,6 +2784,7 @@
         </w:rPr>
         <w:t>a</w:t>
       </w:r>
+      <w:proofErr w:type="spellEnd"/>
       <w:r>
         <w:rPr>
           <w:rFonts w:ascii="Consolas" w:eastAsia="Times New Roman" w:hAnsi="Consolas" w:cs="Times New Roman"/>
@@ -2691,6 +2795,7 @@
         </w:rPr>
         <w:t>[</w:t>
       </w:r>
+      <w:proofErr w:type="spellStart"/>
       <w:r>
         <w:rPr>
           <w:rFonts w:ascii="Consolas" w:eastAsia="Times New Roman" w:hAnsi="Consolas" w:cs="Times New Roman"/>
@@ -2701,6 +2806,7 @@
         </w:rPr>
         <w:t>i</w:t>
       </w:r>
+      <w:proofErr w:type="spellEnd"/>
       <w:r>
         <w:rPr>
           <w:rFonts w:ascii="Consolas" w:eastAsia="Times New Roman" w:hAnsi="Consolas" w:cs="Times New Roman"/>
@@ -2894,6 +3000,7 @@
         </w:rPr>
         <w:t>[</w:t>
       </w:r>
+      <w:proofErr w:type="spellStart"/>
       <w:r>
         <w:rPr>
           <w:rFonts w:ascii="Consolas" w:eastAsia="Times New Roman" w:hAnsi="Consolas" w:cs="Times New Roman"/>
@@ -2904,6 +3011,7 @@
         </w:rPr>
         <w:t>i</w:t>
       </w:r>
+      <w:proofErr w:type="spellEnd"/>
       <w:r>
         <w:rPr>
           <w:rFonts w:ascii="Consolas" w:eastAsia="Times New Roman" w:hAnsi="Consolas" w:cs="Times New Roman"/>
@@ -3250,6 +3358,7 @@
         </w:rPr>
         <w:t>     </w:t>
       </w:r>
+      <w:proofErr w:type="spellStart"/>
       <w:r>
         <w:rPr>
           <w:rFonts w:ascii="Consolas" w:eastAsia="Times New Roman" w:hAnsi="Consolas" w:cs="Times New Roman"/>
@@ -3260,6 +3369,7 @@
         </w:rPr>
         <w:t>printf</w:t>
       </w:r>
+      <w:proofErr w:type="spellEnd"/>
       <w:r>
         <w:rPr>
           <w:rFonts w:ascii="Consolas" w:eastAsia="Times New Roman" w:hAnsi="Consolas" w:cs="Times New Roman"/>
@@ -3353,6 +3463,7 @@
         </w:rPr>
         <w:t>(</w:t>
       </w:r>
+      <w:proofErr w:type="spellStart"/>
       <w:r>
         <w:rPr>
           <w:rFonts w:ascii="Consolas" w:eastAsia="Times New Roman" w:hAnsi="Consolas" w:cs="Times New Roman"/>
@@ -3363,6 +3474,7 @@
         </w:rPr>
         <w:t>i</w:t>
       </w:r>
+      <w:proofErr w:type="spellEnd"/>
       <w:r>
         <w:rPr>
           <w:rFonts w:ascii="Consolas" w:eastAsia="Times New Roman" w:hAnsi="Consolas" w:cs="Times New Roman"/>
@@ -3413,6 +3525,7 @@
         </w:rPr>
         <w:t>&lt;</w:t>
       </w:r>
+      <w:proofErr w:type="spellStart"/>
       <w:r>
         <w:rPr>
           <w:rFonts w:ascii="Consolas" w:eastAsia="Times New Roman" w:hAnsi="Consolas" w:cs="Times New Roman"/>
@@ -3443,6 +3556,7 @@
         </w:rPr>
         <w:t>i</w:t>
       </w:r>
+      <w:proofErr w:type="spellEnd"/>
       <w:r>
         <w:rPr>
           <w:rFonts w:ascii="Consolas" w:eastAsia="Times New Roman" w:hAnsi="Consolas" w:cs="Times New Roman"/>
@@ -3579,6 +3693,7 @@
         </w:rPr>
         <w:t>&lt;</w:t>
       </w:r>
+      <w:proofErr w:type="spellStart"/>
       <w:r>
         <w:rPr>
           <w:rFonts w:ascii="Consolas" w:eastAsia="Times New Roman" w:hAnsi="Consolas" w:cs="Times New Roman"/>
@@ -3609,6 +3724,7 @@
         </w:rPr>
         <w:t>j</w:t>
       </w:r>
+      <w:proofErr w:type="spellEnd"/>
       <w:r>
         <w:rPr>
           <w:rFonts w:ascii="Consolas" w:eastAsia="Times New Roman" w:hAnsi="Consolas" w:cs="Times New Roman"/>
@@ -3745,6 +3861,7 @@
         </w:rPr>
         <w:t>&lt;</w:t>
       </w:r>
+      <w:proofErr w:type="spellStart"/>
       <w:r>
         <w:rPr>
           <w:rFonts w:ascii="Consolas" w:eastAsia="Times New Roman" w:hAnsi="Consolas" w:cs="Times New Roman"/>
@@ -3775,6 +3892,7 @@
         </w:rPr>
         <w:t>k</w:t>
       </w:r>
+      <w:proofErr w:type="spellEnd"/>
       <w:r>
         <w:rPr>
           <w:rFonts w:ascii="Consolas" w:eastAsia="Times New Roman" w:hAnsi="Consolas" w:cs="Times New Roman"/>
@@ -3808,6 +3926,7 @@
         </w:rPr>
         <w:t xml:space="preserve">                </w:t>
       </w:r>
+      <w:proofErr w:type="spellStart"/>
       <w:r>
         <w:rPr>
           <w:rFonts w:ascii="Consolas" w:eastAsia="Times New Roman" w:hAnsi="Consolas" w:cs="Times New Roman"/>
@@ -3818,6 +3937,7 @@
         </w:rPr>
         <w:t>printf</w:t>
       </w:r>
+      <w:proofErr w:type="spellEnd"/>
       <w:r>
         <w:rPr>
           <w:rFonts w:ascii="Consolas" w:eastAsia="Times New Roman" w:hAnsi="Consolas" w:cs="Times New Roman"/>
@@ -3888,6 +4008,7 @@
         </w:rPr>
         <w:t>[</w:t>
       </w:r>
+      <w:proofErr w:type="spellStart"/>
       <w:r>
         <w:rPr>
           <w:rFonts w:ascii="Consolas" w:eastAsia="Times New Roman" w:hAnsi="Consolas" w:cs="Times New Roman"/>
@@ -3898,6 +4019,7 @@
         </w:rPr>
         <w:t>i</w:t>
       </w:r>
+      <w:proofErr w:type="spellEnd"/>
       <w:r>
         <w:rPr>
           <w:rFonts w:ascii="Consolas" w:eastAsia="Times New Roman" w:hAnsi="Consolas" w:cs="Times New Roman"/>
@@ -3994,6 +4116,7 @@
         </w:rPr>
         <w:t xml:space="preserve">            </w:t>
       </w:r>
+      <w:proofErr w:type="spellStart"/>
       <w:r>
         <w:rPr>
           <w:rFonts w:ascii="Consolas" w:eastAsia="Times New Roman" w:hAnsi="Consolas" w:cs="Times New Roman"/>
@@ -4004,6 +4127,7 @@
         </w:rPr>
         <w:t>printf</w:t>
       </w:r>
+      <w:proofErr w:type="spellEnd"/>
       <w:r>
         <w:rPr>
           <w:rFonts w:ascii="Consolas" w:eastAsia="Times New Roman" w:hAnsi="Consolas" w:cs="Times New Roman"/>
@@ -4100,6 +4224,7 @@
         </w:rPr>
         <w:t xml:space="preserve">        </w:t>
       </w:r>
+      <w:proofErr w:type="spellStart"/>
       <w:r>
         <w:rPr>
           <w:rFonts w:ascii="Consolas" w:eastAsia="Times New Roman" w:hAnsi="Consolas" w:cs="Times New Roman"/>
@@ -4110,6 +4235,7 @@
         </w:rPr>
         <w:t>printf</w:t>
       </w:r>
+      <w:proofErr w:type="spellEnd"/>
       <w:r>
         <w:rPr>
           <w:rFonts w:ascii="Consolas" w:eastAsia="Times New Roman" w:hAnsi="Consolas" w:cs="Times New Roman"/>
@@ -4359,6 +4485,7 @@
       <w:r>
         <w:rPr>
           <w:rFonts w:ascii="Times New Roman" w:hAnsi="Times New Roman" w:cs="Times New Roman"/>
+          <w:noProof/>
           <w:sz w:val="24"/>
           <w:szCs w:val="24"/>
         </w:rPr>
@@ -4916,6 +5043,7 @@
         </w:rPr>
         <w:t xml:space="preserve"> </w:t>
       </w:r>
+      <w:proofErr w:type="spellStart"/>
       <w:r>
         <w:rPr>
           <w:rFonts w:ascii="Consolas" w:eastAsia="Times New Roman" w:hAnsi="Consolas" w:cs="Times New Roman"/>
@@ -4966,6 +5094,7 @@
         </w:rPr>
         <w:t>k</w:t>
       </w:r>
+      <w:proofErr w:type="spellEnd"/>
       <w:r>
         <w:rPr>
           <w:rFonts w:ascii="Consolas" w:eastAsia="Times New Roman" w:hAnsi="Consolas" w:cs="Times New Roman"/>
@@ -5020,6 +5149,7 @@
         </w:rPr>
         <w:t xml:space="preserve"> </w:t>
       </w:r>
+      <w:proofErr w:type="spellStart"/>
       <w:r>
         <w:rPr>
           <w:rFonts w:ascii="Consolas" w:eastAsia="Times New Roman" w:hAnsi="Consolas" w:cs="Times New Roman"/>
@@ -5030,6 +5160,7 @@
         </w:rPr>
         <w:t>mul</w:t>
       </w:r>
+      <w:proofErr w:type="spellEnd"/>
       <w:r>
         <w:rPr>
           <w:rFonts w:ascii="Consolas" w:eastAsia="Times New Roman" w:hAnsi="Consolas" w:cs="Times New Roman"/>
@@ -5124,6 +5255,7 @@
         </w:rPr>
         <w:t>(</w:t>
       </w:r>
+      <w:proofErr w:type="spellStart"/>
       <w:r>
         <w:rPr>
           <w:rFonts w:ascii="Consolas" w:eastAsia="Times New Roman" w:hAnsi="Consolas" w:cs="Times New Roman"/>
@@ -5134,6 +5266,7 @@
         </w:rPr>
         <w:t>i</w:t>
       </w:r>
+      <w:proofErr w:type="spellEnd"/>
       <w:r>
         <w:rPr>
           <w:rFonts w:ascii="Consolas" w:eastAsia="Times New Roman" w:hAnsi="Consolas" w:cs="Times New Roman"/>
@@ -5440,6 +5573,7 @@
         </w:rPr>
         <w:t>                     </w:t>
       </w:r>
+      <w:proofErr w:type="spellStart"/>
       <w:r>
         <w:rPr>
           <w:rFonts w:ascii="Consolas" w:eastAsia="Times New Roman" w:hAnsi="Consolas" w:cs="Times New Roman"/>
@@ -5450,6 +5584,7 @@
         </w:rPr>
         <w:t>mul</w:t>
       </w:r>
+      <w:proofErr w:type="spellEnd"/>
       <w:r>
         <w:rPr>
           <w:rFonts w:ascii="Consolas" w:eastAsia="Times New Roman" w:hAnsi="Consolas" w:cs="Times New Roman"/>
@@ -5460,6 +5595,7 @@
         </w:rPr>
         <w:t>[</w:t>
       </w:r>
+      <w:proofErr w:type="spellStart"/>
       <w:r>
         <w:rPr>
           <w:rFonts w:ascii="Consolas" w:eastAsia="Times New Roman" w:hAnsi="Consolas" w:cs="Times New Roman"/>
@@ -5470,6 +5606,7 @@
         </w:rPr>
         <w:t>i</w:t>
       </w:r>
+      <w:proofErr w:type="spellEnd"/>
       <w:r>
         <w:rPr>
           <w:rFonts w:ascii="Consolas" w:eastAsia="Times New Roman" w:hAnsi="Consolas" w:cs="Times New Roman"/>
@@ -5712,6 +5849,7 @@
         </w:rPr>
         <w:t xml:space="preserve">                            </w:t>
       </w:r>
+      <w:proofErr w:type="spellStart"/>
       <w:r>
         <w:rPr>
           <w:rFonts w:ascii="Consolas" w:eastAsia="Times New Roman" w:hAnsi="Consolas" w:cs="Times New Roman"/>
@@ -5722,6 +5860,7 @@
         </w:rPr>
         <w:t>mul</w:t>
       </w:r>
+      <w:proofErr w:type="spellEnd"/>
       <w:r>
         <w:rPr>
           <w:rFonts w:ascii="Consolas" w:eastAsia="Times New Roman" w:hAnsi="Consolas" w:cs="Times New Roman"/>
@@ -5732,6 +5871,7 @@
         </w:rPr>
         <w:t>[</w:t>
       </w:r>
+      <w:proofErr w:type="spellStart"/>
       <w:r>
         <w:rPr>
           <w:rFonts w:ascii="Consolas" w:eastAsia="Times New Roman" w:hAnsi="Consolas" w:cs="Times New Roman"/>
@@ -5742,6 +5882,7 @@
         </w:rPr>
         <w:t>i</w:t>
       </w:r>
+      <w:proofErr w:type="spellEnd"/>
       <w:r>
         <w:rPr>
           <w:rFonts w:ascii="Consolas" w:eastAsia="Times New Roman" w:hAnsi="Consolas" w:cs="Times New Roman"/>
@@ -5772,6 +5913,7 @@
         </w:rPr>
         <w:t xml:space="preserve">] = </w:t>
       </w:r>
+      <w:proofErr w:type="spellStart"/>
       <w:r>
         <w:rPr>
           <w:rFonts w:ascii="Consolas" w:eastAsia="Times New Roman" w:hAnsi="Consolas" w:cs="Times New Roman"/>
@@ -5782,6 +5924,7 @@
         </w:rPr>
         <w:t>mul</w:t>
       </w:r>
+      <w:proofErr w:type="spellEnd"/>
       <w:r>
         <w:rPr>
           <w:rFonts w:ascii="Consolas" w:eastAsia="Times New Roman" w:hAnsi="Consolas" w:cs="Times New Roman"/>
@@ -5792,6 +5935,7 @@
         </w:rPr>
         <w:t>[</w:t>
       </w:r>
+      <w:proofErr w:type="spellStart"/>
       <w:r>
         <w:rPr>
           <w:rFonts w:ascii="Consolas" w:eastAsia="Times New Roman" w:hAnsi="Consolas" w:cs="Times New Roman"/>
@@ -5802,6 +5946,7 @@
         </w:rPr>
         <w:t>i</w:t>
       </w:r>
+      <w:proofErr w:type="spellEnd"/>
       <w:r>
         <w:rPr>
           <w:rFonts w:ascii="Consolas" w:eastAsia="Times New Roman" w:hAnsi="Consolas" w:cs="Times New Roman"/>
@@ -5852,6 +5997,7 @@
         </w:rPr>
         <w:t>[</w:t>
       </w:r>
+      <w:proofErr w:type="spellStart"/>
       <w:r>
         <w:rPr>
           <w:rFonts w:ascii="Consolas" w:eastAsia="Times New Roman" w:hAnsi="Consolas" w:cs="Times New Roman"/>
@@ -5862,6 +6008,7 @@
         </w:rPr>
         <w:t>i</w:t>
       </w:r>
+      <w:proofErr w:type="spellEnd"/>
       <w:r>
         <w:rPr>
           <w:rFonts w:ascii="Consolas" w:eastAsia="Times New Roman" w:hAnsi="Consolas" w:cs="Times New Roman"/>
@@ -6048,6 +6195,7 @@
         </w:rPr>
         <w:t xml:space="preserve">  </w:t>
       </w:r>
+      <w:proofErr w:type="spellStart"/>
       <w:r>
         <w:rPr>
           <w:rFonts w:ascii="Consolas" w:eastAsia="Times New Roman" w:hAnsi="Consolas" w:cs="Times New Roman"/>
@@ -6058,6 +6206,7 @@
         </w:rPr>
         <w:t>printf</w:t>
       </w:r>
+      <w:proofErr w:type="spellEnd"/>
       <w:r>
         <w:rPr>
           <w:rFonts w:ascii="Consolas" w:eastAsia="Times New Roman" w:hAnsi="Consolas" w:cs="Times New Roman"/>
@@ -6166,6 +6315,7 @@
         </w:rPr>
         <w:t>(</w:t>
       </w:r>
+      <w:proofErr w:type="spellStart"/>
       <w:r>
         <w:rPr>
           <w:rFonts w:ascii="Consolas" w:eastAsia="Times New Roman" w:hAnsi="Consolas" w:cs="Times New Roman"/>
@@ -6176,6 +6326,7 @@
         </w:rPr>
         <w:t>i</w:t>
       </w:r>
+      <w:proofErr w:type="spellEnd"/>
       <w:r>
         <w:rPr>
           <w:rFonts w:ascii="Consolas" w:eastAsia="Times New Roman" w:hAnsi="Consolas" w:cs="Times New Roman"/>
@@ -6482,6 +6633,7 @@
         </w:rPr>
         <w:t xml:space="preserve">              </w:t>
       </w:r>
+      <w:proofErr w:type="spellStart"/>
       <w:r>
         <w:rPr>
           <w:rFonts w:ascii="Consolas" w:eastAsia="Times New Roman" w:hAnsi="Consolas" w:cs="Times New Roman"/>
@@ -6492,6 +6644,7 @@
         </w:rPr>
         <w:t>printf</w:t>
       </w:r>
+      <w:proofErr w:type="spellEnd"/>
       <w:r>
         <w:rPr>
           <w:rFonts w:ascii="Consolas" w:eastAsia="Times New Roman" w:hAnsi="Consolas" w:cs="Times New Roman"/>
@@ -6552,6 +6705,7 @@
         </w:rPr>
         <w:t xml:space="preserve">, </w:t>
       </w:r>
+      <w:proofErr w:type="spellStart"/>
       <w:r>
         <w:rPr>
           <w:rFonts w:ascii="Consolas" w:eastAsia="Times New Roman" w:hAnsi="Consolas" w:cs="Times New Roman"/>
@@ -6562,6 +6716,7 @@
         </w:rPr>
         <w:t>mul</w:t>
       </w:r>
+      <w:proofErr w:type="spellEnd"/>
       <w:r>
         <w:rPr>
           <w:rFonts w:ascii="Consolas" w:eastAsia="Times New Roman" w:hAnsi="Consolas" w:cs="Times New Roman"/>
@@ -6572,6 +6727,7 @@
         </w:rPr>
         <w:t>[</w:t>
       </w:r>
+      <w:proofErr w:type="spellStart"/>
       <w:r>
         <w:rPr>
           <w:rFonts w:ascii="Consolas" w:eastAsia="Times New Roman" w:hAnsi="Consolas" w:cs="Times New Roman"/>
@@ -6582,6 +6738,7 @@
         </w:rPr>
         <w:t>i</w:t>
       </w:r>
+      <w:proofErr w:type="spellEnd"/>
       <w:r>
         <w:rPr>
           <w:rFonts w:ascii="Consolas" w:eastAsia="Times New Roman" w:hAnsi="Consolas" w:cs="Times New Roman"/>
@@ -6660,6 +6817,7 @@
         </w:rPr>
         <w:t>       </w:t>
       </w:r>
+      <w:proofErr w:type="spellStart"/>
       <w:r>
         <w:rPr>
           <w:rFonts w:ascii="Consolas" w:eastAsia="Times New Roman" w:hAnsi="Consolas" w:cs="Times New Roman"/>
@@ -6670,6 +6828,7 @@
         </w:rPr>
         <w:t>printf</w:t>
       </w:r>
+      <w:proofErr w:type="spellEnd"/>
       <w:r>
         <w:rPr>
           <w:rFonts w:ascii="Consolas" w:eastAsia="Times New Roman" w:hAnsi="Consolas" w:cs="Times New Roman"/>
@@ -7092,6 +7251,7 @@
         </w:rPr>
         <w:t> </w:t>
       </w:r>
+      <w:proofErr w:type="spellStart"/>
       <w:r>
         <w:rPr>
           <w:rFonts w:ascii="Consolas" w:eastAsia="Times New Roman" w:hAnsi="Consolas" w:cs="Times New Roman"/>
@@ -7102,6 +7262,7 @@
         </w:rPr>
         <w:t>printf</w:t>
       </w:r>
+      <w:proofErr w:type="spellEnd"/>
       <w:r>
         <w:rPr>
           <w:rFonts w:ascii="Consolas" w:eastAsia="Times New Roman" w:hAnsi="Consolas" w:cs="Times New Roman"/>
@@ -7176,6 +7337,7 @@
         </w:rPr>
         <w:t> </w:t>
       </w:r>
+      <w:proofErr w:type="spellStart"/>
       <w:r>
         <w:rPr>
           <w:rFonts w:ascii="Consolas" w:eastAsia="Times New Roman" w:hAnsi="Consolas" w:cs="Times New Roman"/>
@@ -7186,6 +7348,7 @@
         </w:rPr>
         <w:t>scanf</w:t>
       </w:r>
+      <w:proofErr w:type="spellEnd"/>
       <w:r>
         <w:rPr>
           <w:rFonts w:ascii="Consolas" w:eastAsia="Times New Roman" w:hAnsi="Consolas" w:cs="Times New Roman"/>
@@ -7320,6 +7483,7 @@
         </w:rPr>
         <w:t> </w:t>
       </w:r>
+      <w:proofErr w:type="spellStart"/>
       <w:r>
         <w:rPr>
           <w:rFonts w:ascii="Consolas" w:eastAsia="Times New Roman" w:hAnsi="Consolas" w:cs="Times New Roman"/>
@@ -7330,6 +7494,7 @@
         </w:rPr>
         <w:t>printf</w:t>
       </w:r>
+      <w:proofErr w:type="spellEnd"/>
       <w:r>
         <w:rPr>
           <w:rFonts w:ascii="Consolas" w:eastAsia="Times New Roman" w:hAnsi="Consolas" w:cs="Times New Roman"/>
@@ -7404,6 +7569,7 @@
         </w:rPr>
         <w:t> </w:t>
       </w:r>
+      <w:proofErr w:type="spellStart"/>
       <w:r>
         <w:rPr>
           <w:rFonts w:ascii="Consolas" w:eastAsia="Times New Roman" w:hAnsi="Consolas" w:cs="Times New Roman"/>
@@ -7414,6 +7580,7 @@
         </w:rPr>
         <w:t>scanf</w:t>
       </w:r>
+      <w:proofErr w:type="spellEnd"/>
       <w:r>
         <w:rPr>
           <w:rFonts w:ascii="Consolas" w:eastAsia="Times New Roman" w:hAnsi="Consolas" w:cs="Times New Roman"/>
@@ -7820,6 +7987,7 @@
         </w:rPr>
         <w:t>       </w:t>
       </w:r>
+      <w:proofErr w:type="spellStart"/>
       <w:r>
         <w:rPr>
           <w:rFonts w:ascii="Consolas" w:eastAsia="Times New Roman" w:hAnsi="Consolas" w:cs="Times New Roman"/>
@@ -7830,6 +7998,7 @@
         </w:rPr>
         <w:t>printf</w:t>
       </w:r>
+      <w:proofErr w:type="spellEnd"/>
       <w:r>
         <w:rPr>
           <w:rFonts w:ascii="Consolas" w:eastAsia="Times New Roman" w:hAnsi="Consolas" w:cs="Times New Roman"/>
@@ -7924,6 +8093,7 @@
         </w:rPr>
         <w:t>(</w:t>
       </w:r>
+      <w:proofErr w:type="spellStart"/>
       <w:r>
         <w:rPr>
           <w:rFonts w:ascii="Consolas" w:eastAsia="Times New Roman" w:hAnsi="Consolas" w:cs="Times New Roman"/>
@@ -7934,6 +8104,7 @@
         </w:rPr>
         <w:t>i</w:t>
       </w:r>
+      <w:proofErr w:type="spellEnd"/>
       <w:r>
         <w:rPr>
           <w:rFonts w:ascii="Consolas" w:eastAsia="Times New Roman" w:hAnsi="Consolas" w:cs="Times New Roman"/>
@@ -8241,6 +8412,7 @@
         </w:rPr>
         <w:t xml:space="preserve">              </w:t>
       </w:r>
+      <w:proofErr w:type="spellStart"/>
       <w:r>
         <w:rPr>
           <w:rFonts w:ascii="Consolas" w:eastAsia="Times New Roman" w:hAnsi="Consolas" w:cs="Times New Roman"/>
@@ -8251,6 +8423,7 @@
         </w:rPr>
         <w:t>printf</w:t>
       </w:r>
+      <w:proofErr w:type="spellEnd"/>
       <w:r>
         <w:rPr>
           <w:rFonts w:ascii="Consolas" w:eastAsia="Times New Roman" w:hAnsi="Consolas" w:cs="Times New Roman"/>
@@ -8321,6 +8494,7 @@
         </w:rPr>
         <w:t>,</w:t>
       </w:r>
+      <w:proofErr w:type="spellStart"/>
       <w:r>
         <w:rPr>
           <w:rFonts w:ascii="Consolas" w:eastAsia="Times New Roman" w:hAnsi="Consolas" w:cs="Times New Roman"/>
@@ -8351,6 +8525,7 @@
         </w:rPr>
         <w:t>j</w:t>
       </w:r>
+      <w:proofErr w:type="spellEnd"/>
       <w:r>
         <w:rPr>
           <w:rFonts w:ascii="Consolas" w:eastAsia="Times New Roman" w:hAnsi="Consolas" w:cs="Times New Roman"/>
@@ -8385,6 +8560,7 @@
         </w:rPr>
         <w:t xml:space="preserve">              </w:t>
       </w:r>
+      <w:proofErr w:type="spellStart"/>
       <w:r>
         <w:rPr>
           <w:rFonts w:ascii="Consolas" w:eastAsia="Times New Roman" w:hAnsi="Consolas" w:cs="Times New Roman"/>
@@ -8395,6 +8571,7 @@
         </w:rPr>
         <w:t>scanf</w:t>
       </w:r>
+      <w:proofErr w:type="spellEnd"/>
       <w:r>
         <w:rPr>
           <w:rFonts w:ascii="Consolas" w:eastAsia="Times New Roman" w:hAnsi="Consolas" w:cs="Times New Roman"/>
@@ -8465,6 +8642,7 @@
         </w:rPr>
         <w:t>[</w:t>
       </w:r>
+      <w:proofErr w:type="spellStart"/>
       <w:r>
         <w:rPr>
           <w:rFonts w:ascii="Consolas" w:eastAsia="Times New Roman" w:hAnsi="Consolas" w:cs="Times New Roman"/>
@@ -8475,6 +8653,7 @@
         </w:rPr>
         <w:t>i</w:t>
       </w:r>
+      <w:proofErr w:type="spellEnd"/>
       <w:r>
         <w:rPr>
           <w:rFonts w:ascii="Consolas" w:eastAsia="Times New Roman" w:hAnsi="Consolas" w:cs="Times New Roman"/>
@@ -8577,6 +8756,7 @@
         </w:rPr>
         <w:t xml:space="preserve">              </w:t>
       </w:r>
+      <w:proofErr w:type="spellStart"/>
       <w:r>
         <w:rPr>
           <w:rFonts w:ascii="Consolas" w:eastAsia="Times New Roman" w:hAnsi="Consolas" w:cs="Times New Roman"/>
@@ -8587,6 +8767,7 @@
         </w:rPr>
         <w:t>printf</w:t>
       </w:r>
+      <w:proofErr w:type="spellEnd"/>
       <w:r>
         <w:rPr>
           <w:rFonts w:ascii="Consolas" w:eastAsia="Times New Roman" w:hAnsi="Consolas" w:cs="Times New Roman"/>
@@ -8681,6 +8862,7 @@
         </w:rPr>
         <w:t>(</w:t>
       </w:r>
+      <w:proofErr w:type="spellStart"/>
       <w:r>
         <w:rPr>
           <w:rFonts w:ascii="Consolas" w:eastAsia="Times New Roman" w:hAnsi="Consolas" w:cs="Times New Roman"/>
@@ -8691,6 +8873,7 @@
         </w:rPr>
         <w:t>i</w:t>
       </w:r>
+      <w:proofErr w:type="spellEnd"/>
       <w:r>
         <w:rPr>
           <w:rFonts w:ascii="Consolas" w:eastAsia="Times New Roman" w:hAnsi="Consolas" w:cs="Times New Roman"/>
@@ -8997,6 +9180,7 @@
         </w:rPr>
         <w:t xml:space="preserve">              </w:t>
       </w:r>
+      <w:proofErr w:type="spellStart"/>
       <w:r>
         <w:rPr>
           <w:rFonts w:ascii="Consolas" w:eastAsia="Times New Roman" w:hAnsi="Consolas" w:cs="Times New Roman"/>
@@ -9007,6 +9191,7 @@
         </w:rPr>
         <w:t>printf</w:t>
       </w:r>
+      <w:proofErr w:type="spellEnd"/>
       <w:r>
         <w:rPr>
           <w:rFonts w:ascii="Consolas" w:eastAsia="Times New Roman" w:hAnsi="Consolas" w:cs="Times New Roman"/>
@@ -9077,6 +9262,7 @@
         </w:rPr>
         <w:t>,</w:t>
       </w:r>
+      <w:proofErr w:type="spellStart"/>
       <w:r>
         <w:rPr>
           <w:rFonts w:ascii="Consolas" w:eastAsia="Times New Roman" w:hAnsi="Consolas" w:cs="Times New Roman"/>
@@ -9107,6 +9293,7 @@
         </w:rPr>
         <w:t>j</w:t>
       </w:r>
+      <w:proofErr w:type="spellEnd"/>
       <w:r>
         <w:rPr>
           <w:rFonts w:ascii="Consolas" w:eastAsia="Times New Roman" w:hAnsi="Consolas" w:cs="Times New Roman"/>
@@ -9141,6 +9328,7 @@
         </w:rPr>
         <w:t xml:space="preserve">              </w:t>
       </w:r>
+      <w:proofErr w:type="spellStart"/>
       <w:r>
         <w:rPr>
           <w:rFonts w:ascii="Consolas" w:eastAsia="Times New Roman" w:hAnsi="Consolas" w:cs="Times New Roman"/>
@@ -9151,6 +9339,7 @@
         </w:rPr>
         <w:t>scanf</w:t>
       </w:r>
+      <w:proofErr w:type="spellEnd"/>
       <w:r>
         <w:rPr>
           <w:rFonts w:ascii="Consolas" w:eastAsia="Times New Roman" w:hAnsi="Consolas" w:cs="Times New Roman"/>
@@ -9221,6 +9410,7 @@
         </w:rPr>
         <w:t>[</w:t>
       </w:r>
+      <w:proofErr w:type="spellStart"/>
       <w:r>
         <w:rPr>
           <w:rFonts w:ascii="Consolas" w:eastAsia="Times New Roman" w:hAnsi="Consolas" w:cs="Times New Roman"/>
@@ -9231,6 +9421,7 @@
         </w:rPr>
         <w:t>i</w:t>
       </w:r>
+      <w:proofErr w:type="spellEnd"/>
       <w:r>
         <w:rPr>
           <w:rFonts w:ascii="Consolas" w:eastAsia="Times New Roman" w:hAnsi="Consolas" w:cs="Times New Roman"/>
@@ -9579,6 +9770,7 @@
         </w:rPr>
         <w:t>       </w:t>
       </w:r>
+      <w:proofErr w:type="spellStart"/>
       <w:r>
         <w:rPr>
           <w:rFonts w:ascii="Consolas" w:eastAsia="Times New Roman" w:hAnsi="Consolas" w:cs="Times New Roman"/>
@@ -9589,6 +9781,7 @@
         </w:rPr>
         <w:t>printf</w:t>
       </w:r>
+      <w:proofErr w:type="spellEnd"/>
       <w:r>
         <w:rPr>
           <w:rFonts w:ascii="Consolas" w:eastAsia="Times New Roman" w:hAnsi="Consolas" w:cs="Times New Roman"/>
@@ -9811,6 +10004,7 @@
       <w:r>
         <w:rPr>
           <w:rFonts w:ascii="Times New Roman" w:hAnsi="Times New Roman" w:cs="Times New Roman"/>
+          <w:noProof/>
           <w:sz w:val="24"/>
           <w:szCs w:val="24"/>
         </w:rPr>
@@ -9863,6 +10057,7 @@
       <w:r>
         <w:rPr>
           <w:rFonts w:ascii="Times New Roman" w:hAnsi="Times New Roman" w:cs="Times New Roman"/>
+          <w:noProof/>
           <w:sz w:val="24"/>
           <w:szCs w:val="24"/>
         </w:rPr>
